--- a/Protocolo Cliente-Servidor.docx
+++ b/Protocolo Cliente-Servidor.docx
@@ -2366,10 +2366,7 @@
             </w:r>
             <w:proofErr w:type="gramEnd"/>
             <w:r>
-              <w:t xml:space="preserve"> de início</w:t>
-            </w:r>
-            <w:r>
-              <w:t xml:space="preserve"> – 10 caracteres</w:t>
+              <w:t xml:space="preserve"> de início – 10 caracteres</w:t>
             </w:r>
           </w:p>
           <w:p>
@@ -2379,10 +2376,7 @@
             </w:r>
             <w:proofErr w:type="gramEnd"/>
             <w:r>
-              <w:t xml:space="preserve"> de vencimento</w:t>
-            </w:r>
-            <w:r>
-              <w:t xml:space="preserve"> – 10 caracteres </w:t>
+              <w:t xml:space="preserve"> de vencimento – 10 caracteres </w:t>
             </w:r>
           </w:p>
           <w:p>
@@ -2410,8 +2404,6 @@
             <w:r>
               <w:t>nula)</w:t>
             </w:r>
-            <w:bookmarkStart w:id="0" w:name="_GoBack"/>
-            <w:bookmarkEnd w:id="0"/>
           </w:p>
           <w:p>
             <w:r>
@@ -2491,8 +2483,10 @@
           </w:tcPr>
           <w:p>
             <w:r>
-              <w:t>“90NÃO HÁ MAIS REGISTROS”</w:t>
-            </w:r>
+              <w:t>90 – Erros de Chave/usuário</w:t>
+            </w:r>
+            <w:bookmarkStart w:id="0" w:name="_GoBack"/>
+            <w:bookmarkEnd w:id="0"/>
           </w:p>
         </w:tc>
       </w:tr>
@@ -2509,7 +2503,7 @@
           </w:tcPr>
           <w:p>
             <w:r>
-              <w:t>"97CÓDIGO DE ACESSO DO TDPF AUTORIZADOR É INVÁLIDO"</w:t>
+              <w:t>97 – Erros de CPF e conexão BD</w:t>
             </w:r>
           </w:p>
         </w:tc>
@@ -2527,33 +2521,10 @@
           </w:tcPr>
           <w:p>
             <w:r>
-              <w:t>"97TDPF AUTORIZADOR INEXISTENTE OU AINDA NÃO CARREGADO"</w:t>
-            </w:r>
-          </w:p>
-        </w:tc>
-      </w:tr>
-      <w:tr>
-        <w:tc>
-          <w:tcPr>
-            <w:tcW w:w="4247" w:type="dxa"/>
-          </w:tcPr>
-          <w:p/>
-        </w:tc>
-        <w:tc>
-          <w:tcPr>
-            <w:tcW w:w="4247" w:type="dxa"/>
-          </w:tcPr>
-          <w:p>
-            <w:r>
-              <w:t xml:space="preserve">99 – Resposta (erro na requisição, usuário não cadastrado, </w:t>
-            </w:r>
-            <w:proofErr w:type="spellStart"/>
-            <w:r>
-              <w:t>cpf</w:t>
-            </w:r>
-            <w:proofErr w:type="spellEnd"/>
-            <w:r>
-              <w:t xml:space="preserve"> não é do TDPF autorizador)</w:t>
+              <w:t xml:space="preserve">99 – </w:t>
+            </w:r>
+            <w:r>
+              <w:t>Erros de requisição</w:t>
             </w:r>
           </w:p>
         </w:tc>

--- a/Protocolo Cliente-Servidor.docx
+++ b/Protocolo Cliente-Servidor.docx
@@ -701,7 +701,13 @@
             </w:r>
             <w:proofErr w:type="spellEnd"/>
             <w:r>
-              <w:t xml:space="preserve"> Ativos e Últimas Ciências</w:t>
+              <w:t xml:space="preserve"> </w:t>
+            </w:r>
+            <w:r>
+              <w:t xml:space="preserve">Monitorados e Ativos, </w:t>
+            </w:r>
+            <w:r>
+              <w:t>e Últimas Ciências</w:t>
             </w:r>
           </w:p>
         </w:tc>
@@ -2437,6 +2443,619 @@
             <w:tcW w:w="4247" w:type="dxa"/>
           </w:tcPr>
           <w:p>
+            <w:r>
+              <w:lastRenderedPageBreak/>
+              <w:t xml:space="preserve">18 </w:t>
+            </w:r>
+            <w:r>
+              <w:t>–</w:t>
+            </w:r>
+            <w:r>
+              <w:t xml:space="preserve"> </w:t>
+            </w:r>
+            <w:r>
+              <w:t xml:space="preserve">Envia </w:t>
+            </w:r>
+            <w:r>
+              <w:t>entrada do diário da</w:t>
+            </w:r>
+            <w:r>
+              <w:t xml:space="preserve"> </w:t>
+            </w:r>
+            <w:r>
+              <w:t>fiscalização</w:t>
+            </w:r>
+          </w:p>
+        </w:tc>
+        <w:tc>
+          <w:tcPr>
+            <w:tcW w:w="4247" w:type="dxa"/>
+          </w:tcPr>
+          <w:p>
+            <w:r>
+              <w:t xml:space="preserve">18 </w:t>
+            </w:r>
+            <w:r>
+              <w:t>–</w:t>
+            </w:r>
+            <w:r>
+              <w:t xml:space="preserve"> </w:t>
+            </w:r>
+            <w:r>
+              <w:t>Resposta (</w:t>
+            </w:r>
+            <w:proofErr w:type="spellStart"/>
+            <w:r>
+              <w:t>cpf</w:t>
+            </w:r>
+            <w:proofErr w:type="spellEnd"/>
+            <w:r>
+              <w:t xml:space="preserve"> deve estar alocado no TDPF e este deve estar em andamento)</w:t>
+            </w:r>
+          </w:p>
+        </w:tc>
+      </w:tr>
+      <w:tr>
+        <w:tc>
+          <w:tcPr>
+            <w:tcW w:w="4247" w:type="dxa"/>
+          </w:tcPr>
+          <w:p>
+            <w:proofErr w:type="spellStart"/>
+            <w:proofErr w:type="gramStart"/>
+            <w:r>
+              <w:t>cpf</w:t>
+            </w:r>
+            <w:proofErr w:type="spellEnd"/>
+            <w:proofErr w:type="gramEnd"/>
+            <w:r>
+              <w:t xml:space="preserve"> – 11</w:t>
+            </w:r>
+          </w:p>
+          <w:p>
+            <w:proofErr w:type="spellStart"/>
+            <w:proofErr w:type="gramStart"/>
+            <w:r>
+              <w:t>chaveContagil</w:t>
+            </w:r>
+            <w:proofErr w:type="spellEnd"/>
+            <w:proofErr w:type="gramEnd"/>
+            <w:r>
+              <w:t xml:space="preserve"> – 10</w:t>
+            </w:r>
+          </w:p>
+          <w:p>
+            <w:proofErr w:type="spellStart"/>
+            <w:proofErr w:type="gramStart"/>
+            <w:r>
+              <w:t>tdpf</w:t>
+            </w:r>
+            <w:proofErr w:type="spellEnd"/>
+            <w:proofErr w:type="gramEnd"/>
+            <w:r>
+              <w:t xml:space="preserve"> - 16</w:t>
+            </w:r>
+          </w:p>
+          <w:p>
+            <w:r>
+              <w:t xml:space="preserve">00 – </w:t>
+            </w:r>
+            <w:proofErr w:type="gramStart"/>
+            <w:r>
+              <w:t>primeiro</w:t>
+            </w:r>
+            <w:proofErr w:type="gramEnd"/>
+            <w:r>
+              <w:t xml:space="preserve"> </w:t>
+            </w:r>
+            <w:r>
+              <w:t>envio</w:t>
+            </w:r>
+          </w:p>
+          <w:p>
+            <w:r>
+              <w:t xml:space="preserve">NN – </w:t>
+            </w:r>
+            <w:proofErr w:type="gramStart"/>
+            <w:r>
+              <w:t>número</w:t>
+            </w:r>
+            <w:proofErr w:type="gramEnd"/>
+            <w:r>
+              <w:t xml:space="preserve"> de partes que serão enviadas </w:t>
+            </w:r>
+            <w:r>
+              <w:t>(500 caracteres no máximo por parte)</w:t>
+            </w:r>
+          </w:p>
+          <w:p/>
+          <w:p>
+            <w:r>
+              <w:t>Envios</w:t>
+            </w:r>
+            <w:r>
+              <w:t xml:space="preserve"> subsequentes (sem criptografia):</w:t>
+            </w:r>
+          </w:p>
+          <w:p>
+            <w:pPr>
+              <w:rPr>
+                <w:u w:val="single"/>
+              </w:rPr>
+            </w:pPr>
+            <w:r>
+              <w:t>Pedaços do</w:t>
+            </w:r>
+            <w:r>
+              <w:t xml:space="preserve"> arquivo até NN</w:t>
+            </w:r>
+          </w:p>
+          <w:p/>
+        </w:tc>
+        <w:tc>
+          <w:tcPr>
+            <w:tcW w:w="4247" w:type="dxa"/>
+          </w:tcPr>
+          <w:p>
+            <w:r>
+              <w:t>“01”/”</w:t>
+            </w:r>
+            <w:r>
+              <w:t>88</w:t>
+            </w:r>
+            <w:r>
+              <w:t>” – tudo ok ou ocorreu erro, respectivamente</w:t>
+            </w:r>
+          </w:p>
+          <w:p>
+            <w:r>
+              <w:t>Mensagem – até 100 caracteres (até o registro NN-1, será enviado “OK” se tudo correu bem; se</w:t>
+            </w:r>
+            <w:r>
+              <w:t xml:space="preserve"> não ou se for a última parte</w:t>
+            </w:r>
+            <w:r>
+              <w:t>, irá o resultado do processamento)</w:t>
+            </w:r>
+          </w:p>
+          <w:p/>
+          <w:p>
+            <w:r>
+              <w:t>Se tudo acima foi “01”- envia uma última mensagem:</w:t>
+            </w:r>
+          </w:p>
+          <w:p>
+            <w:r>
+              <w:t>18</w:t>
+            </w:r>
+          </w:p>
+          <w:p>
+            <w:r>
+              <w:t>“99”</w:t>
+            </w:r>
+          </w:p>
+          <w:p>
+            <w:r>
+              <w:t>Código (</w:t>
+            </w:r>
+            <w:proofErr w:type="gramStart"/>
+            <w:r>
+              <w:t>chave)  do</w:t>
+            </w:r>
+            <w:proofErr w:type="gramEnd"/>
+            <w:r>
+              <w:t xml:space="preserve"> registro incluído – </w:t>
+            </w:r>
+            <w:r>
+              <w:t xml:space="preserve">10 </w:t>
+            </w:r>
+            <w:bookmarkStart w:id="0" w:name="_GoBack"/>
+            <w:bookmarkEnd w:id="0"/>
+            <w:r>
+              <w:t>caracteres</w:t>
+            </w:r>
+          </w:p>
+          <w:p>
+            <w:r>
+              <w:t>Será armazenado</w:t>
+            </w:r>
+            <w:r>
+              <w:t xml:space="preserve"> o Código do TDPF, a data da entrada (registro) e o texto</w:t>
+            </w:r>
+          </w:p>
+        </w:tc>
+      </w:tr>
+      <w:tr>
+        <w:tc>
+          <w:tcPr>
+            <w:tcW w:w="4247" w:type="dxa"/>
+          </w:tcPr>
+          <w:p>
+            <w:r>
+              <w:t>19 – Solicita entradas do diário da fiscalização</w:t>
+            </w:r>
+          </w:p>
+        </w:tc>
+        <w:tc>
+          <w:tcPr>
+            <w:tcW w:w="4247" w:type="dxa"/>
+          </w:tcPr>
+          <w:p>
+            <w:r>
+              <w:t xml:space="preserve">19 </w:t>
+            </w:r>
+            <w:r>
+              <w:t>–</w:t>
+            </w:r>
+            <w:r>
+              <w:t xml:space="preserve"> </w:t>
+            </w:r>
+            <w:r>
+              <w:t>Resposta (</w:t>
+            </w:r>
+            <w:proofErr w:type="spellStart"/>
+            <w:r>
+              <w:t>cpf</w:t>
+            </w:r>
+            <w:proofErr w:type="spellEnd"/>
+            <w:r>
+              <w:t xml:space="preserve"> deve estar alocado no TDPF e este deve estar em andamento)</w:t>
+            </w:r>
+          </w:p>
+        </w:tc>
+      </w:tr>
+      <w:tr>
+        <w:tc>
+          <w:tcPr>
+            <w:tcW w:w="4247" w:type="dxa"/>
+          </w:tcPr>
+          <w:p>
+            <w:proofErr w:type="spellStart"/>
+            <w:proofErr w:type="gramStart"/>
+            <w:r>
+              <w:t>cpf</w:t>
+            </w:r>
+            <w:proofErr w:type="spellEnd"/>
+            <w:proofErr w:type="gramEnd"/>
+            <w:r>
+              <w:t xml:space="preserve"> – 11</w:t>
+            </w:r>
+          </w:p>
+          <w:p>
+            <w:proofErr w:type="spellStart"/>
+            <w:proofErr w:type="gramStart"/>
+            <w:r>
+              <w:t>chaveContagil</w:t>
+            </w:r>
+            <w:proofErr w:type="spellEnd"/>
+            <w:proofErr w:type="gramEnd"/>
+            <w:r>
+              <w:t xml:space="preserve"> – 10</w:t>
+            </w:r>
+          </w:p>
+          <w:p>
+            <w:proofErr w:type="spellStart"/>
+            <w:proofErr w:type="gramStart"/>
+            <w:r>
+              <w:t>tdpf</w:t>
+            </w:r>
+            <w:proofErr w:type="spellEnd"/>
+            <w:proofErr w:type="gramEnd"/>
+            <w:r>
+              <w:t xml:space="preserve"> </w:t>
+            </w:r>
+            <w:r>
+              <w:t>–</w:t>
+            </w:r>
+            <w:r>
+              <w:t xml:space="preserve"> 16</w:t>
+            </w:r>
+          </w:p>
+          <w:p>
+            <w:r>
+              <w:t>00</w:t>
+            </w:r>
+          </w:p>
+          <w:p/>
+          <w:p>
+            <w:r>
+              <w:t>Parte</w:t>
+            </w:r>
+            <w:r>
+              <w:t>s subsequentes (sem criptografia):</w:t>
+            </w:r>
+          </w:p>
+          <w:p>
+            <w:pPr>
+              <w:rPr>
+                <w:u w:val="single"/>
+              </w:rPr>
+            </w:pPr>
+            <w:r>
+              <w:t>19</w:t>
+            </w:r>
+          </w:p>
+          <w:p>
+            <w:r>
+              <w:t>11</w:t>
+            </w:r>
+            <w:r>
+              <w:t xml:space="preserve"> – </w:t>
+            </w:r>
+            <w:proofErr w:type="gramStart"/>
+            <w:r>
+              <w:t>solicita</w:t>
+            </w:r>
+            <w:proofErr w:type="gramEnd"/>
+            <w:r>
+              <w:t xml:space="preserve"> o próximo registro</w:t>
+            </w:r>
+          </w:p>
+          <w:p>
+            <w:pPr>
+              <w:rPr>
+                <w:u w:val="single"/>
+              </w:rPr>
+            </w:pPr>
+          </w:p>
+        </w:tc>
+        <w:tc>
+          <w:tcPr>
+            <w:tcW w:w="4247" w:type="dxa"/>
+          </w:tcPr>
+          <w:p>
+            <w:r>
+              <w:t>XX</w:t>
+            </w:r>
+            <w:r>
+              <w:t>X</w:t>
+            </w:r>
+            <w:r>
+              <w:t xml:space="preserve"> – número de entradas (só n</w:t>
+            </w:r>
+            <w:r>
+              <w:t>o primeiro envio</w:t>
+            </w:r>
+            <w:r>
+              <w:t>; AAA</w:t>
+            </w:r>
+            <w:r>
+              <w:t xml:space="preserve"> = Erro – ver mensagem</w:t>
+            </w:r>
+            <w:r>
+              <w:t>)</w:t>
+            </w:r>
+          </w:p>
+          <w:p>
+            <w:proofErr w:type="spellStart"/>
+            <w:r>
+              <w:t>Msg</w:t>
+            </w:r>
+            <w:proofErr w:type="spellEnd"/>
+            <w:r>
+              <w:t xml:space="preserve"> – 100 caracteres</w:t>
+            </w:r>
+          </w:p>
+          <w:p/>
+          <w:p>
+            <w:r>
+              <w:t>Se XXX for zero, não há envios subsequentes</w:t>
+            </w:r>
+          </w:p>
+          <w:p/>
+          <w:p>
+            <w:r>
+              <w:t>Envios</w:t>
+            </w:r>
+            <w:r>
+              <w:t xml:space="preserve"> subsequentes:</w:t>
+            </w:r>
+          </w:p>
+          <w:p>
+            <w:r>
+              <w:t>P/ cada entrada:</w:t>
+            </w:r>
+          </w:p>
+          <w:p>
+            <w:r>
+              <w:t>Um registro:</w:t>
+            </w:r>
+          </w:p>
+          <w:p>
+            <w:r>
+              <w:t>19</w:t>
+            </w:r>
+          </w:p>
+          <w:p>
+            <w:r>
+              <w:t>Código (chave) do registro</w:t>
+            </w:r>
+            <w:r>
+              <w:t>/entrada</w:t>
+            </w:r>
+            <w:r>
+              <w:t xml:space="preserve"> –</w:t>
+            </w:r>
+            <w:r>
+              <w:t xml:space="preserve"> 10</w:t>
+            </w:r>
+            <w:r>
+              <w:t xml:space="preserve"> caracteres </w:t>
+            </w:r>
+          </w:p>
+          <w:p>
+            <w:r>
+              <w:t>Data da entrada – “</w:t>
+            </w:r>
+            <w:proofErr w:type="spellStart"/>
+            <w:r>
+              <w:t>dd</w:t>
+            </w:r>
+            <w:proofErr w:type="spellEnd"/>
+            <w:r>
+              <w:t>/mm/</w:t>
+            </w:r>
+            <w:proofErr w:type="spellStart"/>
+            <w:r>
+              <w:t>yyyy</w:t>
+            </w:r>
+            <w:proofErr w:type="spellEnd"/>
+            <w:r>
+              <w:t>” (10)</w:t>
+            </w:r>
+          </w:p>
+          <w:p>
+            <w:r>
+              <w:t xml:space="preserve">NN – </w:t>
+            </w:r>
+            <w:proofErr w:type="gramStart"/>
+            <w:r>
+              <w:t>nº</w:t>
+            </w:r>
+            <w:proofErr w:type="gramEnd"/>
+            <w:r>
+              <w:t xml:space="preserve"> de partes (500 caracteres no máximo por parte)</w:t>
+            </w:r>
+          </w:p>
+          <w:p>
+            <w:r>
+              <w:t>P/ cada entrada</w:t>
+            </w:r>
+            <w:r>
+              <w:t>, envia um pedaço da mensagem até enviar as NN partes</w:t>
+            </w:r>
+          </w:p>
+          <w:p/>
+        </w:tc>
+      </w:tr>
+      <w:tr>
+        <w:tc>
+          <w:tcPr>
+            <w:tcW w:w="4247" w:type="dxa"/>
+          </w:tcPr>
+          <w:p>
+            <w:r>
+              <w:t>20</w:t>
+            </w:r>
+            <w:r>
+              <w:t xml:space="preserve"> –</w:t>
+            </w:r>
+            <w:r>
+              <w:t xml:space="preserve"> Exclui</w:t>
+            </w:r>
+            <w:r>
+              <w:t xml:space="preserve"> entrada do diário da fiscalização</w:t>
+            </w:r>
+          </w:p>
+        </w:tc>
+        <w:tc>
+          <w:tcPr>
+            <w:tcW w:w="4247" w:type="dxa"/>
+          </w:tcPr>
+          <w:p>
+            <w:r>
+              <w:t>20</w:t>
+            </w:r>
+            <w:r>
+              <w:t xml:space="preserve"> </w:t>
+            </w:r>
+            <w:r>
+              <w:t>–</w:t>
+            </w:r>
+            <w:r>
+              <w:t xml:space="preserve"> Resposta (</w:t>
+            </w:r>
+            <w:proofErr w:type="spellStart"/>
+            <w:r>
+              <w:t>cpf</w:t>
+            </w:r>
+            <w:proofErr w:type="spellEnd"/>
+            <w:r>
+              <w:t xml:space="preserve"> deve estar alocado no TDPF e este deve estar em andamento)</w:t>
+            </w:r>
+          </w:p>
+        </w:tc>
+      </w:tr>
+      <w:tr>
+        <w:tc>
+          <w:tcPr>
+            <w:tcW w:w="4247" w:type="dxa"/>
+          </w:tcPr>
+          <w:p>
+            <w:proofErr w:type="spellStart"/>
+            <w:proofErr w:type="gramStart"/>
+            <w:r>
+              <w:t>cpf</w:t>
+            </w:r>
+            <w:proofErr w:type="spellEnd"/>
+            <w:proofErr w:type="gramEnd"/>
+            <w:r>
+              <w:t xml:space="preserve"> – 11</w:t>
+            </w:r>
+          </w:p>
+          <w:p>
+            <w:proofErr w:type="spellStart"/>
+            <w:proofErr w:type="gramStart"/>
+            <w:r>
+              <w:t>chaveContagil</w:t>
+            </w:r>
+            <w:proofErr w:type="spellEnd"/>
+            <w:proofErr w:type="gramEnd"/>
+            <w:r>
+              <w:t xml:space="preserve"> – 10</w:t>
+            </w:r>
+          </w:p>
+          <w:p>
+            <w:proofErr w:type="spellStart"/>
+            <w:proofErr w:type="gramStart"/>
+            <w:r>
+              <w:t>tdpf</w:t>
+            </w:r>
+            <w:proofErr w:type="spellEnd"/>
+            <w:proofErr w:type="gramEnd"/>
+            <w:r>
+              <w:t xml:space="preserve"> – 16</w:t>
+            </w:r>
+          </w:p>
+          <w:p>
+            <w:r>
+              <w:t>Código (chave)</w:t>
+            </w:r>
+            <w:r>
+              <w:t xml:space="preserve"> do Registro –</w:t>
+            </w:r>
+            <w:r>
+              <w:t xml:space="preserve"> 10</w:t>
+            </w:r>
+          </w:p>
+        </w:tc>
+        <w:tc>
+          <w:tcPr>
+            <w:tcW w:w="4247" w:type="dxa"/>
+          </w:tcPr>
+          <w:p>
+            <w:r>
+              <w:t>“00” – sucesso</w:t>
+            </w:r>
+          </w:p>
+          <w:p>
+            <w:r>
+              <w:t>“99” – erro</w:t>
+            </w:r>
+          </w:p>
+          <w:p>
+            <w:r>
+              <w:t>Mensagem – 100 caracteres</w:t>
+            </w:r>
+          </w:p>
+        </w:tc>
+      </w:tr>
+      <w:tr>
+        <w:tc>
+          <w:tcPr>
+            <w:tcW w:w="4247" w:type="dxa"/>
+          </w:tcPr>
+          <w:p>
             <w:pPr>
               <w:rPr>
                 <w:strike/>
@@ -2446,7 +3065,6 @@
               <w:rPr>
                 <w:strike/>
               </w:rPr>
-              <w:lastRenderedPageBreak/>
               <w:t xml:space="preserve">19 – Solicita e-mail </w:t>
             </w:r>
             <w:r>
@@ -2485,8 +3103,6 @@
             <w:r>
               <w:t>90 – Erros de Chave/usuário</w:t>
             </w:r>
-            <w:bookmarkStart w:id="0" w:name="_GoBack"/>
-            <w:bookmarkEnd w:id="0"/>
           </w:p>
         </w:tc>
       </w:tr>

--- a/Protocolo Cliente-Servidor.docx
+++ b/Protocolo Cliente-Servidor.docx
@@ -101,8 +101,6 @@
             <w:r>
               <w:t xml:space="preserve"> – 11</w:t>
             </w:r>
-            <w:bookmarkStart w:id="0" w:name="_GoBack"/>
-            <w:bookmarkEnd w:id="0"/>
           </w:p>
         </w:tc>
         <w:tc>
@@ -194,10 +192,7 @@
             </w:r>
             <w:proofErr w:type="spellEnd"/>
             <w:r>
-              <w:t xml:space="preserve"> erro (100</w:t>
-            </w:r>
-            <w:r>
-              <w:t>)</w:t>
+              <w:t xml:space="preserve"> erro (100)</w:t>
             </w:r>
           </w:p>
           <w:p>
@@ -2095,8 +2090,36 @@
             </w:r>
           </w:p>
           <w:p>
-            <w:r>
-              <w:t>horas – caracteres (3)</w:t>
+            <w:proofErr w:type="gramStart"/>
+            <w:r>
+              <w:t>horas</w:t>
+            </w:r>
+            <w:proofErr w:type="gramEnd"/>
+            <w:r>
+              <w:t xml:space="preserve"> – numérico</w:t>
+            </w:r>
+            <w:r>
+              <w:t xml:space="preserve"> (3)</w:t>
+            </w:r>
+          </w:p>
+          <w:p>
+            <w:r>
+              <w:t>S ou N – indica se há observações a serem enviadas</w:t>
+            </w:r>
+          </w:p>
+          <w:p>
+            <w:r>
+              <w:t>Se S, aguarda “1400” e envia criptografado:</w:t>
+            </w:r>
+          </w:p>
+          <w:p>
+            <w:r>
+              <w:t>“14”</w:t>
+            </w:r>
+          </w:p>
+          <w:p>
+            <w:r>
+              <w:t>observações – texto (100)</w:t>
             </w:r>
           </w:p>
         </w:tc>
@@ -2112,6 +2135,20 @@
             <w:proofErr w:type="gramEnd"/>
             <w:r>
               <w:t xml:space="preserve"> (100 caracteres)</w:t>
+            </w:r>
+          </w:p>
+          <w:p/>
+          <w:p>
+            <w:r>
+              <w:t>Se houver observações, envia “1400” e aguarda “14”</w:t>
+            </w:r>
+            <w:proofErr w:type="gramStart"/>
+            <w:r>
+              <w:t>+</w:t>
+            </w:r>
+            <w:proofErr w:type="gramEnd"/>
+            <w:r>
+              <w:t>observações</w:t>
             </w:r>
           </w:p>
           <w:p/>
@@ -2293,13 +2330,23 @@
             </w:r>
           </w:p>
           <w:p>
+            <w:r>
+              <w:t>Horas alocadas (3 caracteres)</w:t>
+            </w:r>
+          </w:p>
+          <w:p>
             <w:pPr>
               <w:rPr>
                 <w:u w:val="single"/>
               </w:rPr>
             </w:pPr>
-            <w:r>
-              <w:t>Horas alocadas (3 caracteres)</w:t>
+            <w:proofErr w:type="spellStart"/>
+            <w:r>
+              <w:t>ObservaçÕes</w:t>
+            </w:r>
+            <w:proofErr w:type="spellEnd"/>
+            <w:r>
+              <w:t xml:space="preserve"> (100 caracteres)</w:t>
             </w:r>
           </w:p>
           <w:p>
@@ -2354,6 +2401,7 @@
             <w:proofErr w:type="spellStart"/>
             <w:proofErr w:type="gramStart"/>
             <w:r>
+              <w:lastRenderedPageBreak/>
               <w:t>cpf</w:t>
             </w:r>
             <w:proofErr w:type="spellEnd"/>
@@ -2417,7 +2465,6 @@
           </w:tcPr>
           <w:p>
             <w:r>
-              <w:lastRenderedPageBreak/>
               <w:t xml:space="preserve">17 – Informa </w:t>
             </w:r>
             <w:r>
@@ -2435,6 +2482,9 @@
             <w:r>
               <w:t>/Inicio/Vencimento</w:t>
             </w:r>
+            <w:r>
+              <w:t>/Observações</w:t>
+            </w:r>
           </w:p>
         </w:tc>
         <w:tc>
@@ -2564,18 +2614,33 @@
             </w:r>
           </w:p>
           <w:p>
-            <w:r>
-              <w:t>horas – 3 caracteres</w:t>
+            <w:proofErr w:type="gramStart"/>
+            <w:r>
+              <w:t>horas</w:t>
+            </w:r>
+            <w:proofErr w:type="gramEnd"/>
+            <w:r>
+              <w:t xml:space="preserve"> – 3 caracteres</w:t>
             </w:r>
             <w:r>
               <w:t xml:space="preserve"> numéricos</w:t>
             </w:r>
           </w:p>
-        </w:tc>
-        <w:tc>
-          <w:tcPr>
-            <w:tcW w:w="4247" w:type="dxa"/>
-          </w:tcPr>
+          <w:p>
+            <w:r>
+              <w:t>S ou N – indica se há observações a serem enviadas</w:t>
+            </w:r>
+          </w:p>
+          <w:p>
+            <w:r>
+              <w:t>Se S, aguarda “1700” e envia criptografado:</w:t>
+            </w:r>
+          </w:p>
+          <w:p>
+            <w:r>
+              <w:t>“17”</w:t>
+            </w:r>
+          </w:p>
           <w:p>
             <w:pPr>
               <w:rPr>
@@ -2583,147 +2648,20 @@
               </w:rPr>
             </w:pPr>
             <w:r>
+              <w:t>observações – 100 caracteres</w:t>
+            </w:r>
+          </w:p>
+        </w:tc>
+        <w:tc>
+          <w:tcPr>
+            <w:tcW w:w="4247" w:type="dxa"/>
+          </w:tcPr>
+          <w:p>
+            <w:r>
               <w:t>Mensagem – 100 caracteres</w:t>
             </w:r>
           </w:p>
-        </w:tc>
-      </w:tr>
-      <w:tr>
-        <w:tc>
-          <w:tcPr>
-            <w:tcW w:w="4247" w:type="dxa"/>
-          </w:tcPr>
-          <w:p>
-            <w:r>
-              <w:t xml:space="preserve">18 </w:t>
-            </w:r>
-            <w:r>
-              <w:t>–</w:t>
-            </w:r>
-            <w:r>
-              <w:t xml:space="preserve"> </w:t>
-            </w:r>
-            <w:r>
-              <w:t xml:space="preserve">Envia </w:t>
-            </w:r>
-            <w:r>
-              <w:t>entrada do diário da</w:t>
-            </w:r>
-            <w:r>
-              <w:t xml:space="preserve"> </w:t>
-            </w:r>
-            <w:r>
-              <w:t>fiscalização</w:t>
-            </w:r>
-          </w:p>
-        </w:tc>
-        <w:tc>
-          <w:tcPr>
-            <w:tcW w:w="4247" w:type="dxa"/>
-          </w:tcPr>
-          <w:p>
-            <w:r>
-              <w:t xml:space="preserve">18 </w:t>
-            </w:r>
-            <w:r>
-              <w:t>–</w:t>
-            </w:r>
-            <w:r>
-              <w:t xml:space="preserve"> Resposta (</w:t>
-            </w:r>
-            <w:proofErr w:type="spellStart"/>
-            <w:r>
-              <w:t>cpf</w:t>
-            </w:r>
-            <w:proofErr w:type="spellEnd"/>
-            <w:r>
-              <w:t xml:space="preserve"> deve estar alocado no TDPF e este deve estar em andamento)</w:t>
-            </w:r>
-          </w:p>
-        </w:tc>
-      </w:tr>
-      <w:tr>
-        <w:tc>
-          <w:tcPr>
-            <w:tcW w:w="4247" w:type="dxa"/>
-          </w:tcPr>
-          <w:p>
-            <w:proofErr w:type="spellStart"/>
-            <w:proofErr w:type="gramStart"/>
-            <w:r>
-              <w:t>cpf</w:t>
-            </w:r>
-            <w:proofErr w:type="spellEnd"/>
-            <w:proofErr w:type="gramEnd"/>
-            <w:r>
-              <w:t xml:space="preserve"> – 11</w:t>
-            </w:r>
-          </w:p>
-          <w:p>
-            <w:proofErr w:type="spellStart"/>
-            <w:proofErr w:type="gramStart"/>
-            <w:r>
-              <w:t>chaveContagil</w:t>
-            </w:r>
-            <w:proofErr w:type="spellEnd"/>
-            <w:proofErr w:type="gramEnd"/>
-            <w:r>
-              <w:t xml:space="preserve"> – 10</w:t>
-            </w:r>
-          </w:p>
-          <w:p>
-            <w:proofErr w:type="spellStart"/>
-            <w:proofErr w:type="gramStart"/>
-            <w:r>
-              <w:t>tdpf</w:t>
-            </w:r>
-            <w:proofErr w:type="spellEnd"/>
-            <w:proofErr w:type="gramEnd"/>
-            <w:r>
-              <w:t xml:space="preserve"> - 16</w:t>
-            </w:r>
-          </w:p>
-          <w:p>
-            <w:r>
-              <w:t xml:space="preserve">00 – </w:t>
-            </w:r>
-            <w:proofErr w:type="gramStart"/>
-            <w:r>
-              <w:t>primeiro</w:t>
-            </w:r>
-            <w:proofErr w:type="gramEnd"/>
-            <w:r>
-              <w:t xml:space="preserve"> </w:t>
-            </w:r>
-            <w:r>
-              <w:t>envio</w:t>
-            </w:r>
-          </w:p>
-          <w:p>
-            <w:r>
-              <w:t xml:space="preserve">NN – </w:t>
-            </w:r>
-            <w:proofErr w:type="gramStart"/>
-            <w:r>
-              <w:t>número</w:t>
-            </w:r>
-            <w:proofErr w:type="gramEnd"/>
-            <w:r>
-              <w:t xml:space="preserve"> de partes que serão enviadas </w:t>
-            </w:r>
-            <w:r>
-              <w:t>(500 caracteres no máximo por parte)</w:t>
-            </w:r>
-          </w:p>
           <w:p/>
-          <w:p>
-            <w:r>
-              <w:t>Envios</w:t>
-            </w:r>
-            <w:r>
-              <w:t xml:space="preserve"> subsequentes (sem criptografia):</w:t>
-            </w:r>
-          </w:p>
           <w:p>
             <w:pPr>
               <w:rPr>
@@ -2731,180 +2669,151 @@
               </w:rPr>
             </w:pPr>
             <w:r>
-              <w:t>Pedaços do</w:t>
-            </w:r>
-            <w:r>
-              <w:t xml:space="preserve"> arquivo até NN</w:t>
+              <w:t>Se houver observações, envia “1700” e aguarda “17”+observações</w:t>
+            </w:r>
+          </w:p>
+        </w:tc>
+      </w:tr>
+      <w:tr>
+        <w:tc>
+          <w:tcPr>
+            <w:tcW w:w="4247" w:type="dxa"/>
+          </w:tcPr>
+          <w:p>
+            <w:r>
+              <w:t xml:space="preserve">18 </w:t>
+            </w:r>
+            <w:r>
+              <w:t>–</w:t>
+            </w:r>
+            <w:r>
+              <w:t xml:space="preserve"> </w:t>
+            </w:r>
+            <w:r>
+              <w:t xml:space="preserve">Envia </w:t>
+            </w:r>
+            <w:r>
+              <w:t>entrada do diário da</w:t>
+            </w:r>
+            <w:r>
+              <w:t xml:space="preserve"> </w:t>
+            </w:r>
+            <w:r>
+              <w:t>fiscalização</w:t>
+            </w:r>
+          </w:p>
+        </w:tc>
+        <w:tc>
+          <w:tcPr>
+            <w:tcW w:w="4247" w:type="dxa"/>
+          </w:tcPr>
+          <w:p>
+            <w:r>
+              <w:t xml:space="preserve">18 </w:t>
+            </w:r>
+            <w:r>
+              <w:t>–</w:t>
+            </w:r>
+            <w:r>
+              <w:t xml:space="preserve"> Resposta (</w:t>
+            </w:r>
+            <w:proofErr w:type="spellStart"/>
+            <w:r>
+              <w:t>cpf</w:t>
+            </w:r>
+            <w:proofErr w:type="spellEnd"/>
+            <w:r>
+              <w:t xml:space="preserve"> deve estar alocado no TDPF e este deve estar em andamento)</w:t>
+            </w:r>
+          </w:p>
+        </w:tc>
+      </w:tr>
+      <w:tr>
+        <w:tc>
+          <w:tcPr>
+            <w:tcW w:w="4247" w:type="dxa"/>
+          </w:tcPr>
+          <w:p>
+            <w:proofErr w:type="spellStart"/>
+            <w:proofErr w:type="gramStart"/>
+            <w:r>
+              <w:t>cpf</w:t>
+            </w:r>
+            <w:proofErr w:type="spellEnd"/>
+            <w:proofErr w:type="gramEnd"/>
+            <w:r>
+              <w:t xml:space="preserve"> – 11</w:t>
+            </w:r>
+          </w:p>
+          <w:p>
+            <w:proofErr w:type="spellStart"/>
+            <w:proofErr w:type="gramStart"/>
+            <w:r>
+              <w:t>chaveContagil</w:t>
+            </w:r>
+            <w:proofErr w:type="spellEnd"/>
+            <w:proofErr w:type="gramEnd"/>
+            <w:r>
+              <w:t xml:space="preserve"> – 10</w:t>
+            </w:r>
+          </w:p>
+          <w:p>
+            <w:proofErr w:type="spellStart"/>
+            <w:proofErr w:type="gramStart"/>
+            <w:r>
+              <w:t>tdpf</w:t>
+            </w:r>
+            <w:proofErr w:type="spellEnd"/>
+            <w:proofErr w:type="gramEnd"/>
+            <w:r>
+              <w:t xml:space="preserve"> - 16</w:t>
+            </w:r>
+          </w:p>
+          <w:p>
+            <w:r>
+              <w:t xml:space="preserve">00 – </w:t>
+            </w:r>
+            <w:proofErr w:type="gramStart"/>
+            <w:r>
+              <w:t>primeiro</w:t>
+            </w:r>
+            <w:proofErr w:type="gramEnd"/>
+            <w:r>
+              <w:t xml:space="preserve"> </w:t>
+            </w:r>
+            <w:r>
+              <w:t>envio</w:t>
+            </w:r>
+          </w:p>
+          <w:p>
+            <w:r>
+              <w:t xml:space="preserve">NN – </w:t>
+            </w:r>
+            <w:proofErr w:type="gramStart"/>
+            <w:r>
+              <w:t>número</w:t>
+            </w:r>
+            <w:proofErr w:type="gramEnd"/>
+            <w:r>
+              <w:t xml:space="preserve"> de partes que serão enviadas </w:t>
+            </w:r>
+            <w:r>
+              <w:t>(500 caracteres no máximo por parte)</w:t>
             </w:r>
           </w:p>
           <w:p/>
-        </w:tc>
-        <w:tc>
-          <w:tcPr>
-            <w:tcW w:w="4247" w:type="dxa"/>
-          </w:tcPr>
-          <w:p>
-            <w:r>
-              <w:t>“01”/”</w:t>
-            </w:r>
-            <w:r>
-              <w:t>88</w:t>
-            </w:r>
-            <w:r>
-              <w:t>” – tudo ok ou ocorreu erro, respectivamente</w:t>
-            </w:r>
-          </w:p>
-          <w:p>
-            <w:r>
-              <w:t>Mensagem – até 100 caracteres (até o registro NN-1, será enviado “OK” se tudo correu bem; se</w:t>
-            </w:r>
-            <w:r>
-              <w:t xml:space="preserve"> não ou se for a última parte</w:t>
-            </w:r>
-            <w:r>
-              <w:t>, irá o resultado do processamento)</w:t>
-            </w:r>
-          </w:p>
-          <w:p/>
-          <w:p>
-            <w:r>
-              <w:t>Se tudo acima foi “01”- envia uma última mensagem:</w:t>
-            </w:r>
-          </w:p>
-          <w:p>
-            <w:r>
-              <w:t>18</w:t>
-            </w:r>
-          </w:p>
-          <w:p>
-            <w:r>
-              <w:t>“99”</w:t>
-            </w:r>
-          </w:p>
-          <w:p>
-            <w:r>
-              <w:t>Código (</w:t>
-            </w:r>
-            <w:proofErr w:type="gramStart"/>
-            <w:r>
-              <w:t>chave)  do</w:t>
-            </w:r>
-            <w:proofErr w:type="gramEnd"/>
-            <w:r>
-              <w:t xml:space="preserve"> registro incluído – </w:t>
-            </w:r>
-            <w:r>
-              <w:t xml:space="preserve">10 </w:t>
-            </w:r>
-            <w:r>
-              <w:t>caracteres</w:t>
-            </w:r>
-          </w:p>
-          <w:p>
-            <w:r>
-              <w:t>Será armazenado</w:t>
-            </w:r>
-            <w:r>
-              <w:t xml:space="preserve"> o Código do TDPF, a data da entrada (registro) e o texto</w:t>
-            </w:r>
-          </w:p>
-        </w:tc>
-      </w:tr>
-      <w:tr>
-        <w:tc>
-          <w:tcPr>
-            <w:tcW w:w="4247" w:type="dxa"/>
-          </w:tcPr>
-          <w:p>
-            <w:r>
-              <w:t>19 – Solicita entradas do diário da fiscalização</w:t>
-            </w:r>
-          </w:p>
-        </w:tc>
-        <w:tc>
-          <w:tcPr>
-            <w:tcW w:w="4247" w:type="dxa"/>
-          </w:tcPr>
-          <w:p>
-            <w:r>
-              <w:t xml:space="preserve">19 </w:t>
-            </w:r>
-            <w:r>
-              <w:t>–</w:t>
-            </w:r>
-            <w:r>
-              <w:t xml:space="preserve"> Resposta (</w:t>
-            </w:r>
-            <w:proofErr w:type="spellStart"/>
-            <w:r>
-              <w:t>cpf</w:t>
-            </w:r>
-            <w:proofErr w:type="spellEnd"/>
-            <w:r>
-              <w:t xml:space="preserve"> deve estar alocado no TDPF e este deve estar em andamento)</w:t>
-            </w:r>
-          </w:p>
-        </w:tc>
-      </w:tr>
-      <w:tr>
-        <w:tc>
-          <w:tcPr>
-            <w:tcW w:w="4247" w:type="dxa"/>
-          </w:tcPr>
-          <w:p>
-            <w:proofErr w:type="spellStart"/>
-            <w:proofErr w:type="gramStart"/>
-            <w:r>
-              <w:t>cpf</w:t>
-            </w:r>
-            <w:proofErr w:type="spellEnd"/>
-            <w:proofErr w:type="gramEnd"/>
-            <w:r>
-              <w:t xml:space="preserve"> – 11</w:t>
-            </w:r>
-          </w:p>
-          <w:p>
-            <w:proofErr w:type="spellStart"/>
-            <w:proofErr w:type="gramStart"/>
-            <w:r>
-              <w:t>chaveContagil</w:t>
-            </w:r>
-            <w:proofErr w:type="spellEnd"/>
-            <w:proofErr w:type="gramEnd"/>
-            <w:r>
-              <w:t xml:space="preserve"> – 10</w:t>
-            </w:r>
-          </w:p>
-          <w:p>
-            <w:proofErr w:type="spellStart"/>
-            <w:proofErr w:type="gramStart"/>
-            <w:r>
-              <w:t>tdpf</w:t>
-            </w:r>
-            <w:proofErr w:type="spellEnd"/>
-            <w:proofErr w:type="gramEnd"/>
-            <w:r>
-              <w:t xml:space="preserve"> </w:t>
-            </w:r>
-            <w:r>
-              <w:t>–</w:t>
-            </w:r>
-            <w:r>
-              <w:t xml:space="preserve"> 16</w:t>
-            </w:r>
-          </w:p>
-          <w:p>
-            <w:r>
-              <w:t>00</w:t>
-            </w:r>
-          </w:p>
-          <w:p/>
-          <w:p>
-            <w:r>
-              <w:t>Parte</w:t>
-            </w:r>
-            <w:r>
-              <w:t>s subsequentes (sem criptografia):</w:t>
+          <w:p>
+            <w:r>
+              <w:t>Envios</w:t>
+            </w:r>
+            <w:r>
+              <w:t xml:space="preserve"> subsequentes (sem criptografia</w:t>
+            </w:r>
+            <w:r>
+              <w:t xml:space="preserve"> com chave do servidor, apenas a do usuário</w:t>
+            </w:r>
+            <w:r>
+              <w:t>):</w:t>
             </w:r>
           </w:p>
           <w:p>
@@ -2914,20 +2823,185 @@
               </w:rPr>
             </w:pPr>
             <w:r>
-              <w:t>19</w:t>
-            </w:r>
-          </w:p>
-          <w:p>
-            <w:r>
-              <w:t xml:space="preserve">11 – </w:t>
-            </w:r>
-            <w:proofErr w:type="gramStart"/>
-            <w:r>
-              <w:t>solicita</w:t>
-            </w:r>
-            <w:proofErr w:type="gramEnd"/>
-            <w:r>
-              <w:t xml:space="preserve"> o próximo registro</w:t>
+              <w:t>Pedaços do</w:t>
+            </w:r>
+            <w:r>
+              <w:t xml:space="preserve"> texto</w:t>
+            </w:r>
+            <w:bookmarkStart w:id="0" w:name="_GoBack"/>
+            <w:bookmarkEnd w:id="0"/>
+            <w:r>
+              <w:t xml:space="preserve"> até NN</w:t>
+            </w:r>
+          </w:p>
+          <w:p/>
+        </w:tc>
+        <w:tc>
+          <w:tcPr>
+            <w:tcW w:w="4247" w:type="dxa"/>
+          </w:tcPr>
+          <w:p>
+            <w:r>
+              <w:t>“01”/”</w:t>
+            </w:r>
+            <w:r>
+              <w:t>88</w:t>
+            </w:r>
+            <w:r>
+              <w:t>” – tudo ok ou ocorreu erro, respectivamente</w:t>
+            </w:r>
+          </w:p>
+          <w:p>
+            <w:r>
+              <w:t>Mensagem – até 100 caracteres (até o registro NN-1, será enviado “OK” se tudo correu bem; se</w:t>
+            </w:r>
+            <w:r>
+              <w:t xml:space="preserve"> não ou se for a última parte</w:t>
+            </w:r>
+            <w:r>
+              <w:t>, irá o resultado do processamento)</w:t>
+            </w:r>
+          </w:p>
+          <w:p/>
+          <w:p>
+            <w:r>
+              <w:t>Se tudo acima foi “01”- envia uma última mensagem:</w:t>
+            </w:r>
+          </w:p>
+          <w:p>
+            <w:r>
+              <w:t>18</w:t>
+            </w:r>
+          </w:p>
+          <w:p>
+            <w:r>
+              <w:t>“99”</w:t>
+            </w:r>
+          </w:p>
+          <w:p>
+            <w:r>
+              <w:t>Código (</w:t>
+            </w:r>
+            <w:proofErr w:type="gramStart"/>
+            <w:r>
+              <w:t>chave)  do</w:t>
+            </w:r>
+            <w:proofErr w:type="gramEnd"/>
+            <w:r>
+              <w:t xml:space="preserve"> registro incluído – </w:t>
+            </w:r>
+            <w:r>
+              <w:t xml:space="preserve">10 </w:t>
+            </w:r>
+            <w:r>
+              <w:t>caracteres</w:t>
+            </w:r>
+          </w:p>
+          <w:p>
+            <w:r>
+              <w:t>Será armazenado</w:t>
+            </w:r>
+            <w:r>
+              <w:t xml:space="preserve"> o Código do TDPF, a data da entrada (registro) e o texto</w:t>
+            </w:r>
+          </w:p>
+        </w:tc>
+      </w:tr>
+      <w:tr>
+        <w:tc>
+          <w:tcPr>
+            <w:tcW w:w="4247" w:type="dxa"/>
+          </w:tcPr>
+          <w:p>
+            <w:r>
+              <w:t>19 – Solicita entradas do diário da fiscalização</w:t>
+            </w:r>
+          </w:p>
+        </w:tc>
+        <w:tc>
+          <w:tcPr>
+            <w:tcW w:w="4247" w:type="dxa"/>
+          </w:tcPr>
+          <w:p>
+            <w:r>
+              <w:t xml:space="preserve">19 </w:t>
+            </w:r>
+            <w:r>
+              <w:t>–</w:t>
+            </w:r>
+            <w:r>
+              <w:t xml:space="preserve"> Resposta (</w:t>
+            </w:r>
+            <w:proofErr w:type="spellStart"/>
+            <w:r>
+              <w:t>cpf</w:t>
+            </w:r>
+            <w:proofErr w:type="spellEnd"/>
+            <w:r>
+              <w:t xml:space="preserve"> deve estar alocado no TDPF e este deve estar em andamento)</w:t>
+            </w:r>
+          </w:p>
+        </w:tc>
+      </w:tr>
+      <w:tr>
+        <w:tc>
+          <w:tcPr>
+            <w:tcW w:w="4247" w:type="dxa"/>
+          </w:tcPr>
+          <w:p>
+            <w:proofErr w:type="spellStart"/>
+            <w:proofErr w:type="gramStart"/>
+            <w:r>
+              <w:t>cpf</w:t>
+            </w:r>
+            <w:proofErr w:type="spellEnd"/>
+            <w:proofErr w:type="gramEnd"/>
+            <w:r>
+              <w:t xml:space="preserve"> – 11</w:t>
+            </w:r>
+          </w:p>
+          <w:p>
+            <w:proofErr w:type="spellStart"/>
+            <w:proofErr w:type="gramStart"/>
+            <w:r>
+              <w:t>chaveContagil</w:t>
+            </w:r>
+            <w:proofErr w:type="spellEnd"/>
+            <w:proofErr w:type="gramEnd"/>
+            <w:r>
+              <w:t xml:space="preserve"> – 10</w:t>
+            </w:r>
+          </w:p>
+          <w:p>
+            <w:proofErr w:type="spellStart"/>
+            <w:proofErr w:type="gramStart"/>
+            <w:r>
+              <w:t>tdpf</w:t>
+            </w:r>
+            <w:proofErr w:type="spellEnd"/>
+            <w:proofErr w:type="gramEnd"/>
+            <w:r>
+              <w:t xml:space="preserve"> </w:t>
+            </w:r>
+            <w:r>
+              <w:t>–</w:t>
+            </w:r>
+            <w:r>
+              <w:t xml:space="preserve"> 16</w:t>
+            </w:r>
+          </w:p>
+          <w:p>
+            <w:r>
+              <w:t>00</w:t>
+            </w:r>
+          </w:p>
+          <w:p/>
+          <w:p>
+            <w:r>
+              <w:t>Parte</w:t>
+            </w:r>
+            <w:r>
+              <w:t>s subsequentes (sem criptografia):</w:t>
             </w:r>
           </w:p>
           <w:p>
@@ -2936,6 +3010,29 @@
                 <w:u w:val="single"/>
               </w:rPr>
             </w:pPr>
+            <w:r>
+              <w:t>19</w:t>
+            </w:r>
+          </w:p>
+          <w:p>
+            <w:r>
+              <w:t xml:space="preserve">11 – </w:t>
+            </w:r>
+            <w:proofErr w:type="gramStart"/>
+            <w:r>
+              <w:t>solicita</w:t>
+            </w:r>
+            <w:proofErr w:type="gramEnd"/>
+            <w:r>
+              <w:t xml:space="preserve"> o próximo registro</w:t>
+            </w:r>
+          </w:p>
+          <w:p>
+            <w:pPr>
+              <w:rPr>
+                <w:u w:val="single"/>
+              </w:rPr>
+            </w:pPr>
           </w:p>
         </w:tc>
         <w:tc>
@@ -3002,6 +3099,7 @@
           </w:p>
           <w:p>
             <w:r>
+              <w:lastRenderedPageBreak/>
               <w:t>19</w:t>
             </w:r>
           </w:p>

--- a/Protocolo Cliente-Servidor.docx
+++ b/Protocolo Cliente-Servidor.docx
@@ -277,22 +277,55 @@
             <w:r>
               <w:t xml:space="preserve">, </w:t>
             </w:r>
+            <w:proofErr w:type="gramStart"/>
             <w:r>
               <w:t>Inativo</w:t>
             </w:r>
             <w:r>
+              <w:t>/não</w:t>
+            </w:r>
+            <w:proofErr w:type="gramEnd"/>
+            <w:r>
+              <w:t xml:space="preserve"> registrado</w:t>
+            </w:r>
+            <w:r>
               <w:t xml:space="preserve"> (02)</w:t>
             </w:r>
             <w:r>
               <w:t xml:space="preserve"> ou </w:t>
             </w:r>
             <w:r>
-              <w:t>Não Registrado (03)</w:t>
-            </w:r>
-          </w:p>
-          <w:p>
-            <w:r>
-              <w:t>1 (chave válida) , 2 (chave expirada), 3 (chave inválida) – somente se resultado acima for igual a 01 (ativo)</w:t>
+              <w:t>dados do usuário não foram carregados</w:t>
+            </w:r>
+            <w:r>
+              <w:t xml:space="preserve"> (03)</w:t>
+            </w:r>
+          </w:p>
+          <w:p>
+            <w:r>
+              <w:t>1 (chave válida)</w:t>
+            </w:r>
+            <w:r>
+              <w:t xml:space="preserve"> + “</w:t>
+            </w:r>
+            <w:proofErr w:type="spellStart"/>
+            <w:r>
+              <w:t>dd</w:t>
+            </w:r>
+            <w:proofErr w:type="spellEnd"/>
+            <w:r>
+              <w:t>/mm/</w:t>
+            </w:r>
+            <w:proofErr w:type="spellStart"/>
+            <w:r>
+              <w:t>yyyy</w:t>
+            </w:r>
+            <w:proofErr w:type="spellEnd"/>
+            <w:r>
+              <w:t>”(validade da chave)</w:t>
+            </w:r>
+            <w:r>
+              <w:t xml:space="preserve"> , 2 (chave expirada), 3 (chave inválida) – somente se resultado acima for igual a 01 (ativo)</w:t>
             </w:r>
           </w:p>
         </w:tc>
@@ -348,7 +381,7 @@
             <w:proofErr w:type="spellEnd"/>
             <w:proofErr w:type="gramEnd"/>
             <w:r>
-              <w:t xml:space="preserve"> – 10</w:t>
+              <w:t xml:space="preserve"> – 6</w:t>
             </w:r>
           </w:p>
           <w:p>
@@ -488,7 +521,7 @@
             <w:proofErr w:type="spellEnd"/>
             <w:proofErr w:type="gramEnd"/>
             <w:r>
-              <w:t xml:space="preserve"> – 10</w:t>
+              <w:t xml:space="preserve"> – 6</w:t>
             </w:r>
           </w:p>
           <w:p>
@@ -599,7 +632,7 @@
             <w:proofErr w:type="spellEnd"/>
             <w:proofErr w:type="gramEnd"/>
             <w:r>
-              <w:t xml:space="preserve"> – 10</w:t>
+              <w:t xml:space="preserve"> – 6</w:t>
             </w:r>
           </w:p>
           <w:p>
@@ -769,7 +802,7 @@
             <w:proofErr w:type="spellEnd"/>
             <w:proofErr w:type="gramEnd"/>
             <w:r>
-              <w:t xml:space="preserve"> – 10</w:t>
+              <w:t xml:space="preserve"> – 6</w:t>
             </w:r>
           </w:p>
           <w:p>
@@ -895,7 +928,7 @@
             <w:proofErr w:type="spellEnd"/>
             <w:proofErr w:type="gramEnd"/>
             <w:r>
-              <w:t xml:space="preserve"> – 10</w:t>
+              <w:t xml:space="preserve"> – 6</w:t>
             </w:r>
           </w:p>
           <w:p/>
@@ -968,6 +1001,7 @@
           <w:p>
             <w:proofErr w:type="gramStart"/>
             <w:r>
+              <w:lastRenderedPageBreak/>
               <w:t>emissão</w:t>
             </w:r>
             <w:proofErr w:type="gramEnd"/>
@@ -994,7 +1028,6 @@
           <w:p>
             <w:proofErr w:type="gramStart"/>
             <w:r>
-              <w:lastRenderedPageBreak/>
               <w:t>vencimento</w:t>
             </w:r>
             <w:proofErr w:type="gramEnd"/>
@@ -1171,7 +1204,7 @@
             </w:r>
             <w:proofErr w:type="spellEnd"/>
             <w:r>
-              <w:t xml:space="preserve"> – 10</w:t>
+              <w:t xml:space="preserve"> – 6</w:t>
             </w:r>
           </w:p>
         </w:tc>
@@ -1239,7 +1272,7 @@
             <w:proofErr w:type="spellEnd"/>
             <w:proofErr w:type="gramEnd"/>
             <w:r>
-              <w:t xml:space="preserve"> – 10</w:t>
+              <w:t xml:space="preserve"> – 6</w:t>
             </w:r>
           </w:p>
           <w:p>
@@ -1320,7 +1353,7 @@
             </w:r>
             <w:proofErr w:type="spellEnd"/>
             <w:r>
-              <w:t xml:space="preserve"> – 10</w:t>
+              <w:t xml:space="preserve"> – 6</w:t>
             </w:r>
           </w:p>
         </w:tc>
@@ -1389,7 +1422,7 @@
             </w:r>
             <w:proofErr w:type="spellEnd"/>
             <w:r>
-              <w:t xml:space="preserve"> – 10</w:t>
+              <w:t xml:space="preserve"> – 6</w:t>
             </w:r>
           </w:p>
         </w:tc>
@@ -1464,7 +1497,7 @@
             <w:proofErr w:type="spellEnd"/>
             <w:proofErr w:type="gramEnd"/>
             <w:r>
-              <w:t xml:space="preserve"> – 10</w:t>
+              <w:t xml:space="preserve"> – 6</w:t>
             </w:r>
           </w:p>
           <w:p>
@@ -1553,7 +1586,13 @@
               <w:t xml:space="preserve"> em que CPF esteja alocado</w:t>
             </w:r>
             <w:r>
-              <w:t xml:space="preserve"> e não estejam encerrados</w:t>
+              <w:t xml:space="preserve"> </w:t>
+            </w:r>
+            <w:r>
+              <w:rPr>
+                <w:strike/>
+              </w:rPr>
+              <w:t>e não estejam encerrados</w:t>
             </w:r>
             <w:r>
               <w:t>)</w:t>
@@ -1580,12 +1619,19 @@
           </w:p>
           <w:p>
             <w:proofErr w:type="spellStart"/>
+            <w:proofErr w:type="gramStart"/>
             <w:r>
               <w:t>chaveContagil</w:t>
             </w:r>
             <w:proofErr w:type="spellEnd"/>
-            <w:r>
-              <w:t xml:space="preserve"> – 10</w:t>
+            <w:proofErr w:type="gramEnd"/>
+            <w:r>
+              <w:t xml:space="preserve"> – 6</w:t>
+            </w:r>
+          </w:p>
+          <w:p>
+            <w:r>
+              <w:t>Encerrados – ‘S’ ou ‘N’</w:t>
             </w:r>
           </w:p>
         </w:tc>
@@ -1650,6 +1696,15 @@
             <w:r>
               <w:t xml:space="preserve"> (S ou N) </w:t>
             </w:r>
+            <w:r>
+              <w:t xml:space="preserve">- </w:t>
+            </w:r>
+            <w:r>
+              <w:t>no caso d</w:t>
+            </w:r>
+            <w:r>
+              <w:t>e ter solicitado NÃO Encerrados</w:t>
+            </w:r>
           </w:p>
           <w:p>
             <w:r>
@@ -1664,6 +1719,19 @@
           </w:p>
           <w:p>
             <w:r>
+              <w:t>DCC (17 caracteres)</w:t>
+            </w:r>
+          </w:p>
+          <w:p>
+            <w:r>
+              <w:t>Encerramento (10 caracteres – data)</w:t>
+            </w:r>
+            <w:r>
+              <w:t xml:space="preserve"> – no caso de ter sido solicitado ENCERRADOS</w:t>
+            </w:r>
+          </w:p>
+          <w:p>
+            <w:r>
               <w:t xml:space="preserve">Se NN&gt;5, envia 5, espera a requisição 12 com o </w:t>
             </w:r>
             <w:proofErr w:type="spellStart"/>
@@ -1691,7 +1759,11 @@
               <w:t>), envia mais 5 e assim sucessivamente. A partir d</w:t>
             </w:r>
             <w:r>
-              <w:t>o segundo envio, envia</w:t>
+              <w:t xml:space="preserve">o segundo </w:t>
+            </w:r>
+            <w:r>
+              <w:lastRenderedPageBreak/>
+              <w:t>envio, envia</w:t>
             </w:r>
             <w:r>
               <w:t xml:space="preserve"> 12 e os dados (</w:t>
@@ -1723,6 +1795,7 @@
           </w:tcPr>
           <w:p>
             <w:r>
+              <w:lastRenderedPageBreak/>
               <w:t xml:space="preserve">13 – Relação de </w:t>
             </w:r>
             <w:proofErr w:type="spellStart"/>
@@ -1731,7 +1804,7 @@
             </w:r>
             <w:proofErr w:type="spellEnd"/>
             <w:r>
-              <w:t xml:space="preserve"> e Última Ciência Em Andamento e Monitorados sob Supervisão do CPF</w:t>
+              <w:t xml:space="preserve"> e Última Ciência Em Andamento sob Supervisão do CPF</w:t>
             </w:r>
           </w:p>
         </w:tc>
@@ -1767,7 +1840,6 @@
             <w:proofErr w:type="spellStart"/>
             <w:proofErr w:type="gramStart"/>
             <w:r>
-              <w:lastRenderedPageBreak/>
               <w:t>cpf</w:t>
             </w:r>
             <w:proofErr w:type="spellEnd"/>
@@ -1785,514 +1857,7 @@
             <w:proofErr w:type="spellEnd"/>
             <w:proofErr w:type="gramEnd"/>
             <w:r>
-              <w:t xml:space="preserve"> – 10</w:t>
-            </w:r>
-          </w:p>
-          <w:p>
-            <w:r>
-              <w:t>“000”- primeira consulta</w:t>
-            </w:r>
-          </w:p>
-          <w:p>
-            <w:r>
-              <w:t>“XXX” –</w:t>
-            </w:r>
-            <w:r>
-              <w:t xml:space="preserve"> Solicita do </w:t>
-            </w:r>
-            <w:r>
-              <w:t>XX</w:t>
-            </w:r>
-            <w:r>
-              <w:t>X</w:t>
-            </w:r>
-            <w:r>
-              <w:t xml:space="preserve"> registro</w:t>
-            </w:r>
-            <w:r>
-              <w:t xml:space="preserve"> em diante (retorna no máximo 10 registros)</w:t>
-            </w:r>
-          </w:p>
-        </w:tc>
-        <w:tc>
-          <w:tcPr>
-            <w:tcW w:w="4247" w:type="dxa"/>
-          </w:tcPr>
-          <w:p>
-            <w:r>
-              <w:t xml:space="preserve">NNN </w:t>
-            </w:r>
-            <w:r>
-              <w:t xml:space="preserve">– número de </w:t>
-            </w:r>
-            <w:proofErr w:type="spellStart"/>
-            <w:r>
-              <w:t>TDPFs</w:t>
-            </w:r>
-            <w:proofErr w:type="spellEnd"/>
-            <w:r>
-              <w:t xml:space="preserve"> (só vai na primeira resposta)</w:t>
-            </w:r>
-          </w:p>
-          <w:p>
-            <w:proofErr w:type="spellStart"/>
-            <w:proofErr w:type="gramStart"/>
-            <w:r>
-              <w:t>tdpf</w:t>
-            </w:r>
-            <w:proofErr w:type="spellEnd"/>
-            <w:r>
-              <w:t xml:space="preserve">  (</w:t>
-            </w:r>
-            <w:proofErr w:type="gramEnd"/>
-            <w:r>
-              <w:t>16 caracteres)</w:t>
-            </w:r>
-          </w:p>
-          <w:p>
-            <w:proofErr w:type="gramStart"/>
-            <w:r>
-              <w:t>nome</w:t>
-            </w:r>
-            <w:proofErr w:type="gramEnd"/>
-            <w:r>
-              <w:t xml:space="preserve"> (100 caracteres)</w:t>
-            </w:r>
-          </w:p>
-          <w:p>
-            <w:r>
-              <w:t xml:space="preserve">Emissão – data de emissão do TDPF (10 caracteres </w:t>
-            </w:r>
-            <w:proofErr w:type="spellStart"/>
-            <w:r>
-              <w:t>dd</w:t>
-            </w:r>
-            <w:proofErr w:type="spellEnd"/>
-            <w:r>
-              <w:t>/mm/</w:t>
-            </w:r>
-            <w:proofErr w:type="spellStart"/>
-            <w:r>
-              <w:t>yyyy</w:t>
-            </w:r>
-            <w:proofErr w:type="spellEnd"/>
-            <w:r>
-              <w:t>)</w:t>
-            </w:r>
-          </w:p>
-          <w:p>
-            <w:r>
-              <w:t xml:space="preserve">Vencimento – data de vencimento do TDPF (10 caracteres </w:t>
-            </w:r>
-            <w:proofErr w:type="spellStart"/>
-            <w:r>
-              <w:t>dd</w:t>
-            </w:r>
-            <w:proofErr w:type="spellEnd"/>
-            <w:r>
-              <w:t>/mm/</w:t>
-            </w:r>
-            <w:proofErr w:type="spellStart"/>
-            <w:r>
-              <w:t>yyyy</w:t>
-            </w:r>
-            <w:proofErr w:type="spellEnd"/>
-            <w:r>
-              <w:t>)</w:t>
-            </w:r>
-          </w:p>
-          <w:p>
-            <w:r>
-              <w:t>D</w:t>
-            </w:r>
-            <w:r>
-              <w:t>ata</w:t>
-            </w:r>
-            <w:r>
-              <w:t xml:space="preserve"> ciência</w:t>
-            </w:r>
-            <w:r>
-              <w:t xml:space="preserve"> (10 caracteres) (se não há ciência para o </w:t>
-            </w:r>
-            <w:proofErr w:type="spellStart"/>
-            <w:r>
-              <w:t>tdpf</w:t>
-            </w:r>
-            <w:proofErr w:type="spellEnd"/>
-            <w:r>
-              <w:t>, vai 00/00/0000)</w:t>
-            </w:r>
-          </w:p>
-          <w:p>
-            <w:proofErr w:type="gramStart"/>
-            <w:r>
-              <w:t>documento</w:t>
-            </w:r>
-            <w:proofErr w:type="gramEnd"/>
-            <w:r>
-              <w:t xml:space="preserve"> (50 caracteres)</w:t>
-            </w:r>
-          </w:p>
-          <w:p>
-            <w:r>
-              <w:t>Nome de um Fiscal responsável (100 caracteres)</w:t>
-            </w:r>
-          </w:p>
-          <w:p>
-            <w:proofErr w:type="gramStart"/>
-            <w:r>
-              <w:t>monitorado</w:t>
-            </w:r>
-            <w:proofErr w:type="gramEnd"/>
-            <w:r>
-              <w:t xml:space="preserve"> (S ou N) – informa se o TDPF</w:t>
-            </w:r>
-            <w:r>
-              <w:t xml:space="preserve"> está sendo monitorado</w:t>
-            </w:r>
-          </w:p>
-          <w:p>
-            <w:r>
-              <w:t>S</w:t>
-            </w:r>
-            <w:r>
-              <w:t>e NNN&gt;10, envia 10</w:t>
-            </w:r>
-            <w:r>
-              <w:t xml:space="preserve"> </w:t>
-            </w:r>
-            <w:r>
-              <w:t xml:space="preserve">registros </w:t>
-            </w:r>
-            <w:r>
-              <w:t xml:space="preserve">e assim sucessivamente </w:t>
-            </w:r>
-            <w:r>
-              <w:t>(há que se requisitar o “011”, “021”, etc.)</w:t>
-            </w:r>
-          </w:p>
-        </w:tc>
-      </w:tr>
-      <w:tr>
-        <w:tc>
-          <w:tcPr>
-            <w:tcW w:w="4247" w:type="dxa"/>
-          </w:tcPr>
-          <w:p>
-            <w:r>
-              <w:t>14 – Informa Atividade relativa a TDPF</w:t>
-            </w:r>
-          </w:p>
-        </w:tc>
-        <w:tc>
-          <w:tcPr>
-            <w:tcW w:w="4247" w:type="dxa"/>
-          </w:tcPr>
-          <w:p>
-            <w:r>
-              <w:t>14 – Resposta</w:t>
-            </w:r>
-            <w:r>
-              <w:t xml:space="preserve"> (</w:t>
-            </w:r>
-            <w:proofErr w:type="spellStart"/>
-            <w:r>
-              <w:t>cpf</w:t>
-            </w:r>
-            <w:proofErr w:type="spellEnd"/>
-            <w:r>
-              <w:t xml:space="preserve"> deve estar alocado no TDPF e o TDPF deve estar em andamento)</w:t>
-            </w:r>
-          </w:p>
-        </w:tc>
-      </w:tr>
-      <w:tr>
-        <w:tc>
-          <w:tcPr>
-            <w:tcW w:w="4247" w:type="dxa"/>
-          </w:tcPr>
-          <w:p>
-            <w:proofErr w:type="spellStart"/>
-            <w:proofErr w:type="gramStart"/>
-            <w:r>
-              <w:t>cpf</w:t>
-            </w:r>
-            <w:proofErr w:type="spellEnd"/>
-            <w:proofErr w:type="gramEnd"/>
-            <w:r>
-              <w:t xml:space="preserve"> – 11</w:t>
-            </w:r>
-          </w:p>
-          <w:p>
-            <w:proofErr w:type="spellStart"/>
-            <w:proofErr w:type="gramStart"/>
-            <w:r>
-              <w:t>chaveContagil</w:t>
-            </w:r>
-            <w:proofErr w:type="spellEnd"/>
-            <w:proofErr w:type="gramEnd"/>
-            <w:r>
-              <w:t xml:space="preserve"> – 10</w:t>
-            </w:r>
-          </w:p>
-          <w:p>
-            <w:proofErr w:type="spellStart"/>
-            <w:proofErr w:type="gramStart"/>
-            <w:r>
-              <w:t>tdpf</w:t>
-            </w:r>
-            <w:proofErr w:type="spellEnd"/>
-            <w:proofErr w:type="gramEnd"/>
-            <w:r>
-              <w:t xml:space="preserve"> – 16 caracteres numéricos</w:t>
-            </w:r>
-          </w:p>
-          <w:p>
-            <w:proofErr w:type="gramStart"/>
-            <w:r>
-              <w:t>atividade</w:t>
-            </w:r>
-            <w:proofErr w:type="gramEnd"/>
-            <w:r>
-              <w:t xml:space="preserve"> – 50 (mínimo de 4)</w:t>
-            </w:r>
-          </w:p>
-          <w:p>
-            <w:proofErr w:type="spellStart"/>
-            <w:proofErr w:type="gramStart"/>
-            <w:r>
-              <w:t>inicio</w:t>
-            </w:r>
-            <w:proofErr w:type="spellEnd"/>
-            <w:proofErr w:type="gramEnd"/>
-            <w:r>
-              <w:t xml:space="preserve"> – data (10 caracteres)</w:t>
-            </w:r>
-          </w:p>
-          <w:p>
-            <w:proofErr w:type="gramStart"/>
-            <w:r>
-              <w:t>vencimento</w:t>
-            </w:r>
-            <w:proofErr w:type="gramEnd"/>
-            <w:r>
-              <w:t xml:space="preserve"> – data (10)</w:t>
-            </w:r>
-          </w:p>
-          <w:p>
-            <w:proofErr w:type="gramStart"/>
-            <w:r>
-              <w:t>termino</w:t>
-            </w:r>
-            <w:proofErr w:type="gramEnd"/>
-            <w:r>
-              <w:t xml:space="preserve"> – data(10)  “00/00/00” se não for informada</w:t>
-            </w:r>
-          </w:p>
-          <w:p>
-            <w:proofErr w:type="gramStart"/>
-            <w:r>
-              <w:t>horas</w:t>
-            </w:r>
-            <w:proofErr w:type="gramEnd"/>
-            <w:r>
-              <w:t xml:space="preserve"> – numérico</w:t>
-            </w:r>
-            <w:r>
-              <w:t xml:space="preserve"> (3)</w:t>
-            </w:r>
-          </w:p>
-          <w:p>
-            <w:r>
-              <w:t>S ou N – indica se há observações a serem enviadas</w:t>
-            </w:r>
-          </w:p>
-          <w:p>
-            <w:r>
-              <w:t>Se S, aguarda “1400” e envia criptografado:</w:t>
-            </w:r>
-          </w:p>
-          <w:p>
-            <w:r>
-              <w:t>“14”</w:t>
-            </w:r>
-          </w:p>
-          <w:p>
-            <w:r>
-              <w:t>observações – texto (100)</w:t>
-            </w:r>
-          </w:p>
-        </w:tc>
-        <w:tc>
-          <w:tcPr>
-            <w:tcW w:w="4247" w:type="dxa"/>
-          </w:tcPr>
-          <w:p>
-            <w:proofErr w:type="gramStart"/>
-            <w:r>
-              <w:t>mensagem</w:t>
-            </w:r>
-            <w:proofErr w:type="gramEnd"/>
-            <w:r>
-              <w:t xml:space="preserve"> (100 caracteres)</w:t>
-            </w:r>
-          </w:p>
-          <w:p/>
-          <w:p>
-            <w:r>
-              <w:t>Se houver observações, envia “1400” e aguarda “14”</w:t>
-            </w:r>
-            <w:proofErr w:type="gramStart"/>
-            <w:r>
-              <w:t>+</w:t>
-            </w:r>
-            <w:proofErr w:type="gramEnd"/>
-            <w:r>
-              <w:t>observações</w:t>
-            </w:r>
-          </w:p>
-          <w:p/>
-        </w:tc>
-      </w:tr>
-      <w:tr>
-        <w:tc>
-          <w:tcPr>
-            <w:tcW w:w="4247" w:type="dxa"/>
-          </w:tcPr>
-          <w:p>
-            <w:r>
-              <w:t xml:space="preserve">15 – Relação das Atividade </w:t>
-            </w:r>
-            <w:r>
-              <w:t>de um TDPF (CPF deve estar alocado ou ser supervisor)</w:t>
-            </w:r>
-          </w:p>
-        </w:tc>
-        <w:tc>
-          <w:tcPr>
-            <w:tcW w:w="4247" w:type="dxa"/>
-          </w:tcPr>
-          <w:p>
-            <w:r>
-              <w:t xml:space="preserve">15 – Resposta (relaciona atividades </w:t>
-            </w:r>
-            <w:r>
-              <w:t>de um</w:t>
-            </w:r>
-            <w:r>
-              <w:t xml:space="preserve"> </w:t>
-            </w:r>
-            <w:r>
-              <w:t>TDPF</w:t>
-            </w:r>
-            <w:r>
-              <w:t xml:space="preserve"> e</w:t>
-            </w:r>
-            <w:r>
-              <w:t>m a</w:t>
-            </w:r>
-            <w:r>
-              <w:t>ndamento em que</w:t>
-            </w:r>
-            <w:r>
-              <w:t xml:space="preserve"> o</w:t>
-            </w:r>
-            <w:r>
-              <w:t xml:space="preserve"> CPF esteja alocado</w:t>
-            </w:r>
-            <w:r>
-              <w:t xml:space="preserve"> ou seja supervisor</w:t>
-            </w:r>
-            <w:r>
-              <w:t>)</w:t>
-            </w:r>
-          </w:p>
-        </w:tc>
-      </w:tr>
-      <w:tr>
-        <w:tc>
-          <w:tcPr>
-            <w:tcW w:w="4247" w:type="dxa"/>
-          </w:tcPr>
-          <w:p>
-            <w:proofErr w:type="spellStart"/>
-            <w:proofErr w:type="gramStart"/>
-            <w:r>
-              <w:t>cpf</w:t>
-            </w:r>
-            <w:proofErr w:type="spellEnd"/>
-            <w:proofErr w:type="gramEnd"/>
-            <w:r>
-              <w:t xml:space="preserve"> – 11</w:t>
-            </w:r>
-          </w:p>
-          <w:p>
-            <w:proofErr w:type="spellStart"/>
-            <w:proofErr w:type="gramStart"/>
-            <w:r>
-              <w:t>chaveContagil</w:t>
-            </w:r>
-            <w:proofErr w:type="spellEnd"/>
-            <w:proofErr w:type="gramEnd"/>
-            <w:r>
-              <w:t xml:space="preserve"> – 10</w:t>
-            </w:r>
-          </w:p>
-          <w:p>
-            <w:proofErr w:type="spellStart"/>
-            <w:proofErr w:type="gramStart"/>
-            <w:r>
-              <w:t>tdpf</w:t>
-            </w:r>
-            <w:proofErr w:type="spellEnd"/>
-            <w:proofErr w:type="gramEnd"/>
-            <w:r>
-              <w:t xml:space="preserve"> </w:t>
-            </w:r>
-            <w:r>
-              <w:t>–</w:t>
-            </w:r>
-            <w:r>
-              <w:t xml:space="preserve"> 16</w:t>
-            </w:r>
-            <w:r>
-              <w:t xml:space="preserve"> caracteres numéricos</w:t>
-            </w:r>
-          </w:p>
-          <w:p>
-            <w:r>
-              <w:t>“000”- primeira consulta</w:t>
-            </w:r>
-          </w:p>
-          <w:p>
-            <w:r>
-              <w:t>“XXX” – Solicita do XXX registro em diante (retorna no máximo 10 registros)</w:t>
-            </w:r>
-          </w:p>
-        </w:tc>
-        <w:tc>
-          <w:tcPr>
-            <w:tcW w:w="4247" w:type="dxa"/>
-          </w:tcPr>
-          <w:p>
-            <w:r>
-              <w:t xml:space="preserve">NNN – número de </w:t>
-            </w:r>
-            <w:proofErr w:type="spellStart"/>
-            <w:r>
-              <w:t>TDPFs</w:t>
-            </w:r>
-            <w:proofErr w:type="spellEnd"/>
-            <w:r>
-              <w:t xml:space="preserve"> (só vai na primeira resposta)</w:t>
-            </w:r>
-          </w:p>
-          <w:p>
-            <w:r>
-              <w:t>Código da atividade [chave] (10</w:t>
-            </w:r>
-            <w:r>
-              <w:t xml:space="preserve"> caracteres)</w:t>
+              <w:t xml:space="preserve"> – 6</w:t>
             </w:r>
           </w:p>
           <w:p>
@@ -2302,36 +1867,15 @@
               </w:rPr>
             </w:pPr>
             <w:r>
-              <w:t>Atividade (50 caracteres)</w:t>
-            </w:r>
-          </w:p>
-          <w:p>
-            <w:r>
-              <w:t>Inicio (10 caracteres)</w:t>
-            </w:r>
-          </w:p>
-          <w:p>
-            <w:r>
-              <w:t>Termino</w:t>
-            </w:r>
-            <w:r>
-              <w:t xml:space="preserve"> (10 caracteres)</w:t>
-            </w:r>
-          </w:p>
-          <w:p>
-            <w:r>
-              <w:t>Vencimento (10 carac</w:t>
-            </w:r>
-            <w:r>
-              <w:t>t</w:t>
-            </w:r>
-            <w:r>
-              <w:t>eres)</w:t>
-            </w:r>
-          </w:p>
-          <w:p>
-            <w:r>
-              <w:t>Horas alocadas (3 caracteres)</w:t>
+              <w:t>Encerrados – ‘S’ ou ‘N’</w:t>
+            </w:r>
+            <w:r>
+              <w:t xml:space="preserve"> (vai em todas)</w:t>
+            </w:r>
+          </w:p>
+          <w:p>
+            <w:r>
+              <w:t>“000”- primeira consulta</w:t>
             </w:r>
           </w:p>
           <w:p>
@@ -2340,40 +1884,227 @@
                 <w:u w:val="single"/>
               </w:rPr>
             </w:pPr>
-            <w:proofErr w:type="spellStart"/>
-            <w:r>
-              <w:t>ObservaçÕes</w:t>
-            </w:r>
-            <w:proofErr w:type="spellEnd"/>
+            <w:r>
+              <w:t>“XXX” –</w:t>
+            </w:r>
+            <w:r>
+              <w:t xml:space="preserve"> Solicita do </w:t>
+            </w:r>
+            <w:r>
+              <w:t>XX</w:t>
+            </w:r>
+            <w:r>
+              <w:t>X</w:t>
+            </w:r>
+            <w:r>
+              <w:t xml:space="preserve"> registro</w:t>
+            </w:r>
+            <w:r>
+              <w:t xml:space="preserve"> em diante (retorna no </w:t>
+            </w:r>
+            <w:r>
+              <w:rPr>
+                <w:u w:val="single"/>
+              </w:rPr>
+              <w:t>máximo</w:t>
+            </w:r>
+            <w:r>
+              <w:t xml:space="preserve"> 10 registros)</w:t>
+            </w:r>
+          </w:p>
+        </w:tc>
+        <w:tc>
+          <w:tcPr>
+            <w:tcW w:w="4247" w:type="dxa"/>
+          </w:tcPr>
+          <w:p>
+            <w:r>
+              <w:t xml:space="preserve">NNN </w:t>
+            </w:r>
+            <w:r>
+              <w:t xml:space="preserve">– número de </w:t>
+            </w:r>
+            <w:proofErr w:type="spellStart"/>
+            <w:r>
+              <w:t>TDPFs</w:t>
+            </w:r>
+            <w:proofErr w:type="spellEnd"/>
+            <w:r>
+              <w:t xml:space="preserve"> (só vai na primeira resposta)</w:t>
+            </w:r>
+          </w:p>
+          <w:p>
+            <w:proofErr w:type="spellStart"/>
+            <w:proofErr w:type="gramStart"/>
+            <w:r>
+              <w:t>tdpf</w:t>
+            </w:r>
+            <w:proofErr w:type="spellEnd"/>
+            <w:r>
+              <w:t xml:space="preserve">  (</w:t>
+            </w:r>
+            <w:proofErr w:type="gramEnd"/>
+            <w:r>
+              <w:t>16 caracteres)</w:t>
+            </w:r>
+          </w:p>
+          <w:p>
+            <w:proofErr w:type="gramStart"/>
+            <w:r>
+              <w:t>nome</w:t>
+            </w:r>
+            <w:proofErr w:type="gramEnd"/>
             <w:r>
               <w:t xml:space="preserve"> (100 caracteres)</w:t>
             </w:r>
           </w:p>
           <w:p>
             <w:r>
-              <w:t>Se NNN&gt;10, envia 10 registros e assim sucessivamente (há que se requisitar o “011”, “021”, etc.)</w:t>
-            </w:r>
-          </w:p>
-        </w:tc>
-      </w:tr>
-      <w:tr>
-        <w:tc>
-          <w:tcPr>
-            <w:tcW w:w="4247" w:type="dxa"/>
-          </w:tcPr>
-          <w:p>
-            <w:r>
-              <w:t>16 – Apaga Atividade</w:t>
-            </w:r>
-          </w:p>
-        </w:tc>
-        <w:tc>
-          <w:tcPr>
-            <w:tcW w:w="4247" w:type="dxa"/>
-          </w:tcPr>
-          <w:p>
-            <w:r>
-              <w:t>16 – Resposta (</w:t>
+              <w:t xml:space="preserve">Emissão – data de emissão do TDPF (10 caracteres </w:t>
+            </w:r>
+            <w:proofErr w:type="spellStart"/>
+            <w:r>
+              <w:t>dd</w:t>
+            </w:r>
+            <w:proofErr w:type="spellEnd"/>
+            <w:r>
+              <w:t>/mm/</w:t>
+            </w:r>
+            <w:proofErr w:type="spellStart"/>
+            <w:r>
+              <w:t>yyyy</w:t>
+            </w:r>
+            <w:proofErr w:type="spellEnd"/>
+            <w:r>
+              <w:t>)</w:t>
+            </w:r>
+          </w:p>
+          <w:p>
+            <w:r>
+              <w:t xml:space="preserve">Vencimento – data de vencimento do TDPF (10 caracteres </w:t>
+            </w:r>
+            <w:proofErr w:type="spellStart"/>
+            <w:r>
+              <w:t>dd</w:t>
+            </w:r>
+            <w:proofErr w:type="spellEnd"/>
+            <w:r>
+              <w:t>/mm/</w:t>
+            </w:r>
+            <w:proofErr w:type="spellStart"/>
+            <w:r>
+              <w:t>yyyy</w:t>
+            </w:r>
+            <w:proofErr w:type="spellEnd"/>
+            <w:r>
+              <w:t>)</w:t>
+            </w:r>
+          </w:p>
+          <w:p>
+            <w:r>
+              <w:t>DCC – 17 caracteres</w:t>
+            </w:r>
+          </w:p>
+          <w:p>
+            <w:r>
+              <w:t>D</w:t>
+            </w:r>
+            <w:r>
+              <w:t>ata</w:t>
+            </w:r>
+            <w:r>
+              <w:t xml:space="preserve"> ciência</w:t>
+            </w:r>
+            <w:r>
+              <w:t xml:space="preserve"> (10 caracteres) (se não há ciência para o </w:t>
+            </w:r>
+            <w:proofErr w:type="spellStart"/>
+            <w:r>
+              <w:t>tdpf</w:t>
+            </w:r>
+            <w:proofErr w:type="spellEnd"/>
+            <w:r>
+              <w:t>, vai 00/00/0000)</w:t>
+            </w:r>
+          </w:p>
+          <w:p>
+            <w:proofErr w:type="gramStart"/>
+            <w:r>
+              <w:t>documento</w:t>
+            </w:r>
+            <w:proofErr w:type="gramEnd"/>
+            <w:r>
+              <w:t xml:space="preserve"> (50 caracteres)</w:t>
+            </w:r>
+          </w:p>
+          <w:p>
+            <w:proofErr w:type="gramStart"/>
+            <w:r>
+              <w:t>monitorado</w:t>
+            </w:r>
+            <w:proofErr w:type="gramEnd"/>
+            <w:r>
+              <w:t xml:space="preserve"> (S ou N) – informa se o TDPF está sendo monitorado</w:t>
+            </w:r>
+            <w:r>
+              <w:t xml:space="preserve"> - no caso de ter solicitado NÃO Encerrados</w:t>
+            </w:r>
+          </w:p>
+          <w:p>
+            <w:r>
+              <w:t>Nome de um Fiscal responsável (100 caracteres)</w:t>
+            </w:r>
+            <w:bookmarkStart w:id="0" w:name="_GoBack"/>
+            <w:bookmarkEnd w:id="0"/>
+          </w:p>
+          <w:p>
+            <w:r>
+              <w:t>Encerramento (10 caracteres – data) – no caso de ter sido solicitado ENCERRADOS</w:t>
+            </w:r>
+          </w:p>
+          <w:p>
+            <w:r>
+              <w:t>S</w:t>
+            </w:r>
+            <w:r>
+              <w:t>e NNN&gt;10, envia 10</w:t>
+            </w:r>
+            <w:r>
+              <w:t xml:space="preserve"> </w:t>
+            </w:r>
+            <w:r>
+              <w:t xml:space="preserve">registros </w:t>
+            </w:r>
+            <w:r>
+              <w:t xml:space="preserve">e assim sucessivamente </w:t>
+            </w:r>
+            <w:r>
+              <w:t>(há que se requisitar o “011”, “021”, etc.)</w:t>
+            </w:r>
+          </w:p>
+        </w:tc>
+      </w:tr>
+      <w:tr>
+        <w:tc>
+          <w:tcPr>
+            <w:tcW w:w="4247" w:type="dxa"/>
+          </w:tcPr>
+          <w:p>
+            <w:r>
+              <w:t>14 – Informa Atividade relativa a TDPF</w:t>
+            </w:r>
+          </w:p>
+        </w:tc>
+        <w:tc>
+          <w:tcPr>
+            <w:tcW w:w="4247" w:type="dxa"/>
+          </w:tcPr>
+          <w:p>
+            <w:r>
+              <w:t>14 – Resposta</w:t>
+            </w:r>
+            <w:r>
+              <w:t xml:space="preserve"> (</w:t>
             </w:r>
             <w:proofErr w:type="spellStart"/>
             <w:r>
@@ -2381,27 +2112,20 @@
             </w:r>
             <w:proofErr w:type="spellEnd"/>
             <w:r>
-              <w:t xml:space="preserve"> de</w:t>
-            </w:r>
-            <w:r>
-              <w:t>ve estar alocado no TDPF e este</w:t>
-            </w:r>
-            <w:r>
-              <w:t xml:space="preserve"> deve estar em andamento)</w:t>
-            </w:r>
-          </w:p>
-        </w:tc>
-      </w:tr>
-      <w:tr>
-        <w:tc>
-          <w:tcPr>
-            <w:tcW w:w="4247" w:type="dxa"/>
-          </w:tcPr>
-          <w:p>
-            <w:proofErr w:type="spellStart"/>
-            <w:proofErr w:type="gramStart"/>
-            <w:r>
-              <w:lastRenderedPageBreak/>
+              <w:t xml:space="preserve"> deve estar alocado no TDPF e o TDPF deve estar em andamento)</w:t>
+            </w:r>
+          </w:p>
+        </w:tc>
+      </w:tr>
+      <w:tr>
+        <w:tc>
+          <w:tcPr>
+            <w:tcW w:w="4247" w:type="dxa"/>
+          </w:tcPr>
+          <w:p>
+            <w:proofErr w:type="spellStart"/>
+            <w:proofErr w:type="gramStart"/>
+            <w:r>
               <w:t>cpf</w:t>
             </w:r>
             <w:proofErr w:type="spellEnd"/>
@@ -2419,7 +2143,7 @@
             <w:proofErr w:type="spellEnd"/>
             <w:proofErr w:type="gramEnd"/>
             <w:r>
-              <w:t xml:space="preserve"> – 10</w:t>
+              <w:t xml:space="preserve"> – 6</w:t>
             </w:r>
           </w:p>
           <w:p>
@@ -2431,93 +2155,198 @@
             <w:proofErr w:type="spellEnd"/>
             <w:proofErr w:type="gramEnd"/>
             <w:r>
-              <w:t xml:space="preserve"> - 16</w:t>
-            </w:r>
-          </w:p>
-          <w:p>
-            <w:r>
-              <w:t>código da atividade</w:t>
-            </w:r>
-            <w:r>
-              <w:t xml:space="preserve"> (chave)</w:t>
-            </w:r>
-            <w:r>
-              <w:t xml:space="preserve"> –10</w:t>
+              <w:t xml:space="preserve"> – 16 caracteres numéricos</w:t>
+            </w:r>
+          </w:p>
+          <w:p>
+            <w:proofErr w:type="gramStart"/>
+            <w:r>
+              <w:t>atividade</w:t>
+            </w:r>
+            <w:proofErr w:type="gramEnd"/>
+            <w:r>
+              <w:t xml:space="preserve"> – 50 (mínimo de 4)</w:t>
+            </w:r>
+          </w:p>
+          <w:p>
+            <w:proofErr w:type="spellStart"/>
+            <w:proofErr w:type="gramStart"/>
+            <w:r>
+              <w:t>inicio</w:t>
+            </w:r>
+            <w:proofErr w:type="spellEnd"/>
+            <w:proofErr w:type="gramEnd"/>
+            <w:r>
+              <w:t xml:space="preserve"> – data (10 caracteres)</w:t>
+            </w:r>
+          </w:p>
+          <w:p>
+            <w:proofErr w:type="gramStart"/>
+            <w:r>
+              <w:t>vencimento</w:t>
+            </w:r>
+            <w:proofErr w:type="gramEnd"/>
+            <w:r>
+              <w:t xml:space="preserve"> – data (10)</w:t>
+            </w:r>
+          </w:p>
+          <w:p>
+            <w:proofErr w:type="gramStart"/>
+            <w:r>
+              <w:t>termino</w:t>
+            </w:r>
+            <w:proofErr w:type="gramEnd"/>
+            <w:r>
+              <w:t xml:space="preserve"> – data(10)  “00/00/00” se não for informada</w:t>
+            </w:r>
+          </w:p>
+          <w:p>
+            <w:proofErr w:type="gramStart"/>
+            <w:r>
+              <w:t>horas</w:t>
+            </w:r>
+            <w:proofErr w:type="gramEnd"/>
+            <w:r>
+              <w:t xml:space="preserve"> – numérico</w:t>
+            </w:r>
+            <w:r>
+              <w:t xml:space="preserve"> (3)</w:t>
+            </w:r>
+          </w:p>
+          <w:p>
+            <w:r>
+              <w:t>S ou N – indica se há observações a serem enviadas</w:t>
+            </w:r>
+          </w:p>
+          <w:p>
+            <w:r>
+              <w:t>Se S, aguarda “1400” e envia criptografado:</w:t>
+            </w:r>
+          </w:p>
+          <w:p>
+            <w:r>
+              <w:t>“14”</w:t>
+            </w:r>
+          </w:p>
+          <w:p>
+            <w:r>
+              <w:t>observações – texto (100)</w:t>
+            </w:r>
+          </w:p>
+        </w:tc>
+        <w:tc>
+          <w:tcPr>
+            <w:tcW w:w="4247" w:type="dxa"/>
+          </w:tcPr>
+          <w:p>
+            <w:proofErr w:type="gramStart"/>
+            <w:r>
+              <w:t>mensagem</w:t>
+            </w:r>
+            <w:proofErr w:type="gramEnd"/>
+            <w:r>
+              <w:t xml:space="preserve"> (100 caracteres)</w:t>
             </w:r>
           </w:p>
           <w:p/>
-        </w:tc>
-        <w:tc>
-          <w:tcPr>
-            <w:tcW w:w="4247" w:type="dxa"/>
-          </w:tcPr>
-          <w:p>
-            <w:r>
-              <w:t>Mensagem – 100 caracteres</w:t>
-            </w:r>
-          </w:p>
-        </w:tc>
-      </w:tr>
-      <w:tr>
-        <w:tc>
-          <w:tcPr>
-            <w:tcW w:w="4247" w:type="dxa"/>
-          </w:tcPr>
-          <w:p>
-            <w:r>
-              <w:t xml:space="preserve">17 – Informa </w:t>
-            </w:r>
-            <w:r>
-              <w:t>Descrição/</w:t>
-            </w:r>
-            <w:r>
-              <w:t>Término</w:t>
-            </w:r>
-            <w:r>
-              <w:t>/Horas</w:t>
-            </w:r>
-            <w:r>
-              <w:t xml:space="preserve"> de Atividade</w:t>
-            </w:r>
-            <w:r>
-              <w:t>/Inicio/Vencimento</w:t>
-            </w:r>
-            <w:r>
-              <w:t>/Observações</w:t>
-            </w:r>
-          </w:p>
-        </w:tc>
-        <w:tc>
-          <w:tcPr>
-            <w:tcW w:w="4247" w:type="dxa"/>
-          </w:tcPr>
-          <w:p>
-            <w:r>
-              <w:t>17 – Resposta (</w:t>
-            </w:r>
-            <w:proofErr w:type="spellStart"/>
+          <w:p>
+            <w:r>
+              <w:t>Se houver observações, envia “1400” e aguarda “14”</w:t>
+            </w:r>
+            <w:proofErr w:type="gramStart"/>
+            <w:r>
+              <w:t>+</w:t>
+            </w:r>
+            <w:proofErr w:type="gramEnd"/>
+            <w:r>
+              <w:t>observações</w:t>
+            </w:r>
+          </w:p>
+          <w:p/>
+        </w:tc>
+      </w:tr>
+      <w:tr>
+        <w:tc>
+          <w:tcPr>
+            <w:tcW w:w="4247" w:type="dxa"/>
+          </w:tcPr>
+          <w:p>
+            <w:r>
+              <w:t xml:space="preserve">15 – Relação das Atividade </w:t>
+            </w:r>
+            <w:r>
+              <w:t>de um TDPF (CPF deve estar alocado ou ser supervisor)</w:t>
+            </w:r>
+          </w:p>
+        </w:tc>
+        <w:tc>
+          <w:tcPr>
+            <w:tcW w:w="4247" w:type="dxa"/>
+          </w:tcPr>
+          <w:p>
+            <w:r>
+              <w:t xml:space="preserve">15 – Resposta (relaciona atividades </w:t>
+            </w:r>
+            <w:r>
+              <w:t>de um</w:t>
+            </w:r>
+            <w:r>
+              <w:t xml:space="preserve"> </w:t>
+            </w:r>
+            <w:r>
+              <w:t>TDPF</w:t>
+            </w:r>
+            <w:r>
+              <w:t xml:space="preserve"> </w:t>
+            </w:r>
+            <w:r>
+              <w:rPr>
+                <w:strike/>
+              </w:rPr>
+              <w:t>e</w:t>
+            </w:r>
+            <w:r>
+              <w:rPr>
+                <w:strike/>
+              </w:rPr>
+              <w:t>m a</w:t>
+            </w:r>
+            <w:r>
+              <w:rPr>
+                <w:strike/>
+              </w:rPr>
+              <w:t>ndamento</w:t>
+            </w:r>
+            <w:r>
+              <w:t xml:space="preserve"> em que</w:t>
+            </w:r>
+            <w:r>
+              <w:t xml:space="preserve"> o</w:t>
+            </w:r>
+            <w:r>
+              <w:t xml:space="preserve"> CPF esteja alocado</w:t>
+            </w:r>
+            <w:r>
+              <w:t xml:space="preserve"> ou seja supervisor</w:t>
+            </w:r>
+            <w:r>
+              <w:t>)</w:t>
+            </w:r>
+          </w:p>
+        </w:tc>
+      </w:tr>
+      <w:tr>
+        <w:tc>
+          <w:tcPr>
+            <w:tcW w:w="4247" w:type="dxa"/>
+          </w:tcPr>
+          <w:p>
+            <w:proofErr w:type="spellStart"/>
+            <w:proofErr w:type="gramStart"/>
             <w:r>
               <w:t>cpf</w:t>
             </w:r>
             <w:proofErr w:type="spellEnd"/>
-            <w:r>
-              <w:t xml:space="preserve"> deve estar alocado no TDPF e este deve estar em andamento)</w:t>
-            </w:r>
-          </w:p>
-        </w:tc>
-      </w:tr>
-      <w:tr>
-        <w:tc>
-          <w:tcPr>
-            <w:tcW w:w="4247" w:type="dxa"/>
-          </w:tcPr>
-          <w:p>
-            <w:proofErr w:type="spellStart"/>
-            <w:proofErr w:type="gramStart"/>
-            <w:r>
-              <w:t>cpf</w:t>
-            </w:r>
-            <w:proofErr w:type="spellEnd"/>
             <w:proofErr w:type="gramEnd"/>
             <w:r>
               <w:t xml:space="preserve"> – 11</w:t>
@@ -2532,7 +2361,7 @@
             <w:proofErr w:type="spellEnd"/>
             <w:proofErr w:type="gramEnd"/>
             <w:r>
-              <w:t xml:space="preserve"> – 10</w:t>
+              <w:t xml:space="preserve"> – 6</w:t>
             </w:r>
           </w:p>
           <w:p>
@@ -2544,101 +2373,52 @@
             <w:proofErr w:type="spellEnd"/>
             <w:proofErr w:type="gramEnd"/>
             <w:r>
-              <w:t xml:space="preserve"> - 16</w:t>
-            </w:r>
-          </w:p>
-          <w:p>
-            <w:proofErr w:type="gramStart"/>
-            <w:r>
-              <w:t>código</w:t>
-            </w:r>
-            <w:proofErr w:type="gramEnd"/>
-            <w:r>
-              <w:t xml:space="preserve"> da atividade </w:t>
-            </w:r>
-            <w:r>
-              <w:t xml:space="preserve">(chave) </w:t>
-            </w:r>
-            <w:r>
-              <w:t>–10</w:t>
-            </w:r>
-          </w:p>
-          <w:p>
-            <w:r>
-              <w:t>Atividade – descrição (50 caracteres)</w:t>
-            </w:r>
-          </w:p>
-          <w:p>
-            <w:proofErr w:type="gramStart"/>
-            <w:r>
-              <w:t>data</w:t>
-            </w:r>
-            <w:proofErr w:type="gramEnd"/>
-            <w:r>
-              <w:t xml:space="preserve"> de início – 10 caracteres</w:t>
-            </w:r>
-          </w:p>
-          <w:p>
-            <w:proofErr w:type="gramStart"/>
-            <w:r>
-              <w:t>data</w:t>
-            </w:r>
-            <w:proofErr w:type="gramEnd"/>
-            <w:r>
-              <w:t xml:space="preserve"> de vencimento – 10 caracteres </w:t>
-            </w:r>
-          </w:p>
-          <w:p>
-            <w:proofErr w:type="gramStart"/>
-            <w:r>
-              <w:t>data</w:t>
-            </w:r>
-            <w:proofErr w:type="gramEnd"/>
-            <w:r>
-              <w:t xml:space="preserve"> de término – 10 caracteres</w:t>
-            </w:r>
-            <w:r>
-              <w:t xml:space="preserve"> (“00/00/0000” se a </w:t>
-            </w:r>
-            <w:r>
-              <w:t xml:space="preserve">data de término da </w:t>
-            </w:r>
-            <w:r>
-              <w:t>atividade</w:t>
-            </w:r>
-            <w:r>
-              <w:t xml:space="preserve"> deve ser </w:t>
-            </w:r>
-            <w:r>
-              <w:t>nula)</w:t>
-            </w:r>
-          </w:p>
-          <w:p>
-            <w:proofErr w:type="gramStart"/>
-            <w:r>
-              <w:t>horas</w:t>
-            </w:r>
-            <w:proofErr w:type="gramEnd"/>
-            <w:r>
-              <w:t xml:space="preserve"> – 3 caracteres</w:t>
-            </w:r>
-            <w:r>
-              <w:t xml:space="preserve"> numéricos</w:t>
-            </w:r>
-          </w:p>
-          <w:p>
-            <w:r>
-              <w:t>S ou N – indica se há observações a serem enviadas</w:t>
-            </w:r>
-          </w:p>
-          <w:p>
-            <w:r>
-              <w:t>Se S, aguarda “1700” e envia criptografado:</w:t>
-            </w:r>
-          </w:p>
-          <w:p>
-            <w:r>
-              <w:t>“17”</w:t>
+              <w:t xml:space="preserve"> </w:t>
+            </w:r>
+            <w:r>
+              <w:t>–</w:t>
+            </w:r>
+            <w:r>
+              <w:t xml:space="preserve"> 16</w:t>
+            </w:r>
+            <w:r>
+              <w:t xml:space="preserve"> caracteres numéricos</w:t>
+            </w:r>
+          </w:p>
+          <w:p>
+            <w:r>
+              <w:t>“000”- primeira consulta</w:t>
+            </w:r>
+          </w:p>
+          <w:p>
+            <w:r>
+              <w:t>“XXX” – Solicita do XXX registro em diante (retorna no máximo 10 registros)</w:t>
+            </w:r>
+          </w:p>
+        </w:tc>
+        <w:tc>
+          <w:tcPr>
+            <w:tcW w:w="4247" w:type="dxa"/>
+          </w:tcPr>
+          <w:p>
+            <w:r>
+              <w:t xml:space="preserve">NNN – número de </w:t>
+            </w:r>
+            <w:proofErr w:type="spellStart"/>
+            <w:r>
+              <w:t>TDPFs</w:t>
+            </w:r>
+            <w:proofErr w:type="spellEnd"/>
+            <w:r>
+              <w:t xml:space="preserve"> (só vai na primeira resposta)</w:t>
+            </w:r>
+          </w:p>
+          <w:p>
+            <w:r>
+              <w:t>Código da atividade [chave] (10</w:t>
+            </w:r>
+            <w:r>
+              <w:t xml:space="preserve"> caracteres)</w:t>
             </w:r>
           </w:p>
           <w:p>
@@ -2648,20 +2428,39 @@
               </w:rPr>
             </w:pPr>
             <w:r>
-              <w:t>observações – 100 caracteres</w:t>
-            </w:r>
-          </w:p>
-        </w:tc>
-        <w:tc>
-          <w:tcPr>
-            <w:tcW w:w="4247" w:type="dxa"/>
-          </w:tcPr>
-          <w:p>
-            <w:r>
-              <w:t>Mensagem – 100 caracteres</w:t>
-            </w:r>
-          </w:p>
-          <w:p/>
+              <w:t>Atividade (50 caracteres)</w:t>
+            </w:r>
+          </w:p>
+          <w:p>
+            <w:r>
+              <w:t>Inicio (10 caracteres)</w:t>
+            </w:r>
+          </w:p>
+          <w:p>
+            <w:r>
+              <w:t>Termino</w:t>
+            </w:r>
+            <w:r>
+              <w:t xml:space="preserve"> (10 caracteres)</w:t>
+            </w:r>
+          </w:p>
+          <w:p>
+            <w:r>
+              <w:lastRenderedPageBreak/>
+              <w:t>Vencimento (10 carac</w:t>
+            </w:r>
+            <w:r>
+              <w:t>t</w:t>
+            </w:r>
+            <w:r>
+              <w:t>eres)</w:t>
+            </w:r>
+          </w:p>
+          <w:p>
+            <w:r>
+              <w:t>Horas alocadas (3 caracteres)</w:t>
+            </w:r>
+          </w:p>
           <w:p>
             <w:pPr>
               <w:rPr>
@@ -2669,53 +2468,38 @@
               </w:rPr>
             </w:pPr>
             <w:r>
-              <w:t>Se houver observações, envia “1700” e aguarda “17”+observações</w:t>
-            </w:r>
-          </w:p>
-        </w:tc>
-      </w:tr>
-      <w:tr>
-        <w:tc>
-          <w:tcPr>
-            <w:tcW w:w="4247" w:type="dxa"/>
-          </w:tcPr>
-          <w:p>
-            <w:r>
-              <w:t xml:space="preserve">18 </w:t>
-            </w:r>
-            <w:r>
-              <w:t>–</w:t>
-            </w:r>
-            <w:r>
-              <w:t xml:space="preserve"> </w:t>
-            </w:r>
-            <w:r>
-              <w:t xml:space="preserve">Envia </w:t>
-            </w:r>
-            <w:r>
-              <w:t>entrada do diário da</w:t>
-            </w:r>
-            <w:r>
-              <w:t xml:space="preserve"> </w:t>
-            </w:r>
-            <w:r>
-              <w:t>fiscalização</w:t>
-            </w:r>
-          </w:p>
-        </w:tc>
-        <w:tc>
-          <w:tcPr>
-            <w:tcW w:w="4247" w:type="dxa"/>
-          </w:tcPr>
-          <w:p>
-            <w:r>
-              <w:t xml:space="preserve">18 </w:t>
-            </w:r>
-            <w:r>
-              <w:t>–</w:t>
-            </w:r>
-            <w:r>
-              <w:t xml:space="preserve"> Resposta (</w:t>
+              <w:t>Observaçõ</w:t>
+            </w:r>
+            <w:r>
+              <w:t>es (100 caracteres)</w:t>
+            </w:r>
+          </w:p>
+          <w:p>
+            <w:r>
+              <w:t>Se NNN&gt;10, envia 10 registros e assim sucessivamente (há que se requisitar o “011”, “021”, etc.)</w:t>
+            </w:r>
+          </w:p>
+        </w:tc>
+      </w:tr>
+      <w:tr>
+        <w:tc>
+          <w:tcPr>
+            <w:tcW w:w="4247" w:type="dxa"/>
+          </w:tcPr>
+          <w:p>
+            <w:r>
+              <w:lastRenderedPageBreak/>
+              <w:t>16 – Apaga Atividade</w:t>
+            </w:r>
+          </w:p>
+        </w:tc>
+        <w:tc>
+          <w:tcPr>
+            <w:tcW w:w="4247" w:type="dxa"/>
+          </w:tcPr>
+          <w:p>
+            <w:r>
+              <w:t>16 – Resposta (</w:t>
             </w:r>
             <w:proofErr w:type="spellStart"/>
             <w:r>
@@ -2723,6 +2507,125 @@
             </w:r>
             <w:proofErr w:type="spellEnd"/>
             <w:r>
+              <w:t xml:space="preserve"> de</w:t>
+            </w:r>
+            <w:r>
+              <w:t>ve estar alocado no TDPF e este</w:t>
+            </w:r>
+            <w:r>
+              <w:t xml:space="preserve"> deve estar em andamento)</w:t>
+            </w:r>
+          </w:p>
+        </w:tc>
+      </w:tr>
+      <w:tr>
+        <w:tc>
+          <w:tcPr>
+            <w:tcW w:w="4247" w:type="dxa"/>
+          </w:tcPr>
+          <w:p>
+            <w:proofErr w:type="spellStart"/>
+            <w:proofErr w:type="gramStart"/>
+            <w:r>
+              <w:t>cpf</w:t>
+            </w:r>
+            <w:proofErr w:type="spellEnd"/>
+            <w:proofErr w:type="gramEnd"/>
+            <w:r>
+              <w:t xml:space="preserve"> – 11</w:t>
+            </w:r>
+          </w:p>
+          <w:p>
+            <w:proofErr w:type="spellStart"/>
+            <w:proofErr w:type="gramStart"/>
+            <w:r>
+              <w:t>chaveContagil</w:t>
+            </w:r>
+            <w:proofErr w:type="spellEnd"/>
+            <w:proofErr w:type="gramEnd"/>
+            <w:r>
+              <w:t xml:space="preserve"> – 6</w:t>
+            </w:r>
+          </w:p>
+          <w:p>
+            <w:proofErr w:type="spellStart"/>
+            <w:proofErr w:type="gramStart"/>
+            <w:r>
+              <w:t>tdpf</w:t>
+            </w:r>
+            <w:proofErr w:type="spellEnd"/>
+            <w:proofErr w:type="gramEnd"/>
+            <w:r>
+              <w:t xml:space="preserve"> - 16</w:t>
+            </w:r>
+          </w:p>
+          <w:p>
+            <w:r>
+              <w:t>código da atividade</w:t>
+            </w:r>
+            <w:r>
+              <w:t xml:space="preserve"> (chave)</w:t>
+            </w:r>
+            <w:r>
+              <w:t xml:space="preserve"> –10</w:t>
+            </w:r>
+          </w:p>
+          <w:p/>
+        </w:tc>
+        <w:tc>
+          <w:tcPr>
+            <w:tcW w:w="4247" w:type="dxa"/>
+          </w:tcPr>
+          <w:p>
+            <w:r>
+              <w:t>Mensagem – 100 caracteres</w:t>
+            </w:r>
+          </w:p>
+        </w:tc>
+      </w:tr>
+      <w:tr>
+        <w:tc>
+          <w:tcPr>
+            <w:tcW w:w="4247" w:type="dxa"/>
+          </w:tcPr>
+          <w:p>
+            <w:r>
+              <w:t xml:space="preserve">17 – Informa </w:t>
+            </w:r>
+            <w:r>
+              <w:t>Descrição/</w:t>
+            </w:r>
+            <w:r>
+              <w:t>Término</w:t>
+            </w:r>
+            <w:r>
+              <w:t>/Horas</w:t>
+            </w:r>
+            <w:r>
+              <w:t xml:space="preserve"> de Atividade</w:t>
+            </w:r>
+            <w:r>
+              <w:t>/Inicio/Vencimento</w:t>
+            </w:r>
+            <w:r>
+              <w:t>/Observações</w:t>
+            </w:r>
+          </w:p>
+        </w:tc>
+        <w:tc>
+          <w:tcPr>
+            <w:tcW w:w="4247" w:type="dxa"/>
+          </w:tcPr>
+          <w:p>
+            <w:r>
+              <w:t>17 – Resposta (</w:t>
+            </w:r>
+            <w:proofErr w:type="spellStart"/>
+            <w:r>
+              <w:t>cpf</w:t>
+            </w:r>
+            <w:proofErr w:type="spellEnd"/>
+            <w:r>
               <w:t xml:space="preserve"> deve estar alocado no TDPF e este deve estar em andamento)</w:t>
             </w:r>
           </w:p>
@@ -2754,7 +2657,7 @@
             <w:proofErr w:type="spellEnd"/>
             <w:proofErr w:type="gramEnd"/>
             <w:r>
-              <w:t xml:space="preserve"> – 10</w:t>
+              <w:t xml:space="preserve"> – 6</w:t>
             </w:r>
           </w:p>
           <w:p>
@@ -2770,50 +2673,97 @@
             </w:r>
           </w:p>
           <w:p>
-            <w:r>
-              <w:t xml:space="preserve">00 – </w:t>
-            </w:r>
-            <w:proofErr w:type="gramStart"/>
-            <w:r>
-              <w:t>primeiro</w:t>
-            </w:r>
-            <w:proofErr w:type="gramEnd"/>
-            <w:r>
-              <w:t xml:space="preserve"> </w:t>
-            </w:r>
-            <w:r>
-              <w:t>envio</w:t>
-            </w:r>
-          </w:p>
-          <w:p>
-            <w:r>
-              <w:t xml:space="preserve">NN – </w:t>
-            </w:r>
-            <w:proofErr w:type="gramStart"/>
-            <w:r>
-              <w:t>número</w:t>
-            </w:r>
-            <w:proofErr w:type="gramEnd"/>
-            <w:r>
-              <w:t xml:space="preserve"> de partes que serão enviadas </w:t>
-            </w:r>
-            <w:r>
-              <w:t>(500 caracteres no máximo por parte)</w:t>
-            </w:r>
-          </w:p>
-          <w:p/>
-          <w:p>
-            <w:r>
-              <w:t>Envios</w:t>
-            </w:r>
-            <w:r>
-              <w:t xml:space="preserve"> subsequentes (sem criptografia</w:t>
-            </w:r>
-            <w:r>
-              <w:t xml:space="preserve"> com chave do servidor, apenas a do usuário</w:t>
-            </w:r>
-            <w:r>
-              <w:t>):</w:t>
+            <w:proofErr w:type="gramStart"/>
+            <w:r>
+              <w:t>código</w:t>
+            </w:r>
+            <w:proofErr w:type="gramEnd"/>
+            <w:r>
+              <w:t xml:space="preserve"> da atividade </w:t>
+            </w:r>
+            <w:r>
+              <w:t xml:space="preserve">(chave) </w:t>
+            </w:r>
+            <w:r>
+              <w:t>–10</w:t>
+            </w:r>
+          </w:p>
+          <w:p>
+            <w:r>
+              <w:t>Atividade – descrição (50 caracteres)</w:t>
+            </w:r>
+          </w:p>
+          <w:p>
+            <w:proofErr w:type="gramStart"/>
+            <w:r>
+              <w:t>data</w:t>
+            </w:r>
+            <w:proofErr w:type="gramEnd"/>
+            <w:r>
+              <w:t xml:space="preserve"> de início – 10 caracteres</w:t>
+            </w:r>
+          </w:p>
+          <w:p>
+            <w:proofErr w:type="gramStart"/>
+            <w:r>
+              <w:t>data</w:t>
+            </w:r>
+            <w:proofErr w:type="gramEnd"/>
+            <w:r>
+              <w:t xml:space="preserve"> de vencimento – 10 caracteres </w:t>
+            </w:r>
+          </w:p>
+          <w:p>
+            <w:proofErr w:type="gramStart"/>
+            <w:r>
+              <w:t>data</w:t>
+            </w:r>
+            <w:proofErr w:type="gramEnd"/>
+            <w:r>
+              <w:t xml:space="preserve"> de término – 10 caracteres</w:t>
+            </w:r>
+            <w:r>
+              <w:t xml:space="preserve"> (“00/00/0000” se a </w:t>
+            </w:r>
+            <w:r>
+              <w:t xml:space="preserve">data de término da </w:t>
+            </w:r>
+            <w:r>
+              <w:t>atividade</w:t>
+            </w:r>
+            <w:r>
+              <w:t xml:space="preserve"> deve ser </w:t>
+            </w:r>
+            <w:r>
+              <w:t>nula)</w:t>
+            </w:r>
+          </w:p>
+          <w:p>
+            <w:proofErr w:type="gramStart"/>
+            <w:r>
+              <w:t>horas</w:t>
+            </w:r>
+            <w:proofErr w:type="gramEnd"/>
+            <w:r>
+              <w:t xml:space="preserve"> – 3 caracteres</w:t>
+            </w:r>
+            <w:r>
+              <w:t xml:space="preserve"> numéricos</w:t>
+            </w:r>
+          </w:p>
+          <w:p>
+            <w:r>
+              <w:t>S ou N – indica se há observações a serem enviadas</w:t>
+            </w:r>
+          </w:p>
+          <w:p>
+            <w:r>
+              <w:t>Se S, aguarda “1700” e envia criptografado:</w:t>
+            </w:r>
+          </w:p>
+          <w:p>
+            <w:r>
+              <w:t>“17”</w:t>
             </w:r>
           </w:p>
           <w:p>
@@ -2823,187 +2773,20 @@
               </w:rPr>
             </w:pPr>
             <w:r>
-              <w:t>Pedaços do</w:t>
-            </w:r>
-            <w:r>
-              <w:t xml:space="preserve"> texto</w:t>
-            </w:r>
-            <w:bookmarkStart w:id="0" w:name="_GoBack"/>
-            <w:bookmarkEnd w:id="0"/>
-            <w:r>
-              <w:t xml:space="preserve"> até NN</w:t>
+              <w:t>observações – 100 caracteres</w:t>
+            </w:r>
+          </w:p>
+        </w:tc>
+        <w:tc>
+          <w:tcPr>
+            <w:tcW w:w="4247" w:type="dxa"/>
+          </w:tcPr>
+          <w:p>
+            <w:r>
+              <w:t>Mensagem – 100 caracteres</w:t>
             </w:r>
           </w:p>
           <w:p/>
-        </w:tc>
-        <w:tc>
-          <w:tcPr>
-            <w:tcW w:w="4247" w:type="dxa"/>
-          </w:tcPr>
-          <w:p>
-            <w:r>
-              <w:t>“01”/”</w:t>
-            </w:r>
-            <w:r>
-              <w:t>88</w:t>
-            </w:r>
-            <w:r>
-              <w:t>” – tudo ok ou ocorreu erro, respectivamente</w:t>
-            </w:r>
-          </w:p>
-          <w:p>
-            <w:r>
-              <w:t>Mensagem – até 100 caracteres (até o registro NN-1, será enviado “OK” se tudo correu bem; se</w:t>
-            </w:r>
-            <w:r>
-              <w:t xml:space="preserve"> não ou se for a última parte</w:t>
-            </w:r>
-            <w:r>
-              <w:t>, irá o resultado do processamento)</w:t>
-            </w:r>
-          </w:p>
-          <w:p/>
-          <w:p>
-            <w:r>
-              <w:t>Se tudo acima foi “01”- envia uma última mensagem:</w:t>
-            </w:r>
-          </w:p>
-          <w:p>
-            <w:r>
-              <w:t>18</w:t>
-            </w:r>
-          </w:p>
-          <w:p>
-            <w:r>
-              <w:t>“99”</w:t>
-            </w:r>
-          </w:p>
-          <w:p>
-            <w:r>
-              <w:t>Código (</w:t>
-            </w:r>
-            <w:proofErr w:type="gramStart"/>
-            <w:r>
-              <w:t>chave)  do</w:t>
-            </w:r>
-            <w:proofErr w:type="gramEnd"/>
-            <w:r>
-              <w:t xml:space="preserve"> registro incluído – </w:t>
-            </w:r>
-            <w:r>
-              <w:t xml:space="preserve">10 </w:t>
-            </w:r>
-            <w:r>
-              <w:t>caracteres</w:t>
-            </w:r>
-          </w:p>
-          <w:p>
-            <w:r>
-              <w:t>Será armazenado</w:t>
-            </w:r>
-            <w:r>
-              <w:t xml:space="preserve"> o Código do TDPF, a data da entrada (registro) e o texto</w:t>
-            </w:r>
-          </w:p>
-        </w:tc>
-      </w:tr>
-      <w:tr>
-        <w:tc>
-          <w:tcPr>
-            <w:tcW w:w="4247" w:type="dxa"/>
-          </w:tcPr>
-          <w:p>
-            <w:r>
-              <w:t>19 – Solicita entradas do diário da fiscalização</w:t>
-            </w:r>
-          </w:p>
-        </w:tc>
-        <w:tc>
-          <w:tcPr>
-            <w:tcW w:w="4247" w:type="dxa"/>
-          </w:tcPr>
-          <w:p>
-            <w:r>
-              <w:t xml:space="preserve">19 </w:t>
-            </w:r>
-            <w:r>
-              <w:t>–</w:t>
-            </w:r>
-            <w:r>
-              <w:t xml:space="preserve"> Resposta (</w:t>
-            </w:r>
-            <w:proofErr w:type="spellStart"/>
-            <w:r>
-              <w:t>cpf</w:t>
-            </w:r>
-            <w:proofErr w:type="spellEnd"/>
-            <w:r>
-              <w:t xml:space="preserve"> deve estar alocado no TDPF e este deve estar em andamento)</w:t>
-            </w:r>
-          </w:p>
-        </w:tc>
-      </w:tr>
-      <w:tr>
-        <w:tc>
-          <w:tcPr>
-            <w:tcW w:w="4247" w:type="dxa"/>
-          </w:tcPr>
-          <w:p>
-            <w:proofErr w:type="spellStart"/>
-            <w:proofErr w:type="gramStart"/>
-            <w:r>
-              <w:t>cpf</w:t>
-            </w:r>
-            <w:proofErr w:type="spellEnd"/>
-            <w:proofErr w:type="gramEnd"/>
-            <w:r>
-              <w:t xml:space="preserve"> – 11</w:t>
-            </w:r>
-          </w:p>
-          <w:p>
-            <w:proofErr w:type="spellStart"/>
-            <w:proofErr w:type="gramStart"/>
-            <w:r>
-              <w:t>chaveContagil</w:t>
-            </w:r>
-            <w:proofErr w:type="spellEnd"/>
-            <w:proofErr w:type="gramEnd"/>
-            <w:r>
-              <w:t xml:space="preserve"> – 10</w:t>
-            </w:r>
-          </w:p>
-          <w:p>
-            <w:proofErr w:type="spellStart"/>
-            <w:proofErr w:type="gramStart"/>
-            <w:r>
-              <w:t>tdpf</w:t>
-            </w:r>
-            <w:proofErr w:type="spellEnd"/>
-            <w:proofErr w:type="gramEnd"/>
-            <w:r>
-              <w:t xml:space="preserve"> </w:t>
-            </w:r>
-            <w:r>
-              <w:t>–</w:t>
-            </w:r>
-            <w:r>
-              <w:t xml:space="preserve"> 16</w:t>
-            </w:r>
-          </w:p>
-          <w:p>
-            <w:r>
-              <w:t>00</w:t>
-            </w:r>
-          </w:p>
-          <w:p/>
-          <w:p>
-            <w:r>
-              <w:t>Parte</w:t>
-            </w:r>
-            <w:r>
-              <w:t>s subsequentes (sem criptografia):</w:t>
-            </w:r>
-          </w:p>
           <w:p>
             <w:pPr>
               <w:rPr>
@@ -3011,20 +2794,151 @@
               </w:rPr>
             </w:pPr>
             <w:r>
-              <w:t>19</w:t>
-            </w:r>
-          </w:p>
-          <w:p>
-            <w:r>
-              <w:t xml:space="preserve">11 – </w:t>
-            </w:r>
-            <w:proofErr w:type="gramStart"/>
-            <w:r>
-              <w:t>solicita</w:t>
-            </w:r>
-            <w:proofErr w:type="gramEnd"/>
-            <w:r>
-              <w:t xml:space="preserve"> o próximo registro</w:t>
+              <w:t>Se houver observações, envia “1700” e aguarda “17”+observações</w:t>
+            </w:r>
+          </w:p>
+        </w:tc>
+      </w:tr>
+      <w:tr>
+        <w:tc>
+          <w:tcPr>
+            <w:tcW w:w="4247" w:type="dxa"/>
+          </w:tcPr>
+          <w:p>
+            <w:r>
+              <w:t xml:space="preserve">18 </w:t>
+            </w:r>
+            <w:r>
+              <w:t>–</w:t>
+            </w:r>
+            <w:r>
+              <w:t xml:space="preserve"> </w:t>
+            </w:r>
+            <w:r>
+              <w:t xml:space="preserve">Envia </w:t>
+            </w:r>
+            <w:r>
+              <w:t>entrada do diário da</w:t>
+            </w:r>
+            <w:r>
+              <w:t xml:space="preserve"> </w:t>
+            </w:r>
+            <w:r>
+              <w:t>fiscalização</w:t>
+            </w:r>
+          </w:p>
+        </w:tc>
+        <w:tc>
+          <w:tcPr>
+            <w:tcW w:w="4247" w:type="dxa"/>
+          </w:tcPr>
+          <w:p>
+            <w:r>
+              <w:t xml:space="preserve">18 </w:t>
+            </w:r>
+            <w:r>
+              <w:t>–</w:t>
+            </w:r>
+            <w:r>
+              <w:t xml:space="preserve"> Resposta (</w:t>
+            </w:r>
+            <w:proofErr w:type="spellStart"/>
+            <w:r>
+              <w:t>cpf</w:t>
+            </w:r>
+            <w:proofErr w:type="spellEnd"/>
+            <w:r>
+              <w:t xml:space="preserve"> deve estar alocado no TDPF e este deve estar em andamento)</w:t>
+            </w:r>
+          </w:p>
+        </w:tc>
+      </w:tr>
+      <w:tr>
+        <w:tc>
+          <w:tcPr>
+            <w:tcW w:w="4247" w:type="dxa"/>
+          </w:tcPr>
+          <w:p>
+            <w:proofErr w:type="spellStart"/>
+            <w:proofErr w:type="gramStart"/>
+            <w:r>
+              <w:t>cpf</w:t>
+            </w:r>
+            <w:proofErr w:type="spellEnd"/>
+            <w:proofErr w:type="gramEnd"/>
+            <w:r>
+              <w:t xml:space="preserve"> – 11</w:t>
+            </w:r>
+          </w:p>
+          <w:p>
+            <w:proofErr w:type="spellStart"/>
+            <w:proofErr w:type="gramStart"/>
+            <w:r>
+              <w:t>chaveContagil</w:t>
+            </w:r>
+            <w:proofErr w:type="spellEnd"/>
+            <w:proofErr w:type="gramEnd"/>
+            <w:r>
+              <w:t xml:space="preserve"> – 6</w:t>
+            </w:r>
+          </w:p>
+          <w:p>
+            <w:proofErr w:type="spellStart"/>
+            <w:proofErr w:type="gramStart"/>
+            <w:r>
+              <w:t>tdpf</w:t>
+            </w:r>
+            <w:proofErr w:type="spellEnd"/>
+            <w:proofErr w:type="gramEnd"/>
+            <w:r>
+              <w:t xml:space="preserve"> - 16</w:t>
+            </w:r>
+          </w:p>
+          <w:p>
+            <w:r>
+              <w:t xml:space="preserve">00 – </w:t>
+            </w:r>
+            <w:proofErr w:type="gramStart"/>
+            <w:r>
+              <w:t>primeiro</w:t>
+            </w:r>
+            <w:proofErr w:type="gramEnd"/>
+            <w:r>
+              <w:t xml:space="preserve"> </w:t>
+            </w:r>
+            <w:r>
+              <w:t>envio</w:t>
+            </w:r>
+          </w:p>
+          <w:p>
+            <w:r>
+              <w:t xml:space="preserve">NN – </w:t>
+            </w:r>
+            <w:proofErr w:type="gramStart"/>
+            <w:r>
+              <w:t>número</w:t>
+            </w:r>
+            <w:proofErr w:type="gramEnd"/>
+            <w:r>
+              <w:t xml:space="preserve"> de partes que serão enviadas </w:t>
+            </w:r>
+            <w:r>
+              <w:t>(500 caracteres no máximo por parte)</w:t>
+            </w:r>
+          </w:p>
+          <w:p/>
+          <w:p>
+            <w:r>
+              <w:t>Envios</w:t>
+            </w:r>
+            <w:r>
+              <w:t xml:space="preserve"> subsequentes (sem criptografia</w:t>
+            </w:r>
+            <w:r>
+              <w:t xml:space="preserve"> com chave do servidor, apenas a do usuário</w:t>
+            </w:r>
+            <w:r>
+              <w:t>):</w:t>
             </w:r>
           </w:p>
           <w:p>
@@ -3033,289 +2947,639 @@
                 <w:u w:val="single"/>
               </w:rPr>
             </w:pPr>
-          </w:p>
-        </w:tc>
-        <w:tc>
-          <w:tcPr>
-            <w:tcW w:w="4247" w:type="dxa"/>
-          </w:tcPr>
-          <w:p>
-            <w:r>
-              <w:t>XX</w:t>
-            </w:r>
-            <w:r>
-              <w:t>X</w:t>
-            </w:r>
-            <w:r>
-              <w:t xml:space="preserve"> – número de entradas (só n</w:t>
-            </w:r>
-            <w:r>
-              <w:t>o primeiro envio</w:t>
-            </w:r>
-            <w:r>
-              <w:t>; AAA</w:t>
-            </w:r>
-            <w:r>
-              <w:t xml:space="preserve"> = Erro – ver mensagem</w:t>
+            <w:r>
+              <w:t>Pedaços do</w:t>
+            </w:r>
+            <w:r>
+              <w:t xml:space="preserve"> texto</w:t>
+            </w:r>
+            <w:r>
+              <w:t xml:space="preserve"> até NN</w:t>
+            </w:r>
+          </w:p>
+          <w:p/>
+        </w:tc>
+        <w:tc>
+          <w:tcPr>
+            <w:tcW w:w="4247" w:type="dxa"/>
+          </w:tcPr>
+          <w:p>
+            <w:r>
+              <w:t>“01”/”</w:t>
+            </w:r>
+            <w:r>
+              <w:t>88</w:t>
+            </w:r>
+            <w:r>
+              <w:t>” – tudo ok ou ocorreu erro, respectivamente</w:t>
+            </w:r>
+          </w:p>
+          <w:p>
+            <w:r>
+              <w:t>Mensagem – até 100 caracteres (até o registro NN-1, será enviado “OK” se tudo correu bem; se</w:t>
+            </w:r>
+            <w:r>
+              <w:t xml:space="preserve"> não ou se for a última parte</w:t>
+            </w:r>
+            <w:r>
+              <w:t>, irá o resultado do processamento)</w:t>
+            </w:r>
+          </w:p>
+          <w:p/>
+          <w:p>
+            <w:r>
+              <w:t>Se tudo acima foi “01”- envia uma última mensagem:</w:t>
+            </w:r>
+          </w:p>
+          <w:p>
+            <w:r>
+              <w:t>18</w:t>
+            </w:r>
+          </w:p>
+          <w:p>
+            <w:r>
+              <w:t>“99”</w:t>
+            </w:r>
+          </w:p>
+          <w:p>
+            <w:r>
+              <w:t>Código (</w:t>
+            </w:r>
+            <w:proofErr w:type="gramStart"/>
+            <w:r>
+              <w:t>chave)  do</w:t>
+            </w:r>
+            <w:proofErr w:type="gramEnd"/>
+            <w:r>
+              <w:t xml:space="preserve"> registro incluído – </w:t>
+            </w:r>
+            <w:r>
+              <w:t xml:space="preserve">10 </w:t>
+            </w:r>
+            <w:r>
+              <w:t>caracteres</w:t>
+            </w:r>
+          </w:p>
+          <w:p>
+            <w:r>
+              <w:t>Será armazenado</w:t>
+            </w:r>
+            <w:r>
+              <w:t xml:space="preserve"> o Código do TDPF, a data da entrada (registro) e o texto</w:t>
+            </w:r>
+          </w:p>
+        </w:tc>
+      </w:tr>
+      <w:tr>
+        <w:tc>
+          <w:tcPr>
+            <w:tcW w:w="4247" w:type="dxa"/>
+          </w:tcPr>
+          <w:p>
+            <w:r>
+              <w:t>19 – Solicita entradas do diário da fiscalização</w:t>
+            </w:r>
+          </w:p>
+        </w:tc>
+        <w:tc>
+          <w:tcPr>
+            <w:tcW w:w="4247" w:type="dxa"/>
+          </w:tcPr>
+          <w:p>
+            <w:r>
+              <w:t xml:space="preserve">19 </w:t>
+            </w:r>
+            <w:r>
+              <w:t>–</w:t>
+            </w:r>
+            <w:r>
+              <w:t xml:space="preserve"> Resposta (</w:t>
+            </w:r>
+            <w:proofErr w:type="spellStart"/>
+            <w:r>
+              <w:t>cpf</w:t>
+            </w:r>
+            <w:proofErr w:type="spellEnd"/>
+            <w:r>
+              <w:t xml:space="preserve"> deve estar alocado no TDPF </w:t>
+            </w:r>
+            <w:r>
+              <w:rPr>
+                <w:u w:val="single"/>
+              </w:rPr>
+              <w:t>e este deve estar em andamento</w:t>
             </w:r>
             <w:r>
               <w:t>)</w:t>
             </w:r>
           </w:p>
-          <w:p>
-            <w:proofErr w:type="spellStart"/>
-            <w:r>
-              <w:t>Msg</w:t>
-            </w:r>
-            <w:proofErr w:type="spellEnd"/>
-            <w:r>
-              <w:t xml:space="preserve"> – 100 caracteres</w:t>
+        </w:tc>
+      </w:tr>
+      <w:tr>
+        <w:tc>
+          <w:tcPr>
+            <w:tcW w:w="4247" w:type="dxa"/>
+          </w:tcPr>
+          <w:p>
+            <w:proofErr w:type="spellStart"/>
+            <w:proofErr w:type="gramStart"/>
+            <w:r>
+              <w:lastRenderedPageBreak/>
+              <w:t>cpf</w:t>
+            </w:r>
+            <w:proofErr w:type="spellEnd"/>
+            <w:proofErr w:type="gramEnd"/>
+            <w:r>
+              <w:t xml:space="preserve"> – 11</w:t>
+            </w:r>
+          </w:p>
+          <w:p>
+            <w:proofErr w:type="spellStart"/>
+            <w:proofErr w:type="gramStart"/>
+            <w:r>
+              <w:t>chaveContagil</w:t>
+            </w:r>
+            <w:proofErr w:type="spellEnd"/>
+            <w:proofErr w:type="gramEnd"/>
+            <w:r>
+              <w:t xml:space="preserve"> – 6</w:t>
+            </w:r>
+          </w:p>
+          <w:p>
+            <w:proofErr w:type="spellStart"/>
+            <w:proofErr w:type="gramStart"/>
+            <w:r>
+              <w:t>tdpf</w:t>
+            </w:r>
+            <w:proofErr w:type="spellEnd"/>
+            <w:proofErr w:type="gramEnd"/>
+            <w:r>
+              <w:t xml:space="preserve"> </w:t>
+            </w:r>
+            <w:r>
+              <w:t>–</w:t>
+            </w:r>
+            <w:r>
+              <w:t xml:space="preserve"> 16</w:t>
+            </w:r>
+          </w:p>
+          <w:p>
+            <w:r>
+              <w:t>00</w:t>
             </w:r>
           </w:p>
           <w:p/>
           <w:p>
             <w:r>
-              <w:t>Se XXX for zero, não há envios subsequentes</w:t>
-            </w:r>
-          </w:p>
-          <w:p/>
-          <w:p>
-            <w:r>
-              <w:t>Envios</w:t>
-            </w:r>
-            <w:r>
-              <w:t xml:space="preserve"> subsequentes:</w:t>
-            </w:r>
-          </w:p>
-          <w:p>
-            <w:r>
-              <w:t>P/ cada entrada:</w:t>
-            </w:r>
-          </w:p>
-          <w:p>
-            <w:r>
-              <w:t>Um registro:</w:t>
-            </w:r>
-          </w:p>
-          <w:p>
-            <w:r>
-              <w:lastRenderedPageBreak/>
+              <w:t>Parte</w:t>
+            </w:r>
+            <w:r>
+              <w:t>s subsequentes (sem criptografia):</w:t>
+            </w:r>
+          </w:p>
+          <w:p>
+            <w:r>
               <w:t>19</w:t>
             </w:r>
           </w:p>
           <w:p>
             <w:r>
-              <w:t>Código (chave) do registro</w:t>
-            </w:r>
-            <w:r>
-              <w:t>/entrada</w:t>
-            </w:r>
-            <w:r>
-              <w:t xml:space="preserve"> –</w:t>
-            </w:r>
-            <w:r>
-              <w:t xml:space="preserve"> 10</w:t>
-            </w:r>
-            <w:r>
-              <w:t xml:space="preserve"> caracteres </w:t>
-            </w:r>
-          </w:p>
-          <w:p>
-            <w:r>
-              <w:t>Data da entrada – “</w:t>
-            </w:r>
-            <w:proofErr w:type="spellStart"/>
-            <w:r>
-              <w:t>dd</w:t>
-            </w:r>
-            <w:proofErr w:type="spellEnd"/>
-            <w:r>
-              <w:t>/mm/</w:t>
-            </w:r>
-            <w:proofErr w:type="spellStart"/>
-            <w:r>
-              <w:t>yyyy</w:t>
-            </w:r>
-            <w:proofErr w:type="spellEnd"/>
-            <w:r>
-              <w:t>” (10)</w:t>
-            </w:r>
-          </w:p>
-          <w:p>
-            <w:r>
-              <w:t xml:space="preserve">NN – </w:t>
-            </w:r>
-            <w:proofErr w:type="gramStart"/>
-            <w:r>
-              <w:t>nº</w:t>
-            </w:r>
-            <w:proofErr w:type="gramEnd"/>
-            <w:r>
-              <w:t xml:space="preserve"> de partes (500 caracteres no máximo por parte)</w:t>
-            </w:r>
-          </w:p>
-          <w:p>
-            <w:r>
-              <w:t>P/ cada entrada</w:t>
-            </w:r>
-            <w:r>
-              <w:t>, envia um pedaço da mensagem até enviar as NN partes</w:t>
-            </w:r>
-          </w:p>
-          <w:p/>
-        </w:tc>
-      </w:tr>
-      <w:tr>
-        <w:tc>
-          <w:tcPr>
-            <w:tcW w:w="4247" w:type="dxa"/>
-          </w:tcPr>
-          <w:p>
-            <w:r>
-              <w:lastRenderedPageBreak/>
-              <w:t>20</w:t>
-            </w:r>
-            <w:r>
-              <w:t xml:space="preserve"> –</w:t>
-            </w:r>
-            <w:r>
-              <w:t xml:space="preserve"> Exclui</w:t>
-            </w:r>
-            <w:r>
-              <w:t xml:space="preserve"> entrada do diário da fiscalização</w:t>
-            </w:r>
-          </w:p>
-        </w:tc>
-        <w:tc>
-          <w:tcPr>
-            <w:tcW w:w="4247" w:type="dxa"/>
-          </w:tcPr>
-          <w:p>
-            <w:r>
-              <w:t>20 – Resposta (</w:t>
-            </w:r>
-            <w:proofErr w:type="spellStart"/>
-            <w:r>
-              <w:t>cpf</w:t>
-            </w:r>
-            <w:proofErr w:type="spellEnd"/>
-            <w:r>
-              <w:t xml:space="preserve"> deve estar alocado no TDPF e este deve estar em andamento)</w:t>
-            </w:r>
-          </w:p>
-        </w:tc>
-      </w:tr>
-      <w:tr>
-        <w:tc>
-          <w:tcPr>
-            <w:tcW w:w="4247" w:type="dxa"/>
-          </w:tcPr>
-          <w:p>
-            <w:proofErr w:type="spellStart"/>
-            <w:proofErr w:type="gramStart"/>
-            <w:r>
-              <w:t>cpf</w:t>
-            </w:r>
-            <w:proofErr w:type="spellEnd"/>
-            <w:proofErr w:type="gramEnd"/>
-            <w:r>
-              <w:t xml:space="preserve"> – 11</w:t>
-            </w:r>
-          </w:p>
-          <w:p>
-            <w:proofErr w:type="spellStart"/>
-            <w:proofErr w:type="gramStart"/>
-            <w:r>
-              <w:t>chaveContagil</w:t>
-            </w:r>
-            <w:proofErr w:type="spellEnd"/>
-            <w:proofErr w:type="gramEnd"/>
-            <w:r>
-              <w:t xml:space="preserve"> – 10</w:t>
-            </w:r>
-          </w:p>
-          <w:p>
-            <w:proofErr w:type="spellStart"/>
-            <w:proofErr w:type="gramStart"/>
-            <w:r>
-              <w:t>tdpf</w:t>
-            </w:r>
-            <w:proofErr w:type="spellEnd"/>
-            <w:proofErr w:type="gramEnd"/>
-            <w:r>
-              <w:t xml:space="preserve"> – 16</w:t>
-            </w:r>
-          </w:p>
-          <w:p>
-            <w:r>
-              <w:t>Código (chave)</w:t>
-            </w:r>
-            <w:r>
-              <w:t xml:space="preserve"> do Registro –</w:t>
-            </w:r>
-            <w:r>
-              <w:t xml:space="preserve"> 10</w:t>
-            </w:r>
-          </w:p>
-        </w:tc>
-        <w:tc>
-          <w:tcPr>
-            <w:tcW w:w="4247" w:type="dxa"/>
-          </w:tcPr>
-          <w:p>
-            <w:r>
-              <w:t>“00” – sucesso</w:t>
-            </w:r>
-          </w:p>
-          <w:p>
-            <w:r>
-              <w:t>“99” – erro</w:t>
-            </w:r>
-          </w:p>
-          <w:p>
-            <w:r>
-              <w:t>Mensagem – 100 caracteres</w:t>
-            </w:r>
-          </w:p>
-        </w:tc>
-      </w:tr>
-      <w:tr>
-        <w:tc>
-          <w:tcPr>
-            <w:tcW w:w="4247" w:type="dxa"/>
-          </w:tcPr>
+              <w:t xml:space="preserve">11 – </w:t>
+            </w:r>
+            <w:proofErr w:type="gramStart"/>
+            <w:r>
+              <w:t>solicita</w:t>
+            </w:r>
+            <w:proofErr w:type="gramEnd"/>
+            <w:r>
+              <w:t xml:space="preserve"> o próximo registro</w:t>
+            </w:r>
+          </w:p>
           <w:p>
             <w:pPr>
               <w:rPr>
-                <w:strike/>
+                <w:u w:val="single"/>
               </w:rPr>
             </w:pPr>
-            <w:r>
+          </w:p>
+        </w:tc>
+        <w:tc>
+          <w:tcPr>
+            <w:tcW w:w="4247" w:type="dxa"/>
+          </w:tcPr>
+          <w:p>
+            <w:r>
+              <w:t>XX</w:t>
+            </w:r>
+            <w:r>
+              <w:t>X</w:t>
+            </w:r>
+            <w:r>
+              <w:t xml:space="preserve"> – número de entradas (só n</w:t>
+            </w:r>
+            <w:r>
+              <w:t>o primeiro envio</w:t>
+            </w:r>
+            <w:r>
+              <w:t>; AAA</w:t>
+            </w:r>
+            <w:r>
+              <w:t xml:space="preserve"> = Erro – ver mensagem</w:t>
+            </w:r>
+            <w:r>
+              <w:t>)</w:t>
+            </w:r>
+          </w:p>
+          <w:p>
+            <w:proofErr w:type="spellStart"/>
+            <w:r>
+              <w:t>Msg</w:t>
+            </w:r>
+            <w:proofErr w:type="spellEnd"/>
+            <w:r>
+              <w:t xml:space="preserve"> – 100 caracteres</w:t>
+            </w:r>
+          </w:p>
+          <w:p/>
+          <w:p>
+            <w:r>
+              <w:t>Se XXX for zero, não há envios subsequentes</w:t>
+            </w:r>
+          </w:p>
+          <w:p/>
+          <w:p>
+            <w:r>
+              <w:t>Envios</w:t>
+            </w:r>
+            <w:r>
+              <w:t xml:space="preserve"> subsequentes:</w:t>
+            </w:r>
+          </w:p>
+          <w:p>
+            <w:r>
+              <w:t>P/ cada entrada:</w:t>
+            </w:r>
+          </w:p>
+          <w:p>
+            <w:r>
+              <w:t>Um registro:</w:t>
+            </w:r>
+          </w:p>
+          <w:p>
+            <w:r>
+              <w:t>19</w:t>
+            </w:r>
+          </w:p>
+          <w:p>
+            <w:r>
+              <w:t>Código (chave) do registro</w:t>
+            </w:r>
+            <w:r>
+              <w:t>/entrada</w:t>
+            </w:r>
+            <w:r>
+              <w:t xml:space="preserve"> –</w:t>
+            </w:r>
+            <w:r>
+              <w:t xml:space="preserve"> 10</w:t>
+            </w:r>
+            <w:r>
+              <w:t xml:space="preserve"> caracteres </w:t>
+            </w:r>
+          </w:p>
+          <w:p>
+            <w:r>
+              <w:t>Data da entrada – “</w:t>
+            </w:r>
+            <w:proofErr w:type="spellStart"/>
+            <w:r>
+              <w:t>dd</w:t>
+            </w:r>
+            <w:proofErr w:type="spellEnd"/>
+            <w:r>
+              <w:t>/mm/</w:t>
+            </w:r>
+            <w:proofErr w:type="spellStart"/>
+            <w:r>
+              <w:t>yyyy</w:t>
+            </w:r>
+            <w:proofErr w:type="spellEnd"/>
+            <w:r>
+              <w:t>” (10)</w:t>
+            </w:r>
+          </w:p>
+          <w:p>
+            <w:r>
+              <w:t xml:space="preserve">NN – </w:t>
+            </w:r>
+            <w:proofErr w:type="gramStart"/>
+            <w:r>
+              <w:t>nº</w:t>
+            </w:r>
+            <w:proofErr w:type="gramEnd"/>
+            <w:r>
+              <w:t xml:space="preserve"> de partes (500 caracteres no máximo por parte)</w:t>
+            </w:r>
+          </w:p>
+          <w:p>
+            <w:r>
+              <w:t>P/ cada entrada</w:t>
+            </w:r>
+            <w:r>
+              <w:t>, envia um pedaço da mensagem até enviar as NN partes</w:t>
+            </w:r>
+          </w:p>
+          <w:p/>
+        </w:tc>
+      </w:tr>
+      <w:tr>
+        <w:tc>
+          <w:tcPr>
+            <w:tcW w:w="4247" w:type="dxa"/>
+          </w:tcPr>
+          <w:p>
+            <w:r>
+              <w:t>20</w:t>
+            </w:r>
+            <w:r>
+              <w:t xml:space="preserve"> –</w:t>
+            </w:r>
+            <w:r>
+              <w:t xml:space="preserve"> Exclui</w:t>
+            </w:r>
+            <w:r>
+              <w:t xml:space="preserve"> entrada do diário da fiscalização</w:t>
+            </w:r>
+          </w:p>
+        </w:tc>
+        <w:tc>
+          <w:tcPr>
+            <w:tcW w:w="4247" w:type="dxa"/>
+          </w:tcPr>
+          <w:p>
+            <w:r>
+              <w:t>20 – Resposta (</w:t>
+            </w:r>
+            <w:proofErr w:type="spellStart"/>
+            <w:r>
+              <w:t>cpf</w:t>
+            </w:r>
+            <w:proofErr w:type="spellEnd"/>
+            <w:r>
+              <w:t xml:space="preserve"> deve estar alocado no TDPF e este deve estar em andamento)</w:t>
+            </w:r>
+          </w:p>
+        </w:tc>
+      </w:tr>
+      <w:tr>
+        <w:tc>
+          <w:tcPr>
+            <w:tcW w:w="4247" w:type="dxa"/>
+          </w:tcPr>
+          <w:p>
+            <w:proofErr w:type="spellStart"/>
+            <w:proofErr w:type="gramStart"/>
+            <w:r>
+              <w:t>cpf</w:t>
+            </w:r>
+            <w:proofErr w:type="spellEnd"/>
+            <w:proofErr w:type="gramEnd"/>
+            <w:r>
+              <w:t xml:space="preserve"> – 11</w:t>
+            </w:r>
+          </w:p>
+          <w:p>
+            <w:proofErr w:type="spellStart"/>
+            <w:proofErr w:type="gramStart"/>
+            <w:r>
+              <w:t>chaveContagil</w:t>
+            </w:r>
+            <w:proofErr w:type="spellEnd"/>
+            <w:proofErr w:type="gramEnd"/>
+            <w:r>
+              <w:t xml:space="preserve"> – 6</w:t>
+            </w:r>
+          </w:p>
+          <w:p>
+            <w:proofErr w:type="spellStart"/>
+            <w:proofErr w:type="gramStart"/>
+            <w:r>
+              <w:t>tdpf</w:t>
+            </w:r>
+            <w:proofErr w:type="spellEnd"/>
+            <w:proofErr w:type="gramEnd"/>
+            <w:r>
+              <w:t xml:space="preserve"> – 16</w:t>
+            </w:r>
+          </w:p>
+          <w:p>
+            <w:r>
+              <w:t>Código (chave)</w:t>
+            </w:r>
+            <w:r>
+              <w:t xml:space="preserve"> do Registro –</w:t>
+            </w:r>
+            <w:r>
+              <w:t xml:space="preserve"> 10</w:t>
+            </w:r>
+          </w:p>
+        </w:tc>
+        <w:tc>
+          <w:tcPr>
+            <w:tcW w:w="4247" w:type="dxa"/>
+          </w:tcPr>
+          <w:p>
+            <w:r>
+              <w:t>“00” – sucesso</w:t>
+            </w:r>
+          </w:p>
+          <w:p>
+            <w:r>
+              <w:t>“99” – erro</w:t>
+            </w:r>
+          </w:p>
+          <w:p>
+            <w:r>
+              <w:t>Mensagem – 100 caracteres</w:t>
+            </w:r>
+          </w:p>
+        </w:tc>
+      </w:tr>
+      <w:tr>
+        <w:tc>
+          <w:tcPr>
+            <w:tcW w:w="4247" w:type="dxa"/>
+          </w:tcPr>
+          <w:p>
+            <w:r>
+              <w:t>21</w:t>
+            </w:r>
+            <w:r>
+              <w:t xml:space="preserve"> – Informa DCC de TDPF</w:t>
+            </w:r>
+            <w:r>
+              <w:t xml:space="preserve"> </w:t>
+            </w:r>
+          </w:p>
+        </w:tc>
+        <w:tc>
+          <w:tcPr>
+            <w:tcW w:w="4247" w:type="dxa"/>
+          </w:tcPr>
+          <w:p>
+            <w:r>
+              <w:t>21</w:t>
+            </w:r>
+            <w:r>
+              <w:t xml:space="preserve"> – Resposta</w:t>
+            </w:r>
+            <w:r>
+              <w:t xml:space="preserve"> </w:t>
+            </w:r>
+            <w:r>
+              <w:t>(</w:t>
+            </w:r>
+            <w:proofErr w:type="spellStart"/>
+            <w:r>
+              <w:t>cpf</w:t>
+            </w:r>
+            <w:proofErr w:type="spellEnd"/>
+            <w:r>
+              <w:t xml:space="preserve"> deve est</w:t>
+            </w:r>
+            <w:r>
+              <w:t xml:space="preserve">ar alocado ou ser de supervisor e </w:t>
+            </w:r>
+            <w:r>
+              <w:t>o TDPF deve estar em andamento)</w:t>
+            </w:r>
+          </w:p>
+        </w:tc>
+      </w:tr>
+      <w:tr>
+        <w:tc>
+          <w:tcPr>
+            <w:tcW w:w="4247" w:type="dxa"/>
+          </w:tcPr>
+          <w:p>
+            <w:proofErr w:type="spellStart"/>
+            <w:proofErr w:type="gramStart"/>
+            <w:r>
+              <w:t>cpf</w:t>
+            </w:r>
+            <w:proofErr w:type="spellEnd"/>
+            <w:proofErr w:type="gramEnd"/>
+            <w:r>
+              <w:t xml:space="preserve"> – 11</w:t>
+            </w:r>
+          </w:p>
+          <w:p>
+            <w:proofErr w:type="spellStart"/>
+            <w:proofErr w:type="gramStart"/>
+            <w:r>
+              <w:t>chaveContagil</w:t>
+            </w:r>
+            <w:proofErr w:type="spellEnd"/>
+            <w:proofErr w:type="gramEnd"/>
+            <w:r>
+              <w:t xml:space="preserve"> – 6</w:t>
+            </w:r>
+          </w:p>
+          <w:p>
+            <w:proofErr w:type="spellStart"/>
+            <w:proofErr w:type="gramStart"/>
+            <w:r>
+              <w:t>tdpf</w:t>
+            </w:r>
+            <w:proofErr w:type="spellEnd"/>
+            <w:proofErr w:type="gramEnd"/>
+            <w:r>
+              <w:t xml:space="preserve"> – 16 caracteres numéricos</w:t>
+            </w:r>
+          </w:p>
+          <w:p>
+            <w:r>
+              <w:t>DCC</w:t>
+            </w:r>
+            <w:r>
+              <w:t xml:space="preserve"> – </w:t>
+            </w:r>
+            <w:r>
+              <w:t>17</w:t>
+            </w:r>
+          </w:p>
+          <w:p/>
+          <w:p>
+            <w:r>
+              <w:t>DCC deve ser único na base de dados</w:t>
+            </w:r>
+          </w:p>
+          <w:p/>
+        </w:tc>
+        <w:tc>
+          <w:tcPr>
+            <w:tcW w:w="4247" w:type="dxa"/>
+          </w:tcPr>
+          <w:p>
+            <w:proofErr w:type="gramStart"/>
+            <w:r>
+              <w:t>mensagem</w:t>
+            </w:r>
+            <w:proofErr w:type="gramEnd"/>
+            <w:r>
+              <w:t xml:space="preserve"> (100 caracteres)</w:t>
+            </w:r>
+          </w:p>
+          <w:p/>
+          <w:p>
+            <w:r>
+              <w:t>DCC deve ser único na base de dados</w:t>
+            </w:r>
+          </w:p>
+          <w:p/>
+        </w:tc>
+      </w:tr>
+      <w:tr>
+        <w:tc>
+          <w:tcPr>
+            <w:tcW w:w="4247" w:type="dxa"/>
+          </w:tcPr>
+          <w:p>
+            <w:pPr>
               <w:rPr>
-                <w:strike/>
+                <w:u w:val="single"/>
               </w:rPr>
-              <w:t xml:space="preserve">19 – Solicita e-mail </w:t>
-            </w:r>
-            <w:r>
-              <w:rPr>
-                <w:strike/>
-              </w:rPr>
-              <w:t xml:space="preserve">com planilha </w:t>
-            </w:r>
-            <w:r>
-              <w:rPr>
-                <w:strike/>
-              </w:rPr>
-              <w:t>(atividades, ciências ou ambas; alocados ou supervisor)</w:t>
-            </w:r>
-          </w:p>
-        </w:tc>
+            </w:pPr>
+          </w:p>
+        </w:tc>
+        <w:tc>
+          <w:tcPr>
+            <w:tcW w:w="4247" w:type="dxa"/>
+          </w:tcPr>
+          <w:p>
+            <w:r>
+              <w:t>90 – Erros de Chave/usuário</w:t>
+            </w:r>
+          </w:p>
+        </w:tc>
+      </w:tr>
+      <w:tr>
         <w:tc>
           <w:tcPr>
             <w:tcW w:w="4247" w:type="dxa"/>
           </w:tcPr>
           <w:p/>
         </w:tc>
+        <w:tc>
+          <w:tcPr>
+            <w:tcW w:w="4247" w:type="dxa"/>
+          </w:tcPr>
+          <w:p>
+            <w:r>
+              <w:t>97 – Erros de CPF e conexão BD</w:t>
+            </w:r>
+          </w:p>
+        </w:tc>
       </w:tr>
       <w:tr>
         <w:tc>
@@ -3330,46 +3594,7 @@
           </w:tcPr>
           <w:p>
             <w:r>
-              <w:t>90 – Erros de Chave/usuário</w:t>
-            </w:r>
-          </w:p>
-        </w:tc>
-      </w:tr>
-      <w:tr>
-        <w:tc>
-          <w:tcPr>
-            <w:tcW w:w="4247" w:type="dxa"/>
-          </w:tcPr>
-          <w:p/>
-        </w:tc>
-        <w:tc>
-          <w:tcPr>
-            <w:tcW w:w="4247" w:type="dxa"/>
-          </w:tcPr>
-          <w:p>
-            <w:r>
-              <w:t>97 – Erros de CPF e conexão BD</w:t>
-            </w:r>
-          </w:p>
-        </w:tc>
-      </w:tr>
-      <w:tr>
-        <w:tc>
-          <w:tcPr>
-            <w:tcW w:w="4247" w:type="dxa"/>
-          </w:tcPr>
-          <w:p/>
-        </w:tc>
-        <w:tc>
-          <w:tcPr>
-            <w:tcW w:w="4247" w:type="dxa"/>
-          </w:tcPr>
-          <w:p>
-            <w:r>
-              <w:t xml:space="preserve">99 – </w:t>
-            </w:r>
-            <w:r>
-              <w:t>Erros de requisição</w:t>
+              <w:t>99 – Erros de requisição</w:t>
             </w:r>
           </w:p>
         </w:tc>

--- a/Protocolo Cliente-Servidor.docx
+++ b/Protocolo Cliente-Servidor.docx
@@ -467,8 +467,19 @@
             </w:r>
           </w:p>
           <w:p>
-            <w:r>
-              <w:t>código (15 caracteres)</w:t>
+            <w:proofErr w:type="gramStart"/>
+            <w:r>
+              <w:t>código</w:t>
+            </w:r>
+            <w:proofErr w:type="gramEnd"/>
+            <w:r>
+              <w:t xml:space="preserve"> (15 caracteres)</w:t>
+            </w:r>
+          </w:p>
+          <w:p/>
+          <w:p>
+            <w:r>
+              <w:t>data não pode ser inferior à data de emissão do TDPF</w:t>
             </w:r>
           </w:p>
         </w:tc>
@@ -1110,23 +1121,7 @@
             </w:r>
             <w:proofErr w:type="spellEnd"/>
             <w:r>
-              <w:t xml:space="preserve"> = 12345678909 (sem </w:t>
-            </w:r>
-            <w:proofErr w:type="spellStart"/>
-            <w:r>
-              <w:t>tdpfChave</w:t>
-            </w:r>
-            <w:proofErr w:type="spellEnd"/>
-            <w:r>
-              <w:t xml:space="preserve"> e sem </w:t>
-            </w:r>
-            <w:proofErr w:type="spellStart"/>
-            <w:r>
-              <w:t>codAcessoTdpfChave</w:t>
-            </w:r>
-            <w:proofErr w:type="spellEnd"/>
-            <w:r>
-              <w:t>),</w:t>
+              <w:t xml:space="preserve"> = 12345678909,</w:t>
             </w:r>
             <w:r>
               <w:t xml:space="preserve"> envia mais 5</w:t>
@@ -1149,7 +1144,13 @@
             </w:r>
             <w:proofErr w:type="spellEnd"/>
             <w:r>
-              <w:t>, nome e data).</w:t>
+              <w:t>, nome</w:t>
+            </w:r>
+            <w:r>
+              <w:t>, emissão, vencimento</w:t>
+            </w:r>
+            <w:r>
+              <w:t xml:space="preserve"> e data).</w:t>
             </w:r>
           </w:p>
         </w:tc>
@@ -1697,13 +1698,7 @@
               <w:t xml:space="preserve"> (S ou N) </w:t>
             </w:r>
             <w:r>
-              <w:t xml:space="preserve">- </w:t>
-            </w:r>
-            <w:r>
-              <w:t>no caso d</w:t>
-            </w:r>
-            <w:r>
-              <w:t>e ter solicitado NÃO Encerrados</w:t>
+              <w:t>- no caso de ter solicitado NÃO Encerrados</w:t>
             </w:r>
           </w:p>
           <w:p>
@@ -1740,47 +1735,45 @@
             </w:r>
             <w:proofErr w:type="spellEnd"/>
             <w:r>
-              <w:t xml:space="preserve"> = 12345678909 (sem </w:t>
-            </w:r>
-            <w:proofErr w:type="spellStart"/>
-            <w:r>
-              <w:t>tdpfChave</w:t>
-            </w:r>
-            <w:proofErr w:type="spellEnd"/>
-            <w:r>
-              <w:t xml:space="preserve"> e sem </w:t>
-            </w:r>
-            <w:proofErr w:type="spellStart"/>
-            <w:r>
-              <w:t>codAcessoTdpfChave</w:t>
-            </w:r>
-            <w:proofErr w:type="spellEnd"/>
-            <w:r>
-              <w:t>), envia mais 5 e assim sucessivamente. A partir d</w:t>
-            </w:r>
-            <w:r>
-              <w:t xml:space="preserve">o segundo </w:t>
+              <w:t xml:space="preserve"> = 12345678909, envia mais 5 e assim sucessivamente. A partir d</w:t>
+            </w:r>
+            <w:r>
+              <w:t>o segundo envio, envia</w:t>
+            </w:r>
+            <w:r>
+              <w:t xml:space="preserve"> 12 e os dados (</w:t>
+            </w:r>
+            <w:proofErr w:type="spellStart"/>
+            <w:r>
+              <w:t>tdpf</w:t>
+            </w:r>
+            <w:proofErr w:type="spellEnd"/>
+            <w:r>
+              <w:t>, nome,</w:t>
+            </w:r>
+            <w:r>
+              <w:t xml:space="preserve"> monitorado</w:t>
+            </w:r>
+            <w:r>
+              <w:t xml:space="preserve"> [no caso de ter sido solicitado os </w:t>
             </w:r>
             <w:r>
               <w:lastRenderedPageBreak/>
-              <w:t>envio, envia</w:t>
-            </w:r>
-            <w:r>
-              <w:t xml:space="preserve"> 12 e os dados (</w:t>
-            </w:r>
-            <w:proofErr w:type="spellStart"/>
-            <w:r>
-              <w:t>tdpf</w:t>
-            </w:r>
-            <w:proofErr w:type="spellEnd"/>
-            <w:r>
-              <w:t>, nome,</w:t>
-            </w:r>
-            <w:r>
-              <w:t xml:space="preserve"> monitorado</w:t>
-            </w:r>
-            <w:r>
-              <w:t xml:space="preserve"> e se é supervisor</w:t>
+              <w:t>NÃO encerrados],</w:t>
+            </w:r>
+            <w:r>
+              <w:t xml:space="preserve"> se é supervisor</w:t>
+            </w:r>
+            <w:r>
+              <w:t xml:space="preserve">, </w:t>
+            </w:r>
+            <w:proofErr w:type="spellStart"/>
+            <w:r>
+              <w:t>dcc</w:t>
+            </w:r>
+            <w:proofErr w:type="spellEnd"/>
+            <w:r>
+              <w:t xml:space="preserve"> e encerramento [no caso de ter sido solicitado os encerrados]</w:t>
             </w:r>
             <w:r>
               <w:t>).</w:t>
@@ -2007,6 +2000,19 @@
           </w:p>
           <w:p>
             <w:r>
+              <w:t xml:space="preserve">Data da primeira ciência (10 caracteres) (se não há ciência para o </w:t>
+            </w:r>
+            <w:proofErr w:type="spellStart"/>
+            <w:r>
+              <w:t>tdpf</w:t>
+            </w:r>
+            <w:proofErr w:type="spellEnd"/>
+            <w:r>
+              <w:t>, vai 00/00/0000)</w:t>
+            </w:r>
+          </w:p>
+          <w:p>
+            <w:r>
               <w:t>D</w:t>
             </w:r>
             <w:r>
@@ -2016,6 +2022,9 @@
               <w:t xml:space="preserve"> ciência</w:t>
             </w:r>
             <w:r>
+              <w:t xml:space="preserve"> mais recente</w:t>
+            </w:r>
+            <w:r>
               <w:t xml:space="preserve"> (10 caracteres) (se não há ciência para o </w:t>
             </w:r>
             <w:proofErr w:type="spellStart"/>
@@ -2030,11 +2039,17 @@
           <w:p>
             <w:proofErr w:type="gramStart"/>
             <w:r>
-              <w:t>documento</w:t>
-            </w:r>
-            <w:proofErr w:type="gramEnd"/>
-            <w:r>
-              <w:t xml:space="preserve"> (50 caracteres)</w:t>
+              <w:t xml:space="preserve">documento </w:t>
+            </w:r>
+            <w:r>
+              <w:t xml:space="preserve"> da</w:t>
+            </w:r>
+            <w:proofErr w:type="gramEnd"/>
+            <w:r>
+              <w:t xml:space="preserve"> ciência mais recente </w:t>
+            </w:r>
+            <w:r>
+              <w:t>(50 caracteres)</w:t>
             </w:r>
           </w:p>
           <w:p>
@@ -2054,8 +2069,6 @@
             <w:r>
               <w:t>Nome de um Fiscal responsável (100 caracteres)</w:t>
             </w:r>
-            <w:bookmarkStart w:id="0" w:name="_GoBack"/>
-            <w:bookmarkEnd w:id="0"/>
           </w:p>
           <w:p>
             <w:r>
@@ -2261,164 +2274,30 @@
             <w:r>
               <w:t>observações</w:t>
             </w:r>
+            <w:r>
+              <w:t xml:space="preserve"> (100)</w:t>
+            </w:r>
           </w:p>
           <w:p/>
-        </w:tc>
-      </w:tr>
-      <w:tr>
-        <w:tc>
-          <w:tcPr>
-            <w:tcW w:w="4247" w:type="dxa"/>
-          </w:tcPr>
-          <w:p>
-            <w:r>
-              <w:t xml:space="preserve">15 – Relação das Atividade </w:t>
-            </w:r>
-            <w:r>
-              <w:t>de um TDPF (CPF deve estar alocado ou ser supervisor)</w:t>
-            </w:r>
-          </w:p>
-        </w:tc>
-        <w:tc>
-          <w:tcPr>
-            <w:tcW w:w="4247" w:type="dxa"/>
-          </w:tcPr>
-          <w:p>
-            <w:r>
-              <w:t xml:space="preserve">15 – Resposta (relaciona atividades </w:t>
-            </w:r>
-            <w:r>
-              <w:t>de um</w:t>
-            </w:r>
-            <w:r>
-              <w:t xml:space="preserve"> </w:t>
-            </w:r>
-            <w:r>
-              <w:t>TDPF</w:t>
-            </w:r>
-            <w:r>
-              <w:t xml:space="preserve"> </w:t>
-            </w:r>
-            <w:r>
-              <w:rPr>
-                <w:strike/>
-              </w:rPr>
-              <w:t>e</w:t>
-            </w:r>
-            <w:r>
-              <w:rPr>
-                <w:strike/>
-              </w:rPr>
-              <w:t>m a</w:t>
-            </w:r>
-            <w:r>
-              <w:rPr>
-                <w:strike/>
-              </w:rPr>
-              <w:t>ndamento</w:t>
-            </w:r>
-            <w:r>
-              <w:t xml:space="preserve"> em que</w:t>
-            </w:r>
-            <w:r>
-              <w:t xml:space="preserve"> o</w:t>
-            </w:r>
-            <w:r>
-              <w:t xml:space="preserve"> CPF esteja alocado</w:t>
-            </w:r>
-            <w:r>
-              <w:t xml:space="preserve"> ou seja supervisor</w:t>
-            </w:r>
-            <w:r>
-              <w:t>)</w:t>
-            </w:r>
-          </w:p>
-        </w:tc>
-      </w:tr>
-      <w:tr>
-        <w:tc>
-          <w:tcPr>
-            <w:tcW w:w="4247" w:type="dxa"/>
-          </w:tcPr>
-          <w:p>
-            <w:proofErr w:type="spellStart"/>
-            <w:proofErr w:type="gramStart"/>
-            <w:r>
-              <w:t>cpf</w:t>
-            </w:r>
-            <w:proofErr w:type="spellEnd"/>
-            <w:proofErr w:type="gramEnd"/>
-            <w:r>
-              <w:t xml:space="preserve"> – 11</w:t>
-            </w:r>
-          </w:p>
-          <w:p>
-            <w:proofErr w:type="spellStart"/>
-            <w:proofErr w:type="gramStart"/>
-            <w:r>
-              <w:t>chaveContagil</w:t>
-            </w:r>
-            <w:proofErr w:type="spellEnd"/>
-            <w:proofErr w:type="gramEnd"/>
-            <w:r>
-              <w:t xml:space="preserve"> – 6</w:t>
-            </w:r>
-          </w:p>
-          <w:p>
-            <w:proofErr w:type="spellStart"/>
-            <w:proofErr w:type="gramStart"/>
-            <w:r>
-              <w:t>tdpf</w:t>
-            </w:r>
-            <w:proofErr w:type="spellEnd"/>
-            <w:proofErr w:type="gramEnd"/>
-            <w:r>
-              <w:t xml:space="preserve"> </w:t>
-            </w:r>
-            <w:r>
-              <w:t>–</w:t>
-            </w:r>
-            <w:r>
-              <w:t xml:space="preserve"> 16</w:t>
-            </w:r>
-            <w:r>
-              <w:t xml:space="preserve"> caracteres numéricos</w:t>
-            </w:r>
-          </w:p>
-          <w:p>
-            <w:r>
-              <w:t>“000”- primeira consulta</w:t>
-            </w:r>
-          </w:p>
-          <w:p>
-            <w:r>
-              <w:t>“XXX” – Solicita do XXX registro em diante (retorna no máximo 10 registros)</w:t>
-            </w:r>
-          </w:p>
-        </w:tc>
-        <w:tc>
-          <w:tcPr>
-            <w:tcW w:w="4247" w:type="dxa"/>
-          </w:tcPr>
-          <w:p>
-            <w:r>
-              <w:t xml:space="preserve">NNN – número de </w:t>
-            </w:r>
-            <w:proofErr w:type="spellStart"/>
-            <w:r>
-              <w:t>TDPFs</w:t>
-            </w:r>
-            <w:proofErr w:type="spellEnd"/>
-            <w:r>
-              <w:t xml:space="preserve"> (só vai na primeira resposta)</w:t>
-            </w:r>
-          </w:p>
-          <w:p>
-            <w:r>
-              <w:t>Código da atividade [chave] (10</w:t>
-            </w:r>
-            <w:r>
-              <w:t xml:space="preserve"> caracteres)</w:t>
+          <w:p/>
+          <w:p>
+            <w:proofErr w:type="gramStart"/>
+            <w:r>
+              <w:t>data</w:t>
+            </w:r>
+            <w:proofErr w:type="gramEnd"/>
+            <w:r>
+              <w:t xml:space="preserve"> de início não pode ser inferior à data de emissão do TDPF</w:t>
+            </w:r>
+          </w:p>
+          <w:p>
+            <w:proofErr w:type="gramStart"/>
+            <w:r>
+              <w:t>data</w:t>
+            </w:r>
+            <w:proofErr w:type="gramEnd"/>
+            <w:r>
+              <w:t xml:space="preserve"> de vencimento não pode ser anterior à data de início</w:t>
             </w:r>
           </w:p>
           <w:p>
@@ -2428,37 +2307,168 @@
               </w:rPr>
             </w:pPr>
             <w:r>
-              <w:t>Atividade (50 caracteres)</w:t>
-            </w:r>
-          </w:p>
-          <w:p>
-            <w:r>
-              <w:t>Inicio (10 caracteres)</w:t>
-            </w:r>
-          </w:p>
-          <w:p>
-            <w:r>
-              <w:t>Termino</w:t>
-            </w:r>
-            <w:r>
-              <w:t xml:space="preserve"> (10 caracteres)</w:t>
-            </w:r>
-          </w:p>
-          <w:p>
+              <w:t>data de término não pode ser anterior à data de início</w:t>
+            </w:r>
+          </w:p>
+        </w:tc>
+      </w:tr>
+      <w:tr>
+        <w:tc>
+          <w:tcPr>
+            <w:tcW w:w="4247" w:type="dxa"/>
+          </w:tcPr>
+          <w:p>
+            <w:r>
+              <w:t xml:space="preserve">15 – Relação das Atividade </w:t>
+            </w:r>
+            <w:r>
+              <w:t>de um TDPF (CPF deve estar alocado ou ser supervisor)</w:t>
+            </w:r>
+          </w:p>
+        </w:tc>
+        <w:tc>
+          <w:tcPr>
+            <w:tcW w:w="4247" w:type="dxa"/>
+          </w:tcPr>
+          <w:p>
+            <w:r>
+              <w:t xml:space="preserve">15 – Resposta (relaciona atividades </w:t>
+            </w:r>
+            <w:r>
+              <w:t>de um</w:t>
+            </w:r>
+            <w:r>
+              <w:t xml:space="preserve"> </w:t>
+            </w:r>
+            <w:r>
+              <w:t>TDPF</w:t>
+            </w:r>
+            <w:r>
+              <w:t xml:space="preserve"> </w:t>
+            </w:r>
+            <w:r>
+              <w:rPr>
+                <w:strike/>
+              </w:rPr>
+              <w:t>e</w:t>
+            </w:r>
+            <w:r>
+              <w:rPr>
+                <w:strike/>
+              </w:rPr>
+              <w:t>m a</w:t>
+            </w:r>
+            <w:r>
+              <w:rPr>
+                <w:strike/>
+              </w:rPr>
+              <w:t>ndamento</w:t>
+            </w:r>
+            <w:r>
+              <w:t xml:space="preserve"> em que</w:t>
+            </w:r>
+            <w:r>
+              <w:t xml:space="preserve"> o</w:t>
+            </w:r>
+            <w:r>
+              <w:t xml:space="preserve"> CPF esteja alocado</w:t>
+            </w:r>
+            <w:r>
+              <w:t xml:space="preserve"> ou seja supervisor</w:t>
+            </w:r>
+            <w:r>
+              <w:t>)</w:t>
+            </w:r>
+          </w:p>
+        </w:tc>
+      </w:tr>
+      <w:tr>
+        <w:tc>
+          <w:tcPr>
+            <w:tcW w:w="4247" w:type="dxa"/>
+          </w:tcPr>
+          <w:p>
+            <w:proofErr w:type="spellStart"/>
+            <w:proofErr w:type="gramStart"/>
+            <w:r>
+              <w:t>cpf</w:t>
+            </w:r>
+            <w:proofErr w:type="spellEnd"/>
+            <w:proofErr w:type="gramEnd"/>
+            <w:r>
+              <w:t xml:space="preserve"> – 11</w:t>
+            </w:r>
+          </w:p>
+          <w:p>
+            <w:proofErr w:type="spellStart"/>
+            <w:proofErr w:type="gramStart"/>
+            <w:r>
+              <w:t>chaveContagil</w:t>
+            </w:r>
+            <w:proofErr w:type="spellEnd"/>
+            <w:proofErr w:type="gramEnd"/>
+            <w:r>
+              <w:t xml:space="preserve"> – 6</w:t>
+            </w:r>
+          </w:p>
+          <w:p>
+            <w:proofErr w:type="spellStart"/>
+            <w:proofErr w:type="gramStart"/>
             <w:r>
               <w:lastRenderedPageBreak/>
-              <w:t>Vencimento (10 carac</w:t>
-            </w:r>
-            <w:r>
-              <w:t>t</w:t>
-            </w:r>
-            <w:r>
-              <w:t>eres)</w:t>
-            </w:r>
-          </w:p>
-          <w:p>
-            <w:r>
-              <w:t>Horas alocadas (3 caracteres)</w:t>
+              <w:t>tdpf</w:t>
+            </w:r>
+            <w:proofErr w:type="spellEnd"/>
+            <w:proofErr w:type="gramEnd"/>
+            <w:r>
+              <w:t xml:space="preserve"> </w:t>
+            </w:r>
+            <w:r>
+              <w:t>–</w:t>
+            </w:r>
+            <w:r>
+              <w:t xml:space="preserve"> 16</w:t>
+            </w:r>
+            <w:r>
+              <w:t xml:space="preserve"> caracteres numéricos</w:t>
+            </w:r>
+          </w:p>
+          <w:p>
+            <w:r>
+              <w:t>“000”- primeira consulta</w:t>
+            </w:r>
+          </w:p>
+          <w:p>
+            <w:r>
+              <w:t>“XXX” – Solicita do XXX registro em diante (retorna no máximo 10 registros)</w:t>
+            </w:r>
+          </w:p>
+        </w:tc>
+        <w:tc>
+          <w:tcPr>
+            <w:tcW w:w="4247" w:type="dxa"/>
+          </w:tcPr>
+          <w:p>
+            <w:r>
+              <w:lastRenderedPageBreak/>
+              <w:t xml:space="preserve">NNN – número de </w:t>
+            </w:r>
+            <w:proofErr w:type="spellStart"/>
+            <w:r>
+              <w:t>TDPFs</w:t>
+            </w:r>
+            <w:proofErr w:type="spellEnd"/>
+            <w:r>
+              <w:t xml:space="preserve"> (só vai na primeira resposta)</w:t>
+            </w:r>
+          </w:p>
+          <w:p>
+            <w:r>
+              <w:lastRenderedPageBreak/>
+              <w:t>Código da atividade [chave] (10</w:t>
+            </w:r>
+            <w:r>
+              <w:t xml:space="preserve"> caracteres)</w:t>
             </w:r>
           </w:p>
           <w:p>
@@ -2468,302 +2478,36 @@
               </w:rPr>
             </w:pPr>
             <w:r>
-              <w:t>Observaçõ</w:t>
-            </w:r>
-            <w:r>
-              <w:t>es (100 caracteres)</w:t>
-            </w:r>
-          </w:p>
-          <w:p>
-            <w:r>
-              <w:t>Se NNN&gt;10, envia 10 registros e assim sucessivamente (há que se requisitar o “011”, “021”, etc.)</w:t>
-            </w:r>
-          </w:p>
-        </w:tc>
-      </w:tr>
-      <w:tr>
-        <w:tc>
-          <w:tcPr>
-            <w:tcW w:w="4247" w:type="dxa"/>
-          </w:tcPr>
-          <w:p>
-            <w:r>
-              <w:lastRenderedPageBreak/>
-              <w:t>16 – Apaga Atividade</w:t>
-            </w:r>
-          </w:p>
-        </w:tc>
-        <w:tc>
-          <w:tcPr>
-            <w:tcW w:w="4247" w:type="dxa"/>
-          </w:tcPr>
-          <w:p>
-            <w:r>
-              <w:t>16 – Resposta (</w:t>
-            </w:r>
-            <w:proofErr w:type="spellStart"/>
-            <w:r>
-              <w:t>cpf</w:t>
-            </w:r>
-            <w:proofErr w:type="spellEnd"/>
-            <w:r>
-              <w:t xml:space="preserve"> de</w:t>
-            </w:r>
-            <w:r>
-              <w:t>ve estar alocado no TDPF e este</w:t>
-            </w:r>
-            <w:r>
-              <w:t xml:space="preserve"> deve estar em andamento)</w:t>
-            </w:r>
-          </w:p>
-        </w:tc>
-      </w:tr>
-      <w:tr>
-        <w:tc>
-          <w:tcPr>
-            <w:tcW w:w="4247" w:type="dxa"/>
-          </w:tcPr>
-          <w:p>
-            <w:proofErr w:type="spellStart"/>
-            <w:proofErr w:type="gramStart"/>
-            <w:r>
-              <w:t>cpf</w:t>
-            </w:r>
-            <w:proofErr w:type="spellEnd"/>
-            <w:proofErr w:type="gramEnd"/>
-            <w:r>
-              <w:t xml:space="preserve"> – 11</w:t>
-            </w:r>
-          </w:p>
-          <w:p>
-            <w:proofErr w:type="spellStart"/>
-            <w:proofErr w:type="gramStart"/>
-            <w:r>
-              <w:t>chaveContagil</w:t>
-            </w:r>
-            <w:proofErr w:type="spellEnd"/>
-            <w:proofErr w:type="gramEnd"/>
-            <w:r>
-              <w:t xml:space="preserve"> – 6</w:t>
-            </w:r>
-          </w:p>
-          <w:p>
-            <w:proofErr w:type="spellStart"/>
-            <w:proofErr w:type="gramStart"/>
-            <w:r>
-              <w:t>tdpf</w:t>
-            </w:r>
-            <w:proofErr w:type="spellEnd"/>
-            <w:proofErr w:type="gramEnd"/>
-            <w:r>
-              <w:t xml:space="preserve"> - 16</w:t>
-            </w:r>
-          </w:p>
-          <w:p>
-            <w:r>
-              <w:t>código da atividade</w:t>
-            </w:r>
-            <w:r>
-              <w:t xml:space="preserve"> (chave)</w:t>
-            </w:r>
-            <w:r>
-              <w:t xml:space="preserve"> –10</w:t>
-            </w:r>
-          </w:p>
-          <w:p/>
-        </w:tc>
-        <w:tc>
-          <w:tcPr>
-            <w:tcW w:w="4247" w:type="dxa"/>
-          </w:tcPr>
-          <w:p>
-            <w:r>
-              <w:t>Mensagem – 100 caracteres</w:t>
-            </w:r>
-          </w:p>
-        </w:tc>
-      </w:tr>
-      <w:tr>
-        <w:tc>
-          <w:tcPr>
-            <w:tcW w:w="4247" w:type="dxa"/>
-          </w:tcPr>
-          <w:p>
-            <w:r>
-              <w:t xml:space="preserve">17 – Informa </w:t>
-            </w:r>
-            <w:r>
-              <w:t>Descrição/</w:t>
-            </w:r>
-            <w:r>
-              <w:t>Término</w:t>
-            </w:r>
-            <w:r>
-              <w:t>/Horas</w:t>
-            </w:r>
-            <w:r>
-              <w:t xml:space="preserve"> de Atividade</w:t>
-            </w:r>
-            <w:r>
-              <w:t>/Inicio/Vencimento</w:t>
-            </w:r>
-            <w:r>
-              <w:t>/Observações</w:t>
-            </w:r>
-          </w:p>
-        </w:tc>
-        <w:tc>
-          <w:tcPr>
-            <w:tcW w:w="4247" w:type="dxa"/>
-          </w:tcPr>
-          <w:p>
-            <w:r>
-              <w:t>17 – Resposta (</w:t>
-            </w:r>
-            <w:proofErr w:type="spellStart"/>
-            <w:r>
-              <w:t>cpf</w:t>
-            </w:r>
-            <w:proofErr w:type="spellEnd"/>
-            <w:r>
-              <w:t xml:space="preserve"> deve estar alocado no TDPF e este deve estar em andamento)</w:t>
-            </w:r>
-          </w:p>
-        </w:tc>
-      </w:tr>
-      <w:tr>
-        <w:tc>
-          <w:tcPr>
-            <w:tcW w:w="4247" w:type="dxa"/>
-          </w:tcPr>
-          <w:p>
-            <w:proofErr w:type="spellStart"/>
-            <w:proofErr w:type="gramStart"/>
-            <w:r>
-              <w:t>cpf</w:t>
-            </w:r>
-            <w:proofErr w:type="spellEnd"/>
-            <w:proofErr w:type="gramEnd"/>
-            <w:r>
-              <w:t xml:space="preserve"> – 11</w:t>
-            </w:r>
-          </w:p>
-          <w:p>
-            <w:proofErr w:type="spellStart"/>
-            <w:proofErr w:type="gramStart"/>
-            <w:r>
-              <w:t>chaveContagil</w:t>
-            </w:r>
-            <w:proofErr w:type="spellEnd"/>
-            <w:proofErr w:type="gramEnd"/>
-            <w:r>
-              <w:t xml:space="preserve"> – 6</w:t>
-            </w:r>
-          </w:p>
-          <w:p>
-            <w:proofErr w:type="spellStart"/>
-            <w:proofErr w:type="gramStart"/>
-            <w:r>
-              <w:t>tdpf</w:t>
-            </w:r>
-            <w:proofErr w:type="spellEnd"/>
-            <w:proofErr w:type="gramEnd"/>
-            <w:r>
-              <w:t xml:space="preserve"> - 16</w:t>
-            </w:r>
-          </w:p>
-          <w:p>
-            <w:proofErr w:type="gramStart"/>
-            <w:r>
-              <w:t>código</w:t>
-            </w:r>
-            <w:proofErr w:type="gramEnd"/>
-            <w:r>
-              <w:t xml:space="preserve"> da atividade </w:t>
-            </w:r>
-            <w:r>
-              <w:t xml:space="preserve">(chave) </w:t>
-            </w:r>
-            <w:r>
-              <w:t>–10</w:t>
-            </w:r>
-          </w:p>
-          <w:p>
-            <w:r>
-              <w:t>Atividade – descrição (50 caracteres)</w:t>
-            </w:r>
-          </w:p>
-          <w:p>
-            <w:proofErr w:type="gramStart"/>
-            <w:r>
-              <w:t>data</w:t>
-            </w:r>
-            <w:proofErr w:type="gramEnd"/>
-            <w:r>
-              <w:t xml:space="preserve"> de início – 10 caracteres</w:t>
-            </w:r>
-          </w:p>
-          <w:p>
-            <w:proofErr w:type="gramStart"/>
-            <w:r>
-              <w:t>data</w:t>
-            </w:r>
-            <w:proofErr w:type="gramEnd"/>
-            <w:r>
-              <w:t xml:space="preserve"> de vencimento – 10 caracteres </w:t>
-            </w:r>
-          </w:p>
-          <w:p>
-            <w:proofErr w:type="gramStart"/>
-            <w:r>
-              <w:t>data</w:t>
-            </w:r>
-            <w:proofErr w:type="gramEnd"/>
-            <w:r>
-              <w:t xml:space="preserve"> de término – 10 caracteres</w:t>
-            </w:r>
-            <w:r>
-              <w:t xml:space="preserve"> (“00/00/0000” se a </w:t>
-            </w:r>
-            <w:r>
-              <w:t xml:space="preserve">data de término da </w:t>
-            </w:r>
-            <w:r>
-              <w:t>atividade</w:t>
-            </w:r>
-            <w:r>
-              <w:t xml:space="preserve"> deve ser </w:t>
-            </w:r>
-            <w:r>
-              <w:t>nula)</w:t>
-            </w:r>
-          </w:p>
-          <w:p>
-            <w:proofErr w:type="gramStart"/>
-            <w:r>
-              <w:t>horas</w:t>
-            </w:r>
-            <w:proofErr w:type="gramEnd"/>
-            <w:r>
-              <w:t xml:space="preserve"> – 3 caracteres</w:t>
-            </w:r>
-            <w:r>
-              <w:t xml:space="preserve"> numéricos</w:t>
-            </w:r>
-          </w:p>
-          <w:p>
-            <w:r>
-              <w:t>S ou N – indica se há observações a serem enviadas</w:t>
-            </w:r>
-          </w:p>
-          <w:p>
-            <w:r>
-              <w:t>Se S, aguarda “1700” e envia criptografado:</w:t>
-            </w:r>
-          </w:p>
-          <w:p>
-            <w:r>
-              <w:t>“17”</w:t>
+              <w:t>Atividade (50 caracteres)</w:t>
+            </w:r>
+          </w:p>
+          <w:p>
+            <w:r>
+              <w:t>Inicio (10 caracteres)</w:t>
+            </w:r>
+          </w:p>
+          <w:p>
+            <w:r>
+              <w:t>Termino</w:t>
+            </w:r>
+            <w:r>
+              <w:t xml:space="preserve"> (10 caracteres)</w:t>
+            </w:r>
+          </w:p>
+          <w:p>
+            <w:r>
+              <w:t>Vencimento (10 carac</w:t>
+            </w:r>
+            <w:r>
+              <w:t>t</w:t>
+            </w:r>
+            <w:r>
+              <w:t>eres)</w:t>
+            </w:r>
+          </w:p>
+          <w:p>
+            <w:r>
+              <w:t>Horas alocadas (3 caracteres)</w:t>
             </w:r>
           </w:p>
           <w:p>
@@ -2773,9 +2517,114 @@
               </w:rPr>
             </w:pPr>
             <w:r>
-              <w:t>observações – 100 caracteres</w:t>
-            </w:r>
-          </w:p>
+              <w:t>Observaçõ</w:t>
+            </w:r>
+            <w:r>
+              <w:t>es (100 caracteres)</w:t>
+            </w:r>
+          </w:p>
+          <w:p>
+            <w:r>
+              <w:t>Se NNN&gt;10, envia 10 registros e assim sucessivamente (há que se requisitar o “011”, “021”, etc.)</w:t>
+            </w:r>
+          </w:p>
+        </w:tc>
+      </w:tr>
+      <w:tr>
+        <w:tc>
+          <w:tcPr>
+            <w:tcW w:w="4247" w:type="dxa"/>
+          </w:tcPr>
+          <w:p>
+            <w:r>
+              <w:lastRenderedPageBreak/>
+              <w:t>16 – Apaga Atividade</w:t>
+            </w:r>
+          </w:p>
+        </w:tc>
+        <w:tc>
+          <w:tcPr>
+            <w:tcW w:w="4247" w:type="dxa"/>
+          </w:tcPr>
+          <w:p>
+            <w:r>
+              <w:t>16 – Resposta (</w:t>
+            </w:r>
+            <w:proofErr w:type="spellStart"/>
+            <w:r>
+              <w:t>cpf</w:t>
+            </w:r>
+            <w:proofErr w:type="spellEnd"/>
+            <w:r>
+              <w:t xml:space="preserve"> de</w:t>
+            </w:r>
+            <w:r>
+              <w:t>ve estar alocado no TDPF e este</w:t>
+            </w:r>
+            <w:r>
+              <w:t xml:space="preserve"> deve estar em andamento)</w:t>
+            </w:r>
+          </w:p>
+        </w:tc>
+      </w:tr>
+      <w:tr>
+        <w:tc>
+          <w:tcPr>
+            <w:tcW w:w="4247" w:type="dxa"/>
+          </w:tcPr>
+          <w:p>
+            <w:proofErr w:type="spellStart"/>
+            <w:proofErr w:type="gramStart"/>
+            <w:r>
+              <w:t>cpf</w:t>
+            </w:r>
+            <w:proofErr w:type="spellEnd"/>
+            <w:proofErr w:type="gramEnd"/>
+            <w:r>
+              <w:t xml:space="preserve"> – 11</w:t>
+            </w:r>
+          </w:p>
+          <w:p>
+            <w:proofErr w:type="spellStart"/>
+            <w:proofErr w:type="gramStart"/>
+            <w:r>
+              <w:t>chaveContagil</w:t>
+            </w:r>
+            <w:proofErr w:type="spellEnd"/>
+            <w:proofErr w:type="gramEnd"/>
+            <w:r>
+              <w:t xml:space="preserve"> – 6</w:t>
+            </w:r>
+          </w:p>
+          <w:p>
+            <w:proofErr w:type="spellStart"/>
+            <w:proofErr w:type="gramStart"/>
+            <w:r>
+              <w:t>tdpf</w:t>
+            </w:r>
+            <w:proofErr w:type="spellEnd"/>
+            <w:proofErr w:type="gramEnd"/>
+            <w:r>
+              <w:t xml:space="preserve"> - 16</w:t>
+            </w:r>
+          </w:p>
+          <w:p>
+            <w:proofErr w:type="gramStart"/>
+            <w:r>
+              <w:t>código</w:t>
+            </w:r>
+            <w:proofErr w:type="gramEnd"/>
+            <w:r>
+              <w:t xml:space="preserve"> da atividade</w:t>
+            </w:r>
+            <w:r>
+              <w:t xml:space="preserve"> (chave)</w:t>
+            </w:r>
+            <w:r>
+              <w:t xml:space="preserve"> –10</w:t>
+            </w:r>
+          </w:p>
+          <w:p/>
         </w:tc>
         <w:tc>
           <w:tcPr>
@@ -2786,7 +2635,191 @@
               <w:t>Mensagem – 100 caracteres</w:t>
             </w:r>
           </w:p>
-          <w:p/>
+        </w:tc>
+      </w:tr>
+      <w:tr>
+        <w:tc>
+          <w:tcPr>
+            <w:tcW w:w="4247" w:type="dxa"/>
+          </w:tcPr>
+          <w:p>
+            <w:r>
+              <w:t xml:space="preserve">17 – Informa </w:t>
+            </w:r>
+            <w:r>
+              <w:t>Descrição/</w:t>
+            </w:r>
+            <w:r>
+              <w:t>Término</w:t>
+            </w:r>
+            <w:r>
+              <w:t>/Horas</w:t>
+            </w:r>
+            <w:r>
+              <w:t xml:space="preserve"> de Atividade</w:t>
+            </w:r>
+            <w:r>
+              <w:t>/Inicio/Vencimento</w:t>
+            </w:r>
+            <w:r>
+              <w:t>/Observações</w:t>
+            </w:r>
+          </w:p>
+        </w:tc>
+        <w:tc>
+          <w:tcPr>
+            <w:tcW w:w="4247" w:type="dxa"/>
+          </w:tcPr>
+          <w:p>
+            <w:r>
+              <w:t>17 – Resposta (</w:t>
+            </w:r>
+            <w:proofErr w:type="spellStart"/>
+            <w:r>
+              <w:t>cpf</w:t>
+            </w:r>
+            <w:proofErr w:type="spellEnd"/>
+            <w:r>
+              <w:t xml:space="preserve"> deve estar alocado no TDPF e este deve estar em andamento)</w:t>
+            </w:r>
+          </w:p>
+        </w:tc>
+      </w:tr>
+      <w:tr>
+        <w:tc>
+          <w:tcPr>
+            <w:tcW w:w="4247" w:type="dxa"/>
+          </w:tcPr>
+          <w:p>
+            <w:proofErr w:type="spellStart"/>
+            <w:proofErr w:type="gramStart"/>
+            <w:r>
+              <w:t>cpf</w:t>
+            </w:r>
+            <w:proofErr w:type="spellEnd"/>
+            <w:proofErr w:type="gramEnd"/>
+            <w:r>
+              <w:t xml:space="preserve"> – 11</w:t>
+            </w:r>
+          </w:p>
+          <w:p>
+            <w:proofErr w:type="spellStart"/>
+            <w:proofErr w:type="gramStart"/>
+            <w:r>
+              <w:t>chaveContagil</w:t>
+            </w:r>
+            <w:proofErr w:type="spellEnd"/>
+            <w:proofErr w:type="gramEnd"/>
+            <w:r>
+              <w:t xml:space="preserve"> – 6</w:t>
+            </w:r>
+          </w:p>
+          <w:p>
+            <w:proofErr w:type="spellStart"/>
+            <w:proofErr w:type="gramStart"/>
+            <w:r>
+              <w:t>tdpf</w:t>
+            </w:r>
+            <w:proofErr w:type="spellEnd"/>
+            <w:proofErr w:type="gramEnd"/>
+            <w:r>
+              <w:t xml:space="preserve"> - 16</w:t>
+            </w:r>
+          </w:p>
+          <w:p>
+            <w:proofErr w:type="gramStart"/>
+            <w:r>
+              <w:t>código</w:t>
+            </w:r>
+            <w:proofErr w:type="gramEnd"/>
+            <w:r>
+              <w:t xml:space="preserve"> da atividade </w:t>
+            </w:r>
+            <w:r>
+              <w:t xml:space="preserve">(chave) </w:t>
+            </w:r>
+            <w:r>
+              <w:t>–10</w:t>
+            </w:r>
+          </w:p>
+          <w:p>
+            <w:r>
+              <w:t>Atividade – descrição (50 caracteres)</w:t>
+            </w:r>
+          </w:p>
+          <w:p>
+            <w:proofErr w:type="gramStart"/>
+            <w:r>
+              <w:t>data</w:t>
+            </w:r>
+            <w:proofErr w:type="gramEnd"/>
+            <w:r>
+              <w:t xml:space="preserve"> de início – 10 caracteres</w:t>
+            </w:r>
+          </w:p>
+          <w:p>
+            <w:proofErr w:type="gramStart"/>
+            <w:r>
+              <w:t>data</w:t>
+            </w:r>
+            <w:proofErr w:type="gramEnd"/>
+            <w:r>
+              <w:t xml:space="preserve"> de vencimento – 10 caracteres </w:t>
+            </w:r>
+          </w:p>
+          <w:p>
+            <w:proofErr w:type="gramStart"/>
+            <w:r>
+              <w:t>data</w:t>
+            </w:r>
+            <w:proofErr w:type="gramEnd"/>
+            <w:r>
+              <w:t xml:space="preserve"> de término – 10 caracteres</w:t>
+            </w:r>
+            <w:r>
+              <w:t xml:space="preserve"> (“00/00/0000” se a </w:t>
+            </w:r>
+            <w:r>
+              <w:t xml:space="preserve">data de término da </w:t>
+            </w:r>
+            <w:r>
+              <w:t>atividade</w:t>
+            </w:r>
+            <w:r>
+              <w:t xml:space="preserve"> deve ser </w:t>
+            </w:r>
+            <w:r>
+              <w:t>nula)</w:t>
+            </w:r>
+          </w:p>
+          <w:p>
+            <w:proofErr w:type="gramStart"/>
+            <w:r>
+              <w:t>horas</w:t>
+            </w:r>
+            <w:proofErr w:type="gramEnd"/>
+            <w:r>
+              <w:t xml:space="preserve"> – 3 caracteres</w:t>
+            </w:r>
+            <w:r>
+              <w:t xml:space="preserve"> numéricos</w:t>
+            </w:r>
+          </w:p>
+          <w:p>
+            <w:r>
+              <w:t>S ou N – indica se há observações a serem enviadas</w:t>
+            </w:r>
+          </w:p>
+          <w:p>
+            <w:r>
+              <w:t>Se S, aguarda “1700” e envia criptografado:</w:t>
+            </w:r>
+          </w:p>
+          <w:p>
+            <w:r>
+              <w:t>“17”</w:t>
+            </w:r>
+          </w:p>
           <w:p>
             <w:pPr>
               <w:rPr>
@@ -2794,151 +2827,52 @@
               </w:rPr>
             </w:pPr>
             <w:r>
-              <w:t>Se houver observações, envia “1700” e aguarda “17”+observações</w:t>
-            </w:r>
-          </w:p>
-        </w:tc>
-      </w:tr>
-      <w:tr>
-        <w:tc>
-          <w:tcPr>
-            <w:tcW w:w="4247" w:type="dxa"/>
-          </w:tcPr>
-          <w:p>
-            <w:r>
-              <w:t xml:space="preserve">18 </w:t>
-            </w:r>
-            <w:r>
-              <w:t>–</w:t>
-            </w:r>
-            <w:r>
-              <w:t xml:space="preserve"> </w:t>
-            </w:r>
-            <w:r>
-              <w:t xml:space="preserve">Envia </w:t>
-            </w:r>
-            <w:r>
-              <w:t>entrada do diário da</w:t>
-            </w:r>
-            <w:r>
-              <w:t xml:space="preserve"> </w:t>
-            </w:r>
-            <w:r>
-              <w:t>fiscalização</w:t>
-            </w:r>
-          </w:p>
-        </w:tc>
-        <w:tc>
-          <w:tcPr>
-            <w:tcW w:w="4247" w:type="dxa"/>
-          </w:tcPr>
-          <w:p>
-            <w:r>
-              <w:t xml:space="preserve">18 </w:t>
-            </w:r>
-            <w:r>
-              <w:t>–</w:t>
-            </w:r>
-            <w:r>
-              <w:t xml:space="preserve"> Resposta (</w:t>
-            </w:r>
-            <w:proofErr w:type="spellStart"/>
-            <w:r>
-              <w:t>cpf</w:t>
-            </w:r>
-            <w:proofErr w:type="spellEnd"/>
-            <w:r>
-              <w:t xml:space="preserve"> deve estar alocado no TDPF e este deve estar em andamento)</w:t>
-            </w:r>
-          </w:p>
-        </w:tc>
-      </w:tr>
-      <w:tr>
-        <w:tc>
-          <w:tcPr>
-            <w:tcW w:w="4247" w:type="dxa"/>
-          </w:tcPr>
-          <w:p>
-            <w:proofErr w:type="spellStart"/>
-            <w:proofErr w:type="gramStart"/>
-            <w:r>
-              <w:t>cpf</w:t>
-            </w:r>
-            <w:proofErr w:type="spellEnd"/>
-            <w:proofErr w:type="gramEnd"/>
-            <w:r>
-              <w:t xml:space="preserve"> – 11</w:t>
-            </w:r>
-          </w:p>
-          <w:p>
-            <w:proofErr w:type="spellStart"/>
-            <w:proofErr w:type="gramStart"/>
-            <w:r>
-              <w:t>chaveContagil</w:t>
-            </w:r>
-            <w:proofErr w:type="spellEnd"/>
-            <w:proofErr w:type="gramEnd"/>
-            <w:r>
-              <w:t xml:space="preserve"> – 6</w:t>
-            </w:r>
-          </w:p>
-          <w:p>
-            <w:proofErr w:type="spellStart"/>
-            <w:proofErr w:type="gramStart"/>
-            <w:r>
-              <w:t>tdpf</w:t>
-            </w:r>
-            <w:proofErr w:type="spellEnd"/>
-            <w:proofErr w:type="gramEnd"/>
-            <w:r>
-              <w:t xml:space="preserve"> - 16</w:t>
-            </w:r>
-          </w:p>
-          <w:p>
-            <w:r>
-              <w:t xml:space="preserve">00 – </w:t>
-            </w:r>
-            <w:proofErr w:type="gramStart"/>
-            <w:r>
-              <w:t>primeiro</w:t>
-            </w:r>
-            <w:proofErr w:type="gramEnd"/>
-            <w:r>
-              <w:t xml:space="preserve"> </w:t>
-            </w:r>
-            <w:r>
-              <w:t>envio</w:t>
-            </w:r>
-          </w:p>
-          <w:p>
-            <w:r>
-              <w:t xml:space="preserve">NN – </w:t>
-            </w:r>
-            <w:proofErr w:type="gramStart"/>
-            <w:r>
-              <w:t>número</w:t>
-            </w:r>
-            <w:proofErr w:type="gramEnd"/>
-            <w:r>
-              <w:t xml:space="preserve"> de partes que serão enviadas </w:t>
-            </w:r>
-            <w:r>
-              <w:t>(500 caracteres no máximo por parte)</w:t>
+              <w:t>observações – 100 caracteres</w:t>
+            </w:r>
+          </w:p>
+        </w:tc>
+        <w:tc>
+          <w:tcPr>
+            <w:tcW w:w="4247" w:type="dxa"/>
+          </w:tcPr>
+          <w:p>
+            <w:r>
+              <w:t>Mensagem – 100 caracteres</w:t>
             </w:r>
           </w:p>
           <w:p/>
           <w:p>
             <w:r>
-              <w:t>Envios</w:t>
-            </w:r>
-            <w:r>
-              <w:t xml:space="preserve"> subsequentes (sem criptografia</w:t>
-            </w:r>
-            <w:r>
-              <w:t xml:space="preserve"> com chave do servidor, apenas a do usuário</w:t>
-            </w:r>
-            <w:r>
-              <w:t>):</w:t>
+              <w:t>Se houver observações, envia “1700” e aguarda “17”</w:t>
+            </w:r>
+            <w:proofErr w:type="gramStart"/>
+            <w:r>
+              <w:t>+</w:t>
+            </w:r>
+            <w:proofErr w:type="gramEnd"/>
+            <w:r>
+              <w:t>observações</w:t>
+            </w:r>
+          </w:p>
+          <w:p/>
+          <w:p>
+            <w:proofErr w:type="gramStart"/>
+            <w:r>
+              <w:t>data</w:t>
+            </w:r>
+            <w:proofErr w:type="gramEnd"/>
+            <w:r>
+              <w:t xml:space="preserve"> de início não pode ser inferior à data de emissão do TDPF</w:t>
+            </w:r>
+          </w:p>
+          <w:p>
+            <w:proofErr w:type="gramStart"/>
+            <w:r>
+              <w:t>data</w:t>
+            </w:r>
+            <w:proofErr w:type="gramEnd"/>
+            <w:r>
+              <w:t xml:space="preserve"> de vencimento não pode ser anterior à data de início</w:t>
             </w:r>
           </w:p>
           <w:p>
@@ -2948,211 +2882,151 @@
               </w:rPr>
             </w:pPr>
             <w:r>
-              <w:t>Pedaços do</w:t>
-            </w:r>
-            <w:r>
-              <w:t xml:space="preserve"> texto</w:t>
-            </w:r>
-            <w:r>
-              <w:t xml:space="preserve"> até NN</w:t>
+              <w:t>data de término não pode ser anterior à data de início</w:t>
+            </w:r>
+          </w:p>
+        </w:tc>
+      </w:tr>
+      <w:tr>
+        <w:tc>
+          <w:tcPr>
+            <w:tcW w:w="4247" w:type="dxa"/>
+          </w:tcPr>
+          <w:p>
+            <w:r>
+              <w:t xml:space="preserve">18 </w:t>
+            </w:r>
+            <w:r>
+              <w:t>–</w:t>
+            </w:r>
+            <w:r>
+              <w:t xml:space="preserve"> </w:t>
+            </w:r>
+            <w:r>
+              <w:t xml:space="preserve">Envia </w:t>
+            </w:r>
+            <w:r>
+              <w:t>entrada do diário da</w:t>
+            </w:r>
+            <w:r>
+              <w:t xml:space="preserve"> </w:t>
+            </w:r>
+            <w:r>
+              <w:t>fiscalização</w:t>
+            </w:r>
+          </w:p>
+        </w:tc>
+        <w:tc>
+          <w:tcPr>
+            <w:tcW w:w="4247" w:type="dxa"/>
+          </w:tcPr>
+          <w:p>
+            <w:r>
+              <w:t xml:space="preserve">18 </w:t>
+            </w:r>
+            <w:r>
+              <w:t>–</w:t>
+            </w:r>
+            <w:r>
+              <w:t xml:space="preserve"> Resposta (</w:t>
+            </w:r>
+            <w:proofErr w:type="spellStart"/>
+            <w:r>
+              <w:t>cpf</w:t>
+            </w:r>
+            <w:proofErr w:type="spellEnd"/>
+            <w:r>
+              <w:t xml:space="preserve"> deve estar alocado no TDPF e este deve estar em andamento)</w:t>
+            </w:r>
+          </w:p>
+        </w:tc>
+      </w:tr>
+      <w:tr>
+        <w:tc>
+          <w:tcPr>
+            <w:tcW w:w="4247" w:type="dxa"/>
+          </w:tcPr>
+          <w:p>
+            <w:proofErr w:type="spellStart"/>
+            <w:proofErr w:type="gramStart"/>
+            <w:r>
+              <w:t>cpf</w:t>
+            </w:r>
+            <w:proofErr w:type="spellEnd"/>
+            <w:proofErr w:type="gramEnd"/>
+            <w:r>
+              <w:t xml:space="preserve"> – 11</w:t>
+            </w:r>
+          </w:p>
+          <w:p>
+            <w:proofErr w:type="spellStart"/>
+            <w:proofErr w:type="gramStart"/>
+            <w:r>
+              <w:t>chaveContagil</w:t>
+            </w:r>
+            <w:proofErr w:type="spellEnd"/>
+            <w:proofErr w:type="gramEnd"/>
+            <w:r>
+              <w:t xml:space="preserve"> – 6</w:t>
+            </w:r>
+          </w:p>
+          <w:p>
+            <w:proofErr w:type="spellStart"/>
+            <w:proofErr w:type="gramStart"/>
+            <w:r>
+              <w:t>tdpf</w:t>
+            </w:r>
+            <w:proofErr w:type="spellEnd"/>
+            <w:proofErr w:type="gramEnd"/>
+            <w:r>
+              <w:t xml:space="preserve"> - 16</w:t>
+            </w:r>
+          </w:p>
+          <w:p>
+            <w:r>
+              <w:t xml:space="preserve">00 – </w:t>
+            </w:r>
+            <w:proofErr w:type="gramStart"/>
+            <w:r>
+              <w:t>primeiro</w:t>
+            </w:r>
+            <w:proofErr w:type="gramEnd"/>
+            <w:r>
+              <w:t xml:space="preserve"> </w:t>
+            </w:r>
+            <w:r>
+              <w:t>envio</w:t>
+            </w:r>
+          </w:p>
+          <w:p>
+            <w:r>
+              <w:t xml:space="preserve">NN – </w:t>
+            </w:r>
+            <w:proofErr w:type="gramStart"/>
+            <w:r>
+              <w:t>número</w:t>
+            </w:r>
+            <w:proofErr w:type="gramEnd"/>
+            <w:r>
+              <w:t xml:space="preserve"> de partes que serão enviadas </w:t>
+            </w:r>
+            <w:r>
+              <w:t>(500 caracteres no máximo por parte)</w:t>
             </w:r>
           </w:p>
           <w:p/>
-        </w:tc>
-        <w:tc>
-          <w:tcPr>
-            <w:tcW w:w="4247" w:type="dxa"/>
-          </w:tcPr>
-          <w:p>
-            <w:r>
-              <w:t>“01”/”</w:t>
-            </w:r>
-            <w:r>
-              <w:t>88</w:t>
-            </w:r>
-            <w:r>
-              <w:t>” – tudo ok ou ocorreu erro, respectivamente</w:t>
-            </w:r>
-          </w:p>
-          <w:p>
-            <w:r>
-              <w:t>Mensagem – até 100 caracteres (até o registro NN-1, será enviado “OK” se tudo correu bem; se</w:t>
-            </w:r>
-            <w:r>
-              <w:t xml:space="preserve"> não ou se for a última parte</w:t>
-            </w:r>
-            <w:r>
-              <w:t>, irá o resultado do processamento)</w:t>
-            </w:r>
-          </w:p>
-          <w:p/>
-          <w:p>
-            <w:r>
-              <w:t>Se tudo acima foi “01”- envia uma última mensagem:</w:t>
-            </w:r>
-          </w:p>
-          <w:p>
-            <w:r>
-              <w:t>18</w:t>
-            </w:r>
-          </w:p>
-          <w:p>
-            <w:r>
-              <w:t>“99”</w:t>
-            </w:r>
-          </w:p>
-          <w:p>
-            <w:r>
-              <w:t>Código (</w:t>
-            </w:r>
-            <w:proofErr w:type="gramStart"/>
-            <w:r>
-              <w:t>chave)  do</w:t>
-            </w:r>
-            <w:proofErr w:type="gramEnd"/>
-            <w:r>
-              <w:t xml:space="preserve"> registro incluído – </w:t>
-            </w:r>
-            <w:r>
-              <w:t xml:space="preserve">10 </w:t>
-            </w:r>
-            <w:r>
-              <w:t>caracteres</w:t>
-            </w:r>
-          </w:p>
-          <w:p>
-            <w:r>
-              <w:t>Será armazenado</w:t>
-            </w:r>
-            <w:r>
-              <w:t xml:space="preserve"> o Código do TDPF, a data da entrada (registro) e o texto</w:t>
-            </w:r>
-          </w:p>
-        </w:tc>
-      </w:tr>
-      <w:tr>
-        <w:tc>
-          <w:tcPr>
-            <w:tcW w:w="4247" w:type="dxa"/>
-          </w:tcPr>
-          <w:p>
-            <w:r>
-              <w:t>19 – Solicita entradas do diário da fiscalização</w:t>
-            </w:r>
-          </w:p>
-        </w:tc>
-        <w:tc>
-          <w:tcPr>
-            <w:tcW w:w="4247" w:type="dxa"/>
-          </w:tcPr>
-          <w:p>
-            <w:r>
-              <w:t xml:space="preserve">19 </w:t>
-            </w:r>
-            <w:r>
-              <w:t>–</w:t>
-            </w:r>
-            <w:r>
-              <w:t xml:space="preserve"> Resposta (</w:t>
-            </w:r>
-            <w:proofErr w:type="spellStart"/>
-            <w:r>
-              <w:t>cpf</w:t>
-            </w:r>
-            <w:proofErr w:type="spellEnd"/>
-            <w:r>
-              <w:t xml:space="preserve"> deve estar alocado no TDPF </w:t>
-            </w:r>
-            <w:r>
-              <w:rPr>
-                <w:u w:val="single"/>
-              </w:rPr>
-              <w:t>e este deve estar em andamento</w:t>
-            </w:r>
-            <w:r>
-              <w:t>)</w:t>
-            </w:r>
-          </w:p>
-        </w:tc>
-      </w:tr>
-      <w:tr>
-        <w:tc>
-          <w:tcPr>
-            <w:tcW w:w="4247" w:type="dxa"/>
-          </w:tcPr>
-          <w:p>
-            <w:proofErr w:type="spellStart"/>
-            <w:proofErr w:type="gramStart"/>
-            <w:r>
-              <w:lastRenderedPageBreak/>
-              <w:t>cpf</w:t>
-            </w:r>
-            <w:proofErr w:type="spellEnd"/>
-            <w:proofErr w:type="gramEnd"/>
-            <w:r>
-              <w:t xml:space="preserve"> – 11</w:t>
-            </w:r>
-          </w:p>
-          <w:p>
-            <w:proofErr w:type="spellStart"/>
-            <w:proofErr w:type="gramStart"/>
-            <w:r>
-              <w:t>chaveContagil</w:t>
-            </w:r>
-            <w:proofErr w:type="spellEnd"/>
-            <w:proofErr w:type="gramEnd"/>
-            <w:r>
-              <w:t xml:space="preserve"> – 6</w:t>
-            </w:r>
-          </w:p>
-          <w:p>
-            <w:proofErr w:type="spellStart"/>
-            <w:proofErr w:type="gramStart"/>
-            <w:r>
-              <w:t>tdpf</w:t>
-            </w:r>
-            <w:proofErr w:type="spellEnd"/>
-            <w:proofErr w:type="gramEnd"/>
-            <w:r>
-              <w:t xml:space="preserve"> </w:t>
-            </w:r>
-            <w:r>
-              <w:t>–</w:t>
-            </w:r>
-            <w:r>
-              <w:t xml:space="preserve"> 16</w:t>
-            </w:r>
-          </w:p>
-          <w:p>
-            <w:r>
-              <w:t>00</w:t>
-            </w:r>
-          </w:p>
-          <w:p/>
-          <w:p>
-            <w:r>
-              <w:t>Parte</w:t>
-            </w:r>
-            <w:r>
-              <w:t>s subsequentes (sem criptografia):</w:t>
-            </w:r>
-          </w:p>
-          <w:p>
-            <w:r>
-              <w:t>19</w:t>
-            </w:r>
-          </w:p>
-          <w:p>
-            <w:r>
-              <w:t xml:space="preserve">11 – </w:t>
-            </w:r>
-            <w:proofErr w:type="gramStart"/>
-            <w:r>
-              <w:t>solicita</w:t>
-            </w:r>
-            <w:proofErr w:type="gramEnd"/>
-            <w:r>
-              <w:t xml:space="preserve"> o próximo registro</w:t>
+          <w:p>
+            <w:r>
+              <w:t>Envios</w:t>
+            </w:r>
+            <w:r>
+              <w:t xml:space="preserve"> subsequentes (sem criptografia</w:t>
+            </w:r>
+            <w:r>
+              <w:t xml:space="preserve"> com chave do servidor, apenas a do usuário</w:t>
+            </w:r>
+            <w:r>
+              <w:t>):</w:t>
             </w:r>
           </w:p>
           <w:p>
@@ -3161,68 +3035,195 @@
                 <w:u w:val="single"/>
               </w:rPr>
             </w:pPr>
-          </w:p>
-        </w:tc>
-        <w:tc>
-          <w:tcPr>
-            <w:tcW w:w="4247" w:type="dxa"/>
-          </w:tcPr>
-          <w:p>
-            <w:r>
-              <w:t>XX</w:t>
-            </w:r>
-            <w:r>
-              <w:t>X</w:t>
-            </w:r>
-            <w:r>
-              <w:t xml:space="preserve"> – número de entradas (só n</w:t>
-            </w:r>
-            <w:r>
-              <w:t>o primeiro envio</w:t>
-            </w:r>
-            <w:r>
-              <w:t>; AAA</w:t>
-            </w:r>
-            <w:r>
-              <w:t xml:space="preserve"> = Erro – ver mensagem</w:t>
+            <w:r>
+              <w:t>Pedaços do</w:t>
+            </w:r>
+            <w:r>
+              <w:t xml:space="preserve"> texto</w:t>
+            </w:r>
+            <w:r>
+              <w:t xml:space="preserve"> até NN</w:t>
+            </w:r>
+          </w:p>
+          <w:p/>
+        </w:tc>
+        <w:tc>
+          <w:tcPr>
+            <w:tcW w:w="4247" w:type="dxa"/>
+          </w:tcPr>
+          <w:p>
+            <w:r>
+              <w:t>“01”/”</w:t>
+            </w:r>
+            <w:r>
+              <w:t>88</w:t>
+            </w:r>
+            <w:r>
+              <w:t>” – tudo ok ou ocorreu erro, respectivamente</w:t>
+            </w:r>
+          </w:p>
+          <w:p>
+            <w:r>
+              <w:t>Mensagem – até 100 caracteres (até o registro NN-1, será enviado “OK” se tudo correu bem; se</w:t>
+            </w:r>
+            <w:r>
+              <w:t xml:space="preserve"> não ou se for a última parte</w:t>
+            </w:r>
+            <w:r>
+              <w:t>, irá o resultado do processamento)</w:t>
+            </w:r>
+          </w:p>
+          <w:p/>
+          <w:p>
+            <w:r>
+              <w:t>Se tudo acima foi “01”- envia uma última mensagem:</w:t>
+            </w:r>
+          </w:p>
+          <w:p>
+            <w:r>
+              <w:t>18</w:t>
+            </w:r>
+          </w:p>
+          <w:p>
+            <w:r>
+              <w:t>“99”</w:t>
+            </w:r>
+          </w:p>
+          <w:p>
+            <w:r>
+              <w:t>Código (</w:t>
+            </w:r>
+            <w:proofErr w:type="gramStart"/>
+            <w:r>
+              <w:t>chave)  do</w:t>
+            </w:r>
+            <w:proofErr w:type="gramEnd"/>
+            <w:r>
+              <w:t xml:space="preserve"> registro incluído – </w:t>
+            </w:r>
+            <w:r>
+              <w:t xml:space="preserve">10 </w:t>
+            </w:r>
+            <w:r>
+              <w:t>caracteres</w:t>
+            </w:r>
+          </w:p>
+          <w:p>
+            <w:r>
+              <w:lastRenderedPageBreak/>
+              <w:t>Será armazenado</w:t>
+            </w:r>
+            <w:r>
+              <w:t xml:space="preserve"> o Código do TDPF, a data da entrada (registro) e o texto</w:t>
+            </w:r>
+          </w:p>
+        </w:tc>
+      </w:tr>
+      <w:tr>
+        <w:tc>
+          <w:tcPr>
+            <w:tcW w:w="4247" w:type="dxa"/>
+          </w:tcPr>
+          <w:p>
+            <w:r>
+              <w:lastRenderedPageBreak/>
+              <w:t>19 – Solicita entradas do diário da fiscalização</w:t>
+            </w:r>
+          </w:p>
+        </w:tc>
+        <w:tc>
+          <w:tcPr>
+            <w:tcW w:w="4247" w:type="dxa"/>
+          </w:tcPr>
+          <w:p>
+            <w:r>
+              <w:t xml:space="preserve">19 </w:t>
+            </w:r>
+            <w:r>
+              <w:t>–</w:t>
+            </w:r>
+            <w:r>
+              <w:t xml:space="preserve"> Resposta (</w:t>
+            </w:r>
+            <w:proofErr w:type="spellStart"/>
+            <w:r>
+              <w:t>cpf</w:t>
+            </w:r>
+            <w:proofErr w:type="spellEnd"/>
+            <w:r>
+              <w:t xml:space="preserve"> deve estar alocado no TDPF </w:t>
+            </w:r>
+            <w:r>
+              <w:rPr>
+                <w:u w:val="single"/>
+              </w:rPr>
+              <w:t>e este deve estar em andamento</w:t>
             </w:r>
             <w:r>
               <w:t>)</w:t>
             </w:r>
           </w:p>
-          <w:p>
-            <w:proofErr w:type="spellStart"/>
-            <w:r>
-              <w:t>Msg</w:t>
-            </w:r>
-            <w:proofErr w:type="spellEnd"/>
-            <w:r>
-              <w:t xml:space="preserve"> – 100 caracteres</w:t>
+        </w:tc>
+      </w:tr>
+      <w:tr>
+        <w:tc>
+          <w:tcPr>
+            <w:tcW w:w="4247" w:type="dxa"/>
+          </w:tcPr>
+          <w:p>
+            <w:proofErr w:type="spellStart"/>
+            <w:proofErr w:type="gramStart"/>
+            <w:r>
+              <w:t>cpf</w:t>
+            </w:r>
+            <w:proofErr w:type="spellEnd"/>
+            <w:proofErr w:type="gramEnd"/>
+            <w:r>
+              <w:t xml:space="preserve"> – 11</w:t>
+            </w:r>
+          </w:p>
+          <w:p>
+            <w:proofErr w:type="spellStart"/>
+            <w:proofErr w:type="gramStart"/>
+            <w:r>
+              <w:t>chaveContagil</w:t>
+            </w:r>
+            <w:proofErr w:type="spellEnd"/>
+            <w:proofErr w:type="gramEnd"/>
+            <w:r>
+              <w:t xml:space="preserve"> – 6</w:t>
+            </w:r>
+          </w:p>
+          <w:p>
+            <w:proofErr w:type="spellStart"/>
+            <w:proofErr w:type="gramStart"/>
+            <w:r>
+              <w:t>tdpf</w:t>
+            </w:r>
+            <w:proofErr w:type="spellEnd"/>
+            <w:proofErr w:type="gramEnd"/>
+            <w:r>
+              <w:t xml:space="preserve"> </w:t>
+            </w:r>
+            <w:r>
+              <w:t>–</w:t>
+            </w:r>
+            <w:r>
+              <w:t xml:space="preserve"> 16</w:t>
+            </w:r>
+          </w:p>
+          <w:p>
+            <w:r>
+              <w:t>00</w:t>
             </w:r>
           </w:p>
           <w:p/>
           <w:p>
             <w:r>
-              <w:t>Se XXX for zero, não há envios subsequentes</w:t>
-            </w:r>
-          </w:p>
-          <w:p/>
-          <w:p>
-            <w:r>
-              <w:t>Envios</w:t>
-            </w:r>
-            <w:r>
-              <w:t xml:space="preserve"> subsequentes:</w:t>
-            </w:r>
-          </w:p>
-          <w:p>
-            <w:r>
-              <w:t>P/ cada entrada:</w:t>
-            </w:r>
-          </w:p>
-          <w:p>
-            <w:r>
-              <w:t>Um registro:</w:t>
+              <w:t>Parte</w:t>
+            </w:r>
+            <w:r>
+              <w:t>s subsequentes (sem criptografia):</w:t>
             </w:r>
           </w:p>
           <w:p>
@@ -3232,324 +3233,1470 @@
           </w:p>
           <w:p>
             <w:r>
-              <w:t>Código (chave) do registro</w:t>
-            </w:r>
-            <w:r>
-              <w:t>/entrada</w:t>
-            </w:r>
-            <w:r>
-              <w:t xml:space="preserve"> –</w:t>
-            </w:r>
-            <w:r>
-              <w:t xml:space="preserve"> 10</w:t>
-            </w:r>
-            <w:r>
-              <w:t xml:space="preserve"> caracteres </w:t>
-            </w:r>
-          </w:p>
-          <w:p>
-            <w:r>
-              <w:t>Data da entrada – “</w:t>
-            </w:r>
-            <w:proofErr w:type="spellStart"/>
-            <w:r>
-              <w:t>dd</w:t>
-            </w:r>
-            <w:proofErr w:type="spellEnd"/>
-            <w:r>
-              <w:t>/mm/</w:t>
-            </w:r>
-            <w:proofErr w:type="spellStart"/>
-            <w:r>
-              <w:t>yyyy</w:t>
-            </w:r>
-            <w:proofErr w:type="spellEnd"/>
-            <w:r>
-              <w:t>” (10)</w:t>
-            </w:r>
-          </w:p>
-          <w:p>
-            <w:r>
-              <w:t xml:space="preserve">NN – </w:t>
-            </w:r>
-            <w:proofErr w:type="gramStart"/>
-            <w:r>
-              <w:t>nº</w:t>
-            </w:r>
-            <w:proofErr w:type="gramEnd"/>
-            <w:r>
-              <w:t xml:space="preserve"> de partes (500 caracteres no máximo por parte)</w:t>
-            </w:r>
-          </w:p>
-          <w:p>
-            <w:r>
-              <w:t>P/ cada entrada</w:t>
-            </w:r>
-            <w:r>
-              <w:t>, envia um pedaço da mensagem até enviar as NN partes</w:t>
-            </w:r>
-          </w:p>
-          <w:p/>
-        </w:tc>
-      </w:tr>
-      <w:tr>
-        <w:tc>
-          <w:tcPr>
-            <w:tcW w:w="4247" w:type="dxa"/>
-          </w:tcPr>
-          <w:p>
-            <w:r>
-              <w:t>20</w:t>
-            </w:r>
-            <w:r>
-              <w:t xml:space="preserve"> –</w:t>
-            </w:r>
-            <w:r>
-              <w:t xml:space="preserve"> Exclui</w:t>
-            </w:r>
-            <w:r>
-              <w:t xml:space="preserve"> entrada do diário da fiscalização</w:t>
-            </w:r>
-          </w:p>
-        </w:tc>
-        <w:tc>
-          <w:tcPr>
-            <w:tcW w:w="4247" w:type="dxa"/>
-          </w:tcPr>
-          <w:p>
-            <w:r>
-              <w:t>20 – Resposta (</w:t>
-            </w:r>
-            <w:proofErr w:type="spellStart"/>
-            <w:r>
-              <w:t>cpf</w:t>
-            </w:r>
-            <w:proofErr w:type="spellEnd"/>
-            <w:r>
-              <w:t xml:space="preserve"> deve estar alocado no TDPF e este deve estar em andamento)</w:t>
-            </w:r>
-          </w:p>
-        </w:tc>
-      </w:tr>
-      <w:tr>
-        <w:tc>
-          <w:tcPr>
-            <w:tcW w:w="4247" w:type="dxa"/>
-          </w:tcPr>
-          <w:p>
-            <w:proofErr w:type="spellStart"/>
-            <w:proofErr w:type="gramStart"/>
-            <w:r>
-              <w:t>cpf</w:t>
-            </w:r>
-            <w:proofErr w:type="spellEnd"/>
-            <w:proofErr w:type="gramEnd"/>
-            <w:r>
-              <w:t xml:space="preserve"> – 11</w:t>
-            </w:r>
-          </w:p>
-          <w:p>
-            <w:proofErr w:type="spellStart"/>
-            <w:proofErr w:type="gramStart"/>
-            <w:r>
-              <w:t>chaveContagil</w:t>
-            </w:r>
-            <w:proofErr w:type="spellEnd"/>
-            <w:proofErr w:type="gramEnd"/>
-            <w:r>
-              <w:t xml:space="preserve"> – 6</w:t>
-            </w:r>
-          </w:p>
-          <w:p>
-            <w:proofErr w:type="spellStart"/>
-            <w:proofErr w:type="gramStart"/>
-            <w:r>
-              <w:t>tdpf</w:t>
-            </w:r>
-            <w:proofErr w:type="spellEnd"/>
-            <w:proofErr w:type="gramEnd"/>
-            <w:r>
-              <w:t xml:space="preserve"> – 16</w:t>
-            </w:r>
-          </w:p>
-          <w:p>
-            <w:r>
-              <w:t>Código (chave)</w:t>
-            </w:r>
-            <w:r>
-              <w:t xml:space="preserve"> do Registro –</w:t>
-            </w:r>
-            <w:r>
-              <w:t xml:space="preserve"> 10</w:t>
-            </w:r>
-          </w:p>
-        </w:tc>
-        <w:tc>
-          <w:tcPr>
-            <w:tcW w:w="4247" w:type="dxa"/>
-          </w:tcPr>
-          <w:p>
-            <w:r>
-              <w:t>“00” – sucesso</w:t>
-            </w:r>
-          </w:p>
-          <w:p>
-            <w:r>
-              <w:t>“99” – erro</w:t>
-            </w:r>
-          </w:p>
-          <w:p>
-            <w:r>
-              <w:t>Mensagem – 100 caracteres</w:t>
-            </w:r>
-          </w:p>
-        </w:tc>
-      </w:tr>
-      <w:tr>
-        <w:tc>
-          <w:tcPr>
-            <w:tcW w:w="4247" w:type="dxa"/>
-          </w:tcPr>
-          <w:p>
-            <w:r>
-              <w:t>21</w:t>
-            </w:r>
-            <w:r>
-              <w:t xml:space="preserve"> – Informa DCC de TDPF</w:t>
-            </w:r>
-            <w:r>
-              <w:t xml:space="preserve"> </w:t>
-            </w:r>
-          </w:p>
-        </w:tc>
-        <w:tc>
-          <w:tcPr>
-            <w:tcW w:w="4247" w:type="dxa"/>
-          </w:tcPr>
-          <w:p>
-            <w:r>
-              <w:t>21</w:t>
-            </w:r>
-            <w:r>
-              <w:t xml:space="preserve"> – Resposta</w:t>
-            </w:r>
-            <w:r>
-              <w:t xml:space="preserve"> </w:t>
-            </w:r>
-            <w:r>
-              <w:t>(</w:t>
-            </w:r>
-            <w:proofErr w:type="spellStart"/>
-            <w:r>
-              <w:t>cpf</w:t>
-            </w:r>
-            <w:proofErr w:type="spellEnd"/>
-            <w:r>
-              <w:t xml:space="preserve"> deve est</w:t>
-            </w:r>
-            <w:r>
-              <w:t xml:space="preserve">ar alocado ou ser de supervisor e </w:t>
-            </w:r>
-            <w:r>
-              <w:t>o TDPF deve estar em andamento)</w:t>
-            </w:r>
-          </w:p>
-        </w:tc>
-      </w:tr>
-      <w:tr>
-        <w:tc>
-          <w:tcPr>
-            <w:tcW w:w="4247" w:type="dxa"/>
-          </w:tcPr>
-          <w:p>
-            <w:proofErr w:type="spellStart"/>
-            <w:proofErr w:type="gramStart"/>
-            <w:r>
-              <w:t>cpf</w:t>
-            </w:r>
-            <w:proofErr w:type="spellEnd"/>
-            <w:proofErr w:type="gramEnd"/>
-            <w:r>
-              <w:t xml:space="preserve"> – 11</w:t>
-            </w:r>
-          </w:p>
-          <w:p>
-            <w:proofErr w:type="spellStart"/>
-            <w:proofErr w:type="gramStart"/>
-            <w:r>
-              <w:t>chaveContagil</w:t>
-            </w:r>
-            <w:proofErr w:type="spellEnd"/>
-            <w:proofErr w:type="gramEnd"/>
-            <w:r>
-              <w:t xml:space="preserve"> – 6</w:t>
-            </w:r>
-          </w:p>
-          <w:p>
-            <w:proofErr w:type="spellStart"/>
-            <w:proofErr w:type="gramStart"/>
-            <w:r>
-              <w:t>tdpf</w:t>
-            </w:r>
-            <w:proofErr w:type="spellEnd"/>
-            <w:proofErr w:type="gramEnd"/>
-            <w:r>
-              <w:t xml:space="preserve"> – 16 caracteres numéricos</w:t>
-            </w:r>
-          </w:p>
-          <w:p>
-            <w:r>
-              <w:t>DCC</w:t>
-            </w:r>
-            <w:r>
-              <w:t xml:space="preserve"> – </w:t>
-            </w:r>
-            <w:r>
-              <w:t>17</w:t>
-            </w:r>
-          </w:p>
-          <w:p/>
-          <w:p>
-            <w:r>
-              <w:t>DCC deve ser único na base de dados</w:t>
-            </w:r>
-          </w:p>
-          <w:p/>
-        </w:tc>
-        <w:tc>
-          <w:tcPr>
-            <w:tcW w:w="4247" w:type="dxa"/>
-          </w:tcPr>
-          <w:p>
-            <w:proofErr w:type="gramStart"/>
-            <w:r>
-              <w:t>mensagem</w:t>
-            </w:r>
-            <w:proofErr w:type="gramEnd"/>
-            <w:r>
-              <w:t xml:space="preserve"> (100 caracteres)</w:t>
-            </w:r>
-          </w:p>
-          <w:p/>
-          <w:p>
-            <w:r>
-              <w:t>DCC deve ser único na base de dados</w:t>
-            </w:r>
-          </w:p>
-          <w:p/>
-        </w:tc>
-      </w:tr>
-      <w:tr>
-        <w:tc>
-          <w:tcPr>
-            <w:tcW w:w="4247" w:type="dxa"/>
-          </w:tcPr>
+              <w:t xml:space="preserve">11 – </w:t>
+            </w:r>
+            <w:proofErr w:type="gramStart"/>
+            <w:r>
+              <w:t>solicita</w:t>
+            </w:r>
+            <w:proofErr w:type="gramEnd"/>
+            <w:r>
+              <w:t xml:space="preserve"> o próximo registro</w:t>
+            </w:r>
+          </w:p>
           <w:p>
             <w:pPr>
               <w:rPr>
                 <w:u w:val="single"/>
               </w:rPr>
             </w:pPr>
+          </w:p>
+        </w:tc>
+        <w:tc>
+          <w:tcPr>
+            <w:tcW w:w="4247" w:type="dxa"/>
+          </w:tcPr>
+          <w:p>
+            <w:r>
+              <w:t>XX</w:t>
+            </w:r>
+            <w:r>
+              <w:t>X</w:t>
+            </w:r>
+            <w:r>
+              <w:t xml:space="preserve"> – número de entradas (só n</w:t>
+            </w:r>
+            <w:r>
+              <w:t>o primeiro envio</w:t>
+            </w:r>
+            <w:r>
+              <w:t>; AAA</w:t>
+            </w:r>
+            <w:r>
+              <w:t xml:space="preserve"> = Erro – ver mensagem</w:t>
+            </w:r>
+            <w:r>
+              <w:t>)</w:t>
+            </w:r>
+          </w:p>
+          <w:p>
+            <w:proofErr w:type="spellStart"/>
+            <w:r>
+              <w:t>Msg</w:t>
+            </w:r>
+            <w:proofErr w:type="spellEnd"/>
+            <w:r>
+              <w:t xml:space="preserve"> – 100 caracteres</w:t>
+            </w:r>
+          </w:p>
+          <w:p/>
+          <w:p>
+            <w:r>
+              <w:t>Se XXX for zero, não há envios subsequentes</w:t>
+            </w:r>
+          </w:p>
+          <w:p/>
+          <w:p>
+            <w:r>
+              <w:t>Envios</w:t>
+            </w:r>
+            <w:r>
+              <w:t xml:space="preserve"> subsequentes:</w:t>
+            </w:r>
+          </w:p>
+          <w:p>
+            <w:r>
+              <w:t>P/ cada entrada:</w:t>
+            </w:r>
+          </w:p>
+          <w:p>
+            <w:r>
+              <w:t>Um registro:</w:t>
+            </w:r>
+          </w:p>
+          <w:p>
+            <w:r>
+              <w:t>19</w:t>
+            </w:r>
+          </w:p>
+          <w:p>
+            <w:r>
+              <w:t>Código (chave) do registro</w:t>
+            </w:r>
+            <w:r>
+              <w:t>/entrada</w:t>
+            </w:r>
+            <w:r>
+              <w:t xml:space="preserve"> –</w:t>
+            </w:r>
+            <w:r>
+              <w:t xml:space="preserve"> 10</w:t>
+            </w:r>
+            <w:r>
+              <w:t xml:space="preserve"> caracteres </w:t>
+            </w:r>
+          </w:p>
+          <w:p>
+            <w:r>
+              <w:t>Data da entrada – “</w:t>
+            </w:r>
+            <w:proofErr w:type="spellStart"/>
+            <w:r>
+              <w:t>dd</w:t>
+            </w:r>
+            <w:proofErr w:type="spellEnd"/>
+            <w:r>
+              <w:t>/mm/</w:t>
+            </w:r>
+            <w:proofErr w:type="spellStart"/>
+            <w:r>
+              <w:t>yyyy</w:t>
+            </w:r>
+            <w:proofErr w:type="spellEnd"/>
+            <w:r>
+              <w:t>” (10)</w:t>
+            </w:r>
+          </w:p>
+          <w:p>
+            <w:r>
+              <w:t xml:space="preserve">NN – </w:t>
+            </w:r>
+            <w:proofErr w:type="gramStart"/>
+            <w:r>
+              <w:t>nº</w:t>
+            </w:r>
+            <w:proofErr w:type="gramEnd"/>
+            <w:r>
+              <w:t xml:space="preserve"> de partes (500 caracteres no máximo por parte)</w:t>
+            </w:r>
+          </w:p>
+          <w:p>
+            <w:r>
+              <w:t>P/ cada entrada</w:t>
+            </w:r>
+            <w:r>
+              <w:t>, envia um pedaço da mensagem até enviar as NN partes</w:t>
+            </w:r>
+          </w:p>
+          <w:p/>
+        </w:tc>
+      </w:tr>
+      <w:tr>
+        <w:tc>
+          <w:tcPr>
+            <w:tcW w:w="4247" w:type="dxa"/>
+          </w:tcPr>
+          <w:p>
+            <w:r>
+              <w:t>20</w:t>
+            </w:r>
+            <w:r>
+              <w:t xml:space="preserve"> –</w:t>
+            </w:r>
+            <w:r>
+              <w:t xml:space="preserve"> Exclui</w:t>
+            </w:r>
+            <w:r>
+              <w:t xml:space="preserve"> entrada do diário da fiscalização</w:t>
+            </w:r>
+          </w:p>
+        </w:tc>
+        <w:tc>
+          <w:tcPr>
+            <w:tcW w:w="4247" w:type="dxa"/>
+          </w:tcPr>
+          <w:p>
+            <w:r>
+              <w:t>20 – Resposta (</w:t>
+            </w:r>
+            <w:proofErr w:type="spellStart"/>
+            <w:r>
+              <w:t>cpf</w:t>
+            </w:r>
+            <w:proofErr w:type="spellEnd"/>
+            <w:r>
+              <w:t xml:space="preserve"> deve estar alocado no TDPF e este deve estar em andamento)</w:t>
+            </w:r>
+          </w:p>
+        </w:tc>
+      </w:tr>
+      <w:tr>
+        <w:tc>
+          <w:tcPr>
+            <w:tcW w:w="4247" w:type="dxa"/>
+          </w:tcPr>
+          <w:p>
+            <w:proofErr w:type="spellStart"/>
+            <w:proofErr w:type="gramStart"/>
+            <w:r>
+              <w:t>cpf</w:t>
+            </w:r>
+            <w:proofErr w:type="spellEnd"/>
+            <w:proofErr w:type="gramEnd"/>
+            <w:r>
+              <w:t xml:space="preserve"> – 11</w:t>
+            </w:r>
+          </w:p>
+          <w:p>
+            <w:proofErr w:type="spellStart"/>
+            <w:proofErr w:type="gramStart"/>
+            <w:r>
+              <w:t>chaveContagil</w:t>
+            </w:r>
+            <w:proofErr w:type="spellEnd"/>
+            <w:proofErr w:type="gramEnd"/>
+            <w:r>
+              <w:t xml:space="preserve"> – 6</w:t>
+            </w:r>
+          </w:p>
+          <w:p>
+            <w:proofErr w:type="spellStart"/>
+            <w:proofErr w:type="gramStart"/>
+            <w:r>
+              <w:t>tdpf</w:t>
+            </w:r>
+            <w:proofErr w:type="spellEnd"/>
+            <w:proofErr w:type="gramEnd"/>
+            <w:r>
+              <w:t xml:space="preserve"> – 16</w:t>
+            </w:r>
+          </w:p>
+          <w:p>
+            <w:r>
+              <w:t>Código (chave)</w:t>
+            </w:r>
+            <w:r>
+              <w:t xml:space="preserve"> do Registro –</w:t>
+            </w:r>
+            <w:r>
+              <w:t xml:space="preserve"> 10</w:t>
+            </w:r>
+          </w:p>
+        </w:tc>
+        <w:tc>
+          <w:tcPr>
+            <w:tcW w:w="4247" w:type="dxa"/>
+          </w:tcPr>
+          <w:p>
+            <w:r>
+              <w:t>“00” – sucesso</w:t>
+            </w:r>
+          </w:p>
+          <w:p>
+            <w:r>
+              <w:t>“99” – erro</w:t>
+            </w:r>
+          </w:p>
+          <w:p>
+            <w:r>
+              <w:t>Mensagem – 100 caracteres</w:t>
+            </w:r>
+          </w:p>
+        </w:tc>
+      </w:tr>
+      <w:tr>
+        <w:tc>
+          <w:tcPr>
+            <w:tcW w:w="4247" w:type="dxa"/>
+          </w:tcPr>
+          <w:p>
+            <w:r>
+              <w:t>21</w:t>
+            </w:r>
+            <w:r>
+              <w:t xml:space="preserve"> – Informa DCC de TDPF</w:t>
+            </w:r>
+            <w:r>
+              <w:t xml:space="preserve"> </w:t>
+            </w:r>
+          </w:p>
+        </w:tc>
+        <w:tc>
+          <w:tcPr>
+            <w:tcW w:w="4247" w:type="dxa"/>
+          </w:tcPr>
+          <w:p>
+            <w:r>
+              <w:t>21 – Resposta</w:t>
+            </w:r>
+            <w:r>
+              <w:t xml:space="preserve"> (</w:t>
+            </w:r>
+            <w:proofErr w:type="spellStart"/>
+            <w:r>
+              <w:t>cpf</w:t>
+            </w:r>
+            <w:proofErr w:type="spellEnd"/>
+            <w:r>
+              <w:t xml:space="preserve"> deve estar alocado ou ser de supervisor e </w:t>
+            </w:r>
+            <w:r>
+              <w:t>o TDPF deve estar em andamento)</w:t>
+            </w:r>
+          </w:p>
+        </w:tc>
+      </w:tr>
+      <w:tr>
+        <w:tc>
+          <w:tcPr>
+            <w:tcW w:w="4247" w:type="dxa"/>
+          </w:tcPr>
+          <w:p>
+            <w:proofErr w:type="spellStart"/>
+            <w:proofErr w:type="gramStart"/>
+            <w:r>
+              <w:t>cpf</w:t>
+            </w:r>
+            <w:proofErr w:type="spellEnd"/>
+            <w:proofErr w:type="gramEnd"/>
+            <w:r>
+              <w:t xml:space="preserve"> – 11</w:t>
+            </w:r>
+          </w:p>
+          <w:p>
+            <w:proofErr w:type="spellStart"/>
+            <w:proofErr w:type="gramStart"/>
+            <w:r>
+              <w:t>chaveContagil</w:t>
+            </w:r>
+            <w:proofErr w:type="spellEnd"/>
+            <w:proofErr w:type="gramEnd"/>
+            <w:r>
+              <w:t xml:space="preserve"> – 6</w:t>
+            </w:r>
+          </w:p>
+          <w:p>
+            <w:proofErr w:type="spellStart"/>
+            <w:proofErr w:type="gramStart"/>
+            <w:r>
+              <w:t>tdpf</w:t>
+            </w:r>
+            <w:proofErr w:type="spellEnd"/>
+            <w:proofErr w:type="gramEnd"/>
+            <w:r>
+              <w:t xml:space="preserve"> – 16 caracteres numéricos</w:t>
+            </w:r>
+            <w:r>
+              <w:t xml:space="preserve"> </w:t>
+            </w:r>
+          </w:p>
+          <w:p>
+            <w:r>
+              <w:t>DCC – 17</w:t>
+            </w:r>
+          </w:p>
+          <w:p/>
+          <w:p>
+            <w:r>
+              <w:t>DCC deve ser único na base de dados</w:t>
+            </w:r>
+          </w:p>
+          <w:p/>
+        </w:tc>
+        <w:tc>
+          <w:tcPr>
+            <w:tcW w:w="4247" w:type="dxa"/>
+          </w:tcPr>
+          <w:p>
+            <w:proofErr w:type="gramStart"/>
+            <w:r>
+              <w:t>mensagem</w:t>
+            </w:r>
+            <w:proofErr w:type="gramEnd"/>
+            <w:r>
+              <w:t xml:space="preserve"> (100 caracteres)</w:t>
+            </w:r>
+          </w:p>
+          <w:p/>
+          <w:p>
+            <w:r>
+              <w:t>DCC deve ser único na base de dados</w:t>
+            </w:r>
+          </w:p>
+          <w:p/>
+        </w:tc>
+      </w:tr>
+      <w:tr>
+        <w:tc>
+          <w:tcPr>
+            <w:tcW w:w="4247" w:type="dxa"/>
+          </w:tcPr>
+          <w:p>
+            <w:r>
+              <w:t xml:space="preserve">22 – Troca </w:t>
+            </w:r>
+            <w:r>
+              <w:t>Senha</w:t>
+            </w:r>
+          </w:p>
+        </w:tc>
+        <w:tc>
+          <w:tcPr>
+            <w:tcW w:w="4247" w:type="dxa"/>
+          </w:tcPr>
+          <w:p>
+            <w:r>
+              <w:t>22 – Resposta</w:t>
+            </w:r>
+          </w:p>
+        </w:tc>
+      </w:tr>
+      <w:tr>
+        <w:tc>
+          <w:tcPr>
+            <w:tcW w:w="4247" w:type="dxa"/>
+          </w:tcPr>
+          <w:p>
+            <w:proofErr w:type="spellStart"/>
+            <w:proofErr w:type="gramStart"/>
+            <w:r>
+              <w:t>cpf</w:t>
+            </w:r>
+            <w:proofErr w:type="spellEnd"/>
+            <w:proofErr w:type="gramEnd"/>
+            <w:r>
+              <w:t xml:space="preserve"> – 11</w:t>
+            </w:r>
+          </w:p>
+          <w:p>
+            <w:proofErr w:type="spellStart"/>
+            <w:proofErr w:type="gramStart"/>
+            <w:r>
+              <w:t>chaveContagil</w:t>
+            </w:r>
+            <w:proofErr w:type="spellEnd"/>
+            <w:proofErr w:type="gramEnd"/>
+            <w:r>
+              <w:t xml:space="preserve"> – 6</w:t>
+            </w:r>
+          </w:p>
+          <w:p>
+            <w:proofErr w:type="spellStart"/>
+            <w:r>
+              <w:t>novaSenha</w:t>
+            </w:r>
+            <w:proofErr w:type="spellEnd"/>
+            <w:r>
+              <w:t xml:space="preserve"> – 6 dígitos</w:t>
+            </w:r>
+          </w:p>
+        </w:tc>
+        <w:tc>
+          <w:tcPr>
+            <w:tcW w:w="4247" w:type="dxa"/>
+          </w:tcPr>
+          <w:p>
+            <w:r>
+              <w:t>S ou N – trocou ou não</w:t>
+            </w:r>
+          </w:p>
+          <w:p>
+            <w:proofErr w:type="spellStart"/>
+            <w:r>
+              <w:t>Msg</w:t>
+            </w:r>
+            <w:proofErr w:type="spellEnd"/>
+            <w:r>
+              <w:t xml:space="preserve"> (100 caracteres)</w:t>
+            </w:r>
+          </w:p>
+        </w:tc>
+      </w:tr>
+      <w:tr>
+        <w:tc>
+          <w:tcPr>
+            <w:tcW w:w="4247" w:type="dxa"/>
+          </w:tcPr>
+          <w:p>
+            <w:r>
+              <w:t xml:space="preserve">23 – Envia </w:t>
+            </w:r>
+            <w:r>
+              <w:t>informações sobre pontuação do TDPF</w:t>
+            </w:r>
+          </w:p>
+        </w:tc>
+        <w:tc>
+          <w:tcPr>
+            <w:tcW w:w="4247" w:type="dxa"/>
+          </w:tcPr>
+          <w:p>
+            <w:r>
+              <w:t>23 – Resposta (</w:t>
+            </w:r>
+            <w:proofErr w:type="spellStart"/>
+            <w:r>
+              <w:t>cpf</w:t>
+            </w:r>
+            <w:proofErr w:type="spellEnd"/>
+            <w:r>
+              <w:t xml:space="preserve"> deve ser do supervisor</w:t>
+            </w:r>
+            <w:r>
+              <w:t xml:space="preserve"> ou de fiscal alocado</w:t>
+            </w:r>
+            <w:r>
+              <w:t xml:space="preserve">; </w:t>
+            </w:r>
+            <w:proofErr w:type="spellStart"/>
+            <w:r>
+              <w:t>tdpf</w:t>
+            </w:r>
+            <w:proofErr w:type="spellEnd"/>
+            <w:r>
+              <w:t xml:space="preserve"> não</w:t>
+            </w:r>
+            <w:r>
+              <w:t xml:space="preserve"> pode estar encerrado</w:t>
+            </w:r>
+            <w:r>
+              <w:t xml:space="preserve"> há mais de 180 dias</w:t>
+            </w:r>
+            <w:r>
+              <w:t>)</w:t>
+            </w:r>
+          </w:p>
+        </w:tc>
+      </w:tr>
+      <w:tr>
+        <w:tc>
+          <w:tcPr>
+            <w:tcW w:w="4247" w:type="dxa"/>
+          </w:tcPr>
+          <w:p>
+            <w:proofErr w:type="spellStart"/>
+            <w:proofErr w:type="gramStart"/>
+            <w:r>
+              <w:t>cpf</w:t>
+            </w:r>
+            <w:proofErr w:type="spellEnd"/>
+            <w:proofErr w:type="gramEnd"/>
+            <w:r>
+              <w:t xml:space="preserve"> – 11</w:t>
+            </w:r>
+          </w:p>
+          <w:p>
+            <w:proofErr w:type="spellStart"/>
+            <w:proofErr w:type="gramStart"/>
+            <w:r>
+              <w:t>chaveContagil</w:t>
+            </w:r>
+            <w:proofErr w:type="spellEnd"/>
+            <w:proofErr w:type="gramEnd"/>
+            <w:r>
+              <w:t xml:space="preserve"> – 6</w:t>
+            </w:r>
+          </w:p>
+          <w:p>
+            <w:proofErr w:type="spellStart"/>
+            <w:proofErr w:type="gramStart"/>
+            <w:r>
+              <w:t>tdpf</w:t>
+            </w:r>
+            <w:proofErr w:type="spellEnd"/>
+            <w:proofErr w:type="gramEnd"/>
+            <w:r>
+              <w:t xml:space="preserve"> – 16 caracteres numéricos </w:t>
+            </w:r>
+          </w:p>
+          <w:p>
+            <w:r>
+              <w:t>Se não enviar a parte abaixo: apaga o registro atual</w:t>
+            </w:r>
+          </w:p>
+          <w:p>
+            <w:r>
+              <w:t xml:space="preserve">Arrolamento: </w:t>
+            </w:r>
+            <w:proofErr w:type="spellStart"/>
+            <w:r>
+              <w:t>nn</w:t>
+            </w:r>
+            <w:proofErr w:type="spellEnd"/>
+            <w:r>
+              <w:t xml:space="preserve"> (2 algarismos)</w:t>
+            </w:r>
+          </w:p>
+          <w:p>
+            <w:proofErr w:type="spellStart"/>
+            <w:r>
+              <w:lastRenderedPageBreak/>
+              <w:t>Medcautelar</w:t>
+            </w:r>
+            <w:proofErr w:type="spellEnd"/>
+            <w:r>
+              <w:t>: S ou N</w:t>
+            </w:r>
+          </w:p>
+          <w:p>
+            <w:proofErr w:type="spellStart"/>
+            <w:r>
+              <w:t>RFFPs</w:t>
+            </w:r>
+            <w:proofErr w:type="spellEnd"/>
+            <w:r>
+              <w:t xml:space="preserve">: </w:t>
+            </w:r>
+            <w:proofErr w:type="spellStart"/>
+            <w:r>
+              <w:t>nn</w:t>
+            </w:r>
+            <w:proofErr w:type="spellEnd"/>
+          </w:p>
+          <w:p>
+            <w:proofErr w:type="spellStart"/>
+            <w:r>
+              <w:t>Inaptidao</w:t>
+            </w:r>
+            <w:proofErr w:type="spellEnd"/>
+            <w:r>
+              <w:t xml:space="preserve">: </w:t>
+            </w:r>
+            <w:proofErr w:type="spellStart"/>
+            <w:r>
+              <w:t>nn</w:t>
+            </w:r>
+            <w:proofErr w:type="spellEnd"/>
+          </w:p>
+          <w:p>
+            <w:r>
+              <w:t xml:space="preserve">Baixa: </w:t>
+            </w:r>
+            <w:proofErr w:type="spellStart"/>
+            <w:r>
+              <w:t>nn</w:t>
+            </w:r>
+            <w:proofErr w:type="spellEnd"/>
+          </w:p>
+          <w:p>
+            <w:proofErr w:type="spellStart"/>
+            <w:r>
+              <w:t>ExclusaoSimples</w:t>
+            </w:r>
+            <w:proofErr w:type="spellEnd"/>
+            <w:r>
+              <w:t xml:space="preserve">: </w:t>
+            </w:r>
+            <w:proofErr w:type="spellStart"/>
+            <w:r>
+              <w:t>nn</w:t>
+            </w:r>
+            <w:proofErr w:type="spellEnd"/>
+          </w:p>
+          <w:p>
+            <w:proofErr w:type="spellStart"/>
+            <w:r>
+              <w:t>SujPassivos</w:t>
+            </w:r>
+            <w:proofErr w:type="spellEnd"/>
+            <w:r>
+              <w:t xml:space="preserve">: </w:t>
+            </w:r>
+            <w:proofErr w:type="spellStart"/>
+            <w:r>
+              <w:t>nn</w:t>
+            </w:r>
+            <w:proofErr w:type="spellEnd"/>
+          </w:p>
+          <w:p>
+            <w:proofErr w:type="spellStart"/>
+            <w:r>
+              <w:t>DVs</w:t>
+            </w:r>
+            <w:proofErr w:type="spellEnd"/>
+            <w:r>
+              <w:t xml:space="preserve">: </w:t>
+            </w:r>
+            <w:proofErr w:type="spellStart"/>
+            <w:r>
+              <w:t>nnn</w:t>
+            </w:r>
+            <w:proofErr w:type="spellEnd"/>
+          </w:p>
+          <w:p>
+            <w:r>
+              <w:t>Situacao11: S ou N</w:t>
+            </w:r>
+          </w:p>
+          <w:p>
+            <w:proofErr w:type="spellStart"/>
+            <w:r>
+              <w:t>Interposicao</w:t>
+            </w:r>
+            <w:proofErr w:type="spellEnd"/>
+            <w:r>
+              <w:t>: S ou N</w:t>
+            </w:r>
+          </w:p>
+          <w:p>
+            <w:r>
+              <w:t>Situacao15: S ou N</w:t>
+            </w:r>
+          </w:p>
+          <w:p>
+            <w:r>
+              <w:t>EstabPrev</w:t>
+            </w:r>
+            <w:r>
+              <w:t>1</w:t>
+            </w:r>
+            <w:r>
+              <w:t xml:space="preserve">: </w:t>
+            </w:r>
+            <w:proofErr w:type="spellStart"/>
+            <w:r>
+              <w:t>nnn</w:t>
+            </w:r>
+            <w:proofErr w:type="spellEnd"/>
+          </w:p>
+          <w:p>
+            <w:r>
+              <w:t>Estab</w:t>
+            </w:r>
+            <w:r>
+              <w:t>Prev</w:t>
+            </w:r>
+            <w:r>
+              <w:t xml:space="preserve">2: </w:t>
+            </w:r>
+            <w:proofErr w:type="spellStart"/>
+            <w:r>
+              <w:t>nn</w:t>
+            </w:r>
+            <w:proofErr w:type="spellEnd"/>
+          </w:p>
+          <w:p>
+            <w:r>
+              <w:t xml:space="preserve">Segurados: </w:t>
+            </w:r>
+            <w:proofErr w:type="spellStart"/>
+            <w:r>
+              <w:t>nnnn</w:t>
+            </w:r>
+            <w:proofErr w:type="spellEnd"/>
+          </w:p>
+          <w:p>
+            <w:r>
+              <w:t xml:space="preserve">Prestadores: </w:t>
+            </w:r>
+            <w:proofErr w:type="spellStart"/>
+            <w:r>
+              <w:t>nnn</w:t>
+            </w:r>
+            <w:proofErr w:type="spellEnd"/>
+          </w:p>
+          <w:p>
+            <w:r>
+              <w:t xml:space="preserve">Tomadores: </w:t>
+            </w:r>
+            <w:proofErr w:type="spellStart"/>
+            <w:r>
+              <w:t>nnn</w:t>
+            </w:r>
+            <w:proofErr w:type="spellEnd"/>
+          </w:p>
+          <w:p>
+            <w:proofErr w:type="spellStart"/>
+            <w:r>
+              <w:t>QtdePER</w:t>
+            </w:r>
+            <w:proofErr w:type="spellEnd"/>
+            <w:r>
+              <w:t xml:space="preserve">: </w:t>
+            </w:r>
+            <w:proofErr w:type="spellStart"/>
+            <w:r>
+              <w:t>nn</w:t>
+            </w:r>
+            <w:proofErr w:type="spellEnd"/>
+            <w:r>
+              <w:t xml:space="preserve"> </w:t>
+            </w:r>
+          </w:p>
+          <w:p>
+            <w:proofErr w:type="spellStart"/>
+            <w:r>
+              <w:t>LancamentoMuldi</w:t>
+            </w:r>
+            <w:proofErr w:type="spellEnd"/>
+            <w:r>
+              <w:t>: S ou N</w:t>
+            </w:r>
+          </w:p>
+          <w:p>
+            <w:proofErr w:type="spellStart"/>
+            <w:r>
+              <w:t>Compensacao</w:t>
+            </w:r>
+            <w:proofErr w:type="spellEnd"/>
+            <w:r>
+              <w:t>: S ou N</w:t>
+            </w:r>
+          </w:p>
+          <w:p>
+            <w:proofErr w:type="spellStart"/>
+            <w:r>
+              <w:t>CreditoExt</w:t>
+            </w:r>
+            <w:proofErr w:type="spellEnd"/>
+            <w:r>
+              <w:t xml:space="preserve"> (PIS/</w:t>
+            </w:r>
+            <w:proofErr w:type="spellStart"/>
+            <w:r>
+              <w:t>Cofins</w:t>
+            </w:r>
+            <w:proofErr w:type="spellEnd"/>
+            <w:r>
+              <w:t xml:space="preserve"> ou IPI): S ou N</w:t>
+            </w:r>
+          </w:p>
+        </w:tc>
+        <w:tc>
+          <w:tcPr>
+            <w:tcW w:w="4247" w:type="dxa"/>
+          </w:tcPr>
+          <w:p>
+            <w:r>
+              <w:lastRenderedPageBreak/>
+              <w:t>S ou N</w:t>
+            </w:r>
+            <w:r>
+              <w:t xml:space="preserve"> ou I (TDPF inexistente)</w:t>
+            </w:r>
+            <w:r>
+              <w:t xml:space="preserve"> ou V (TDPF encerrado há mais de 180 dias)</w:t>
+            </w:r>
+          </w:p>
+          <w:p>
+            <w:r>
+              <w:t>Mensagem (100 caracteres)</w:t>
+            </w:r>
+          </w:p>
+          <w:p/>
+          <w:p>
+            <w:r>
+              <w:t>Se já existe o registro, sobrepõe.</w:t>
+            </w:r>
+          </w:p>
+        </w:tc>
+      </w:tr>
+      <w:tr>
+        <w:tc>
+          <w:tcPr>
+            <w:tcW w:w="4247" w:type="dxa"/>
+          </w:tcPr>
+          <w:p>
+            <w:r>
+              <w:lastRenderedPageBreak/>
+              <w:t>24 – Solicita informações sobre pontuação do TDPF</w:t>
+            </w:r>
+          </w:p>
+        </w:tc>
+        <w:tc>
+          <w:tcPr>
+            <w:tcW w:w="4247" w:type="dxa"/>
+          </w:tcPr>
+          <w:p>
+            <w:r>
+              <w:t>24 – Resposta (</w:t>
+            </w:r>
+            <w:proofErr w:type="spellStart"/>
+            <w:r>
+              <w:t>cpf</w:t>
+            </w:r>
+            <w:proofErr w:type="spellEnd"/>
+            <w:r>
+              <w:t xml:space="preserve"> deve ser do supervisor ou de fiscal alocado; </w:t>
+            </w:r>
+            <w:proofErr w:type="spellStart"/>
+            <w:r>
+              <w:t>tdpf</w:t>
+            </w:r>
+            <w:proofErr w:type="spellEnd"/>
+            <w:r>
+              <w:t xml:space="preserve"> pode estar encerrado)</w:t>
+            </w:r>
+          </w:p>
+        </w:tc>
+      </w:tr>
+      <w:tr>
+        <w:tc>
+          <w:tcPr>
+            <w:tcW w:w="4247" w:type="dxa"/>
+          </w:tcPr>
+          <w:p>
+            <w:proofErr w:type="spellStart"/>
+            <w:proofErr w:type="gramStart"/>
+            <w:r>
+              <w:t>cpf</w:t>
+            </w:r>
+            <w:proofErr w:type="spellEnd"/>
+            <w:proofErr w:type="gramEnd"/>
+            <w:r>
+              <w:t xml:space="preserve"> – 11</w:t>
+            </w:r>
+          </w:p>
+          <w:p>
+            <w:proofErr w:type="spellStart"/>
+            <w:proofErr w:type="gramStart"/>
+            <w:r>
+              <w:t>chaveContagil</w:t>
+            </w:r>
+            <w:proofErr w:type="spellEnd"/>
+            <w:proofErr w:type="gramEnd"/>
+            <w:r>
+              <w:t xml:space="preserve"> – 6</w:t>
+            </w:r>
+          </w:p>
+          <w:p>
+            <w:proofErr w:type="spellStart"/>
+            <w:r>
+              <w:t>tdpf</w:t>
+            </w:r>
+            <w:proofErr w:type="spellEnd"/>
+            <w:r>
+              <w:t xml:space="preserve"> – 16 caracteres numéricos</w:t>
+            </w:r>
+          </w:p>
+        </w:tc>
+        <w:tc>
+          <w:tcPr>
+            <w:tcW w:w="4247" w:type="dxa"/>
+          </w:tcPr>
+          <w:p>
+            <w:r>
+              <w:t xml:space="preserve">N, </w:t>
+            </w:r>
+            <w:r>
+              <w:t>E</w:t>
+            </w:r>
+            <w:r>
+              <w:t>, P</w:t>
+            </w:r>
+            <w:r>
+              <w:t xml:space="preserve"> ou I (</w:t>
+            </w:r>
+            <w:r>
+              <w:t xml:space="preserve">N = </w:t>
+            </w:r>
+            <w:proofErr w:type="spellStart"/>
+            <w:r>
+              <w:t>cpf</w:t>
+            </w:r>
+            <w:proofErr w:type="spellEnd"/>
+            <w:r>
+              <w:t xml:space="preserve"> não é de supervisor ou de fiscal alocado; </w:t>
+            </w:r>
+            <w:r>
+              <w:t xml:space="preserve">E = registro existe completo; P = TDPF existe, mas não tem informações abaixo de </w:t>
+            </w:r>
+            <w:r>
+              <w:t>Total Pontos</w:t>
+            </w:r>
+            <w:r>
+              <w:t xml:space="preserve"> [requisição 23 acima];</w:t>
+            </w:r>
+            <w:r>
+              <w:t xml:space="preserve"> ou</w:t>
+            </w:r>
+            <w:r>
+              <w:t xml:space="preserve"> </w:t>
+            </w:r>
+            <w:r>
+              <w:t>I = TDPF inexistente – não vai mais nada</w:t>
+            </w:r>
+            <w:r>
+              <w:t>)</w:t>
+            </w:r>
+          </w:p>
+          <w:p>
+            <w:r>
+              <w:t>Encerrado: S ou N</w:t>
+            </w:r>
+          </w:p>
+          <w:p>
+            <w:r>
+              <w:t>TOTAL P</w:t>
+            </w:r>
+            <w:r>
+              <w:t xml:space="preserve">ONTOS:4 </w:t>
+            </w:r>
+            <w:r>
+              <w:t>algarismos</w:t>
+            </w:r>
+            <w:r>
+              <w:t xml:space="preserve"> (</w:t>
+            </w:r>
+            <w:proofErr w:type="gramStart"/>
+            <w:r>
+              <w:t>0</w:t>
+            </w:r>
+            <w:r>
+              <w:t>00</w:t>
+            </w:r>
+            <w:r>
+              <w:t>0</w:t>
+            </w:r>
+            <w:r>
+              <w:t xml:space="preserve"> caso</w:t>
+            </w:r>
+            <w:proofErr w:type="gramEnd"/>
+            <w:r>
+              <w:t xml:space="preserve"> não h</w:t>
+            </w:r>
+            <w:r>
+              <w:t>a</w:t>
+            </w:r>
+            <w:r>
+              <w:t>ja as informações abaixo)</w:t>
+            </w:r>
+          </w:p>
+          <w:p>
+            <w:r>
+              <w:t xml:space="preserve">Arrolamento: </w:t>
+            </w:r>
+            <w:proofErr w:type="spellStart"/>
+            <w:r>
+              <w:t>nn</w:t>
+            </w:r>
+            <w:proofErr w:type="spellEnd"/>
+            <w:r>
+              <w:t xml:space="preserve"> (2 algarismos)</w:t>
+            </w:r>
+          </w:p>
+          <w:p>
+            <w:proofErr w:type="spellStart"/>
+            <w:r>
+              <w:t>Medcautelar</w:t>
+            </w:r>
+            <w:proofErr w:type="spellEnd"/>
+            <w:r>
+              <w:t>: S ou N</w:t>
+            </w:r>
+          </w:p>
+          <w:p>
+            <w:proofErr w:type="spellStart"/>
+            <w:r>
+              <w:t>RFFPs</w:t>
+            </w:r>
+            <w:proofErr w:type="spellEnd"/>
+            <w:r>
+              <w:t xml:space="preserve">: </w:t>
+            </w:r>
+            <w:proofErr w:type="spellStart"/>
+            <w:r>
+              <w:t>nn</w:t>
+            </w:r>
+            <w:proofErr w:type="spellEnd"/>
+          </w:p>
+          <w:p>
+            <w:proofErr w:type="spellStart"/>
+            <w:r>
+              <w:t>Inaptidao</w:t>
+            </w:r>
+            <w:proofErr w:type="spellEnd"/>
+            <w:r>
+              <w:t xml:space="preserve">: </w:t>
+            </w:r>
+            <w:proofErr w:type="spellStart"/>
+            <w:r>
+              <w:t>nn</w:t>
+            </w:r>
+            <w:proofErr w:type="spellEnd"/>
+          </w:p>
+          <w:p>
+            <w:r>
+              <w:t xml:space="preserve">Baixa: </w:t>
+            </w:r>
+            <w:proofErr w:type="spellStart"/>
+            <w:r>
+              <w:t>nn</w:t>
+            </w:r>
+            <w:proofErr w:type="spellEnd"/>
+          </w:p>
+          <w:p>
+            <w:proofErr w:type="spellStart"/>
+            <w:r>
+              <w:t>ExclusaoSimples</w:t>
+            </w:r>
+            <w:proofErr w:type="spellEnd"/>
+            <w:r>
+              <w:t xml:space="preserve">: </w:t>
+            </w:r>
+            <w:proofErr w:type="spellStart"/>
+            <w:r>
+              <w:t>nn</w:t>
+            </w:r>
+            <w:proofErr w:type="spellEnd"/>
+          </w:p>
+          <w:p>
+            <w:proofErr w:type="spellStart"/>
+            <w:r>
+              <w:t>SujPassivos</w:t>
+            </w:r>
+            <w:proofErr w:type="spellEnd"/>
+            <w:r>
+              <w:t xml:space="preserve">: </w:t>
+            </w:r>
+            <w:proofErr w:type="spellStart"/>
+            <w:r>
+              <w:t>nn</w:t>
+            </w:r>
+            <w:proofErr w:type="spellEnd"/>
+          </w:p>
+          <w:p>
+            <w:proofErr w:type="spellStart"/>
+            <w:r>
+              <w:t>DVs</w:t>
+            </w:r>
+            <w:proofErr w:type="spellEnd"/>
+            <w:r>
+              <w:t xml:space="preserve">: </w:t>
+            </w:r>
+            <w:proofErr w:type="spellStart"/>
+            <w:r>
+              <w:t>nnn</w:t>
+            </w:r>
+            <w:proofErr w:type="spellEnd"/>
+          </w:p>
+          <w:p>
+            <w:r>
+              <w:t>Situacao11: S ou N</w:t>
+            </w:r>
+          </w:p>
+          <w:p>
+            <w:proofErr w:type="spellStart"/>
+            <w:r>
+              <w:t>Interposicao</w:t>
+            </w:r>
+            <w:proofErr w:type="spellEnd"/>
+            <w:r>
+              <w:t>: S ou N</w:t>
+            </w:r>
+          </w:p>
+          <w:p>
+            <w:r>
+              <w:t>Situacao15: S ou N</w:t>
+            </w:r>
+          </w:p>
+          <w:p>
+            <w:r>
+              <w:t xml:space="preserve">EstabPrev1: </w:t>
+            </w:r>
+            <w:proofErr w:type="spellStart"/>
+            <w:r>
+              <w:t>nnn</w:t>
+            </w:r>
+            <w:proofErr w:type="spellEnd"/>
+          </w:p>
+          <w:p>
+            <w:r>
+              <w:t xml:space="preserve">EstabPrev2: </w:t>
+            </w:r>
+            <w:proofErr w:type="spellStart"/>
+            <w:r>
+              <w:t>nn</w:t>
+            </w:r>
+            <w:proofErr w:type="spellEnd"/>
+          </w:p>
+          <w:p>
+            <w:r>
+              <w:t xml:space="preserve">Segurados: </w:t>
+            </w:r>
+            <w:proofErr w:type="spellStart"/>
+            <w:r>
+              <w:t>nnnn</w:t>
+            </w:r>
+            <w:proofErr w:type="spellEnd"/>
+          </w:p>
+          <w:p>
+            <w:r>
+              <w:t xml:space="preserve">Prestadores: </w:t>
+            </w:r>
+            <w:proofErr w:type="spellStart"/>
+            <w:r>
+              <w:t>nnn</w:t>
+            </w:r>
+            <w:proofErr w:type="spellEnd"/>
+          </w:p>
+          <w:p>
+            <w:r>
+              <w:t xml:space="preserve">Tomadores: </w:t>
+            </w:r>
+            <w:proofErr w:type="spellStart"/>
+            <w:r>
+              <w:t>nnn</w:t>
+            </w:r>
+            <w:proofErr w:type="spellEnd"/>
+          </w:p>
+          <w:p>
+            <w:proofErr w:type="spellStart"/>
+            <w:r>
+              <w:t>QtdePER</w:t>
+            </w:r>
+            <w:proofErr w:type="spellEnd"/>
+            <w:r>
+              <w:t xml:space="preserve">: </w:t>
+            </w:r>
+            <w:proofErr w:type="spellStart"/>
+            <w:r>
+              <w:t>nn</w:t>
+            </w:r>
+            <w:proofErr w:type="spellEnd"/>
+            <w:r>
+              <w:t xml:space="preserve"> </w:t>
+            </w:r>
+          </w:p>
+          <w:p>
+            <w:proofErr w:type="spellStart"/>
+            <w:r>
+              <w:t>LancamentoMuldi</w:t>
+            </w:r>
+            <w:proofErr w:type="spellEnd"/>
+            <w:r>
+              <w:t>: S ou N</w:t>
+            </w:r>
+          </w:p>
+          <w:p>
+            <w:proofErr w:type="spellStart"/>
+            <w:r>
+              <w:t>Compensacao</w:t>
+            </w:r>
+            <w:proofErr w:type="spellEnd"/>
+            <w:r>
+              <w:t>: S ou N</w:t>
+            </w:r>
+          </w:p>
+          <w:p>
+            <w:proofErr w:type="spellStart"/>
+            <w:r>
+              <w:t>CreditoExt</w:t>
+            </w:r>
+            <w:proofErr w:type="spellEnd"/>
+            <w:r>
+              <w:t xml:space="preserve"> (PIS/</w:t>
+            </w:r>
+            <w:proofErr w:type="spellStart"/>
+            <w:r>
+              <w:t>Cofins</w:t>
+            </w:r>
+            <w:proofErr w:type="spellEnd"/>
+            <w:r>
+              <w:t xml:space="preserve"> ou IPI): S ou N</w:t>
+            </w:r>
+            <w:bookmarkStart w:id="0" w:name="_GoBack"/>
+            <w:bookmarkEnd w:id="0"/>
+          </w:p>
+          <w:p>
+            <w:r>
+              <w:t>Data de inclusão do registro: 10 caracteres</w:t>
+            </w:r>
+          </w:p>
+        </w:tc>
+      </w:tr>
+      <w:tr>
+        <w:tc>
+          <w:tcPr>
+            <w:tcW w:w="4247" w:type="dxa"/>
+          </w:tcPr>
+          <w:p>
+            <w:r>
+              <w:lastRenderedPageBreak/>
+              <w:t xml:space="preserve">25 – Solicita </w:t>
+            </w:r>
+            <w:proofErr w:type="spellStart"/>
+            <w:r>
+              <w:t>TDPFs</w:t>
+            </w:r>
+            <w:proofErr w:type="spellEnd"/>
+            <w:r>
+              <w:t xml:space="preserve"> para os quais não há ciência registrada até a data atual entre XX e YY dias exatos </w:t>
+            </w:r>
+            <w:r>
+              <w:t xml:space="preserve">após </w:t>
+            </w:r>
+            <w:r>
+              <w:t>a emissão</w:t>
+            </w:r>
+          </w:p>
+        </w:tc>
+        <w:tc>
+          <w:tcPr>
+            <w:tcW w:w="4247" w:type="dxa"/>
+          </w:tcPr>
+          <w:p>
+            <w:r>
+              <w:t>2</w:t>
+            </w:r>
+            <w:r>
+              <w:t>5</w:t>
+            </w:r>
+            <w:r>
+              <w:t xml:space="preserve"> – Retorna relação abaixo (</w:t>
+            </w:r>
+            <w:proofErr w:type="spellStart"/>
+            <w:r>
+              <w:t>cpf</w:t>
+            </w:r>
+            <w:proofErr w:type="spellEnd"/>
+            <w:r>
+              <w:t xml:space="preserve"> deve estar alocado ou ser do supervisor; somente </w:t>
+            </w:r>
+            <w:proofErr w:type="spellStart"/>
+            <w:r>
+              <w:t>TDPFs</w:t>
+            </w:r>
+            <w:proofErr w:type="spellEnd"/>
+            <w:r>
+              <w:t xml:space="preserve"> em andamento)</w:t>
+            </w:r>
+          </w:p>
+        </w:tc>
+      </w:tr>
+      <w:tr>
+        <w:tc>
+          <w:tcPr>
+            <w:tcW w:w="4247" w:type="dxa"/>
+          </w:tcPr>
+          <w:p>
+            <w:proofErr w:type="spellStart"/>
+            <w:proofErr w:type="gramStart"/>
+            <w:r>
+              <w:t>cpf</w:t>
+            </w:r>
+            <w:proofErr w:type="spellEnd"/>
+            <w:proofErr w:type="gramEnd"/>
+            <w:r>
+              <w:t xml:space="preserve"> – 11</w:t>
+            </w:r>
+          </w:p>
+          <w:p>
+            <w:proofErr w:type="spellStart"/>
+            <w:proofErr w:type="gramStart"/>
+            <w:r>
+              <w:t>chaveContagil</w:t>
+            </w:r>
+            <w:proofErr w:type="spellEnd"/>
+            <w:proofErr w:type="gramEnd"/>
+            <w:r>
+              <w:t xml:space="preserve"> – 6</w:t>
+            </w:r>
+          </w:p>
+          <w:p>
+            <w:r>
+              <w:t>XX</w:t>
+            </w:r>
+          </w:p>
+          <w:p>
+            <w:r>
+              <w:t>YY</w:t>
+            </w:r>
+          </w:p>
+          <w:p/>
+        </w:tc>
+        <w:tc>
+          <w:tcPr>
+            <w:tcW w:w="4247" w:type="dxa"/>
+          </w:tcPr>
+          <w:p>
+            <w:r>
+              <w:t xml:space="preserve">NN – </w:t>
+            </w:r>
+            <w:proofErr w:type="gramStart"/>
+            <w:r>
+              <w:t>número</w:t>
+            </w:r>
+            <w:proofErr w:type="gramEnd"/>
+            <w:r>
+              <w:t xml:space="preserve"> de </w:t>
+            </w:r>
+            <w:proofErr w:type="spellStart"/>
+            <w:r>
+              <w:t>TDPFs</w:t>
+            </w:r>
+            <w:proofErr w:type="spellEnd"/>
+            <w:r>
+              <w:t xml:space="preserve"> na situação</w:t>
+            </w:r>
+            <w:r>
+              <w:t xml:space="preserve"> (se NN=”00”, então não retorna dados abaixo)</w:t>
+            </w:r>
+          </w:p>
+          <w:p>
+            <w:r>
+              <w:t>TDPF – 16 caracteres</w:t>
+            </w:r>
+          </w:p>
+          <w:p>
+            <w:r>
+              <w:t>Nome – nome fiscalizado (100 caracteres)</w:t>
+            </w:r>
+          </w:p>
+          <w:p>
+            <w:r>
+              <w:t>Emissão – data de emissão do TDPF (10 caracteres)</w:t>
+            </w:r>
+          </w:p>
+          <w:p>
+            <w:r>
+              <w:t>Vencimento – vencimento do TDPF (10 caracteres)</w:t>
+            </w:r>
+          </w:p>
+          <w:p>
+            <w:r>
+              <w:t>Primeiro Nome Fiscal – 20 caracteres</w:t>
+            </w:r>
+          </w:p>
+          <w:p>
+            <w:r>
+              <w:t>(</w:t>
+            </w:r>
+            <w:proofErr w:type="gramStart"/>
+            <w:r>
+              <w:t>máximo</w:t>
+            </w:r>
+            <w:proofErr w:type="gramEnd"/>
+            <w:r>
+              <w:t xml:space="preserve"> de 5</w:t>
+            </w:r>
+            <w:r>
+              <w:t xml:space="preserve"> registros</w:t>
+            </w:r>
+            <w:r>
+              <w:t>)</w:t>
+            </w:r>
+          </w:p>
+          <w:p>
+            <w:r>
+              <w:t xml:space="preserve">Se NN&gt;5, envia 5, espera a requisição </w:t>
+            </w:r>
+            <w:r>
+              <w:t>25</w:t>
+            </w:r>
+            <w:r>
+              <w:t xml:space="preserve"> com o </w:t>
+            </w:r>
+            <w:proofErr w:type="spellStart"/>
+            <w:r>
+              <w:t>cpf</w:t>
+            </w:r>
+            <w:proofErr w:type="spellEnd"/>
+            <w:r>
+              <w:t xml:space="preserve"> = 12345678909 (sem XX e YY), envia mais 5 e assim sucessivamente. A partir do segundo envio, envia 25 e os dados (sem NN).</w:t>
+            </w:r>
+          </w:p>
+        </w:tc>
+      </w:tr>
+      <w:tr>
+        <w:tc>
+          <w:tcPr>
+            <w:tcW w:w="4247" w:type="dxa"/>
+          </w:tcPr>
+          <w:p>
+            <w:r>
+              <w:t xml:space="preserve"> </w:t>
+            </w:r>
           </w:p>
         </w:tc>
         <w:tc>

--- a/Protocolo Cliente-Servidor.docx
+++ b/Protocolo Cliente-Servidor.docx
@@ -151,21 +151,24 @@
             </w:r>
             <w:proofErr w:type="spellEnd"/>
             <w:r>
-              <w:t>-</w:t>
+              <w:t xml:space="preserve"> </w:t>
             </w:r>
             <w:proofErr w:type="spellStart"/>
             <w:r>
               <w:t>hh</w:t>
             </w:r>
-            <w:proofErr w:type="spellEnd"/>
-            <w:r>
-              <w:t>-mm-</w:t>
-            </w:r>
-            <w:proofErr w:type="spellStart"/>
+            <w:r>
+              <w:t>:</w:t>
+            </w:r>
+            <w:proofErr w:type="gramStart"/>
+            <w:r>
+              <w:t>mm:</w:t>
+            </w:r>
             <w:r>
               <w:t>ss</w:t>
             </w:r>
             <w:proofErr w:type="spellEnd"/>
+            <w:proofErr w:type="gramEnd"/>
             <w:r>
               <w:t>” (19)</w:t>
             </w:r>
@@ -180,12 +183,15 @@
               <w:t>Versão mínima do script – 3 caracteres ‘n’ (</w:t>
             </w:r>
             <w:proofErr w:type="spellStart"/>
-            <w:proofErr w:type="gramStart"/>
-            <w:r>
-              <w:t>n.nn</w:t>
-            </w:r>
-            <w:proofErr w:type="spellEnd"/>
-            <w:proofErr w:type="gramEnd"/>
+            <w:r>
+              <w:t>nnn</w:t>
+            </w:r>
+            <w:proofErr w:type="spellEnd"/>
+            <w:r>
+              <w:t xml:space="preserve"> = n.nn</w:t>
+            </w:r>
+            <w:bookmarkStart w:id="0" w:name="_GoBack"/>
+            <w:bookmarkEnd w:id="0"/>
             <w:r>
               <w:t>)</w:t>
             </w:r>
@@ -297,19 +303,28 @@
             <w:r>
               <w:t xml:space="preserve">, </w:t>
             </w:r>
-            <w:proofErr w:type="gramStart"/>
             <w:r>
               <w:t>Inativo</w:t>
             </w:r>
             <w:r>
-              <w:t>/não</w:t>
+              <w:t xml:space="preserve"> (02), </w:t>
+            </w:r>
+            <w:proofErr w:type="gramStart"/>
+            <w:r>
+              <w:t>N</w:t>
+            </w:r>
+            <w:r>
+              <w:t>ão</w:t>
             </w:r>
             <w:proofErr w:type="gramEnd"/>
             <w:r>
               <w:t xml:space="preserve"> registrado</w:t>
             </w:r>
             <w:r>
-              <w:t xml:space="preserve"> (02)</w:t>
+              <w:t xml:space="preserve"> (03</w:t>
+            </w:r>
+            <w:r>
+              <w:t>)</w:t>
             </w:r>
             <w:r>
               <w:t xml:space="preserve"> ou </w:t>
@@ -318,12 +333,26 @@
               <w:t>dados do usuário não foram carregados</w:t>
             </w:r>
             <w:r>
-              <w:t xml:space="preserve"> (03)</w:t>
-            </w:r>
-          </w:p>
-          <w:p>
-            <w:r>
-              <w:t>1 (chave válida)</w:t>
+              <w:t xml:space="preserve"> (0</w:t>
+            </w:r>
+            <w:r>
+              <w:t>4</w:t>
+            </w:r>
+            <w:r>
+              <w:t>)</w:t>
+            </w:r>
+          </w:p>
+          <w:p>
+            <w:r>
+              <w:t>Se resultado for diferente de 4, tipo do usuário – L (local), R (regional) ou N (nacional)</w:t>
+            </w:r>
+          </w:p>
+          <w:p>
+            <w:r>
+              <w:t>Se resultado acima for igual a 01 ou 02 - 1</w:t>
+            </w:r>
+            <w:r>
+              <w:t xml:space="preserve"> (chave válida)</w:t>
             </w:r>
             <w:r>
               <w:t xml:space="preserve"> + “</w:t>
@@ -345,7 +374,13 @@
               <w:t>”(validade da chave)</w:t>
             </w:r>
             <w:r>
-              <w:t xml:space="preserve"> , 2 (chave expirada), 3 (chave inválida) – somente se resultado acima for igual a 01 (ativo)</w:t>
+              <w:t xml:space="preserve">, </w:t>
+            </w:r>
+            <w:r>
+              <w:t>2 (chave expirada</w:t>
+            </w:r>
+            <w:r>
+              <w:t>), 3 (chave inválida)</w:t>
             </w:r>
           </w:p>
         </w:tc>
@@ -942,6 +977,7 @@
             <w:proofErr w:type="spellStart"/>
             <w:proofErr w:type="gramStart"/>
             <w:r>
+              <w:lastRenderedPageBreak/>
               <w:t>cpf</w:t>
             </w:r>
             <w:proofErr w:type="spellEnd"/>
@@ -971,7 +1007,6 @@
           </w:tcPr>
           <w:p>
             <w:r>
-              <w:lastRenderedPageBreak/>
               <w:t xml:space="preserve">NN – </w:t>
             </w:r>
             <w:proofErr w:type="gramStart"/>
@@ -1006,7 +1041,6 @@
             <w:proofErr w:type="spellStart"/>
             <w:proofErr w:type="gramStart"/>
             <w:r>
-              <w:lastRenderedPageBreak/>
               <w:t>tdpf</w:t>
             </w:r>
             <w:proofErr w:type="spellEnd"/>
@@ -1183,7 +1217,6 @@
           </w:tcPr>
           <w:p>
             <w:r>
-              <w:lastRenderedPageBreak/>
               <w:t>07 – Requer e-mail cadastrado</w:t>
             </w:r>
             <w:r>
@@ -1307,10 +1340,7 @@
               <w:t xml:space="preserve"> – 50</w:t>
             </w:r>
           </w:p>
-          <w:p>
-            <w:bookmarkStart w:id="0" w:name="_GoBack"/>
-            <w:bookmarkEnd w:id="0"/>
-          </w:p>
+          <w:p/>
         </w:tc>
         <w:tc>
           <w:tcPr>
@@ -1747,6 +1777,7 @@
           </w:p>
           <w:p>
             <w:r>
+              <w:lastRenderedPageBreak/>
               <w:t xml:space="preserve">Se NN&gt;5, envia 5, espera a requisição 12 com o </w:t>
             </w:r>
             <w:proofErr w:type="spellStart"/>
@@ -1758,11 +1789,7 @@
               <w:t xml:space="preserve"> = 12345678909, envia mais 5 e assim sucessivamente. A partir d</w:t>
             </w:r>
             <w:r>
-              <w:t xml:space="preserve">o segundo </w:t>
-            </w:r>
-            <w:r>
-              <w:lastRenderedPageBreak/>
-              <w:t>envio, envia</w:t>
+              <w:t>o segundo envio, envia</w:t>
             </w:r>
             <w:r>
               <w:t xml:space="preserve"> 12 e os dados (</w:t>
@@ -1888,7 +1915,13 @@
           </w:p>
           <w:p>
             <w:r>
-              <w:t>“000”- primeira consulta</w:t>
+              <w:t>“000</w:t>
+            </w:r>
+            <w:r>
+              <w:t>00</w:t>
+            </w:r>
+            <w:r>
+              <w:t>”- primeira consulta</w:t>
             </w:r>
           </w:p>
           <w:p>
@@ -1898,7 +1931,13 @@
               </w:rPr>
             </w:pPr>
             <w:r>
-              <w:t>“XXX” –</w:t>
+              <w:t>“XXX</w:t>
+            </w:r>
+            <w:r>
+              <w:t>XX</w:t>
+            </w:r>
+            <w:r>
+              <w:t>” –</w:t>
             </w:r>
             <w:r>
               <w:t xml:space="preserve"> Solicita do </w:t>
@@ -1908,6 +1947,9 @@
             </w:r>
             <w:r>
               <w:t>X</w:t>
+            </w:r>
+            <w:r>
+              <w:t>XX</w:t>
             </w:r>
             <w:r>
               <w:t xml:space="preserve"> registro</w:t>
@@ -1937,442 +1979,10 @@
               </w:rPr>
             </w:pPr>
             <w:r>
-              <w:t>Tamanho do registro – 4 dígitos</w:t>
-            </w:r>
-          </w:p>
-          <w:p>
-            <w:r>
-              <w:t>NNN</w:t>
-            </w:r>
-            <w:r>
-              <w:t>N</w:t>
-            </w:r>
-            <w:r>
-              <w:t xml:space="preserve"> </w:t>
-            </w:r>
-            <w:r>
-              <w:t xml:space="preserve">– número de </w:t>
-            </w:r>
-            <w:proofErr w:type="spellStart"/>
-            <w:r>
-              <w:t>TDPFs</w:t>
-            </w:r>
-            <w:proofErr w:type="spellEnd"/>
-            <w:r>
-              <w:t xml:space="preserve"> (só vai na primeira resposta)</w:t>
-            </w:r>
-          </w:p>
-          <w:p>
-            <w:proofErr w:type="spellStart"/>
-            <w:proofErr w:type="gramStart"/>
-            <w:r>
-              <w:t>tdpf</w:t>
-            </w:r>
-            <w:proofErr w:type="spellEnd"/>
-            <w:r>
-              <w:t xml:space="preserve">  (</w:t>
-            </w:r>
-            <w:proofErr w:type="gramEnd"/>
-            <w:r>
-              <w:t>16 caracteres)</w:t>
-            </w:r>
-          </w:p>
-          <w:p>
-            <w:proofErr w:type="gramStart"/>
-            <w:r>
-              <w:t>nome</w:t>
-            </w:r>
-            <w:proofErr w:type="gramEnd"/>
-            <w:r>
-              <w:t xml:space="preserve"> (100 caracteres)</w:t>
-            </w:r>
-          </w:p>
-          <w:p>
-            <w:r>
-              <w:t xml:space="preserve">Emissão – data de emissão do TDPF (10 caracteres </w:t>
-            </w:r>
-            <w:proofErr w:type="spellStart"/>
-            <w:r>
-              <w:t>dd</w:t>
-            </w:r>
-            <w:proofErr w:type="spellEnd"/>
-            <w:r>
-              <w:t>/mm/</w:t>
-            </w:r>
-            <w:proofErr w:type="spellStart"/>
-            <w:r>
-              <w:t>yyyy</w:t>
-            </w:r>
-            <w:proofErr w:type="spellEnd"/>
-            <w:r>
-              <w:t>)</w:t>
-            </w:r>
-          </w:p>
-          <w:p>
-            <w:r>
-              <w:t xml:space="preserve">Vencimento – data de vencimento do TDPF (10 caracteres </w:t>
-            </w:r>
-            <w:proofErr w:type="spellStart"/>
-            <w:r>
-              <w:t>dd</w:t>
-            </w:r>
-            <w:proofErr w:type="spellEnd"/>
-            <w:r>
-              <w:t>/mm/</w:t>
-            </w:r>
-            <w:proofErr w:type="spellStart"/>
-            <w:r>
-              <w:t>yyyy</w:t>
-            </w:r>
-            <w:proofErr w:type="spellEnd"/>
-            <w:r>
-              <w:t>)</w:t>
-            </w:r>
-          </w:p>
-          <w:p>
-            <w:r>
-              <w:t>DCC – 17 caracteres</w:t>
-            </w:r>
-          </w:p>
-          <w:p>
-            <w:r>
-              <w:t xml:space="preserve">Data da primeira ciência (10 caracteres) (se não há ciência para o </w:t>
-            </w:r>
-            <w:proofErr w:type="spellStart"/>
-            <w:r>
-              <w:t>tdpf</w:t>
-            </w:r>
-            <w:proofErr w:type="spellEnd"/>
-            <w:r>
-              <w:t>, vai 00/00/0000)</w:t>
-            </w:r>
-          </w:p>
-          <w:p>
-            <w:r>
-              <w:t>D</w:t>
-            </w:r>
-            <w:r>
-              <w:t>ata</w:t>
-            </w:r>
-            <w:r>
-              <w:t xml:space="preserve"> ciência</w:t>
-            </w:r>
-            <w:r>
-              <w:t xml:space="preserve"> mais recente</w:t>
-            </w:r>
-            <w:r>
-              <w:t xml:space="preserve"> (10 caracteres) (se não há ciência para o </w:t>
-            </w:r>
-            <w:proofErr w:type="spellStart"/>
-            <w:r>
-              <w:t>tdpf</w:t>
-            </w:r>
-            <w:proofErr w:type="spellEnd"/>
-            <w:r>
-              <w:t>, vai 00/00/0000)</w:t>
-            </w:r>
-          </w:p>
-          <w:p>
-            <w:proofErr w:type="gramStart"/>
-            <w:r>
-              <w:t xml:space="preserve">documento </w:t>
-            </w:r>
-            <w:r>
-              <w:t xml:space="preserve"> da</w:t>
-            </w:r>
-            <w:proofErr w:type="gramEnd"/>
-            <w:r>
-              <w:t xml:space="preserve"> ciência mais recente </w:t>
-            </w:r>
-            <w:r>
-              <w:t>(50 caracteres)</w:t>
-            </w:r>
-          </w:p>
-          <w:p>
-            <w:proofErr w:type="gramStart"/>
-            <w:r>
-              <w:t>monitorado</w:t>
-            </w:r>
-            <w:proofErr w:type="gramEnd"/>
-            <w:r>
-              <w:t xml:space="preserve"> (S ou N) – informa se o TDPF está sendo monitorado</w:t>
-            </w:r>
-            <w:r>
-              <w:t xml:space="preserve"> - no caso de ter solicitado NÃO Encerrados</w:t>
-            </w:r>
-          </w:p>
-          <w:p>
-            <w:r>
-              <w:t>Nome de um Fiscal responsável (100 caracteres)</w:t>
-            </w:r>
-          </w:p>
-          <w:p>
-            <w:r>
-              <w:t>Porte – 3 caracteres</w:t>
-            </w:r>
-          </w:p>
-          <w:p>
-            <w:r>
-              <w:t xml:space="preserve">Acompanhamento </w:t>
-            </w:r>
-            <w:proofErr w:type="spellStart"/>
-            <w:r>
-              <w:t>Comac</w:t>
-            </w:r>
-            <w:proofErr w:type="spellEnd"/>
-            <w:r>
-              <w:t xml:space="preserve"> – 1 caracter</w:t>
-            </w:r>
-            <w:r>
-              <w:t>e</w:t>
-            </w:r>
-            <w:r>
-              <w:t xml:space="preserve"> (S ou N)</w:t>
-            </w:r>
-          </w:p>
-          <w:p>
-            <w:r>
-              <w:t>Trimestre de Previsão – 6 caracteres (</w:t>
-            </w:r>
-            <w:proofErr w:type="spellStart"/>
-            <w:r>
-              <w:t>aaaa</w:t>
-            </w:r>
-            <w:proofErr w:type="spellEnd"/>
-            <w:r>
-              <w:t>/t)</w:t>
-            </w:r>
-          </w:p>
-          <w:p>
-            <w:r>
-              <w:t>Encerramento (10 caracteres – data) – no caso de ter sido solicitado ENCERRADOS</w:t>
-            </w:r>
-          </w:p>
-          <w:p>
-            <w:r>
-              <w:t>S</w:t>
-            </w:r>
-            <w:r>
-              <w:t>e NNN&gt;10, envia 10</w:t>
-            </w:r>
-            <w:r>
-              <w:t xml:space="preserve"> </w:t>
-            </w:r>
-            <w:r>
-              <w:t xml:space="preserve">registros </w:t>
-            </w:r>
-            <w:r>
-              <w:t xml:space="preserve">e assim sucessivamente </w:t>
-            </w:r>
-            <w:r>
-              <w:t>(há que se requisitar o “011”, “021”, etc.)</w:t>
-            </w:r>
-          </w:p>
-        </w:tc>
-      </w:tr>
-      <w:tr>
-        <w:tc>
-          <w:tcPr>
-            <w:tcW w:w="4247" w:type="dxa"/>
-          </w:tcPr>
-          <w:p>
-            <w:r>
-              <w:t>14 – Informa Atividade relativa a TDPF</w:t>
-            </w:r>
-          </w:p>
-        </w:tc>
-        <w:tc>
-          <w:tcPr>
-            <w:tcW w:w="4247" w:type="dxa"/>
-          </w:tcPr>
-          <w:p>
-            <w:r>
-              <w:t>14 – Resposta</w:t>
-            </w:r>
-            <w:r>
-              <w:t xml:space="preserve"> (</w:t>
-            </w:r>
-            <w:proofErr w:type="spellStart"/>
-            <w:r>
-              <w:t>cpf</w:t>
-            </w:r>
-            <w:proofErr w:type="spellEnd"/>
-            <w:r>
-              <w:t xml:space="preserve"> deve estar alocado no TDPF e o TDPF deve estar em andamento)</w:t>
-            </w:r>
-          </w:p>
-        </w:tc>
-      </w:tr>
-      <w:tr>
-        <w:tc>
-          <w:tcPr>
-            <w:tcW w:w="4247" w:type="dxa"/>
-          </w:tcPr>
-          <w:p>
-            <w:proofErr w:type="spellStart"/>
-            <w:proofErr w:type="gramStart"/>
-            <w:r>
-              <w:t>cpf</w:t>
-            </w:r>
-            <w:proofErr w:type="spellEnd"/>
-            <w:proofErr w:type="gramEnd"/>
-            <w:r>
-              <w:t xml:space="preserve"> – 11</w:t>
-            </w:r>
-          </w:p>
-          <w:p>
-            <w:proofErr w:type="spellStart"/>
-            <w:proofErr w:type="gramStart"/>
-            <w:r>
-              <w:t>chaveContagil</w:t>
-            </w:r>
-            <w:proofErr w:type="spellEnd"/>
-            <w:proofErr w:type="gramEnd"/>
-            <w:r>
-              <w:t xml:space="preserve"> – 6</w:t>
-            </w:r>
-          </w:p>
-          <w:p>
-            <w:proofErr w:type="spellStart"/>
-            <w:proofErr w:type="gramStart"/>
-            <w:r>
-              <w:t>tdpf</w:t>
-            </w:r>
-            <w:proofErr w:type="spellEnd"/>
-            <w:proofErr w:type="gramEnd"/>
-            <w:r>
-              <w:t xml:space="preserve"> – 16 caracteres numéricos</w:t>
-            </w:r>
-          </w:p>
-          <w:p>
-            <w:proofErr w:type="gramStart"/>
-            <w:r>
-              <w:t>atividade</w:t>
-            </w:r>
-            <w:proofErr w:type="gramEnd"/>
-            <w:r>
-              <w:t xml:space="preserve"> – 50 (mínimo de 4)</w:t>
-            </w:r>
-          </w:p>
-          <w:p>
-            <w:proofErr w:type="spellStart"/>
-            <w:proofErr w:type="gramStart"/>
-            <w:r>
-              <w:t>inicio</w:t>
-            </w:r>
-            <w:proofErr w:type="spellEnd"/>
-            <w:proofErr w:type="gramEnd"/>
-            <w:r>
-              <w:t xml:space="preserve"> – data (10 caracteres)</w:t>
-            </w:r>
-          </w:p>
-          <w:p>
-            <w:proofErr w:type="gramStart"/>
-            <w:r>
-              <w:t>vencimento</w:t>
-            </w:r>
-            <w:proofErr w:type="gramEnd"/>
-            <w:r>
-              <w:t xml:space="preserve"> – data (10)</w:t>
-            </w:r>
-          </w:p>
-          <w:p>
-            <w:proofErr w:type="gramStart"/>
-            <w:r>
-              <w:t>termino</w:t>
-            </w:r>
-            <w:proofErr w:type="gramEnd"/>
-            <w:r>
-              <w:t xml:space="preserve"> – data(10)  “00/00/00” se não for informada</w:t>
-            </w:r>
-          </w:p>
-          <w:p>
-            <w:proofErr w:type="gramStart"/>
-            <w:r>
-              <w:t>horas</w:t>
-            </w:r>
-            <w:proofErr w:type="gramEnd"/>
-            <w:r>
-              <w:t xml:space="preserve"> – numérico</w:t>
-            </w:r>
-            <w:r>
-              <w:t xml:space="preserve"> (3)</w:t>
-            </w:r>
-          </w:p>
-          <w:p>
-            <w:r>
-              <w:t>S ou N – indica se há observações a serem enviadas</w:t>
-            </w:r>
-          </w:p>
-          <w:p>
-            <w:r>
-              <w:t>Se S, aguarda “1400” e envia criptografado:</w:t>
-            </w:r>
-          </w:p>
-          <w:p>
-            <w:r>
-              <w:lastRenderedPageBreak/>
-              <w:t>“14”</w:t>
-            </w:r>
-          </w:p>
-          <w:p>
-            <w:r>
-              <w:t>observações – texto (100)</w:t>
-            </w:r>
-          </w:p>
-        </w:tc>
-        <w:tc>
-          <w:tcPr>
-            <w:tcW w:w="4247" w:type="dxa"/>
-          </w:tcPr>
-          <w:p>
-            <w:proofErr w:type="gramStart"/>
-            <w:r>
-              <w:lastRenderedPageBreak/>
-              <w:t>mensagem</w:t>
-            </w:r>
-            <w:proofErr w:type="gramEnd"/>
-            <w:r>
-              <w:t xml:space="preserve"> (100 caracteres)</w:t>
-            </w:r>
-          </w:p>
-          <w:p/>
-          <w:p>
-            <w:r>
-              <w:t>Se houver observações, envia “1400” e aguarda “14”</w:t>
-            </w:r>
-            <w:proofErr w:type="gramStart"/>
-            <w:r>
-              <w:t>+</w:t>
-            </w:r>
-            <w:proofErr w:type="gramEnd"/>
-            <w:r>
-              <w:t>observações</w:t>
-            </w:r>
-            <w:r>
-              <w:t xml:space="preserve"> (100)</w:t>
-            </w:r>
-          </w:p>
-          <w:p/>
-          <w:p/>
-          <w:p>
-            <w:proofErr w:type="gramStart"/>
-            <w:r>
-              <w:t>data</w:t>
-            </w:r>
-            <w:proofErr w:type="gramEnd"/>
-            <w:r>
-              <w:t xml:space="preserve"> de início não pode ser inferior à data de emissão do TDPF</w:t>
-            </w:r>
-          </w:p>
-          <w:p>
-            <w:proofErr w:type="gramStart"/>
-            <w:r>
-              <w:t>data</w:t>
-            </w:r>
-            <w:proofErr w:type="gramEnd"/>
-            <w:r>
-              <w:t xml:space="preserve"> de vencimento não pode ser anterior à data de início</w:t>
+              <w:t>Tamanho do registro – 4</w:t>
+            </w:r>
+            <w:r>
+              <w:t xml:space="preserve"> dígitos</w:t>
             </w:r>
           </w:p>
           <w:p>
@@ -2382,166 +1992,449 @@
               </w:rPr>
             </w:pPr>
             <w:r>
-              <w:t>data de término não pode ser anterior à data de início</w:t>
-            </w:r>
-          </w:p>
-        </w:tc>
-      </w:tr>
-      <w:tr>
-        <w:tc>
-          <w:tcPr>
-            <w:tcW w:w="4247" w:type="dxa"/>
-          </w:tcPr>
-          <w:p>
+              <w:t>NNN</w:t>
+            </w:r>
+            <w:r>
+              <w:t>N</w:t>
+            </w:r>
+            <w:r>
+              <w:t>N</w:t>
+            </w:r>
+            <w:r>
+              <w:t xml:space="preserve"> </w:t>
+            </w:r>
+            <w:r>
+              <w:t xml:space="preserve">– número de </w:t>
+            </w:r>
+            <w:proofErr w:type="spellStart"/>
+            <w:r>
+              <w:t>TDPFs</w:t>
+            </w:r>
+            <w:proofErr w:type="spellEnd"/>
+            <w:r>
+              <w:t xml:space="preserve"> (só vai na primeira resposta)</w:t>
+            </w:r>
+            <w:r>
+              <w:t xml:space="preserve"> – 5 algarismos</w:t>
+            </w:r>
+          </w:p>
+          <w:p>
+            <w:proofErr w:type="spellStart"/>
+            <w:proofErr w:type="gramStart"/>
+            <w:r>
+              <w:t>tdpf</w:t>
+            </w:r>
+            <w:proofErr w:type="spellEnd"/>
+            <w:r>
+              <w:t xml:space="preserve">  (</w:t>
+            </w:r>
+            <w:proofErr w:type="gramEnd"/>
+            <w:r>
+              <w:t>16 caracteres)</w:t>
+            </w:r>
+          </w:p>
+          <w:p>
+            <w:proofErr w:type="gramStart"/>
+            <w:r>
+              <w:t>nome</w:t>
+            </w:r>
+            <w:proofErr w:type="gramEnd"/>
+            <w:r>
+              <w:t xml:space="preserve"> (100 caracteres)</w:t>
+            </w:r>
+          </w:p>
+          <w:p>
+            <w:r>
+              <w:t xml:space="preserve">Emissão – data de emissão do TDPF (10 caracteres </w:t>
+            </w:r>
+            <w:proofErr w:type="spellStart"/>
+            <w:r>
+              <w:t>dd</w:t>
+            </w:r>
+            <w:proofErr w:type="spellEnd"/>
+            <w:r>
+              <w:t>/mm/</w:t>
+            </w:r>
+            <w:proofErr w:type="spellStart"/>
+            <w:r>
+              <w:t>yyyy</w:t>
+            </w:r>
+            <w:proofErr w:type="spellEnd"/>
+            <w:r>
+              <w:t>)</w:t>
+            </w:r>
+          </w:p>
+          <w:p>
+            <w:r>
+              <w:t xml:space="preserve">Vencimento – data de vencimento do TDPF (10 caracteres </w:t>
+            </w:r>
+            <w:proofErr w:type="spellStart"/>
+            <w:r>
+              <w:t>dd</w:t>
+            </w:r>
+            <w:proofErr w:type="spellEnd"/>
+            <w:r>
+              <w:t>/mm/</w:t>
+            </w:r>
+            <w:proofErr w:type="spellStart"/>
+            <w:r>
+              <w:t>yyyy</w:t>
+            </w:r>
+            <w:proofErr w:type="spellEnd"/>
+            <w:r>
+              <w:t>)</w:t>
+            </w:r>
+          </w:p>
+          <w:p>
+            <w:r>
+              <w:t>DCC – 17 caracteres</w:t>
+            </w:r>
+          </w:p>
+          <w:p>
+            <w:r>
+              <w:t xml:space="preserve">Data da primeira ciência (10 caracteres) (se não há ciência para o </w:t>
+            </w:r>
+            <w:proofErr w:type="spellStart"/>
+            <w:r>
+              <w:t>tdpf</w:t>
+            </w:r>
+            <w:proofErr w:type="spellEnd"/>
+            <w:r>
+              <w:t>, vai 00/00/0000)</w:t>
+            </w:r>
+          </w:p>
+          <w:p>
+            <w:r>
+              <w:t>D</w:t>
+            </w:r>
+            <w:r>
+              <w:t>ata</w:t>
+            </w:r>
+            <w:r>
+              <w:t xml:space="preserve"> ciência</w:t>
+            </w:r>
+            <w:r>
+              <w:t xml:space="preserve"> mais recente</w:t>
+            </w:r>
+            <w:r>
+              <w:t xml:space="preserve"> (10 caracteres) (se não há ciência para o </w:t>
+            </w:r>
+            <w:proofErr w:type="spellStart"/>
+            <w:r>
+              <w:t>tdpf</w:t>
+            </w:r>
+            <w:proofErr w:type="spellEnd"/>
+            <w:r>
+              <w:t>, vai 00/00/0000)</w:t>
+            </w:r>
+          </w:p>
+          <w:p>
+            <w:proofErr w:type="gramStart"/>
+            <w:r>
+              <w:t xml:space="preserve">documento </w:t>
+            </w:r>
+            <w:r>
+              <w:t xml:space="preserve"> da</w:t>
+            </w:r>
+            <w:proofErr w:type="gramEnd"/>
+            <w:r>
+              <w:t xml:space="preserve"> ciência mais recente </w:t>
+            </w:r>
+            <w:r>
+              <w:t>(50 caracteres)</w:t>
+            </w:r>
+          </w:p>
+          <w:p>
+            <w:proofErr w:type="gramStart"/>
+            <w:r>
+              <w:t>monitorado</w:t>
+            </w:r>
+            <w:proofErr w:type="gramEnd"/>
+            <w:r>
+              <w:t xml:space="preserve"> (S ou N) – informa se o TDPF está sendo monitorado</w:t>
+            </w:r>
+            <w:r>
+              <w:t xml:space="preserve"> - no caso de ter solicitado NÃO Encerrados</w:t>
+            </w:r>
+          </w:p>
+          <w:p>
+            <w:r>
+              <w:t>Nome de um Fiscal responsável (100 caracteres)</w:t>
+            </w:r>
+          </w:p>
+          <w:p>
+            <w:r>
+              <w:t>Porte – 3 caracteres</w:t>
+            </w:r>
+          </w:p>
+          <w:p>
+            <w:r>
+              <w:t xml:space="preserve">Acompanhamento </w:t>
+            </w:r>
+            <w:proofErr w:type="spellStart"/>
+            <w:r>
+              <w:t>Comac</w:t>
+            </w:r>
+            <w:proofErr w:type="spellEnd"/>
+            <w:r>
+              <w:t xml:space="preserve"> – 1 caracter</w:t>
+            </w:r>
+            <w:r>
+              <w:t>e</w:t>
+            </w:r>
+            <w:r>
+              <w:t xml:space="preserve"> (S ou N)</w:t>
+            </w:r>
+          </w:p>
+          <w:p>
+            <w:r>
+              <w:t>Trimestre de Previsão – 6 caracteres (</w:t>
+            </w:r>
+            <w:proofErr w:type="spellStart"/>
+            <w:r>
+              <w:t>aaaa</w:t>
+            </w:r>
+            <w:proofErr w:type="spellEnd"/>
+            <w:r>
+              <w:t>/t)</w:t>
+            </w:r>
+          </w:p>
+          <w:p>
+            <w:r>
+              <w:t>Equipe – 25 caracteres</w:t>
+            </w:r>
+          </w:p>
+          <w:p>
+            <w:r>
+              <w:t>Encerramento (10 caracteres – data) – no caso de ter sido solicitado ENCERRADOS</w:t>
+            </w:r>
+          </w:p>
+          <w:p>
+            <w:r>
+              <w:t>S</w:t>
+            </w:r>
+            <w:r>
+              <w:t>e NNN&gt;25, envia 25</w:t>
+            </w:r>
+            <w:r>
+              <w:t xml:space="preserve"> </w:t>
+            </w:r>
+            <w:r>
+              <w:t xml:space="preserve">registros </w:t>
+            </w:r>
+            <w:r>
+              <w:t xml:space="preserve">e assim sucessivamente </w:t>
+            </w:r>
+            <w:r>
+              <w:t>(há que se requisitar o “011”, “021”, etc.)</w:t>
+            </w:r>
+          </w:p>
+        </w:tc>
+      </w:tr>
+      <w:tr>
+        <w:tc>
+          <w:tcPr>
+            <w:tcW w:w="4247" w:type="dxa"/>
+          </w:tcPr>
+          <w:p>
+            <w:r>
+              <w:t>14 – Informa Atividade relativa a TDPF</w:t>
+            </w:r>
+          </w:p>
+        </w:tc>
+        <w:tc>
+          <w:tcPr>
+            <w:tcW w:w="4247" w:type="dxa"/>
+          </w:tcPr>
+          <w:p>
+            <w:r>
+              <w:t>14 – Resposta</w:t>
+            </w:r>
+            <w:r>
+              <w:t xml:space="preserve"> (</w:t>
+            </w:r>
+            <w:proofErr w:type="spellStart"/>
+            <w:r>
+              <w:t>cpf</w:t>
+            </w:r>
+            <w:proofErr w:type="spellEnd"/>
+            <w:r>
+              <w:t xml:space="preserve"> deve estar alocado no TDPF e o TDPF deve estar em andamento)</w:t>
+            </w:r>
+          </w:p>
+        </w:tc>
+      </w:tr>
+      <w:tr>
+        <w:tc>
+          <w:tcPr>
+            <w:tcW w:w="4247" w:type="dxa"/>
+          </w:tcPr>
+          <w:p>
+            <w:proofErr w:type="spellStart"/>
+            <w:proofErr w:type="gramStart"/>
+            <w:r>
+              <w:t>cpf</w:t>
+            </w:r>
+            <w:proofErr w:type="spellEnd"/>
+            <w:proofErr w:type="gramEnd"/>
+            <w:r>
+              <w:t xml:space="preserve"> – 11</w:t>
+            </w:r>
+          </w:p>
+          <w:p>
+            <w:proofErr w:type="spellStart"/>
+            <w:proofErr w:type="gramStart"/>
+            <w:r>
+              <w:t>chaveContagil</w:t>
+            </w:r>
+            <w:proofErr w:type="spellEnd"/>
+            <w:proofErr w:type="gramEnd"/>
+            <w:r>
+              <w:t xml:space="preserve"> – 6</w:t>
+            </w:r>
+          </w:p>
+          <w:p>
+            <w:proofErr w:type="spellStart"/>
+            <w:proofErr w:type="gramStart"/>
+            <w:r>
+              <w:t>tdpf</w:t>
+            </w:r>
+            <w:proofErr w:type="spellEnd"/>
+            <w:proofErr w:type="gramEnd"/>
+            <w:r>
+              <w:t xml:space="preserve"> – 16 caracteres numéricos</w:t>
+            </w:r>
+          </w:p>
+          <w:p>
+            <w:proofErr w:type="gramStart"/>
+            <w:r>
+              <w:t>atividade</w:t>
+            </w:r>
+            <w:proofErr w:type="gramEnd"/>
+            <w:r>
+              <w:t xml:space="preserve"> – 50 (mínimo de 4)</w:t>
+            </w:r>
+          </w:p>
+          <w:p>
+            <w:proofErr w:type="spellStart"/>
+            <w:proofErr w:type="gramStart"/>
+            <w:r>
+              <w:t>inicio</w:t>
+            </w:r>
+            <w:proofErr w:type="spellEnd"/>
+            <w:proofErr w:type="gramEnd"/>
+            <w:r>
+              <w:t xml:space="preserve"> – data (10 caracteres)</w:t>
+            </w:r>
+          </w:p>
+          <w:p>
+            <w:proofErr w:type="gramStart"/>
+            <w:r>
+              <w:t>vencimento</w:t>
+            </w:r>
+            <w:proofErr w:type="gramEnd"/>
+            <w:r>
+              <w:t xml:space="preserve"> – data (10)</w:t>
+            </w:r>
+          </w:p>
+          <w:p>
+            <w:proofErr w:type="gramStart"/>
+            <w:r>
+              <w:t>termino</w:t>
+            </w:r>
+            <w:proofErr w:type="gramEnd"/>
+            <w:r>
+              <w:t xml:space="preserve"> – data(10)  “00/00/00” se não for informada</w:t>
+            </w:r>
+          </w:p>
+          <w:p>
+            <w:proofErr w:type="gramStart"/>
             <w:r>
               <w:lastRenderedPageBreak/>
-              <w:t xml:space="preserve">15 – Relação das Atividade </w:t>
-            </w:r>
-            <w:r>
-              <w:t>de um TDPF (CPF deve estar alocado ou ser supervisor)</w:t>
-            </w:r>
-          </w:p>
-        </w:tc>
-        <w:tc>
-          <w:tcPr>
-            <w:tcW w:w="4247" w:type="dxa"/>
-          </w:tcPr>
-          <w:p>
-            <w:r>
-              <w:t xml:space="preserve">15 – Resposta (relaciona atividades </w:t>
-            </w:r>
-            <w:r>
-              <w:t>de um</w:t>
-            </w:r>
-            <w:r>
-              <w:t xml:space="preserve"> </w:t>
-            </w:r>
-            <w:r>
-              <w:t>TDPF</w:t>
-            </w:r>
-            <w:r>
-              <w:t xml:space="preserve"> </w:t>
-            </w:r>
-            <w:r>
-              <w:rPr>
-                <w:strike/>
-              </w:rPr>
-              <w:t>e</w:t>
-            </w:r>
-            <w:r>
-              <w:rPr>
-                <w:strike/>
-              </w:rPr>
-              <w:t>m a</w:t>
-            </w:r>
-            <w:r>
-              <w:rPr>
-                <w:strike/>
-              </w:rPr>
-              <w:t>ndamento</w:t>
-            </w:r>
-            <w:r>
-              <w:t xml:space="preserve"> em que</w:t>
-            </w:r>
-            <w:r>
-              <w:t xml:space="preserve"> o</w:t>
-            </w:r>
-            <w:r>
-              <w:t xml:space="preserve"> CPF esteja alocado</w:t>
-            </w:r>
-            <w:r>
-              <w:t xml:space="preserve"> ou seja supervisor</w:t>
-            </w:r>
-            <w:r>
-              <w:t>)</w:t>
-            </w:r>
-          </w:p>
-        </w:tc>
-      </w:tr>
-      <w:tr>
-        <w:tc>
-          <w:tcPr>
-            <w:tcW w:w="4247" w:type="dxa"/>
-          </w:tcPr>
-          <w:p>
-            <w:proofErr w:type="spellStart"/>
-            <w:proofErr w:type="gramStart"/>
-            <w:r>
-              <w:t>cpf</w:t>
-            </w:r>
-            <w:proofErr w:type="spellEnd"/>
-            <w:proofErr w:type="gramEnd"/>
-            <w:r>
-              <w:t xml:space="preserve"> – 11</w:t>
-            </w:r>
-          </w:p>
-          <w:p>
-            <w:proofErr w:type="spellStart"/>
-            <w:proofErr w:type="gramStart"/>
-            <w:r>
-              <w:t>chaveContagil</w:t>
-            </w:r>
-            <w:proofErr w:type="spellEnd"/>
-            <w:proofErr w:type="gramEnd"/>
-            <w:r>
-              <w:t xml:space="preserve"> – 6</w:t>
-            </w:r>
-          </w:p>
-          <w:p>
-            <w:proofErr w:type="spellStart"/>
-            <w:proofErr w:type="gramStart"/>
-            <w:r>
-              <w:t>tdpf</w:t>
-            </w:r>
-            <w:proofErr w:type="spellEnd"/>
-            <w:proofErr w:type="gramEnd"/>
-            <w:r>
-              <w:t xml:space="preserve"> </w:t>
-            </w:r>
-            <w:r>
-              <w:t>–</w:t>
-            </w:r>
-            <w:r>
-              <w:t xml:space="preserve"> 16</w:t>
-            </w:r>
-            <w:r>
-              <w:t xml:space="preserve"> caracteres numéricos</w:t>
-            </w:r>
-          </w:p>
-          <w:p>
-            <w:r>
-              <w:t>“000”- primeira consulta</w:t>
-            </w:r>
-          </w:p>
-          <w:p>
-            <w:r>
-              <w:t>“XXX” – Solicita do XXX registro em diante (retorna no máximo 10 registros)</w:t>
-            </w:r>
-          </w:p>
-        </w:tc>
-        <w:tc>
-          <w:tcPr>
-            <w:tcW w:w="4247" w:type="dxa"/>
-          </w:tcPr>
-          <w:p>
-            <w:r>
-              <w:t xml:space="preserve">NNN – número de </w:t>
-            </w:r>
-            <w:proofErr w:type="spellStart"/>
-            <w:r>
-              <w:t>TDPFs</w:t>
-            </w:r>
-            <w:proofErr w:type="spellEnd"/>
-            <w:r>
-              <w:t xml:space="preserve"> (só vai na primeira resposta)</w:t>
-            </w:r>
-          </w:p>
-          <w:p>
-            <w:r>
-              <w:t>Código da atividade [chave] (10</w:t>
-            </w:r>
-            <w:r>
-              <w:t xml:space="preserve"> caracteres)</w:t>
+              <w:t>horas</w:t>
+            </w:r>
+            <w:proofErr w:type="gramEnd"/>
+            <w:r>
+              <w:t xml:space="preserve"> – numérico</w:t>
+            </w:r>
+            <w:r>
+              <w:t xml:space="preserve"> (3)</w:t>
+            </w:r>
+          </w:p>
+          <w:p>
+            <w:r>
+              <w:t>S ou N – indica se há observações a serem enviadas</w:t>
+            </w:r>
+          </w:p>
+          <w:p>
+            <w:r>
+              <w:t>Se S, aguarda “1400” e envia criptografado:</w:t>
+            </w:r>
+          </w:p>
+          <w:p>
+            <w:r>
+              <w:t>“14”</w:t>
+            </w:r>
+          </w:p>
+          <w:p>
+            <w:r>
+              <w:t>observações – texto (100)</w:t>
+            </w:r>
+          </w:p>
+        </w:tc>
+        <w:tc>
+          <w:tcPr>
+            <w:tcW w:w="4247" w:type="dxa"/>
+          </w:tcPr>
+          <w:p>
+            <w:proofErr w:type="gramStart"/>
+            <w:r>
+              <w:lastRenderedPageBreak/>
+              <w:t>mensagem</w:t>
+            </w:r>
+            <w:proofErr w:type="gramEnd"/>
+            <w:r>
+              <w:t xml:space="preserve"> (100 caracteres)</w:t>
+            </w:r>
+          </w:p>
+          <w:p/>
+          <w:p>
+            <w:r>
+              <w:t>Se houver observações, envia “1400” e aguarda “14”</w:t>
+            </w:r>
+            <w:proofErr w:type="gramStart"/>
+            <w:r>
+              <w:t>+</w:t>
+            </w:r>
+            <w:proofErr w:type="gramEnd"/>
+            <w:r>
+              <w:t>observações</w:t>
+            </w:r>
+            <w:r>
+              <w:t xml:space="preserve"> (100)</w:t>
+            </w:r>
+          </w:p>
+          <w:p/>
+          <w:p/>
+          <w:p>
+            <w:proofErr w:type="gramStart"/>
+            <w:r>
+              <w:t>data</w:t>
+            </w:r>
+            <w:proofErr w:type="gramEnd"/>
+            <w:r>
+              <w:t xml:space="preserve"> de início não pode ser inferior à data de emissão do TDPF</w:t>
+            </w:r>
+          </w:p>
+          <w:p>
+            <w:proofErr w:type="gramStart"/>
+            <w:r>
+              <w:lastRenderedPageBreak/>
+              <w:t>data</w:t>
+            </w:r>
+            <w:proofErr w:type="gramEnd"/>
+            <w:r>
+              <w:t xml:space="preserve"> de vencimento não pode ser anterior à data de início</w:t>
             </w:r>
           </w:p>
           <w:p>
@@ -2551,36 +2444,166 @@
               </w:rPr>
             </w:pPr>
             <w:r>
-              <w:t>Atividade (50 caracteres)</w:t>
-            </w:r>
-          </w:p>
-          <w:p>
-            <w:r>
-              <w:t>Inicio (10 caracteres)</w:t>
-            </w:r>
-          </w:p>
-          <w:p>
-            <w:r>
-              <w:t>Termino</w:t>
-            </w:r>
-            <w:r>
-              <w:t xml:space="preserve"> (10 caracteres)</w:t>
-            </w:r>
-          </w:p>
-          <w:p>
-            <w:r>
-              <w:t>Vencimento (10 carac</w:t>
-            </w:r>
-            <w:r>
-              <w:t>t</w:t>
-            </w:r>
-            <w:r>
-              <w:t>eres)</w:t>
-            </w:r>
-          </w:p>
-          <w:p>
-            <w:r>
-              <w:t>Horas alocadas (3 caracteres)</w:t>
+              <w:t>data de término não pode ser anterior à data de início</w:t>
+            </w:r>
+          </w:p>
+        </w:tc>
+      </w:tr>
+      <w:tr>
+        <w:tc>
+          <w:tcPr>
+            <w:tcW w:w="4247" w:type="dxa"/>
+          </w:tcPr>
+          <w:p>
+            <w:r>
+              <w:lastRenderedPageBreak/>
+              <w:t xml:space="preserve">15 – Relação das Atividade </w:t>
+            </w:r>
+            <w:r>
+              <w:t>de um TDPF (CPF deve estar alocado ou ser supervisor)</w:t>
+            </w:r>
+          </w:p>
+        </w:tc>
+        <w:tc>
+          <w:tcPr>
+            <w:tcW w:w="4247" w:type="dxa"/>
+          </w:tcPr>
+          <w:p>
+            <w:r>
+              <w:t xml:space="preserve">15 – Resposta (relaciona atividades </w:t>
+            </w:r>
+            <w:r>
+              <w:t>de um</w:t>
+            </w:r>
+            <w:r>
+              <w:t xml:space="preserve"> </w:t>
+            </w:r>
+            <w:r>
+              <w:t>TDPF</w:t>
+            </w:r>
+            <w:r>
+              <w:t xml:space="preserve"> </w:t>
+            </w:r>
+            <w:r>
+              <w:rPr>
+                <w:strike/>
+              </w:rPr>
+              <w:t>e</w:t>
+            </w:r>
+            <w:r>
+              <w:rPr>
+                <w:strike/>
+              </w:rPr>
+              <w:t>m a</w:t>
+            </w:r>
+            <w:r>
+              <w:rPr>
+                <w:strike/>
+              </w:rPr>
+              <w:t>ndamento</w:t>
+            </w:r>
+            <w:r>
+              <w:t xml:space="preserve"> em que</w:t>
+            </w:r>
+            <w:r>
+              <w:t xml:space="preserve"> o</w:t>
+            </w:r>
+            <w:r>
+              <w:t xml:space="preserve"> CPF esteja alocado</w:t>
+            </w:r>
+            <w:r>
+              <w:t xml:space="preserve"> ou seja supervisor</w:t>
+            </w:r>
+            <w:r>
+              <w:t>)</w:t>
+            </w:r>
+          </w:p>
+        </w:tc>
+      </w:tr>
+      <w:tr>
+        <w:tc>
+          <w:tcPr>
+            <w:tcW w:w="4247" w:type="dxa"/>
+          </w:tcPr>
+          <w:p>
+            <w:proofErr w:type="spellStart"/>
+            <w:proofErr w:type="gramStart"/>
+            <w:r>
+              <w:t>cpf</w:t>
+            </w:r>
+            <w:proofErr w:type="spellEnd"/>
+            <w:proofErr w:type="gramEnd"/>
+            <w:r>
+              <w:t xml:space="preserve"> – 11</w:t>
+            </w:r>
+          </w:p>
+          <w:p>
+            <w:proofErr w:type="spellStart"/>
+            <w:proofErr w:type="gramStart"/>
+            <w:r>
+              <w:t>chaveContagil</w:t>
+            </w:r>
+            <w:proofErr w:type="spellEnd"/>
+            <w:proofErr w:type="gramEnd"/>
+            <w:r>
+              <w:t xml:space="preserve"> – 6</w:t>
+            </w:r>
+          </w:p>
+          <w:p>
+            <w:proofErr w:type="spellStart"/>
+            <w:proofErr w:type="gramStart"/>
+            <w:r>
+              <w:t>tdpf</w:t>
+            </w:r>
+            <w:proofErr w:type="spellEnd"/>
+            <w:proofErr w:type="gramEnd"/>
+            <w:r>
+              <w:t xml:space="preserve"> </w:t>
+            </w:r>
+            <w:r>
+              <w:t>–</w:t>
+            </w:r>
+            <w:r>
+              <w:t xml:space="preserve"> 16</w:t>
+            </w:r>
+            <w:r>
+              <w:t xml:space="preserve"> caracteres numéricos</w:t>
+            </w:r>
+          </w:p>
+          <w:p>
+            <w:r>
+              <w:t>“000”- primeira consulta</w:t>
+            </w:r>
+          </w:p>
+          <w:p>
+            <w:r>
+              <w:t>“XXX” – Solicita do XXX registro em diante (retorna no máximo 10 registros)</w:t>
+            </w:r>
+          </w:p>
+        </w:tc>
+        <w:tc>
+          <w:tcPr>
+            <w:tcW w:w="4247" w:type="dxa"/>
+          </w:tcPr>
+          <w:p>
+            <w:r>
+              <w:t xml:space="preserve">NNN – número de </w:t>
+            </w:r>
+            <w:proofErr w:type="spellStart"/>
+            <w:r>
+              <w:t>TDPFs</w:t>
+            </w:r>
+            <w:proofErr w:type="spellEnd"/>
+            <w:r>
+              <w:t xml:space="preserve"> (só vai na primeira resposta)</w:t>
+            </w:r>
+          </w:p>
+          <w:p>
+            <w:r>
+              <w:t>Código da atividade [chave] (10</w:t>
+            </w:r>
+            <w:r>
+              <w:t xml:space="preserve"> caracteres)</w:t>
             </w:r>
           </w:p>
           <w:p>
@@ -2590,306 +2613,36 @@
               </w:rPr>
             </w:pPr>
             <w:r>
-              <w:t>Observaçõ</w:t>
-            </w:r>
-            <w:r>
-              <w:t>es (100 caracteres)</w:t>
-            </w:r>
-          </w:p>
-          <w:p>
-            <w:r>
-              <w:t>Se NNN&gt;10, envia 10 registros e assim sucessivamente (há que se requisitar o “011”, “021”, etc.)</w:t>
-            </w:r>
-          </w:p>
-        </w:tc>
-      </w:tr>
-      <w:tr>
-        <w:tc>
-          <w:tcPr>
-            <w:tcW w:w="4247" w:type="dxa"/>
-          </w:tcPr>
-          <w:p>
-            <w:r>
-              <w:t>16 – Apaga Atividade</w:t>
-            </w:r>
-          </w:p>
-        </w:tc>
-        <w:tc>
-          <w:tcPr>
-            <w:tcW w:w="4247" w:type="dxa"/>
-          </w:tcPr>
-          <w:p>
-            <w:r>
-              <w:t>16 – Resposta (</w:t>
-            </w:r>
-            <w:proofErr w:type="spellStart"/>
-            <w:r>
-              <w:t>cpf</w:t>
-            </w:r>
-            <w:proofErr w:type="spellEnd"/>
-            <w:r>
-              <w:t xml:space="preserve"> de</w:t>
-            </w:r>
-            <w:r>
-              <w:t>ve estar alocado no TDPF e este</w:t>
-            </w:r>
-            <w:r>
-              <w:t xml:space="preserve"> deve estar em andamento)</w:t>
-            </w:r>
-          </w:p>
-        </w:tc>
-      </w:tr>
-      <w:tr>
-        <w:tc>
-          <w:tcPr>
-            <w:tcW w:w="4247" w:type="dxa"/>
-          </w:tcPr>
-          <w:p>
-            <w:proofErr w:type="spellStart"/>
-            <w:proofErr w:type="gramStart"/>
-            <w:r>
-              <w:t>cpf</w:t>
-            </w:r>
-            <w:proofErr w:type="spellEnd"/>
-            <w:proofErr w:type="gramEnd"/>
-            <w:r>
-              <w:t xml:space="preserve"> – 11</w:t>
-            </w:r>
-          </w:p>
-          <w:p>
-            <w:proofErr w:type="spellStart"/>
-            <w:proofErr w:type="gramStart"/>
-            <w:r>
-              <w:t>chaveContagil</w:t>
-            </w:r>
-            <w:proofErr w:type="spellEnd"/>
-            <w:proofErr w:type="gramEnd"/>
-            <w:r>
-              <w:t xml:space="preserve"> – 6</w:t>
-            </w:r>
-          </w:p>
-          <w:p>
-            <w:proofErr w:type="spellStart"/>
-            <w:proofErr w:type="gramStart"/>
-            <w:r>
-              <w:t>tdpf</w:t>
-            </w:r>
-            <w:proofErr w:type="spellEnd"/>
-            <w:proofErr w:type="gramEnd"/>
-            <w:r>
-              <w:t xml:space="preserve"> - 16</w:t>
-            </w:r>
-          </w:p>
-          <w:p>
-            <w:proofErr w:type="gramStart"/>
-            <w:r>
-              <w:t>código</w:t>
-            </w:r>
-            <w:proofErr w:type="gramEnd"/>
-            <w:r>
-              <w:t xml:space="preserve"> da atividade</w:t>
-            </w:r>
-            <w:r>
-              <w:t xml:space="preserve"> (chave)</w:t>
-            </w:r>
-            <w:r>
-              <w:t xml:space="preserve"> –10</w:t>
-            </w:r>
-          </w:p>
-          <w:p/>
-        </w:tc>
-        <w:tc>
-          <w:tcPr>
-            <w:tcW w:w="4247" w:type="dxa"/>
-          </w:tcPr>
-          <w:p>
-            <w:r>
-              <w:t>Mensagem – 100 caracteres</w:t>
-            </w:r>
-          </w:p>
-        </w:tc>
-      </w:tr>
-      <w:tr>
-        <w:tc>
-          <w:tcPr>
-            <w:tcW w:w="4247" w:type="dxa"/>
-          </w:tcPr>
-          <w:p>
-            <w:r>
-              <w:t xml:space="preserve">17 – Informa </w:t>
-            </w:r>
-            <w:r>
-              <w:t>Descrição/</w:t>
-            </w:r>
-            <w:r>
-              <w:t>Término</w:t>
-            </w:r>
-            <w:r>
-              <w:t>/Horas</w:t>
-            </w:r>
-            <w:r>
-              <w:t xml:space="preserve"> de Atividade</w:t>
-            </w:r>
-            <w:r>
-              <w:t>/Inicio/Vencimento</w:t>
-            </w:r>
-            <w:r>
-              <w:t>/Observações</w:t>
-            </w:r>
-          </w:p>
-        </w:tc>
-        <w:tc>
-          <w:tcPr>
-            <w:tcW w:w="4247" w:type="dxa"/>
-          </w:tcPr>
-          <w:p>
-            <w:r>
-              <w:t>17 – Resposta (</w:t>
-            </w:r>
-            <w:proofErr w:type="spellStart"/>
-            <w:r>
-              <w:t>cpf</w:t>
-            </w:r>
-            <w:proofErr w:type="spellEnd"/>
-            <w:r>
-              <w:t xml:space="preserve"> deve estar alocado no TDPF e este deve estar em andamento)</w:t>
-            </w:r>
-          </w:p>
-        </w:tc>
-      </w:tr>
-      <w:tr>
-        <w:tc>
-          <w:tcPr>
-            <w:tcW w:w="4247" w:type="dxa"/>
-          </w:tcPr>
-          <w:p>
-            <w:proofErr w:type="spellStart"/>
-            <w:proofErr w:type="gramStart"/>
-            <w:r>
-              <w:t>cpf</w:t>
-            </w:r>
-            <w:proofErr w:type="spellEnd"/>
-            <w:proofErr w:type="gramEnd"/>
-            <w:r>
-              <w:t xml:space="preserve"> – 11</w:t>
-            </w:r>
-          </w:p>
-          <w:p>
-            <w:proofErr w:type="spellStart"/>
-            <w:proofErr w:type="gramStart"/>
-            <w:r>
-              <w:t>chaveContagil</w:t>
-            </w:r>
-            <w:proofErr w:type="spellEnd"/>
-            <w:proofErr w:type="gramEnd"/>
-            <w:r>
-              <w:t xml:space="preserve"> – 6</w:t>
-            </w:r>
-          </w:p>
-          <w:p>
-            <w:proofErr w:type="spellStart"/>
-            <w:proofErr w:type="gramStart"/>
-            <w:r>
-              <w:t>tdpf</w:t>
-            </w:r>
-            <w:proofErr w:type="spellEnd"/>
-            <w:proofErr w:type="gramEnd"/>
-            <w:r>
-              <w:t xml:space="preserve"> - 16</w:t>
-            </w:r>
-          </w:p>
-          <w:p>
-            <w:proofErr w:type="gramStart"/>
-            <w:r>
-              <w:t>código</w:t>
-            </w:r>
-            <w:proofErr w:type="gramEnd"/>
-            <w:r>
-              <w:t xml:space="preserve"> da atividade </w:t>
-            </w:r>
-            <w:r>
-              <w:t xml:space="preserve">(chave) </w:t>
-            </w:r>
-            <w:r>
-              <w:t>–10</w:t>
-            </w:r>
-          </w:p>
-          <w:p>
-            <w:r>
-              <w:t>Atividade – descrição (50 caracteres)</w:t>
-            </w:r>
-          </w:p>
-          <w:p>
-            <w:proofErr w:type="gramStart"/>
-            <w:r>
-              <w:t>data</w:t>
-            </w:r>
-            <w:proofErr w:type="gramEnd"/>
-            <w:r>
-              <w:t xml:space="preserve"> de início – 10 caracteres</w:t>
-            </w:r>
-          </w:p>
-          <w:p>
-            <w:proofErr w:type="gramStart"/>
-            <w:r>
-              <w:t>data</w:t>
-            </w:r>
-            <w:proofErr w:type="gramEnd"/>
-            <w:r>
-              <w:t xml:space="preserve"> de vencimento – 10 caracteres </w:t>
-            </w:r>
-          </w:p>
-          <w:p>
-            <w:proofErr w:type="gramStart"/>
-            <w:r>
-              <w:t>data</w:t>
-            </w:r>
-            <w:proofErr w:type="gramEnd"/>
-            <w:r>
-              <w:t xml:space="preserve"> de término – 10 caracteres</w:t>
-            </w:r>
-            <w:r>
-              <w:t xml:space="preserve"> (“00/00/0000” se a </w:t>
-            </w:r>
-            <w:r>
-              <w:t xml:space="preserve">data de término da </w:t>
-            </w:r>
-            <w:r>
-              <w:t>atividade</w:t>
-            </w:r>
-            <w:r>
-              <w:t xml:space="preserve"> deve ser </w:t>
-            </w:r>
-            <w:r>
-              <w:t>nula)</w:t>
-            </w:r>
-          </w:p>
-          <w:p>
-            <w:proofErr w:type="gramStart"/>
-            <w:r>
-              <w:t>horas</w:t>
-            </w:r>
-            <w:proofErr w:type="gramEnd"/>
-            <w:r>
-              <w:t xml:space="preserve"> – 3 caracteres</w:t>
-            </w:r>
-            <w:r>
-              <w:t xml:space="preserve"> numéricos</w:t>
-            </w:r>
-          </w:p>
-          <w:p>
-            <w:r>
-              <w:t>S ou N – indica se há observações a serem enviadas</w:t>
-            </w:r>
-          </w:p>
-          <w:p>
-            <w:r>
-              <w:t>Se S, aguarda “1700” e envia criptografado:</w:t>
-            </w:r>
-          </w:p>
-          <w:p>
-            <w:r>
-              <w:t>“17”</w:t>
+              <w:t>Atividade (50 caracteres)</w:t>
+            </w:r>
+          </w:p>
+          <w:p>
+            <w:r>
+              <w:t>Inicio (10 caracteres)</w:t>
+            </w:r>
+          </w:p>
+          <w:p>
+            <w:r>
+              <w:t>Termino</w:t>
+            </w:r>
+            <w:r>
+              <w:t xml:space="preserve"> (10 caracteres)</w:t>
+            </w:r>
+          </w:p>
+          <w:p>
+            <w:r>
+              <w:t>Vencimento (10 carac</w:t>
+            </w:r>
+            <w:r>
+              <w:t>t</w:t>
+            </w:r>
+            <w:r>
+              <w:t>eres)</w:t>
+            </w:r>
+          </w:p>
+          <w:p>
+            <w:r>
+              <w:t>Horas alocadas (3 caracteres)</w:t>
             </w:r>
           </w:p>
           <w:p>
@@ -2899,9 +2652,113 @@
               </w:rPr>
             </w:pPr>
             <w:r>
-              <w:t>observações – 100 caracteres</w:t>
-            </w:r>
-          </w:p>
+              <w:t>Observaçõ</w:t>
+            </w:r>
+            <w:r>
+              <w:t>es (100 caracteres)</w:t>
+            </w:r>
+          </w:p>
+          <w:p>
+            <w:r>
+              <w:t>Se NNN&gt;10, envia 10 registros e assim sucessivamente (há que se requisitar o “011”, “021”, etc.)</w:t>
+            </w:r>
+          </w:p>
+        </w:tc>
+      </w:tr>
+      <w:tr>
+        <w:tc>
+          <w:tcPr>
+            <w:tcW w:w="4247" w:type="dxa"/>
+          </w:tcPr>
+          <w:p>
+            <w:r>
+              <w:t>16 – Apaga Atividade</w:t>
+            </w:r>
+          </w:p>
+        </w:tc>
+        <w:tc>
+          <w:tcPr>
+            <w:tcW w:w="4247" w:type="dxa"/>
+          </w:tcPr>
+          <w:p>
+            <w:r>
+              <w:t>16 – Resposta (</w:t>
+            </w:r>
+            <w:proofErr w:type="spellStart"/>
+            <w:r>
+              <w:t>cpf</w:t>
+            </w:r>
+            <w:proofErr w:type="spellEnd"/>
+            <w:r>
+              <w:t xml:space="preserve"> de</w:t>
+            </w:r>
+            <w:r>
+              <w:t>ve estar alocado no TDPF e este</w:t>
+            </w:r>
+            <w:r>
+              <w:t xml:space="preserve"> deve estar em andamento)</w:t>
+            </w:r>
+          </w:p>
+        </w:tc>
+      </w:tr>
+      <w:tr>
+        <w:tc>
+          <w:tcPr>
+            <w:tcW w:w="4247" w:type="dxa"/>
+          </w:tcPr>
+          <w:p>
+            <w:proofErr w:type="spellStart"/>
+            <w:proofErr w:type="gramStart"/>
+            <w:r>
+              <w:t>cpf</w:t>
+            </w:r>
+            <w:proofErr w:type="spellEnd"/>
+            <w:proofErr w:type="gramEnd"/>
+            <w:r>
+              <w:t xml:space="preserve"> – 11</w:t>
+            </w:r>
+          </w:p>
+          <w:p>
+            <w:proofErr w:type="spellStart"/>
+            <w:proofErr w:type="gramStart"/>
+            <w:r>
+              <w:t>chaveContagil</w:t>
+            </w:r>
+            <w:proofErr w:type="spellEnd"/>
+            <w:proofErr w:type="gramEnd"/>
+            <w:r>
+              <w:t xml:space="preserve"> – 6</w:t>
+            </w:r>
+          </w:p>
+          <w:p>
+            <w:proofErr w:type="spellStart"/>
+            <w:proofErr w:type="gramStart"/>
+            <w:r>
+              <w:t>tdpf</w:t>
+            </w:r>
+            <w:proofErr w:type="spellEnd"/>
+            <w:proofErr w:type="gramEnd"/>
+            <w:r>
+              <w:t xml:space="preserve"> - 16</w:t>
+            </w:r>
+          </w:p>
+          <w:p>
+            <w:proofErr w:type="gramStart"/>
+            <w:r>
+              <w:t>código</w:t>
+            </w:r>
+            <w:proofErr w:type="gramEnd"/>
+            <w:r>
+              <w:t xml:space="preserve"> da atividade</w:t>
+            </w:r>
+            <w:r>
+              <w:t xml:space="preserve"> (chave)</w:t>
+            </w:r>
+            <w:r>
+              <w:t xml:space="preserve"> –10</w:t>
+            </w:r>
+          </w:p>
+          <w:p/>
         </w:tc>
         <w:tc>
           <w:tcPr>
@@ -2912,21 +2769,118 @@
               <w:t>Mensagem – 100 caracteres</w:t>
             </w:r>
           </w:p>
-          <w:p/>
-          <w:p>
-            <w:r>
-              <w:t>Se houver observações, envia “1700” e aguarda “17”</w:t>
-            </w:r>
-            <w:proofErr w:type="gramStart"/>
-            <w:r>
-              <w:t>+</w:t>
-            </w:r>
-            <w:proofErr w:type="gramEnd"/>
-            <w:r>
-              <w:t>observações</w:t>
-            </w:r>
-          </w:p>
-          <w:p/>
+        </w:tc>
+      </w:tr>
+      <w:tr>
+        <w:tc>
+          <w:tcPr>
+            <w:tcW w:w="4247" w:type="dxa"/>
+          </w:tcPr>
+          <w:p>
+            <w:r>
+              <w:t xml:space="preserve">17 – Informa </w:t>
+            </w:r>
+            <w:r>
+              <w:t>Descrição/</w:t>
+            </w:r>
+            <w:r>
+              <w:t>Término</w:t>
+            </w:r>
+            <w:r>
+              <w:t>/Horas</w:t>
+            </w:r>
+            <w:r>
+              <w:t xml:space="preserve"> de Atividade</w:t>
+            </w:r>
+            <w:r>
+              <w:t>/Inicio/Vencimento</w:t>
+            </w:r>
+            <w:r>
+              <w:t>/Observações</w:t>
+            </w:r>
+          </w:p>
+        </w:tc>
+        <w:tc>
+          <w:tcPr>
+            <w:tcW w:w="4247" w:type="dxa"/>
+          </w:tcPr>
+          <w:p>
+            <w:r>
+              <w:t>17 – Resposta (</w:t>
+            </w:r>
+            <w:proofErr w:type="spellStart"/>
+            <w:r>
+              <w:t>cpf</w:t>
+            </w:r>
+            <w:proofErr w:type="spellEnd"/>
+            <w:r>
+              <w:t xml:space="preserve"> deve estar alocado no TDPF e este deve estar em andamento)</w:t>
+            </w:r>
+          </w:p>
+        </w:tc>
+      </w:tr>
+      <w:tr>
+        <w:tc>
+          <w:tcPr>
+            <w:tcW w:w="4247" w:type="dxa"/>
+          </w:tcPr>
+          <w:p>
+            <w:proofErr w:type="spellStart"/>
+            <w:proofErr w:type="gramStart"/>
+            <w:r>
+              <w:t>cpf</w:t>
+            </w:r>
+            <w:proofErr w:type="spellEnd"/>
+            <w:proofErr w:type="gramEnd"/>
+            <w:r>
+              <w:t xml:space="preserve"> – 11</w:t>
+            </w:r>
+          </w:p>
+          <w:p>
+            <w:proofErr w:type="spellStart"/>
+            <w:proofErr w:type="gramStart"/>
+            <w:r>
+              <w:t>chaveContagil</w:t>
+            </w:r>
+            <w:proofErr w:type="spellEnd"/>
+            <w:proofErr w:type="gramEnd"/>
+            <w:r>
+              <w:t xml:space="preserve"> – 6</w:t>
+            </w:r>
+          </w:p>
+          <w:p>
+            <w:proofErr w:type="spellStart"/>
+            <w:proofErr w:type="gramStart"/>
+            <w:r>
+              <w:t>tdpf</w:t>
+            </w:r>
+            <w:proofErr w:type="spellEnd"/>
+            <w:proofErr w:type="gramEnd"/>
+            <w:r>
+              <w:t xml:space="preserve"> - 16</w:t>
+            </w:r>
+          </w:p>
+          <w:p>
+            <w:proofErr w:type="gramStart"/>
+            <w:r>
+              <w:t>código</w:t>
+            </w:r>
+            <w:proofErr w:type="gramEnd"/>
+            <w:r>
+              <w:t xml:space="preserve"> da atividade </w:t>
+            </w:r>
+            <w:r>
+              <w:t xml:space="preserve">(chave) </w:t>
+            </w:r>
+            <w:r>
+              <w:t>–10</w:t>
+            </w:r>
+          </w:p>
+          <w:p>
+            <w:r>
+              <w:t>Atividade – descrição (50 caracteres)</w:t>
+            </w:r>
+          </w:p>
           <w:p>
             <w:proofErr w:type="gramStart"/>
             <w:r>
@@ -2934,7 +2888,7 @@
             </w:r>
             <w:proofErr w:type="gramEnd"/>
             <w:r>
-              <w:t xml:space="preserve"> de início não pode ser inferior à data de emissão do TDPF</w:t>
+              <w:t xml:space="preserve"> de início – 10 caracteres</w:t>
             </w:r>
           </w:p>
           <w:p>
@@ -2944,7 +2898,60 @@
             </w:r>
             <w:proofErr w:type="gramEnd"/>
             <w:r>
-              <w:t xml:space="preserve"> de vencimento não pode ser anterior à data de início</w:t>
+              <w:t xml:space="preserve"> de vencimento – 10 caracteres </w:t>
+            </w:r>
+          </w:p>
+          <w:p>
+            <w:proofErr w:type="gramStart"/>
+            <w:r>
+              <w:t>data</w:t>
+            </w:r>
+            <w:proofErr w:type="gramEnd"/>
+            <w:r>
+              <w:t xml:space="preserve"> de término – 10 caracteres</w:t>
+            </w:r>
+            <w:r>
+              <w:t xml:space="preserve"> (“00/00/0000” se a </w:t>
+            </w:r>
+            <w:r>
+              <w:t xml:space="preserve">data de término da </w:t>
+            </w:r>
+            <w:r>
+              <w:t>atividade</w:t>
+            </w:r>
+            <w:r>
+              <w:t xml:space="preserve"> deve ser </w:t>
+            </w:r>
+            <w:r>
+              <w:t>nula)</w:t>
+            </w:r>
+          </w:p>
+          <w:p>
+            <w:proofErr w:type="gramStart"/>
+            <w:r>
+              <w:t>horas</w:t>
+            </w:r>
+            <w:proofErr w:type="gramEnd"/>
+            <w:r>
+              <w:t xml:space="preserve"> – 3 caracteres</w:t>
+            </w:r>
+            <w:r>
+              <w:t xml:space="preserve"> numéricos</w:t>
+            </w:r>
+          </w:p>
+          <w:p>
+            <w:r>
+              <w:t>S ou N – indica se há observações a serem enviadas</w:t>
+            </w:r>
+          </w:p>
+          <w:p>
+            <w:r>
+              <w:t>Se S, aguarda “1700” e envia criptografado:</w:t>
+            </w:r>
+          </w:p>
+          <w:p>
+            <w:r>
+              <w:t>“17”</w:t>
             </w:r>
           </w:p>
           <w:p>
@@ -2954,155 +2961,52 @@
               </w:rPr>
             </w:pPr>
             <w:r>
-              <w:t>data de término não pode ser anterior à data de início</w:t>
-            </w:r>
-          </w:p>
-        </w:tc>
-      </w:tr>
-      <w:tr>
-        <w:tc>
-          <w:tcPr>
-            <w:tcW w:w="4247" w:type="dxa"/>
-          </w:tcPr>
-          <w:p>
-            <w:r>
-              <w:t xml:space="preserve">18 </w:t>
-            </w:r>
-            <w:r>
-              <w:t>–</w:t>
-            </w:r>
-            <w:r>
-              <w:t xml:space="preserve"> </w:t>
-            </w:r>
-            <w:r>
-              <w:t xml:space="preserve">Envia </w:t>
-            </w:r>
-            <w:r>
-              <w:t>entrada do diário da</w:t>
-            </w:r>
-            <w:r>
-              <w:t xml:space="preserve"> </w:t>
-            </w:r>
-            <w:r>
-              <w:t>fiscalização</w:t>
-            </w:r>
-          </w:p>
-        </w:tc>
-        <w:tc>
-          <w:tcPr>
-            <w:tcW w:w="4247" w:type="dxa"/>
-          </w:tcPr>
-          <w:p>
-            <w:r>
-              <w:t xml:space="preserve">18 </w:t>
-            </w:r>
-            <w:r>
-              <w:t>–</w:t>
-            </w:r>
-            <w:r>
-              <w:t xml:space="preserve"> Resposta (</w:t>
-            </w:r>
-            <w:proofErr w:type="spellStart"/>
-            <w:r>
-              <w:t>cpf</w:t>
-            </w:r>
-            <w:proofErr w:type="spellEnd"/>
-            <w:r>
-              <w:t xml:space="preserve"> deve estar alocado no TDPF e este deve estar em andamento)</w:t>
-            </w:r>
-          </w:p>
-        </w:tc>
-      </w:tr>
-      <w:tr>
-        <w:tc>
-          <w:tcPr>
-            <w:tcW w:w="4247" w:type="dxa"/>
-          </w:tcPr>
-          <w:p>
-            <w:proofErr w:type="spellStart"/>
-            <w:proofErr w:type="gramStart"/>
-            <w:r>
-              <w:t>cpf</w:t>
-            </w:r>
-            <w:proofErr w:type="spellEnd"/>
-            <w:proofErr w:type="gramEnd"/>
-            <w:r>
-              <w:t xml:space="preserve"> – 11</w:t>
-            </w:r>
-          </w:p>
-          <w:p>
-            <w:proofErr w:type="spellStart"/>
-            <w:proofErr w:type="gramStart"/>
-            <w:r>
-              <w:t>chaveContagil</w:t>
-            </w:r>
-            <w:proofErr w:type="spellEnd"/>
-            <w:proofErr w:type="gramEnd"/>
-            <w:r>
-              <w:t xml:space="preserve"> – 6</w:t>
-            </w:r>
-          </w:p>
-          <w:p>
-            <w:proofErr w:type="spellStart"/>
-            <w:proofErr w:type="gramStart"/>
-            <w:r>
-              <w:t>tdpf</w:t>
-            </w:r>
-            <w:proofErr w:type="spellEnd"/>
-            <w:proofErr w:type="gramEnd"/>
-            <w:r>
-              <w:t xml:space="preserve"> - 16</w:t>
-            </w:r>
-          </w:p>
-          <w:p>
-            <w:r>
-              <w:t xml:space="preserve">00 – </w:t>
-            </w:r>
-            <w:proofErr w:type="gramStart"/>
-            <w:r>
-              <w:t>primeiro</w:t>
-            </w:r>
-            <w:proofErr w:type="gramEnd"/>
-            <w:r>
-              <w:t xml:space="preserve"> </w:t>
-            </w:r>
-            <w:r>
-              <w:t>envio</w:t>
-            </w:r>
-          </w:p>
-          <w:p>
-            <w:r>
-              <w:t xml:space="preserve">NN – </w:t>
-            </w:r>
-            <w:proofErr w:type="gramStart"/>
-            <w:r>
-              <w:t>número</w:t>
-            </w:r>
-            <w:proofErr w:type="gramEnd"/>
-            <w:r>
-              <w:t xml:space="preserve"> de partes que serão enviadas </w:t>
-            </w:r>
-            <w:r>
-              <w:t>(4</w:t>
-            </w:r>
-            <w:r>
-              <w:t>00 caracteres no máximo por parte)</w:t>
+              <w:t>observações – 100 caracteres</w:t>
+            </w:r>
+          </w:p>
+        </w:tc>
+        <w:tc>
+          <w:tcPr>
+            <w:tcW w:w="4247" w:type="dxa"/>
+          </w:tcPr>
+          <w:p>
+            <w:r>
+              <w:t>Mensagem – 100 caracteres</w:t>
             </w:r>
           </w:p>
           <w:p/>
           <w:p>
             <w:r>
-              <w:lastRenderedPageBreak/>
-              <w:t>Envios</w:t>
-            </w:r>
-            <w:r>
-              <w:t xml:space="preserve"> subsequentes (sem criptografia</w:t>
-            </w:r>
-            <w:r>
-              <w:t xml:space="preserve"> com chave do servidor, apenas a do usuário</w:t>
-            </w:r>
-            <w:r>
-              <w:t>):</w:t>
+              <w:t>Se houver observações, envia “1700” e aguarda “17”</w:t>
+            </w:r>
+            <w:proofErr w:type="gramStart"/>
+            <w:r>
+              <w:t>+</w:t>
+            </w:r>
+            <w:proofErr w:type="gramEnd"/>
+            <w:r>
+              <w:t>observações</w:t>
+            </w:r>
+          </w:p>
+          <w:p/>
+          <w:p>
+            <w:proofErr w:type="gramStart"/>
+            <w:r>
+              <w:t>data</w:t>
+            </w:r>
+            <w:proofErr w:type="gramEnd"/>
+            <w:r>
+              <w:t xml:space="preserve"> de início não pode ser inferior à data de emissão do TDPF</w:t>
+            </w:r>
+          </w:p>
+          <w:p>
+            <w:proofErr w:type="gramStart"/>
+            <w:r>
+              <w:t>data</w:t>
+            </w:r>
+            <w:proofErr w:type="gramEnd"/>
+            <w:r>
+              <w:t xml:space="preserve"> de vencimento não pode ser anterior à data de início</w:t>
             </w:r>
           </w:p>
           <w:p>
@@ -3112,213 +3016,155 @@
               </w:rPr>
             </w:pPr>
             <w:r>
-              <w:t>Pedaços do</w:t>
-            </w:r>
-            <w:r>
-              <w:t xml:space="preserve"> texto</w:t>
-            </w:r>
-            <w:r>
-              <w:t xml:space="preserve"> até NN</w:t>
+              <w:t>data de término não pode ser anterior à data de início</w:t>
+            </w:r>
+          </w:p>
+        </w:tc>
+      </w:tr>
+      <w:tr>
+        <w:tc>
+          <w:tcPr>
+            <w:tcW w:w="4247" w:type="dxa"/>
+          </w:tcPr>
+          <w:p>
+            <w:r>
+              <w:t xml:space="preserve">18 </w:t>
+            </w:r>
+            <w:r>
+              <w:t>–</w:t>
+            </w:r>
+            <w:r>
+              <w:t xml:space="preserve"> </w:t>
+            </w:r>
+            <w:r>
+              <w:t xml:space="preserve">Envia </w:t>
+            </w:r>
+            <w:r>
+              <w:t>entrada do diário da</w:t>
+            </w:r>
+            <w:r>
+              <w:t xml:space="preserve"> </w:t>
+            </w:r>
+            <w:r>
+              <w:t>fiscalização</w:t>
+            </w:r>
+          </w:p>
+        </w:tc>
+        <w:tc>
+          <w:tcPr>
+            <w:tcW w:w="4247" w:type="dxa"/>
+          </w:tcPr>
+          <w:p>
+            <w:r>
+              <w:t xml:space="preserve">18 </w:t>
+            </w:r>
+            <w:r>
+              <w:t>–</w:t>
+            </w:r>
+            <w:r>
+              <w:t xml:space="preserve"> Resposta (</w:t>
+            </w:r>
+            <w:proofErr w:type="spellStart"/>
+            <w:r>
+              <w:t>cpf</w:t>
+            </w:r>
+            <w:proofErr w:type="spellEnd"/>
+            <w:r>
+              <w:t xml:space="preserve"> deve estar alocado no TDPF e este deve estar em andamento)</w:t>
+            </w:r>
+          </w:p>
+        </w:tc>
+      </w:tr>
+      <w:tr>
+        <w:tc>
+          <w:tcPr>
+            <w:tcW w:w="4247" w:type="dxa"/>
+          </w:tcPr>
+          <w:p>
+            <w:proofErr w:type="spellStart"/>
+            <w:proofErr w:type="gramStart"/>
+            <w:r>
+              <w:t>cpf</w:t>
+            </w:r>
+            <w:proofErr w:type="spellEnd"/>
+            <w:proofErr w:type="gramEnd"/>
+            <w:r>
+              <w:t xml:space="preserve"> – 11</w:t>
+            </w:r>
+          </w:p>
+          <w:p>
+            <w:proofErr w:type="spellStart"/>
+            <w:proofErr w:type="gramStart"/>
+            <w:r>
+              <w:t>chaveContagil</w:t>
+            </w:r>
+            <w:proofErr w:type="spellEnd"/>
+            <w:proofErr w:type="gramEnd"/>
+            <w:r>
+              <w:t xml:space="preserve"> – 6</w:t>
+            </w:r>
+          </w:p>
+          <w:p>
+            <w:proofErr w:type="spellStart"/>
+            <w:proofErr w:type="gramStart"/>
+            <w:r>
+              <w:t>tdpf</w:t>
+            </w:r>
+            <w:proofErr w:type="spellEnd"/>
+            <w:proofErr w:type="gramEnd"/>
+            <w:r>
+              <w:t xml:space="preserve"> - 16</w:t>
+            </w:r>
+          </w:p>
+          <w:p>
+            <w:r>
+              <w:lastRenderedPageBreak/>
+              <w:t xml:space="preserve">00 – </w:t>
+            </w:r>
+            <w:proofErr w:type="gramStart"/>
+            <w:r>
+              <w:t>primeiro</w:t>
+            </w:r>
+            <w:proofErr w:type="gramEnd"/>
+            <w:r>
+              <w:t xml:space="preserve"> </w:t>
+            </w:r>
+            <w:r>
+              <w:t>envio</w:t>
+            </w:r>
+          </w:p>
+          <w:p>
+            <w:r>
+              <w:t xml:space="preserve">NN – </w:t>
+            </w:r>
+            <w:proofErr w:type="gramStart"/>
+            <w:r>
+              <w:t>número</w:t>
+            </w:r>
+            <w:proofErr w:type="gramEnd"/>
+            <w:r>
+              <w:t xml:space="preserve"> de partes que serão enviadas </w:t>
+            </w:r>
+            <w:r>
+              <w:t>(4</w:t>
+            </w:r>
+            <w:r>
+              <w:t>00 caracteres no máximo por parte)</w:t>
             </w:r>
           </w:p>
           <w:p/>
-        </w:tc>
-        <w:tc>
-          <w:tcPr>
-            <w:tcW w:w="4247" w:type="dxa"/>
-          </w:tcPr>
-          <w:p>
-            <w:r>
-              <w:lastRenderedPageBreak/>
-              <w:t>“01”/”</w:t>
-            </w:r>
-            <w:r>
-              <w:t>88</w:t>
-            </w:r>
-            <w:r>
-              <w:t>” – tudo ok ou ocorreu erro, respectivamente</w:t>
-            </w:r>
-          </w:p>
-          <w:p>
-            <w:r>
-              <w:t>Mensagem – até 100 caracteres (até o registro NN-1, será enviado “OK” se tudo correu bem; se</w:t>
-            </w:r>
-            <w:r>
-              <w:t xml:space="preserve"> não ou se for a última parte</w:t>
-            </w:r>
-            <w:r>
-              <w:t>, irá o resultado do processamento)</w:t>
-            </w:r>
-          </w:p>
-          <w:p/>
-          <w:p>
-            <w:r>
-              <w:lastRenderedPageBreak/>
-              <w:t>Se tudo acima foi “01”- envia uma última mensagem:</w:t>
-            </w:r>
-          </w:p>
-          <w:p>
-            <w:r>
-              <w:t>18</w:t>
-            </w:r>
-          </w:p>
-          <w:p>
-            <w:r>
-              <w:t>“99”</w:t>
-            </w:r>
-          </w:p>
-          <w:p>
-            <w:r>
-              <w:t>Código (</w:t>
-            </w:r>
-            <w:proofErr w:type="gramStart"/>
-            <w:r>
-              <w:t>chave)  do</w:t>
-            </w:r>
-            <w:proofErr w:type="gramEnd"/>
-            <w:r>
-              <w:t xml:space="preserve"> registro incluído – </w:t>
-            </w:r>
-            <w:r>
-              <w:t xml:space="preserve">10 </w:t>
-            </w:r>
-            <w:r>
-              <w:t>caracteres</w:t>
-            </w:r>
-          </w:p>
-          <w:p>
-            <w:r>
-              <w:t>Será armazenado</w:t>
-            </w:r>
-            <w:r>
-              <w:t xml:space="preserve"> o Código do TDPF, a data da entrada (registro) e o texto</w:t>
-            </w:r>
-          </w:p>
-        </w:tc>
-      </w:tr>
-      <w:tr>
-        <w:tc>
-          <w:tcPr>
-            <w:tcW w:w="4247" w:type="dxa"/>
-          </w:tcPr>
-          <w:p>
-            <w:r>
-              <w:lastRenderedPageBreak/>
-              <w:t>19 – Solicita entradas do diário da fiscalização</w:t>
-            </w:r>
-          </w:p>
-        </w:tc>
-        <w:tc>
-          <w:tcPr>
-            <w:tcW w:w="4247" w:type="dxa"/>
-          </w:tcPr>
-          <w:p>
-            <w:r>
-              <w:t xml:space="preserve">19 </w:t>
-            </w:r>
-            <w:r>
-              <w:t>–</w:t>
-            </w:r>
-            <w:r>
-              <w:t xml:space="preserve"> Resposta (</w:t>
-            </w:r>
-            <w:proofErr w:type="spellStart"/>
-            <w:r>
-              <w:t>cpf</w:t>
-            </w:r>
-            <w:proofErr w:type="spellEnd"/>
-            <w:r>
-              <w:t xml:space="preserve"> deve estar alocado no TDPF </w:t>
-            </w:r>
-            <w:r>
-              <w:rPr>
-                <w:u w:val="single"/>
-              </w:rPr>
-              <w:t>e este deve estar em andamento</w:t>
-            </w:r>
-            <w:r>
-              <w:t>)</w:t>
-            </w:r>
-          </w:p>
-        </w:tc>
-      </w:tr>
-      <w:tr>
-        <w:tc>
-          <w:tcPr>
-            <w:tcW w:w="4247" w:type="dxa"/>
-          </w:tcPr>
-          <w:p>
-            <w:proofErr w:type="spellStart"/>
-            <w:proofErr w:type="gramStart"/>
-            <w:r>
-              <w:t>cpf</w:t>
-            </w:r>
-            <w:proofErr w:type="spellEnd"/>
-            <w:proofErr w:type="gramEnd"/>
-            <w:r>
-              <w:t xml:space="preserve"> – 11</w:t>
-            </w:r>
-          </w:p>
-          <w:p>
-            <w:proofErr w:type="spellStart"/>
-            <w:proofErr w:type="gramStart"/>
-            <w:r>
-              <w:t>chaveContagil</w:t>
-            </w:r>
-            <w:proofErr w:type="spellEnd"/>
-            <w:proofErr w:type="gramEnd"/>
-            <w:r>
-              <w:t xml:space="preserve"> – 6</w:t>
-            </w:r>
-          </w:p>
-          <w:p>
-            <w:proofErr w:type="spellStart"/>
-            <w:proofErr w:type="gramStart"/>
-            <w:r>
-              <w:t>tdpf</w:t>
-            </w:r>
-            <w:proofErr w:type="spellEnd"/>
-            <w:proofErr w:type="gramEnd"/>
-            <w:r>
-              <w:t xml:space="preserve"> </w:t>
-            </w:r>
-            <w:r>
-              <w:t>–</w:t>
-            </w:r>
-            <w:r>
-              <w:t xml:space="preserve"> 16</w:t>
-            </w:r>
-          </w:p>
-          <w:p>
-            <w:r>
-              <w:t>00</w:t>
-            </w:r>
-          </w:p>
-          <w:p/>
-          <w:p>
-            <w:r>
-              <w:t>Parte</w:t>
-            </w:r>
-            <w:r>
-              <w:t>s subsequentes (sem criptografia):</w:t>
-            </w:r>
-          </w:p>
-          <w:p>
-            <w:r>
-              <w:t>19</w:t>
-            </w:r>
-          </w:p>
-          <w:p>
-            <w:r>
-              <w:t xml:space="preserve">11 – </w:t>
-            </w:r>
-            <w:proofErr w:type="gramStart"/>
-            <w:r>
-              <w:t>solicita</w:t>
-            </w:r>
-            <w:proofErr w:type="gramEnd"/>
-            <w:r>
-              <w:t xml:space="preserve"> o próximo registro</w:t>
+          <w:p>
+            <w:r>
+              <w:t>Envios</w:t>
+            </w:r>
+            <w:r>
+              <w:t xml:space="preserve"> subsequentes (sem criptografia</w:t>
+            </w:r>
+            <w:r>
+              <w:t xml:space="preserve"> com chave do servidor, apenas a do usuário</w:t>
+            </w:r>
+            <w:r>
+              <w:t>):</w:t>
             </w:r>
           </w:p>
           <w:p>
@@ -3327,68 +3173,196 @@
                 <w:u w:val="single"/>
               </w:rPr>
             </w:pPr>
-          </w:p>
-        </w:tc>
-        <w:tc>
-          <w:tcPr>
-            <w:tcW w:w="4247" w:type="dxa"/>
-          </w:tcPr>
-          <w:p>
-            <w:r>
-              <w:t>XX</w:t>
-            </w:r>
-            <w:r>
-              <w:t>X</w:t>
-            </w:r>
-            <w:r>
-              <w:t xml:space="preserve"> – número de entradas (só n</w:t>
-            </w:r>
-            <w:r>
-              <w:t>o primeiro envio</w:t>
-            </w:r>
-            <w:r>
-              <w:t>; AAA</w:t>
-            </w:r>
-            <w:r>
-              <w:t xml:space="preserve"> = Erro – ver mensagem</w:t>
+            <w:r>
+              <w:t>Pedaços do</w:t>
+            </w:r>
+            <w:r>
+              <w:t xml:space="preserve"> texto</w:t>
+            </w:r>
+            <w:r>
+              <w:t xml:space="preserve"> até NN</w:t>
+            </w:r>
+          </w:p>
+          <w:p/>
+        </w:tc>
+        <w:tc>
+          <w:tcPr>
+            <w:tcW w:w="4247" w:type="dxa"/>
+          </w:tcPr>
+          <w:p>
+            <w:r>
+              <w:lastRenderedPageBreak/>
+              <w:t>“01”/”</w:t>
+            </w:r>
+            <w:r>
+              <w:t>88</w:t>
+            </w:r>
+            <w:r>
+              <w:t>” – tudo ok ou ocorreu erro, respectivamente</w:t>
+            </w:r>
+          </w:p>
+          <w:p>
+            <w:r>
+              <w:lastRenderedPageBreak/>
+              <w:t>Mensagem – até 100 caracteres (até o registro NN-1, será enviado “OK” se tudo correu bem; se</w:t>
+            </w:r>
+            <w:r>
+              <w:t xml:space="preserve"> não ou se for a última parte</w:t>
+            </w:r>
+            <w:r>
+              <w:t>, irá o resultado do processamento)</w:t>
+            </w:r>
+          </w:p>
+          <w:p/>
+          <w:p>
+            <w:r>
+              <w:t>Se tudo acima foi “01”- envia uma última mensagem:</w:t>
+            </w:r>
+          </w:p>
+          <w:p>
+            <w:r>
+              <w:t>18</w:t>
+            </w:r>
+          </w:p>
+          <w:p>
+            <w:r>
+              <w:t>“99”</w:t>
+            </w:r>
+          </w:p>
+          <w:p>
+            <w:r>
+              <w:t>Código (</w:t>
+            </w:r>
+            <w:proofErr w:type="gramStart"/>
+            <w:r>
+              <w:t>chave)  do</w:t>
+            </w:r>
+            <w:proofErr w:type="gramEnd"/>
+            <w:r>
+              <w:t xml:space="preserve"> registro incluído – </w:t>
+            </w:r>
+            <w:r>
+              <w:t xml:space="preserve">10 </w:t>
+            </w:r>
+            <w:r>
+              <w:t>caracteres</w:t>
+            </w:r>
+          </w:p>
+          <w:p>
+            <w:r>
+              <w:t>Será armazenado</w:t>
+            </w:r>
+            <w:r>
+              <w:t xml:space="preserve"> o Código do TDPF, a data da entrada (registro) e o texto</w:t>
+            </w:r>
+          </w:p>
+        </w:tc>
+      </w:tr>
+      <w:tr>
+        <w:tc>
+          <w:tcPr>
+            <w:tcW w:w="4247" w:type="dxa"/>
+          </w:tcPr>
+          <w:p>
+            <w:r>
+              <w:lastRenderedPageBreak/>
+              <w:t>19 – Solicita entradas do diário da fiscalização</w:t>
+            </w:r>
+          </w:p>
+        </w:tc>
+        <w:tc>
+          <w:tcPr>
+            <w:tcW w:w="4247" w:type="dxa"/>
+          </w:tcPr>
+          <w:p>
+            <w:r>
+              <w:t xml:space="preserve">19 </w:t>
+            </w:r>
+            <w:r>
+              <w:t>–</w:t>
+            </w:r>
+            <w:r>
+              <w:t xml:space="preserve"> Resposta (</w:t>
+            </w:r>
+            <w:proofErr w:type="spellStart"/>
+            <w:r>
+              <w:t>cpf</w:t>
+            </w:r>
+            <w:proofErr w:type="spellEnd"/>
+            <w:r>
+              <w:t xml:space="preserve"> deve estar alocado no TDPF </w:t>
+            </w:r>
+            <w:r>
+              <w:rPr>
+                <w:u w:val="single"/>
+              </w:rPr>
+              <w:t>e este deve estar em andamento</w:t>
             </w:r>
             <w:r>
               <w:t>)</w:t>
             </w:r>
           </w:p>
-          <w:p>
-            <w:proofErr w:type="spellStart"/>
-            <w:r>
-              <w:t>Msg</w:t>
-            </w:r>
-            <w:proofErr w:type="spellEnd"/>
-            <w:r>
-              <w:t xml:space="preserve"> – 100 caracteres</w:t>
+        </w:tc>
+      </w:tr>
+      <w:tr>
+        <w:tc>
+          <w:tcPr>
+            <w:tcW w:w="4247" w:type="dxa"/>
+          </w:tcPr>
+          <w:p>
+            <w:proofErr w:type="spellStart"/>
+            <w:proofErr w:type="gramStart"/>
+            <w:r>
+              <w:t>cpf</w:t>
+            </w:r>
+            <w:proofErr w:type="spellEnd"/>
+            <w:proofErr w:type="gramEnd"/>
+            <w:r>
+              <w:t xml:space="preserve"> – 11</w:t>
+            </w:r>
+          </w:p>
+          <w:p>
+            <w:proofErr w:type="spellStart"/>
+            <w:proofErr w:type="gramStart"/>
+            <w:r>
+              <w:t>chaveContagil</w:t>
+            </w:r>
+            <w:proofErr w:type="spellEnd"/>
+            <w:proofErr w:type="gramEnd"/>
+            <w:r>
+              <w:t xml:space="preserve"> – 6</w:t>
+            </w:r>
+          </w:p>
+          <w:p>
+            <w:proofErr w:type="spellStart"/>
+            <w:proofErr w:type="gramStart"/>
+            <w:r>
+              <w:t>tdpf</w:t>
+            </w:r>
+            <w:proofErr w:type="spellEnd"/>
+            <w:proofErr w:type="gramEnd"/>
+            <w:r>
+              <w:t xml:space="preserve"> </w:t>
+            </w:r>
+            <w:r>
+              <w:t>–</w:t>
+            </w:r>
+            <w:r>
+              <w:t xml:space="preserve"> 16</w:t>
+            </w:r>
+          </w:p>
+          <w:p>
+            <w:r>
+              <w:t>00</w:t>
             </w:r>
           </w:p>
           <w:p/>
           <w:p>
             <w:r>
-              <w:t>Se XXX for zero, não há envios subsequentes</w:t>
-            </w:r>
-          </w:p>
-          <w:p/>
-          <w:p>
-            <w:r>
-              <w:t>Envios</w:t>
-            </w:r>
-            <w:r>
-              <w:t xml:space="preserve"> subsequentes:</w:t>
-            </w:r>
-          </w:p>
-          <w:p>
-            <w:r>
-              <w:t>P/ cada entrada:</w:t>
-            </w:r>
-          </w:p>
-          <w:p>
-            <w:r>
-              <w:t>Um registro:</w:t>
+              <w:t>Parte</w:t>
+            </w:r>
+            <w:r>
+              <w:t>s subsequentes (sem criptografia):</w:t>
             </w:r>
           </w:p>
           <w:p>
@@ -3398,1350 +3372,15 @@
           </w:p>
           <w:p>
             <w:r>
-              <w:t>Código (chave) do registro</w:t>
-            </w:r>
-            <w:r>
-              <w:t>/entrada</w:t>
-            </w:r>
-            <w:r>
-              <w:t xml:space="preserve"> –</w:t>
-            </w:r>
-            <w:r>
-              <w:t xml:space="preserve"> 10</w:t>
-            </w:r>
-            <w:r>
-              <w:t xml:space="preserve"> caracteres </w:t>
-            </w:r>
-          </w:p>
-          <w:p>
-            <w:r>
-              <w:t>Data da entrada – “</w:t>
-            </w:r>
-            <w:proofErr w:type="spellStart"/>
-            <w:r>
-              <w:t>dd</w:t>
-            </w:r>
-            <w:proofErr w:type="spellEnd"/>
-            <w:r>
-              <w:t>/mm/</w:t>
-            </w:r>
-            <w:proofErr w:type="spellStart"/>
-            <w:r>
-              <w:t>yyyy</w:t>
-            </w:r>
-            <w:proofErr w:type="spellEnd"/>
-            <w:r>
-              <w:t>” (10)</w:t>
-            </w:r>
-          </w:p>
-          <w:p>
-            <w:r>
-              <w:t xml:space="preserve">NN – </w:t>
-            </w:r>
-            <w:proofErr w:type="gramStart"/>
-            <w:r>
-              <w:t>nº</w:t>
-            </w:r>
-            <w:proofErr w:type="gramEnd"/>
-            <w:r>
-              <w:t xml:space="preserve"> de partes (4</w:t>
-            </w:r>
-            <w:r>
-              <w:t>00 caracteres no máximo por parte)</w:t>
-            </w:r>
-          </w:p>
-          <w:p>
-            <w:r>
-              <w:t>P/ cada entrada</w:t>
-            </w:r>
-            <w:r>
-              <w:t>, envia um pedaço da mensagem até enviar as NN partes</w:t>
-            </w:r>
-          </w:p>
-          <w:p/>
-        </w:tc>
-      </w:tr>
-      <w:tr>
-        <w:tc>
-          <w:tcPr>
-            <w:tcW w:w="4247" w:type="dxa"/>
-          </w:tcPr>
-          <w:p>
-            <w:r>
-              <w:t>20</w:t>
-            </w:r>
-            <w:r>
-              <w:t xml:space="preserve"> –</w:t>
-            </w:r>
-            <w:r>
-              <w:t xml:space="preserve"> Exclui</w:t>
-            </w:r>
-            <w:r>
-              <w:t xml:space="preserve"> entrada do diário da fiscalização</w:t>
-            </w:r>
-          </w:p>
-        </w:tc>
-        <w:tc>
-          <w:tcPr>
-            <w:tcW w:w="4247" w:type="dxa"/>
-          </w:tcPr>
-          <w:p>
-            <w:r>
-              <w:t>20 – Resposta (</w:t>
-            </w:r>
-            <w:proofErr w:type="spellStart"/>
-            <w:r>
-              <w:t>cpf</w:t>
-            </w:r>
-            <w:proofErr w:type="spellEnd"/>
-            <w:r>
-              <w:t xml:space="preserve"> deve estar alocado no TDPF e este deve estar em andamento)</w:t>
-            </w:r>
-          </w:p>
-        </w:tc>
-      </w:tr>
-      <w:tr>
-        <w:tc>
-          <w:tcPr>
-            <w:tcW w:w="4247" w:type="dxa"/>
-          </w:tcPr>
-          <w:p>
-            <w:proofErr w:type="spellStart"/>
-            <w:proofErr w:type="gramStart"/>
-            <w:r>
-              <w:t>cpf</w:t>
-            </w:r>
-            <w:proofErr w:type="spellEnd"/>
-            <w:proofErr w:type="gramEnd"/>
-            <w:r>
-              <w:t xml:space="preserve"> – 11</w:t>
-            </w:r>
-          </w:p>
-          <w:p>
-            <w:proofErr w:type="spellStart"/>
-            <w:proofErr w:type="gramStart"/>
-            <w:r>
-              <w:t>chaveContagil</w:t>
-            </w:r>
-            <w:proofErr w:type="spellEnd"/>
-            <w:proofErr w:type="gramEnd"/>
-            <w:r>
-              <w:t xml:space="preserve"> – 6</w:t>
-            </w:r>
-          </w:p>
-          <w:p>
-            <w:proofErr w:type="spellStart"/>
-            <w:proofErr w:type="gramStart"/>
-            <w:r>
-              <w:t>tdpf</w:t>
-            </w:r>
-            <w:proofErr w:type="spellEnd"/>
-            <w:proofErr w:type="gramEnd"/>
-            <w:r>
-              <w:t xml:space="preserve"> – 16</w:t>
-            </w:r>
-          </w:p>
-          <w:p>
-            <w:r>
-              <w:t>Código (chave)</w:t>
-            </w:r>
-            <w:r>
-              <w:t xml:space="preserve"> do Registro –</w:t>
-            </w:r>
-            <w:r>
-              <w:t xml:space="preserve"> 10</w:t>
-            </w:r>
-          </w:p>
-        </w:tc>
-        <w:tc>
-          <w:tcPr>
-            <w:tcW w:w="4247" w:type="dxa"/>
-          </w:tcPr>
-          <w:p>
-            <w:r>
-              <w:t>“00” – sucesso</w:t>
-            </w:r>
-          </w:p>
-          <w:p>
-            <w:r>
-              <w:t>“99” – erro</w:t>
-            </w:r>
-          </w:p>
-          <w:p>
-            <w:r>
-              <w:t>Mensagem – 100 caracteres</w:t>
-            </w:r>
-          </w:p>
-        </w:tc>
-      </w:tr>
-      <w:tr>
-        <w:tc>
-          <w:tcPr>
-            <w:tcW w:w="4247" w:type="dxa"/>
-          </w:tcPr>
-          <w:p>
-            <w:r>
-              <w:t>21</w:t>
-            </w:r>
-            <w:r>
-              <w:t xml:space="preserve"> – Informa DCC de TDPF</w:t>
-            </w:r>
-            <w:r>
-              <w:t xml:space="preserve"> </w:t>
-            </w:r>
-          </w:p>
-        </w:tc>
-        <w:tc>
-          <w:tcPr>
-            <w:tcW w:w="4247" w:type="dxa"/>
-          </w:tcPr>
-          <w:p>
-            <w:r>
-              <w:t>21 – Resposta</w:t>
-            </w:r>
-            <w:r>
-              <w:t xml:space="preserve"> (</w:t>
-            </w:r>
-            <w:proofErr w:type="spellStart"/>
-            <w:r>
-              <w:t>cpf</w:t>
-            </w:r>
-            <w:proofErr w:type="spellEnd"/>
-            <w:r>
-              <w:t xml:space="preserve"> deve estar alocado ou ser de supervisor e </w:t>
-            </w:r>
-            <w:r>
-              <w:t>o TDPF deve estar em andamento)</w:t>
-            </w:r>
-          </w:p>
-        </w:tc>
-      </w:tr>
-      <w:tr>
-        <w:tc>
-          <w:tcPr>
-            <w:tcW w:w="4247" w:type="dxa"/>
-          </w:tcPr>
-          <w:p>
-            <w:proofErr w:type="spellStart"/>
-            <w:proofErr w:type="gramStart"/>
-            <w:r>
-              <w:t>cpf</w:t>
-            </w:r>
-            <w:proofErr w:type="spellEnd"/>
-            <w:proofErr w:type="gramEnd"/>
-            <w:r>
-              <w:t xml:space="preserve"> – 11</w:t>
-            </w:r>
-          </w:p>
-          <w:p>
-            <w:proofErr w:type="spellStart"/>
-            <w:proofErr w:type="gramStart"/>
-            <w:r>
-              <w:t>chaveContagil</w:t>
-            </w:r>
-            <w:proofErr w:type="spellEnd"/>
-            <w:proofErr w:type="gramEnd"/>
-            <w:r>
-              <w:t xml:space="preserve"> – 6</w:t>
-            </w:r>
-          </w:p>
-          <w:p>
-            <w:proofErr w:type="spellStart"/>
-            <w:proofErr w:type="gramStart"/>
-            <w:r>
-              <w:t>tdpf</w:t>
-            </w:r>
-            <w:proofErr w:type="spellEnd"/>
-            <w:proofErr w:type="gramEnd"/>
-            <w:r>
-              <w:t xml:space="preserve"> – 16 caracteres numéricos</w:t>
-            </w:r>
-            <w:r>
-              <w:t xml:space="preserve"> </w:t>
-            </w:r>
-          </w:p>
-          <w:p>
-            <w:r>
-              <w:t>DCC – 17</w:t>
-            </w:r>
-          </w:p>
-          <w:p/>
-          <w:p>
-            <w:r>
-              <w:t>DCC deve ser único na base de dados</w:t>
-            </w:r>
-          </w:p>
-          <w:p/>
-        </w:tc>
-        <w:tc>
-          <w:tcPr>
-            <w:tcW w:w="4247" w:type="dxa"/>
-          </w:tcPr>
-          <w:p>
-            <w:proofErr w:type="gramStart"/>
-            <w:r>
-              <w:t>mensagem</w:t>
-            </w:r>
-            <w:proofErr w:type="gramEnd"/>
-            <w:r>
-              <w:t xml:space="preserve"> (100 caracteres)</w:t>
-            </w:r>
-          </w:p>
-          <w:p/>
-          <w:p>
-            <w:r>
-              <w:t>DCC deve ser único na base de dados</w:t>
-            </w:r>
-          </w:p>
-          <w:p/>
-        </w:tc>
-      </w:tr>
-      <w:tr>
-        <w:tc>
-          <w:tcPr>
-            <w:tcW w:w="4247" w:type="dxa"/>
-          </w:tcPr>
-          <w:p>
-            <w:r>
-              <w:t xml:space="preserve">22 – Troca </w:t>
-            </w:r>
-            <w:r>
-              <w:t>Senha</w:t>
-            </w:r>
-          </w:p>
-        </w:tc>
-        <w:tc>
-          <w:tcPr>
-            <w:tcW w:w="4247" w:type="dxa"/>
-          </w:tcPr>
-          <w:p>
-            <w:r>
-              <w:t>22 – Resposta</w:t>
-            </w:r>
-          </w:p>
-        </w:tc>
-      </w:tr>
-      <w:tr>
-        <w:tc>
-          <w:tcPr>
-            <w:tcW w:w="4247" w:type="dxa"/>
-          </w:tcPr>
-          <w:p>
-            <w:proofErr w:type="spellStart"/>
-            <w:proofErr w:type="gramStart"/>
-            <w:r>
-              <w:t>cpf</w:t>
-            </w:r>
-            <w:proofErr w:type="spellEnd"/>
-            <w:proofErr w:type="gramEnd"/>
-            <w:r>
-              <w:t xml:space="preserve"> – 11</w:t>
-            </w:r>
-          </w:p>
-          <w:p>
-            <w:proofErr w:type="spellStart"/>
-            <w:proofErr w:type="gramStart"/>
-            <w:r>
-              <w:t>chaveContagil</w:t>
-            </w:r>
-            <w:proofErr w:type="spellEnd"/>
-            <w:proofErr w:type="gramEnd"/>
-            <w:r>
-              <w:t xml:space="preserve"> – 6</w:t>
-            </w:r>
-          </w:p>
-          <w:p>
-            <w:proofErr w:type="spellStart"/>
-            <w:r>
-              <w:t>novaSenha</w:t>
-            </w:r>
-            <w:proofErr w:type="spellEnd"/>
-            <w:r>
-              <w:t xml:space="preserve"> – 6 dígitos</w:t>
-            </w:r>
-          </w:p>
-        </w:tc>
-        <w:tc>
-          <w:tcPr>
-            <w:tcW w:w="4247" w:type="dxa"/>
-          </w:tcPr>
-          <w:p>
-            <w:r>
-              <w:t>S ou N – trocou ou não</w:t>
-            </w:r>
-          </w:p>
-          <w:p>
-            <w:proofErr w:type="spellStart"/>
-            <w:r>
-              <w:t>Msg</w:t>
-            </w:r>
-            <w:proofErr w:type="spellEnd"/>
-            <w:r>
-              <w:t xml:space="preserve"> (100 caracteres)</w:t>
-            </w:r>
-          </w:p>
-        </w:tc>
-      </w:tr>
-      <w:tr>
-        <w:tc>
-          <w:tcPr>
-            <w:tcW w:w="4247" w:type="dxa"/>
-          </w:tcPr>
-          <w:p>
-            <w:r>
-              <w:t xml:space="preserve">23 – Envia </w:t>
-            </w:r>
-            <w:r>
-              <w:t>informações sobre pontuação do TDPF</w:t>
-            </w:r>
-          </w:p>
-        </w:tc>
-        <w:tc>
-          <w:tcPr>
-            <w:tcW w:w="4247" w:type="dxa"/>
-          </w:tcPr>
-          <w:p>
-            <w:r>
-              <w:t>23 – Resposta (</w:t>
-            </w:r>
-            <w:proofErr w:type="spellStart"/>
-            <w:r>
-              <w:t>cpf</w:t>
-            </w:r>
-            <w:proofErr w:type="spellEnd"/>
-            <w:r>
-              <w:t xml:space="preserve"> deve ser do supervisor</w:t>
-            </w:r>
-            <w:r>
-              <w:t xml:space="preserve"> ou de fiscal alocado</w:t>
-            </w:r>
-            <w:r>
-              <w:t xml:space="preserve">; </w:t>
-            </w:r>
-            <w:proofErr w:type="spellStart"/>
-            <w:r>
-              <w:t>tdpf</w:t>
-            </w:r>
-            <w:proofErr w:type="spellEnd"/>
-            <w:r>
-              <w:t xml:space="preserve"> não</w:t>
-            </w:r>
-            <w:r>
-              <w:t xml:space="preserve"> pode estar encerrado</w:t>
-            </w:r>
-            <w:r>
-              <w:t xml:space="preserve"> há mais de 180 dias</w:t>
-            </w:r>
-            <w:r>
-              <w:t>)</w:t>
-            </w:r>
-          </w:p>
-        </w:tc>
-      </w:tr>
-      <w:tr>
-        <w:tc>
-          <w:tcPr>
-            <w:tcW w:w="4247" w:type="dxa"/>
-          </w:tcPr>
-          <w:p>
-            <w:proofErr w:type="spellStart"/>
-            <w:proofErr w:type="gramStart"/>
-            <w:r>
-              <w:lastRenderedPageBreak/>
-              <w:t>cpf</w:t>
-            </w:r>
-            <w:proofErr w:type="spellEnd"/>
-            <w:proofErr w:type="gramEnd"/>
-            <w:r>
-              <w:t xml:space="preserve"> – 11</w:t>
-            </w:r>
-          </w:p>
-          <w:p>
-            <w:proofErr w:type="spellStart"/>
-            <w:proofErr w:type="gramStart"/>
-            <w:r>
-              <w:t>chaveContagil</w:t>
-            </w:r>
-            <w:proofErr w:type="spellEnd"/>
-            <w:proofErr w:type="gramEnd"/>
-            <w:r>
-              <w:t xml:space="preserve"> – 6</w:t>
-            </w:r>
-          </w:p>
-          <w:p>
-            <w:proofErr w:type="spellStart"/>
-            <w:proofErr w:type="gramStart"/>
-            <w:r>
-              <w:t>tdpf</w:t>
-            </w:r>
-            <w:proofErr w:type="spellEnd"/>
-            <w:proofErr w:type="gramEnd"/>
-            <w:r>
-              <w:t xml:space="preserve"> – 16 caracteres numéricos </w:t>
-            </w:r>
-          </w:p>
-          <w:p>
-            <w:r>
-              <w:t>Se não enviar a parte abaixo: apaga o registro atual</w:t>
-            </w:r>
-          </w:p>
-          <w:p>
-            <w:r>
-              <w:t xml:space="preserve">Arrolamento: </w:t>
-            </w:r>
-            <w:proofErr w:type="spellStart"/>
-            <w:r>
-              <w:t>nn</w:t>
-            </w:r>
-            <w:proofErr w:type="spellEnd"/>
-            <w:r>
-              <w:t xml:space="preserve"> (2 algarismos)</w:t>
-            </w:r>
-          </w:p>
-          <w:p>
-            <w:proofErr w:type="spellStart"/>
-            <w:r>
-              <w:t>Medcautelar</w:t>
-            </w:r>
-            <w:proofErr w:type="spellEnd"/>
-            <w:r>
-              <w:t>: S ou N</w:t>
-            </w:r>
-          </w:p>
-          <w:p>
-            <w:proofErr w:type="spellStart"/>
-            <w:r>
-              <w:t>RFFPs</w:t>
-            </w:r>
-            <w:proofErr w:type="spellEnd"/>
-            <w:r>
-              <w:t xml:space="preserve">: </w:t>
-            </w:r>
-            <w:proofErr w:type="spellStart"/>
-            <w:r>
-              <w:t>nn</w:t>
-            </w:r>
-            <w:proofErr w:type="spellEnd"/>
-          </w:p>
-          <w:p>
-            <w:proofErr w:type="spellStart"/>
-            <w:r>
-              <w:t>Inaptidao</w:t>
-            </w:r>
-            <w:proofErr w:type="spellEnd"/>
-            <w:r>
-              <w:t xml:space="preserve">: </w:t>
-            </w:r>
-            <w:proofErr w:type="spellStart"/>
-            <w:r>
-              <w:t>nn</w:t>
-            </w:r>
-            <w:proofErr w:type="spellEnd"/>
-          </w:p>
-          <w:p>
-            <w:r>
-              <w:t xml:space="preserve">Baixa: </w:t>
-            </w:r>
-            <w:proofErr w:type="spellStart"/>
-            <w:r>
-              <w:t>nn</w:t>
-            </w:r>
-            <w:proofErr w:type="spellEnd"/>
-          </w:p>
-          <w:p>
-            <w:proofErr w:type="spellStart"/>
-            <w:r>
-              <w:t>ExclusaoSimples</w:t>
-            </w:r>
-            <w:proofErr w:type="spellEnd"/>
-            <w:r>
-              <w:t xml:space="preserve">: </w:t>
-            </w:r>
-            <w:proofErr w:type="spellStart"/>
-            <w:r>
-              <w:t>nn</w:t>
-            </w:r>
-            <w:proofErr w:type="spellEnd"/>
-          </w:p>
-          <w:p>
-            <w:proofErr w:type="spellStart"/>
-            <w:r>
-              <w:t>SujPassivos</w:t>
-            </w:r>
-            <w:proofErr w:type="spellEnd"/>
-            <w:r>
-              <w:t xml:space="preserve">: </w:t>
-            </w:r>
-            <w:proofErr w:type="spellStart"/>
-            <w:r>
-              <w:t>nn</w:t>
-            </w:r>
-            <w:proofErr w:type="spellEnd"/>
-          </w:p>
-          <w:p>
-            <w:proofErr w:type="spellStart"/>
-            <w:r>
-              <w:t>DVs</w:t>
-            </w:r>
-            <w:proofErr w:type="spellEnd"/>
-            <w:r>
-              <w:t xml:space="preserve">: </w:t>
-            </w:r>
-            <w:proofErr w:type="spellStart"/>
-            <w:r>
-              <w:t>nnn</w:t>
-            </w:r>
-            <w:proofErr w:type="spellEnd"/>
-          </w:p>
-          <w:p>
-            <w:r>
-              <w:t>Situacao11: S ou N</w:t>
-            </w:r>
-          </w:p>
-          <w:p>
-            <w:proofErr w:type="spellStart"/>
-            <w:r>
-              <w:t>Interposicao</w:t>
-            </w:r>
-            <w:proofErr w:type="spellEnd"/>
-            <w:r>
-              <w:t>: S ou N</w:t>
-            </w:r>
-          </w:p>
-          <w:p>
-            <w:r>
-              <w:t>Situacao15: S ou N</w:t>
-            </w:r>
-          </w:p>
-          <w:p>
-            <w:r>
-              <w:t>EstabPrev</w:t>
-            </w:r>
-            <w:r>
-              <w:t>1</w:t>
-            </w:r>
-            <w:r>
-              <w:t xml:space="preserve">: </w:t>
-            </w:r>
-            <w:proofErr w:type="spellStart"/>
-            <w:r>
-              <w:t>nnn</w:t>
-            </w:r>
-            <w:proofErr w:type="spellEnd"/>
-          </w:p>
-          <w:p>
-            <w:r>
-              <w:t xml:space="preserve">EstabPrev2: </w:t>
-            </w:r>
-            <w:proofErr w:type="spellStart"/>
-            <w:r>
-              <w:t>nn</w:t>
-            </w:r>
-            <w:proofErr w:type="spellEnd"/>
-          </w:p>
-          <w:p>
-            <w:r>
-              <w:t xml:space="preserve">Segurados: </w:t>
-            </w:r>
-            <w:proofErr w:type="spellStart"/>
-            <w:r>
-              <w:t>nnnn</w:t>
-            </w:r>
-            <w:proofErr w:type="spellEnd"/>
-          </w:p>
-          <w:p>
-            <w:r>
-              <w:t xml:space="preserve">Prestadores: </w:t>
-            </w:r>
-            <w:proofErr w:type="spellStart"/>
-            <w:r>
-              <w:t>nnn</w:t>
-            </w:r>
-            <w:proofErr w:type="spellEnd"/>
-          </w:p>
-          <w:p>
-            <w:r>
-              <w:t xml:space="preserve">Tomadores: </w:t>
-            </w:r>
-            <w:proofErr w:type="spellStart"/>
-            <w:r>
-              <w:t>nnn</w:t>
-            </w:r>
-            <w:proofErr w:type="spellEnd"/>
-          </w:p>
-          <w:p>
-            <w:proofErr w:type="spellStart"/>
-            <w:r>
-              <w:t>QtdePER</w:t>
-            </w:r>
-            <w:proofErr w:type="spellEnd"/>
-            <w:r>
-              <w:t xml:space="preserve">: </w:t>
-            </w:r>
-            <w:proofErr w:type="spellStart"/>
-            <w:r>
-              <w:t>nn</w:t>
-            </w:r>
-            <w:proofErr w:type="spellEnd"/>
-            <w:r>
-              <w:t xml:space="preserve"> </w:t>
-            </w:r>
-          </w:p>
-          <w:p>
-            <w:proofErr w:type="spellStart"/>
-            <w:r>
-              <w:t>LancamentoMuldi</w:t>
-            </w:r>
-            <w:proofErr w:type="spellEnd"/>
-            <w:r>
-              <w:t>: S ou N</w:t>
-            </w:r>
-          </w:p>
-          <w:p>
-            <w:proofErr w:type="spellStart"/>
-            <w:r>
-              <w:t>Compensacao</w:t>
-            </w:r>
-            <w:proofErr w:type="spellEnd"/>
-            <w:r>
-              <w:t>: S ou N</w:t>
-            </w:r>
-          </w:p>
-          <w:p>
-            <w:proofErr w:type="spellStart"/>
-            <w:r>
-              <w:t>CreditoExt</w:t>
-            </w:r>
-            <w:proofErr w:type="spellEnd"/>
-            <w:r>
-              <w:t xml:space="preserve"> (PIS/</w:t>
-            </w:r>
-            <w:proofErr w:type="spellStart"/>
-            <w:r>
-              <w:t>Cofins</w:t>
-            </w:r>
-            <w:proofErr w:type="spellEnd"/>
-            <w:r>
-              <w:t xml:space="preserve"> ou IPI): S ou N</w:t>
-            </w:r>
-          </w:p>
-        </w:tc>
-        <w:tc>
-          <w:tcPr>
-            <w:tcW w:w="4247" w:type="dxa"/>
-          </w:tcPr>
-          <w:p>
-            <w:r>
-              <w:t>S ou N</w:t>
-            </w:r>
-            <w:r>
-              <w:t xml:space="preserve"> ou I (TDPF inexistente)</w:t>
-            </w:r>
-            <w:r>
-              <w:t xml:space="preserve"> ou V (TDPF encerrado há mais de 180 dias)</w:t>
-            </w:r>
-          </w:p>
-          <w:p>
-            <w:r>
-              <w:t>Mensagem (100 caracteres)</w:t>
-            </w:r>
-          </w:p>
-          <w:p/>
-          <w:p>
-            <w:r>
-              <w:t>Se já existe o registro, sobrepõe.</w:t>
-            </w:r>
-          </w:p>
-        </w:tc>
-      </w:tr>
-      <w:tr>
-        <w:tc>
-          <w:tcPr>
-            <w:tcW w:w="4247" w:type="dxa"/>
-          </w:tcPr>
-          <w:p>
-            <w:r>
-              <w:t>24 – Solicita informações sobre pontuação do TDPF</w:t>
-            </w:r>
-          </w:p>
-        </w:tc>
-        <w:tc>
-          <w:tcPr>
-            <w:tcW w:w="4247" w:type="dxa"/>
-          </w:tcPr>
-          <w:p>
-            <w:r>
-              <w:t>24 – Resposta (</w:t>
-            </w:r>
-            <w:proofErr w:type="spellStart"/>
-            <w:r>
-              <w:t>cpf</w:t>
-            </w:r>
-            <w:proofErr w:type="spellEnd"/>
-            <w:r>
-              <w:t xml:space="preserve"> deve ser do supervisor ou de fiscal alocado; </w:t>
-            </w:r>
-            <w:proofErr w:type="spellStart"/>
-            <w:r>
-              <w:t>tdpf</w:t>
-            </w:r>
-            <w:proofErr w:type="spellEnd"/>
-            <w:r>
-              <w:t xml:space="preserve"> pode estar encerrado)</w:t>
-            </w:r>
-          </w:p>
-        </w:tc>
-      </w:tr>
-      <w:tr>
-        <w:tc>
-          <w:tcPr>
-            <w:tcW w:w="4247" w:type="dxa"/>
-          </w:tcPr>
-          <w:p>
-            <w:proofErr w:type="spellStart"/>
-            <w:proofErr w:type="gramStart"/>
-            <w:r>
-              <w:t>cpf</w:t>
-            </w:r>
-            <w:proofErr w:type="spellEnd"/>
-            <w:proofErr w:type="gramEnd"/>
-            <w:r>
-              <w:t xml:space="preserve"> – 11</w:t>
-            </w:r>
-          </w:p>
-          <w:p>
-            <w:proofErr w:type="spellStart"/>
-            <w:proofErr w:type="gramStart"/>
-            <w:r>
-              <w:t>chaveContagil</w:t>
-            </w:r>
-            <w:proofErr w:type="spellEnd"/>
-            <w:proofErr w:type="gramEnd"/>
-            <w:r>
-              <w:t xml:space="preserve"> – 6</w:t>
-            </w:r>
-          </w:p>
-          <w:p>
-            <w:proofErr w:type="spellStart"/>
-            <w:proofErr w:type="gramStart"/>
-            <w:r>
-              <w:t>tdpf</w:t>
-            </w:r>
-            <w:proofErr w:type="spellEnd"/>
-            <w:proofErr w:type="gramEnd"/>
-            <w:r>
-              <w:t xml:space="preserve"> – 16 caracteres numéricos</w:t>
-            </w:r>
-          </w:p>
-          <w:p>
-            <w:r>
-              <w:t>“PAR”- opcional – neste caso, está solicitando apenas os parâmetros internos utilizados para cálculo</w:t>
-            </w:r>
-          </w:p>
-        </w:tc>
-        <w:tc>
-          <w:tcPr>
-            <w:tcW w:w="4247" w:type="dxa"/>
-          </w:tcPr>
-          <w:p>
-            <w:r>
-              <w:t xml:space="preserve">N, </w:t>
-            </w:r>
-            <w:r>
-              <w:t>E</w:t>
-            </w:r>
-            <w:r>
-              <w:t>, P</w:t>
-            </w:r>
-            <w:r>
-              <w:t xml:space="preserve"> ou I (</w:t>
-            </w:r>
-            <w:r>
-              <w:t xml:space="preserve">N = </w:t>
-            </w:r>
-            <w:proofErr w:type="spellStart"/>
-            <w:r>
-              <w:t>cpf</w:t>
-            </w:r>
-            <w:proofErr w:type="spellEnd"/>
-            <w:r>
-              <w:t xml:space="preserve"> não é de supervisor ou de fiscal alocado; </w:t>
-            </w:r>
-            <w:r>
-              <w:t>E = registro existe completo</w:t>
-            </w:r>
-            <w:r>
-              <w:t xml:space="preserve"> ou estão sendo enviados os parâmetros internos</w:t>
-            </w:r>
-            <w:r>
-              <w:t xml:space="preserve"> – caso de “PAR” na requisição</w:t>
-            </w:r>
-            <w:r>
-              <w:t xml:space="preserve">; P = TDPF existe, mas não tem informações abaixo de </w:t>
-            </w:r>
-            <w:r>
-              <w:t>Total Pontos</w:t>
-            </w:r>
-            <w:r>
-              <w:t xml:space="preserve"> [requisição 23 acima]</w:t>
-            </w:r>
-            <w:r>
-              <w:t xml:space="preserve"> – não utilizada no caso de “PAR” na requisição</w:t>
-            </w:r>
-            <w:r>
-              <w:t>;</w:t>
-            </w:r>
-            <w:r>
-              <w:t xml:space="preserve"> ou</w:t>
-            </w:r>
-            <w:r>
-              <w:t xml:space="preserve"> </w:t>
-            </w:r>
-            <w:r>
-              <w:t>I = TDPF inexistente – não vai mais nada</w:t>
-            </w:r>
-            <w:r>
-              <w:t>)</w:t>
-            </w:r>
-          </w:p>
-          <w:p>
-            <w:r>
-              <w:t>Encerrado: S ou N</w:t>
-            </w:r>
-          </w:p>
-          <w:p>
-            <w:r>
-              <w:t>Se NÃO foi enviado “PAR”:</w:t>
-            </w:r>
-          </w:p>
-          <w:p>
-            <w:r>
-              <w:t>TOTAL P</w:t>
-            </w:r>
-            <w:r>
-              <w:t xml:space="preserve">ONTOS:4 </w:t>
-            </w:r>
-            <w:r>
-              <w:t>algarismos</w:t>
-            </w:r>
-            <w:r>
-              <w:t xml:space="preserve"> (</w:t>
-            </w:r>
-            <w:proofErr w:type="gramStart"/>
-            <w:r>
-              <w:t>0</w:t>
-            </w:r>
-            <w:r>
-              <w:t>00</w:t>
-            </w:r>
-            <w:r>
-              <w:t>0</w:t>
-            </w:r>
-            <w:r>
-              <w:t xml:space="preserve"> caso</w:t>
-            </w:r>
-            <w:proofErr w:type="gramEnd"/>
-            <w:r>
-              <w:t xml:space="preserve"> não h</w:t>
-            </w:r>
-            <w:r>
-              <w:t>a</w:t>
-            </w:r>
-            <w:r>
-              <w:t>ja as informações abaixo)</w:t>
-            </w:r>
-          </w:p>
-          <w:p>
-            <w:r>
-              <w:t xml:space="preserve">Arrolamento: </w:t>
-            </w:r>
-            <w:proofErr w:type="spellStart"/>
-            <w:r>
-              <w:t>nn</w:t>
-            </w:r>
-            <w:proofErr w:type="spellEnd"/>
-            <w:r>
-              <w:t xml:space="preserve"> (2 algarismos)</w:t>
-            </w:r>
-          </w:p>
-          <w:p>
-            <w:proofErr w:type="spellStart"/>
-            <w:r>
-              <w:t>Medcautelar</w:t>
-            </w:r>
-            <w:proofErr w:type="spellEnd"/>
-            <w:r>
-              <w:t>: S ou N</w:t>
-            </w:r>
-          </w:p>
-          <w:p>
-            <w:proofErr w:type="spellStart"/>
-            <w:r>
-              <w:t>RFFPs</w:t>
-            </w:r>
-            <w:proofErr w:type="spellEnd"/>
-            <w:r>
-              <w:t xml:space="preserve">: </w:t>
-            </w:r>
-            <w:proofErr w:type="spellStart"/>
-            <w:r>
-              <w:t>nn</w:t>
-            </w:r>
-            <w:proofErr w:type="spellEnd"/>
-          </w:p>
-          <w:p>
-            <w:proofErr w:type="spellStart"/>
-            <w:r>
-              <w:t>Inaptidao</w:t>
-            </w:r>
-            <w:proofErr w:type="spellEnd"/>
-            <w:r>
-              <w:t xml:space="preserve">: </w:t>
-            </w:r>
-            <w:proofErr w:type="spellStart"/>
-            <w:r>
-              <w:t>nn</w:t>
-            </w:r>
-            <w:proofErr w:type="spellEnd"/>
-          </w:p>
-          <w:p>
-            <w:r>
-              <w:t xml:space="preserve">Baixa: </w:t>
-            </w:r>
-            <w:proofErr w:type="spellStart"/>
-            <w:r>
-              <w:t>nn</w:t>
-            </w:r>
-            <w:proofErr w:type="spellEnd"/>
-          </w:p>
-          <w:p>
-            <w:proofErr w:type="spellStart"/>
-            <w:r>
-              <w:t>ExclusaoSimples</w:t>
-            </w:r>
-            <w:proofErr w:type="spellEnd"/>
-            <w:r>
-              <w:t xml:space="preserve">: </w:t>
-            </w:r>
-            <w:proofErr w:type="spellStart"/>
-            <w:r>
-              <w:t>nn</w:t>
-            </w:r>
-            <w:proofErr w:type="spellEnd"/>
-          </w:p>
-          <w:p>
-            <w:proofErr w:type="spellStart"/>
-            <w:r>
-              <w:t>SujPassivos</w:t>
-            </w:r>
-            <w:proofErr w:type="spellEnd"/>
-            <w:r>
-              <w:t xml:space="preserve">: </w:t>
-            </w:r>
-            <w:proofErr w:type="spellStart"/>
-            <w:r>
-              <w:t>nn</w:t>
-            </w:r>
-            <w:proofErr w:type="spellEnd"/>
-          </w:p>
-          <w:p>
-            <w:proofErr w:type="spellStart"/>
-            <w:r>
-              <w:t>DVs</w:t>
-            </w:r>
-            <w:proofErr w:type="spellEnd"/>
-            <w:r>
-              <w:t xml:space="preserve">: </w:t>
-            </w:r>
-            <w:proofErr w:type="spellStart"/>
-            <w:r>
-              <w:t>nnn</w:t>
-            </w:r>
-            <w:proofErr w:type="spellEnd"/>
-          </w:p>
-          <w:p>
-            <w:r>
-              <w:t>Situacao11: S ou N</w:t>
-            </w:r>
-          </w:p>
-          <w:p>
-            <w:proofErr w:type="spellStart"/>
-            <w:r>
-              <w:t>Interposicao</w:t>
-            </w:r>
-            <w:proofErr w:type="spellEnd"/>
-            <w:r>
-              <w:t>: S ou N</w:t>
-            </w:r>
-          </w:p>
-          <w:p>
-            <w:r>
-              <w:t>Situacao15: S ou N</w:t>
-            </w:r>
-          </w:p>
-          <w:p>
-            <w:r>
-              <w:lastRenderedPageBreak/>
-              <w:t xml:space="preserve">EstabPrev1: </w:t>
-            </w:r>
-            <w:proofErr w:type="spellStart"/>
-            <w:r>
-              <w:t>nnn</w:t>
-            </w:r>
-            <w:proofErr w:type="spellEnd"/>
-          </w:p>
-          <w:p>
-            <w:r>
-              <w:t xml:space="preserve">EstabPrev2: </w:t>
-            </w:r>
-            <w:proofErr w:type="spellStart"/>
-            <w:r>
-              <w:t>nn</w:t>
-            </w:r>
-            <w:proofErr w:type="spellEnd"/>
-          </w:p>
-          <w:p>
-            <w:r>
-              <w:t xml:space="preserve">Segurados: </w:t>
-            </w:r>
-            <w:proofErr w:type="spellStart"/>
-            <w:r>
-              <w:t>nnnn</w:t>
-            </w:r>
-            <w:proofErr w:type="spellEnd"/>
-          </w:p>
-          <w:p>
-            <w:r>
-              <w:t xml:space="preserve">Prestadores: </w:t>
-            </w:r>
-            <w:proofErr w:type="spellStart"/>
-            <w:r>
-              <w:t>nnn</w:t>
-            </w:r>
-            <w:proofErr w:type="spellEnd"/>
-          </w:p>
-          <w:p>
-            <w:r>
-              <w:t xml:space="preserve">Tomadores: </w:t>
-            </w:r>
-            <w:proofErr w:type="spellStart"/>
-            <w:r>
-              <w:t>nnn</w:t>
-            </w:r>
-            <w:proofErr w:type="spellEnd"/>
-          </w:p>
-          <w:p>
-            <w:proofErr w:type="spellStart"/>
-            <w:r>
-              <w:t>QtdePER</w:t>
-            </w:r>
-            <w:proofErr w:type="spellEnd"/>
-            <w:r>
-              <w:t xml:space="preserve">: </w:t>
-            </w:r>
-            <w:proofErr w:type="spellStart"/>
-            <w:r>
-              <w:t>nn</w:t>
-            </w:r>
-            <w:proofErr w:type="spellEnd"/>
-            <w:r>
-              <w:t xml:space="preserve"> </w:t>
-            </w:r>
-          </w:p>
-          <w:p>
-            <w:proofErr w:type="spellStart"/>
-            <w:r>
-              <w:t>LancamentoMuldi</w:t>
-            </w:r>
-            <w:proofErr w:type="spellEnd"/>
-            <w:r>
-              <w:t>: S ou N</w:t>
-            </w:r>
-          </w:p>
-          <w:p>
-            <w:proofErr w:type="spellStart"/>
-            <w:r>
-              <w:t>Compensacao</w:t>
-            </w:r>
-            <w:proofErr w:type="spellEnd"/>
-            <w:r>
-              <w:t>: S ou N</w:t>
-            </w:r>
-          </w:p>
-          <w:p>
-            <w:proofErr w:type="spellStart"/>
-            <w:r>
-              <w:t>CreditoExt</w:t>
-            </w:r>
-            <w:proofErr w:type="spellEnd"/>
-            <w:r>
-              <w:t xml:space="preserve"> (PIS/</w:t>
-            </w:r>
-            <w:proofErr w:type="spellStart"/>
-            <w:r>
-              <w:t>Cofins</w:t>
-            </w:r>
-            <w:proofErr w:type="spellEnd"/>
-            <w:r>
-              <w:t xml:space="preserve"> ou IPI): S ou N</w:t>
-            </w:r>
-          </w:p>
-          <w:p>
-            <w:r>
-              <w:t>Data de inclusão do registro: 10 caracteres</w:t>
-            </w:r>
-          </w:p>
-          <w:p>
-            <w:r>
-              <w:t>Se foi enviado “PAR”:</w:t>
-            </w:r>
-          </w:p>
-          <w:p>
-            <w:r>
-              <w:t>Porte – 3 caracteres</w:t>
-            </w:r>
-          </w:p>
-          <w:p>
-            <w:r>
-              <w:t>Acompanhamento – 1 caractere</w:t>
-            </w:r>
-          </w:p>
-          <w:p>
-            <w:proofErr w:type="spellStart"/>
-            <w:r>
-              <w:t>Qtde</w:t>
-            </w:r>
-            <w:proofErr w:type="spellEnd"/>
-            <w:r>
-              <w:t xml:space="preserve"> </w:t>
-            </w:r>
-            <w:proofErr w:type="spellStart"/>
-            <w:r>
-              <w:t>Operacoes</w:t>
-            </w:r>
-            <w:proofErr w:type="spellEnd"/>
-            <w:r>
-              <w:t xml:space="preserve"> – 3 algarismos</w:t>
-            </w:r>
-          </w:p>
-          <w:p>
-            <w:proofErr w:type="spellStart"/>
-            <w:r>
-              <w:t>Qtde</w:t>
-            </w:r>
-            <w:proofErr w:type="spellEnd"/>
-            <w:r>
-              <w:t xml:space="preserve"> Anos – 1 algarismo</w:t>
-            </w:r>
-          </w:p>
-          <w:p>
-            <w:r>
-              <w:t>Tributo Principal – 4 algarismos</w:t>
-            </w:r>
-          </w:p>
-          <w:p>
-            <w:r>
-              <w:t>Operação Principal – 5 algarismos</w:t>
-            </w:r>
-          </w:p>
-        </w:tc>
-      </w:tr>
-      <w:tr>
-        <w:tc>
-          <w:tcPr>
-            <w:tcW w:w="4247" w:type="dxa"/>
-          </w:tcPr>
-          <w:p>
-            <w:r>
-              <w:lastRenderedPageBreak/>
-              <w:t xml:space="preserve">25 – Solicita </w:t>
-            </w:r>
-            <w:proofErr w:type="spellStart"/>
-            <w:r>
-              <w:t>TDPFs</w:t>
-            </w:r>
-            <w:proofErr w:type="spellEnd"/>
-            <w:r>
-              <w:t xml:space="preserve"> para os quais não há ciência registrada até a data atual entre XX e YY dias exatos </w:t>
-            </w:r>
-            <w:r>
-              <w:t xml:space="preserve">após </w:t>
-            </w:r>
-            <w:r>
-              <w:t>a emissão</w:t>
-            </w:r>
-          </w:p>
-        </w:tc>
-        <w:tc>
-          <w:tcPr>
-            <w:tcW w:w="4247" w:type="dxa"/>
-          </w:tcPr>
-          <w:p>
-            <w:r>
-              <w:t>2</w:t>
-            </w:r>
-            <w:r>
-              <w:t>5</w:t>
-            </w:r>
-            <w:r>
-              <w:t xml:space="preserve"> – Retorna relação abaixo (</w:t>
-            </w:r>
-            <w:proofErr w:type="spellStart"/>
-            <w:r>
-              <w:t>cpf</w:t>
-            </w:r>
-            <w:proofErr w:type="spellEnd"/>
-            <w:r>
-              <w:t xml:space="preserve"> deve estar alocado ou ser do supervisor; somente </w:t>
-            </w:r>
-            <w:proofErr w:type="spellStart"/>
-            <w:r>
-              <w:t>TDPFs</w:t>
-            </w:r>
-            <w:proofErr w:type="spellEnd"/>
-            <w:r>
-              <w:t xml:space="preserve"> em andamento)</w:t>
-            </w:r>
-          </w:p>
-        </w:tc>
-      </w:tr>
-      <w:tr>
-        <w:tc>
-          <w:tcPr>
-            <w:tcW w:w="4247" w:type="dxa"/>
-          </w:tcPr>
-          <w:p>
-            <w:proofErr w:type="spellStart"/>
-            <w:proofErr w:type="gramStart"/>
-            <w:r>
-              <w:t>cpf</w:t>
-            </w:r>
-            <w:proofErr w:type="spellEnd"/>
-            <w:proofErr w:type="gramEnd"/>
-            <w:r>
-              <w:t xml:space="preserve"> – 11</w:t>
-            </w:r>
-          </w:p>
-          <w:p>
-            <w:proofErr w:type="spellStart"/>
-            <w:proofErr w:type="gramStart"/>
-            <w:r>
-              <w:t>chaveContagil</w:t>
-            </w:r>
-            <w:proofErr w:type="spellEnd"/>
-            <w:proofErr w:type="gramEnd"/>
-            <w:r>
-              <w:t xml:space="preserve"> – 6</w:t>
-            </w:r>
-          </w:p>
-          <w:p>
-            <w:r>
-              <w:t>XX</w:t>
-            </w:r>
-          </w:p>
-          <w:p>
-            <w:r>
-              <w:t>YY</w:t>
+              <w:t xml:space="preserve">11 – </w:t>
+            </w:r>
+            <w:proofErr w:type="gramStart"/>
+            <w:r>
+              <w:t>solicita</w:t>
+            </w:r>
+            <w:proofErr w:type="gramEnd"/>
+            <w:r>
+              <w:t xml:space="preserve"> o próximo registro</w:t>
             </w:r>
           </w:p>
           <w:p>
@@ -4758,10 +3397,1448 @@
           </w:tcPr>
           <w:p>
             <w:r>
+              <w:t>XX</w:t>
+            </w:r>
+            <w:r>
+              <w:t>X</w:t>
+            </w:r>
+            <w:r>
+              <w:t xml:space="preserve"> – número de entradas (só n</w:t>
+            </w:r>
+            <w:r>
+              <w:t>o primeiro envio</w:t>
+            </w:r>
+            <w:r>
+              <w:t>; AAA</w:t>
+            </w:r>
+            <w:r>
+              <w:t xml:space="preserve"> = Erro – ver mensagem</w:t>
+            </w:r>
+            <w:r>
+              <w:t>)</w:t>
+            </w:r>
+          </w:p>
+          <w:p>
+            <w:proofErr w:type="spellStart"/>
+            <w:r>
+              <w:t>Msg</w:t>
+            </w:r>
+            <w:proofErr w:type="spellEnd"/>
+            <w:r>
+              <w:t xml:space="preserve"> – 100 caracteres</w:t>
+            </w:r>
+          </w:p>
+          <w:p/>
+          <w:p>
+            <w:r>
+              <w:t>Se XXX for zero, não há envios subsequentes</w:t>
+            </w:r>
+          </w:p>
+          <w:p/>
+          <w:p>
+            <w:r>
+              <w:t>Envios</w:t>
+            </w:r>
+            <w:r>
+              <w:t xml:space="preserve"> subsequentes:</w:t>
+            </w:r>
+          </w:p>
+          <w:p>
+            <w:r>
+              <w:t>P/ cada entrada:</w:t>
+            </w:r>
+          </w:p>
+          <w:p>
+            <w:r>
+              <w:t>Um registro:</w:t>
+            </w:r>
+          </w:p>
+          <w:p>
+            <w:r>
+              <w:t>19</w:t>
+            </w:r>
+          </w:p>
+          <w:p>
+            <w:r>
+              <w:t>Código (chave) do registro</w:t>
+            </w:r>
+            <w:r>
+              <w:t>/entrada</w:t>
+            </w:r>
+            <w:r>
+              <w:t xml:space="preserve"> –</w:t>
+            </w:r>
+            <w:r>
+              <w:t xml:space="preserve"> 10</w:t>
+            </w:r>
+            <w:r>
+              <w:t xml:space="preserve"> caracteres </w:t>
+            </w:r>
+          </w:p>
+          <w:p>
+            <w:r>
+              <w:t>Data da entrada – “</w:t>
+            </w:r>
+            <w:proofErr w:type="spellStart"/>
+            <w:r>
+              <w:t>dd</w:t>
+            </w:r>
+            <w:proofErr w:type="spellEnd"/>
+            <w:r>
+              <w:t>/mm/</w:t>
+            </w:r>
+            <w:proofErr w:type="spellStart"/>
+            <w:r>
+              <w:t>yyyy</w:t>
+            </w:r>
+            <w:proofErr w:type="spellEnd"/>
+            <w:r>
+              <w:t>” (10)</w:t>
+            </w:r>
+          </w:p>
+          <w:p>
+            <w:r>
               <w:t xml:space="preserve">NN – </w:t>
             </w:r>
             <w:proofErr w:type="gramStart"/>
             <w:r>
+              <w:t>nº</w:t>
+            </w:r>
+            <w:proofErr w:type="gramEnd"/>
+            <w:r>
+              <w:t xml:space="preserve"> de partes (4</w:t>
+            </w:r>
+            <w:r>
+              <w:t>00 caracteres no máximo por parte)</w:t>
+            </w:r>
+          </w:p>
+          <w:p>
+            <w:r>
+              <w:t>P/ cada entrada</w:t>
+            </w:r>
+            <w:r>
+              <w:t>, envia um pedaço da mensagem até enviar as NN partes</w:t>
+            </w:r>
+          </w:p>
+          <w:p/>
+        </w:tc>
+      </w:tr>
+      <w:tr>
+        <w:tc>
+          <w:tcPr>
+            <w:tcW w:w="4247" w:type="dxa"/>
+          </w:tcPr>
+          <w:p>
+            <w:r>
+              <w:t>20</w:t>
+            </w:r>
+            <w:r>
+              <w:t xml:space="preserve"> –</w:t>
+            </w:r>
+            <w:r>
+              <w:t xml:space="preserve"> Exclui</w:t>
+            </w:r>
+            <w:r>
+              <w:t xml:space="preserve"> entrada do diário da fiscalização</w:t>
+            </w:r>
+          </w:p>
+        </w:tc>
+        <w:tc>
+          <w:tcPr>
+            <w:tcW w:w="4247" w:type="dxa"/>
+          </w:tcPr>
+          <w:p>
+            <w:r>
+              <w:t>20 – Resposta (</w:t>
+            </w:r>
+            <w:proofErr w:type="spellStart"/>
+            <w:r>
+              <w:t>cpf</w:t>
+            </w:r>
+            <w:proofErr w:type="spellEnd"/>
+            <w:r>
+              <w:t xml:space="preserve"> deve estar alocado no TDPF e este deve estar em andamento)</w:t>
+            </w:r>
+          </w:p>
+        </w:tc>
+      </w:tr>
+      <w:tr>
+        <w:tc>
+          <w:tcPr>
+            <w:tcW w:w="4247" w:type="dxa"/>
+          </w:tcPr>
+          <w:p>
+            <w:proofErr w:type="spellStart"/>
+            <w:proofErr w:type="gramStart"/>
+            <w:r>
+              <w:t>cpf</w:t>
+            </w:r>
+            <w:proofErr w:type="spellEnd"/>
+            <w:proofErr w:type="gramEnd"/>
+            <w:r>
+              <w:t xml:space="preserve"> – 11</w:t>
+            </w:r>
+          </w:p>
+          <w:p>
+            <w:proofErr w:type="spellStart"/>
+            <w:proofErr w:type="gramStart"/>
+            <w:r>
+              <w:t>chaveContagil</w:t>
+            </w:r>
+            <w:proofErr w:type="spellEnd"/>
+            <w:proofErr w:type="gramEnd"/>
+            <w:r>
+              <w:t xml:space="preserve"> – 6</w:t>
+            </w:r>
+          </w:p>
+          <w:p>
+            <w:proofErr w:type="spellStart"/>
+            <w:proofErr w:type="gramStart"/>
+            <w:r>
+              <w:t>tdpf</w:t>
+            </w:r>
+            <w:proofErr w:type="spellEnd"/>
+            <w:proofErr w:type="gramEnd"/>
+            <w:r>
+              <w:t xml:space="preserve"> – 16</w:t>
+            </w:r>
+          </w:p>
+          <w:p>
+            <w:r>
+              <w:t>Código (chave)</w:t>
+            </w:r>
+            <w:r>
+              <w:t xml:space="preserve"> do Registro –</w:t>
+            </w:r>
+            <w:r>
+              <w:t xml:space="preserve"> 10</w:t>
+            </w:r>
+          </w:p>
+        </w:tc>
+        <w:tc>
+          <w:tcPr>
+            <w:tcW w:w="4247" w:type="dxa"/>
+          </w:tcPr>
+          <w:p>
+            <w:r>
+              <w:t>“00” – sucesso</w:t>
+            </w:r>
+          </w:p>
+          <w:p>
+            <w:r>
+              <w:t>“99” – erro</w:t>
+            </w:r>
+          </w:p>
+          <w:p>
+            <w:r>
+              <w:t>Mensagem – 100 caracteres</w:t>
+            </w:r>
+          </w:p>
+        </w:tc>
+      </w:tr>
+      <w:tr>
+        <w:tc>
+          <w:tcPr>
+            <w:tcW w:w="4247" w:type="dxa"/>
+          </w:tcPr>
+          <w:p>
+            <w:r>
+              <w:t>21</w:t>
+            </w:r>
+            <w:r>
+              <w:t xml:space="preserve"> – Informa DCC de TDPF</w:t>
+            </w:r>
+            <w:r>
+              <w:t xml:space="preserve"> </w:t>
+            </w:r>
+          </w:p>
+        </w:tc>
+        <w:tc>
+          <w:tcPr>
+            <w:tcW w:w="4247" w:type="dxa"/>
+          </w:tcPr>
+          <w:p>
+            <w:r>
+              <w:t>21 – Resposta</w:t>
+            </w:r>
+            <w:r>
+              <w:t xml:space="preserve"> (</w:t>
+            </w:r>
+            <w:proofErr w:type="spellStart"/>
+            <w:r>
+              <w:t>cpf</w:t>
+            </w:r>
+            <w:proofErr w:type="spellEnd"/>
+            <w:r>
+              <w:t xml:space="preserve"> deve estar alocado ou ser de supervisor </w:t>
+            </w:r>
+            <w:r>
+              <w:rPr>
+                <w:strike/>
+              </w:rPr>
+              <w:t xml:space="preserve">e </w:t>
+            </w:r>
+            <w:r>
+              <w:rPr>
+                <w:strike/>
+              </w:rPr>
+              <w:t>o TDPF deve estar em andamento</w:t>
+            </w:r>
+            <w:r>
+              <w:t>)</w:t>
+            </w:r>
+          </w:p>
+        </w:tc>
+      </w:tr>
+      <w:tr>
+        <w:tc>
+          <w:tcPr>
+            <w:tcW w:w="4247" w:type="dxa"/>
+          </w:tcPr>
+          <w:p>
+            <w:proofErr w:type="spellStart"/>
+            <w:proofErr w:type="gramStart"/>
+            <w:r>
+              <w:t>cpf</w:t>
+            </w:r>
+            <w:proofErr w:type="spellEnd"/>
+            <w:proofErr w:type="gramEnd"/>
+            <w:r>
+              <w:t xml:space="preserve"> – 11</w:t>
+            </w:r>
+          </w:p>
+          <w:p>
+            <w:proofErr w:type="spellStart"/>
+            <w:proofErr w:type="gramStart"/>
+            <w:r>
+              <w:t>chaveContagil</w:t>
+            </w:r>
+            <w:proofErr w:type="spellEnd"/>
+            <w:proofErr w:type="gramEnd"/>
+            <w:r>
+              <w:t xml:space="preserve"> – 6</w:t>
+            </w:r>
+          </w:p>
+          <w:p>
+            <w:proofErr w:type="spellStart"/>
+            <w:proofErr w:type="gramStart"/>
+            <w:r>
+              <w:t>tdpf</w:t>
+            </w:r>
+            <w:proofErr w:type="spellEnd"/>
+            <w:proofErr w:type="gramEnd"/>
+            <w:r>
+              <w:t xml:space="preserve"> – 16 caracteres numéricos</w:t>
+            </w:r>
+            <w:r>
+              <w:t xml:space="preserve"> </w:t>
+            </w:r>
+          </w:p>
+          <w:p>
+            <w:r>
+              <w:t>DCC – 17</w:t>
+            </w:r>
+          </w:p>
+          <w:p/>
+          <w:p>
+            <w:r>
+              <w:t>DCC deve ser único na base de dados</w:t>
+            </w:r>
+          </w:p>
+          <w:p/>
+        </w:tc>
+        <w:tc>
+          <w:tcPr>
+            <w:tcW w:w="4247" w:type="dxa"/>
+          </w:tcPr>
+          <w:p>
+            <w:proofErr w:type="gramStart"/>
+            <w:r>
+              <w:t>mensagem</w:t>
+            </w:r>
+            <w:proofErr w:type="gramEnd"/>
+            <w:r>
+              <w:t xml:space="preserve"> (100 caracteres)</w:t>
+            </w:r>
+          </w:p>
+          <w:p/>
+          <w:p>
+            <w:r>
+              <w:t>DCC deve ser único na base de dados</w:t>
+            </w:r>
+          </w:p>
+          <w:p/>
+        </w:tc>
+      </w:tr>
+      <w:tr>
+        <w:tc>
+          <w:tcPr>
+            <w:tcW w:w="4247" w:type="dxa"/>
+          </w:tcPr>
+          <w:p>
+            <w:r>
+              <w:t xml:space="preserve">22 – Troca </w:t>
+            </w:r>
+            <w:r>
+              <w:t>Senha</w:t>
+            </w:r>
+          </w:p>
+        </w:tc>
+        <w:tc>
+          <w:tcPr>
+            <w:tcW w:w="4247" w:type="dxa"/>
+          </w:tcPr>
+          <w:p>
+            <w:r>
+              <w:t>22 – Resposta</w:t>
+            </w:r>
+          </w:p>
+        </w:tc>
+      </w:tr>
+      <w:tr>
+        <w:tc>
+          <w:tcPr>
+            <w:tcW w:w="4247" w:type="dxa"/>
+          </w:tcPr>
+          <w:p>
+            <w:proofErr w:type="spellStart"/>
+            <w:proofErr w:type="gramStart"/>
+            <w:r>
+              <w:t>cpf</w:t>
+            </w:r>
+            <w:proofErr w:type="spellEnd"/>
+            <w:proofErr w:type="gramEnd"/>
+            <w:r>
+              <w:t xml:space="preserve"> – 11</w:t>
+            </w:r>
+          </w:p>
+          <w:p>
+            <w:proofErr w:type="spellStart"/>
+            <w:proofErr w:type="gramStart"/>
+            <w:r>
+              <w:lastRenderedPageBreak/>
+              <w:t>chaveContagil</w:t>
+            </w:r>
+            <w:proofErr w:type="spellEnd"/>
+            <w:proofErr w:type="gramEnd"/>
+            <w:r>
+              <w:t xml:space="preserve"> – 6</w:t>
+            </w:r>
+          </w:p>
+          <w:p>
+            <w:proofErr w:type="spellStart"/>
+            <w:r>
+              <w:t>novaSenha</w:t>
+            </w:r>
+            <w:proofErr w:type="spellEnd"/>
+            <w:r>
+              <w:t xml:space="preserve"> – 6 dígitos</w:t>
+            </w:r>
+          </w:p>
+        </w:tc>
+        <w:tc>
+          <w:tcPr>
+            <w:tcW w:w="4247" w:type="dxa"/>
+          </w:tcPr>
+          <w:p>
+            <w:r>
+              <w:lastRenderedPageBreak/>
+              <w:t>S ou N – trocou ou não</w:t>
+            </w:r>
+          </w:p>
+          <w:p>
+            <w:proofErr w:type="spellStart"/>
+            <w:r>
+              <w:lastRenderedPageBreak/>
+              <w:t>Msg</w:t>
+            </w:r>
+            <w:proofErr w:type="spellEnd"/>
+            <w:r>
+              <w:t xml:space="preserve"> (100 caracteres)</w:t>
+            </w:r>
+          </w:p>
+        </w:tc>
+      </w:tr>
+      <w:tr>
+        <w:tc>
+          <w:tcPr>
+            <w:tcW w:w="4247" w:type="dxa"/>
+          </w:tcPr>
+          <w:p>
+            <w:r>
+              <w:lastRenderedPageBreak/>
+              <w:t xml:space="preserve">23 – Envia </w:t>
+            </w:r>
+            <w:r>
+              <w:t>informações sobre pontuação do TDPF</w:t>
+            </w:r>
+          </w:p>
+        </w:tc>
+        <w:tc>
+          <w:tcPr>
+            <w:tcW w:w="4247" w:type="dxa"/>
+          </w:tcPr>
+          <w:p>
+            <w:r>
+              <w:t>23 – Resposta (</w:t>
+            </w:r>
+            <w:proofErr w:type="spellStart"/>
+            <w:r>
+              <w:t>cpf</w:t>
+            </w:r>
+            <w:proofErr w:type="spellEnd"/>
+            <w:r>
+              <w:t xml:space="preserve"> deve ser do supervisor</w:t>
+            </w:r>
+            <w:r>
+              <w:t xml:space="preserve"> ou de fiscal alocado</w:t>
+            </w:r>
+            <w:r>
+              <w:t xml:space="preserve">; </w:t>
+            </w:r>
+            <w:proofErr w:type="spellStart"/>
+            <w:r>
+              <w:t>tdpf</w:t>
+            </w:r>
+            <w:proofErr w:type="spellEnd"/>
+            <w:r>
+              <w:t xml:space="preserve"> não</w:t>
+            </w:r>
+            <w:r>
+              <w:t xml:space="preserve"> pode estar encerrado</w:t>
+            </w:r>
+            <w:r>
+              <w:t xml:space="preserve"> há mais de 180 dias</w:t>
+            </w:r>
+            <w:r>
+              <w:t>)</w:t>
+            </w:r>
+          </w:p>
+        </w:tc>
+      </w:tr>
+      <w:tr>
+        <w:tc>
+          <w:tcPr>
+            <w:tcW w:w="4247" w:type="dxa"/>
+          </w:tcPr>
+          <w:p>
+            <w:proofErr w:type="spellStart"/>
+            <w:proofErr w:type="gramStart"/>
+            <w:r>
+              <w:t>cpf</w:t>
+            </w:r>
+            <w:proofErr w:type="spellEnd"/>
+            <w:proofErr w:type="gramEnd"/>
+            <w:r>
+              <w:t xml:space="preserve"> – 11</w:t>
+            </w:r>
+          </w:p>
+          <w:p>
+            <w:proofErr w:type="spellStart"/>
+            <w:proofErr w:type="gramStart"/>
+            <w:r>
+              <w:t>chaveContagil</w:t>
+            </w:r>
+            <w:proofErr w:type="spellEnd"/>
+            <w:proofErr w:type="gramEnd"/>
+            <w:r>
+              <w:t xml:space="preserve"> – 6</w:t>
+            </w:r>
+          </w:p>
+          <w:p>
+            <w:proofErr w:type="spellStart"/>
+            <w:proofErr w:type="gramStart"/>
+            <w:r>
+              <w:t>tdpf</w:t>
+            </w:r>
+            <w:proofErr w:type="spellEnd"/>
+            <w:proofErr w:type="gramEnd"/>
+            <w:r>
+              <w:t xml:space="preserve"> – 16 caracteres numéricos </w:t>
+            </w:r>
+          </w:p>
+          <w:p>
+            <w:r>
+              <w:t>Se não enviar a parte abaixo: apaga o registro atual</w:t>
+            </w:r>
+          </w:p>
+          <w:p>
+            <w:r>
+              <w:t xml:space="preserve">Arrolamento: </w:t>
+            </w:r>
+            <w:proofErr w:type="spellStart"/>
+            <w:r>
+              <w:t>nn</w:t>
+            </w:r>
+            <w:proofErr w:type="spellEnd"/>
+            <w:r>
+              <w:t xml:space="preserve"> (2 algarismos)</w:t>
+            </w:r>
+          </w:p>
+          <w:p>
+            <w:proofErr w:type="spellStart"/>
+            <w:r>
+              <w:t>Medcautelar</w:t>
+            </w:r>
+            <w:proofErr w:type="spellEnd"/>
+            <w:r>
+              <w:t>: S ou N</w:t>
+            </w:r>
+          </w:p>
+          <w:p>
+            <w:proofErr w:type="spellStart"/>
+            <w:r>
+              <w:t>RFFPs</w:t>
+            </w:r>
+            <w:proofErr w:type="spellEnd"/>
+            <w:r>
+              <w:t xml:space="preserve">: </w:t>
+            </w:r>
+            <w:proofErr w:type="spellStart"/>
+            <w:r>
+              <w:t>nn</w:t>
+            </w:r>
+            <w:proofErr w:type="spellEnd"/>
+          </w:p>
+          <w:p>
+            <w:proofErr w:type="spellStart"/>
+            <w:r>
+              <w:t>Inaptidao</w:t>
+            </w:r>
+            <w:proofErr w:type="spellEnd"/>
+            <w:r>
+              <w:t xml:space="preserve">: </w:t>
+            </w:r>
+            <w:proofErr w:type="spellStart"/>
+            <w:r>
+              <w:t>nn</w:t>
+            </w:r>
+            <w:proofErr w:type="spellEnd"/>
+          </w:p>
+          <w:p>
+            <w:r>
+              <w:t xml:space="preserve">Baixa: </w:t>
+            </w:r>
+            <w:proofErr w:type="spellStart"/>
+            <w:r>
+              <w:t>nn</w:t>
+            </w:r>
+            <w:proofErr w:type="spellEnd"/>
+          </w:p>
+          <w:p>
+            <w:proofErr w:type="spellStart"/>
+            <w:r>
+              <w:t>ExclusaoSimples</w:t>
+            </w:r>
+            <w:proofErr w:type="spellEnd"/>
+            <w:r>
+              <w:t xml:space="preserve">: </w:t>
+            </w:r>
+            <w:proofErr w:type="spellStart"/>
+            <w:r>
+              <w:t>nn</w:t>
+            </w:r>
+            <w:proofErr w:type="spellEnd"/>
+          </w:p>
+          <w:p>
+            <w:proofErr w:type="spellStart"/>
+            <w:r>
+              <w:t>SujPassivos</w:t>
+            </w:r>
+            <w:proofErr w:type="spellEnd"/>
+            <w:r>
+              <w:t xml:space="preserve">: </w:t>
+            </w:r>
+            <w:proofErr w:type="spellStart"/>
+            <w:r>
+              <w:t>nn</w:t>
+            </w:r>
+            <w:proofErr w:type="spellEnd"/>
+          </w:p>
+          <w:p>
+            <w:proofErr w:type="spellStart"/>
+            <w:r>
+              <w:t>DVs</w:t>
+            </w:r>
+            <w:proofErr w:type="spellEnd"/>
+            <w:r>
+              <w:t xml:space="preserve">: </w:t>
+            </w:r>
+            <w:proofErr w:type="spellStart"/>
+            <w:r>
+              <w:t>nnn</w:t>
+            </w:r>
+            <w:proofErr w:type="spellEnd"/>
+          </w:p>
+          <w:p>
+            <w:r>
+              <w:t>Situacao11: S ou N</w:t>
+            </w:r>
+          </w:p>
+          <w:p>
+            <w:proofErr w:type="spellStart"/>
+            <w:r>
+              <w:t>Interposicao</w:t>
+            </w:r>
+            <w:proofErr w:type="spellEnd"/>
+            <w:r>
+              <w:t>: S ou N</w:t>
+            </w:r>
+          </w:p>
+          <w:p>
+            <w:r>
+              <w:t>Situacao15: S ou N</w:t>
+            </w:r>
+          </w:p>
+          <w:p>
+            <w:r>
+              <w:t>EstabPrev</w:t>
+            </w:r>
+            <w:r>
+              <w:t>1</w:t>
+            </w:r>
+            <w:r>
+              <w:t xml:space="preserve">: </w:t>
+            </w:r>
+            <w:proofErr w:type="spellStart"/>
+            <w:r>
+              <w:t>nnn</w:t>
+            </w:r>
+            <w:proofErr w:type="spellEnd"/>
+          </w:p>
+          <w:p>
+            <w:r>
+              <w:t xml:space="preserve">EstabPrev2: </w:t>
+            </w:r>
+            <w:proofErr w:type="spellStart"/>
+            <w:r>
+              <w:t>nn</w:t>
+            </w:r>
+            <w:proofErr w:type="spellEnd"/>
+          </w:p>
+          <w:p>
+            <w:r>
+              <w:t xml:space="preserve">Segurados: </w:t>
+            </w:r>
+            <w:proofErr w:type="spellStart"/>
+            <w:r>
+              <w:t>nnnn</w:t>
+            </w:r>
+            <w:proofErr w:type="spellEnd"/>
+          </w:p>
+          <w:p>
+            <w:r>
+              <w:t xml:space="preserve">Prestadores: </w:t>
+            </w:r>
+            <w:proofErr w:type="spellStart"/>
+            <w:r>
+              <w:t>nnn</w:t>
+            </w:r>
+            <w:proofErr w:type="spellEnd"/>
+          </w:p>
+          <w:p>
+            <w:r>
+              <w:t xml:space="preserve">Tomadores: </w:t>
+            </w:r>
+            <w:proofErr w:type="spellStart"/>
+            <w:r>
+              <w:t>nnn</w:t>
+            </w:r>
+            <w:proofErr w:type="spellEnd"/>
+          </w:p>
+          <w:p>
+            <w:proofErr w:type="spellStart"/>
+            <w:r>
+              <w:t>QtdePER</w:t>
+            </w:r>
+            <w:proofErr w:type="spellEnd"/>
+            <w:r>
+              <w:t xml:space="preserve">: </w:t>
+            </w:r>
+            <w:proofErr w:type="spellStart"/>
+            <w:r>
+              <w:t>nn</w:t>
+            </w:r>
+            <w:proofErr w:type="spellEnd"/>
+            <w:r>
+              <w:t xml:space="preserve"> </w:t>
+            </w:r>
+          </w:p>
+          <w:p>
+            <w:proofErr w:type="spellStart"/>
+            <w:r>
+              <w:t>LancamentoMuldi</w:t>
+            </w:r>
+            <w:proofErr w:type="spellEnd"/>
+            <w:r>
+              <w:t>: S ou N</w:t>
+            </w:r>
+          </w:p>
+          <w:p>
+            <w:proofErr w:type="spellStart"/>
+            <w:r>
+              <w:t>Compensacao</w:t>
+            </w:r>
+            <w:proofErr w:type="spellEnd"/>
+            <w:r>
+              <w:t>: S ou N</w:t>
+            </w:r>
+          </w:p>
+          <w:p>
+            <w:proofErr w:type="spellStart"/>
+            <w:r>
+              <w:t>CreditoExt</w:t>
+            </w:r>
+            <w:proofErr w:type="spellEnd"/>
+            <w:r>
+              <w:t xml:space="preserve"> (PIS/</w:t>
+            </w:r>
+            <w:proofErr w:type="spellStart"/>
+            <w:r>
+              <w:t>Cofins</w:t>
+            </w:r>
+            <w:proofErr w:type="spellEnd"/>
+            <w:r>
+              <w:t xml:space="preserve"> ou IPI): S ou N</w:t>
+            </w:r>
+          </w:p>
+        </w:tc>
+        <w:tc>
+          <w:tcPr>
+            <w:tcW w:w="4247" w:type="dxa"/>
+          </w:tcPr>
+          <w:p>
+            <w:r>
+              <w:t>S ou N</w:t>
+            </w:r>
+            <w:r>
+              <w:t xml:space="preserve"> ou I (TDPF inexistente)</w:t>
+            </w:r>
+            <w:r>
+              <w:t xml:space="preserve"> ou V (TDPF encerrado há mais de 180 dias)</w:t>
+            </w:r>
+          </w:p>
+          <w:p>
+            <w:r>
+              <w:t>Mensagem (100 caracteres)</w:t>
+            </w:r>
+          </w:p>
+          <w:p/>
+          <w:p>
+            <w:r>
+              <w:t>Se já existe o registro, sobrepõe.</w:t>
+            </w:r>
+          </w:p>
+        </w:tc>
+      </w:tr>
+      <w:tr>
+        <w:tc>
+          <w:tcPr>
+            <w:tcW w:w="4247" w:type="dxa"/>
+          </w:tcPr>
+          <w:p>
+            <w:r>
+              <w:t>24 – Solicita informações sobre pontuação do TDPF</w:t>
+            </w:r>
+          </w:p>
+        </w:tc>
+        <w:tc>
+          <w:tcPr>
+            <w:tcW w:w="4247" w:type="dxa"/>
+          </w:tcPr>
+          <w:p>
+            <w:r>
+              <w:t>24 – Resposta (</w:t>
+            </w:r>
+            <w:proofErr w:type="spellStart"/>
+            <w:r>
+              <w:t>cpf</w:t>
+            </w:r>
+            <w:proofErr w:type="spellEnd"/>
+            <w:r>
+              <w:t xml:space="preserve"> deve ser do supervisor ou de fiscal alocado; </w:t>
+            </w:r>
+            <w:proofErr w:type="spellStart"/>
+            <w:r>
+              <w:t>tdpf</w:t>
+            </w:r>
+            <w:proofErr w:type="spellEnd"/>
+            <w:r>
+              <w:t xml:space="preserve"> pode estar encerrado)</w:t>
+            </w:r>
+          </w:p>
+        </w:tc>
+      </w:tr>
+      <w:tr>
+        <w:tc>
+          <w:tcPr>
+            <w:tcW w:w="4247" w:type="dxa"/>
+          </w:tcPr>
+          <w:p>
+            <w:proofErr w:type="spellStart"/>
+            <w:proofErr w:type="gramStart"/>
+            <w:r>
+              <w:t>cpf</w:t>
+            </w:r>
+            <w:proofErr w:type="spellEnd"/>
+            <w:proofErr w:type="gramEnd"/>
+            <w:r>
+              <w:t xml:space="preserve"> – 11</w:t>
+            </w:r>
+          </w:p>
+          <w:p>
+            <w:proofErr w:type="spellStart"/>
+            <w:proofErr w:type="gramStart"/>
+            <w:r>
+              <w:t>chaveContagil</w:t>
+            </w:r>
+            <w:proofErr w:type="spellEnd"/>
+            <w:proofErr w:type="gramEnd"/>
+            <w:r>
+              <w:t xml:space="preserve"> – 6</w:t>
+            </w:r>
+          </w:p>
+          <w:p>
+            <w:proofErr w:type="spellStart"/>
+            <w:proofErr w:type="gramStart"/>
+            <w:r>
+              <w:t>tdpf</w:t>
+            </w:r>
+            <w:proofErr w:type="spellEnd"/>
+            <w:proofErr w:type="gramEnd"/>
+            <w:r>
+              <w:t xml:space="preserve"> – 16 caracteres numéricos</w:t>
+            </w:r>
+          </w:p>
+          <w:p>
+            <w:r>
+              <w:t>“PAR”- opcional – neste caso, está solicitando apenas os parâmetros internos utilizados para cálculo</w:t>
+            </w:r>
+          </w:p>
+        </w:tc>
+        <w:tc>
+          <w:tcPr>
+            <w:tcW w:w="4247" w:type="dxa"/>
+          </w:tcPr>
+          <w:p>
+            <w:r>
+              <w:t xml:space="preserve">N, </w:t>
+            </w:r>
+            <w:r>
+              <w:t>E</w:t>
+            </w:r>
+            <w:r>
+              <w:t>, P</w:t>
+            </w:r>
+            <w:r>
+              <w:t xml:space="preserve"> ou I (</w:t>
+            </w:r>
+            <w:r>
+              <w:t xml:space="preserve">N = </w:t>
+            </w:r>
+            <w:proofErr w:type="spellStart"/>
+            <w:r>
+              <w:t>cpf</w:t>
+            </w:r>
+            <w:proofErr w:type="spellEnd"/>
+            <w:r>
+              <w:t xml:space="preserve"> não é de supervisor ou de fiscal alocado; </w:t>
+            </w:r>
+            <w:r>
+              <w:t>E = registro existe completo</w:t>
+            </w:r>
+            <w:r>
+              <w:t xml:space="preserve"> ou estão sendo enviados os parâmetros internos</w:t>
+            </w:r>
+            <w:r>
+              <w:t xml:space="preserve"> – caso de “PAR” na requisição</w:t>
+            </w:r>
+            <w:r>
+              <w:t xml:space="preserve">; P = TDPF existe, mas não tem informações abaixo de </w:t>
+            </w:r>
+            <w:r>
+              <w:t>Total Pontos</w:t>
+            </w:r>
+            <w:r>
+              <w:t xml:space="preserve"> [requisição 23 acima]</w:t>
+            </w:r>
+            <w:r>
+              <w:t xml:space="preserve"> – não utilizada no caso de “PAR” na requisição</w:t>
+            </w:r>
+            <w:r>
+              <w:t>;</w:t>
+            </w:r>
+            <w:r>
+              <w:t xml:space="preserve"> ou</w:t>
+            </w:r>
+            <w:r>
+              <w:t xml:space="preserve"> </w:t>
+            </w:r>
+            <w:r>
+              <w:t>I = TDPF inexistente – não vai mais nada</w:t>
+            </w:r>
+            <w:r>
+              <w:t>)</w:t>
+            </w:r>
+          </w:p>
+          <w:p>
+            <w:r>
+              <w:t>Encerrado: S ou N</w:t>
+            </w:r>
+          </w:p>
+          <w:p>
+            <w:r>
+              <w:t>Se NÃO foi enviado “PAR”:</w:t>
+            </w:r>
+          </w:p>
+          <w:p>
+            <w:r>
+              <w:t>TOTAL P</w:t>
+            </w:r>
+            <w:r>
+              <w:t xml:space="preserve">ONTOS:4 </w:t>
+            </w:r>
+            <w:r>
+              <w:t>algarismos</w:t>
+            </w:r>
+            <w:r>
+              <w:t xml:space="preserve"> (</w:t>
+            </w:r>
+            <w:proofErr w:type="gramStart"/>
+            <w:r>
+              <w:t>0</w:t>
+            </w:r>
+            <w:r>
+              <w:t>00</w:t>
+            </w:r>
+            <w:r>
+              <w:t>0</w:t>
+            </w:r>
+            <w:r>
+              <w:t xml:space="preserve"> caso</w:t>
+            </w:r>
+            <w:proofErr w:type="gramEnd"/>
+            <w:r>
+              <w:t xml:space="preserve"> não h</w:t>
+            </w:r>
+            <w:r>
+              <w:t>a</w:t>
+            </w:r>
+            <w:r>
+              <w:t>ja as informações abaixo)</w:t>
+            </w:r>
+          </w:p>
+          <w:p>
+            <w:r>
+              <w:t xml:space="preserve">Arrolamento: </w:t>
+            </w:r>
+            <w:proofErr w:type="spellStart"/>
+            <w:r>
+              <w:t>nn</w:t>
+            </w:r>
+            <w:proofErr w:type="spellEnd"/>
+            <w:r>
+              <w:t xml:space="preserve"> (2 algarismos)</w:t>
+            </w:r>
+          </w:p>
+          <w:p>
+            <w:proofErr w:type="spellStart"/>
+            <w:r>
+              <w:t>Medcautelar</w:t>
+            </w:r>
+            <w:proofErr w:type="spellEnd"/>
+            <w:r>
+              <w:t>: S ou N</w:t>
+            </w:r>
+          </w:p>
+          <w:p>
+            <w:proofErr w:type="spellStart"/>
+            <w:r>
+              <w:t>RFFPs</w:t>
+            </w:r>
+            <w:proofErr w:type="spellEnd"/>
+            <w:r>
+              <w:t xml:space="preserve">: </w:t>
+            </w:r>
+            <w:proofErr w:type="spellStart"/>
+            <w:r>
+              <w:t>nn</w:t>
+            </w:r>
+            <w:proofErr w:type="spellEnd"/>
+          </w:p>
+          <w:p>
+            <w:proofErr w:type="spellStart"/>
+            <w:r>
+              <w:t>Inaptidao</w:t>
+            </w:r>
+            <w:proofErr w:type="spellEnd"/>
+            <w:r>
+              <w:t xml:space="preserve">: </w:t>
+            </w:r>
+            <w:proofErr w:type="spellStart"/>
+            <w:r>
+              <w:t>nn</w:t>
+            </w:r>
+            <w:proofErr w:type="spellEnd"/>
+          </w:p>
+          <w:p>
+            <w:r>
+              <w:t xml:space="preserve">Baixa: </w:t>
+            </w:r>
+            <w:proofErr w:type="spellStart"/>
+            <w:r>
+              <w:t>nn</w:t>
+            </w:r>
+            <w:proofErr w:type="spellEnd"/>
+          </w:p>
+          <w:p>
+            <w:proofErr w:type="spellStart"/>
+            <w:r>
+              <w:t>ExclusaoSimples</w:t>
+            </w:r>
+            <w:proofErr w:type="spellEnd"/>
+            <w:r>
+              <w:t xml:space="preserve">: </w:t>
+            </w:r>
+            <w:proofErr w:type="spellStart"/>
+            <w:r>
+              <w:t>nn</w:t>
+            </w:r>
+            <w:proofErr w:type="spellEnd"/>
+          </w:p>
+          <w:p>
+            <w:proofErr w:type="spellStart"/>
+            <w:r>
+              <w:lastRenderedPageBreak/>
+              <w:t>SujPassivos</w:t>
+            </w:r>
+            <w:proofErr w:type="spellEnd"/>
+            <w:r>
+              <w:t xml:space="preserve">: </w:t>
+            </w:r>
+            <w:proofErr w:type="spellStart"/>
+            <w:r>
+              <w:t>nn</w:t>
+            </w:r>
+            <w:proofErr w:type="spellEnd"/>
+          </w:p>
+          <w:p>
+            <w:proofErr w:type="spellStart"/>
+            <w:r>
+              <w:t>DVs</w:t>
+            </w:r>
+            <w:proofErr w:type="spellEnd"/>
+            <w:r>
+              <w:t xml:space="preserve">: </w:t>
+            </w:r>
+            <w:proofErr w:type="spellStart"/>
+            <w:r>
+              <w:t>nnn</w:t>
+            </w:r>
+            <w:proofErr w:type="spellEnd"/>
+          </w:p>
+          <w:p>
+            <w:r>
+              <w:t>Situacao11: S ou N</w:t>
+            </w:r>
+          </w:p>
+          <w:p>
+            <w:proofErr w:type="spellStart"/>
+            <w:r>
+              <w:t>Interposicao</w:t>
+            </w:r>
+            <w:proofErr w:type="spellEnd"/>
+            <w:r>
+              <w:t>: S ou N</w:t>
+            </w:r>
+          </w:p>
+          <w:p>
+            <w:r>
+              <w:t>Situacao15: S ou N</w:t>
+            </w:r>
+          </w:p>
+          <w:p>
+            <w:r>
+              <w:t xml:space="preserve">EstabPrev1: </w:t>
+            </w:r>
+            <w:proofErr w:type="spellStart"/>
+            <w:r>
+              <w:t>nnn</w:t>
+            </w:r>
+            <w:proofErr w:type="spellEnd"/>
+          </w:p>
+          <w:p>
+            <w:r>
+              <w:t xml:space="preserve">EstabPrev2: </w:t>
+            </w:r>
+            <w:proofErr w:type="spellStart"/>
+            <w:r>
+              <w:t>nn</w:t>
+            </w:r>
+            <w:proofErr w:type="spellEnd"/>
+          </w:p>
+          <w:p>
+            <w:r>
+              <w:t xml:space="preserve">Segurados: </w:t>
+            </w:r>
+            <w:proofErr w:type="spellStart"/>
+            <w:r>
+              <w:t>nnnn</w:t>
+            </w:r>
+            <w:proofErr w:type="spellEnd"/>
+          </w:p>
+          <w:p>
+            <w:r>
+              <w:t xml:space="preserve">Prestadores: </w:t>
+            </w:r>
+            <w:proofErr w:type="spellStart"/>
+            <w:r>
+              <w:t>nnn</w:t>
+            </w:r>
+            <w:proofErr w:type="spellEnd"/>
+          </w:p>
+          <w:p>
+            <w:r>
+              <w:t xml:space="preserve">Tomadores: </w:t>
+            </w:r>
+            <w:proofErr w:type="spellStart"/>
+            <w:r>
+              <w:t>nnn</w:t>
+            </w:r>
+            <w:proofErr w:type="spellEnd"/>
+          </w:p>
+          <w:p>
+            <w:proofErr w:type="spellStart"/>
+            <w:r>
+              <w:t>QtdePER</w:t>
+            </w:r>
+            <w:proofErr w:type="spellEnd"/>
+            <w:r>
+              <w:t xml:space="preserve">: </w:t>
+            </w:r>
+            <w:proofErr w:type="spellStart"/>
+            <w:r>
+              <w:t>nn</w:t>
+            </w:r>
+            <w:proofErr w:type="spellEnd"/>
+            <w:r>
+              <w:t xml:space="preserve"> </w:t>
+            </w:r>
+          </w:p>
+          <w:p>
+            <w:proofErr w:type="spellStart"/>
+            <w:r>
+              <w:t>LancamentoMuldi</w:t>
+            </w:r>
+            <w:proofErr w:type="spellEnd"/>
+            <w:r>
+              <w:t>: S ou N</w:t>
+            </w:r>
+          </w:p>
+          <w:p>
+            <w:proofErr w:type="spellStart"/>
+            <w:r>
+              <w:t>Compensacao</w:t>
+            </w:r>
+            <w:proofErr w:type="spellEnd"/>
+            <w:r>
+              <w:t>: S ou N</w:t>
+            </w:r>
+          </w:p>
+          <w:p>
+            <w:proofErr w:type="spellStart"/>
+            <w:r>
+              <w:t>CreditoExt</w:t>
+            </w:r>
+            <w:proofErr w:type="spellEnd"/>
+            <w:r>
+              <w:t xml:space="preserve"> (PIS/</w:t>
+            </w:r>
+            <w:proofErr w:type="spellStart"/>
+            <w:r>
+              <w:t>Cofins</w:t>
+            </w:r>
+            <w:proofErr w:type="spellEnd"/>
+            <w:r>
+              <w:t xml:space="preserve"> ou IPI): S ou N</w:t>
+            </w:r>
+          </w:p>
+          <w:p>
+            <w:r>
+              <w:t>Data de inclusão do registro: 10 caracteres</w:t>
+            </w:r>
+          </w:p>
+          <w:p>
+            <w:r>
+              <w:t>Se foi enviado “PAR”:</w:t>
+            </w:r>
+          </w:p>
+          <w:p>
+            <w:r>
+              <w:t>Porte – 3 caracteres</w:t>
+            </w:r>
+          </w:p>
+          <w:p>
+            <w:r>
+              <w:t>Acompanhamento – 1 caractere</w:t>
+            </w:r>
+          </w:p>
+          <w:p>
+            <w:proofErr w:type="spellStart"/>
+            <w:r>
+              <w:t>Qtde</w:t>
+            </w:r>
+            <w:proofErr w:type="spellEnd"/>
+            <w:r>
+              <w:t xml:space="preserve"> </w:t>
+            </w:r>
+            <w:proofErr w:type="spellStart"/>
+            <w:r>
+              <w:t>Operacoes</w:t>
+            </w:r>
+            <w:proofErr w:type="spellEnd"/>
+            <w:r>
+              <w:t xml:space="preserve"> – 3 algarismos</w:t>
+            </w:r>
+          </w:p>
+          <w:p>
+            <w:proofErr w:type="spellStart"/>
+            <w:r>
+              <w:t>Qtde</w:t>
+            </w:r>
+            <w:proofErr w:type="spellEnd"/>
+            <w:r>
+              <w:t xml:space="preserve"> Anos – 1 algarismo</w:t>
+            </w:r>
+          </w:p>
+          <w:p>
+            <w:r>
+              <w:t>Tributo Principal – 4 algarismos</w:t>
+            </w:r>
+          </w:p>
+          <w:p>
+            <w:r>
+              <w:t>Operação Principal – 5 algarismos</w:t>
+            </w:r>
+          </w:p>
+        </w:tc>
+      </w:tr>
+      <w:tr>
+        <w:tc>
+          <w:tcPr>
+            <w:tcW w:w="4247" w:type="dxa"/>
+          </w:tcPr>
+          <w:p>
+            <w:r>
+              <w:lastRenderedPageBreak/>
+              <w:t xml:space="preserve">25 – Solicita </w:t>
+            </w:r>
+            <w:proofErr w:type="spellStart"/>
+            <w:r>
+              <w:t>TDPFs</w:t>
+            </w:r>
+            <w:proofErr w:type="spellEnd"/>
+            <w:r>
+              <w:t xml:space="preserve"> para os quais não há ciência registrada até a data atual entre XX e YY dias exatos </w:t>
+            </w:r>
+            <w:r>
+              <w:t xml:space="preserve">após </w:t>
+            </w:r>
+            <w:r>
+              <w:t>a emissão</w:t>
+            </w:r>
+          </w:p>
+        </w:tc>
+        <w:tc>
+          <w:tcPr>
+            <w:tcW w:w="4247" w:type="dxa"/>
+          </w:tcPr>
+          <w:p>
+            <w:r>
+              <w:t>2</w:t>
+            </w:r>
+            <w:r>
+              <w:t>5</w:t>
+            </w:r>
+            <w:r>
+              <w:t xml:space="preserve"> – Retorna relação abaixo (</w:t>
+            </w:r>
+            <w:proofErr w:type="spellStart"/>
+            <w:r>
+              <w:t>cpf</w:t>
+            </w:r>
+            <w:proofErr w:type="spellEnd"/>
+            <w:r>
+              <w:t xml:space="preserve"> deve estar alocado ou ser do supervisor; somente </w:t>
+            </w:r>
+            <w:proofErr w:type="spellStart"/>
+            <w:r>
+              <w:t>TDPFs</w:t>
+            </w:r>
+            <w:proofErr w:type="spellEnd"/>
+            <w:r>
+              <w:t xml:space="preserve"> em andamento)</w:t>
+            </w:r>
+          </w:p>
+        </w:tc>
+      </w:tr>
+      <w:tr>
+        <w:tc>
+          <w:tcPr>
+            <w:tcW w:w="4247" w:type="dxa"/>
+          </w:tcPr>
+          <w:p>
+            <w:proofErr w:type="spellStart"/>
+            <w:proofErr w:type="gramStart"/>
+            <w:r>
+              <w:t>cpf</w:t>
+            </w:r>
+            <w:proofErr w:type="spellEnd"/>
+            <w:proofErr w:type="gramEnd"/>
+            <w:r>
+              <w:t xml:space="preserve"> – 11</w:t>
+            </w:r>
+          </w:p>
+          <w:p>
+            <w:proofErr w:type="spellStart"/>
+            <w:proofErr w:type="gramStart"/>
+            <w:r>
+              <w:t>chaveContagil</w:t>
+            </w:r>
+            <w:proofErr w:type="spellEnd"/>
+            <w:proofErr w:type="gramEnd"/>
+            <w:r>
+              <w:t xml:space="preserve"> – 6</w:t>
+            </w:r>
+          </w:p>
+          <w:p>
+            <w:r>
+              <w:t>XX</w:t>
+            </w:r>
+          </w:p>
+          <w:p>
+            <w:r>
+              <w:t>YY</w:t>
+            </w:r>
+          </w:p>
+          <w:p>
+            <w:pPr>
+              <w:rPr>
+                <w:u w:val="single"/>
+              </w:rPr>
+            </w:pPr>
+          </w:p>
+        </w:tc>
+        <w:tc>
+          <w:tcPr>
+            <w:tcW w:w="4247" w:type="dxa"/>
+          </w:tcPr>
+          <w:p>
+            <w:r>
+              <w:t xml:space="preserve">NN – </w:t>
+            </w:r>
+            <w:proofErr w:type="gramStart"/>
+            <w:r>
               <w:t>número</w:t>
             </w:r>
             <w:proofErr w:type="gramEnd"/>
@@ -4921,7 +4998,13 @@
           </w:tcPr>
           <w:p>
             <w:r>
-              <w:t xml:space="preserve">27 – Resposta (cpf deve ser do supervisor; TDPF deve estar em andamento) </w:t>
+              <w:t>27 – Resposta (cpf deve ser do supervis</w:t>
+            </w:r>
+            <w:r>
+              <w:t>or</w:t>
+            </w:r>
+            <w:r>
+              <w:t xml:space="preserve">) </w:t>
             </w:r>
           </w:p>
         </w:tc>
@@ -4984,6 +5067,42 @@
             <w:tcW w:w="4247" w:type="dxa"/>
           </w:tcPr>
           <w:p>
+            <w:proofErr w:type="gramStart"/>
+            <w:r>
+              <w:t>I  -</w:t>
+            </w:r>
+            <w:proofErr w:type="gramEnd"/>
+            <w:r>
+              <w:t xml:space="preserve"> </w:t>
+            </w:r>
+            <w:proofErr w:type="spellStart"/>
+            <w:r>
+              <w:t>tdpf</w:t>
+            </w:r>
+            <w:proofErr w:type="spellEnd"/>
+            <w:r>
+              <w:t xml:space="preserve"> inexistente</w:t>
+            </w:r>
+          </w:p>
+          <w:p>
+            <w:r>
+              <w:t xml:space="preserve">S – </w:t>
+            </w:r>
+            <w:proofErr w:type="gramStart"/>
+            <w:r>
+              <w:t>atualização</w:t>
+            </w:r>
+            <w:proofErr w:type="gramEnd"/>
+            <w:r>
+              <w:t xml:space="preserve"> feita</w:t>
+            </w:r>
+          </w:p>
+          <w:p>
+            <w:r>
+              <w:t>N – atualização não foi feita</w:t>
+            </w:r>
+          </w:p>
+          <w:p>
             <w:r>
               <w:t>Mensagem (até 100 caracteres)</w:t>
             </w:r>
@@ -4997,6 +5116,7 @@
           </w:tcPr>
           <w:p>
             <w:r>
+              <w:lastRenderedPageBreak/>
               <w:t>28 – Solicita fiscais alocados</w:t>
             </w:r>
           </w:p>
@@ -5058,7 +5178,6 @@
           <w:p>
             <w:proofErr w:type="spellStart"/>
             <w:r>
-              <w:lastRenderedPageBreak/>
               <w:t>tdpf</w:t>
             </w:r>
             <w:proofErr w:type="spellEnd"/>
@@ -5073,7 +5192,6 @@
           </w:tcPr>
           <w:p>
             <w:r>
-              <w:lastRenderedPageBreak/>
               <w:t xml:space="preserve">S, N ou I (S = TDPF ok; N = </w:t>
             </w:r>
             <w:proofErr w:type="spellStart"/>
@@ -5082,11 +5200,7 @@
             </w:r>
             <w:proofErr w:type="spellEnd"/>
             <w:r>
-              <w:t xml:space="preserve"> não é de supervisor ou de fiscal alocado; ou I = TDPF </w:t>
-            </w:r>
-            <w:r>
-              <w:lastRenderedPageBreak/>
-              <w:t>inexistente – não vai mais nada em caso de I ou N)</w:t>
+              <w:t xml:space="preserve"> não é de supervisor ou de fiscal alocado; ou I = TDPF inexistente – não vai mais nada em caso de I ou N)</w:t>
             </w:r>
           </w:p>
           <w:p>
@@ -5189,7 +5303,354 @@
           </w:tcPr>
           <w:p>
             <w:r>
-              <w:lastRenderedPageBreak/>
+              <w:t xml:space="preserve">29 – Solicita </w:t>
+            </w:r>
+            <w:proofErr w:type="spellStart"/>
+            <w:r>
+              <w:t>TDPFs</w:t>
+            </w:r>
+            <w:proofErr w:type="spellEnd"/>
+            <w:r>
+              <w:t xml:space="preserve"> encerrados ou</w:t>
+            </w:r>
+            <w:r>
+              <w:t xml:space="preserve"> com previsão de encerramento em um período </w:t>
+            </w:r>
+            <w:r>
+              <w:t xml:space="preserve"> (</w:t>
+            </w:r>
+            <w:proofErr w:type="spellStart"/>
+            <w:r>
+              <w:t>aaaa</w:t>
+            </w:r>
+            <w:proofErr w:type="spellEnd"/>
+            <w:r>
+              <w:t>/trimestre</w:t>
+            </w:r>
+            <w:r>
+              <w:t xml:space="preserve"> a </w:t>
+            </w:r>
+            <w:proofErr w:type="spellStart"/>
+            <w:r>
+              <w:t>aaaa</w:t>
+            </w:r>
+            <w:proofErr w:type="spellEnd"/>
+            <w:r>
+              <w:t>/trimestre</w:t>
+            </w:r>
+            <w:r>
+              <w:t>)</w:t>
+            </w:r>
+            <w:r>
+              <w:t xml:space="preserve"> sob supervisão do CPF</w:t>
+            </w:r>
+          </w:p>
+        </w:tc>
+        <w:tc>
+          <w:tcPr>
+            <w:tcW w:w="4247" w:type="dxa"/>
+          </w:tcPr>
+          <w:p>
+            <w:r>
+              <w:t>29 – Resposta (</w:t>
+            </w:r>
+            <w:proofErr w:type="spellStart"/>
+            <w:r>
+              <w:t>cpf</w:t>
+            </w:r>
+            <w:proofErr w:type="spellEnd"/>
+            <w:r>
+              <w:t xml:space="preserve"> deve ser do supervisor)</w:t>
+            </w:r>
+          </w:p>
+        </w:tc>
+      </w:tr>
+      <w:tr>
+        <w:tc>
+          <w:tcPr>
+            <w:tcW w:w="4247" w:type="dxa"/>
+          </w:tcPr>
+          <w:p>
+            <w:proofErr w:type="spellStart"/>
+            <w:r>
+              <w:t>Cpf</w:t>
+            </w:r>
+            <w:proofErr w:type="spellEnd"/>
+            <w:r>
+              <w:t xml:space="preserve"> - 11</w:t>
+            </w:r>
+          </w:p>
+          <w:p>
+            <w:r>
+              <w:t xml:space="preserve">Chave </w:t>
+            </w:r>
+            <w:proofErr w:type="spellStart"/>
+            <w:r>
+              <w:t>contágil</w:t>
+            </w:r>
+            <w:proofErr w:type="spellEnd"/>
+            <w:r>
+              <w:t xml:space="preserve"> – 6</w:t>
+            </w:r>
+          </w:p>
+          <w:p>
+            <w:r>
+              <w:t>Trimestre inicial: 6 (</w:t>
+            </w:r>
+            <w:proofErr w:type="spellStart"/>
+            <w:r>
+              <w:t>aaaa</w:t>
+            </w:r>
+            <w:proofErr w:type="spellEnd"/>
+            <w:r>
+              <w:t>/t)</w:t>
+            </w:r>
+          </w:p>
+          <w:p>
+            <w:r>
+              <w:t>Trimestre final: 6 (</w:t>
+            </w:r>
+            <w:proofErr w:type="spellStart"/>
+            <w:r>
+              <w:t>aaaa</w:t>
+            </w:r>
+            <w:proofErr w:type="spellEnd"/>
+            <w:r>
+              <w:t>/t)</w:t>
+            </w:r>
+          </w:p>
+        </w:tc>
+        <w:tc>
+          <w:tcPr>
+            <w:tcW w:w="4247" w:type="dxa"/>
+          </w:tcPr>
+          <w:p>
+            <w:r>
+              <w:t>NNN – número de registros</w:t>
+            </w:r>
+          </w:p>
+          <w:p>
+            <w:proofErr w:type="spellStart"/>
+            <w:proofErr w:type="gramStart"/>
+            <w:r>
+              <w:t>tdpf</w:t>
+            </w:r>
+            <w:proofErr w:type="spellEnd"/>
+            <w:r>
+              <w:t xml:space="preserve">  (</w:t>
+            </w:r>
+            <w:proofErr w:type="gramEnd"/>
+            <w:r>
+              <w:t>16 caracteres)</w:t>
+            </w:r>
+          </w:p>
+          <w:p>
+            <w:r>
+              <w:t>Encerramento –</w:t>
+            </w:r>
+            <w:r>
+              <w:t xml:space="preserve"> 10 (</w:t>
+            </w:r>
+            <w:proofErr w:type="spellStart"/>
+            <w:r>
+              <w:t>dd</w:t>
+            </w:r>
+            <w:proofErr w:type="spellEnd"/>
+            <w:r>
+              <w:t>/mm/</w:t>
+            </w:r>
+            <w:proofErr w:type="spellStart"/>
+            <w:r>
+              <w:t>yyyy</w:t>
+            </w:r>
+            <w:proofErr w:type="spellEnd"/>
+            <w:r>
+              <w:t xml:space="preserve"> ou 00/00/0000</w:t>
+            </w:r>
+            <w:r>
+              <w:t>)</w:t>
+            </w:r>
+          </w:p>
+          <w:p>
+            <w:r>
+              <w:t>Trimestre previsto –</w:t>
+            </w:r>
+            <w:r>
+              <w:t xml:space="preserve"> 6</w:t>
+            </w:r>
+            <w:r>
+              <w:t xml:space="preserve"> </w:t>
+            </w:r>
+            <w:r>
+              <w:t>(</w:t>
+            </w:r>
+            <w:proofErr w:type="spellStart"/>
+            <w:r>
+              <w:t>aaaa</w:t>
+            </w:r>
+            <w:proofErr w:type="spellEnd"/>
+            <w:r>
+              <w:t>/t</w:t>
+            </w:r>
+            <w:r>
+              <w:t>)</w:t>
+            </w:r>
+          </w:p>
+          <w:p>
+            <w:r>
+              <w:t>Equipe – 25 caracteres</w:t>
+            </w:r>
+          </w:p>
+          <w:p>
+            <w:r>
+              <w:t xml:space="preserve">Se número de registros&gt;30, aguarda “2912345678909” e envia 29 + </w:t>
+            </w:r>
+            <w:proofErr w:type="spellStart"/>
+            <w:r>
+              <w:t>tdpf</w:t>
+            </w:r>
+            <w:proofErr w:type="spellEnd"/>
+            <w:r>
+              <w:t xml:space="preserve"> em diante (no máximo 30 registros)</w:t>
+            </w:r>
+          </w:p>
+          <w:p>
+            <w:r>
+              <w:t xml:space="preserve">Se não houver </w:t>
+            </w:r>
+            <w:proofErr w:type="spellStart"/>
+            <w:r>
+              <w:t>tdpf</w:t>
+            </w:r>
+            <w:proofErr w:type="spellEnd"/>
+            <w:r>
+              <w:t>, envia “29</w:t>
+            </w:r>
+            <w:r>
+              <w:t>000</w:t>
+            </w:r>
+            <w:r>
+              <w:t>”</w:t>
+            </w:r>
+            <w:r>
+              <w:t xml:space="preserve"> apenas</w:t>
+            </w:r>
+          </w:p>
+        </w:tc>
+      </w:tr>
+      <w:tr>
+        <w:tc>
+          <w:tcPr>
+            <w:tcW w:w="4247" w:type="dxa"/>
+          </w:tcPr>
+          <w:p>
+            <w:r>
+              <w:t>30 – Solicita informar se o CPF é de supervisor do TDPF</w:t>
+            </w:r>
+            <w:r>
+              <w:t xml:space="preserve"> ou se está alocado nele</w:t>
+            </w:r>
+          </w:p>
+        </w:tc>
+        <w:tc>
+          <w:tcPr>
+            <w:tcW w:w="4247" w:type="dxa"/>
+          </w:tcPr>
+          <w:p>
+            <w:r>
+              <w:t>30 – Retorna a informação</w:t>
+            </w:r>
+          </w:p>
+        </w:tc>
+      </w:tr>
+      <w:tr>
+        <w:tc>
+          <w:tcPr>
+            <w:tcW w:w="4247" w:type="dxa"/>
+          </w:tcPr>
+          <w:p>
+            <w:proofErr w:type="spellStart"/>
+            <w:proofErr w:type="gramStart"/>
+            <w:r>
+              <w:t>cpf</w:t>
+            </w:r>
+            <w:proofErr w:type="spellEnd"/>
+            <w:proofErr w:type="gramEnd"/>
+            <w:r>
+              <w:t xml:space="preserve"> – 11</w:t>
+            </w:r>
+          </w:p>
+          <w:p>
+            <w:proofErr w:type="spellStart"/>
+            <w:proofErr w:type="gramStart"/>
+            <w:r>
+              <w:t>chaveContagil</w:t>
+            </w:r>
+            <w:proofErr w:type="spellEnd"/>
+            <w:proofErr w:type="gramEnd"/>
+            <w:r>
+              <w:t xml:space="preserve"> – 6</w:t>
+            </w:r>
+          </w:p>
+          <w:p>
+            <w:proofErr w:type="spellStart"/>
+            <w:r>
+              <w:t>tdpf</w:t>
+            </w:r>
+            <w:proofErr w:type="spellEnd"/>
+            <w:r>
+              <w:t xml:space="preserve"> - 16</w:t>
+            </w:r>
+          </w:p>
+        </w:tc>
+        <w:tc>
+          <w:tcPr>
+            <w:tcW w:w="4247" w:type="dxa"/>
+          </w:tcPr>
+          <w:p>
+            <w:r>
+              <w:t xml:space="preserve">I </w:t>
+            </w:r>
+            <w:r>
+              <w:t xml:space="preserve">– </w:t>
+            </w:r>
+            <w:proofErr w:type="spellStart"/>
+            <w:r>
+              <w:t>tdpf</w:t>
+            </w:r>
+            <w:proofErr w:type="spellEnd"/>
+            <w:r>
+              <w:t xml:space="preserve"> inexistente</w:t>
+            </w:r>
+            <w:r>
+              <w:t xml:space="preserve"> (não envia mais nada)</w:t>
+            </w:r>
+          </w:p>
+          <w:p>
+            <w:r>
+              <w:t>Se o TDPF existir, envia dois caracteres:</w:t>
+            </w:r>
+          </w:p>
+          <w:p>
+            <w:r>
+              <w:t>Primeira informação: S ou N (indica se está alocado ou não no TDPF)</w:t>
+            </w:r>
+          </w:p>
+          <w:p>
+            <w:r>
+              <w:t>Segunda informação: S ou N (indica se é ou não supervisor)</w:t>
+            </w:r>
+          </w:p>
+          <w:p/>
+        </w:tc>
+      </w:tr>
+      <w:tr>
+        <w:tc>
+          <w:tcPr>
+            <w:tcW w:w="4247" w:type="dxa"/>
+          </w:tcPr>
+          <w:p>
+            <w:r>
               <w:t xml:space="preserve"> </w:t>
             </w:r>
           </w:p>
@@ -5266,6 +5727,7 @@
         <w:jc w:val="both"/>
       </w:pPr>
       <w:r>
+        <w:lastRenderedPageBreak/>
         <w:t>Número da requisição ou da resposta: primeiros dois caracteres da mensagem enviada/recebida.</w:t>
       </w:r>
     </w:p>
@@ -5275,6 +5737,44 @@
       </w:pPr>
       <w:r>
         <w:t>Toda mensagem enviada pelo servidor, conforme definições acima, é precedido do tamanho da mensagem ‘NNNNN’ (5 algarismos).</w:t>
+      </w:r>
+    </w:p>
+    <w:p>
+      <w:pPr>
+        <w:jc w:val="both"/>
+      </w:pPr>
+    </w:p>
+    <w:p>
+      <w:pPr>
+        <w:jc w:val="both"/>
+      </w:pPr>
+      <w:r>
+        <w:t xml:space="preserve">Requisições 13, </w:t>
+      </w:r>
+      <w:r>
+        <w:t>24, 25, 28, 29</w:t>
+      </w:r>
+      <w:r>
+        <w:t xml:space="preserve"> podem ser realizadas por usuários </w:t>
+      </w:r>
+      <w:proofErr w:type="spellStart"/>
+      <w:r>
+        <w:t>Difis</w:t>
+      </w:r>
+      <w:proofErr w:type="spellEnd"/>
+      <w:r>
+        <w:t xml:space="preserve"> e </w:t>
+      </w:r>
+      <w:proofErr w:type="spellStart"/>
+      <w:r>
+        <w:t>Cofis</w:t>
+      </w:r>
+      <w:proofErr w:type="spellEnd"/>
+      <w:r>
+        <w:t>, sem registro no Bot</w:t>
+      </w:r>
+      <w:r>
+        <w:t>.</w:t>
       </w:r>
     </w:p>
     <w:p/>

--- a/Protocolo Cliente-Servidor.docx
+++ b/Protocolo Cliente-Servidor.docx
@@ -151,24 +151,21 @@
             </w:r>
             <w:proofErr w:type="spellEnd"/>
             <w:r>
-              <w:t xml:space="preserve"> </w:t>
+              <w:t>-</w:t>
             </w:r>
             <w:proofErr w:type="spellStart"/>
             <w:r>
               <w:t>hh</w:t>
             </w:r>
-            <w:r>
-              <w:t>:</w:t>
-            </w:r>
-            <w:proofErr w:type="gramStart"/>
-            <w:r>
-              <w:t>mm:</w:t>
-            </w:r>
+            <w:proofErr w:type="spellEnd"/>
+            <w:r>
+              <w:t>-mm-</w:t>
+            </w:r>
+            <w:proofErr w:type="spellStart"/>
             <w:r>
               <w:t>ss</w:t>
             </w:r>
             <w:proofErr w:type="spellEnd"/>
-            <w:proofErr w:type="gramEnd"/>
             <w:r>
               <w:t>” (19)</w:t>
             </w:r>
@@ -183,15 +180,12 @@
               <w:t>Versão mínima do script – 3 caracteres ‘n’ (</w:t>
             </w:r>
             <w:proofErr w:type="spellStart"/>
-            <w:r>
-              <w:t>nnn</w:t>
-            </w:r>
-            <w:proofErr w:type="spellEnd"/>
-            <w:r>
-              <w:t xml:space="preserve"> = n.nn</w:t>
-            </w:r>
-            <w:bookmarkStart w:id="0" w:name="_GoBack"/>
-            <w:bookmarkEnd w:id="0"/>
+            <w:proofErr w:type="gramStart"/>
+            <w:r>
+              <w:t>n.nn</w:t>
+            </w:r>
+            <w:proofErr w:type="spellEnd"/>
+            <w:proofErr w:type="gramEnd"/>
             <w:r>
               <w:t>)</w:t>
             </w:r>
@@ -212,13 +206,8 @@
             <w:proofErr w:type="gramEnd"/>
           </w:p>
           <w:p>
-            <w:proofErr w:type="spellStart"/>
-            <w:r>
-              <w:t>Msg</w:t>
-            </w:r>
-            <w:proofErr w:type="spellEnd"/>
-            <w:r>
-              <w:t xml:space="preserve"> erro (100)</w:t>
+            <w:r>
+              <w:t>Msg erro (100)</w:t>
             </w:r>
           </w:p>
           <w:p>
@@ -417,539 +406,484 @@
           </w:tcPr>
           <w:p>
             <w:proofErr w:type="spellStart"/>
+            <w:r>
+              <w:t>cpf</w:t>
+            </w:r>
+            <w:proofErr w:type="spellEnd"/>
+            <w:r>
+              <w:t xml:space="preserve"> – 11</w:t>
+            </w:r>
+          </w:p>
+          <w:p>
+            <w:proofErr w:type="spellStart"/>
+            <w:r>
+              <w:t>chaveContagil</w:t>
+            </w:r>
+            <w:proofErr w:type="spellEnd"/>
+            <w:r>
+              <w:t xml:space="preserve"> – 6</w:t>
+            </w:r>
+          </w:p>
+          <w:p>
+            <w:proofErr w:type="spellStart"/>
+            <w:r>
+              <w:t>tdpf</w:t>
+            </w:r>
+            <w:proofErr w:type="spellEnd"/>
+            <w:r>
+              <w:t xml:space="preserve"> - 16</w:t>
+            </w:r>
+          </w:p>
+          <w:p>
+            <w:r>
+              <w:t xml:space="preserve">data </w:t>
+            </w:r>
+            <w:r>
+              <w:t>–</w:t>
+            </w:r>
+            <w:r>
+              <w:t xml:space="preserve"> 10</w:t>
+            </w:r>
+          </w:p>
+          <w:p>
+            <w:r>
+              <w:t>O documento (</w:t>
+            </w:r>
+            <w:proofErr w:type="spellStart"/>
+            <w:r>
+              <w:t>máx</w:t>
+            </w:r>
+            <w:proofErr w:type="spellEnd"/>
+            <w:r>
+              <w:t xml:space="preserve"> de </w:t>
+            </w:r>
+            <w:r>
+              <w:t>7</w:t>
+            </w:r>
+            <w:r>
+              <w:t>0 caracteres; mínimo de 3) deve ser enviado imediatamente antes de qualquer resposta na requisição 31+documento</w:t>
+            </w:r>
+          </w:p>
+        </w:tc>
+        <w:tc>
+          <w:tcPr>
+            <w:tcW w:w="4247" w:type="dxa"/>
+          </w:tcPr>
+          <w:p>
+            <w:r>
+              <w:t xml:space="preserve">S, N ou I (I = </w:t>
+            </w:r>
+            <w:proofErr w:type="spellStart"/>
+            <w:r>
+              <w:t>tdpf</w:t>
+            </w:r>
+            <w:proofErr w:type="spellEnd"/>
+            <w:r>
+              <w:t xml:space="preserve"> inexistente)</w:t>
+            </w:r>
+          </w:p>
+          <w:p>
+            <w:r>
+              <w:t>m</w:t>
+            </w:r>
+            <w:r>
+              <w:t>ensagem (100 caracteres)</w:t>
+            </w:r>
+          </w:p>
+          <w:p>
+            <w:r>
+              <w:t>nome (100 caracteres)</w:t>
+            </w:r>
+          </w:p>
+          <w:p>
+            <w:r>
+              <w:t>código (15 caracteres)</w:t>
+            </w:r>
+          </w:p>
+          <w:p/>
+          <w:p>
+            <w:r>
+              <w:t>data não pode ser inferior à data de emissão do TDPF</w:t>
+            </w:r>
+          </w:p>
+        </w:tc>
+      </w:tr>
+      <w:tr>
+        <w:tc>
+          <w:tcPr>
+            <w:tcW w:w="4247" w:type="dxa"/>
+          </w:tcPr>
+          <w:p>
+            <w:r>
+              <w:t>03 – Anula última ciência relativa a TDPF</w:t>
+            </w:r>
+          </w:p>
+        </w:tc>
+        <w:tc>
+          <w:tcPr>
+            <w:tcW w:w="4247" w:type="dxa"/>
+          </w:tcPr>
+          <w:p>
+            <w:r>
+              <w:t>03 – Resposta</w:t>
+            </w:r>
+          </w:p>
+        </w:tc>
+      </w:tr>
+      <w:tr>
+        <w:tc>
+          <w:tcPr>
+            <w:tcW w:w="4247" w:type="dxa"/>
+          </w:tcPr>
+          <w:p>
+            <w:proofErr w:type="spellStart"/>
+            <w:r>
+              <w:t>cpf</w:t>
+            </w:r>
+            <w:proofErr w:type="spellEnd"/>
+            <w:r>
+              <w:t xml:space="preserve"> – 11</w:t>
+            </w:r>
+          </w:p>
+          <w:p>
+            <w:proofErr w:type="spellStart"/>
+            <w:r>
+              <w:t>chaveContagil</w:t>
+            </w:r>
+            <w:proofErr w:type="spellEnd"/>
+            <w:r>
+              <w:t xml:space="preserve"> – 6</w:t>
+            </w:r>
+          </w:p>
+          <w:p>
+            <w:proofErr w:type="spellStart"/>
+            <w:r>
+              <w:t>tdpf</w:t>
+            </w:r>
+            <w:proofErr w:type="spellEnd"/>
+            <w:r>
+              <w:t xml:space="preserve"> - 16</w:t>
+            </w:r>
+          </w:p>
+          <w:p/>
+        </w:tc>
+        <w:tc>
+          <w:tcPr>
+            <w:tcW w:w="4247" w:type="dxa"/>
+          </w:tcPr>
+          <w:p>
+            <w:r>
+              <w:t xml:space="preserve">S, N ou I (I = </w:t>
+            </w:r>
+            <w:proofErr w:type="spellStart"/>
+            <w:r>
+              <w:t>tdpf</w:t>
+            </w:r>
+            <w:proofErr w:type="spellEnd"/>
+            <w:r>
+              <w:t xml:space="preserve"> inexistente)</w:t>
+            </w:r>
+          </w:p>
+          <w:p>
+            <w:r>
+              <w:t>m</w:t>
+            </w:r>
+            <w:r>
+              <w:t>ensagem (100 caracteres)</w:t>
+            </w:r>
+          </w:p>
+          <w:p>
+            <w:r>
+              <w:t>nome (10</w:t>
+            </w:r>
+            <w:r>
+              <w:t>0 caracteres) (se não for I acima)</w:t>
+            </w:r>
+          </w:p>
+          <w:p/>
+        </w:tc>
+      </w:tr>
+      <w:tr>
+        <w:tc>
+          <w:tcPr>
+            <w:tcW w:w="4247" w:type="dxa"/>
+          </w:tcPr>
+          <w:p>
+            <w:r>
+              <w:t>04 – Relaciona ciências de um TDPF</w:t>
+            </w:r>
+          </w:p>
+        </w:tc>
+        <w:tc>
+          <w:tcPr>
+            <w:tcW w:w="4247" w:type="dxa"/>
+          </w:tcPr>
+          <w:p>
+            <w:r>
+              <w:t>04 – Resposta</w:t>
+            </w:r>
+          </w:p>
+        </w:tc>
+      </w:tr>
+      <w:tr>
+        <w:tc>
+          <w:tcPr>
+            <w:tcW w:w="4247" w:type="dxa"/>
+          </w:tcPr>
+          <w:p>
+            <w:proofErr w:type="spellStart"/>
+            <w:r>
+              <w:t>cpf</w:t>
+            </w:r>
+            <w:proofErr w:type="spellEnd"/>
+            <w:r>
+              <w:t xml:space="preserve"> – 11</w:t>
+            </w:r>
+          </w:p>
+          <w:p>
+            <w:proofErr w:type="spellStart"/>
+            <w:r>
+              <w:t>chaveContagil</w:t>
+            </w:r>
+            <w:proofErr w:type="spellEnd"/>
+            <w:r>
+              <w:t xml:space="preserve"> – 6</w:t>
+            </w:r>
+          </w:p>
+          <w:p>
+            <w:proofErr w:type="spellStart"/>
+            <w:r>
+              <w:t>tdpf</w:t>
+            </w:r>
+            <w:proofErr w:type="spellEnd"/>
+            <w:r>
+              <w:t xml:space="preserve"> - 16</w:t>
+            </w:r>
+          </w:p>
+        </w:tc>
+        <w:tc>
+          <w:tcPr>
+            <w:tcW w:w="4247" w:type="dxa"/>
+          </w:tcPr>
+          <w:p>
+            <w:r>
+              <w:t xml:space="preserve">S, N ou I (I = </w:t>
+            </w:r>
+            <w:proofErr w:type="spellStart"/>
+            <w:r>
+              <w:t>tdpf</w:t>
+            </w:r>
+            <w:proofErr w:type="spellEnd"/>
+            <w:r>
+              <w:t xml:space="preserve"> inexistente)</w:t>
+            </w:r>
+          </w:p>
+          <w:p>
+            <w:r>
+              <w:t xml:space="preserve">NN – </w:t>
+            </w:r>
             <w:proofErr w:type="gramStart"/>
             <w:r>
+              <w:t>número</w:t>
+            </w:r>
+            <w:proofErr w:type="gramEnd"/>
+            <w:r>
+              <w:t xml:space="preserve"> de ciências </w:t>
+            </w:r>
+            <w:r>
+              <w:t>(S, NN&gt;00; N ou I, NN==00)</w:t>
+            </w:r>
+          </w:p>
+          <w:p>
+            <w:r>
+              <w:t>nome (1</w:t>
+            </w:r>
+            <w:r>
+              <w:t>0</w:t>
+            </w:r>
+            <w:r>
+              <w:t>0 caracteres)</w:t>
+            </w:r>
+            <w:r>
+              <w:t xml:space="preserve"> (se não for </w:t>
+            </w:r>
+            <w:r>
+              <w:t>I</w:t>
+            </w:r>
+            <w:r>
+              <w:t xml:space="preserve"> acima)</w:t>
+            </w:r>
+          </w:p>
+          <w:p>
+            <w:r>
+              <w:t xml:space="preserve">a) </w:t>
+            </w:r>
+            <w:r>
+              <w:t xml:space="preserve">se NN&gt;=1, relaciona cada data </w:t>
+            </w:r>
+            <w:r>
+              <w:t>(10 caracteres</w:t>
+            </w:r>
+            <w:r>
+              <w:t xml:space="preserve"> – </w:t>
+            </w:r>
+            <w:proofErr w:type="spellStart"/>
+            <w:r>
+              <w:t>dd</w:t>
+            </w:r>
+            <w:proofErr w:type="spellEnd"/>
+            <w:r>
+              <w:t>/mm/</w:t>
+            </w:r>
+            <w:proofErr w:type="spellStart"/>
+            <w:r>
+              <w:t>yyyy</w:t>
+            </w:r>
+            <w:proofErr w:type="spellEnd"/>
+            <w:r>
+              <w:t>)</w:t>
+            </w:r>
+            <w:r>
+              <w:t xml:space="preserve"> e documento (</w:t>
+            </w:r>
+            <w:r>
+              <w:t>7</w:t>
+            </w:r>
+            <w:r>
+              <w:t>0 caracteres)</w:t>
+            </w:r>
+            <w:r>
+              <w:t>, máximo de 30</w:t>
+            </w:r>
+            <w:r>
+              <w:t>,</w:t>
+            </w:r>
+            <w:r>
+              <w:t xml:space="preserve"> se NN&gt;=1</w:t>
+            </w:r>
+          </w:p>
+        </w:tc>
+      </w:tr>
+      <w:tr>
+        <w:tc>
+          <w:tcPr>
+            <w:tcW w:w="4247" w:type="dxa"/>
+          </w:tcPr>
+          <w:p>
+            <w:r>
+              <w:t xml:space="preserve">05 – Finaliza </w:t>
+            </w:r>
+            <w:r>
+              <w:t>alertas</w:t>
+            </w:r>
+            <w:r>
+              <w:t xml:space="preserve"> para um TDPF</w:t>
+            </w:r>
+          </w:p>
+        </w:tc>
+        <w:tc>
+          <w:tcPr>
+            <w:tcW w:w="4247" w:type="dxa"/>
+          </w:tcPr>
+          <w:p>
+            <w:r>
+              <w:t>05 – Resposta</w:t>
+            </w:r>
+          </w:p>
+        </w:tc>
+      </w:tr>
+      <w:tr>
+        <w:tc>
+          <w:tcPr>
+            <w:tcW w:w="4247" w:type="dxa"/>
+          </w:tcPr>
+          <w:p>
+            <w:proofErr w:type="spellStart"/>
+            <w:r>
               <w:t>cpf</w:t>
             </w:r>
             <w:proofErr w:type="spellEnd"/>
-            <w:proofErr w:type="gramEnd"/>
             <w:r>
               <w:t xml:space="preserve"> – 11</w:t>
             </w:r>
           </w:p>
           <w:p>
             <w:proofErr w:type="spellStart"/>
-            <w:proofErr w:type="gramStart"/>
             <w:r>
               <w:t>chaveContagil</w:t>
             </w:r>
             <w:proofErr w:type="spellEnd"/>
-            <w:proofErr w:type="gramEnd"/>
             <w:r>
               <w:t xml:space="preserve"> – 6</w:t>
             </w:r>
           </w:p>
           <w:p>
             <w:proofErr w:type="spellStart"/>
-            <w:proofErr w:type="gramStart"/>
             <w:r>
               <w:t>tdpf</w:t>
             </w:r>
             <w:proofErr w:type="spellEnd"/>
-            <w:proofErr w:type="gramEnd"/>
             <w:r>
               <w:t xml:space="preserve"> - 16</w:t>
             </w:r>
           </w:p>
           <w:p>
-            <w:proofErr w:type="gramStart"/>
-            <w:r>
-              <w:t>data</w:t>
-            </w:r>
-            <w:proofErr w:type="gramEnd"/>
+            <w:r>
+              <w:t>VER</w:t>
+            </w:r>
+          </w:p>
+        </w:tc>
+        <w:tc>
+          <w:tcPr>
+            <w:tcW w:w="4247" w:type="dxa"/>
+          </w:tcPr>
+          <w:p>
+            <w:r>
+              <w:t xml:space="preserve">S, N ou I (I = </w:t>
+            </w:r>
+            <w:proofErr w:type="spellStart"/>
+            <w:r>
+              <w:t>tdpf</w:t>
+            </w:r>
+            <w:proofErr w:type="spellEnd"/>
+            <w:r>
+              <w:t xml:space="preserve"> inexistente)</w:t>
+            </w:r>
+          </w:p>
+          <w:p>
+            <w:r>
+              <w:t>mensagem (100 caracteres)</w:t>
+            </w:r>
+          </w:p>
+          <w:p>
+            <w:r>
+              <w:t>nome (10</w:t>
+            </w:r>
+            <w:r>
+              <w:t>0 caracteres) (se não for I acima)</w:t>
+            </w:r>
+          </w:p>
+          <w:p/>
+        </w:tc>
+      </w:tr>
+      <w:tr>
+        <w:tc>
+          <w:tcPr>
+            <w:tcW w:w="4247" w:type="dxa"/>
+          </w:tcPr>
+          <w:p>
+            <w:r>
+              <w:t xml:space="preserve">06 – Mostra </w:t>
+            </w:r>
+            <w:proofErr w:type="spellStart"/>
+            <w:r>
+              <w:t>TDPFs</w:t>
+            </w:r>
+            <w:proofErr w:type="spellEnd"/>
             <w:r>
               <w:t xml:space="preserve"> </w:t>
             </w:r>
             <w:r>
-              <w:t>–</w:t>
-            </w:r>
-            <w:r>
-              <w:t xml:space="preserve"> 10</w:t>
-            </w:r>
-          </w:p>
-          <w:p>
-            <w:r>
-              <w:t>O documento (</w:t>
-            </w:r>
-            <w:proofErr w:type="spellStart"/>
-            <w:r>
-              <w:t>máx</w:t>
-            </w:r>
-            <w:proofErr w:type="spellEnd"/>
-            <w:r>
-              <w:t xml:space="preserve"> de 50 caracteres; mínimo de 3) deve ser enviado imediatamente antes de qualquer resposta na requisição 31+documento</w:t>
-            </w:r>
-          </w:p>
-        </w:tc>
-        <w:tc>
-          <w:tcPr>
-            <w:tcW w:w="4247" w:type="dxa"/>
-          </w:tcPr>
-          <w:p>
-            <w:r>
-              <w:t xml:space="preserve">S, N ou I (I = </w:t>
-            </w:r>
-            <w:proofErr w:type="spellStart"/>
-            <w:r>
-              <w:t>tdpf</w:t>
-            </w:r>
-            <w:proofErr w:type="spellEnd"/>
-            <w:r>
-              <w:t xml:space="preserve"> inexistente)</w:t>
-            </w:r>
-          </w:p>
-          <w:p>
-            <w:proofErr w:type="gramStart"/>
-            <w:r>
-              <w:t>m</w:t>
-            </w:r>
-            <w:r>
-              <w:t>ensagem</w:t>
-            </w:r>
-            <w:proofErr w:type="gramEnd"/>
-            <w:r>
-              <w:t xml:space="preserve"> (100 caracteres)</w:t>
-            </w:r>
-          </w:p>
-          <w:p>
-            <w:proofErr w:type="gramStart"/>
-            <w:r>
-              <w:t>nome</w:t>
-            </w:r>
-            <w:proofErr w:type="gramEnd"/>
-            <w:r>
-              <w:t xml:space="preserve"> (100 caracteres)</w:t>
-            </w:r>
-          </w:p>
-          <w:p>
-            <w:proofErr w:type="gramStart"/>
-            <w:r>
-              <w:t>código</w:t>
-            </w:r>
-            <w:proofErr w:type="gramEnd"/>
-            <w:r>
-              <w:t xml:space="preserve"> (15 caracteres)</w:t>
-            </w:r>
-          </w:p>
-          <w:p/>
-          <w:p>
-            <w:r>
-              <w:t>data não pode ser inferior à data de emissão do TDPF</w:t>
-            </w:r>
-          </w:p>
-        </w:tc>
-      </w:tr>
-      <w:tr>
-        <w:tc>
-          <w:tcPr>
-            <w:tcW w:w="4247" w:type="dxa"/>
-          </w:tcPr>
-          <w:p>
-            <w:r>
-              <w:t>03 – Anula última ciência relativa a TDPF</w:t>
-            </w:r>
-          </w:p>
-        </w:tc>
-        <w:tc>
-          <w:tcPr>
-            <w:tcW w:w="4247" w:type="dxa"/>
-          </w:tcPr>
-          <w:p>
-            <w:r>
-              <w:t>03 – Resposta</w:t>
-            </w:r>
-          </w:p>
-        </w:tc>
-      </w:tr>
-      <w:tr>
-        <w:tc>
-          <w:tcPr>
-            <w:tcW w:w="4247" w:type="dxa"/>
-          </w:tcPr>
-          <w:p>
-            <w:proofErr w:type="spellStart"/>
-            <w:proofErr w:type="gramStart"/>
-            <w:r>
-              <w:t>cpf</w:t>
-            </w:r>
-            <w:proofErr w:type="spellEnd"/>
-            <w:proofErr w:type="gramEnd"/>
-            <w:r>
-              <w:t xml:space="preserve"> – 11</w:t>
-            </w:r>
-          </w:p>
-          <w:p>
-            <w:proofErr w:type="spellStart"/>
-            <w:proofErr w:type="gramStart"/>
-            <w:r>
-              <w:t>chaveContagil</w:t>
-            </w:r>
-            <w:proofErr w:type="spellEnd"/>
-            <w:proofErr w:type="gramEnd"/>
-            <w:r>
-              <w:t xml:space="preserve"> – 6</w:t>
-            </w:r>
-          </w:p>
-          <w:p>
-            <w:proofErr w:type="spellStart"/>
-            <w:proofErr w:type="gramStart"/>
-            <w:r>
-              <w:t>tdpf</w:t>
-            </w:r>
-            <w:proofErr w:type="spellEnd"/>
-            <w:proofErr w:type="gramEnd"/>
-            <w:r>
-              <w:t xml:space="preserve"> - 16</w:t>
-            </w:r>
-          </w:p>
-          <w:p/>
-        </w:tc>
-        <w:tc>
-          <w:tcPr>
-            <w:tcW w:w="4247" w:type="dxa"/>
-          </w:tcPr>
-          <w:p>
-            <w:r>
-              <w:t xml:space="preserve">S, N ou I (I = </w:t>
-            </w:r>
-            <w:proofErr w:type="spellStart"/>
-            <w:r>
-              <w:t>tdpf</w:t>
-            </w:r>
-            <w:proofErr w:type="spellEnd"/>
-            <w:r>
-              <w:t xml:space="preserve"> inexistente)</w:t>
-            </w:r>
-          </w:p>
-          <w:p>
-            <w:proofErr w:type="gramStart"/>
-            <w:r>
-              <w:t>m</w:t>
-            </w:r>
-            <w:r>
-              <w:t>ensagem</w:t>
-            </w:r>
-            <w:proofErr w:type="gramEnd"/>
-            <w:r>
-              <w:t xml:space="preserve"> (100 caracteres)</w:t>
-            </w:r>
-          </w:p>
-          <w:p>
-            <w:proofErr w:type="gramStart"/>
-            <w:r>
-              <w:t>nome</w:t>
-            </w:r>
-            <w:proofErr w:type="gramEnd"/>
-            <w:r>
-              <w:t xml:space="preserve"> (10</w:t>
-            </w:r>
-            <w:r>
-              <w:t>0 caracteres) (se não for I acima)</w:t>
-            </w:r>
-          </w:p>
-          <w:p/>
-        </w:tc>
-      </w:tr>
-      <w:tr>
-        <w:tc>
-          <w:tcPr>
-            <w:tcW w:w="4247" w:type="dxa"/>
-          </w:tcPr>
-          <w:p>
-            <w:r>
-              <w:t>04 – Relaciona ciências de um TDPF</w:t>
-            </w:r>
-          </w:p>
-        </w:tc>
-        <w:tc>
-          <w:tcPr>
-            <w:tcW w:w="4247" w:type="dxa"/>
-          </w:tcPr>
-          <w:p>
-            <w:r>
-              <w:t>04 – Resposta</w:t>
-            </w:r>
-          </w:p>
-        </w:tc>
-      </w:tr>
-      <w:tr>
-        <w:tc>
-          <w:tcPr>
-            <w:tcW w:w="4247" w:type="dxa"/>
-          </w:tcPr>
-          <w:p>
-            <w:proofErr w:type="spellStart"/>
-            <w:proofErr w:type="gramStart"/>
-            <w:r>
-              <w:t>cpf</w:t>
-            </w:r>
-            <w:proofErr w:type="spellEnd"/>
-            <w:proofErr w:type="gramEnd"/>
-            <w:r>
-              <w:t xml:space="preserve"> – 11</w:t>
-            </w:r>
-          </w:p>
-          <w:p>
-            <w:proofErr w:type="spellStart"/>
-            <w:proofErr w:type="gramStart"/>
-            <w:r>
-              <w:t>chaveContagil</w:t>
-            </w:r>
-            <w:proofErr w:type="spellEnd"/>
-            <w:proofErr w:type="gramEnd"/>
-            <w:r>
-              <w:t xml:space="preserve"> – 6</w:t>
-            </w:r>
-          </w:p>
-          <w:p>
-            <w:proofErr w:type="spellStart"/>
-            <w:r>
-              <w:t>tdpf</w:t>
-            </w:r>
-            <w:proofErr w:type="spellEnd"/>
-            <w:r>
-              <w:t xml:space="preserve"> - 16</w:t>
-            </w:r>
-          </w:p>
-        </w:tc>
-        <w:tc>
-          <w:tcPr>
-            <w:tcW w:w="4247" w:type="dxa"/>
-          </w:tcPr>
-          <w:p>
-            <w:r>
-              <w:t xml:space="preserve">S, N ou I (I = </w:t>
-            </w:r>
-            <w:proofErr w:type="spellStart"/>
-            <w:r>
-              <w:t>tdpf</w:t>
-            </w:r>
-            <w:proofErr w:type="spellEnd"/>
-            <w:r>
-              <w:t xml:space="preserve"> inexistente)</w:t>
-            </w:r>
-          </w:p>
-          <w:p>
-            <w:r>
-              <w:t xml:space="preserve">NN – </w:t>
-            </w:r>
-            <w:proofErr w:type="gramStart"/>
-            <w:r>
-              <w:t>número</w:t>
-            </w:r>
-            <w:proofErr w:type="gramEnd"/>
-            <w:r>
-              <w:t xml:space="preserve"> de ciências </w:t>
-            </w:r>
-            <w:r>
-              <w:t>(S, NN&gt;00; N ou I, NN==00)</w:t>
-            </w:r>
-          </w:p>
-          <w:p>
-            <w:proofErr w:type="gramStart"/>
-            <w:r>
-              <w:t>nome</w:t>
-            </w:r>
-            <w:proofErr w:type="gramEnd"/>
-            <w:r>
-              <w:t xml:space="preserve"> (1</w:t>
-            </w:r>
-            <w:r>
-              <w:t>0</w:t>
-            </w:r>
-            <w:r>
-              <w:t>0 caracteres)</w:t>
-            </w:r>
-            <w:r>
-              <w:t xml:space="preserve"> (se não for </w:t>
-            </w:r>
-            <w:r>
-              <w:t>I</w:t>
-            </w:r>
-            <w:r>
-              <w:t xml:space="preserve"> acima)</w:t>
-            </w:r>
-          </w:p>
-          <w:p>
-            <w:r>
-              <w:t xml:space="preserve">a) </w:t>
-            </w:r>
-            <w:r>
-              <w:t xml:space="preserve">se NN&gt;=1, relaciona cada data </w:t>
-            </w:r>
-            <w:r>
-              <w:t>(10 caracteres</w:t>
-            </w:r>
-            <w:r>
-              <w:t xml:space="preserve"> – </w:t>
-            </w:r>
-            <w:proofErr w:type="spellStart"/>
-            <w:r>
-              <w:t>dd</w:t>
-            </w:r>
-            <w:proofErr w:type="spellEnd"/>
-            <w:r>
-              <w:t>/mm/</w:t>
-            </w:r>
-            <w:proofErr w:type="spellStart"/>
-            <w:r>
-              <w:t>yyyy</w:t>
-            </w:r>
-            <w:proofErr w:type="spellEnd"/>
-            <w:r>
-              <w:t>)</w:t>
-            </w:r>
-            <w:r>
-              <w:t xml:space="preserve"> e documento (50 caracteres)</w:t>
-            </w:r>
-            <w:r>
-              <w:t>, máximo de 30</w:t>
-            </w:r>
-            <w:r>
-              <w:t>,</w:t>
-            </w:r>
-            <w:r>
-              <w:t xml:space="preserve"> se NN&gt;=1</w:t>
-            </w:r>
-          </w:p>
-        </w:tc>
-      </w:tr>
-      <w:tr>
-        <w:tc>
-          <w:tcPr>
-            <w:tcW w:w="4247" w:type="dxa"/>
-          </w:tcPr>
-          <w:p>
-            <w:r>
-              <w:t xml:space="preserve">05 – Finaliza </w:t>
-            </w:r>
-            <w:r>
-              <w:t>alertas</w:t>
-            </w:r>
-            <w:r>
-              <w:t xml:space="preserve"> para um TDPF</w:t>
-            </w:r>
-          </w:p>
-        </w:tc>
-        <w:tc>
-          <w:tcPr>
-            <w:tcW w:w="4247" w:type="dxa"/>
-          </w:tcPr>
-          <w:p>
-            <w:r>
-              <w:t>05 – Resposta</w:t>
-            </w:r>
-          </w:p>
-        </w:tc>
-      </w:tr>
-      <w:tr>
-        <w:tc>
-          <w:tcPr>
-            <w:tcW w:w="4247" w:type="dxa"/>
-          </w:tcPr>
-          <w:p>
-            <w:proofErr w:type="spellStart"/>
-            <w:proofErr w:type="gramStart"/>
-            <w:r>
-              <w:t>cpf</w:t>
-            </w:r>
-            <w:proofErr w:type="spellEnd"/>
-            <w:proofErr w:type="gramEnd"/>
-            <w:r>
-              <w:t xml:space="preserve"> – 11</w:t>
-            </w:r>
-          </w:p>
-          <w:p>
-            <w:proofErr w:type="spellStart"/>
-            <w:proofErr w:type="gramStart"/>
-            <w:r>
-              <w:t>chaveContagil</w:t>
-            </w:r>
-            <w:proofErr w:type="spellEnd"/>
-            <w:proofErr w:type="gramEnd"/>
-            <w:r>
-              <w:t xml:space="preserve"> – 6</w:t>
-            </w:r>
-          </w:p>
-          <w:p>
-            <w:proofErr w:type="spellStart"/>
-            <w:proofErr w:type="gramStart"/>
-            <w:r>
-              <w:t>tdpf</w:t>
-            </w:r>
-            <w:proofErr w:type="spellEnd"/>
-            <w:proofErr w:type="gramEnd"/>
-            <w:r>
-              <w:t xml:space="preserve"> - 16</w:t>
-            </w:r>
-          </w:p>
-          <w:p>
-            <w:r>
-              <w:t>VER</w:t>
-            </w:r>
-          </w:p>
-        </w:tc>
-        <w:tc>
-          <w:tcPr>
-            <w:tcW w:w="4247" w:type="dxa"/>
-          </w:tcPr>
-          <w:p>
-            <w:r>
-              <w:t xml:space="preserve">S, N ou I (I = </w:t>
-            </w:r>
-            <w:proofErr w:type="spellStart"/>
-            <w:r>
-              <w:t>tdpf</w:t>
-            </w:r>
-            <w:proofErr w:type="spellEnd"/>
-            <w:r>
-              <w:t xml:space="preserve"> inexistente)</w:t>
-            </w:r>
-          </w:p>
-          <w:p>
-            <w:proofErr w:type="gramStart"/>
-            <w:r>
-              <w:t>mensagem</w:t>
-            </w:r>
-            <w:proofErr w:type="gramEnd"/>
-            <w:r>
-              <w:t xml:space="preserve"> (100 caracteres)</w:t>
-            </w:r>
-          </w:p>
-          <w:p>
-            <w:proofErr w:type="gramStart"/>
-            <w:r>
-              <w:t>nome</w:t>
-            </w:r>
-            <w:proofErr w:type="gramEnd"/>
-            <w:r>
-              <w:t xml:space="preserve"> (10</w:t>
-            </w:r>
-            <w:r>
-              <w:t>0 caracteres) (se não for I acima)</w:t>
-            </w:r>
-          </w:p>
-          <w:p/>
-        </w:tc>
-      </w:tr>
-      <w:tr>
-        <w:tc>
-          <w:tcPr>
-            <w:tcW w:w="4247" w:type="dxa"/>
-          </w:tcPr>
-          <w:p>
-            <w:r>
-              <w:t xml:space="preserve">06 – Mostra </w:t>
-            </w:r>
-            <w:proofErr w:type="spellStart"/>
-            <w:r>
-              <w:t>TDPFs</w:t>
-            </w:r>
-            <w:proofErr w:type="spellEnd"/>
-            <w:r>
-              <w:t xml:space="preserve"> </w:t>
-            </w:r>
-            <w:r>
               <w:t xml:space="preserve">Monitorados e Ativos, </w:t>
             </w:r>
             <w:r>
@@ -975,25 +909,21 @@
           </w:tcPr>
           <w:p>
             <w:proofErr w:type="spellStart"/>
-            <w:proofErr w:type="gramStart"/>
             <w:r>
               <w:lastRenderedPageBreak/>
               <w:t>cpf</w:t>
             </w:r>
             <w:proofErr w:type="spellEnd"/>
-            <w:proofErr w:type="gramEnd"/>
             <w:r>
               <w:t xml:space="preserve"> – 11</w:t>
             </w:r>
           </w:p>
           <w:p>
             <w:proofErr w:type="spellStart"/>
-            <w:proofErr w:type="gramStart"/>
             <w:r>
               <w:t>chaveContagil</w:t>
             </w:r>
             <w:proofErr w:type="spellEnd"/>
-            <w:proofErr w:type="gramEnd"/>
             <w:r>
               <w:t xml:space="preserve"> – 6</w:t>
             </w:r>
@@ -1053,26 +983,16 @@
             </w:r>
           </w:p>
           <w:p>
-            <w:proofErr w:type="gramStart"/>
-            <w:r>
-              <w:t>nome</w:t>
-            </w:r>
-            <w:proofErr w:type="gramEnd"/>
-            <w:r>
-              <w:t xml:space="preserve"> (10</w:t>
+            <w:r>
+              <w:t>nome (10</w:t>
             </w:r>
             <w:r>
               <w:t>0 caracteres)</w:t>
             </w:r>
           </w:p>
           <w:p>
-            <w:proofErr w:type="gramStart"/>
-            <w:r>
-              <w:t>emissão</w:t>
-            </w:r>
-            <w:proofErr w:type="gramEnd"/>
-            <w:r>
-              <w:t xml:space="preserve"> (10 caracteres </w:t>
+            <w:r>
+              <w:t xml:space="preserve">emissão (10 caracteres </w:t>
             </w:r>
             <w:proofErr w:type="spellStart"/>
             <w:r>
@@ -1092,13 +1012,8 @@
             </w:r>
           </w:p>
           <w:p>
-            <w:proofErr w:type="gramStart"/>
-            <w:r>
-              <w:t>vencimento</w:t>
-            </w:r>
-            <w:proofErr w:type="gramEnd"/>
-            <w:r>
-              <w:t xml:space="preserve"> (10 caracteres </w:t>
+            <w:r>
+              <w:t xml:space="preserve">vencimento (10 caracteres </w:t>
             </w:r>
             <w:proofErr w:type="spellStart"/>
             <w:r>
@@ -1118,22 +1033,76 @@
             </w:r>
           </w:p>
           <w:p>
-            <w:proofErr w:type="gramStart"/>
             <w:r>
               <w:t>d</w:t>
             </w:r>
             <w:r>
-              <w:t>ata</w:t>
-            </w:r>
-            <w:proofErr w:type="gramEnd"/>
+              <w:t xml:space="preserve">ata </w:t>
+            </w:r>
+            <w:r>
+              <w:t>(10 caracteres)</w:t>
+            </w:r>
+            <w:r>
+              <w:t xml:space="preserve"> (se não há ciência para o </w:t>
+            </w:r>
+            <w:proofErr w:type="spellStart"/>
+            <w:r>
+              <w:t>tdpf</w:t>
+            </w:r>
+            <w:proofErr w:type="spellEnd"/>
+            <w:r>
+              <w:t>, vai 00/00/0000)</w:t>
+            </w:r>
+          </w:p>
+          <w:p>
+            <w:r>
+              <w:t>documento (</w:t>
+            </w:r>
+            <w:r>
+              <w:t>7</w:t>
+            </w:r>
+            <w:r>
+              <w:t>0 caracteres)</w:t>
+            </w:r>
+          </w:p>
+          <w:p>
+            <w:r>
+              <w:t>S</w:t>
+            </w:r>
+            <w:r>
+              <w:t>e NN&gt;5</w:t>
+            </w:r>
+            <w:r>
+              <w:t xml:space="preserve">, </w:t>
+            </w:r>
+            <w:r>
+              <w:t>envia 5</w:t>
+            </w:r>
+            <w:r>
+              <w:t xml:space="preserve">, espera a requisição 06 com o </w:t>
+            </w:r>
+            <w:proofErr w:type="spellStart"/>
+            <w:r>
+              <w:t>cpf</w:t>
+            </w:r>
+            <w:proofErr w:type="spellEnd"/>
+            <w:r>
+              <w:t xml:space="preserve"> = 12345678909,</w:t>
+            </w:r>
+            <w:r>
+              <w:t xml:space="preserve"> envia mais 5</w:t>
+            </w:r>
+            <w:r>
+              <w:t xml:space="preserve"> e assim sucessivamente.</w:t>
+            </w:r>
             <w:r>
               <w:t xml:space="preserve"> </w:t>
             </w:r>
             <w:r>
-              <w:t>(10 caracteres)</w:t>
-            </w:r>
-            <w:r>
-              <w:t xml:space="preserve"> (se não há ciência para o </w:t>
+              <w:t>A partir do s</w:t>
+            </w:r>
+            <w:r>
+              <w:t>egundo envio, vai 06 e os dados (</w:t>
             </w:r>
             <w:proofErr w:type="spellStart"/>
             <w:r>
@@ -1141,113 +1110,117 @@
             </w:r>
             <w:proofErr w:type="spellEnd"/>
             <w:r>
-              <w:t>, vai 00/00/0000)</w:t>
-            </w:r>
-          </w:p>
-          <w:p>
-            <w:proofErr w:type="gramStart"/>
-            <w:r>
-              <w:t>documento</w:t>
-            </w:r>
-            <w:proofErr w:type="gramEnd"/>
-            <w:r>
-              <w:t xml:space="preserve"> (50 caracteres)</w:t>
-            </w:r>
-          </w:p>
-          <w:p>
-            <w:r>
-              <w:t>S</w:t>
-            </w:r>
-            <w:r>
-              <w:t>e NN&gt;5</w:t>
-            </w:r>
-            <w:r>
-              <w:t xml:space="preserve">, </w:t>
-            </w:r>
-            <w:r>
-              <w:t>envia 5</w:t>
-            </w:r>
-            <w:r>
-              <w:t xml:space="preserve">, espera a requisição 06 com o </w:t>
-            </w:r>
+              <w:t>, nome</w:t>
+            </w:r>
+            <w:r>
+              <w:t>, emissão, vencimento</w:t>
+            </w:r>
+            <w:r>
+              <w:t xml:space="preserve"> e data).</w:t>
+            </w:r>
+          </w:p>
+        </w:tc>
+      </w:tr>
+      <w:tr>
+        <w:tc>
+          <w:tcPr>
+            <w:tcW w:w="4247" w:type="dxa"/>
+          </w:tcPr>
+          <w:p>
+            <w:r>
+              <w:t>07 – Requer e-mail cadastrado</w:t>
+            </w:r>
+            <w:r>
+              <w:t xml:space="preserve"> do usuário ativo</w:t>
+            </w:r>
+          </w:p>
+        </w:tc>
+        <w:tc>
+          <w:tcPr>
+            <w:tcW w:w="4247" w:type="dxa"/>
+          </w:tcPr>
+          <w:p>
+            <w:r>
+              <w:t>07 – Resposta</w:t>
+            </w:r>
+          </w:p>
+        </w:tc>
+      </w:tr>
+      <w:tr>
+        <w:tc>
+          <w:tcPr>
+            <w:tcW w:w="4247" w:type="dxa"/>
+          </w:tcPr>
+          <w:p>
             <w:proofErr w:type="spellStart"/>
             <w:r>
               <w:t>cpf</w:t>
             </w:r>
             <w:proofErr w:type="spellEnd"/>
             <w:r>
-              <w:t xml:space="preserve"> = 12345678909,</w:t>
-            </w:r>
-            <w:r>
-              <w:t xml:space="preserve"> envia mais 5</w:t>
-            </w:r>
-            <w:r>
-              <w:t xml:space="preserve"> e assim sucessivamente.</w:t>
-            </w:r>
-            <w:r>
-              <w:t xml:space="preserve"> </w:t>
-            </w:r>
-            <w:r>
-              <w:t>A partir do s</w:t>
-            </w:r>
-            <w:r>
-              <w:t>egundo envio, vai 06 e os dados (</w:t>
-            </w:r>
-            <w:proofErr w:type="spellStart"/>
-            <w:r>
-              <w:t>tdpf</w:t>
-            </w:r>
-            <w:proofErr w:type="spellEnd"/>
-            <w:r>
-              <w:t>, nome</w:t>
-            </w:r>
-            <w:r>
-              <w:t>, emissão, vencimento</w:t>
-            </w:r>
-            <w:r>
-              <w:t xml:space="preserve"> e data).</w:t>
-            </w:r>
-          </w:p>
-        </w:tc>
-      </w:tr>
-      <w:tr>
-        <w:tc>
-          <w:tcPr>
-            <w:tcW w:w="4247" w:type="dxa"/>
-          </w:tcPr>
-          <w:p>
-            <w:r>
-              <w:t>07 – Requer e-mail cadastrado</w:t>
-            </w:r>
-            <w:r>
-              <w:t xml:space="preserve"> do usuário ativo</w:t>
-            </w:r>
-          </w:p>
-        </w:tc>
-        <w:tc>
-          <w:tcPr>
-            <w:tcW w:w="4247" w:type="dxa"/>
-          </w:tcPr>
-          <w:p>
-            <w:r>
-              <w:t>07 – Resposta</w:t>
-            </w:r>
-          </w:p>
-        </w:tc>
-      </w:tr>
-      <w:tr>
-        <w:tc>
-          <w:tcPr>
-            <w:tcW w:w="4247" w:type="dxa"/>
-          </w:tcPr>
-          <w:p>
-            <w:proofErr w:type="spellStart"/>
-            <w:proofErr w:type="gramStart"/>
+              <w:t xml:space="preserve"> – 11</w:t>
+            </w:r>
+          </w:p>
+          <w:p>
+            <w:proofErr w:type="spellStart"/>
+            <w:r>
+              <w:t>chaveContagil</w:t>
+            </w:r>
+            <w:proofErr w:type="spellEnd"/>
+            <w:r>
+              <w:t xml:space="preserve"> – 6</w:t>
+            </w:r>
+          </w:p>
+        </w:tc>
+        <w:tc>
+          <w:tcPr>
+            <w:tcW w:w="4247" w:type="dxa"/>
+          </w:tcPr>
+          <w:p>
+            <w:r>
+              <w:t xml:space="preserve">S OU N </w:t>
+            </w:r>
+          </w:p>
+          <w:p>
+            <w:r>
+              <w:t>e-mail cadastrado (50 caracteres), se S acima</w:t>
+            </w:r>
+          </w:p>
+        </w:tc>
+      </w:tr>
+      <w:tr>
+        <w:tc>
+          <w:tcPr>
+            <w:tcW w:w="4247" w:type="dxa"/>
+          </w:tcPr>
+          <w:p>
+            <w:r>
+              <w:t>08 – Cadastra ou Substitui e-mail</w:t>
+            </w:r>
+          </w:p>
+        </w:tc>
+        <w:tc>
+          <w:tcPr>
+            <w:tcW w:w="4247" w:type="dxa"/>
+          </w:tcPr>
+          <w:p>
+            <w:r>
+              <w:t>08 – Resposta</w:t>
+            </w:r>
+          </w:p>
+        </w:tc>
+      </w:tr>
+      <w:tr>
+        <w:tc>
+          <w:tcPr>
+            <w:tcW w:w="4247" w:type="dxa"/>
+          </w:tcPr>
+          <w:p>
+            <w:proofErr w:type="spellStart"/>
             <w:r>
               <w:t>cpf</w:t>
             </w:r>
             <w:proofErr w:type="spellEnd"/>
-            <w:proofErr w:type="gramEnd"/>
             <w:r>
               <w:t xml:space="preserve"> – 11</w:t>
             </w:r>
@@ -1262,137 +1235,200 @@
               <w:t xml:space="preserve"> – 6</w:t>
             </w:r>
           </w:p>
-        </w:tc>
-        <w:tc>
-          <w:tcPr>
-            <w:tcW w:w="4247" w:type="dxa"/>
-          </w:tcPr>
-          <w:p>
-            <w:r>
-              <w:t xml:space="preserve">S OU N </w:t>
-            </w:r>
-          </w:p>
-          <w:p>
-            <w:r>
-              <w:t>e-mail cadastrado (50 caracteres), se S acima</w:t>
-            </w:r>
-          </w:p>
-        </w:tc>
-      </w:tr>
-      <w:tr>
-        <w:tc>
-          <w:tcPr>
-            <w:tcW w:w="4247" w:type="dxa"/>
-          </w:tcPr>
-          <w:p>
-            <w:r>
-              <w:t>08 – Cadastra ou Substitui e-mail</w:t>
-            </w:r>
-          </w:p>
-        </w:tc>
-        <w:tc>
-          <w:tcPr>
-            <w:tcW w:w="4247" w:type="dxa"/>
-          </w:tcPr>
-          <w:p>
-            <w:r>
-              <w:t>08 – Resposta</w:t>
-            </w:r>
-          </w:p>
-        </w:tc>
-      </w:tr>
-      <w:tr>
-        <w:tc>
-          <w:tcPr>
-            <w:tcW w:w="4247" w:type="dxa"/>
-          </w:tcPr>
-          <w:p>
-            <w:proofErr w:type="spellStart"/>
-            <w:proofErr w:type="gramStart"/>
+          <w:p>
+            <w:r>
+              <w:t>e-mail – 50</w:t>
+            </w:r>
+          </w:p>
+          <w:p/>
+        </w:tc>
+        <w:tc>
+          <w:tcPr>
+            <w:tcW w:w="4247" w:type="dxa"/>
+          </w:tcPr>
+          <w:p>
+            <w:r>
+              <w:t>S ou N</w:t>
+            </w:r>
+          </w:p>
+          <w:p>
+            <w:r>
+              <w:t>Mensagem (100 caracteres)</w:t>
+            </w:r>
+          </w:p>
+        </w:tc>
+      </w:tr>
+      <w:tr>
+        <w:tc>
+          <w:tcPr>
+            <w:tcW w:w="4247" w:type="dxa"/>
+          </w:tcPr>
+          <w:p>
+            <w:r>
+              <w:t>09 – Exclui/Apaga e-mail cadastrado</w:t>
+            </w:r>
+          </w:p>
+        </w:tc>
+        <w:tc>
+          <w:tcPr>
+            <w:tcW w:w="4247" w:type="dxa"/>
+          </w:tcPr>
+          <w:p>
+            <w:r>
+              <w:t>09 – Resposta</w:t>
+            </w:r>
+          </w:p>
+        </w:tc>
+      </w:tr>
+      <w:tr>
+        <w:tc>
+          <w:tcPr>
+            <w:tcW w:w="4247" w:type="dxa"/>
+          </w:tcPr>
+          <w:p>
+            <w:proofErr w:type="spellStart"/>
             <w:r>
               <w:t>cpf</w:t>
             </w:r>
             <w:proofErr w:type="spellEnd"/>
-            <w:proofErr w:type="gramEnd"/>
             <w:r>
               <w:t xml:space="preserve"> – 11</w:t>
             </w:r>
           </w:p>
           <w:p>
             <w:proofErr w:type="spellStart"/>
-            <w:proofErr w:type="gramStart"/>
             <w:r>
               <w:t>chaveContagil</w:t>
             </w:r>
             <w:proofErr w:type="spellEnd"/>
-            <w:proofErr w:type="gramEnd"/>
             <w:r>
               <w:t xml:space="preserve"> – 6</w:t>
             </w:r>
           </w:p>
-          <w:p>
-            <w:proofErr w:type="gramStart"/>
-            <w:r>
-              <w:t>e-mail</w:t>
-            </w:r>
-            <w:proofErr w:type="gramEnd"/>
-            <w:r>
-              <w:t xml:space="preserve"> – 50</w:t>
+        </w:tc>
+        <w:tc>
+          <w:tcPr>
+            <w:tcW w:w="4247" w:type="dxa"/>
+          </w:tcPr>
+          <w:p>
+            <w:r>
+              <w:t>S ou N</w:t>
+            </w:r>
+          </w:p>
+          <w:p>
+            <w:r>
+              <w:t>Mensagem (100 caracteres)</w:t>
+            </w:r>
+          </w:p>
+        </w:tc>
+      </w:tr>
+      <w:tr>
+        <w:tc>
+          <w:tcPr>
+            <w:tcW w:w="4247" w:type="dxa"/>
+          </w:tcPr>
+          <w:p>
+            <w:r>
+              <w:t>10 – Solicita prazos vigentes</w:t>
+            </w:r>
+          </w:p>
+        </w:tc>
+        <w:tc>
+          <w:tcPr>
+            <w:tcW w:w="4247" w:type="dxa"/>
+          </w:tcPr>
+          <w:p>
+            <w:r>
+              <w:t>10</w:t>
+            </w:r>
+            <w:r>
+              <w:t xml:space="preserve"> – Resposta</w:t>
+            </w:r>
+          </w:p>
+        </w:tc>
+      </w:tr>
+      <w:tr>
+        <w:tc>
+          <w:tcPr>
+            <w:tcW w:w="4247" w:type="dxa"/>
+          </w:tcPr>
+          <w:p>
+            <w:proofErr w:type="spellStart"/>
+            <w:r>
+              <w:t>cpf</w:t>
+            </w:r>
+            <w:proofErr w:type="spellEnd"/>
+            <w:r>
+              <w:t xml:space="preserve"> – 11</w:t>
+            </w:r>
+          </w:p>
+          <w:p>
+            <w:proofErr w:type="spellStart"/>
+            <w:r>
+              <w:t>chaveContagil</w:t>
+            </w:r>
+            <w:proofErr w:type="spellEnd"/>
+            <w:r>
+              <w:t xml:space="preserve"> – 6</w:t>
+            </w:r>
+          </w:p>
+        </w:tc>
+        <w:tc>
+          <w:tcPr>
+            <w:tcW w:w="4247" w:type="dxa"/>
+          </w:tcPr>
+          <w:p>
+            <w:r>
+              <w:t>D1D2D3 (</w:t>
+            </w:r>
+            <w:proofErr w:type="spellStart"/>
+            <w:r>
+              <w:t>Dn</w:t>
+            </w:r>
+            <w:proofErr w:type="spellEnd"/>
+            <w:r>
+              <w:t xml:space="preserve">, número de dias - </w:t>
+            </w:r>
+            <w:r>
+              <w:t>2 caracteres cada)</w:t>
             </w:r>
           </w:p>
           <w:p/>
         </w:tc>
-        <w:tc>
-          <w:tcPr>
-            <w:tcW w:w="4247" w:type="dxa"/>
-          </w:tcPr>
-          <w:p>
-            <w:r>
-              <w:t>S ou N</w:t>
-            </w:r>
-          </w:p>
-          <w:p>
-            <w:r>
-              <w:t>Mensagem (100 caracteres)</w:t>
-            </w:r>
-          </w:p>
-        </w:tc>
-      </w:tr>
-      <w:tr>
-        <w:tc>
-          <w:tcPr>
-            <w:tcW w:w="4247" w:type="dxa"/>
-          </w:tcPr>
-          <w:p>
-            <w:r>
-              <w:t>09 – Exclui/Apaga e-mail cadastrado</w:t>
-            </w:r>
-          </w:p>
-        </w:tc>
-        <w:tc>
-          <w:tcPr>
-            <w:tcW w:w="4247" w:type="dxa"/>
-          </w:tcPr>
-          <w:p>
-            <w:r>
-              <w:t>09 – Resposta</w:t>
-            </w:r>
-          </w:p>
-        </w:tc>
-      </w:tr>
-      <w:tr>
-        <w:tc>
-          <w:tcPr>
-            <w:tcW w:w="4247" w:type="dxa"/>
-          </w:tcPr>
-          <w:p>
-            <w:proofErr w:type="spellStart"/>
-            <w:proofErr w:type="gramStart"/>
+      </w:tr>
+      <w:tr>
+        <w:tc>
+          <w:tcPr>
+            <w:tcW w:w="4247" w:type="dxa"/>
+          </w:tcPr>
+          <w:p>
+            <w:r>
+              <w:t>11 – Altera prazos</w:t>
+            </w:r>
+          </w:p>
+        </w:tc>
+        <w:tc>
+          <w:tcPr>
+            <w:tcW w:w="4247" w:type="dxa"/>
+          </w:tcPr>
+          <w:p>
+            <w:r>
+              <w:t>11 - Resposta</w:t>
+            </w:r>
+          </w:p>
+        </w:tc>
+      </w:tr>
+      <w:tr>
+        <w:tc>
+          <w:tcPr>
+            <w:tcW w:w="4247" w:type="dxa"/>
+          </w:tcPr>
+          <w:p>
+            <w:proofErr w:type="spellStart"/>
             <w:r>
               <w:t>cpf</w:t>
             </w:r>
             <w:proofErr w:type="spellEnd"/>
-            <w:proofErr w:type="gramEnd"/>
             <w:r>
               <w:t xml:space="preserve"> – 11</w:t>
             </w:r>
@@ -1407,168 +1443,14 @@
               <w:t xml:space="preserve"> – 6</w:t>
             </w:r>
           </w:p>
-        </w:tc>
-        <w:tc>
-          <w:tcPr>
-            <w:tcW w:w="4247" w:type="dxa"/>
-          </w:tcPr>
-          <w:p>
-            <w:r>
-              <w:t>S ou N</w:t>
-            </w:r>
-          </w:p>
-          <w:p>
-            <w:r>
-              <w:t>Mensagem (100 caracteres)</w:t>
-            </w:r>
-          </w:p>
-        </w:tc>
-      </w:tr>
-      <w:tr>
-        <w:tc>
-          <w:tcPr>
-            <w:tcW w:w="4247" w:type="dxa"/>
-          </w:tcPr>
-          <w:p>
-            <w:r>
-              <w:t>10 – Solicita prazos vigentes</w:t>
-            </w:r>
-          </w:p>
-        </w:tc>
-        <w:tc>
-          <w:tcPr>
-            <w:tcW w:w="4247" w:type="dxa"/>
-          </w:tcPr>
-          <w:p>
-            <w:r>
-              <w:t>10</w:t>
-            </w:r>
-            <w:r>
-              <w:t xml:space="preserve"> – Resposta</w:t>
-            </w:r>
-          </w:p>
-        </w:tc>
-      </w:tr>
-      <w:tr>
-        <w:tc>
-          <w:tcPr>
-            <w:tcW w:w="4247" w:type="dxa"/>
-          </w:tcPr>
-          <w:p>
-            <w:proofErr w:type="spellStart"/>
-            <w:proofErr w:type="gramStart"/>
-            <w:r>
-              <w:t>cpf</w:t>
-            </w:r>
-            <w:proofErr w:type="spellEnd"/>
-            <w:proofErr w:type="gramEnd"/>
-            <w:r>
-              <w:t xml:space="preserve"> – 11</w:t>
-            </w:r>
-          </w:p>
-          <w:p>
-            <w:proofErr w:type="spellStart"/>
-            <w:r>
-              <w:t>chaveContagil</w:t>
-            </w:r>
-            <w:proofErr w:type="spellEnd"/>
-            <w:r>
-              <w:t xml:space="preserve"> – 6</w:t>
-            </w:r>
-          </w:p>
-        </w:tc>
-        <w:tc>
-          <w:tcPr>
-            <w:tcW w:w="4247" w:type="dxa"/>
-          </w:tcPr>
-          <w:p>
-            <w:r>
-              <w:t>D1D2D3 (</w:t>
-            </w:r>
-            <w:proofErr w:type="spellStart"/>
-            <w:r>
-              <w:t>Dn</w:t>
-            </w:r>
-            <w:proofErr w:type="spellEnd"/>
-            <w:r>
-              <w:t xml:space="preserve">, número de dias - </w:t>
-            </w:r>
-            <w:r>
-              <w:t>2 caracteres cada)</w:t>
-            </w:r>
-          </w:p>
-          <w:p/>
-        </w:tc>
-      </w:tr>
-      <w:tr>
-        <w:tc>
-          <w:tcPr>
-            <w:tcW w:w="4247" w:type="dxa"/>
-          </w:tcPr>
-          <w:p>
-            <w:r>
-              <w:t>11 – Altera prazos</w:t>
-            </w:r>
-          </w:p>
-        </w:tc>
-        <w:tc>
-          <w:tcPr>
-            <w:tcW w:w="4247" w:type="dxa"/>
-          </w:tcPr>
-          <w:p>
-            <w:r>
-              <w:t>11 - Resposta</w:t>
-            </w:r>
-          </w:p>
-        </w:tc>
-      </w:tr>
-      <w:tr>
-        <w:tc>
-          <w:tcPr>
-            <w:tcW w:w="4247" w:type="dxa"/>
-          </w:tcPr>
-          <w:p>
-            <w:proofErr w:type="spellStart"/>
-            <w:proofErr w:type="gramStart"/>
-            <w:r>
-              <w:t>cpf</w:t>
-            </w:r>
-            <w:proofErr w:type="spellEnd"/>
-            <w:proofErr w:type="gramEnd"/>
-            <w:r>
-              <w:t xml:space="preserve"> – 11</w:t>
-            </w:r>
-          </w:p>
-          <w:p>
-            <w:proofErr w:type="spellStart"/>
-            <w:proofErr w:type="gramStart"/>
-            <w:r>
-              <w:t>chaveContagil</w:t>
-            </w:r>
-            <w:proofErr w:type="spellEnd"/>
-            <w:proofErr w:type="gramEnd"/>
-            <w:r>
-              <w:t xml:space="preserve"> – 6</w:t>
-            </w:r>
-          </w:p>
-          <w:p>
-            <w:proofErr w:type="gramStart"/>
-            <w:r>
-              <w:t>d</w:t>
-            </w:r>
-            <w:proofErr w:type="gramEnd"/>
-            <w:r>
-              <w:t>1</w:t>
-            </w:r>
-          </w:p>
-          <w:p>
-            <w:proofErr w:type="gramStart"/>
-            <w:r>
-              <w:t>d</w:t>
-            </w:r>
-            <w:proofErr w:type="gramEnd"/>
-            <w:r>
-              <w:t>2</w:t>
+          <w:p>
+            <w:r>
+              <w:t>d1</w:t>
+            </w:r>
+          </w:p>
+          <w:p>
+            <w:r>
+              <w:t>d2</w:t>
             </w:r>
           </w:p>
           <w:p>
@@ -1658,93 +1540,99 @@
           </w:tcPr>
           <w:p>
             <w:proofErr w:type="spellStart"/>
+            <w:r>
+              <w:t>cpf</w:t>
+            </w:r>
+            <w:proofErr w:type="spellEnd"/>
+            <w:r>
+              <w:t xml:space="preserve"> – 11</w:t>
+            </w:r>
+          </w:p>
+          <w:p>
+            <w:proofErr w:type="spellStart"/>
+            <w:r>
+              <w:t>chaveContagil</w:t>
+            </w:r>
+            <w:proofErr w:type="spellEnd"/>
+            <w:r>
+              <w:t xml:space="preserve"> – 6</w:t>
+            </w:r>
+          </w:p>
+          <w:p>
+            <w:r>
+              <w:t>Encerrados – ‘S’ ou ‘N’</w:t>
+            </w:r>
+          </w:p>
+        </w:tc>
+        <w:tc>
+          <w:tcPr>
+            <w:tcW w:w="4247" w:type="dxa"/>
+          </w:tcPr>
+          <w:p>
+            <w:r>
+              <w:t xml:space="preserve">NN – </w:t>
+            </w:r>
             <w:proofErr w:type="gramStart"/>
             <w:r>
-              <w:t>cpf</w:t>
-            </w:r>
-            <w:proofErr w:type="spellEnd"/>
+              <w:t>número</w:t>
+            </w:r>
             <w:proofErr w:type="gramEnd"/>
             <w:r>
-              <w:t xml:space="preserve"> – 11</w:t>
+              <w:t xml:space="preserve"> de </w:t>
+            </w:r>
+            <w:proofErr w:type="spellStart"/>
+            <w:r>
+              <w:t>TDPFs</w:t>
+            </w:r>
+            <w:proofErr w:type="spellEnd"/>
+          </w:p>
+          <w:p>
+            <w:r>
+              <w:t>a) Respostas subsequentes de 1 a NN (se NN&gt;=1, máximo de 99):</w:t>
             </w:r>
           </w:p>
           <w:p>
             <w:proofErr w:type="spellStart"/>
             <w:proofErr w:type="gramStart"/>
             <w:r>
-              <w:t>chaveContagil</w:t>
-            </w:r>
-            <w:proofErr w:type="spellEnd"/>
+              <w:t>tdpf</w:t>
+            </w:r>
+            <w:proofErr w:type="spellEnd"/>
+            <w:r>
+              <w:t xml:space="preserve">  (</w:t>
+            </w:r>
             <w:proofErr w:type="gramEnd"/>
             <w:r>
-              <w:t xml:space="preserve"> – 6</w:t>
-            </w:r>
-          </w:p>
-          <w:p>
-            <w:r>
-              <w:t>Encerrados – ‘S’ ou ‘N’</w:t>
-            </w:r>
-          </w:p>
-        </w:tc>
-        <w:tc>
-          <w:tcPr>
-            <w:tcW w:w="4247" w:type="dxa"/>
-          </w:tcPr>
-          <w:p>
-            <w:r>
-              <w:t xml:space="preserve">NN – </w:t>
-            </w:r>
+              <w:t>16 caracteres)</w:t>
+            </w:r>
+          </w:p>
+          <w:p>
             <w:proofErr w:type="gramStart"/>
             <w:r>
-              <w:t>número</w:t>
+              <w:t>nome</w:t>
             </w:r>
             <w:proofErr w:type="gramEnd"/>
             <w:r>
-              <w:t xml:space="preserve"> de </w:t>
-            </w:r>
-            <w:proofErr w:type="spellStart"/>
-            <w:r>
-              <w:t>TDPFs</w:t>
-            </w:r>
-            <w:proofErr w:type="spellEnd"/>
-          </w:p>
-          <w:p>
-            <w:r>
-              <w:t>a) Respostas subsequentes de 1 a NN (se NN&gt;=1, máximo de 99):</w:t>
-            </w:r>
-          </w:p>
-          <w:p>
-            <w:proofErr w:type="spellStart"/>
+              <w:t xml:space="preserve"> (100 caracteres)</w:t>
+            </w:r>
+          </w:p>
+          <w:p>
+            <w:proofErr w:type="spellStart"/>
+            <w:r>
+              <w:t>ni</w:t>
+            </w:r>
+            <w:proofErr w:type="spellEnd"/>
+            <w:r>
+              <w:t xml:space="preserve"> fiscalizado (18 caracteres)</w:t>
+            </w:r>
+          </w:p>
+          <w:p>
             <w:proofErr w:type="gramStart"/>
             <w:r>
-              <w:t>tdpf</w:t>
-            </w:r>
-            <w:proofErr w:type="spellEnd"/>
-            <w:r>
-              <w:t xml:space="preserve">  (</w:t>
+              <w:t>monitorado</w:t>
             </w:r>
             <w:proofErr w:type="gramEnd"/>
             <w:r>
-              <w:t>16 caracteres)</w:t>
-            </w:r>
-          </w:p>
-          <w:p>
-            <w:proofErr w:type="gramStart"/>
-            <w:r>
-              <w:t>nome</w:t>
-            </w:r>
-            <w:proofErr w:type="gramEnd"/>
-            <w:r>
-              <w:t xml:space="preserve"> (100 caracteres)</w:t>
-            </w:r>
-          </w:p>
-          <w:p>
-            <w:proofErr w:type="gramStart"/>
-            <w:r>
-              <w:t>monitorado</w:t>
-            </w:r>
-            <w:proofErr w:type="gramEnd"/>
-            <w:r>
               <w:t xml:space="preserve"> (S ou N) </w:t>
             </w:r>
             <w:r>
@@ -1769,6 +1657,7 @@
           </w:p>
           <w:p>
             <w:r>
+              <w:lastRenderedPageBreak/>
               <w:t>Encerramento (10 caracteres – data)</w:t>
             </w:r>
             <w:r>
@@ -1777,7 +1666,6 @@
           </w:p>
           <w:p>
             <w:r>
-              <w:lastRenderedPageBreak/>
               <w:t xml:space="preserve">Se NN&gt;5, envia 5, espera a requisição 12 com o </w:t>
             </w:r>
             <w:proofErr w:type="spellStart"/>
@@ -1878,24 +1766,20 @@
           </w:tcPr>
           <w:p>
             <w:proofErr w:type="spellStart"/>
-            <w:proofErr w:type="gramStart"/>
             <w:r>
               <w:t>cpf</w:t>
             </w:r>
             <w:proofErr w:type="spellEnd"/>
-            <w:proofErr w:type="gramEnd"/>
             <w:r>
               <w:t xml:space="preserve"> – 11</w:t>
             </w:r>
           </w:p>
           <w:p>
             <w:proofErr w:type="spellStart"/>
-            <w:proofErr w:type="gramStart"/>
             <w:r>
               <w:t>chaveContagil</w:t>
             </w:r>
             <w:proofErr w:type="spellEnd"/>
-            <w:proofErr w:type="gramEnd"/>
             <w:r>
               <w:t xml:space="preserve"> – 6</w:t>
             </w:r>
@@ -2034,367 +1918,337 @@
             </w:r>
           </w:p>
           <w:p>
+            <w:r>
+              <w:t>nome (100 caracteres)</w:t>
+            </w:r>
+          </w:p>
+          <w:p>
+            <w:r>
+              <w:t xml:space="preserve">Emissão – data de emissão do TDPF (10 caracteres </w:t>
+            </w:r>
+            <w:proofErr w:type="spellStart"/>
+            <w:r>
+              <w:t>dd</w:t>
+            </w:r>
+            <w:proofErr w:type="spellEnd"/>
+            <w:r>
+              <w:t>/mm/</w:t>
+            </w:r>
+            <w:proofErr w:type="spellStart"/>
+            <w:r>
+              <w:t>yyyy</w:t>
+            </w:r>
+            <w:proofErr w:type="spellEnd"/>
+            <w:r>
+              <w:t>)</w:t>
+            </w:r>
+          </w:p>
+          <w:p>
+            <w:r>
+              <w:t xml:space="preserve">Vencimento – data de vencimento do TDPF (10 caracteres </w:t>
+            </w:r>
+            <w:proofErr w:type="spellStart"/>
+            <w:r>
+              <w:t>dd</w:t>
+            </w:r>
+            <w:proofErr w:type="spellEnd"/>
+            <w:r>
+              <w:t>/mm/</w:t>
+            </w:r>
+            <w:proofErr w:type="spellStart"/>
+            <w:r>
+              <w:t>yyyy</w:t>
+            </w:r>
+            <w:proofErr w:type="spellEnd"/>
+            <w:r>
+              <w:t>)</w:t>
+            </w:r>
+          </w:p>
+          <w:p>
+            <w:r>
+              <w:t>DCC – 17 caracteres</w:t>
+            </w:r>
+          </w:p>
+          <w:p>
+            <w:r>
+              <w:t xml:space="preserve">Data da primeira ciência (10 caracteres) (se não há ciência para o </w:t>
+            </w:r>
+            <w:proofErr w:type="spellStart"/>
+            <w:r>
+              <w:t>tdpf</w:t>
+            </w:r>
+            <w:proofErr w:type="spellEnd"/>
+            <w:r>
+              <w:t>, vai 00/00/0000)</w:t>
+            </w:r>
+          </w:p>
+          <w:p>
+            <w:r>
+              <w:t>D</w:t>
+            </w:r>
+            <w:r>
+              <w:t>ata</w:t>
+            </w:r>
+            <w:r>
+              <w:t xml:space="preserve"> ciência</w:t>
+            </w:r>
+            <w:r>
+              <w:t xml:space="preserve"> mais recente</w:t>
+            </w:r>
+            <w:r>
+              <w:t xml:space="preserve"> (10 caracteres) (se não há ciência para o </w:t>
+            </w:r>
+            <w:proofErr w:type="spellStart"/>
+            <w:r>
+              <w:t>tdpf</w:t>
+            </w:r>
+            <w:proofErr w:type="spellEnd"/>
+            <w:r>
+              <w:t>, vai 00/00/0000)</w:t>
+            </w:r>
+          </w:p>
+          <w:p>
             <w:proofErr w:type="gramStart"/>
             <w:r>
-              <w:t>nome</w:t>
+              <w:t xml:space="preserve">documento </w:t>
+            </w:r>
+            <w:r>
+              <w:t xml:space="preserve"> da</w:t>
             </w:r>
             <w:proofErr w:type="gramEnd"/>
             <w:r>
-              <w:t xml:space="preserve"> (100 caracteres)</w:t>
-            </w:r>
-          </w:p>
-          <w:p>
-            <w:r>
-              <w:t xml:space="preserve">Emissão – data de emissão do TDPF (10 caracteres </w:t>
-            </w:r>
-            <w:proofErr w:type="spellStart"/>
-            <w:r>
-              <w:t>dd</w:t>
-            </w:r>
-            <w:proofErr w:type="spellEnd"/>
-            <w:r>
-              <w:t>/mm/</w:t>
-            </w:r>
-            <w:proofErr w:type="spellStart"/>
-            <w:r>
-              <w:t>yyyy</w:t>
-            </w:r>
-            <w:proofErr w:type="spellEnd"/>
-            <w:r>
-              <w:t>)</w:t>
-            </w:r>
-          </w:p>
-          <w:p>
-            <w:r>
-              <w:t xml:space="preserve">Vencimento – data de vencimento do TDPF (10 caracteres </w:t>
-            </w:r>
-            <w:proofErr w:type="spellStart"/>
-            <w:r>
-              <w:t>dd</w:t>
-            </w:r>
-            <w:proofErr w:type="spellEnd"/>
-            <w:r>
-              <w:t>/mm/</w:t>
-            </w:r>
-            <w:proofErr w:type="spellStart"/>
-            <w:r>
-              <w:t>yyyy</w:t>
-            </w:r>
-            <w:proofErr w:type="spellEnd"/>
-            <w:r>
-              <w:t>)</w:t>
-            </w:r>
-          </w:p>
-          <w:p>
-            <w:r>
-              <w:t>DCC – 17 caracteres</w:t>
-            </w:r>
-          </w:p>
-          <w:p>
-            <w:r>
-              <w:t xml:space="preserve">Data da primeira ciência (10 caracteres) (se não há ciência para o </w:t>
-            </w:r>
+              <w:t xml:space="preserve"> ciência mais recente </w:t>
+            </w:r>
+            <w:r>
+              <w:t>(</w:t>
+            </w:r>
+            <w:r>
+              <w:t>7</w:t>
+            </w:r>
+            <w:r>
+              <w:t>0 caracteres)</w:t>
+            </w:r>
+          </w:p>
+          <w:p>
+            <w:r>
+              <w:t>monitorado (S ou N) – informa se o TDPF está sendo monitorado</w:t>
+            </w:r>
+            <w:r>
+              <w:t xml:space="preserve"> - no caso de ter solicitado NÃO Encerrados</w:t>
+            </w:r>
+          </w:p>
+          <w:p>
+            <w:r>
+              <w:t>Nome de um Fiscal responsável (100 caracteres)</w:t>
+            </w:r>
+          </w:p>
+          <w:p>
+            <w:r>
+              <w:t>Porte – 3 caracteres</w:t>
+            </w:r>
+          </w:p>
+          <w:p>
+            <w:r>
+              <w:t xml:space="preserve">Acompanhamento </w:t>
+            </w:r>
+            <w:proofErr w:type="spellStart"/>
+            <w:r>
+              <w:t>Comac</w:t>
+            </w:r>
+            <w:proofErr w:type="spellEnd"/>
+            <w:r>
+              <w:t xml:space="preserve"> – 1 caracter</w:t>
+            </w:r>
+            <w:r>
+              <w:t>e</w:t>
+            </w:r>
+            <w:r>
+              <w:t xml:space="preserve"> (S ou N)</w:t>
+            </w:r>
+          </w:p>
+          <w:p>
+            <w:r>
+              <w:t>Trimestre de Previsão – 6 caracteres (</w:t>
+            </w:r>
+            <w:proofErr w:type="spellStart"/>
+            <w:r>
+              <w:t>aaaa</w:t>
+            </w:r>
+            <w:proofErr w:type="spellEnd"/>
+            <w:r>
+              <w:t>/t)</w:t>
+            </w:r>
+          </w:p>
+          <w:p>
+            <w:r>
+              <w:t>Equipe – 25 caracteres</w:t>
+            </w:r>
+          </w:p>
+          <w:p>
+            <w:r>
+              <w:t>Encerramento (10 caracteres – data) – no caso de ter sido solicitado ENCERRADOS</w:t>
+            </w:r>
+          </w:p>
+          <w:p>
+            <w:r>
+              <w:t>S</w:t>
+            </w:r>
+            <w:r>
+              <w:t>e NNN&gt;25, envia 25</w:t>
+            </w:r>
+            <w:r>
+              <w:t xml:space="preserve"> </w:t>
+            </w:r>
+            <w:r>
+              <w:t xml:space="preserve">registros </w:t>
+            </w:r>
+            <w:r>
+              <w:t xml:space="preserve">e assim sucessivamente </w:t>
+            </w:r>
+            <w:r>
+              <w:t>(há que se requisitar o “011”, “021”, etc.)</w:t>
+            </w:r>
+          </w:p>
+        </w:tc>
+      </w:tr>
+      <w:tr>
+        <w:tc>
+          <w:tcPr>
+            <w:tcW w:w="4247" w:type="dxa"/>
+          </w:tcPr>
+          <w:p>
+            <w:r>
+              <w:t>14 – Informa Atividade relativa a TDPF</w:t>
+            </w:r>
+          </w:p>
+        </w:tc>
+        <w:tc>
+          <w:tcPr>
+            <w:tcW w:w="4247" w:type="dxa"/>
+          </w:tcPr>
+          <w:p>
+            <w:r>
+              <w:t>14 – Resposta</w:t>
+            </w:r>
+            <w:r>
+              <w:t xml:space="preserve"> (</w:t>
+            </w:r>
+            <w:proofErr w:type="spellStart"/>
+            <w:r>
+              <w:t>cpf</w:t>
+            </w:r>
+            <w:proofErr w:type="spellEnd"/>
+            <w:r>
+              <w:t xml:space="preserve"> deve estar alocado no TDPF e o TDPF deve estar em andamento)</w:t>
+            </w:r>
+          </w:p>
+        </w:tc>
+      </w:tr>
+      <w:tr>
+        <w:tc>
+          <w:tcPr>
+            <w:tcW w:w="4247" w:type="dxa"/>
+          </w:tcPr>
+          <w:p>
+            <w:proofErr w:type="spellStart"/>
+            <w:r>
+              <w:t>cpf</w:t>
+            </w:r>
+            <w:proofErr w:type="spellEnd"/>
+            <w:r>
+              <w:t xml:space="preserve"> – 11</w:t>
+            </w:r>
+          </w:p>
+          <w:p>
+            <w:proofErr w:type="spellStart"/>
+            <w:r>
+              <w:t>chaveContagil</w:t>
+            </w:r>
+            <w:proofErr w:type="spellEnd"/>
+            <w:r>
+              <w:t xml:space="preserve"> – 6</w:t>
+            </w:r>
+          </w:p>
+          <w:p>
             <w:proofErr w:type="spellStart"/>
             <w:r>
               <w:t>tdpf</w:t>
             </w:r>
             <w:proofErr w:type="spellEnd"/>
             <w:r>
-              <w:t>, vai 00/00/0000)</w:t>
-            </w:r>
-          </w:p>
-          <w:p>
-            <w:r>
-              <w:t>D</w:t>
-            </w:r>
-            <w:r>
-              <w:t>ata</w:t>
-            </w:r>
-            <w:r>
-              <w:t xml:space="preserve"> ciência</w:t>
-            </w:r>
-            <w:r>
-              <w:t xml:space="preserve"> mais recente</w:t>
-            </w:r>
-            <w:r>
-              <w:t xml:space="preserve"> (10 caracteres) (se não há ciência para o </w:t>
-            </w:r>
-            <w:proofErr w:type="spellStart"/>
-            <w:r>
-              <w:t>tdpf</w:t>
-            </w:r>
-            <w:proofErr w:type="spellEnd"/>
-            <w:r>
-              <w:t>, vai 00/00/0000)</w:t>
-            </w:r>
-          </w:p>
-          <w:p>
+              <w:t xml:space="preserve"> – 16 caracteres numéricos</w:t>
+            </w:r>
+          </w:p>
+          <w:p>
+            <w:r>
+              <w:t>atividade – 50 (mínimo de 4)</w:t>
+            </w:r>
+          </w:p>
+          <w:p>
+            <w:proofErr w:type="spellStart"/>
             <w:proofErr w:type="gramStart"/>
             <w:r>
-              <w:t xml:space="preserve">documento </w:t>
-            </w:r>
-            <w:r>
-              <w:t xml:space="preserve"> da</w:t>
-            </w:r>
+              <w:t>inicio</w:t>
+            </w:r>
+            <w:proofErr w:type="spellEnd"/>
             <w:proofErr w:type="gramEnd"/>
             <w:r>
-              <w:t xml:space="preserve"> ciência mais recente </w:t>
-            </w:r>
-            <w:r>
-              <w:t>(50 caracteres)</w:t>
+              <w:t xml:space="preserve"> – data (10 caracteres)</w:t>
+            </w:r>
+          </w:p>
+          <w:p>
+            <w:r>
+              <w:t>vencimento – data (10)</w:t>
             </w:r>
           </w:p>
           <w:p>
             <w:proofErr w:type="gramStart"/>
             <w:r>
-              <w:t>monitorado</w:t>
+              <w:lastRenderedPageBreak/>
+              <w:t>termino</w:t>
             </w:r>
             <w:proofErr w:type="gramEnd"/>
             <w:r>
-              <w:t xml:space="preserve"> (S ou N) – informa se o TDPF está sendo monitorado</w:t>
-            </w:r>
-            <w:r>
-              <w:t xml:space="preserve"> - no caso de ter solicitado NÃO Encerrados</w:t>
-            </w:r>
-          </w:p>
-          <w:p>
-            <w:r>
-              <w:t>Nome de um Fiscal responsável (100 caracteres)</w:t>
-            </w:r>
-          </w:p>
-          <w:p>
-            <w:r>
-              <w:t>Porte – 3 caracteres</w:t>
-            </w:r>
-          </w:p>
-          <w:p>
-            <w:r>
-              <w:t xml:space="preserve">Acompanhamento </w:t>
-            </w:r>
-            <w:proofErr w:type="spellStart"/>
-            <w:r>
-              <w:t>Comac</w:t>
-            </w:r>
-            <w:proofErr w:type="spellEnd"/>
-            <w:r>
-              <w:t xml:space="preserve"> – 1 caracter</w:t>
-            </w:r>
-            <w:r>
-              <w:t>e</w:t>
-            </w:r>
-            <w:r>
-              <w:t xml:space="preserve"> (S ou N)</w:t>
-            </w:r>
-          </w:p>
-          <w:p>
-            <w:r>
-              <w:t>Trimestre de Previsão – 6 caracteres (</w:t>
-            </w:r>
-            <w:proofErr w:type="spellStart"/>
-            <w:r>
-              <w:t>aaaa</w:t>
-            </w:r>
-            <w:proofErr w:type="spellEnd"/>
-            <w:r>
-              <w:t>/t)</w:t>
-            </w:r>
-          </w:p>
-          <w:p>
-            <w:r>
-              <w:t>Equipe – 25 caracteres</w:t>
-            </w:r>
-          </w:p>
-          <w:p>
-            <w:r>
-              <w:t>Encerramento (10 caracteres – data) – no caso de ter sido solicitado ENCERRADOS</w:t>
-            </w:r>
-          </w:p>
-          <w:p>
-            <w:r>
-              <w:t>S</w:t>
-            </w:r>
-            <w:r>
-              <w:t>e NNN&gt;25, envia 25</w:t>
-            </w:r>
-            <w:r>
-              <w:t xml:space="preserve"> </w:t>
-            </w:r>
-            <w:r>
-              <w:t xml:space="preserve">registros </w:t>
-            </w:r>
-            <w:r>
-              <w:t xml:space="preserve">e assim sucessivamente </w:t>
-            </w:r>
-            <w:r>
-              <w:t>(há que se requisitar o “011”, “021”, etc.)</w:t>
-            </w:r>
-          </w:p>
-        </w:tc>
-      </w:tr>
-      <w:tr>
-        <w:tc>
-          <w:tcPr>
-            <w:tcW w:w="4247" w:type="dxa"/>
-          </w:tcPr>
-          <w:p>
-            <w:r>
-              <w:t>14 – Informa Atividade relativa a TDPF</w:t>
-            </w:r>
-          </w:p>
-        </w:tc>
-        <w:tc>
-          <w:tcPr>
-            <w:tcW w:w="4247" w:type="dxa"/>
-          </w:tcPr>
-          <w:p>
-            <w:r>
-              <w:t>14 – Resposta</w:t>
-            </w:r>
-            <w:r>
-              <w:t xml:space="preserve"> (</w:t>
-            </w:r>
-            <w:proofErr w:type="spellStart"/>
-            <w:r>
-              <w:t>cpf</w:t>
-            </w:r>
-            <w:proofErr w:type="spellEnd"/>
-            <w:r>
-              <w:t xml:space="preserve"> deve estar alocado no TDPF e o TDPF deve estar em andamento)</w:t>
-            </w:r>
-          </w:p>
-        </w:tc>
-      </w:tr>
-      <w:tr>
-        <w:tc>
-          <w:tcPr>
-            <w:tcW w:w="4247" w:type="dxa"/>
-          </w:tcPr>
-          <w:p>
-            <w:proofErr w:type="spellStart"/>
-            <w:proofErr w:type="gramStart"/>
-            <w:r>
-              <w:t>cpf</w:t>
-            </w:r>
-            <w:proofErr w:type="spellEnd"/>
-            <w:proofErr w:type="gramEnd"/>
-            <w:r>
-              <w:t xml:space="preserve"> – 11</w:t>
-            </w:r>
-          </w:p>
-          <w:p>
-            <w:proofErr w:type="spellStart"/>
-            <w:proofErr w:type="gramStart"/>
-            <w:r>
-              <w:t>chaveContagil</w:t>
-            </w:r>
-            <w:proofErr w:type="spellEnd"/>
-            <w:proofErr w:type="gramEnd"/>
-            <w:r>
-              <w:t xml:space="preserve"> – 6</w:t>
-            </w:r>
-          </w:p>
-          <w:p>
-            <w:proofErr w:type="spellStart"/>
-            <w:proofErr w:type="gramStart"/>
-            <w:r>
-              <w:t>tdpf</w:t>
-            </w:r>
-            <w:proofErr w:type="spellEnd"/>
-            <w:proofErr w:type="gramEnd"/>
-            <w:r>
-              <w:t xml:space="preserve"> – 16 caracteres numéricos</w:t>
-            </w:r>
-          </w:p>
-          <w:p>
-            <w:proofErr w:type="gramStart"/>
-            <w:r>
-              <w:t>atividade</w:t>
-            </w:r>
-            <w:proofErr w:type="gramEnd"/>
-            <w:r>
-              <w:t xml:space="preserve"> – 50 (mínimo de 4)</w:t>
-            </w:r>
-          </w:p>
-          <w:p>
-            <w:proofErr w:type="spellStart"/>
-            <w:proofErr w:type="gramStart"/>
-            <w:r>
-              <w:t>inicio</w:t>
-            </w:r>
-            <w:proofErr w:type="spellEnd"/>
-            <w:proofErr w:type="gramEnd"/>
-            <w:r>
-              <w:t xml:space="preserve"> – data (10 caracteres)</w:t>
-            </w:r>
-          </w:p>
-          <w:p>
-            <w:proofErr w:type="gramStart"/>
-            <w:r>
-              <w:t>vencimento</w:t>
-            </w:r>
-            <w:proofErr w:type="gramEnd"/>
-            <w:r>
-              <w:t xml:space="preserve"> – data (10)</w:t>
-            </w:r>
-          </w:p>
-          <w:p>
-            <w:proofErr w:type="gramStart"/>
-            <w:r>
-              <w:t>termino</w:t>
-            </w:r>
-            <w:proofErr w:type="gramEnd"/>
-            <w:r>
               <w:t xml:space="preserve"> – data(10)  “00/00/00” se não for informada</w:t>
             </w:r>
           </w:p>
           <w:p>
-            <w:proofErr w:type="gramStart"/>
+            <w:r>
+              <w:t>horas – numérico</w:t>
+            </w:r>
+            <w:r>
+              <w:t xml:space="preserve"> (3)</w:t>
+            </w:r>
+          </w:p>
+          <w:p>
+            <w:r>
+              <w:t>S ou N – indica se há observações a serem enviadas</w:t>
+            </w:r>
+          </w:p>
+          <w:p>
+            <w:r>
+              <w:t>Se S, aguarda “1400” e envia criptografado:</w:t>
+            </w:r>
+          </w:p>
+          <w:p>
+            <w:r>
+              <w:t>“14”</w:t>
+            </w:r>
+          </w:p>
+          <w:p>
+            <w:r>
+              <w:t>observações – texto (100)</w:t>
+            </w:r>
+          </w:p>
+        </w:tc>
+        <w:tc>
+          <w:tcPr>
+            <w:tcW w:w="4247" w:type="dxa"/>
+          </w:tcPr>
+          <w:p>
             <w:r>
               <w:lastRenderedPageBreak/>
-              <w:t>horas</w:t>
-            </w:r>
-            <w:proofErr w:type="gramEnd"/>
-            <w:r>
-              <w:t xml:space="preserve"> – numérico</w:t>
-            </w:r>
-            <w:r>
-              <w:t xml:space="preserve"> (3)</w:t>
-            </w:r>
-          </w:p>
-          <w:p>
-            <w:r>
-              <w:t>S ou N – indica se há observações a serem enviadas</w:t>
-            </w:r>
-          </w:p>
-          <w:p>
-            <w:r>
-              <w:t>Se S, aguarda “1400” e envia criptografado:</w:t>
-            </w:r>
-          </w:p>
-          <w:p>
-            <w:r>
-              <w:t>“14”</w:t>
-            </w:r>
-          </w:p>
-          <w:p>
-            <w:r>
-              <w:t>observações – texto (100)</w:t>
-            </w:r>
-          </w:p>
-        </w:tc>
-        <w:tc>
-          <w:tcPr>
-            <w:tcW w:w="4247" w:type="dxa"/>
-          </w:tcPr>
-          <w:p>
-            <w:proofErr w:type="gramStart"/>
-            <w:r>
-              <w:lastRenderedPageBreak/>
-              <w:t>mensagem</w:t>
-            </w:r>
-            <w:proofErr w:type="gramEnd"/>
-            <w:r>
-              <w:t xml:space="preserve"> (100 caracteres)</w:t>
+              <w:t>mensagem (100 caracteres)</w:t>
             </w:r>
           </w:p>
           <w:p/>
@@ -2417,24 +2271,14 @@
           <w:p/>
           <w:p/>
           <w:p>
-            <w:proofErr w:type="gramStart"/>
-            <w:r>
-              <w:t>data</w:t>
-            </w:r>
-            <w:proofErr w:type="gramEnd"/>
-            <w:r>
-              <w:t xml:space="preserve"> de início não pode ser inferior à data de emissão do TDPF</w:t>
-            </w:r>
-          </w:p>
-          <w:p>
-            <w:proofErr w:type="gramStart"/>
             <w:r>
               <w:lastRenderedPageBreak/>
-              <w:t>data</w:t>
-            </w:r>
-            <w:proofErr w:type="gramEnd"/>
-            <w:r>
-              <w:t xml:space="preserve"> de vencimento não pode ser anterior à data de início</w:t>
+              <w:t>data de início não pode ser inferior à data de emissão do TDPF</w:t>
+            </w:r>
+          </w:p>
+          <w:p>
+            <w:r>
+              <w:t>data de vencimento não pode ser anterior à data de início</w:t>
             </w:r>
           </w:p>
           <w:p>
@@ -2527,36 +2371,30 @@
           </w:tcPr>
           <w:p>
             <w:proofErr w:type="spellStart"/>
-            <w:proofErr w:type="gramStart"/>
             <w:r>
               <w:t>cpf</w:t>
             </w:r>
             <w:proofErr w:type="spellEnd"/>
-            <w:proofErr w:type="gramEnd"/>
             <w:r>
               <w:t xml:space="preserve"> – 11</w:t>
             </w:r>
           </w:p>
           <w:p>
             <w:proofErr w:type="spellStart"/>
-            <w:proofErr w:type="gramStart"/>
             <w:r>
               <w:t>chaveContagil</w:t>
             </w:r>
             <w:proofErr w:type="spellEnd"/>
-            <w:proofErr w:type="gramEnd"/>
             <w:r>
               <w:t xml:space="preserve"> – 6</w:t>
             </w:r>
           </w:p>
           <w:p>
             <w:proofErr w:type="spellStart"/>
-            <w:proofErr w:type="gramStart"/>
             <w:r>
               <w:t>tdpf</w:t>
             </w:r>
             <w:proofErr w:type="spellEnd"/>
-            <w:proofErr w:type="gramEnd"/>
             <w:r>
               <w:t xml:space="preserve"> </w:t>
             </w:r>
@@ -2708,48 +2546,37 @@
           </w:tcPr>
           <w:p>
             <w:proofErr w:type="spellStart"/>
-            <w:proofErr w:type="gramStart"/>
             <w:r>
               <w:t>cpf</w:t>
             </w:r>
             <w:proofErr w:type="spellEnd"/>
-            <w:proofErr w:type="gramEnd"/>
             <w:r>
               <w:t xml:space="preserve"> – 11</w:t>
             </w:r>
           </w:p>
           <w:p>
             <w:proofErr w:type="spellStart"/>
-            <w:proofErr w:type="gramStart"/>
             <w:r>
               <w:t>chaveContagil</w:t>
             </w:r>
             <w:proofErr w:type="spellEnd"/>
-            <w:proofErr w:type="gramEnd"/>
             <w:r>
               <w:t xml:space="preserve"> – 6</w:t>
             </w:r>
           </w:p>
           <w:p>
             <w:proofErr w:type="spellStart"/>
-            <w:proofErr w:type="gramStart"/>
             <w:r>
               <w:t>tdpf</w:t>
             </w:r>
             <w:proofErr w:type="spellEnd"/>
-            <w:proofErr w:type="gramEnd"/>
             <w:r>
               <w:t xml:space="preserve"> - 16</w:t>
             </w:r>
           </w:p>
           <w:p>
-            <w:proofErr w:type="gramStart"/>
-            <w:r>
-              <w:t>código</w:t>
-            </w:r>
-            <w:proofErr w:type="gramEnd"/>
-            <w:r>
-              <w:t xml:space="preserve"> da atividade</w:t>
+            <w:r>
+              <w:t>código da atividade</w:t>
             </w:r>
             <w:r>
               <w:t xml:space="preserve"> (chave)</w:t>
@@ -2826,48 +2653,37 @@
           </w:tcPr>
           <w:p>
             <w:proofErr w:type="spellStart"/>
-            <w:proofErr w:type="gramStart"/>
             <w:r>
               <w:t>cpf</w:t>
             </w:r>
             <w:proofErr w:type="spellEnd"/>
-            <w:proofErr w:type="gramEnd"/>
             <w:r>
               <w:t xml:space="preserve"> – 11</w:t>
             </w:r>
           </w:p>
           <w:p>
             <w:proofErr w:type="spellStart"/>
-            <w:proofErr w:type="gramStart"/>
             <w:r>
               <w:t>chaveContagil</w:t>
             </w:r>
             <w:proofErr w:type="spellEnd"/>
-            <w:proofErr w:type="gramEnd"/>
             <w:r>
               <w:t xml:space="preserve"> – 6</w:t>
             </w:r>
           </w:p>
           <w:p>
             <w:proofErr w:type="spellStart"/>
-            <w:proofErr w:type="gramStart"/>
             <w:r>
               <w:t>tdpf</w:t>
             </w:r>
             <w:proofErr w:type="spellEnd"/>
-            <w:proofErr w:type="gramEnd"/>
             <w:r>
               <w:t xml:space="preserve"> - 16</w:t>
             </w:r>
           </w:p>
           <w:p>
-            <w:proofErr w:type="gramStart"/>
-            <w:r>
-              <w:t>código</w:t>
-            </w:r>
-            <w:proofErr w:type="gramEnd"/>
-            <w:r>
-              <w:t xml:space="preserve"> da atividade </w:t>
+            <w:r>
+              <w:t xml:space="preserve">código da atividade </w:t>
             </w:r>
             <w:r>
               <w:t xml:space="preserve">(chave) </w:t>
@@ -2882,33 +2698,18 @@
             </w:r>
           </w:p>
           <w:p>
-            <w:proofErr w:type="gramStart"/>
-            <w:r>
-              <w:t>data</w:t>
-            </w:r>
-            <w:proofErr w:type="gramEnd"/>
-            <w:r>
-              <w:t xml:space="preserve"> de início – 10 caracteres</w:t>
-            </w:r>
-          </w:p>
-          <w:p>
-            <w:proofErr w:type="gramStart"/>
-            <w:r>
-              <w:t>data</w:t>
-            </w:r>
-            <w:proofErr w:type="gramEnd"/>
-            <w:r>
-              <w:t xml:space="preserve"> de vencimento – 10 caracteres </w:t>
-            </w:r>
-          </w:p>
-          <w:p>
-            <w:proofErr w:type="gramStart"/>
-            <w:r>
-              <w:t>data</w:t>
-            </w:r>
-            <w:proofErr w:type="gramEnd"/>
-            <w:r>
-              <w:t xml:space="preserve"> de término – 10 caracteres</w:t>
+            <w:r>
+              <w:t>data de início – 10 caracteres</w:t>
+            </w:r>
+          </w:p>
+          <w:p>
+            <w:r>
+              <w:t xml:space="preserve">data de vencimento – 10 caracteres </w:t>
+            </w:r>
+          </w:p>
+          <w:p>
+            <w:r>
+              <w:t>data de término – 10 caracteres</w:t>
             </w:r>
             <w:r>
               <w:t xml:space="preserve"> (“00/00/0000” se a </w:t>
@@ -2927,13 +2728,8 @@
             </w:r>
           </w:p>
           <w:p>
-            <w:proofErr w:type="gramStart"/>
-            <w:r>
-              <w:t>horas</w:t>
-            </w:r>
-            <w:proofErr w:type="gramEnd"/>
-            <w:r>
-              <w:t xml:space="preserve"> – 3 caracteres</w:t>
+            <w:r>
+              <w:t>horas – 3 caracteres</w:t>
             </w:r>
             <w:r>
               <w:t xml:space="preserve"> numéricos</w:t>
@@ -2990,23 +2786,13 @@
           </w:p>
           <w:p/>
           <w:p>
-            <w:proofErr w:type="gramStart"/>
-            <w:r>
-              <w:t>data</w:t>
-            </w:r>
-            <w:proofErr w:type="gramEnd"/>
-            <w:r>
-              <w:t xml:space="preserve"> de início não pode ser inferior à data de emissão do TDPF</w:t>
-            </w:r>
-          </w:p>
-          <w:p>
-            <w:proofErr w:type="gramStart"/>
-            <w:r>
-              <w:t>data</w:t>
-            </w:r>
-            <w:proofErr w:type="gramEnd"/>
-            <w:r>
-              <w:t xml:space="preserve"> de vencimento não pode ser anterior à data de início</w:t>
+            <w:r>
+              <w:t>data de início não pode ser inferior à data de emissão do TDPF</w:t>
+            </w:r>
+          </w:p>
+          <w:p>
+            <w:r>
+              <w:t>data de vencimento não pode ser anterior à data de início</w:t>
             </w:r>
           </w:p>
           <w:p>
@@ -3082,43 +2868,37 @@
           </w:tcPr>
           <w:p>
             <w:proofErr w:type="spellStart"/>
-            <w:proofErr w:type="gramStart"/>
-            <w:r>
+            <w:r>
+              <w:lastRenderedPageBreak/>
               <w:t>cpf</w:t>
             </w:r>
             <w:proofErr w:type="spellEnd"/>
-            <w:proofErr w:type="gramEnd"/>
             <w:r>
               <w:t xml:space="preserve"> – 11</w:t>
             </w:r>
           </w:p>
           <w:p>
             <w:proofErr w:type="spellStart"/>
-            <w:proofErr w:type="gramStart"/>
             <w:r>
               <w:t>chaveContagil</w:t>
             </w:r>
             <w:proofErr w:type="spellEnd"/>
-            <w:proofErr w:type="gramEnd"/>
             <w:r>
               <w:t xml:space="preserve"> – 6</w:t>
             </w:r>
           </w:p>
           <w:p>
             <w:proofErr w:type="spellStart"/>
-            <w:proofErr w:type="gramStart"/>
             <w:r>
               <w:t>tdpf</w:t>
             </w:r>
             <w:proofErr w:type="spellEnd"/>
-            <w:proofErr w:type="gramEnd"/>
             <w:r>
               <w:t xml:space="preserve"> - 16</w:t>
             </w:r>
           </w:p>
           <w:p>
             <w:r>
-              <w:lastRenderedPageBreak/>
               <w:t xml:space="preserve">00 – </w:t>
             </w:r>
             <w:proofErr w:type="gramStart"/>
@@ -3191,7 +2971,6 @@
           </w:tcPr>
           <w:p>
             <w:r>
-              <w:lastRenderedPageBreak/>
               <w:t>“01”/”</w:t>
             </w:r>
             <w:r>
@@ -3203,7 +2982,6 @@
           </w:p>
           <w:p>
             <w:r>
-              <w:lastRenderedPageBreak/>
               <w:t>Mensagem – até 100 caracteres (até o registro NN-1, será enviado “OK” se tudo correu bem; se</w:t>
             </w:r>
             <w:r>
@@ -3265,7 +3043,6 @@
           </w:tcPr>
           <w:p>
             <w:r>
-              <w:lastRenderedPageBreak/>
               <w:t>19 – Solicita entradas do diário da fiscalização</w:t>
             </w:r>
           </w:p>
@@ -3311,36 +3088,30 @@
           </w:tcPr>
           <w:p>
             <w:proofErr w:type="spellStart"/>
-            <w:proofErr w:type="gramStart"/>
             <w:r>
               <w:t>cpf</w:t>
             </w:r>
             <w:proofErr w:type="spellEnd"/>
-            <w:proofErr w:type="gramEnd"/>
             <w:r>
               <w:t xml:space="preserve"> – 11</w:t>
             </w:r>
           </w:p>
           <w:p>
             <w:proofErr w:type="spellStart"/>
-            <w:proofErr w:type="gramStart"/>
             <w:r>
               <w:t>chaveContagil</w:t>
             </w:r>
             <w:proofErr w:type="spellEnd"/>
-            <w:proofErr w:type="gramEnd"/>
             <w:r>
               <w:t xml:space="preserve"> – 6</w:t>
             </w:r>
           </w:p>
           <w:p>
             <w:proofErr w:type="spellStart"/>
-            <w:proofErr w:type="gramStart"/>
             <w:r>
               <w:t>tdpf</w:t>
             </w:r>
             <w:proofErr w:type="spellEnd"/>
-            <w:proofErr w:type="gramEnd"/>
             <w:r>
               <w:t xml:space="preserve"> </w:t>
             </w:r>
@@ -3419,13 +3190,8 @@
             </w:r>
           </w:p>
           <w:p>
-            <w:proofErr w:type="spellStart"/>
-            <w:r>
-              <w:t>Msg</w:t>
-            </w:r>
-            <w:proofErr w:type="spellEnd"/>
-            <w:r>
-              <w:t xml:space="preserve"> – 100 caracteres</w:t>
+            <w:r>
+              <w:t>Msg – 100 caracteres</w:t>
             </w:r>
           </w:p>
           <w:p/>
@@ -3569,36 +3335,30 @@
           </w:tcPr>
           <w:p>
             <w:proofErr w:type="spellStart"/>
-            <w:proofErr w:type="gramStart"/>
             <w:r>
               <w:t>cpf</w:t>
             </w:r>
             <w:proofErr w:type="spellEnd"/>
-            <w:proofErr w:type="gramEnd"/>
             <w:r>
               <w:t xml:space="preserve"> – 11</w:t>
             </w:r>
           </w:p>
           <w:p>
             <w:proofErr w:type="spellStart"/>
-            <w:proofErr w:type="gramStart"/>
             <w:r>
               <w:t>chaveContagil</w:t>
             </w:r>
             <w:proofErr w:type="spellEnd"/>
-            <w:proofErr w:type="gramEnd"/>
             <w:r>
               <w:t xml:space="preserve"> – 6</w:t>
             </w:r>
           </w:p>
           <w:p>
             <w:proofErr w:type="spellStart"/>
-            <w:proofErr w:type="gramStart"/>
             <w:r>
               <w:t>tdpf</w:t>
             </w:r>
             <w:proofErr w:type="spellEnd"/>
-            <w:proofErr w:type="gramEnd"/>
             <w:r>
               <w:t xml:space="preserve"> – 16</w:t>
             </w:r>
@@ -3697,36 +3457,30 @@
           </w:tcPr>
           <w:p>
             <w:proofErr w:type="spellStart"/>
-            <w:proofErr w:type="gramStart"/>
             <w:r>
               <w:t>cpf</w:t>
             </w:r>
             <w:proofErr w:type="spellEnd"/>
-            <w:proofErr w:type="gramEnd"/>
             <w:r>
               <w:t xml:space="preserve"> – 11</w:t>
             </w:r>
           </w:p>
           <w:p>
             <w:proofErr w:type="spellStart"/>
-            <w:proofErr w:type="gramStart"/>
             <w:r>
               <w:t>chaveContagil</w:t>
             </w:r>
             <w:proofErr w:type="spellEnd"/>
-            <w:proofErr w:type="gramEnd"/>
             <w:r>
               <w:t xml:space="preserve"> – 6</w:t>
             </w:r>
           </w:p>
           <w:p>
             <w:proofErr w:type="spellStart"/>
-            <w:proofErr w:type="gramStart"/>
             <w:r>
               <w:t>tdpf</w:t>
             </w:r>
             <w:proofErr w:type="spellEnd"/>
-            <w:proofErr w:type="gramEnd"/>
             <w:r>
               <w:t xml:space="preserve"> – 16 caracteres numéricos</w:t>
             </w:r>
@@ -3752,13 +3506,8 @@
             <w:tcW w:w="4247" w:type="dxa"/>
           </w:tcPr>
           <w:p>
-            <w:proofErr w:type="gramStart"/>
-            <w:r>
-              <w:t>mensagem</w:t>
-            </w:r>
-            <w:proofErr w:type="gramEnd"/>
-            <w:r>
-              <w:t xml:space="preserve"> (100 caracteres)</w:t>
+            <w:r>
+              <w:t>mensagem (100 caracteres)</w:t>
             </w:r>
           </w:p>
           <w:p/>
@@ -3767,6 +3516,13 @@
               <w:t>DCC deve ser único na base de dados</w:t>
             </w:r>
           </w:p>
+          <w:p>
+            <w:r>
+              <w:t>Inicia o monitoramento do TDPF</w:t>
+            </w:r>
+            <w:bookmarkStart w:id="0" w:name="_GoBack"/>
+            <w:bookmarkEnd w:id="0"/>
+          </w:p>
           <w:p/>
         </w:tc>
       </w:tr>
@@ -3777,6 +3533,7 @@
           </w:tcPr>
           <w:p>
             <w:r>
+              <w:lastRenderedPageBreak/>
               <w:t xml:space="preserve">22 – Troca </w:t>
             </w:r>
             <w:r>
@@ -3802,193 +3559,667 @@
           </w:tcPr>
           <w:p>
             <w:proofErr w:type="spellStart"/>
-            <w:proofErr w:type="gramStart"/>
             <w:r>
               <w:t>cpf</w:t>
             </w:r>
             <w:proofErr w:type="spellEnd"/>
-            <w:proofErr w:type="gramEnd"/>
             <w:r>
               <w:t xml:space="preserve"> – 11</w:t>
             </w:r>
           </w:p>
           <w:p>
             <w:proofErr w:type="spellStart"/>
-            <w:proofErr w:type="gramStart"/>
+            <w:r>
+              <w:t>chaveContagil</w:t>
+            </w:r>
+            <w:proofErr w:type="spellEnd"/>
+            <w:r>
+              <w:t xml:space="preserve"> – 6</w:t>
+            </w:r>
+          </w:p>
+          <w:p>
+            <w:proofErr w:type="spellStart"/>
+            <w:r>
+              <w:t>novaSenha</w:t>
+            </w:r>
+            <w:proofErr w:type="spellEnd"/>
+            <w:r>
+              <w:t xml:space="preserve"> – 6 dígitos</w:t>
+            </w:r>
+          </w:p>
+        </w:tc>
+        <w:tc>
+          <w:tcPr>
+            <w:tcW w:w="4247" w:type="dxa"/>
+          </w:tcPr>
+          <w:p>
+            <w:r>
+              <w:t>S ou N – trocou ou não</w:t>
+            </w:r>
+          </w:p>
+          <w:p>
+            <w:r>
+              <w:t>Msg (100 caracteres)</w:t>
+            </w:r>
+          </w:p>
+        </w:tc>
+      </w:tr>
+      <w:tr>
+        <w:tc>
+          <w:tcPr>
+            <w:tcW w:w="4247" w:type="dxa"/>
+          </w:tcPr>
+          <w:p>
+            <w:r>
+              <w:t xml:space="preserve">23 – Envia </w:t>
+            </w:r>
+            <w:r>
+              <w:t>informações sobre pontuação do TDPF</w:t>
+            </w:r>
+          </w:p>
+        </w:tc>
+        <w:tc>
+          <w:tcPr>
+            <w:tcW w:w="4247" w:type="dxa"/>
+          </w:tcPr>
+          <w:p>
+            <w:r>
+              <w:t>23 – Resposta (</w:t>
+            </w:r>
+            <w:proofErr w:type="spellStart"/>
+            <w:r>
+              <w:t>cpf</w:t>
+            </w:r>
+            <w:proofErr w:type="spellEnd"/>
+            <w:r>
+              <w:t xml:space="preserve"> deve ser do supervisor</w:t>
+            </w:r>
+            <w:r>
+              <w:t xml:space="preserve"> ou de fiscal alocado</w:t>
+            </w:r>
+            <w:r>
+              <w:t xml:space="preserve">; </w:t>
+            </w:r>
+            <w:proofErr w:type="spellStart"/>
+            <w:r>
+              <w:t>tdpf</w:t>
+            </w:r>
+            <w:proofErr w:type="spellEnd"/>
+            <w:r>
+              <w:t xml:space="preserve"> não</w:t>
+            </w:r>
+            <w:r>
+              <w:t xml:space="preserve"> pode estar encerrado</w:t>
+            </w:r>
+            <w:r>
+              <w:t xml:space="preserve"> há mais de 180 dias</w:t>
+            </w:r>
+            <w:r>
+              <w:t>)</w:t>
+            </w:r>
+          </w:p>
+        </w:tc>
+      </w:tr>
+      <w:tr>
+        <w:tc>
+          <w:tcPr>
+            <w:tcW w:w="4247" w:type="dxa"/>
+          </w:tcPr>
+          <w:p>
+            <w:proofErr w:type="spellStart"/>
+            <w:r>
+              <w:t>cpf</w:t>
+            </w:r>
+            <w:proofErr w:type="spellEnd"/>
+            <w:r>
+              <w:t xml:space="preserve"> – 11</w:t>
+            </w:r>
+          </w:p>
+          <w:p>
+            <w:proofErr w:type="spellStart"/>
+            <w:r>
+              <w:t>chaveContagil</w:t>
+            </w:r>
+            <w:proofErr w:type="spellEnd"/>
+            <w:r>
+              <w:t xml:space="preserve"> – 6</w:t>
+            </w:r>
+          </w:p>
+          <w:p>
+            <w:proofErr w:type="spellStart"/>
+            <w:r>
+              <w:t>tdpf</w:t>
+            </w:r>
+            <w:proofErr w:type="spellEnd"/>
+            <w:r>
+              <w:t xml:space="preserve"> – 16 caracteres numéricos </w:t>
+            </w:r>
+          </w:p>
+          <w:p>
+            <w:r>
+              <w:t>Se não enviar a parte abaixo: apaga o registro atual</w:t>
+            </w:r>
+          </w:p>
+          <w:p>
+            <w:r>
+              <w:t xml:space="preserve">Arrolamento: </w:t>
+            </w:r>
+            <w:proofErr w:type="spellStart"/>
+            <w:r>
+              <w:t>nn</w:t>
+            </w:r>
+            <w:proofErr w:type="spellEnd"/>
+            <w:r>
+              <w:t xml:space="preserve"> (2 algarismos)</w:t>
+            </w:r>
+          </w:p>
+          <w:p>
+            <w:proofErr w:type="spellStart"/>
+            <w:r>
+              <w:t>Medcautelar</w:t>
+            </w:r>
+            <w:proofErr w:type="spellEnd"/>
+            <w:r>
+              <w:t>: S ou N</w:t>
+            </w:r>
+          </w:p>
+          <w:p>
+            <w:proofErr w:type="spellStart"/>
+            <w:r>
+              <w:t>RFFPs</w:t>
+            </w:r>
+            <w:proofErr w:type="spellEnd"/>
+            <w:r>
+              <w:t xml:space="preserve">: </w:t>
+            </w:r>
+            <w:proofErr w:type="spellStart"/>
+            <w:r>
+              <w:t>nn</w:t>
+            </w:r>
+            <w:proofErr w:type="spellEnd"/>
+          </w:p>
+          <w:p>
+            <w:proofErr w:type="spellStart"/>
+            <w:r>
+              <w:t>Inaptidao</w:t>
+            </w:r>
+            <w:proofErr w:type="spellEnd"/>
+            <w:r>
+              <w:t xml:space="preserve">: </w:t>
+            </w:r>
+            <w:proofErr w:type="spellStart"/>
+            <w:r>
+              <w:t>nn</w:t>
+            </w:r>
+            <w:proofErr w:type="spellEnd"/>
+          </w:p>
+          <w:p>
+            <w:r>
+              <w:t xml:space="preserve">Baixa: </w:t>
+            </w:r>
+            <w:proofErr w:type="spellStart"/>
+            <w:r>
+              <w:t>nn</w:t>
+            </w:r>
+            <w:proofErr w:type="spellEnd"/>
+          </w:p>
+          <w:p>
+            <w:proofErr w:type="spellStart"/>
+            <w:r>
+              <w:t>ExclusaoSimples</w:t>
+            </w:r>
+            <w:proofErr w:type="spellEnd"/>
+            <w:r>
+              <w:t xml:space="preserve">: </w:t>
+            </w:r>
+            <w:proofErr w:type="spellStart"/>
+            <w:r>
+              <w:t>nn</w:t>
+            </w:r>
+            <w:proofErr w:type="spellEnd"/>
+          </w:p>
+          <w:p>
+            <w:proofErr w:type="spellStart"/>
+            <w:r>
+              <w:t>SujPassivos</w:t>
+            </w:r>
+            <w:proofErr w:type="spellEnd"/>
+            <w:r>
+              <w:t xml:space="preserve">: </w:t>
+            </w:r>
+            <w:proofErr w:type="spellStart"/>
+            <w:r>
+              <w:t>nn</w:t>
+            </w:r>
+            <w:proofErr w:type="spellEnd"/>
+          </w:p>
+          <w:p>
+            <w:proofErr w:type="spellStart"/>
+            <w:r>
+              <w:t>DVs</w:t>
+            </w:r>
+            <w:proofErr w:type="spellEnd"/>
+            <w:r>
+              <w:t xml:space="preserve">: </w:t>
+            </w:r>
+            <w:proofErr w:type="spellStart"/>
+            <w:r>
+              <w:t>nnn</w:t>
+            </w:r>
+            <w:proofErr w:type="spellEnd"/>
+          </w:p>
+          <w:p>
+            <w:r>
+              <w:t>Situacao11: S ou N</w:t>
+            </w:r>
+          </w:p>
+          <w:p>
+            <w:proofErr w:type="spellStart"/>
+            <w:r>
+              <w:t>Interposicao</w:t>
+            </w:r>
+            <w:proofErr w:type="spellEnd"/>
+            <w:r>
+              <w:t>: S ou N</w:t>
+            </w:r>
+          </w:p>
+          <w:p>
+            <w:r>
+              <w:t>Situacao15: S ou N</w:t>
+            </w:r>
+          </w:p>
+          <w:p>
+            <w:r>
+              <w:t>EstabPrev</w:t>
+            </w:r>
+            <w:r>
+              <w:t>1</w:t>
+            </w:r>
+            <w:r>
+              <w:t xml:space="preserve">: </w:t>
+            </w:r>
+            <w:proofErr w:type="spellStart"/>
+            <w:r>
+              <w:t>nnn</w:t>
+            </w:r>
+            <w:proofErr w:type="spellEnd"/>
+          </w:p>
+          <w:p>
+            <w:r>
+              <w:t xml:space="preserve">EstabPrev2: </w:t>
+            </w:r>
+            <w:proofErr w:type="spellStart"/>
+            <w:r>
+              <w:t>nn</w:t>
+            </w:r>
+            <w:proofErr w:type="spellEnd"/>
+          </w:p>
+          <w:p>
+            <w:r>
+              <w:t xml:space="preserve">Segurados: </w:t>
+            </w:r>
+            <w:proofErr w:type="spellStart"/>
+            <w:r>
+              <w:t>nnnn</w:t>
+            </w:r>
+            <w:proofErr w:type="spellEnd"/>
+          </w:p>
+          <w:p>
+            <w:r>
+              <w:t xml:space="preserve">Prestadores: </w:t>
+            </w:r>
+            <w:proofErr w:type="spellStart"/>
+            <w:r>
+              <w:t>nnn</w:t>
+            </w:r>
+            <w:proofErr w:type="spellEnd"/>
+          </w:p>
+          <w:p>
+            <w:r>
+              <w:t xml:space="preserve">Tomadores: </w:t>
+            </w:r>
+            <w:proofErr w:type="spellStart"/>
+            <w:r>
+              <w:t>nnn</w:t>
+            </w:r>
+            <w:proofErr w:type="spellEnd"/>
+          </w:p>
+          <w:p>
+            <w:proofErr w:type="spellStart"/>
+            <w:r>
+              <w:t>QtdePER</w:t>
+            </w:r>
+            <w:proofErr w:type="spellEnd"/>
+            <w:r>
+              <w:t xml:space="preserve">: </w:t>
+            </w:r>
+            <w:proofErr w:type="spellStart"/>
+            <w:r>
+              <w:t>nn</w:t>
+            </w:r>
+            <w:proofErr w:type="spellEnd"/>
+            <w:r>
+              <w:t xml:space="preserve"> </w:t>
+            </w:r>
+          </w:p>
+          <w:p>
+            <w:proofErr w:type="spellStart"/>
+            <w:r>
+              <w:t>LancamentoMuldi</w:t>
+            </w:r>
+            <w:proofErr w:type="spellEnd"/>
+            <w:r>
+              <w:t>: S ou N</w:t>
+            </w:r>
+          </w:p>
+          <w:p>
+            <w:proofErr w:type="spellStart"/>
+            <w:r>
+              <w:t>Compensacao</w:t>
+            </w:r>
+            <w:proofErr w:type="spellEnd"/>
+            <w:r>
+              <w:t>: S ou N</w:t>
+            </w:r>
+          </w:p>
+          <w:p>
+            <w:proofErr w:type="spellStart"/>
+            <w:r>
+              <w:t>CreditoExt</w:t>
+            </w:r>
+            <w:proofErr w:type="spellEnd"/>
+            <w:r>
+              <w:t xml:space="preserve"> (PIS/</w:t>
+            </w:r>
+            <w:proofErr w:type="spellStart"/>
+            <w:r>
+              <w:t>Cofins</w:t>
+            </w:r>
+            <w:proofErr w:type="spellEnd"/>
+            <w:r>
+              <w:t xml:space="preserve"> ou IPI): S ou N</w:t>
+            </w:r>
+          </w:p>
+        </w:tc>
+        <w:tc>
+          <w:tcPr>
+            <w:tcW w:w="4247" w:type="dxa"/>
+          </w:tcPr>
+          <w:p>
+            <w:r>
+              <w:t>S ou N</w:t>
+            </w:r>
+            <w:r>
+              <w:t xml:space="preserve"> ou I (TDPF inexistente)</w:t>
+            </w:r>
+            <w:r>
+              <w:t xml:space="preserve"> ou V (TDPF encerrado há mais de 180 dias)</w:t>
+            </w:r>
+          </w:p>
+          <w:p>
+            <w:r>
+              <w:t>Mensagem (100 caracteres)</w:t>
+            </w:r>
+          </w:p>
+          <w:p/>
+          <w:p>
+            <w:r>
+              <w:t>Se já existe o registro, sobrepõe.</w:t>
+            </w:r>
+          </w:p>
+        </w:tc>
+      </w:tr>
+      <w:tr>
+        <w:tc>
+          <w:tcPr>
+            <w:tcW w:w="4247" w:type="dxa"/>
+          </w:tcPr>
+          <w:p>
+            <w:r>
+              <w:t>24 – Solicita informações sobre pontuação do TDPF</w:t>
+            </w:r>
+          </w:p>
+        </w:tc>
+        <w:tc>
+          <w:tcPr>
+            <w:tcW w:w="4247" w:type="dxa"/>
+          </w:tcPr>
+          <w:p>
+            <w:r>
+              <w:t>24 – Resposta (</w:t>
+            </w:r>
+            <w:proofErr w:type="spellStart"/>
+            <w:r>
+              <w:t>cpf</w:t>
+            </w:r>
+            <w:proofErr w:type="spellEnd"/>
+            <w:r>
+              <w:t xml:space="preserve"> deve ser do supervisor ou de fiscal alocado; </w:t>
+            </w:r>
+            <w:proofErr w:type="spellStart"/>
+            <w:r>
+              <w:t>tdpf</w:t>
+            </w:r>
+            <w:proofErr w:type="spellEnd"/>
+            <w:r>
+              <w:t xml:space="preserve"> pode estar encerrado)</w:t>
+            </w:r>
+          </w:p>
+        </w:tc>
+      </w:tr>
+      <w:tr>
+        <w:tc>
+          <w:tcPr>
+            <w:tcW w:w="4247" w:type="dxa"/>
+          </w:tcPr>
+          <w:p>
+            <w:proofErr w:type="spellStart"/>
+            <w:r>
+              <w:t>cpf</w:t>
+            </w:r>
+            <w:proofErr w:type="spellEnd"/>
+            <w:r>
+              <w:t xml:space="preserve"> – 11</w:t>
+            </w:r>
+          </w:p>
+          <w:p>
+            <w:proofErr w:type="spellStart"/>
+            <w:r>
+              <w:t>chaveContagil</w:t>
+            </w:r>
+            <w:proofErr w:type="spellEnd"/>
+            <w:r>
+              <w:t xml:space="preserve"> – 6</w:t>
+            </w:r>
+          </w:p>
+          <w:p>
+            <w:proofErr w:type="spellStart"/>
+            <w:r>
+              <w:t>tdpf</w:t>
+            </w:r>
+            <w:proofErr w:type="spellEnd"/>
+            <w:r>
+              <w:t xml:space="preserve"> – 16 caracteres numéricos</w:t>
+            </w:r>
+          </w:p>
+          <w:p>
+            <w:r>
+              <w:t>“PAR”- opcional – neste caso, está solicitando apenas os parâmetros internos utilizados para cálculo</w:t>
+            </w:r>
+          </w:p>
+        </w:tc>
+        <w:tc>
+          <w:tcPr>
+            <w:tcW w:w="4247" w:type="dxa"/>
+          </w:tcPr>
+          <w:p>
+            <w:r>
+              <w:t xml:space="preserve">N, </w:t>
+            </w:r>
+            <w:r>
+              <w:t>E</w:t>
+            </w:r>
+            <w:r>
+              <w:t>, P</w:t>
+            </w:r>
+            <w:r>
+              <w:t xml:space="preserve"> ou I (</w:t>
+            </w:r>
+            <w:r>
+              <w:t xml:space="preserve">N = </w:t>
+            </w:r>
+            <w:proofErr w:type="spellStart"/>
+            <w:r>
+              <w:t>cpf</w:t>
+            </w:r>
+            <w:proofErr w:type="spellEnd"/>
+            <w:r>
+              <w:t xml:space="preserve"> não é de supervisor ou de fiscal alocado; </w:t>
+            </w:r>
+            <w:r>
+              <w:t>E = registro existe completo</w:t>
+            </w:r>
+            <w:r>
+              <w:t xml:space="preserve"> ou estão sendo enviados os parâmetros internos</w:t>
+            </w:r>
+            <w:r>
+              <w:t xml:space="preserve"> – caso de “PAR” na requisição</w:t>
+            </w:r>
+            <w:r>
+              <w:t xml:space="preserve">; P = TDPF existe, mas não tem informações abaixo de </w:t>
+            </w:r>
+            <w:r>
+              <w:t>Total Pontos</w:t>
+            </w:r>
+            <w:r>
+              <w:t xml:space="preserve"> [requisição 23 acima]</w:t>
+            </w:r>
+            <w:r>
+              <w:t xml:space="preserve"> – não utilizada no caso de “PAR” na requisição</w:t>
+            </w:r>
+            <w:r>
+              <w:t>;</w:t>
+            </w:r>
+            <w:r>
+              <w:t xml:space="preserve"> ou</w:t>
+            </w:r>
+            <w:r>
+              <w:t xml:space="preserve"> </w:t>
+            </w:r>
+            <w:r>
+              <w:t>I = TDPF inexistente – não vai mais nada</w:t>
+            </w:r>
+            <w:r>
+              <w:t>)</w:t>
+            </w:r>
+          </w:p>
+          <w:p>
+            <w:r>
+              <w:t>Encerrado: S ou N</w:t>
+            </w:r>
+          </w:p>
+          <w:p>
+            <w:r>
+              <w:t>Se NÃO foi enviado “PAR”:</w:t>
+            </w:r>
+          </w:p>
+          <w:p>
+            <w:r>
+              <w:t>TOTAL P</w:t>
+            </w:r>
+            <w:r>
+              <w:t xml:space="preserve">ONTOS:4 </w:t>
+            </w:r>
+            <w:r>
+              <w:t>algarismos</w:t>
+            </w:r>
+            <w:r>
+              <w:t xml:space="preserve"> (0</w:t>
+            </w:r>
+            <w:r>
+              <w:t>00</w:t>
+            </w:r>
+            <w:r>
+              <w:t>0</w:t>
+            </w:r>
+            <w:r>
+              <w:t xml:space="preserve"> caso não h</w:t>
+            </w:r>
+            <w:r>
+              <w:t>a</w:t>
+            </w:r>
+            <w:r>
+              <w:t>ja as informações abaixo)</w:t>
+            </w:r>
+          </w:p>
+          <w:p>
+            <w:r>
+              <w:t xml:space="preserve">Arrolamento: </w:t>
+            </w:r>
+            <w:proofErr w:type="spellStart"/>
+            <w:r>
+              <w:t>nn</w:t>
+            </w:r>
+            <w:proofErr w:type="spellEnd"/>
+            <w:r>
+              <w:t xml:space="preserve"> (2 algarismos)</w:t>
+            </w:r>
+          </w:p>
+          <w:p>
+            <w:proofErr w:type="spellStart"/>
+            <w:r>
+              <w:t>Medcautelar</w:t>
+            </w:r>
+            <w:proofErr w:type="spellEnd"/>
+            <w:r>
+              <w:t>: S ou N</w:t>
+            </w:r>
+          </w:p>
+          <w:p>
+            <w:proofErr w:type="spellStart"/>
+            <w:r>
+              <w:t>RFFPs</w:t>
+            </w:r>
+            <w:proofErr w:type="spellEnd"/>
+            <w:r>
+              <w:t xml:space="preserve">: </w:t>
+            </w:r>
+            <w:proofErr w:type="spellStart"/>
+            <w:r>
+              <w:t>nn</w:t>
+            </w:r>
+            <w:proofErr w:type="spellEnd"/>
+          </w:p>
+          <w:p>
+            <w:proofErr w:type="spellStart"/>
+            <w:r>
+              <w:t>Inaptidao</w:t>
+            </w:r>
+            <w:proofErr w:type="spellEnd"/>
+            <w:r>
+              <w:t xml:space="preserve">: </w:t>
+            </w:r>
+            <w:proofErr w:type="spellStart"/>
+            <w:r>
+              <w:t>nn</w:t>
+            </w:r>
+            <w:proofErr w:type="spellEnd"/>
+          </w:p>
+          <w:p>
             <w:r>
               <w:lastRenderedPageBreak/>
-              <w:t>chaveContagil</w:t>
-            </w:r>
-            <w:proofErr w:type="spellEnd"/>
-            <w:proofErr w:type="gramEnd"/>
-            <w:r>
-              <w:t xml:space="preserve"> – 6</w:t>
-            </w:r>
-          </w:p>
-          <w:p>
-            <w:proofErr w:type="spellStart"/>
-            <w:r>
-              <w:t>novaSenha</w:t>
-            </w:r>
-            <w:proofErr w:type="spellEnd"/>
-            <w:r>
-              <w:t xml:space="preserve"> – 6 dígitos</w:t>
-            </w:r>
-          </w:p>
-        </w:tc>
-        <w:tc>
-          <w:tcPr>
-            <w:tcW w:w="4247" w:type="dxa"/>
-          </w:tcPr>
-          <w:p>
-            <w:r>
-              <w:lastRenderedPageBreak/>
-              <w:t>S ou N – trocou ou não</w:t>
-            </w:r>
-          </w:p>
-          <w:p>
-            <w:proofErr w:type="spellStart"/>
-            <w:r>
-              <w:lastRenderedPageBreak/>
-              <w:t>Msg</w:t>
-            </w:r>
-            <w:proofErr w:type="spellEnd"/>
-            <w:r>
-              <w:t xml:space="preserve"> (100 caracteres)</w:t>
-            </w:r>
-          </w:p>
-        </w:tc>
-      </w:tr>
-      <w:tr>
-        <w:tc>
-          <w:tcPr>
-            <w:tcW w:w="4247" w:type="dxa"/>
-          </w:tcPr>
-          <w:p>
-            <w:r>
-              <w:lastRenderedPageBreak/>
-              <w:t xml:space="preserve">23 – Envia </w:t>
-            </w:r>
-            <w:r>
-              <w:t>informações sobre pontuação do TDPF</w:t>
-            </w:r>
-          </w:p>
-        </w:tc>
-        <w:tc>
-          <w:tcPr>
-            <w:tcW w:w="4247" w:type="dxa"/>
-          </w:tcPr>
-          <w:p>
-            <w:r>
-              <w:t>23 – Resposta (</w:t>
-            </w:r>
-            <w:proofErr w:type="spellStart"/>
-            <w:r>
-              <w:t>cpf</w:t>
-            </w:r>
-            <w:proofErr w:type="spellEnd"/>
-            <w:r>
-              <w:t xml:space="preserve"> deve ser do supervisor</w:t>
-            </w:r>
-            <w:r>
-              <w:t xml:space="preserve"> ou de fiscal alocado</w:t>
-            </w:r>
-            <w:r>
-              <w:t xml:space="preserve">; </w:t>
-            </w:r>
-            <w:proofErr w:type="spellStart"/>
-            <w:r>
-              <w:t>tdpf</w:t>
-            </w:r>
-            <w:proofErr w:type="spellEnd"/>
-            <w:r>
-              <w:t xml:space="preserve"> não</w:t>
-            </w:r>
-            <w:r>
-              <w:t xml:space="preserve"> pode estar encerrado</w:t>
-            </w:r>
-            <w:r>
-              <w:t xml:space="preserve"> há mais de 180 dias</w:t>
-            </w:r>
-            <w:r>
-              <w:t>)</w:t>
-            </w:r>
-          </w:p>
-        </w:tc>
-      </w:tr>
-      <w:tr>
-        <w:tc>
-          <w:tcPr>
-            <w:tcW w:w="4247" w:type="dxa"/>
-          </w:tcPr>
-          <w:p>
-            <w:proofErr w:type="spellStart"/>
-            <w:proofErr w:type="gramStart"/>
-            <w:r>
-              <w:t>cpf</w:t>
-            </w:r>
-            <w:proofErr w:type="spellEnd"/>
-            <w:proofErr w:type="gramEnd"/>
-            <w:r>
-              <w:t xml:space="preserve"> – 11</w:t>
-            </w:r>
-          </w:p>
-          <w:p>
-            <w:proofErr w:type="spellStart"/>
-            <w:proofErr w:type="gramStart"/>
-            <w:r>
-              <w:t>chaveContagil</w:t>
-            </w:r>
-            <w:proofErr w:type="spellEnd"/>
-            <w:proofErr w:type="gramEnd"/>
-            <w:r>
-              <w:t xml:space="preserve"> – 6</w:t>
-            </w:r>
-          </w:p>
-          <w:p>
-            <w:proofErr w:type="spellStart"/>
-            <w:proofErr w:type="gramStart"/>
-            <w:r>
-              <w:t>tdpf</w:t>
-            </w:r>
-            <w:proofErr w:type="spellEnd"/>
-            <w:proofErr w:type="gramEnd"/>
-            <w:r>
-              <w:t xml:space="preserve"> – 16 caracteres numéricos </w:t>
-            </w:r>
-          </w:p>
-          <w:p>
-            <w:r>
-              <w:t>Se não enviar a parte abaixo: apaga o registro atual</w:t>
-            </w:r>
-          </w:p>
-          <w:p>
-            <w:r>
-              <w:t xml:space="preserve">Arrolamento: </w:t>
+              <w:t xml:space="preserve">Baixa: </w:t>
             </w:r>
             <w:proofErr w:type="spellStart"/>
             <w:r>
               <w:t>nn</w:t>
             </w:r>
             <w:proofErr w:type="spellEnd"/>
-            <w:r>
-              <w:t xml:space="preserve"> (2 algarismos)</w:t>
-            </w:r>
-          </w:p>
-          <w:p>
-            <w:proofErr w:type="spellStart"/>
-            <w:r>
-              <w:t>Medcautelar</w:t>
-            </w:r>
-            <w:proofErr w:type="spellEnd"/>
-            <w:r>
-              <w:t>: S ou N</w:t>
-            </w:r>
-          </w:p>
-          <w:p>
-            <w:proofErr w:type="spellStart"/>
-            <w:r>
-              <w:t>RFFPs</w:t>
+          </w:p>
+          <w:p>
+            <w:proofErr w:type="spellStart"/>
+            <w:r>
+              <w:t>ExclusaoSimples</w:t>
             </w:r>
             <w:proofErr w:type="spellEnd"/>
             <w:r>
@@ -4003,513 +4234,6 @@
           <w:p>
             <w:proofErr w:type="spellStart"/>
             <w:r>
-              <w:t>Inaptidao</w:t>
-            </w:r>
-            <w:proofErr w:type="spellEnd"/>
-            <w:r>
-              <w:t xml:space="preserve">: </w:t>
-            </w:r>
-            <w:proofErr w:type="spellStart"/>
-            <w:r>
-              <w:t>nn</w:t>
-            </w:r>
-            <w:proofErr w:type="spellEnd"/>
-          </w:p>
-          <w:p>
-            <w:r>
-              <w:t xml:space="preserve">Baixa: </w:t>
-            </w:r>
-            <w:proofErr w:type="spellStart"/>
-            <w:r>
-              <w:t>nn</w:t>
-            </w:r>
-            <w:proofErr w:type="spellEnd"/>
-          </w:p>
-          <w:p>
-            <w:proofErr w:type="spellStart"/>
-            <w:r>
-              <w:t>ExclusaoSimples</w:t>
-            </w:r>
-            <w:proofErr w:type="spellEnd"/>
-            <w:r>
-              <w:t xml:space="preserve">: </w:t>
-            </w:r>
-            <w:proofErr w:type="spellStart"/>
-            <w:r>
-              <w:t>nn</w:t>
-            </w:r>
-            <w:proofErr w:type="spellEnd"/>
-          </w:p>
-          <w:p>
-            <w:proofErr w:type="spellStart"/>
-            <w:r>
-              <w:t>SujPassivos</w:t>
-            </w:r>
-            <w:proofErr w:type="spellEnd"/>
-            <w:r>
-              <w:t xml:space="preserve">: </w:t>
-            </w:r>
-            <w:proofErr w:type="spellStart"/>
-            <w:r>
-              <w:t>nn</w:t>
-            </w:r>
-            <w:proofErr w:type="spellEnd"/>
-          </w:p>
-          <w:p>
-            <w:proofErr w:type="spellStart"/>
-            <w:r>
-              <w:t>DVs</w:t>
-            </w:r>
-            <w:proofErr w:type="spellEnd"/>
-            <w:r>
-              <w:t xml:space="preserve">: </w:t>
-            </w:r>
-            <w:proofErr w:type="spellStart"/>
-            <w:r>
-              <w:t>nnn</w:t>
-            </w:r>
-            <w:proofErr w:type="spellEnd"/>
-          </w:p>
-          <w:p>
-            <w:r>
-              <w:t>Situacao11: S ou N</w:t>
-            </w:r>
-          </w:p>
-          <w:p>
-            <w:proofErr w:type="spellStart"/>
-            <w:r>
-              <w:t>Interposicao</w:t>
-            </w:r>
-            <w:proofErr w:type="spellEnd"/>
-            <w:r>
-              <w:t>: S ou N</w:t>
-            </w:r>
-          </w:p>
-          <w:p>
-            <w:r>
-              <w:t>Situacao15: S ou N</w:t>
-            </w:r>
-          </w:p>
-          <w:p>
-            <w:r>
-              <w:t>EstabPrev</w:t>
-            </w:r>
-            <w:r>
-              <w:t>1</w:t>
-            </w:r>
-            <w:r>
-              <w:t xml:space="preserve">: </w:t>
-            </w:r>
-            <w:proofErr w:type="spellStart"/>
-            <w:r>
-              <w:t>nnn</w:t>
-            </w:r>
-            <w:proofErr w:type="spellEnd"/>
-          </w:p>
-          <w:p>
-            <w:r>
-              <w:t xml:space="preserve">EstabPrev2: </w:t>
-            </w:r>
-            <w:proofErr w:type="spellStart"/>
-            <w:r>
-              <w:t>nn</w:t>
-            </w:r>
-            <w:proofErr w:type="spellEnd"/>
-          </w:p>
-          <w:p>
-            <w:r>
-              <w:t xml:space="preserve">Segurados: </w:t>
-            </w:r>
-            <w:proofErr w:type="spellStart"/>
-            <w:r>
-              <w:t>nnnn</w:t>
-            </w:r>
-            <w:proofErr w:type="spellEnd"/>
-          </w:p>
-          <w:p>
-            <w:r>
-              <w:t xml:space="preserve">Prestadores: </w:t>
-            </w:r>
-            <w:proofErr w:type="spellStart"/>
-            <w:r>
-              <w:t>nnn</w:t>
-            </w:r>
-            <w:proofErr w:type="spellEnd"/>
-          </w:p>
-          <w:p>
-            <w:r>
-              <w:t xml:space="preserve">Tomadores: </w:t>
-            </w:r>
-            <w:proofErr w:type="spellStart"/>
-            <w:r>
-              <w:t>nnn</w:t>
-            </w:r>
-            <w:proofErr w:type="spellEnd"/>
-          </w:p>
-          <w:p>
-            <w:proofErr w:type="spellStart"/>
-            <w:r>
-              <w:t>QtdePER</w:t>
-            </w:r>
-            <w:proofErr w:type="spellEnd"/>
-            <w:r>
-              <w:t xml:space="preserve">: </w:t>
-            </w:r>
-            <w:proofErr w:type="spellStart"/>
-            <w:r>
-              <w:t>nn</w:t>
-            </w:r>
-            <w:proofErr w:type="spellEnd"/>
-            <w:r>
-              <w:t xml:space="preserve"> </w:t>
-            </w:r>
-          </w:p>
-          <w:p>
-            <w:proofErr w:type="spellStart"/>
-            <w:r>
-              <w:t>LancamentoMuldi</w:t>
-            </w:r>
-            <w:proofErr w:type="spellEnd"/>
-            <w:r>
-              <w:t>: S ou N</w:t>
-            </w:r>
-          </w:p>
-          <w:p>
-            <w:proofErr w:type="spellStart"/>
-            <w:r>
-              <w:t>Compensacao</w:t>
-            </w:r>
-            <w:proofErr w:type="spellEnd"/>
-            <w:r>
-              <w:t>: S ou N</w:t>
-            </w:r>
-          </w:p>
-          <w:p>
-            <w:proofErr w:type="spellStart"/>
-            <w:r>
-              <w:t>CreditoExt</w:t>
-            </w:r>
-            <w:proofErr w:type="spellEnd"/>
-            <w:r>
-              <w:t xml:space="preserve"> (PIS/</w:t>
-            </w:r>
-            <w:proofErr w:type="spellStart"/>
-            <w:r>
-              <w:t>Cofins</w:t>
-            </w:r>
-            <w:proofErr w:type="spellEnd"/>
-            <w:r>
-              <w:t xml:space="preserve"> ou IPI): S ou N</w:t>
-            </w:r>
-          </w:p>
-        </w:tc>
-        <w:tc>
-          <w:tcPr>
-            <w:tcW w:w="4247" w:type="dxa"/>
-          </w:tcPr>
-          <w:p>
-            <w:r>
-              <w:t>S ou N</w:t>
-            </w:r>
-            <w:r>
-              <w:t xml:space="preserve"> ou I (TDPF inexistente)</w:t>
-            </w:r>
-            <w:r>
-              <w:t xml:space="preserve"> ou V (TDPF encerrado há mais de 180 dias)</w:t>
-            </w:r>
-          </w:p>
-          <w:p>
-            <w:r>
-              <w:t>Mensagem (100 caracteres)</w:t>
-            </w:r>
-          </w:p>
-          <w:p/>
-          <w:p>
-            <w:r>
-              <w:t>Se já existe o registro, sobrepõe.</w:t>
-            </w:r>
-          </w:p>
-        </w:tc>
-      </w:tr>
-      <w:tr>
-        <w:tc>
-          <w:tcPr>
-            <w:tcW w:w="4247" w:type="dxa"/>
-          </w:tcPr>
-          <w:p>
-            <w:r>
-              <w:t>24 – Solicita informações sobre pontuação do TDPF</w:t>
-            </w:r>
-          </w:p>
-        </w:tc>
-        <w:tc>
-          <w:tcPr>
-            <w:tcW w:w="4247" w:type="dxa"/>
-          </w:tcPr>
-          <w:p>
-            <w:r>
-              <w:t>24 – Resposta (</w:t>
-            </w:r>
-            <w:proofErr w:type="spellStart"/>
-            <w:r>
-              <w:t>cpf</w:t>
-            </w:r>
-            <w:proofErr w:type="spellEnd"/>
-            <w:r>
-              <w:t xml:space="preserve"> deve ser do supervisor ou de fiscal alocado; </w:t>
-            </w:r>
-            <w:proofErr w:type="spellStart"/>
-            <w:r>
-              <w:t>tdpf</w:t>
-            </w:r>
-            <w:proofErr w:type="spellEnd"/>
-            <w:r>
-              <w:t xml:space="preserve"> pode estar encerrado)</w:t>
-            </w:r>
-          </w:p>
-        </w:tc>
-      </w:tr>
-      <w:tr>
-        <w:tc>
-          <w:tcPr>
-            <w:tcW w:w="4247" w:type="dxa"/>
-          </w:tcPr>
-          <w:p>
-            <w:proofErr w:type="spellStart"/>
-            <w:proofErr w:type="gramStart"/>
-            <w:r>
-              <w:t>cpf</w:t>
-            </w:r>
-            <w:proofErr w:type="spellEnd"/>
-            <w:proofErr w:type="gramEnd"/>
-            <w:r>
-              <w:t xml:space="preserve"> – 11</w:t>
-            </w:r>
-          </w:p>
-          <w:p>
-            <w:proofErr w:type="spellStart"/>
-            <w:proofErr w:type="gramStart"/>
-            <w:r>
-              <w:t>chaveContagil</w:t>
-            </w:r>
-            <w:proofErr w:type="spellEnd"/>
-            <w:proofErr w:type="gramEnd"/>
-            <w:r>
-              <w:t xml:space="preserve"> – 6</w:t>
-            </w:r>
-          </w:p>
-          <w:p>
-            <w:proofErr w:type="spellStart"/>
-            <w:proofErr w:type="gramStart"/>
-            <w:r>
-              <w:t>tdpf</w:t>
-            </w:r>
-            <w:proofErr w:type="spellEnd"/>
-            <w:proofErr w:type="gramEnd"/>
-            <w:r>
-              <w:t xml:space="preserve"> – 16 caracteres numéricos</w:t>
-            </w:r>
-          </w:p>
-          <w:p>
-            <w:r>
-              <w:t>“PAR”- opcional – neste caso, está solicitando apenas os parâmetros internos utilizados para cálculo</w:t>
-            </w:r>
-          </w:p>
-        </w:tc>
-        <w:tc>
-          <w:tcPr>
-            <w:tcW w:w="4247" w:type="dxa"/>
-          </w:tcPr>
-          <w:p>
-            <w:r>
-              <w:t xml:space="preserve">N, </w:t>
-            </w:r>
-            <w:r>
-              <w:t>E</w:t>
-            </w:r>
-            <w:r>
-              <w:t>, P</w:t>
-            </w:r>
-            <w:r>
-              <w:t xml:space="preserve"> ou I (</w:t>
-            </w:r>
-            <w:r>
-              <w:t xml:space="preserve">N = </w:t>
-            </w:r>
-            <w:proofErr w:type="spellStart"/>
-            <w:r>
-              <w:t>cpf</w:t>
-            </w:r>
-            <w:proofErr w:type="spellEnd"/>
-            <w:r>
-              <w:t xml:space="preserve"> não é de supervisor ou de fiscal alocado; </w:t>
-            </w:r>
-            <w:r>
-              <w:t>E = registro existe completo</w:t>
-            </w:r>
-            <w:r>
-              <w:t xml:space="preserve"> ou estão sendo enviados os parâmetros internos</w:t>
-            </w:r>
-            <w:r>
-              <w:t xml:space="preserve"> – caso de “PAR” na requisição</w:t>
-            </w:r>
-            <w:r>
-              <w:t xml:space="preserve">; P = TDPF existe, mas não tem informações abaixo de </w:t>
-            </w:r>
-            <w:r>
-              <w:t>Total Pontos</w:t>
-            </w:r>
-            <w:r>
-              <w:t xml:space="preserve"> [requisição 23 acima]</w:t>
-            </w:r>
-            <w:r>
-              <w:t xml:space="preserve"> – não utilizada no caso de “PAR” na requisição</w:t>
-            </w:r>
-            <w:r>
-              <w:t>;</w:t>
-            </w:r>
-            <w:r>
-              <w:t xml:space="preserve"> ou</w:t>
-            </w:r>
-            <w:r>
-              <w:t xml:space="preserve"> </w:t>
-            </w:r>
-            <w:r>
-              <w:t>I = TDPF inexistente – não vai mais nada</w:t>
-            </w:r>
-            <w:r>
-              <w:t>)</w:t>
-            </w:r>
-          </w:p>
-          <w:p>
-            <w:r>
-              <w:t>Encerrado: S ou N</w:t>
-            </w:r>
-          </w:p>
-          <w:p>
-            <w:r>
-              <w:t>Se NÃO foi enviado “PAR”:</w:t>
-            </w:r>
-          </w:p>
-          <w:p>
-            <w:r>
-              <w:t>TOTAL P</w:t>
-            </w:r>
-            <w:r>
-              <w:t xml:space="preserve">ONTOS:4 </w:t>
-            </w:r>
-            <w:r>
-              <w:t>algarismos</w:t>
-            </w:r>
-            <w:r>
-              <w:t xml:space="preserve"> (</w:t>
-            </w:r>
-            <w:proofErr w:type="gramStart"/>
-            <w:r>
-              <w:t>0</w:t>
-            </w:r>
-            <w:r>
-              <w:t>00</w:t>
-            </w:r>
-            <w:r>
-              <w:t>0</w:t>
-            </w:r>
-            <w:r>
-              <w:t xml:space="preserve"> caso</w:t>
-            </w:r>
-            <w:proofErr w:type="gramEnd"/>
-            <w:r>
-              <w:t xml:space="preserve"> não h</w:t>
-            </w:r>
-            <w:r>
-              <w:t>a</w:t>
-            </w:r>
-            <w:r>
-              <w:t>ja as informações abaixo)</w:t>
-            </w:r>
-          </w:p>
-          <w:p>
-            <w:r>
-              <w:t xml:space="preserve">Arrolamento: </w:t>
-            </w:r>
-            <w:proofErr w:type="spellStart"/>
-            <w:r>
-              <w:t>nn</w:t>
-            </w:r>
-            <w:proofErr w:type="spellEnd"/>
-            <w:r>
-              <w:t xml:space="preserve"> (2 algarismos)</w:t>
-            </w:r>
-          </w:p>
-          <w:p>
-            <w:proofErr w:type="spellStart"/>
-            <w:r>
-              <w:t>Medcautelar</w:t>
-            </w:r>
-            <w:proofErr w:type="spellEnd"/>
-            <w:r>
-              <w:t>: S ou N</w:t>
-            </w:r>
-          </w:p>
-          <w:p>
-            <w:proofErr w:type="spellStart"/>
-            <w:r>
-              <w:t>RFFPs</w:t>
-            </w:r>
-            <w:proofErr w:type="spellEnd"/>
-            <w:r>
-              <w:t xml:space="preserve">: </w:t>
-            </w:r>
-            <w:proofErr w:type="spellStart"/>
-            <w:r>
-              <w:t>nn</w:t>
-            </w:r>
-            <w:proofErr w:type="spellEnd"/>
-          </w:p>
-          <w:p>
-            <w:proofErr w:type="spellStart"/>
-            <w:r>
-              <w:t>Inaptidao</w:t>
-            </w:r>
-            <w:proofErr w:type="spellEnd"/>
-            <w:r>
-              <w:t xml:space="preserve">: </w:t>
-            </w:r>
-            <w:proofErr w:type="spellStart"/>
-            <w:r>
-              <w:t>nn</w:t>
-            </w:r>
-            <w:proofErr w:type="spellEnd"/>
-          </w:p>
-          <w:p>
-            <w:r>
-              <w:t xml:space="preserve">Baixa: </w:t>
-            </w:r>
-            <w:proofErr w:type="spellStart"/>
-            <w:r>
-              <w:t>nn</w:t>
-            </w:r>
-            <w:proofErr w:type="spellEnd"/>
-          </w:p>
-          <w:p>
-            <w:proofErr w:type="spellStart"/>
-            <w:r>
-              <w:t>ExclusaoSimples</w:t>
-            </w:r>
-            <w:proofErr w:type="spellEnd"/>
-            <w:r>
-              <w:t xml:space="preserve">: </w:t>
-            </w:r>
-            <w:proofErr w:type="spellStart"/>
-            <w:r>
-              <w:t>nn</w:t>
-            </w:r>
-            <w:proofErr w:type="spellEnd"/>
-          </w:p>
-          <w:p>
-            <w:proofErr w:type="spellStart"/>
-            <w:r>
-              <w:lastRenderedPageBreak/>
               <w:t>SujPassivos</w:t>
             </w:r>
             <w:proofErr w:type="spellEnd"/>
@@ -4789,24 +4513,20 @@
           </w:tcPr>
           <w:p>
             <w:proofErr w:type="spellStart"/>
-            <w:proofErr w:type="gramStart"/>
             <w:r>
               <w:t>cpf</w:t>
             </w:r>
             <w:proofErr w:type="spellEnd"/>
-            <w:proofErr w:type="gramEnd"/>
             <w:r>
               <w:t xml:space="preserve"> – 11</w:t>
             </w:r>
           </w:p>
           <w:p>
             <w:proofErr w:type="spellStart"/>
-            <w:proofErr w:type="gramStart"/>
             <w:r>
               <w:t>chaveContagil</w:t>
             </w:r>
             <w:proofErr w:type="spellEnd"/>
-            <w:proofErr w:type="gramEnd"/>
             <w:r>
               <w:t xml:space="preserve"> – 6</w:t>
             </w:r>
@@ -4884,15 +4604,7 @@
           </w:p>
           <w:p>
             <w:r>
-              <w:t>(</w:t>
-            </w:r>
-            <w:proofErr w:type="gramStart"/>
-            <w:r>
-              <w:t>máximo</w:t>
-            </w:r>
-            <w:proofErr w:type="gramEnd"/>
-            <w:r>
-              <w:t xml:space="preserve"> de 5</w:t>
+              <w:t>(máximo de 5</w:t>
             </w:r>
             <w:r>
               <w:t xml:space="preserve"> registros</w:t>
@@ -5034,24 +4746,20 @@
           </w:p>
           <w:p>
             <w:proofErr w:type="spellStart"/>
-            <w:proofErr w:type="gramStart"/>
             <w:r>
               <w:t>chaveContagil</w:t>
             </w:r>
             <w:proofErr w:type="spellEnd"/>
-            <w:proofErr w:type="gramEnd"/>
             <w:r>
               <w:t xml:space="preserve"> – 6</w:t>
             </w:r>
           </w:p>
           <w:p>
             <w:proofErr w:type="spellStart"/>
-            <w:proofErr w:type="gramStart"/>
             <w:r>
               <w:t>tdpf</w:t>
             </w:r>
             <w:proofErr w:type="spellEnd"/>
-            <w:proofErr w:type="gramEnd"/>
             <w:r>
               <w:t xml:space="preserve"> – 16</w:t>
             </w:r>
@@ -5165,13 +4873,535 @@
           </w:p>
           <w:p>
             <w:proofErr w:type="spellStart"/>
+            <w:r>
+              <w:t>chaveContagil</w:t>
+            </w:r>
+            <w:proofErr w:type="spellEnd"/>
+            <w:r>
+              <w:t xml:space="preserve"> – 6</w:t>
+            </w:r>
+          </w:p>
+          <w:p>
+            <w:proofErr w:type="spellStart"/>
+            <w:r>
+              <w:t>tdpf</w:t>
+            </w:r>
+            <w:proofErr w:type="spellEnd"/>
+            <w:r>
+              <w:t xml:space="preserve"> – 16</w:t>
+            </w:r>
+          </w:p>
+        </w:tc>
+        <w:tc>
+          <w:tcPr>
+            <w:tcW w:w="4247" w:type="dxa"/>
+          </w:tcPr>
+          <w:p>
+            <w:r>
+              <w:t xml:space="preserve">S, N ou I (S = TDPF ok; N = </w:t>
+            </w:r>
+            <w:proofErr w:type="spellStart"/>
+            <w:r>
+              <w:t>cpf</w:t>
+            </w:r>
+            <w:proofErr w:type="spellEnd"/>
+            <w:r>
+              <w:t xml:space="preserve"> não é de supervisor ou de fiscal alocado; ou I = TDPF inexistente – não vai mais nada em caso de I ou N)</w:t>
+            </w:r>
+          </w:p>
+          <w:p>
+            <w:r>
+              <w:t>Nome: 100 caracteres</w:t>
+            </w:r>
+          </w:p>
+          <w:p>
+            <w:r>
+              <w:t>Ence</w:t>
+            </w:r>
+            <w:r>
+              <w:t>rramento</w:t>
+            </w:r>
+            <w:r>
+              <w:t>:</w:t>
+            </w:r>
+            <w:r>
+              <w:t xml:space="preserve"> 10 caracteres (</w:t>
+            </w:r>
+            <w:proofErr w:type="spellStart"/>
+            <w:r>
+              <w:t>dd</w:t>
+            </w:r>
+            <w:proofErr w:type="spellEnd"/>
+            <w:r>
+              <w:t>/mm/</w:t>
+            </w:r>
+            <w:proofErr w:type="spellStart"/>
+            <w:r>
+              <w:t>aaaa</w:t>
+            </w:r>
+            <w:proofErr w:type="spellEnd"/>
+            <w:r>
+              <w:t xml:space="preserve"> ou 00/00/0000, se não estiver encerrado)</w:t>
+            </w:r>
+          </w:p>
+          <w:p>
+            <w:r>
+              <w:t>Número Fiscais: dois dígitos (NN)</w:t>
+            </w:r>
+          </w:p>
+          <w:p>
+            <w:r>
+              <w:t>Envia até 10 por vez:</w:t>
+            </w:r>
+          </w:p>
+          <w:p>
+            <w:r>
+              <w:t>Nome Fiscal: 100 caracteres</w:t>
+            </w:r>
+          </w:p>
+          <w:p>
+            <w:r>
+              <w:t>Alocação: 10 caracteres (</w:t>
+            </w:r>
+            <w:proofErr w:type="spellStart"/>
+            <w:r>
+              <w:t>dd</w:t>
+            </w:r>
+            <w:proofErr w:type="spellEnd"/>
+            <w:r>
+              <w:t>/mm/</w:t>
+            </w:r>
+            <w:proofErr w:type="spellStart"/>
+            <w:r>
+              <w:t>aaaa</w:t>
+            </w:r>
+            <w:proofErr w:type="spellEnd"/>
+            <w:r>
+              <w:t>)</w:t>
+            </w:r>
+          </w:p>
+          <w:p>
+            <w:proofErr w:type="spellStart"/>
+            <w:r>
+              <w:t>Desalocação</w:t>
+            </w:r>
+            <w:proofErr w:type="spellEnd"/>
+            <w:r>
+              <w:t>: 10 caracteres (00/00/0000 no caso de nulo)</w:t>
+            </w:r>
+          </w:p>
+          <w:p>
+            <w:r>
+              <w:t>Horas alocadas até a data atual: 4 algarismos</w:t>
+            </w:r>
+          </w:p>
+          <w:p>
+            <w:r>
+              <w:t>Se NN&gt;10, aguarda “2812345678909” e envia 28 + Nome Fiscal em diante (no máximo 10 registros)</w:t>
+            </w:r>
+          </w:p>
+        </w:tc>
+      </w:tr>
+      <w:tr>
+        <w:tc>
+          <w:tcPr>
+            <w:tcW w:w="4247" w:type="dxa"/>
+          </w:tcPr>
+          <w:p>
+            <w:r>
+              <w:t xml:space="preserve">29 – Solicita </w:t>
+            </w:r>
+            <w:proofErr w:type="spellStart"/>
+            <w:r>
+              <w:t>TDPFs</w:t>
+            </w:r>
+            <w:proofErr w:type="spellEnd"/>
+            <w:r>
+              <w:t xml:space="preserve"> encerrados ou</w:t>
+            </w:r>
+            <w:r>
+              <w:t xml:space="preserve"> com previsão de encerramento em um período </w:t>
+            </w:r>
+            <w:r>
+              <w:t xml:space="preserve"> (</w:t>
+            </w:r>
+            <w:proofErr w:type="spellStart"/>
+            <w:r>
+              <w:t>aaaa</w:t>
+            </w:r>
+            <w:proofErr w:type="spellEnd"/>
+            <w:r>
+              <w:t>/trimestre</w:t>
+            </w:r>
+            <w:r>
+              <w:t xml:space="preserve"> a </w:t>
+            </w:r>
+            <w:proofErr w:type="spellStart"/>
+            <w:r>
+              <w:t>aaaa</w:t>
+            </w:r>
+            <w:proofErr w:type="spellEnd"/>
+            <w:r>
+              <w:t>/trimestre</w:t>
+            </w:r>
+            <w:r>
+              <w:t>)</w:t>
+            </w:r>
+            <w:r>
+              <w:t xml:space="preserve"> sob supervisão do CPF</w:t>
+            </w:r>
+          </w:p>
+        </w:tc>
+        <w:tc>
+          <w:tcPr>
+            <w:tcW w:w="4247" w:type="dxa"/>
+          </w:tcPr>
+          <w:p>
+            <w:r>
+              <w:t>29 – Resposta (</w:t>
+            </w:r>
+            <w:proofErr w:type="spellStart"/>
+            <w:r>
+              <w:t>cpf</w:t>
+            </w:r>
+            <w:proofErr w:type="spellEnd"/>
+            <w:r>
+              <w:t xml:space="preserve"> deve ser do supervisor)</w:t>
+            </w:r>
+          </w:p>
+        </w:tc>
+      </w:tr>
+      <w:tr>
+        <w:tc>
+          <w:tcPr>
+            <w:tcW w:w="4247" w:type="dxa"/>
+          </w:tcPr>
+          <w:p>
+            <w:proofErr w:type="spellStart"/>
+            <w:r>
+              <w:t>Cpf</w:t>
+            </w:r>
+            <w:proofErr w:type="spellEnd"/>
+            <w:r>
+              <w:t xml:space="preserve"> - 11</w:t>
+            </w:r>
+          </w:p>
+          <w:p>
+            <w:r>
+              <w:t xml:space="preserve">Chave </w:t>
+            </w:r>
+            <w:proofErr w:type="spellStart"/>
+            <w:r>
+              <w:t>contágil</w:t>
+            </w:r>
+            <w:proofErr w:type="spellEnd"/>
+            <w:r>
+              <w:t xml:space="preserve"> – 6</w:t>
+            </w:r>
+          </w:p>
+          <w:p>
+            <w:r>
+              <w:t>Trimestre inicial: 6 (</w:t>
+            </w:r>
+            <w:proofErr w:type="spellStart"/>
+            <w:r>
+              <w:t>aaaa</w:t>
+            </w:r>
+            <w:proofErr w:type="spellEnd"/>
+            <w:r>
+              <w:t>/t)</w:t>
+            </w:r>
+          </w:p>
+          <w:p>
+            <w:r>
+              <w:t>Trimestre final: 6 (</w:t>
+            </w:r>
+            <w:proofErr w:type="spellStart"/>
+            <w:r>
+              <w:t>aaaa</w:t>
+            </w:r>
+            <w:proofErr w:type="spellEnd"/>
+            <w:r>
+              <w:t>/t)</w:t>
+            </w:r>
+          </w:p>
+        </w:tc>
+        <w:tc>
+          <w:tcPr>
+            <w:tcW w:w="4247" w:type="dxa"/>
+          </w:tcPr>
+          <w:p>
+            <w:r>
+              <w:t>NNN – número de registros</w:t>
+            </w:r>
+          </w:p>
+          <w:p>
+            <w:proofErr w:type="spellStart"/>
             <w:proofErr w:type="gramStart"/>
             <w:r>
+              <w:t>tdpf</w:t>
+            </w:r>
+            <w:proofErr w:type="spellEnd"/>
+            <w:r>
+              <w:t xml:space="preserve">  (</w:t>
+            </w:r>
+            <w:proofErr w:type="gramEnd"/>
+            <w:r>
+              <w:t>16 caracteres)</w:t>
+            </w:r>
+          </w:p>
+          <w:p>
+            <w:r>
+              <w:t>Encerramento –</w:t>
+            </w:r>
+            <w:r>
+              <w:t xml:space="preserve"> 10 (</w:t>
+            </w:r>
+            <w:proofErr w:type="spellStart"/>
+            <w:r>
+              <w:t>dd</w:t>
+            </w:r>
+            <w:proofErr w:type="spellEnd"/>
+            <w:r>
+              <w:t>/mm/</w:t>
+            </w:r>
+            <w:proofErr w:type="spellStart"/>
+            <w:r>
+              <w:t>yyyy</w:t>
+            </w:r>
+            <w:proofErr w:type="spellEnd"/>
+            <w:r>
+              <w:t xml:space="preserve"> ou 00/00/0000</w:t>
+            </w:r>
+            <w:r>
+              <w:t>)</w:t>
+            </w:r>
+          </w:p>
+          <w:p>
+            <w:r>
+              <w:t>Trimestre previsto –</w:t>
+            </w:r>
+            <w:r>
+              <w:t xml:space="preserve"> 6</w:t>
+            </w:r>
+            <w:r>
+              <w:t xml:space="preserve"> </w:t>
+            </w:r>
+            <w:r>
+              <w:t>(</w:t>
+            </w:r>
+            <w:proofErr w:type="spellStart"/>
+            <w:r>
+              <w:t>aaaa</w:t>
+            </w:r>
+            <w:proofErr w:type="spellEnd"/>
+            <w:r>
+              <w:t>/t</w:t>
+            </w:r>
+            <w:r>
+              <w:t>)</w:t>
+            </w:r>
+          </w:p>
+          <w:p>
+            <w:r>
+              <w:t>Equipe – 25 caracteres</w:t>
+            </w:r>
+          </w:p>
+          <w:p>
+            <w:r>
+              <w:t xml:space="preserve">Se número de registros&gt;30, aguarda “2912345678909” e envia 29 + </w:t>
+            </w:r>
+            <w:proofErr w:type="spellStart"/>
+            <w:r>
+              <w:t>tdpf</w:t>
+            </w:r>
+            <w:proofErr w:type="spellEnd"/>
+            <w:r>
+              <w:t xml:space="preserve"> em diante (no máximo 30 registros)</w:t>
+            </w:r>
+          </w:p>
+          <w:p>
+            <w:r>
+              <w:t xml:space="preserve">Se não houver </w:t>
+            </w:r>
+            <w:proofErr w:type="spellStart"/>
+            <w:r>
+              <w:t>tdpf</w:t>
+            </w:r>
+            <w:proofErr w:type="spellEnd"/>
+            <w:r>
+              <w:t>, envia “29</w:t>
+            </w:r>
+            <w:r>
+              <w:t>000</w:t>
+            </w:r>
+            <w:r>
+              <w:t>”</w:t>
+            </w:r>
+            <w:r>
+              <w:t xml:space="preserve"> apenas</w:t>
+            </w:r>
+          </w:p>
+        </w:tc>
+      </w:tr>
+      <w:tr>
+        <w:tc>
+          <w:tcPr>
+            <w:tcW w:w="4247" w:type="dxa"/>
+          </w:tcPr>
+          <w:p>
+            <w:r>
+              <w:t>30 – Solicita informar se o CPF é de supervisor do TDPF</w:t>
+            </w:r>
+            <w:r>
+              <w:t xml:space="preserve"> ou se está alocado nele</w:t>
+            </w:r>
+          </w:p>
+        </w:tc>
+        <w:tc>
+          <w:tcPr>
+            <w:tcW w:w="4247" w:type="dxa"/>
+          </w:tcPr>
+          <w:p>
+            <w:r>
+              <w:t>30 – Retorna a informação</w:t>
+            </w:r>
+          </w:p>
+        </w:tc>
+      </w:tr>
+      <w:tr>
+        <w:tc>
+          <w:tcPr>
+            <w:tcW w:w="4247" w:type="dxa"/>
+          </w:tcPr>
+          <w:p>
+            <w:proofErr w:type="spellStart"/>
+            <w:r>
+              <w:t>cpf</w:t>
+            </w:r>
+            <w:proofErr w:type="spellEnd"/>
+            <w:r>
+              <w:t xml:space="preserve"> – 11</w:t>
+            </w:r>
+          </w:p>
+          <w:p>
+            <w:proofErr w:type="spellStart"/>
+            <w:r>
               <w:t>chaveContagil</w:t>
             </w:r>
             <w:proofErr w:type="spellEnd"/>
+            <w:r>
+              <w:t xml:space="preserve"> – 6</w:t>
+            </w:r>
+          </w:p>
+          <w:p>
+            <w:proofErr w:type="spellStart"/>
+            <w:r>
+              <w:t>tdpf</w:t>
+            </w:r>
+            <w:proofErr w:type="spellEnd"/>
+            <w:r>
+              <w:t xml:space="preserve"> - 16</w:t>
+            </w:r>
+          </w:p>
+        </w:tc>
+        <w:tc>
+          <w:tcPr>
+            <w:tcW w:w="4247" w:type="dxa"/>
+          </w:tcPr>
+          <w:p>
+            <w:r>
+              <w:t xml:space="preserve">I </w:t>
+            </w:r>
+            <w:r>
+              <w:t xml:space="preserve">– </w:t>
+            </w:r>
+            <w:proofErr w:type="spellStart"/>
+            <w:r>
+              <w:t>tdpf</w:t>
+            </w:r>
+            <w:proofErr w:type="spellEnd"/>
+            <w:r>
+              <w:t xml:space="preserve"> inexistente</w:t>
+            </w:r>
+            <w:r>
+              <w:t xml:space="preserve"> (não envia mais nada)</w:t>
+            </w:r>
+          </w:p>
+          <w:p>
+            <w:r>
+              <w:t>Se o TDPF existir, envia dois caracteres:</w:t>
+            </w:r>
+          </w:p>
+          <w:p>
+            <w:r>
+              <w:t>Primeira informação: S ou N (indica se está alocado ou não no TDPF)</w:t>
+            </w:r>
+          </w:p>
+          <w:p>
+            <w:r>
+              <w:t>Segunda informação: S ou N (indica se é ou não supervisor)</w:t>
+            </w:r>
+          </w:p>
+          <w:p/>
+        </w:tc>
+      </w:tr>
+      <w:tr>
+        <w:tc>
+          <w:tcPr>
+            <w:tcW w:w="4247" w:type="dxa"/>
+          </w:tcPr>
+          <w:p>
+            <w:r>
+              <w:t>31 – Solicitar todas as informações do TDPF (da tabela TDPFS)</w:t>
+            </w:r>
+          </w:p>
+        </w:tc>
+        <w:tc>
+          <w:tcPr>
+            <w:tcW w:w="4247" w:type="dxa"/>
+          </w:tcPr>
+          <w:p>
+            <w:r>
+              <w:t>31 – Retorna a informação (</w:t>
+            </w:r>
+            <w:proofErr w:type="spellStart"/>
+            <w:r>
+              <w:t>cpf</w:t>
+            </w:r>
+            <w:proofErr w:type="spellEnd"/>
+            <w:r>
+              <w:t xml:space="preserve"> deve estar alocado no TDPF ou ser supervisor dele)</w:t>
+            </w:r>
+          </w:p>
+        </w:tc>
+      </w:tr>
+      <w:tr>
+        <w:tc>
+          <w:tcPr>
+            <w:tcW w:w="4247" w:type="dxa"/>
+          </w:tcPr>
+          <w:p>
+            <w:proofErr w:type="spellStart"/>
+            <w:proofErr w:type="gramStart"/>
+            <w:r>
+              <w:t>cpf</w:t>
+            </w:r>
+            <w:proofErr w:type="spellEnd"/>
             <w:proofErr w:type="gramEnd"/>
             <w:r>
+              <w:t xml:space="preserve"> – 11</w:t>
+            </w:r>
+          </w:p>
+          <w:p>
+            <w:proofErr w:type="spellStart"/>
+            <w:proofErr w:type="gramStart"/>
+            <w:r>
+              <w:t>chaveContagil</w:t>
+            </w:r>
+            <w:proofErr w:type="spellEnd"/>
+            <w:proofErr w:type="gramEnd"/>
+            <w:r>
               <w:t xml:space="preserve"> – 6</w:t>
             </w:r>
           </w:p>
@@ -5182,466 +5412,317 @@
             </w:r>
             <w:proofErr w:type="spellEnd"/>
             <w:r>
-              <w:t xml:space="preserve"> – 16</w:t>
-            </w:r>
-          </w:p>
-        </w:tc>
-        <w:tc>
-          <w:tcPr>
-            <w:tcW w:w="4247" w:type="dxa"/>
-          </w:tcPr>
-          <w:p>
-            <w:r>
-              <w:t xml:space="preserve">S, N ou I (S = TDPF ok; N = </w:t>
+              <w:t xml:space="preserve"> - 16</w:t>
+            </w:r>
+          </w:p>
+        </w:tc>
+        <w:tc>
+          <w:tcPr>
+            <w:tcW w:w="4247" w:type="dxa"/>
+          </w:tcPr>
+          <w:p>
+            <w:r>
+              <w:t xml:space="preserve">I – </w:t>
+            </w:r>
+            <w:proofErr w:type="spellStart"/>
+            <w:proofErr w:type="gramStart"/>
+            <w:r>
+              <w:t>tdpf</w:t>
+            </w:r>
+            <w:proofErr w:type="spellEnd"/>
+            <w:proofErr w:type="gramEnd"/>
+            <w:r>
+              <w:t xml:space="preserve"> inexistente (não envia mais nada); ou</w:t>
+            </w:r>
+          </w:p>
+          <w:p>
+            <w:r>
+              <w:t xml:space="preserve">N – </w:t>
+            </w:r>
+            <w:proofErr w:type="gramStart"/>
+            <w:r>
+              <w:t>fiscal</w:t>
+            </w:r>
+            <w:proofErr w:type="gramEnd"/>
+            <w:r>
+              <w:t xml:space="preserve"> não está alocado ou não é supervisor</w:t>
+            </w:r>
+          </w:p>
+          <w:p>
+            <w:r>
+              <w:t xml:space="preserve">S – </w:t>
+            </w:r>
+            <w:proofErr w:type="spellStart"/>
+            <w:proofErr w:type="gramStart"/>
+            <w:r>
+              <w:t>tdpf</w:t>
+            </w:r>
+            <w:proofErr w:type="spellEnd"/>
+            <w:proofErr w:type="gramEnd"/>
+            <w:r>
+              <w:t xml:space="preserve"> existe, fiscal pode </w:t>
+            </w:r>
+            <w:proofErr w:type="spellStart"/>
+            <w:r>
+              <w:t>acesá-lo</w:t>
+            </w:r>
+            <w:proofErr w:type="spellEnd"/>
+            <w:r>
+              <w:t xml:space="preserve"> e as seguintes informações:</w:t>
+            </w:r>
+          </w:p>
+          <w:p>
+            <w:r>
+              <w:lastRenderedPageBreak/>
+              <w:t>Grupo: grupo fiscal (equipe), sem formatação, sem DV – TEXTO (25);</w:t>
+            </w:r>
+          </w:p>
+          <w:p>
+            <w:proofErr w:type="spellStart"/>
+            <w:r>
+              <w:t>Emissao</w:t>
+            </w:r>
+            <w:proofErr w:type="spellEnd"/>
+            <w:r>
+              <w:t>: data de emissão do TDPF – DATA/HORA (10);</w:t>
+            </w:r>
+          </w:p>
+          <w:p>
+            <w:r>
+              <w:t>Encerramento: data de encerramento do TDPF – DATA/HORA (10);</w:t>
+            </w:r>
+          </w:p>
+          <w:p>
+            <w:r>
+              <w:t>Nome: nome do contribuinte – TEXTO (150);</w:t>
+            </w:r>
+          </w:p>
+          <w:p>
+            <w:r>
+              <w:t>NI: NI do contribuinte – TEXTO (18);</w:t>
+            </w:r>
+          </w:p>
+          <w:p>
+            <w:r>
+              <w:t>Vencimento: data de vencimento do TDPF – DATA/HORA (10).</w:t>
+            </w:r>
+          </w:p>
+          <w:p>
+            <w:r>
+              <w:t xml:space="preserve">DCC: </w:t>
+            </w:r>
+            <w:proofErr w:type="gramStart"/>
+            <w:r>
+              <w:t>TEXTO(</w:t>
+            </w:r>
+            <w:proofErr w:type="gramEnd"/>
+            <w:r>
+              <w:t>17);</w:t>
+            </w:r>
+          </w:p>
+          <w:p>
+            <w:r>
+              <w:t>Porte: TEXTO (3 – DEM, MED, DIF);</w:t>
+            </w:r>
+          </w:p>
+          <w:p>
+            <w:r>
+              <w:t xml:space="preserve">Acompanhamento: </w:t>
+            </w:r>
+            <w:proofErr w:type="gramStart"/>
+            <w:r>
+              <w:t>TEXTO(</w:t>
+            </w:r>
+            <w:proofErr w:type="gramEnd"/>
+            <w:r>
+              <w:t>1 – S ou N);</w:t>
+            </w:r>
+          </w:p>
+          <w:p>
+            <w:proofErr w:type="spellStart"/>
+            <w:r>
+              <w:t>TrimestrePrevisto</w:t>
+            </w:r>
+            <w:proofErr w:type="spellEnd"/>
+            <w:r>
+              <w:t xml:space="preserve">: TEXTO (6) – </w:t>
+            </w:r>
+            <w:proofErr w:type="spellStart"/>
+            <w:r>
+              <w:t>aaaa</w:t>
+            </w:r>
+            <w:proofErr w:type="spellEnd"/>
+            <w:r>
+              <w:t>/t.</w:t>
+            </w:r>
+          </w:p>
+          <w:p/>
+        </w:tc>
+      </w:tr>
+      <w:tr>
+        <w:tc>
+          <w:tcPr>
+            <w:tcW w:w="4247" w:type="dxa"/>
+          </w:tcPr>
+          <w:p>
+            <w:r>
+              <w:lastRenderedPageBreak/>
+              <w:t xml:space="preserve">60 – Solicita </w:t>
+            </w:r>
+            <w:proofErr w:type="spellStart"/>
+            <w:r>
+              <w:t>TDPFs</w:t>
+            </w:r>
+            <w:proofErr w:type="spellEnd"/>
+          </w:p>
+        </w:tc>
+        <w:tc>
+          <w:tcPr>
+            <w:tcW w:w="4247" w:type="dxa"/>
+          </w:tcPr>
+          <w:p>
+            <w:r>
+              <w:t xml:space="preserve">60 – Somente usuários que constarem de </w:t>
+            </w:r>
+            <w:proofErr w:type="spellStart"/>
+            <w:r>
+              <w:t>cpfs</w:t>
+            </w:r>
+            <w:proofErr w:type="spellEnd"/>
+            <w:r>
+              <w:t xml:space="preserve"> (cp1, cpf2, cpf3) nas variáveis de ambiente</w:t>
+            </w:r>
+          </w:p>
+        </w:tc>
+      </w:tr>
+      <w:tr>
+        <w:tc>
+          <w:tcPr>
+            <w:tcW w:w="4247" w:type="dxa"/>
+          </w:tcPr>
+          <w:p>
+            <w:proofErr w:type="spellStart"/>
+            <w:r>
+              <w:t>Cpf</w:t>
+            </w:r>
+            <w:proofErr w:type="spellEnd"/>
+            <w:r>
+              <w:t xml:space="preserve"> – 11</w:t>
+            </w:r>
+          </w:p>
+          <w:p>
+            <w:proofErr w:type="spellStart"/>
+            <w:proofErr w:type="gramStart"/>
+            <w:r>
+              <w:t>chaveContagil</w:t>
+            </w:r>
+            <w:proofErr w:type="spellEnd"/>
+            <w:proofErr w:type="gramEnd"/>
+            <w:r>
+              <w:t xml:space="preserve"> – 6</w:t>
+            </w:r>
+          </w:p>
+          <w:p>
+            <w:pPr>
+              <w:rPr>
+                <w:u w:val="single"/>
+              </w:rPr>
+            </w:pPr>
+            <w:r>
+              <w:t>senha adicional – 10</w:t>
+            </w:r>
+          </w:p>
+        </w:tc>
+        <w:tc>
+          <w:tcPr>
+            <w:tcW w:w="4247" w:type="dxa"/>
+          </w:tcPr>
+          <w:p>
+            <w:r>
+              <w:t>Envia 60</w:t>
+            </w:r>
+            <w:r>
+              <w:t xml:space="preserve"> (todas as respostas)</w:t>
+            </w:r>
+          </w:p>
+          <w:p>
+            <w:r>
+              <w:t xml:space="preserve">N – </w:t>
+            </w:r>
+            <w:proofErr w:type="gramStart"/>
+            <w:r>
+              <w:t>usuário</w:t>
+            </w:r>
+            <w:proofErr w:type="gramEnd"/>
+            <w:r>
+              <w:t xml:space="preserve"> não autorizado</w:t>
+            </w:r>
+          </w:p>
+          <w:p>
+            <w:r>
+              <w:t xml:space="preserve">H – </w:t>
+            </w:r>
+            <w:proofErr w:type="gramStart"/>
+            <w:r>
+              <w:t>horário</w:t>
+            </w:r>
+            <w:proofErr w:type="gramEnd"/>
+            <w:r>
+              <w:t xml:space="preserve"> não permitido</w:t>
+            </w:r>
+          </w:p>
+          <w:p>
+            <w:r>
+              <w:t xml:space="preserve">S – </w:t>
+            </w:r>
+            <w:proofErr w:type="gramStart"/>
+            <w:r>
+              <w:t>usuário</w:t>
+            </w:r>
+            <w:proofErr w:type="gramEnd"/>
+            <w:r>
+              <w:t xml:space="preserve"> autorizado (primeiro envio)</w:t>
+            </w:r>
+          </w:p>
+          <w:p>
+            <w:r>
+              <w:t xml:space="preserve">NNNNN – nº de </w:t>
+            </w:r>
+            <w:proofErr w:type="spellStart"/>
+            <w:r>
+              <w:t>DCCs</w:t>
+            </w:r>
+            <w:proofErr w:type="spellEnd"/>
+            <w:r>
+              <w:t xml:space="preserve"> (primeiro envio)</w:t>
+            </w:r>
+          </w:p>
+          <w:p>
+            <w:r>
+              <w:t>Se ‘S’ acima, depois</w:t>
+            </w:r>
+            <w:r>
+              <w:t xml:space="preserve"> seguem os números de </w:t>
+            </w:r>
+            <w:proofErr w:type="spellStart"/>
+            <w:r>
+              <w:t>DCCs</w:t>
+            </w:r>
+            <w:proofErr w:type="spellEnd"/>
+            <w:r>
+              <w:t xml:space="preserve"> (17 caracteres) de 50 em 50 </w:t>
+            </w:r>
+          </w:p>
+          <w:p>
+            <w:r>
+              <w:t xml:space="preserve">Para enviar uma nova remessa de 50, deve ser enviado “60” seguido do mesmo </w:t>
             </w:r>
             <w:proofErr w:type="spellStart"/>
             <w:r>
               <w:t>cpf</w:t>
             </w:r>
             <w:proofErr w:type="spellEnd"/>
-            <w:r>
-              <w:t xml:space="preserve"> não é de supervisor ou de fiscal alocado; ou I = TDPF inexistente – não vai mais nada em caso de I ou N)</w:t>
-            </w:r>
-          </w:p>
-          <w:p>
-            <w:r>
-              <w:t>Nome: 100 caracteres</w:t>
-            </w:r>
-          </w:p>
-          <w:p>
-            <w:r>
-              <w:t>Ence</w:t>
-            </w:r>
-            <w:r>
-              <w:t>rramento</w:t>
-            </w:r>
-            <w:r>
-              <w:t>:</w:t>
-            </w:r>
-            <w:r>
-              <w:t xml:space="preserve"> 10 caracteres (</w:t>
-            </w:r>
-            <w:proofErr w:type="spellStart"/>
-            <w:r>
-              <w:t>dd</w:t>
-            </w:r>
-            <w:proofErr w:type="spellEnd"/>
-            <w:r>
-              <w:t>/mm/</w:t>
-            </w:r>
-            <w:proofErr w:type="spellStart"/>
-            <w:r>
-              <w:t>aaaa</w:t>
-            </w:r>
-            <w:proofErr w:type="spellEnd"/>
-            <w:r>
-              <w:t xml:space="preserve"> ou 00/00/0000, se não estiver encerrado)</w:t>
-            </w:r>
-          </w:p>
-          <w:p>
-            <w:r>
-              <w:t>Número Fiscais: dois dígitos (NN)</w:t>
-            </w:r>
-          </w:p>
-          <w:p>
-            <w:r>
-              <w:t>Envia até 10 por vez:</w:t>
-            </w:r>
-          </w:p>
-          <w:p>
-            <w:r>
-              <w:t>Nome Fiscal: 100 caracteres</w:t>
-            </w:r>
-          </w:p>
-          <w:p>
-            <w:r>
-              <w:t>Alocação: 10 caracteres (</w:t>
-            </w:r>
-            <w:proofErr w:type="spellStart"/>
-            <w:r>
-              <w:t>dd</w:t>
-            </w:r>
-            <w:proofErr w:type="spellEnd"/>
-            <w:r>
-              <w:t>/mm/</w:t>
-            </w:r>
-            <w:proofErr w:type="spellStart"/>
-            <w:r>
-              <w:t>aaaa</w:t>
-            </w:r>
-            <w:proofErr w:type="spellEnd"/>
-            <w:r>
-              <w:t>)</w:t>
-            </w:r>
-          </w:p>
-          <w:p>
-            <w:proofErr w:type="spellStart"/>
-            <w:r>
-              <w:t>Desalocação</w:t>
-            </w:r>
-            <w:proofErr w:type="spellEnd"/>
-            <w:r>
-              <w:t>: 10 caracteres (00/00/0000 no caso de nulo)</w:t>
-            </w:r>
-          </w:p>
-          <w:p>
-            <w:r>
-              <w:t>Horas alocadas até a data atual: 4 algarismos</w:t>
-            </w:r>
-          </w:p>
-          <w:p>
-            <w:r>
-              <w:t>Se NN&gt;10, aguarda “2812345678909” e envia 28 + Nome Fiscal em diante (no máximo 10 registros)</w:t>
-            </w:r>
-          </w:p>
-        </w:tc>
-      </w:tr>
-      <w:tr>
-        <w:tc>
-          <w:tcPr>
-            <w:tcW w:w="4247" w:type="dxa"/>
-          </w:tcPr>
-          <w:p>
-            <w:r>
-              <w:t xml:space="preserve">29 – Solicita </w:t>
-            </w:r>
-            <w:proofErr w:type="spellStart"/>
-            <w:r>
-              <w:t>TDPFs</w:t>
-            </w:r>
-            <w:proofErr w:type="spellEnd"/>
-            <w:r>
-              <w:t xml:space="preserve"> encerrados ou</w:t>
-            </w:r>
-            <w:r>
-              <w:t xml:space="preserve"> com previsão de encerramento em um período </w:t>
-            </w:r>
-            <w:r>
-              <w:t xml:space="preserve"> (</w:t>
-            </w:r>
-            <w:proofErr w:type="spellStart"/>
-            <w:r>
-              <w:t>aaaa</w:t>
-            </w:r>
-            <w:proofErr w:type="spellEnd"/>
-            <w:r>
-              <w:t>/trimestre</w:t>
-            </w:r>
-            <w:r>
-              <w:t xml:space="preserve"> a </w:t>
-            </w:r>
-            <w:proofErr w:type="spellStart"/>
-            <w:r>
-              <w:t>aaaa</w:t>
-            </w:r>
-            <w:proofErr w:type="spellEnd"/>
-            <w:r>
-              <w:t>/trimestre</w:t>
-            </w:r>
-            <w:r>
-              <w:t>)</w:t>
-            </w:r>
-            <w:r>
-              <w:t xml:space="preserve"> sob supervisão do CPF</w:t>
-            </w:r>
-          </w:p>
-        </w:tc>
-        <w:tc>
-          <w:tcPr>
-            <w:tcW w:w="4247" w:type="dxa"/>
-          </w:tcPr>
-          <w:p>
-            <w:r>
-              <w:t>29 – Resposta (</w:t>
-            </w:r>
-            <w:proofErr w:type="spellStart"/>
-            <w:r>
-              <w:t>cpf</w:t>
-            </w:r>
-            <w:proofErr w:type="spellEnd"/>
-            <w:r>
-              <w:t xml:space="preserve"> deve ser do supervisor)</w:t>
-            </w:r>
-          </w:p>
-        </w:tc>
-      </w:tr>
-      <w:tr>
-        <w:tc>
-          <w:tcPr>
-            <w:tcW w:w="4247" w:type="dxa"/>
-          </w:tcPr>
-          <w:p>
-            <w:proofErr w:type="spellStart"/>
-            <w:r>
-              <w:t>Cpf</w:t>
-            </w:r>
-            <w:proofErr w:type="spellEnd"/>
-            <w:r>
-              <w:t xml:space="preserve"> - 11</w:t>
-            </w:r>
-          </w:p>
-          <w:p>
-            <w:r>
-              <w:t xml:space="preserve">Chave </w:t>
-            </w:r>
-            <w:proofErr w:type="spellStart"/>
-            <w:r>
-              <w:t>contágil</w:t>
-            </w:r>
-            <w:proofErr w:type="spellEnd"/>
-            <w:r>
-              <w:t xml:space="preserve"> – 6</w:t>
-            </w:r>
-          </w:p>
-          <w:p>
-            <w:r>
-              <w:t>Trimestre inicial: 6 (</w:t>
-            </w:r>
-            <w:proofErr w:type="spellStart"/>
-            <w:r>
-              <w:t>aaaa</w:t>
-            </w:r>
-            <w:proofErr w:type="spellEnd"/>
-            <w:r>
-              <w:t>/t)</w:t>
-            </w:r>
-          </w:p>
-          <w:p>
-            <w:r>
-              <w:t>Trimestre final: 6 (</w:t>
-            </w:r>
-            <w:proofErr w:type="spellStart"/>
-            <w:r>
-              <w:t>aaaa</w:t>
-            </w:r>
-            <w:proofErr w:type="spellEnd"/>
-            <w:r>
-              <w:t>/t)</w:t>
-            </w:r>
-          </w:p>
-        </w:tc>
-        <w:tc>
-          <w:tcPr>
-            <w:tcW w:w="4247" w:type="dxa"/>
-          </w:tcPr>
-          <w:p>
-            <w:r>
-              <w:t>NNN – número de registros</w:t>
-            </w:r>
-          </w:p>
-          <w:p>
-            <w:proofErr w:type="spellStart"/>
-            <w:proofErr w:type="gramStart"/>
-            <w:r>
-              <w:t>tdpf</w:t>
-            </w:r>
-            <w:proofErr w:type="spellEnd"/>
-            <w:r>
-              <w:t xml:space="preserve">  (</w:t>
-            </w:r>
-            <w:proofErr w:type="gramEnd"/>
-            <w:r>
-              <w:t>16 caracteres)</w:t>
-            </w:r>
-          </w:p>
-          <w:p>
-            <w:r>
-              <w:t>Encerramento –</w:t>
-            </w:r>
-            <w:r>
-              <w:t xml:space="preserve"> 10 (</w:t>
-            </w:r>
-            <w:proofErr w:type="spellStart"/>
-            <w:r>
-              <w:t>dd</w:t>
-            </w:r>
-            <w:proofErr w:type="spellEnd"/>
-            <w:r>
-              <w:t>/mm/</w:t>
-            </w:r>
-            <w:proofErr w:type="spellStart"/>
-            <w:r>
-              <w:t>yyyy</w:t>
-            </w:r>
-            <w:proofErr w:type="spellEnd"/>
-            <w:r>
-              <w:t xml:space="preserve"> ou 00/00/0000</w:t>
-            </w:r>
-            <w:r>
-              <w:t>)</w:t>
-            </w:r>
-          </w:p>
-          <w:p>
-            <w:r>
-              <w:t>Trimestre previsto –</w:t>
-            </w:r>
-            <w:r>
-              <w:t xml:space="preserve"> 6</w:t>
-            </w:r>
-            <w:r>
-              <w:t xml:space="preserve"> </w:t>
-            </w:r>
-            <w:r>
-              <w:t>(</w:t>
-            </w:r>
-            <w:proofErr w:type="spellStart"/>
-            <w:r>
-              <w:t>aaaa</w:t>
-            </w:r>
-            <w:proofErr w:type="spellEnd"/>
-            <w:r>
-              <w:t>/t</w:t>
-            </w:r>
-            <w:r>
-              <w:t>)</w:t>
-            </w:r>
-          </w:p>
-          <w:p>
-            <w:r>
-              <w:t>Equipe – 25 caracteres</w:t>
-            </w:r>
-          </w:p>
-          <w:p>
-            <w:r>
-              <w:t xml:space="preserve">Se número de registros&gt;30, aguarda “2912345678909” e envia 29 + </w:t>
-            </w:r>
-            <w:proofErr w:type="spellStart"/>
-            <w:r>
-              <w:t>tdpf</w:t>
-            </w:r>
-            <w:proofErr w:type="spellEnd"/>
-            <w:r>
-              <w:t xml:space="preserve"> em diante (no máximo 30 registros)</w:t>
-            </w:r>
-          </w:p>
-          <w:p>
-            <w:r>
-              <w:t xml:space="preserve">Se não houver </w:t>
-            </w:r>
-            <w:proofErr w:type="spellStart"/>
-            <w:r>
-              <w:t>tdpf</w:t>
-            </w:r>
-            <w:proofErr w:type="spellEnd"/>
-            <w:r>
-              <w:t>, envia “29</w:t>
-            </w:r>
-            <w:r>
-              <w:t>000</w:t>
-            </w:r>
-            <w:r>
-              <w:t>”</w:t>
-            </w:r>
-            <w:r>
-              <w:t xml:space="preserve"> apenas</w:t>
-            </w:r>
-          </w:p>
-        </w:tc>
-      </w:tr>
-      <w:tr>
-        <w:tc>
-          <w:tcPr>
-            <w:tcW w:w="4247" w:type="dxa"/>
-          </w:tcPr>
-          <w:p>
-            <w:r>
-              <w:t>30 – Solicita informar se o CPF é de supervisor do TDPF</w:t>
-            </w:r>
-            <w:r>
-              <w:t xml:space="preserve"> ou se está alocado nele</w:t>
-            </w:r>
-          </w:p>
-        </w:tc>
-        <w:tc>
-          <w:tcPr>
-            <w:tcW w:w="4247" w:type="dxa"/>
-          </w:tcPr>
-          <w:p>
-            <w:r>
-              <w:t>30 – Retorna a informação</w:t>
-            </w:r>
-          </w:p>
-        </w:tc>
-      </w:tr>
-      <w:tr>
-        <w:tc>
-          <w:tcPr>
-            <w:tcW w:w="4247" w:type="dxa"/>
-          </w:tcPr>
-          <w:p>
-            <w:proofErr w:type="spellStart"/>
-            <w:proofErr w:type="gramStart"/>
-            <w:r>
-              <w:t>cpf</w:t>
-            </w:r>
-            <w:proofErr w:type="spellEnd"/>
-            <w:proofErr w:type="gramEnd"/>
-            <w:r>
-              <w:t xml:space="preserve"> – 11</w:t>
-            </w:r>
-          </w:p>
-          <w:p>
-            <w:proofErr w:type="spellStart"/>
-            <w:proofErr w:type="gramStart"/>
-            <w:r>
-              <w:t>chaveContagil</w:t>
-            </w:r>
-            <w:proofErr w:type="spellEnd"/>
-            <w:proofErr w:type="gramEnd"/>
-            <w:r>
-              <w:t xml:space="preserve"> – 6</w:t>
-            </w:r>
-          </w:p>
-          <w:p>
-            <w:proofErr w:type="spellStart"/>
-            <w:r>
-              <w:t>tdpf</w:t>
-            </w:r>
-            <w:proofErr w:type="spellEnd"/>
-            <w:r>
-              <w:t xml:space="preserve"> - 16</w:t>
-            </w:r>
-          </w:p>
-        </w:tc>
-        <w:tc>
-          <w:tcPr>
-            <w:tcW w:w="4247" w:type="dxa"/>
-          </w:tcPr>
-          <w:p>
-            <w:r>
-              <w:t xml:space="preserve">I </w:t>
-            </w:r>
-            <w:r>
-              <w:t xml:space="preserve">– </w:t>
-            </w:r>
-            <w:proofErr w:type="spellStart"/>
-            <w:r>
-              <w:t>tdpf</w:t>
-            </w:r>
-            <w:proofErr w:type="spellEnd"/>
-            <w:r>
-              <w:t xml:space="preserve"> inexistente</w:t>
-            </w:r>
-            <w:r>
-              <w:t xml:space="preserve"> (não envia mais nada)</w:t>
-            </w:r>
-          </w:p>
-          <w:p>
-            <w:r>
-              <w:t>Se o TDPF existir, envia dois caracteres:</w:t>
-            </w:r>
-          </w:p>
-          <w:p>
-            <w:r>
-              <w:t>Primeira informação: S ou N (indica se está alocado ou não no TDPF)</w:t>
-            </w:r>
-          </w:p>
-          <w:p>
-            <w:r>
-              <w:t>Segunda informação: S ou N (indica se é ou não supervisor)</w:t>
-            </w:r>
-          </w:p>
-          <w:p/>
+          </w:p>
         </w:tc>
       </w:tr>
       <w:tr>
@@ -5727,7 +5808,6 @@
         <w:jc w:val="both"/>
       </w:pPr>
       <w:r>
-        <w:lastRenderedPageBreak/>
         <w:t>Número da requisição ou da resposta: primeiros dois caracteres da mensagem enviada/recebida.</w:t>
       </w:r>
     </w:p>
@@ -5753,6 +5833,9 @@
       </w:r>
       <w:r>
         <w:t>24, 25, 28, 29</w:t>
+      </w:r>
+      <w:r>
+        <w:t>, 31</w:t>
       </w:r>
       <w:r>
         <w:t xml:space="preserve"> podem ser realizadas por usuários </w:t>

--- a/Protocolo Cliente-Servidor.docx
+++ b/Protocolo Cliente-Servidor.docx
@@ -406,37 +406,48 @@
           </w:tcPr>
           <w:p>
             <w:proofErr w:type="spellStart"/>
+            <w:proofErr w:type="gramStart"/>
             <w:r>
               <w:t>cpf</w:t>
             </w:r>
             <w:proofErr w:type="spellEnd"/>
+            <w:proofErr w:type="gramEnd"/>
             <w:r>
               <w:t xml:space="preserve"> – 11</w:t>
             </w:r>
           </w:p>
           <w:p>
             <w:proofErr w:type="spellStart"/>
+            <w:proofErr w:type="gramStart"/>
             <w:r>
               <w:t>chaveContagil</w:t>
             </w:r>
             <w:proofErr w:type="spellEnd"/>
+            <w:proofErr w:type="gramEnd"/>
             <w:r>
               <w:t xml:space="preserve"> – 6</w:t>
             </w:r>
           </w:p>
           <w:p>
             <w:proofErr w:type="spellStart"/>
+            <w:proofErr w:type="gramStart"/>
             <w:r>
               <w:t>tdpf</w:t>
             </w:r>
             <w:proofErr w:type="spellEnd"/>
+            <w:proofErr w:type="gramEnd"/>
             <w:r>
               <w:t xml:space="preserve"> - 16</w:t>
             </w:r>
           </w:p>
           <w:p>
-            <w:r>
-              <w:t xml:space="preserve">data </w:t>
+            <w:proofErr w:type="gramStart"/>
+            <w:r>
+              <w:t>data</w:t>
+            </w:r>
+            <w:proofErr w:type="gramEnd"/>
+            <w:r>
+              <w:t xml:space="preserve"> </w:t>
             </w:r>
             <w:r>
               <w:t>–</w:t>
@@ -483,21 +494,36 @@
             </w:r>
           </w:p>
           <w:p>
+            <w:proofErr w:type="gramStart"/>
             <w:r>
               <w:t>m</w:t>
             </w:r>
             <w:r>
-              <w:t>ensagem (100 caracteres)</w:t>
-            </w:r>
-          </w:p>
-          <w:p>
-            <w:r>
-              <w:t>nome (100 caracteres)</w:t>
-            </w:r>
-          </w:p>
-          <w:p>
-            <w:r>
-              <w:t>código (15 caracteres)</w:t>
+              <w:t>ensagem</w:t>
+            </w:r>
+            <w:proofErr w:type="gramEnd"/>
+            <w:r>
+              <w:t xml:space="preserve"> (100 caracteres)</w:t>
+            </w:r>
+          </w:p>
+          <w:p>
+            <w:proofErr w:type="gramStart"/>
+            <w:r>
+              <w:t>nome</w:t>
+            </w:r>
+            <w:proofErr w:type="gramEnd"/>
+            <w:r>
+              <w:t xml:space="preserve"> (100 caracteres)</w:t>
+            </w:r>
+          </w:p>
+          <w:p>
+            <w:proofErr w:type="gramStart"/>
+            <w:r>
+              <w:t>código</w:t>
+            </w:r>
+            <w:proofErr w:type="gramEnd"/>
+            <w:r>
+              <w:t xml:space="preserve"> (15 caracteres)</w:t>
             </w:r>
           </w:p>
           <w:p/>
@@ -537,30 +563,36 @@
           </w:tcPr>
           <w:p>
             <w:proofErr w:type="spellStart"/>
+            <w:proofErr w:type="gramStart"/>
             <w:r>
               <w:t>cpf</w:t>
             </w:r>
             <w:proofErr w:type="spellEnd"/>
+            <w:proofErr w:type="gramEnd"/>
             <w:r>
               <w:t xml:space="preserve"> – 11</w:t>
             </w:r>
           </w:p>
           <w:p>
             <w:proofErr w:type="spellStart"/>
+            <w:proofErr w:type="gramStart"/>
             <w:r>
               <w:t>chaveContagil</w:t>
             </w:r>
             <w:proofErr w:type="spellEnd"/>
+            <w:proofErr w:type="gramEnd"/>
             <w:r>
               <w:t xml:space="preserve"> – 6</w:t>
             </w:r>
           </w:p>
           <w:p>
             <w:proofErr w:type="spellStart"/>
+            <w:proofErr w:type="gramStart"/>
             <w:r>
               <w:t>tdpf</w:t>
             </w:r>
             <w:proofErr w:type="spellEnd"/>
+            <w:proofErr w:type="gramEnd"/>
             <w:r>
               <w:t xml:space="preserve"> - 16</w:t>
             </w:r>
@@ -585,16 +617,26 @@
             </w:r>
           </w:p>
           <w:p>
+            <w:proofErr w:type="gramStart"/>
             <w:r>
               <w:t>m</w:t>
             </w:r>
             <w:r>
-              <w:t>ensagem (100 caracteres)</w:t>
-            </w:r>
-          </w:p>
-          <w:p>
-            <w:r>
-              <w:t>nome (10</w:t>
+              <w:t>ensagem</w:t>
+            </w:r>
+            <w:proofErr w:type="gramEnd"/>
+            <w:r>
+              <w:t xml:space="preserve"> (100 caracteres)</w:t>
+            </w:r>
+          </w:p>
+          <w:p>
+            <w:proofErr w:type="gramStart"/>
+            <w:r>
+              <w:t>nome</w:t>
+            </w:r>
+            <w:proofErr w:type="gramEnd"/>
+            <w:r>
+              <w:t xml:space="preserve"> (10</w:t>
             </w:r>
             <w:r>
               <w:t>0 caracteres) (se não for I acima)</w:t>
@@ -632,20 +674,24 @@
           </w:tcPr>
           <w:p>
             <w:proofErr w:type="spellStart"/>
+            <w:proofErr w:type="gramStart"/>
             <w:r>
               <w:t>cpf</w:t>
             </w:r>
             <w:proofErr w:type="spellEnd"/>
+            <w:proofErr w:type="gramEnd"/>
             <w:r>
               <w:t xml:space="preserve"> – 11</w:t>
             </w:r>
           </w:p>
           <w:p>
             <w:proofErr w:type="spellStart"/>
+            <w:proofErr w:type="gramStart"/>
             <w:r>
               <w:t>chaveContagil</w:t>
             </w:r>
             <w:proofErr w:type="spellEnd"/>
+            <w:proofErr w:type="gramEnd"/>
             <w:r>
               <w:t xml:space="preserve"> – 6</w:t>
             </w:r>
@@ -695,8 +741,13 @@
             </w:r>
           </w:p>
           <w:p>
-            <w:r>
-              <w:t>nome (1</w:t>
+            <w:proofErr w:type="gramStart"/>
+            <w:r>
+              <w:t>nome</w:t>
+            </w:r>
+            <w:proofErr w:type="gramEnd"/>
+            <w:r>
+              <w:t xml:space="preserve"> (1</w:t>
             </w:r>
             <w:r>
               <w:t>0</w:t>
@@ -799,30 +850,36 @@
           </w:tcPr>
           <w:p>
             <w:proofErr w:type="spellStart"/>
+            <w:proofErr w:type="gramStart"/>
             <w:r>
               <w:t>cpf</w:t>
             </w:r>
             <w:proofErr w:type="spellEnd"/>
+            <w:proofErr w:type="gramEnd"/>
             <w:r>
               <w:t xml:space="preserve"> – 11</w:t>
             </w:r>
           </w:p>
           <w:p>
             <w:proofErr w:type="spellStart"/>
+            <w:proofErr w:type="gramStart"/>
             <w:r>
               <w:t>chaveContagil</w:t>
             </w:r>
             <w:proofErr w:type="spellEnd"/>
+            <w:proofErr w:type="gramEnd"/>
             <w:r>
               <w:t xml:space="preserve"> – 6</w:t>
             </w:r>
           </w:p>
           <w:p>
             <w:proofErr w:type="spellStart"/>
+            <w:proofErr w:type="gramStart"/>
             <w:r>
               <w:t>tdpf</w:t>
             </w:r>
             <w:proofErr w:type="spellEnd"/>
+            <w:proofErr w:type="gramEnd"/>
             <w:r>
               <w:t xml:space="preserve"> - 16</w:t>
             </w:r>
@@ -851,13 +908,23 @@
             </w:r>
           </w:p>
           <w:p>
-            <w:r>
-              <w:t>mensagem (100 caracteres)</w:t>
-            </w:r>
-          </w:p>
-          <w:p>
-            <w:r>
-              <w:t>nome (10</w:t>
+            <w:proofErr w:type="gramStart"/>
+            <w:r>
+              <w:t>mensagem</w:t>
+            </w:r>
+            <w:proofErr w:type="gramEnd"/>
+            <w:r>
+              <w:t xml:space="preserve"> (100 caracteres)</w:t>
+            </w:r>
+          </w:p>
+          <w:p>
+            <w:proofErr w:type="gramStart"/>
+            <w:r>
+              <w:t>nome</w:t>
+            </w:r>
+            <w:proofErr w:type="gramEnd"/>
+            <w:r>
+              <w:t xml:space="preserve"> (10</w:t>
             </w:r>
             <w:r>
               <w:t>0 caracteres) (se não for I acima)</w:t>
@@ -909,21 +976,25 @@
           </w:tcPr>
           <w:p>
             <w:proofErr w:type="spellStart"/>
+            <w:proofErr w:type="gramStart"/>
             <w:r>
               <w:lastRenderedPageBreak/>
               <w:t>cpf</w:t>
             </w:r>
             <w:proofErr w:type="spellEnd"/>
+            <w:proofErr w:type="gramEnd"/>
             <w:r>
               <w:t xml:space="preserve"> – 11</w:t>
             </w:r>
           </w:p>
           <w:p>
             <w:proofErr w:type="spellStart"/>
+            <w:proofErr w:type="gramStart"/>
             <w:r>
               <w:t>chaveContagil</w:t>
             </w:r>
             <w:proofErr w:type="spellEnd"/>
+            <w:proofErr w:type="gramEnd"/>
             <w:r>
               <w:t xml:space="preserve"> – 6</w:t>
             </w:r>
@@ -983,16 +1054,26 @@
             </w:r>
           </w:p>
           <w:p>
-            <w:r>
-              <w:t>nome (10</w:t>
+            <w:proofErr w:type="gramStart"/>
+            <w:r>
+              <w:t>nome</w:t>
+            </w:r>
+            <w:proofErr w:type="gramEnd"/>
+            <w:r>
+              <w:t xml:space="preserve"> (10</w:t>
             </w:r>
             <w:r>
               <w:t>0 caracteres)</w:t>
             </w:r>
           </w:p>
           <w:p>
-            <w:r>
-              <w:t xml:space="preserve">emissão (10 caracteres </w:t>
+            <w:proofErr w:type="gramStart"/>
+            <w:r>
+              <w:t>emissão</w:t>
+            </w:r>
+            <w:proofErr w:type="gramEnd"/>
+            <w:r>
+              <w:t xml:space="preserve"> (10 caracteres </w:t>
             </w:r>
             <w:proofErr w:type="spellStart"/>
             <w:r>
@@ -1012,8 +1093,13 @@
             </w:r>
           </w:p>
           <w:p>
-            <w:r>
-              <w:t xml:space="preserve">vencimento (10 caracteres </w:t>
+            <w:proofErr w:type="gramStart"/>
+            <w:r>
+              <w:t>vencimento</w:t>
+            </w:r>
+            <w:proofErr w:type="gramEnd"/>
+            <w:r>
+              <w:t xml:space="preserve"> (10 caracteres </w:t>
             </w:r>
             <w:proofErr w:type="spellStart"/>
             <w:r>
@@ -1033,11 +1119,16 @@
             </w:r>
           </w:p>
           <w:p>
+            <w:proofErr w:type="gramStart"/>
             <w:r>
               <w:t>d</w:t>
             </w:r>
             <w:r>
-              <w:t xml:space="preserve">ata </w:t>
+              <w:t>ata</w:t>
+            </w:r>
+            <w:proofErr w:type="gramEnd"/>
+            <w:r>
+              <w:t xml:space="preserve"> </w:t>
             </w:r>
             <w:r>
               <w:t>(10 caracteres)</w:t>
@@ -1055,8 +1146,13 @@
             </w:r>
           </w:p>
           <w:p>
-            <w:r>
-              <w:t>documento (</w:t>
+            <w:proofErr w:type="gramStart"/>
+            <w:r>
+              <w:t>documento</w:t>
+            </w:r>
+            <w:proofErr w:type="gramEnd"/>
+            <w:r>
+              <w:t xml:space="preserve"> (</w:t>
             </w:r>
             <w:r>
               <w:t>7</w:t>
@@ -1153,10 +1249,12 @@
           </w:tcPr>
           <w:p>
             <w:proofErr w:type="spellStart"/>
+            <w:proofErr w:type="gramStart"/>
             <w:r>
               <w:t>cpf</w:t>
             </w:r>
             <w:proofErr w:type="spellEnd"/>
+            <w:proofErr w:type="gramEnd"/>
             <w:r>
               <w:t xml:space="preserve"> – 11</w:t>
             </w:r>
@@ -1217,27 +1315,36 @@
           </w:tcPr>
           <w:p>
             <w:proofErr w:type="spellStart"/>
+            <w:proofErr w:type="gramStart"/>
             <w:r>
               <w:t>cpf</w:t>
             </w:r>
             <w:proofErr w:type="spellEnd"/>
+            <w:proofErr w:type="gramEnd"/>
             <w:r>
               <w:t xml:space="preserve"> – 11</w:t>
             </w:r>
           </w:p>
           <w:p>
             <w:proofErr w:type="spellStart"/>
+            <w:proofErr w:type="gramStart"/>
             <w:r>
               <w:t>chaveContagil</w:t>
             </w:r>
             <w:proofErr w:type="spellEnd"/>
+            <w:proofErr w:type="gramEnd"/>
             <w:r>
               <w:t xml:space="preserve"> – 6</w:t>
             </w:r>
           </w:p>
           <w:p>
-            <w:r>
-              <w:t>e-mail – 50</w:t>
+            <w:proofErr w:type="gramStart"/>
+            <w:r>
+              <w:t>e-mail</w:t>
+            </w:r>
+            <w:proofErr w:type="gramEnd"/>
+            <w:r>
+              <w:t xml:space="preserve"> – 50</w:t>
             </w:r>
           </w:p>
           <w:p/>
@@ -1287,10 +1394,12 @@
           </w:tcPr>
           <w:p>
             <w:proofErr w:type="spellStart"/>
+            <w:proofErr w:type="gramStart"/>
             <w:r>
               <w:t>cpf</w:t>
             </w:r>
             <w:proofErr w:type="spellEnd"/>
+            <w:proofErr w:type="gramEnd"/>
             <w:r>
               <w:t xml:space="preserve"> – 11</w:t>
             </w:r>
@@ -1354,10 +1463,12 @@
           </w:tcPr>
           <w:p>
             <w:proofErr w:type="spellStart"/>
+            <w:proofErr w:type="gramStart"/>
             <w:r>
               <w:t>cpf</w:t>
             </w:r>
             <w:proofErr w:type="spellEnd"/>
+            <w:proofErr w:type="gramEnd"/>
             <w:r>
               <w:t xml:space="preserve"> – 11</w:t>
             </w:r>
@@ -1425,32 +1536,46 @@
           </w:tcPr>
           <w:p>
             <w:proofErr w:type="spellStart"/>
+            <w:proofErr w:type="gramStart"/>
             <w:r>
               <w:t>cpf</w:t>
             </w:r>
             <w:proofErr w:type="spellEnd"/>
+            <w:proofErr w:type="gramEnd"/>
             <w:r>
               <w:t xml:space="preserve"> – 11</w:t>
             </w:r>
           </w:p>
           <w:p>
             <w:proofErr w:type="spellStart"/>
+            <w:proofErr w:type="gramStart"/>
             <w:r>
               <w:t>chaveContagil</w:t>
             </w:r>
             <w:proofErr w:type="spellEnd"/>
+            <w:proofErr w:type="gramEnd"/>
             <w:r>
               <w:t xml:space="preserve"> – 6</w:t>
             </w:r>
           </w:p>
           <w:p>
-            <w:r>
-              <w:t>d1</w:t>
-            </w:r>
-          </w:p>
-          <w:p>
-            <w:r>
-              <w:t>d2</w:t>
+            <w:proofErr w:type="gramStart"/>
+            <w:r>
+              <w:t>d</w:t>
+            </w:r>
+            <w:proofErr w:type="gramEnd"/>
+            <w:r>
+              <w:t>1</w:t>
+            </w:r>
+          </w:p>
+          <w:p>
+            <w:proofErr w:type="gramStart"/>
+            <w:r>
+              <w:t>d</w:t>
+            </w:r>
+            <w:proofErr w:type="gramEnd"/>
+            <w:r>
+              <w:t>2</w:t>
             </w:r>
           </w:p>
           <w:p>
@@ -1540,20 +1665,24 @@
           </w:tcPr>
           <w:p>
             <w:proofErr w:type="spellStart"/>
+            <w:proofErr w:type="gramStart"/>
             <w:r>
               <w:t>cpf</w:t>
             </w:r>
             <w:proofErr w:type="spellEnd"/>
+            <w:proofErr w:type="gramEnd"/>
             <w:r>
               <w:t xml:space="preserve"> – 11</w:t>
             </w:r>
           </w:p>
           <w:p>
             <w:proofErr w:type="spellStart"/>
+            <w:proofErr w:type="gramStart"/>
             <w:r>
               <w:t>chaveContagil</w:t>
             </w:r>
             <w:proofErr w:type="spellEnd"/>
+            <w:proofErr w:type="gramEnd"/>
             <w:r>
               <w:t xml:space="preserve"> – 6</w:t>
             </w:r>
@@ -1618,10 +1747,12 @@
           </w:p>
           <w:p>
             <w:proofErr w:type="spellStart"/>
+            <w:proofErr w:type="gramStart"/>
             <w:r>
               <w:t>ni</w:t>
             </w:r>
             <w:proofErr w:type="spellEnd"/>
+            <w:proofErr w:type="gramEnd"/>
             <w:r>
               <w:t xml:space="preserve"> fiscalizado (18 caracteres)</w:t>
             </w:r>
@@ -1766,20 +1897,24 @@
           </w:tcPr>
           <w:p>
             <w:proofErr w:type="spellStart"/>
+            <w:proofErr w:type="gramStart"/>
             <w:r>
               <w:t>cpf</w:t>
             </w:r>
             <w:proofErr w:type="spellEnd"/>
+            <w:proofErr w:type="gramEnd"/>
             <w:r>
               <w:t xml:space="preserve"> – 11</w:t>
             </w:r>
           </w:p>
           <w:p>
             <w:proofErr w:type="spellStart"/>
+            <w:proofErr w:type="gramStart"/>
             <w:r>
               <w:t>chaveContagil</w:t>
             </w:r>
             <w:proofErr w:type="spellEnd"/>
+            <w:proofErr w:type="gramEnd"/>
             <w:r>
               <w:t xml:space="preserve"> – 6</w:t>
             </w:r>
@@ -1918,8 +2053,13 @@
             </w:r>
           </w:p>
           <w:p>
-            <w:r>
-              <w:t>nome (100 caracteres)</w:t>
+            <w:proofErr w:type="gramStart"/>
+            <w:r>
+              <w:t>nome</w:t>
+            </w:r>
+            <w:proofErr w:type="gramEnd"/>
+            <w:r>
+              <w:t xml:space="preserve"> (100 caracteres)</w:t>
             </w:r>
           </w:p>
           <w:p>
@@ -2030,8 +2170,13 @@
             </w:r>
           </w:p>
           <w:p>
-            <w:r>
-              <w:t>monitorado (S ou N) – informa se o TDPF está sendo monitorado</w:t>
+            <w:proofErr w:type="gramStart"/>
+            <w:r>
+              <w:t>monitorado</w:t>
+            </w:r>
+            <w:proofErr w:type="gramEnd"/>
+            <w:r>
+              <w:t xml:space="preserve"> (S ou N) – informa se o TDPF está sendo monitorado</w:t>
             </w:r>
             <w:r>
               <w:t xml:space="preserve"> - no caso de ter solicitado NÃO Encerrados</w:t>
@@ -2151,37 +2296,48 @@
           </w:tcPr>
           <w:p>
             <w:proofErr w:type="spellStart"/>
+            <w:proofErr w:type="gramStart"/>
             <w:r>
               <w:t>cpf</w:t>
             </w:r>
             <w:proofErr w:type="spellEnd"/>
+            <w:proofErr w:type="gramEnd"/>
             <w:r>
               <w:t xml:space="preserve"> – 11</w:t>
             </w:r>
           </w:p>
           <w:p>
             <w:proofErr w:type="spellStart"/>
+            <w:proofErr w:type="gramStart"/>
             <w:r>
               <w:t>chaveContagil</w:t>
             </w:r>
             <w:proofErr w:type="spellEnd"/>
+            <w:proofErr w:type="gramEnd"/>
             <w:r>
               <w:t xml:space="preserve"> – 6</w:t>
             </w:r>
           </w:p>
           <w:p>
             <w:proofErr w:type="spellStart"/>
+            <w:proofErr w:type="gramStart"/>
             <w:r>
               <w:t>tdpf</w:t>
             </w:r>
             <w:proofErr w:type="spellEnd"/>
+            <w:proofErr w:type="gramEnd"/>
             <w:r>
               <w:t xml:space="preserve"> – 16 caracteres numéricos</w:t>
             </w:r>
           </w:p>
           <w:p>
-            <w:r>
-              <w:t>atividade – 50 (mínimo de 4)</w:t>
+            <w:proofErr w:type="gramStart"/>
+            <w:r>
+              <w:t>atividade</w:t>
+            </w:r>
+            <w:proofErr w:type="gramEnd"/>
+            <w:r>
+              <w:t xml:space="preserve"> – 50 (mínimo de 4)</w:t>
             </w:r>
           </w:p>
           <w:p>
@@ -2197,8 +2353,13 @@
             </w:r>
           </w:p>
           <w:p>
-            <w:r>
-              <w:t>vencimento – data (10)</w:t>
+            <w:proofErr w:type="gramStart"/>
+            <w:r>
+              <w:t>vencimento</w:t>
+            </w:r>
+            <w:proofErr w:type="gramEnd"/>
+            <w:r>
+              <w:t xml:space="preserve"> – data (10)</w:t>
             </w:r>
           </w:p>
           <w:p>
@@ -2213,8 +2374,13 @@
             </w:r>
           </w:p>
           <w:p>
-            <w:r>
-              <w:t>horas – numérico</w:t>
+            <w:proofErr w:type="gramStart"/>
+            <w:r>
+              <w:t>horas</w:t>
+            </w:r>
+            <w:proofErr w:type="gramEnd"/>
+            <w:r>
+              <w:t xml:space="preserve"> – numérico</w:t>
             </w:r>
             <w:r>
               <w:t xml:space="preserve"> (3)</w:t>
@@ -2246,9 +2412,14 @@
             <w:tcW w:w="4247" w:type="dxa"/>
           </w:tcPr>
           <w:p>
+            <w:proofErr w:type="gramStart"/>
             <w:r>
               <w:lastRenderedPageBreak/>
-              <w:t>mensagem (100 caracteres)</w:t>
+              <w:t>mensagem</w:t>
+            </w:r>
+            <w:proofErr w:type="gramEnd"/>
+            <w:r>
+              <w:t xml:space="preserve"> (100 caracteres)</w:t>
             </w:r>
           </w:p>
           <w:p/>
@@ -2271,14 +2442,24 @@
           <w:p/>
           <w:p/>
           <w:p>
+            <w:proofErr w:type="gramStart"/>
             <w:r>
               <w:lastRenderedPageBreak/>
-              <w:t>data de início não pode ser inferior à data de emissão do TDPF</w:t>
-            </w:r>
-          </w:p>
-          <w:p>
-            <w:r>
-              <w:t>data de vencimento não pode ser anterior à data de início</w:t>
+              <w:t>data</w:t>
+            </w:r>
+            <w:proofErr w:type="gramEnd"/>
+            <w:r>
+              <w:t xml:space="preserve"> de início não pode ser inferior à data de emissão do TDPF</w:t>
+            </w:r>
+          </w:p>
+          <w:p>
+            <w:proofErr w:type="gramStart"/>
+            <w:r>
+              <w:t>data</w:t>
+            </w:r>
+            <w:proofErr w:type="gramEnd"/>
+            <w:r>
+              <w:t xml:space="preserve"> de vencimento não pode ser anterior à data de início</w:t>
             </w:r>
           </w:p>
           <w:p>
@@ -2371,30 +2552,36 @@
           </w:tcPr>
           <w:p>
             <w:proofErr w:type="spellStart"/>
+            <w:proofErr w:type="gramStart"/>
             <w:r>
               <w:t>cpf</w:t>
             </w:r>
             <w:proofErr w:type="spellEnd"/>
+            <w:proofErr w:type="gramEnd"/>
             <w:r>
               <w:t xml:space="preserve"> – 11</w:t>
             </w:r>
           </w:p>
           <w:p>
             <w:proofErr w:type="spellStart"/>
+            <w:proofErr w:type="gramStart"/>
             <w:r>
               <w:t>chaveContagil</w:t>
             </w:r>
             <w:proofErr w:type="spellEnd"/>
+            <w:proofErr w:type="gramEnd"/>
             <w:r>
               <w:t xml:space="preserve"> – 6</w:t>
             </w:r>
           </w:p>
           <w:p>
             <w:proofErr w:type="spellStart"/>
+            <w:proofErr w:type="gramStart"/>
             <w:r>
               <w:t>tdpf</w:t>
             </w:r>
             <w:proofErr w:type="spellEnd"/>
+            <w:proofErr w:type="gramEnd"/>
             <w:r>
               <w:t xml:space="preserve"> </w:t>
             </w:r>
@@ -2546,37 +2733,48 @@
           </w:tcPr>
           <w:p>
             <w:proofErr w:type="spellStart"/>
+            <w:proofErr w:type="gramStart"/>
             <w:r>
               <w:t>cpf</w:t>
             </w:r>
             <w:proofErr w:type="spellEnd"/>
+            <w:proofErr w:type="gramEnd"/>
             <w:r>
               <w:t xml:space="preserve"> – 11</w:t>
             </w:r>
           </w:p>
           <w:p>
             <w:proofErr w:type="spellStart"/>
+            <w:proofErr w:type="gramStart"/>
             <w:r>
               <w:t>chaveContagil</w:t>
             </w:r>
             <w:proofErr w:type="spellEnd"/>
+            <w:proofErr w:type="gramEnd"/>
             <w:r>
               <w:t xml:space="preserve"> – 6</w:t>
             </w:r>
           </w:p>
           <w:p>
             <w:proofErr w:type="spellStart"/>
+            <w:proofErr w:type="gramStart"/>
             <w:r>
               <w:t>tdpf</w:t>
             </w:r>
             <w:proofErr w:type="spellEnd"/>
+            <w:proofErr w:type="gramEnd"/>
             <w:r>
               <w:t xml:space="preserve"> - 16</w:t>
             </w:r>
           </w:p>
           <w:p>
-            <w:r>
-              <w:t>código da atividade</w:t>
+            <w:proofErr w:type="gramStart"/>
+            <w:r>
+              <w:t>código</w:t>
+            </w:r>
+            <w:proofErr w:type="gramEnd"/>
+            <w:r>
+              <w:t xml:space="preserve"> da atividade</w:t>
             </w:r>
             <w:r>
               <w:t xml:space="preserve"> (chave)</w:t>
@@ -2653,37 +2851,48 @@
           </w:tcPr>
           <w:p>
             <w:proofErr w:type="spellStart"/>
+            <w:proofErr w:type="gramStart"/>
             <w:r>
               <w:t>cpf</w:t>
             </w:r>
             <w:proofErr w:type="spellEnd"/>
+            <w:proofErr w:type="gramEnd"/>
             <w:r>
               <w:t xml:space="preserve"> – 11</w:t>
             </w:r>
           </w:p>
           <w:p>
             <w:proofErr w:type="spellStart"/>
+            <w:proofErr w:type="gramStart"/>
             <w:r>
               <w:t>chaveContagil</w:t>
             </w:r>
             <w:proofErr w:type="spellEnd"/>
+            <w:proofErr w:type="gramEnd"/>
             <w:r>
               <w:t xml:space="preserve"> – 6</w:t>
             </w:r>
           </w:p>
           <w:p>
             <w:proofErr w:type="spellStart"/>
+            <w:proofErr w:type="gramStart"/>
             <w:r>
               <w:t>tdpf</w:t>
             </w:r>
             <w:proofErr w:type="spellEnd"/>
+            <w:proofErr w:type="gramEnd"/>
             <w:r>
               <w:t xml:space="preserve"> - 16</w:t>
             </w:r>
           </w:p>
           <w:p>
-            <w:r>
-              <w:t xml:space="preserve">código da atividade </w:t>
+            <w:proofErr w:type="gramStart"/>
+            <w:r>
+              <w:t>código</w:t>
+            </w:r>
+            <w:proofErr w:type="gramEnd"/>
+            <w:r>
+              <w:t xml:space="preserve"> da atividade </w:t>
             </w:r>
             <w:r>
               <w:t xml:space="preserve">(chave) </w:t>
@@ -2698,18 +2907,33 @@
             </w:r>
           </w:p>
           <w:p>
-            <w:r>
-              <w:t>data de início – 10 caracteres</w:t>
-            </w:r>
-          </w:p>
-          <w:p>
-            <w:r>
-              <w:t xml:space="preserve">data de vencimento – 10 caracteres </w:t>
-            </w:r>
-          </w:p>
-          <w:p>
-            <w:r>
-              <w:t>data de término – 10 caracteres</w:t>
+            <w:proofErr w:type="gramStart"/>
+            <w:r>
+              <w:t>data</w:t>
+            </w:r>
+            <w:proofErr w:type="gramEnd"/>
+            <w:r>
+              <w:t xml:space="preserve"> de início – 10 caracteres</w:t>
+            </w:r>
+          </w:p>
+          <w:p>
+            <w:proofErr w:type="gramStart"/>
+            <w:r>
+              <w:t>data</w:t>
+            </w:r>
+            <w:proofErr w:type="gramEnd"/>
+            <w:r>
+              <w:t xml:space="preserve"> de vencimento – 10 caracteres </w:t>
+            </w:r>
+          </w:p>
+          <w:p>
+            <w:proofErr w:type="gramStart"/>
+            <w:r>
+              <w:t>data</w:t>
+            </w:r>
+            <w:proofErr w:type="gramEnd"/>
+            <w:r>
+              <w:t xml:space="preserve"> de término – 10 caracteres</w:t>
             </w:r>
             <w:r>
               <w:t xml:space="preserve"> (“00/00/0000” se a </w:t>
@@ -2728,8 +2952,13 @@
             </w:r>
           </w:p>
           <w:p>
-            <w:r>
-              <w:t>horas – 3 caracteres</w:t>
+            <w:proofErr w:type="gramStart"/>
+            <w:r>
+              <w:t>horas</w:t>
+            </w:r>
+            <w:proofErr w:type="gramEnd"/>
+            <w:r>
+              <w:t xml:space="preserve"> – 3 caracteres</w:t>
             </w:r>
             <w:r>
               <w:t xml:space="preserve"> numéricos</w:t>
@@ -2786,13 +3015,23 @@
           </w:p>
           <w:p/>
           <w:p>
-            <w:r>
-              <w:t>data de início não pode ser inferior à data de emissão do TDPF</w:t>
-            </w:r>
-          </w:p>
-          <w:p>
-            <w:r>
-              <w:t>data de vencimento não pode ser anterior à data de início</w:t>
+            <w:proofErr w:type="gramStart"/>
+            <w:r>
+              <w:t>data</w:t>
+            </w:r>
+            <w:proofErr w:type="gramEnd"/>
+            <w:r>
+              <w:t xml:space="preserve"> de início não pode ser inferior à data de emissão do TDPF</w:t>
+            </w:r>
+          </w:p>
+          <w:p>
+            <w:proofErr w:type="gramStart"/>
+            <w:r>
+              <w:t>data</w:t>
+            </w:r>
+            <w:proofErr w:type="gramEnd"/>
+            <w:r>
+              <w:t xml:space="preserve"> de vencimento não pode ser anterior à data de início</w:t>
             </w:r>
           </w:p>
           <w:p>
@@ -2868,31 +3107,37 @@
           </w:tcPr>
           <w:p>
             <w:proofErr w:type="spellStart"/>
+            <w:proofErr w:type="gramStart"/>
             <w:r>
               <w:lastRenderedPageBreak/>
               <w:t>cpf</w:t>
             </w:r>
             <w:proofErr w:type="spellEnd"/>
+            <w:proofErr w:type="gramEnd"/>
             <w:r>
               <w:t xml:space="preserve"> – 11</w:t>
             </w:r>
           </w:p>
           <w:p>
             <w:proofErr w:type="spellStart"/>
+            <w:proofErr w:type="gramStart"/>
             <w:r>
               <w:t>chaveContagil</w:t>
             </w:r>
             <w:proofErr w:type="spellEnd"/>
+            <w:proofErr w:type="gramEnd"/>
             <w:r>
               <w:t xml:space="preserve"> – 6</w:t>
             </w:r>
           </w:p>
           <w:p>
             <w:proofErr w:type="spellStart"/>
+            <w:proofErr w:type="gramStart"/>
             <w:r>
               <w:t>tdpf</w:t>
             </w:r>
             <w:proofErr w:type="spellEnd"/>
+            <w:proofErr w:type="gramEnd"/>
             <w:r>
               <w:t xml:space="preserve"> - 16</w:t>
             </w:r>
@@ -3088,30 +3333,36 @@
           </w:tcPr>
           <w:p>
             <w:proofErr w:type="spellStart"/>
+            <w:proofErr w:type="gramStart"/>
             <w:r>
               <w:t>cpf</w:t>
             </w:r>
             <w:proofErr w:type="spellEnd"/>
+            <w:proofErr w:type="gramEnd"/>
             <w:r>
               <w:t xml:space="preserve"> – 11</w:t>
             </w:r>
           </w:p>
           <w:p>
             <w:proofErr w:type="spellStart"/>
+            <w:proofErr w:type="gramStart"/>
             <w:r>
               <w:t>chaveContagil</w:t>
             </w:r>
             <w:proofErr w:type="spellEnd"/>
+            <w:proofErr w:type="gramEnd"/>
             <w:r>
               <w:t xml:space="preserve"> – 6</w:t>
             </w:r>
           </w:p>
           <w:p>
             <w:proofErr w:type="spellStart"/>
+            <w:proofErr w:type="gramStart"/>
             <w:r>
               <w:t>tdpf</w:t>
             </w:r>
             <w:proofErr w:type="spellEnd"/>
+            <w:proofErr w:type="gramEnd"/>
             <w:r>
               <w:t xml:space="preserve"> </w:t>
             </w:r>
@@ -3335,30 +3586,36 @@
           </w:tcPr>
           <w:p>
             <w:proofErr w:type="spellStart"/>
+            <w:proofErr w:type="gramStart"/>
             <w:r>
               <w:t>cpf</w:t>
             </w:r>
             <w:proofErr w:type="spellEnd"/>
+            <w:proofErr w:type="gramEnd"/>
             <w:r>
               <w:t xml:space="preserve"> – 11</w:t>
             </w:r>
           </w:p>
           <w:p>
             <w:proofErr w:type="spellStart"/>
+            <w:proofErr w:type="gramStart"/>
             <w:r>
               <w:t>chaveContagil</w:t>
             </w:r>
             <w:proofErr w:type="spellEnd"/>
+            <w:proofErr w:type="gramEnd"/>
             <w:r>
               <w:t xml:space="preserve"> – 6</w:t>
             </w:r>
           </w:p>
           <w:p>
             <w:proofErr w:type="spellStart"/>
+            <w:proofErr w:type="gramStart"/>
             <w:r>
               <w:t>tdpf</w:t>
             </w:r>
             <w:proofErr w:type="spellEnd"/>
+            <w:proofErr w:type="gramEnd"/>
             <w:r>
               <w:t xml:space="preserve"> – 16</w:t>
             </w:r>
@@ -3457,30 +3714,36 @@
           </w:tcPr>
           <w:p>
             <w:proofErr w:type="spellStart"/>
+            <w:proofErr w:type="gramStart"/>
             <w:r>
               <w:t>cpf</w:t>
             </w:r>
             <w:proofErr w:type="spellEnd"/>
+            <w:proofErr w:type="gramEnd"/>
             <w:r>
               <w:t xml:space="preserve"> – 11</w:t>
             </w:r>
           </w:p>
           <w:p>
             <w:proofErr w:type="spellStart"/>
+            <w:proofErr w:type="gramStart"/>
             <w:r>
               <w:t>chaveContagil</w:t>
             </w:r>
             <w:proofErr w:type="spellEnd"/>
+            <w:proofErr w:type="gramEnd"/>
             <w:r>
               <w:t xml:space="preserve"> – 6</w:t>
             </w:r>
           </w:p>
           <w:p>
             <w:proofErr w:type="spellStart"/>
+            <w:proofErr w:type="gramStart"/>
             <w:r>
               <w:t>tdpf</w:t>
             </w:r>
             <w:proofErr w:type="spellEnd"/>
+            <w:proofErr w:type="gramEnd"/>
             <w:r>
               <w:t xml:space="preserve"> – 16 caracteres numéricos</w:t>
             </w:r>
@@ -3506,8 +3769,13 @@
             <w:tcW w:w="4247" w:type="dxa"/>
           </w:tcPr>
           <w:p>
-            <w:r>
-              <w:t>mensagem (100 caracteres)</w:t>
+            <w:proofErr w:type="gramStart"/>
+            <w:r>
+              <w:t>mensagem</w:t>
+            </w:r>
+            <w:proofErr w:type="gramEnd"/>
+            <w:r>
+              <w:t xml:space="preserve"> (100 caracteres)</w:t>
             </w:r>
           </w:p>
           <w:p/>
@@ -3520,8 +3788,6 @@
             <w:r>
               <w:t>Inicia o monitoramento do TDPF</w:t>
             </w:r>
-            <w:bookmarkStart w:id="0" w:name="_GoBack"/>
-            <w:bookmarkEnd w:id="0"/>
           </w:p>
           <w:p/>
         </w:tc>
@@ -3559,20 +3825,24 @@
           </w:tcPr>
           <w:p>
             <w:proofErr w:type="spellStart"/>
+            <w:proofErr w:type="gramStart"/>
             <w:r>
               <w:t>cpf</w:t>
             </w:r>
             <w:proofErr w:type="spellEnd"/>
+            <w:proofErr w:type="gramEnd"/>
             <w:r>
               <w:t xml:space="preserve"> – 11</w:t>
             </w:r>
           </w:p>
           <w:p>
             <w:proofErr w:type="spellStart"/>
+            <w:proofErr w:type="gramStart"/>
             <w:r>
               <w:t>chaveContagil</w:t>
             </w:r>
             <w:proofErr w:type="spellEnd"/>
+            <w:proofErr w:type="gramEnd"/>
             <w:r>
               <w:t xml:space="preserve"> – 6</w:t>
             </w:r>
@@ -3667,30 +3937,36 @@
           </w:tcPr>
           <w:p>
             <w:proofErr w:type="spellStart"/>
+            <w:proofErr w:type="gramStart"/>
             <w:r>
               <w:t>cpf</w:t>
             </w:r>
             <w:proofErr w:type="spellEnd"/>
+            <w:proofErr w:type="gramEnd"/>
             <w:r>
               <w:t xml:space="preserve"> – 11</w:t>
             </w:r>
           </w:p>
           <w:p>
             <w:proofErr w:type="spellStart"/>
+            <w:proofErr w:type="gramStart"/>
             <w:r>
               <w:t>chaveContagil</w:t>
             </w:r>
             <w:proofErr w:type="spellEnd"/>
+            <w:proofErr w:type="gramEnd"/>
             <w:r>
               <w:t xml:space="preserve"> – 6</w:t>
             </w:r>
           </w:p>
           <w:p>
             <w:proofErr w:type="spellStart"/>
+            <w:proofErr w:type="gramStart"/>
             <w:r>
               <w:t>tdpf</w:t>
             </w:r>
             <w:proofErr w:type="spellEnd"/>
+            <w:proofErr w:type="gramEnd"/>
             <w:r>
               <w:t xml:space="preserve"> – 16 caracteres numéricos </w:t>
             </w:r>
@@ -4014,30 +4290,36 @@
           </w:tcPr>
           <w:p>
             <w:proofErr w:type="spellStart"/>
+            <w:proofErr w:type="gramStart"/>
             <w:r>
               <w:t>cpf</w:t>
             </w:r>
             <w:proofErr w:type="spellEnd"/>
+            <w:proofErr w:type="gramEnd"/>
             <w:r>
               <w:t xml:space="preserve"> – 11</w:t>
             </w:r>
           </w:p>
           <w:p>
             <w:proofErr w:type="spellStart"/>
+            <w:proofErr w:type="gramStart"/>
             <w:r>
               <w:t>chaveContagil</w:t>
             </w:r>
             <w:proofErr w:type="spellEnd"/>
+            <w:proofErr w:type="gramEnd"/>
             <w:r>
               <w:t xml:space="preserve"> – 6</w:t>
             </w:r>
           </w:p>
           <w:p>
             <w:proofErr w:type="spellStart"/>
+            <w:proofErr w:type="gramStart"/>
             <w:r>
               <w:t>tdpf</w:t>
             </w:r>
             <w:proofErr w:type="spellEnd"/>
+            <w:proofErr w:type="gramEnd"/>
             <w:r>
               <w:t xml:space="preserve"> – 16 caracteres numéricos</w:t>
             </w:r>
@@ -4134,7 +4416,11 @@
               <w:t>algarismos</w:t>
             </w:r>
             <w:r>
-              <w:t xml:space="preserve"> (0</w:t>
+              <w:t xml:space="preserve"> (</w:t>
+            </w:r>
+            <w:proofErr w:type="gramStart"/>
+            <w:r>
+              <w:t>0</w:t>
             </w:r>
             <w:r>
               <w:t>00</w:t>
@@ -4143,7 +4429,11 @@
               <w:t>0</w:t>
             </w:r>
             <w:r>
-              <w:t xml:space="preserve"> caso não h</w:t>
+              <w:t xml:space="preserve"> caso</w:t>
+            </w:r>
+            <w:proofErr w:type="gramEnd"/>
+            <w:r>
+              <w:t xml:space="preserve"> não h</w:t>
             </w:r>
             <w:r>
               <w:t>a</w:t>
@@ -4513,20 +4803,24 @@
           </w:tcPr>
           <w:p>
             <w:proofErr w:type="spellStart"/>
+            <w:proofErr w:type="gramStart"/>
             <w:r>
               <w:t>cpf</w:t>
             </w:r>
             <w:proofErr w:type="spellEnd"/>
+            <w:proofErr w:type="gramEnd"/>
             <w:r>
               <w:t xml:space="preserve"> – 11</w:t>
             </w:r>
           </w:p>
           <w:p>
             <w:proofErr w:type="spellStart"/>
+            <w:proofErr w:type="gramStart"/>
             <w:r>
               <w:t>chaveContagil</w:t>
             </w:r>
             <w:proofErr w:type="spellEnd"/>
+            <w:proofErr w:type="gramEnd"/>
             <w:r>
               <w:t xml:space="preserve"> – 6</w:t>
             </w:r>
@@ -4604,7 +4898,15 @@
           </w:p>
           <w:p>
             <w:r>
-              <w:t>(máximo de 5</w:t>
+              <w:t>(</w:t>
+            </w:r>
+            <w:proofErr w:type="gramStart"/>
+            <w:r>
+              <w:t>máximo</w:t>
+            </w:r>
+            <w:proofErr w:type="gramEnd"/>
+            <w:r>
+              <w:t xml:space="preserve"> de 5</w:t>
             </w:r>
             <w:r>
               <w:t xml:space="preserve"> registros</w:t>
@@ -4746,20 +5048,24 @@
           </w:p>
           <w:p>
             <w:proofErr w:type="spellStart"/>
+            <w:proofErr w:type="gramStart"/>
             <w:r>
               <w:t>chaveContagil</w:t>
             </w:r>
             <w:proofErr w:type="spellEnd"/>
+            <w:proofErr w:type="gramEnd"/>
             <w:r>
               <w:t xml:space="preserve"> – 6</w:t>
             </w:r>
           </w:p>
           <w:p>
             <w:proofErr w:type="spellStart"/>
+            <w:proofErr w:type="gramStart"/>
             <w:r>
               <w:t>tdpf</w:t>
             </w:r>
             <w:proofErr w:type="spellEnd"/>
+            <w:proofErr w:type="gramEnd"/>
             <w:r>
               <w:t xml:space="preserve"> – 16</w:t>
             </w:r>
@@ -4807,7 +5113,15 @@
           </w:p>
           <w:p>
             <w:r>
-              <w:t>N – atualização não foi feita</w:t>
+              <w:t xml:space="preserve">N – </w:t>
+            </w:r>
+            <w:proofErr w:type="gramStart"/>
+            <w:r>
+              <w:t>atualização</w:t>
+            </w:r>
+            <w:proofErr w:type="gramEnd"/>
+            <w:r>
+              <w:t xml:space="preserve"> não foi feita</w:t>
             </w:r>
           </w:p>
           <w:p>
@@ -4873,10 +5187,12 @@
           </w:p>
           <w:p>
             <w:proofErr w:type="spellStart"/>
+            <w:proofErr w:type="gramStart"/>
             <w:r>
               <w:t>chaveContagil</w:t>
             </w:r>
             <w:proofErr w:type="spellEnd"/>
+            <w:proofErr w:type="gramEnd"/>
             <w:r>
               <w:t xml:space="preserve"> – 6</w:t>
             </w:r>
@@ -4952,6 +5268,22 @@
           <w:p>
             <w:r>
               <w:t>Envia até 10 por vez:</w:t>
+            </w:r>
+          </w:p>
+          <w:p>
+            <w:proofErr w:type="spellStart"/>
+            <w:r>
+              <w:t>Cpf</w:t>
+            </w:r>
+            <w:proofErr w:type="spellEnd"/>
+            <w:r>
+              <w:t>: 11 caracteres (ALTERADO – mudar SERVIDORSQLCONTAGIL</w:t>
+            </w:r>
+            <w:r>
+              <w:t xml:space="preserve"> – exigir script novo</w:t>
+            </w:r>
+            <w:r>
+              <w:t>)</w:t>
             </w:r>
           </w:p>
           <w:p>
@@ -5276,20 +5608,24 @@
           </w:tcPr>
           <w:p>
             <w:proofErr w:type="spellStart"/>
+            <w:proofErr w:type="gramStart"/>
             <w:r>
               <w:t>cpf</w:t>
             </w:r>
             <w:proofErr w:type="spellEnd"/>
+            <w:proofErr w:type="gramEnd"/>
             <w:r>
               <w:t xml:space="preserve"> – 11</w:t>
             </w:r>
           </w:p>
           <w:p>
             <w:proofErr w:type="spellStart"/>
+            <w:proofErr w:type="gramStart"/>
             <w:r>
               <w:t>chaveContagil</w:t>
             </w:r>
             <w:proofErr w:type="spellEnd"/>
+            <w:proofErr w:type="gramEnd"/>
             <w:r>
               <w:t xml:space="preserve"> – 6</w:t>
             </w:r>
@@ -5317,10 +5653,12 @@
               <w:t xml:space="preserve">– </w:t>
             </w:r>
             <w:proofErr w:type="spellStart"/>
+            <w:proofErr w:type="gramStart"/>
             <w:r>
               <w:t>tdpf</w:t>
             </w:r>
             <w:proofErr w:type="spellEnd"/>
+            <w:proofErr w:type="gramEnd"/>
             <w:r>
               <w:t xml:space="preserve"> inexistente</w:t>
             </w:r>
@@ -5450,6 +5788,7 @@
           </w:p>
           <w:p>
             <w:r>
+              <w:lastRenderedPageBreak/>
               <w:t xml:space="preserve">S – </w:t>
             </w:r>
             <w:proofErr w:type="spellStart"/>
@@ -5473,7 +5812,6 @@
           </w:p>
           <w:p>
             <w:r>
-              <w:lastRenderedPageBreak/>
               <w:t>Grupo: grupo fiscal (equipe), sem formatação, sem DV – TEXTO (25);</w:t>
             </w:r>
           </w:p>
@@ -5553,7 +5891,30 @@
             </w:r>
             <w:proofErr w:type="spellEnd"/>
             <w:r>
-              <w:t>/t.</w:t>
+              <w:t>/t</w:t>
+            </w:r>
+          </w:p>
+          <w:p>
+            <w:proofErr w:type="spellStart"/>
+            <w:r>
+              <w:t>Cpf</w:t>
+            </w:r>
+            <w:proofErr w:type="spellEnd"/>
+            <w:r>
+              <w:t xml:space="preserve"> – 11 (</w:t>
+            </w:r>
+            <w:proofErr w:type="spellStart"/>
+            <w:r>
+              <w:t>cpf</w:t>
+            </w:r>
+            <w:proofErr w:type="spellEnd"/>
+            <w:r>
+              <w:t xml:space="preserve"> do supervisor)</w:t>
+            </w:r>
+          </w:p>
+          <w:p>
+            <w:r>
+              <w:t>Supervisor – 100 (nome do supervisor)</w:t>
             </w:r>
           </w:p>
           <w:p/>
@@ -5567,30 +5928,22 @@
           <w:p>
             <w:r>
               <w:lastRenderedPageBreak/>
-              <w:t xml:space="preserve">60 – Solicita </w:t>
-            </w:r>
-            <w:proofErr w:type="spellStart"/>
-            <w:r>
-              <w:t>TDPFs</w:t>
-            </w:r>
-            <w:proofErr w:type="spellEnd"/>
-          </w:p>
-        </w:tc>
-        <w:tc>
-          <w:tcPr>
-            <w:tcW w:w="4247" w:type="dxa"/>
-          </w:tcPr>
-          <w:p>
-            <w:r>
-              <w:t xml:space="preserve">60 – Somente usuários que constarem de </w:t>
-            </w:r>
-            <w:proofErr w:type="spellStart"/>
-            <w:r>
-              <w:t>cpfs</w:t>
-            </w:r>
-            <w:proofErr w:type="spellEnd"/>
-            <w:r>
-              <w:t xml:space="preserve"> (cp1, cpf2, cpf3) nas variáveis de ambiente</w:t>
+              <w:t xml:space="preserve">32 – Solicita Mensagens </w:t>
+            </w:r>
+            <w:proofErr w:type="spellStart"/>
+            <w:r>
+              <w:t>Cofis</w:t>
+            </w:r>
+            <w:proofErr w:type="spellEnd"/>
+          </w:p>
+        </w:tc>
+        <w:tc>
+          <w:tcPr>
+            <w:tcW w:w="4247" w:type="dxa"/>
+          </w:tcPr>
+          <w:p>
+            <w:r>
+              <w:t>32 – Retorna mensagem</w:t>
             </w:r>
           </w:p>
         </w:tc>
@@ -5607,19 +5960,814 @@
             </w:r>
             <w:proofErr w:type="spellEnd"/>
             <w:r>
-              <w:t xml:space="preserve"> – 11</w:t>
-            </w:r>
-          </w:p>
-          <w:p>
-            <w:proofErr w:type="spellStart"/>
-            <w:proofErr w:type="gramStart"/>
+              <w:t xml:space="preserve"> – 11 </w:t>
+            </w:r>
+          </w:p>
+          <w:p>
+            <w:proofErr w:type="spellStart"/>
             <w:r>
               <w:t>chaveContagil</w:t>
             </w:r>
             <w:proofErr w:type="spellEnd"/>
-            <w:proofErr w:type="gramEnd"/>
             <w:r>
               <w:t xml:space="preserve"> – 6</w:t>
+            </w:r>
+          </w:p>
+        </w:tc>
+        <w:tc>
+          <w:tcPr>
+            <w:tcW w:w="4247" w:type="dxa"/>
+          </w:tcPr>
+          <w:p>
+            <w:r>
+              <w:t xml:space="preserve">N – </w:t>
+            </w:r>
+            <w:proofErr w:type="gramStart"/>
+            <w:r>
+              <w:t>não</w:t>
+            </w:r>
+            <w:proofErr w:type="gramEnd"/>
+            <w:r>
+              <w:t xml:space="preserve"> há mensagem</w:t>
+            </w:r>
+            <w:r>
+              <w:t>; ou</w:t>
+            </w:r>
+          </w:p>
+          <w:p>
+            <w:r>
+              <w:t>S – Há mensagem</w:t>
+            </w:r>
+          </w:p>
+          <w:p>
+            <w:r>
+              <w:t xml:space="preserve">N – </w:t>
+            </w:r>
+            <w:proofErr w:type="gramStart"/>
+            <w:r>
+              <w:t>nº</w:t>
+            </w:r>
+            <w:proofErr w:type="gramEnd"/>
+            <w:r>
+              <w:t xml:space="preserve"> de mensagens (máximo de 9)</w:t>
+            </w:r>
+          </w:p>
+          <w:p>
+            <w:r>
+              <w:t xml:space="preserve">Mensagem (cada mensagem tem 100 caracteres) </w:t>
+            </w:r>
+          </w:p>
+        </w:tc>
+      </w:tr>
+      <w:tr>
+        <w:tc>
+          <w:tcPr>
+            <w:tcW w:w="4247" w:type="dxa"/>
+          </w:tcPr>
+          <w:p>
+            <w:r>
+              <w:t>33 – Incluir prorrogação (TDPF em andamento)</w:t>
+            </w:r>
+          </w:p>
+        </w:tc>
+        <w:tc>
+          <w:tcPr>
+            <w:tcW w:w="4247" w:type="dxa"/>
+          </w:tcPr>
+          <w:p>
+            <w:r>
+              <w:t>33 – retorno (</w:t>
+            </w:r>
+            <w:proofErr w:type="spellStart"/>
+            <w:r>
+              <w:t>tdpf</w:t>
+            </w:r>
+            <w:proofErr w:type="spellEnd"/>
+            <w:r>
+              <w:t xml:space="preserve"> em andamento; </w:t>
+            </w:r>
+            <w:proofErr w:type="spellStart"/>
+            <w:r>
+              <w:t>cpf</w:t>
+            </w:r>
+            <w:proofErr w:type="spellEnd"/>
+            <w:r>
+              <w:t xml:space="preserve"> alocado)</w:t>
+            </w:r>
+          </w:p>
+        </w:tc>
+      </w:tr>
+      <w:tr>
+        <w:tc>
+          <w:tcPr>
+            <w:tcW w:w="4247" w:type="dxa"/>
+          </w:tcPr>
+          <w:p>
+            <w:proofErr w:type="spellStart"/>
+            <w:proofErr w:type="gramStart"/>
+            <w:r>
+              <w:t>cpf</w:t>
+            </w:r>
+            <w:proofErr w:type="spellEnd"/>
+            <w:proofErr w:type="gramEnd"/>
+            <w:r>
+              <w:t xml:space="preserve"> – 11 (este </w:t>
+            </w:r>
+            <w:proofErr w:type="spellStart"/>
+            <w:r>
+              <w:t>cpf</w:t>
+            </w:r>
+            <w:proofErr w:type="spellEnd"/>
+            <w:r>
+              <w:t xml:space="preserve"> já terá assinado o documento)</w:t>
+            </w:r>
+          </w:p>
+          <w:p>
+            <w:proofErr w:type="spellStart"/>
+            <w:proofErr w:type="gramStart"/>
+            <w:r>
+              <w:t>chaveContagil</w:t>
+            </w:r>
+            <w:proofErr w:type="spellEnd"/>
+            <w:proofErr w:type="gramEnd"/>
+            <w:r>
+              <w:t xml:space="preserve"> – 6</w:t>
+            </w:r>
+          </w:p>
+          <w:p>
+            <w:proofErr w:type="spellStart"/>
+            <w:proofErr w:type="gramStart"/>
+            <w:r>
+              <w:t>tdpf</w:t>
+            </w:r>
+            <w:proofErr w:type="spellEnd"/>
+            <w:proofErr w:type="gramEnd"/>
+            <w:r>
+              <w:t xml:space="preserve"> – 16</w:t>
+            </w:r>
+          </w:p>
+          <w:p>
+            <w:proofErr w:type="spellStart"/>
+            <w:proofErr w:type="gramStart"/>
+            <w:r>
+              <w:t>cpfSuperv</w:t>
+            </w:r>
+            <w:proofErr w:type="spellEnd"/>
+            <w:proofErr w:type="gramEnd"/>
+            <w:r>
+              <w:t xml:space="preserve"> – 11 (supervisor ou supervisor substituto – tem que estar na tabela Fiscais e deve ser diferente de </w:t>
+            </w:r>
+            <w:proofErr w:type="spellStart"/>
+            <w:r>
+              <w:t>cpf</w:t>
+            </w:r>
+            <w:proofErr w:type="spellEnd"/>
+            <w:r>
+              <w:t xml:space="preserve"> e dos </w:t>
+            </w:r>
+            <w:proofErr w:type="spellStart"/>
+            <w:r>
+              <w:t>cpfsN</w:t>
+            </w:r>
+            <w:proofErr w:type="spellEnd"/>
+            <w:r>
+              <w:t xml:space="preserve"> abaixo</w:t>
+            </w:r>
+            <w:r>
+              <w:t>)</w:t>
+            </w:r>
+          </w:p>
+          <w:p>
+            <w:proofErr w:type="gramStart"/>
+            <w:r>
+              <w:t>assunto</w:t>
+            </w:r>
+            <w:proofErr w:type="gramEnd"/>
+            <w:r>
+              <w:t xml:space="preserve"> – 100</w:t>
+            </w:r>
+          </w:p>
+          <w:p/>
+          <w:p>
+            <w:r>
+              <w:t>Noutra mensagem (sem esperar resposta), envia:</w:t>
+            </w:r>
+          </w:p>
+          <w:p>
+            <w:r>
+              <w:t>33</w:t>
+            </w:r>
+          </w:p>
+          <w:p>
+            <w:proofErr w:type="spellStart"/>
+            <w:proofErr w:type="gramStart"/>
+            <w:r>
+              <w:t>cpf</w:t>
+            </w:r>
+            <w:proofErr w:type="spellEnd"/>
+            <w:proofErr w:type="gramEnd"/>
+          </w:p>
+          <w:p>
+            <w:proofErr w:type="gramStart"/>
+            <w:r>
+              <w:t>documento</w:t>
+            </w:r>
+            <w:proofErr w:type="gramEnd"/>
+            <w:r>
+              <w:t xml:space="preserve"> – 100</w:t>
+            </w:r>
+          </w:p>
+          <w:p>
+            <w:proofErr w:type="gramStart"/>
+            <w:r>
+              <w:t>tipo</w:t>
+            </w:r>
+            <w:proofErr w:type="gramEnd"/>
+            <w:r>
+              <w:t xml:space="preserve"> - 2</w:t>
+            </w:r>
+          </w:p>
+          <w:p>
+            <w:r>
+              <w:t xml:space="preserve">N – </w:t>
+            </w:r>
+            <w:proofErr w:type="gramStart"/>
+            <w:r>
+              <w:t>um</w:t>
+            </w:r>
+            <w:proofErr w:type="gramEnd"/>
+            <w:r>
+              <w:t xml:space="preserve"> </w:t>
+            </w:r>
+            <w:proofErr w:type="spellStart"/>
+            <w:r>
+              <w:t>caracter</w:t>
+            </w:r>
+            <w:proofErr w:type="spellEnd"/>
+            <w:r>
+              <w:t xml:space="preserve"> (Nº fiscais, incluindo o que envia a requisição e cujo CPF está acima</w:t>
+            </w:r>
+            <w:r>
+              <w:t>; supervisor não é relacionado</w:t>
+            </w:r>
+            <w:r>
+              <w:t>; no máximo 4</w:t>
+            </w:r>
+            <w:r>
+              <w:t>)</w:t>
+            </w:r>
+          </w:p>
+          <w:p>
+            <w:r>
+              <w:t>Cpf1 – 11</w:t>
+            </w:r>
+            <w:r>
+              <w:t xml:space="preserve"> (</w:t>
+            </w:r>
+            <w:proofErr w:type="spellStart"/>
+            <w:r>
+              <w:t>cpf</w:t>
+            </w:r>
+            <w:proofErr w:type="spellEnd"/>
+            <w:r>
+              <w:t xml:space="preserve"> de um outro fiscal alocado)</w:t>
+            </w:r>
+          </w:p>
+          <w:p>
+            <w:r>
+              <w:t>Cpf2 – 11</w:t>
+            </w:r>
+            <w:r>
+              <w:t xml:space="preserve"> (</w:t>
+            </w:r>
+            <w:proofErr w:type="spellStart"/>
+            <w:r>
+              <w:t>cpf</w:t>
+            </w:r>
+            <w:proofErr w:type="spellEnd"/>
+            <w:r>
+              <w:t xml:space="preserve"> de um outro fiscal alocado)</w:t>
+            </w:r>
+          </w:p>
+          <w:p>
+            <w:r>
+              <w:t>Cpf</w:t>
+            </w:r>
+            <w:r>
+              <w:t>3</w:t>
+            </w:r>
+            <w:r>
+              <w:t xml:space="preserve"> –</w:t>
+            </w:r>
+            <w:r>
+              <w:t xml:space="preserve"> 11</w:t>
+            </w:r>
+            <w:r>
+              <w:t xml:space="preserve"> (</w:t>
+            </w:r>
+            <w:proofErr w:type="spellStart"/>
+            <w:r>
+              <w:t>cpf</w:t>
+            </w:r>
+            <w:proofErr w:type="spellEnd"/>
+            <w:r>
+              <w:t xml:space="preserve"> de um outro fiscal alocado)</w:t>
+            </w:r>
+          </w:p>
+          <w:p/>
+          <w:p>
+            <w:r>
+              <w:lastRenderedPageBreak/>
+              <w:t xml:space="preserve">Já envia na sequência, </w:t>
+            </w:r>
+            <w:r>
+              <w:t>após</w:t>
+            </w:r>
+            <w:r>
+              <w:t xml:space="preserve"> resposta </w:t>
+            </w:r>
+            <w:r>
+              <w:t xml:space="preserve">“33”, mas sem fazer outra conexão </w:t>
+            </w:r>
+            <w:r>
+              <w:t>e</w:t>
+            </w:r>
+            <w:r>
+              <w:t xml:space="preserve"> </w:t>
+            </w:r>
+            <w:r>
+              <w:t>sem criptografar:</w:t>
+            </w:r>
+          </w:p>
+          <w:p>
+            <w:r>
+              <w:t>33</w:t>
+            </w:r>
+          </w:p>
+          <w:p>
+            <w:proofErr w:type="spellStart"/>
+            <w:r>
+              <w:t>C</w:t>
+            </w:r>
+            <w:r>
+              <w:t>pf</w:t>
+            </w:r>
+            <w:proofErr w:type="spellEnd"/>
+          </w:p>
+          <w:p>
+            <w:r>
+              <w:t>Tamanho do</w:t>
+            </w:r>
+            <w:r>
+              <w:t>s</w:t>
+            </w:r>
+            <w:r>
+              <w:t xml:space="preserve"> fundamento</w:t>
+            </w:r>
+            <w:r>
+              <w:t>s</w:t>
+            </w:r>
+            <w:r>
+              <w:t>: NNNN</w:t>
+            </w:r>
+          </w:p>
+          <w:p>
+            <w:r>
+              <w:t>Fundamento</w:t>
+            </w:r>
+            <w:r>
+              <w:t>s</w:t>
+            </w:r>
+            <w:r>
+              <w:t xml:space="preserve"> – 8179 no máximo (parte dos fundamentos obtido do content.xml do ODT)</w:t>
+            </w:r>
+          </w:p>
+        </w:tc>
+        <w:tc>
+          <w:tcPr>
+            <w:tcW w:w="4247" w:type="dxa"/>
+          </w:tcPr>
+          <w:p>
+            <w:r>
+              <w:lastRenderedPageBreak/>
+              <w:t>I – TDPF inexistente; ou</w:t>
+            </w:r>
+          </w:p>
+          <w:p>
+            <w:r>
+              <w:t>E – TDPF Encerrado; ou</w:t>
+            </w:r>
+          </w:p>
+          <w:p>
+            <w:r>
+              <w:t>N –</w:t>
+            </w:r>
+            <w:r>
+              <w:t xml:space="preserve"> </w:t>
+            </w:r>
+            <w:proofErr w:type="spellStart"/>
+            <w:proofErr w:type="gramStart"/>
+            <w:r>
+              <w:t>cpf</w:t>
+            </w:r>
+            <w:proofErr w:type="spellEnd"/>
+            <w:proofErr w:type="gramEnd"/>
+            <w:r>
+              <w:t xml:space="preserve"> não está alocado</w:t>
+            </w:r>
+            <w:r>
+              <w:t>; ou</w:t>
+            </w:r>
+          </w:p>
+          <w:p>
+            <w:r>
+              <w:t xml:space="preserve">J – </w:t>
+            </w:r>
+            <w:proofErr w:type="gramStart"/>
+            <w:r>
+              <w:t>já</w:t>
+            </w:r>
+            <w:proofErr w:type="gramEnd"/>
+            <w:r>
+              <w:t xml:space="preserve"> há prorrogação para o TDPF nesta data</w:t>
+            </w:r>
+            <w:r>
+              <w:t xml:space="preserve"> ou há assinatura pendente em prorrogação deste TDPF</w:t>
+            </w:r>
+          </w:p>
+          <w:p>
+            <w:r>
+              <w:t xml:space="preserve">C – </w:t>
+            </w:r>
+            <w:proofErr w:type="gramStart"/>
+            <w:r>
+              <w:t>supervisor</w:t>
+            </w:r>
+            <w:proofErr w:type="gramEnd"/>
+            <w:r>
+              <w:t xml:space="preserve"> da equipe não encontrado na base</w:t>
+            </w:r>
+            <w:r>
+              <w:t xml:space="preserve"> ou supervisor substituto não está alocado a nenhum TDPF</w:t>
+            </w:r>
+            <w:r>
+              <w:t xml:space="preserve"> em andamento ou não</w:t>
+            </w:r>
+            <w:r>
+              <w:t xml:space="preserve"> da mesma equipe</w:t>
+            </w:r>
+          </w:p>
+          <w:p>
+            <w:r>
+              <w:t xml:space="preserve">S – </w:t>
+            </w:r>
+            <w:proofErr w:type="gramStart"/>
+            <w:r>
+              <w:t>prorrogação</w:t>
+            </w:r>
+            <w:proofErr w:type="gramEnd"/>
+            <w:r>
+              <w:t xml:space="preserve"> incluída</w:t>
+            </w:r>
+          </w:p>
+          <w:p>
+            <w:r>
+              <w:t xml:space="preserve">O – </w:t>
+            </w:r>
+            <w:proofErr w:type="gramStart"/>
+            <w:r>
+              <w:t>algum</w:t>
+            </w:r>
+            <w:proofErr w:type="gramEnd"/>
+            <w:r>
+              <w:t xml:space="preserve"> dos outros CPFs não está alocado ou não consta na base</w:t>
+            </w:r>
+          </w:p>
+          <w:p>
+            <w:r>
+              <w:t>F – Falha na inclusão</w:t>
+            </w:r>
+          </w:p>
+        </w:tc>
+      </w:tr>
+      <w:tr>
+        <w:tc>
+          <w:tcPr>
+            <w:tcW w:w="4247" w:type="dxa"/>
+          </w:tcPr>
+          <w:p>
+            <w:r>
+              <w:lastRenderedPageBreak/>
+              <w:t>34 – Solicita prorrogações</w:t>
+            </w:r>
+            <w:r>
+              <w:t xml:space="preserve"> de TDPF</w:t>
+            </w:r>
+          </w:p>
+        </w:tc>
+        <w:tc>
+          <w:tcPr>
+            <w:tcW w:w="4247" w:type="dxa"/>
+          </w:tcPr>
+          <w:p>
+            <w:r>
+              <w:t>34 – retorno (</w:t>
+            </w:r>
+            <w:proofErr w:type="spellStart"/>
+            <w:r>
+              <w:t>cpf</w:t>
+            </w:r>
+            <w:proofErr w:type="spellEnd"/>
+            <w:r>
+              <w:t xml:space="preserve"> está alocado</w:t>
+            </w:r>
+            <w:r>
+              <w:t xml:space="preserve"> ou é/era supervisor</w:t>
+            </w:r>
+            <w:r>
+              <w:t>)</w:t>
+            </w:r>
+          </w:p>
+        </w:tc>
+      </w:tr>
+      <w:tr>
+        <w:tc>
+          <w:tcPr>
+            <w:tcW w:w="4247" w:type="dxa"/>
+          </w:tcPr>
+          <w:p>
+            <w:proofErr w:type="spellStart"/>
+            <w:proofErr w:type="gramStart"/>
+            <w:r>
+              <w:t>cpf</w:t>
+            </w:r>
+            <w:proofErr w:type="spellEnd"/>
+            <w:proofErr w:type="gramEnd"/>
+            <w:r>
+              <w:t xml:space="preserve"> – 11 </w:t>
+            </w:r>
+          </w:p>
+          <w:p>
+            <w:proofErr w:type="spellStart"/>
+            <w:proofErr w:type="gramStart"/>
+            <w:r>
+              <w:t>chaveContagil</w:t>
+            </w:r>
+            <w:proofErr w:type="spellEnd"/>
+            <w:proofErr w:type="gramEnd"/>
+            <w:r>
+              <w:t xml:space="preserve"> – 6</w:t>
+            </w:r>
+          </w:p>
+          <w:p>
+            <w:proofErr w:type="spellStart"/>
+            <w:proofErr w:type="gramStart"/>
+            <w:r>
+              <w:t>tdpf</w:t>
+            </w:r>
+            <w:proofErr w:type="spellEnd"/>
+            <w:proofErr w:type="gramEnd"/>
+            <w:r>
+              <w:t xml:space="preserve"> – 16</w:t>
+            </w:r>
+          </w:p>
+          <w:p/>
+        </w:tc>
+        <w:tc>
+          <w:tcPr>
+            <w:tcW w:w="4247" w:type="dxa"/>
+          </w:tcPr>
+          <w:p>
+            <w:r>
+              <w:t>I – TDPF inexistente</w:t>
+            </w:r>
+            <w:r>
+              <w:t>; ou</w:t>
+            </w:r>
+          </w:p>
+          <w:p>
+            <w:r>
+              <w:t xml:space="preserve">N – </w:t>
+            </w:r>
+            <w:proofErr w:type="spellStart"/>
+            <w:proofErr w:type="gramStart"/>
+            <w:r>
+              <w:t>cpf</w:t>
+            </w:r>
+            <w:proofErr w:type="spellEnd"/>
+            <w:proofErr w:type="gramEnd"/>
+            <w:r>
+              <w:t xml:space="preserve"> não está alocado ou não é supervisor</w:t>
+            </w:r>
+            <w:r>
+              <w:t>; ou</w:t>
+            </w:r>
+          </w:p>
+          <w:p>
+            <w:r>
+              <w:t xml:space="preserve">S – </w:t>
+            </w:r>
+            <w:proofErr w:type="gramStart"/>
+            <w:r>
+              <w:t>retorna</w:t>
+            </w:r>
+            <w:proofErr w:type="gramEnd"/>
+            <w:r>
+              <w:t xml:space="preserve"> informações</w:t>
+            </w:r>
+          </w:p>
+          <w:p>
+            <w:r>
+              <w:t>NN: número de prorrogações</w:t>
+            </w:r>
+          </w:p>
+          <w:p>
+            <w:proofErr w:type="gramStart"/>
+            <w:r>
+              <w:t>assunto</w:t>
+            </w:r>
+            <w:proofErr w:type="gramEnd"/>
+            <w:r>
+              <w:t xml:space="preserve"> – 100</w:t>
+            </w:r>
+          </w:p>
+          <w:p>
+            <w:proofErr w:type="gramStart"/>
+            <w:r>
+              <w:t>documento</w:t>
+            </w:r>
+            <w:proofErr w:type="gramEnd"/>
+            <w:r>
+              <w:t xml:space="preserve"> – 100</w:t>
+            </w:r>
+          </w:p>
+          <w:p>
+            <w:proofErr w:type="gramStart"/>
+            <w:r>
+              <w:t>tipo</w:t>
+            </w:r>
+            <w:proofErr w:type="gramEnd"/>
+            <w:r>
+              <w:t xml:space="preserve"> - 2</w:t>
+            </w:r>
+          </w:p>
+          <w:p>
+            <w:proofErr w:type="gramStart"/>
+            <w:r>
+              <w:t>data</w:t>
+            </w:r>
+            <w:proofErr w:type="gramEnd"/>
+            <w:r>
+              <w:t xml:space="preserve"> – 10 (data de inclusão no e-Assina)</w:t>
+            </w:r>
+          </w:p>
+          <w:p>
+            <w:proofErr w:type="spellStart"/>
+            <w:proofErr w:type="gramStart"/>
+            <w:r>
+              <w:t>cpfS</w:t>
+            </w:r>
+            <w:proofErr w:type="spellEnd"/>
+            <w:proofErr w:type="gramEnd"/>
+            <w:r>
+              <w:t xml:space="preserve"> – </w:t>
+            </w:r>
+            <w:r>
+              <w:t>11 (</w:t>
+            </w:r>
+            <w:proofErr w:type="spellStart"/>
+            <w:r>
+              <w:t>cpf</w:t>
+            </w:r>
+            <w:proofErr w:type="spellEnd"/>
+            <w:r>
+              <w:t xml:space="preserve"> do supervisor</w:t>
+            </w:r>
+            <w:r>
+              <w:t xml:space="preserve"> )</w:t>
+            </w:r>
+          </w:p>
+          <w:p>
+            <w:proofErr w:type="gramStart"/>
+            <w:r>
+              <w:t>nome</w:t>
+            </w:r>
+            <w:proofErr w:type="gramEnd"/>
+            <w:r>
+              <w:t xml:space="preserve"> </w:t>
+            </w:r>
+            <w:r>
+              <w:t xml:space="preserve">– </w:t>
+            </w:r>
+            <w:r>
+              <w:t>100 (</w:t>
+            </w:r>
+            <w:r>
+              <w:t>nome do supervisor</w:t>
+            </w:r>
+            <w:r>
+              <w:t>)</w:t>
+            </w:r>
+          </w:p>
+          <w:p>
+            <w:proofErr w:type="gramStart"/>
+            <w:r>
+              <w:t>assinatura</w:t>
+            </w:r>
+            <w:proofErr w:type="gramEnd"/>
+            <w:r>
+              <w:t xml:space="preserve"> supervisor – 10 (data</w:t>
+            </w:r>
+            <w:r>
+              <w:t xml:space="preserve"> – “00/00/0000” se não estiver assinado</w:t>
+            </w:r>
+            <w:r>
+              <w:t>)</w:t>
+            </w:r>
+          </w:p>
+          <w:p>
+            <w:proofErr w:type="gramStart"/>
+            <w:r>
+              <w:t>cpf</w:t>
+            </w:r>
+            <w:proofErr w:type="gramEnd"/>
+            <w:r>
+              <w:t xml:space="preserve">1 – </w:t>
+            </w:r>
+            <w:proofErr w:type="spellStart"/>
+            <w:r>
+              <w:t>cpf</w:t>
+            </w:r>
+            <w:proofErr w:type="spellEnd"/>
+            <w:r>
+              <w:t xml:space="preserve"> do fiscal 1</w:t>
+            </w:r>
+            <w:r>
+              <w:t xml:space="preserve"> (11)</w:t>
+            </w:r>
+          </w:p>
+          <w:p>
+            <w:proofErr w:type="gramStart"/>
+            <w:r>
+              <w:t>nome</w:t>
+            </w:r>
+            <w:proofErr w:type="gramEnd"/>
+            <w:r>
+              <w:t>1 –  nome do fiscal 1 - 100</w:t>
+            </w:r>
+          </w:p>
+          <w:p>
+            <w:proofErr w:type="gramStart"/>
+            <w:r>
+              <w:t>data</w:t>
+            </w:r>
+            <w:proofErr w:type="gramEnd"/>
+            <w:r>
+              <w:t xml:space="preserve"> assinatura 1 – 10 (data de assinatura do fiscal 1</w:t>
+            </w:r>
+            <w:r>
+              <w:t xml:space="preserve"> – “00/00/0000” se não estiver assinado</w:t>
+            </w:r>
+            <w:r>
+              <w:t>)</w:t>
+            </w:r>
+          </w:p>
+          <w:p>
+            <w:r>
+              <w:t>...</w:t>
+            </w:r>
+          </w:p>
+          <w:p>
+            <w:r>
+              <w:t>Cpf</w:t>
+            </w:r>
+            <w:r>
+              <w:t>4</w:t>
+            </w:r>
+            <w:r>
+              <w:t xml:space="preserve"> – </w:t>
+            </w:r>
+            <w:proofErr w:type="spellStart"/>
+            <w:r>
+              <w:t>cpf</w:t>
+            </w:r>
+            <w:proofErr w:type="spellEnd"/>
+            <w:r>
+              <w:t xml:space="preserve"> do fiscal</w:t>
+            </w:r>
+            <w:r>
+              <w:t>4</w:t>
+            </w:r>
+          </w:p>
+          <w:p>
+            <w:r>
+              <w:t>Nome do fiscal</w:t>
+            </w:r>
+            <w:r>
+              <w:t>4</w:t>
+            </w:r>
+            <w:r>
+              <w:t xml:space="preserve"> - 100</w:t>
             </w:r>
           </w:p>
           <w:p>
@@ -5629,6 +6777,713 @@
               </w:rPr>
             </w:pPr>
             <w:r>
+              <w:t xml:space="preserve">Data assinatura </w:t>
+            </w:r>
+            <w:r>
+              <w:t>4</w:t>
+            </w:r>
+            <w:r>
+              <w:t xml:space="preserve"> </w:t>
+            </w:r>
+            <w:r>
+              <w:t>–</w:t>
+            </w:r>
+            <w:r>
+              <w:t xml:space="preserve"> 10</w:t>
+            </w:r>
+          </w:p>
+          <w:p/>
+          <w:p>
+            <w:r>
+              <w:t>Envia noutra mensagem</w:t>
+            </w:r>
+            <w:r>
+              <w:t xml:space="preserve"> na sequência, se for S acima,</w:t>
+            </w:r>
+            <w:r>
+              <w:t xml:space="preserve"> NN&gt;0</w:t>
+            </w:r>
+            <w:r>
+              <w:t xml:space="preserve"> </w:t>
+            </w:r>
+            <w:r>
+              <w:t>e receber 3412345678909</w:t>
+            </w:r>
+            <w:r>
+              <w:t>:</w:t>
+            </w:r>
+          </w:p>
+          <w:p>
+            <w:r>
+              <w:t>34</w:t>
+            </w:r>
+          </w:p>
+          <w:p>
+            <w:r>
+              <w:t xml:space="preserve">Fundamentos – até </w:t>
+            </w:r>
+            <w:r>
+              <w:t>8190</w:t>
+            </w:r>
+            <w:bookmarkStart w:id="0" w:name="_GoBack"/>
+            <w:bookmarkEnd w:id="0"/>
+            <w:r>
+              <w:t xml:space="preserve"> caracteres</w:t>
+            </w:r>
+          </w:p>
+          <w:p/>
+          <w:p>
+            <w:r>
+              <w:t>(</w:t>
+            </w:r>
+            <w:proofErr w:type="gramStart"/>
+            <w:r>
+              <w:t>envia</w:t>
+            </w:r>
+            <w:proofErr w:type="gramEnd"/>
+            <w:r>
+              <w:t xml:space="preserve"> </w:t>
+            </w:r>
+            <w:r>
+              <w:t>1</w:t>
+            </w:r>
+            <w:r>
+              <w:t>, aguar</w:t>
+            </w:r>
+            <w:r>
+              <w:t>da 3412345678909, e envia mais 1</w:t>
+            </w:r>
+            <w:r>
+              <w:t xml:space="preserve"> – a partir de assunto – e assim sucessivamente)</w:t>
+            </w:r>
+          </w:p>
+          <w:p/>
+        </w:tc>
+      </w:tr>
+      <w:tr>
+        <w:tc>
+          <w:tcPr>
+            <w:tcW w:w="4247" w:type="dxa"/>
+          </w:tcPr>
+          <w:p>
+            <w:r>
+              <w:t>35 – Exclui Prorrogação</w:t>
+            </w:r>
+          </w:p>
+        </w:tc>
+        <w:tc>
+          <w:tcPr>
+            <w:tcW w:w="4247" w:type="dxa"/>
+          </w:tcPr>
+          <w:p>
+            <w:r>
+              <w:t xml:space="preserve">35 – Retorna mensagem (TDPF em andamento; </w:t>
+            </w:r>
+            <w:proofErr w:type="spellStart"/>
+            <w:r>
+              <w:t>cpf</w:t>
+            </w:r>
+            <w:proofErr w:type="spellEnd"/>
+            <w:r>
+              <w:t xml:space="preserve"> deve estar alocado</w:t>
+            </w:r>
+            <w:r>
+              <w:t xml:space="preserve"> e</w:t>
+            </w:r>
+            <w:r>
+              <w:t xml:space="preserve"> deve haver alguma assinatura pendente</w:t>
+            </w:r>
+            <w:r>
+              <w:t xml:space="preserve"> ou </w:t>
+            </w:r>
+            <w:proofErr w:type="spellStart"/>
+            <w:r>
+              <w:t>cpf</w:t>
+            </w:r>
+            <w:proofErr w:type="spellEnd"/>
+            <w:r>
+              <w:t xml:space="preserve"> deve ser do supervisor</w:t>
+            </w:r>
+            <w:r>
+              <w:t xml:space="preserve"> e, neste caso, ser a última prorrogação do TDPF</w:t>
+            </w:r>
+            <w:r>
+              <w:t>)</w:t>
+            </w:r>
+          </w:p>
+        </w:tc>
+      </w:tr>
+      <w:tr>
+        <w:tc>
+          <w:tcPr>
+            <w:tcW w:w="4247" w:type="dxa"/>
+          </w:tcPr>
+          <w:p>
+            <w:proofErr w:type="spellStart"/>
+            <w:proofErr w:type="gramStart"/>
+            <w:r>
+              <w:t>cpf</w:t>
+            </w:r>
+            <w:proofErr w:type="spellEnd"/>
+            <w:proofErr w:type="gramEnd"/>
+            <w:r>
+              <w:t xml:space="preserve"> – 11 </w:t>
+            </w:r>
+          </w:p>
+          <w:p>
+            <w:proofErr w:type="spellStart"/>
+            <w:proofErr w:type="gramStart"/>
+            <w:r>
+              <w:t>chaveContagil</w:t>
+            </w:r>
+            <w:proofErr w:type="spellEnd"/>
+            <w:proofErr w:type="gramEnd"/>
+            <w:r>
+              <w:t xml:space="preserve"> – 6</w:t>
+            </w:r>
+          </w:p>
+          <w:p>
+            <w:proofErr w:type="spellStart"/>
+            <w:proofErr w:type="gramStart"/>
+            <w:r>
+              <w:t>tdpf</w:t>
+            </w:r>
+            <w:proofErr w:type="spellEnd"/>
+            <w:proofErr w:type="gramEnd"/>
+            <w:r>
+              <w:t xml:space="preserve"> – 16</w:t>
+            </w:r>
+          </w:p>
+          <w:p>
+            <w:proofErr w:type="gramStart"/>
+            <w:r>
+              <w:t>data</w:t>
+            </w:r>
+            <w:proofErr w:type="gramEnd"/>
+            <w:r>
+              <w:t xml:space="preserve"> </w:t>
+            </w:r>
+            <w:r>
+              <w:t xml:space="preserve">do documento </w:t>
+            </w:r>
+            <w:r>
+              <w:t>– 10</w:t>
+            </w:r>
+          </w:p>
+          <w:p/>
+          <w:p/>
+        </w:tc>
+        <w:tc>
+          <w:tcPr>
+            <w:tcW w:w="4247" w:type="dxa"/>
+          </w:tcPr>
+          <w:p>
+            <w:r>
+              <w:lastRenderedPageBreak/>
+              <w:t>I – TDPF inexistente</w:t>
+            </w:r>
+            <w:r>
+              <w:t>; ou</w:t>
+            </w:r>
+          </w:p>
+          <w:p>
+            <w:r>
+              <w:t xml:space="preserve">E – </w:t>
+            </w:r>
+            <w:proofErr w:type="gramStart"/>
+            <w:r>
+              <w:t>encerrado</w:t>
+            </w:r>
+            <w:proofErr w:type="gramEnd"/>
+            <w:r>
+              <w:t>; ou</w:t>
+            </w:r>
+          </w:p>
+          <w:p>
+            <w:r>
+              <w:t xml:space="preserve">N – </w:t>
+            </w:r>
+            <w:proofErr w:type="spellStart"/>
+            <w:proofErr w:type="gramStart"/>
+            <w:r>
+              <w:t>cpf</w:t>
+            </w:r>
+            <w:proofErr w:type="spellEnd"/>
+            <w:proofErr w:type="gramEnd"/>
+            <w:r>
+              <w:t xml:space="preserve"> não está alocado; ou</w:t>
+            </w:r>
+          </w:p>
+          <w:p>
+            <w:r>
+              <w:t xml:space="preserve">P – </w:t>
+            </w:r>
+            <w:proofErr w:type="gramStart"/>
+            <w:r>
+              <w:t>não</w:t>
+            </w:r>
+            <w:proofErr w:type="gramEnd"/>
+            <w:r>
+              <w:t xml:space="preserve"> há prorrogação; ou</w:t>
+            </w:r>
+          </w:p>
+          <w:p>
+            <w:r>
+              <w:lastRenderedPageBreak/>
+              <w:t xml:space="preserve">L – </w:t>
+            </w:r>
+            <w:proofErr w:type="gramStart"/>
+            <w:r>
+              <w:t>prorrogação</w:t>
+            </w:r>
+            <w:proofErr w:type="gramEnd"/>
+            <w:r>
+              <w:t xml:space="preserve"> não localizada ou não é a última prorrogação; ou</w:t>
+            </w:r>
+          </w:p>
+          <w:p>
+            <w:r>
+              <w:t xml:space="preserve">U – </w:t>
+            </w:r>
+            <w:proofErr w:type="gramStart"/>
+            <w:r>
+              <w:t>usuário</w:t>
+            </w:r>
+            <w:proofErr w:type="gramEnd"/>
+            <w:r>
+              <w:t xml:space="preserve"> não é supervisor e não há assinatura pendente; ou</w:t>
+            </w:r>
+          </w:p>
+          <w:p>
+            <w:r>
+              <w:t xml:space="preserve">S – Exclusão </w:t>
+            </w:r>
+            <w:r>
+              <w:t>efetuada; ou</w:t>
+            </w:r>
+          </w:p>
+          <w:p>
+            <w:r>
+              <w:t>F – Falha na exclusão.</w:t>
+            </w:r>
+          </w:p>
+        </w:tc>
+      </w:tr>
+      <w:tr>
+        <w:tc>
+          <w:tcPr>
+            <w:tcW w:w="4247" w:type="dxa"/>
+          </w:tcPr>
+          <w:p>
+            <w:r>
+              <w:lastRenderedPageBreak/>
+              <w:t>36 – Informa Assinatura na Prorrogação</w:t>
+            </w:r>
+          </w:p>
+        </w:tc>
+        <w:tc>
+          <w:tcPr>
+            <w:tcW w:w="4247" w:type="dxa"/>
+          </w:tcPr>
+          <w:p>
+            <w:r>
+              <w:t xml:space="preserve">36 – Retorna mensagem (TDPF em andamento; </w:t>
+            </w:r>
+            <w:proofErr w:type="spellStart"/>
+            <w:r>
+              <w:t>cpf</w:t>
+            </w:r>
+            <w:proofErr w:type="spellEnd"/>
+            <w:r>
+              <w:t xml:space="preserve"> deve ser da pessoa que assinou – fiscal alocado ou supervisor</w:t>
+            </w:r>
+            <w:r>
+              <w:t xml:space="preserve"> [para este assinar, todos os outros tem que ter assinado</w:t>
+            </w:r>
+            <w:r>
+              <w:t>]</w:t>
+            </w:r>
+            <w:r>
+              <w:t>)</w:t>
+            </w:r>
+          </w:p>
+        </w:tc>
+      </w:tr>
+      <w:tr>
+        <w:tc>
+          <w:tcPr>
+            <w:tcW w:w="4247" w:type="dxa"/>
+          </w:tcPr>
+          <w:p>
+            <w:proofErr w:type="spellStart"/>
+            <w:proofErr w:type="gramStart"/>
+            <w:r>
+              <w:t>cpf</w:t>
+            </w:r>
+            <w:proofErr w:type="spellEnd"/>
+            <w:proofErr w:type="gramEnd"/>
+            <w:r>
+              <w:t xml:space="preserve"> – 11 </w:t>
+            </w:r>
+          </w:p>
+          <w:p>
+            <w:proofErr w:type="spellStart"/>
+            <w:proofErr w:type="gramStart"/>
+            <w:r>
+              <w:t>chaveContagil</w:t>
+            </w:r>
+            <w:proofErr w:type="spellEnd"/>
+            <w:proofErr w:type="gramEnd"/>
+            <w:r>
+              <w:t xml:space="preserve"> – 6</w:t>
+            </w:r>
+          </w:p>
+          <w:p>
+            <w:proofErr w:type="spellStart"/>
+            <w:proofErr w:type="gramStart"/>
+            <w:r>
+              <w:t>tdpf</w:t>
+            </w:r>
+            <w:proofErr w:type="spellEnd"/>
+            <w:proofErr w:type="gramEnd"/>
+            <w:r>
+              <w:t xml:space="preserve"> – 16</w:t>
+            </w:r>
+          </w:p>
+          <w:p>
+            <w:proofErr w:type="gramStart"/>
+            <w:r>
+              <w:t>data</w:t>
+            </w:r>
+            <w:proofErr w:type="gramEnd"/>
+            <w:r>
+              <w:t xml:space="preserve"> do documento – 10</w:t>
+            </w:r>
+          </w:p>
+          <w:p/>
+        </w:tc>
+        <w:tc>
+          <w:tcPr>
+            <w:tcW w:w="4247" w:type="dxa"/>
+          </w:tcPr>
+          <w:p>
+            <w:r>
+              <w:t xml:space="preserve">I – TDPF </w:t>
+            </w:r>
+            <w:r>
+              <w:t>inexistente; ou</w:t>
+            </w:r>
+          </w:p>
+          <w:p>
+            <w:r>
+              <w:t xml:space="preserve">E – </w:t>
+            </w:r>
+            <w:proofErr w:type="gramStart"/>
+            <w:r>
+              <w:t>encerrado</w:t>
+            </w:r>
+            <w:proofErr w:type="gramEnd"/>
+            <w:r>
+              <w:t>; ou</w:t>
+            </w:r>
+          </w:p>
+          <w:p>
+            <w:r>
+              <w:t xml:space="preserve">N – </w:t>
+            </w:r>
+            <w:proofErr w:type="spellStart"/>
+            <w:proofErr w:type="gramStart"/>
+            <w:r>
+              <w:t>cpf</w:t>
+            </w:r>
+            <w:proofErr w:type="spellEnd"/>
+            <w:proofErr w:type="gramEnd"/>
+            <w:r>
+              <w:t xml:space="preserve"> não está alocado nem é supervisor ou não é de CPF que deveria ter assinado; ou</w:t>
+            </w:r>
+          </w:p>
+          <w:p>
+            <w:r>
+              <w:t>S – Informação incluída</w:t>
+            </w:r>
+            <w:r>
+              <w:t>; ou</w:t>
+            </w:r>
+          </w:p>
+          <w:p>
+            <w:r>
+              <w:t xml:space="preserve">P – não há prorrogação para ser assinada relativo ao TDPF/Data ou já foi assinada ou é de supervisor sem ser o último a </w:t>
+            </w:r>
+            <w:proofErr w:type="gramStart"/>
+            <w:r>
+              <w:t>assinar;  ou</w:t>
+            </w:r>
+            <w:proofErr w:type="gramEnd"/>
+          </w:p>
+          <w:p>
+            <w:r>
+              <w:t>F – Falha na atualização das tabelas.</w:t>
+            </w:r>
+          </w:p>
+        </w:tc>
+      </w:tr>
+      <w:tr>
+        <w:tc>
+          <w:tcPr>
+            <w:tcW w:w="4247" w:type="dxa"/>
+          </w:tcPr>
+          <w:p>
+            <w:r>
+              <w:t xml:space="preserve">37 – Solicita </w:t>
+            </w:r>
+            <w:proofErr w:type="spellStart"/>
+            <w:r>
+              <w:t>TDPFs</w:t>
+            </w:r>
+            <w:proofErr w:type="spellEnd"/>
+            <w:r>
+              <w:t xml:space="preserve"> com </w:t>
+            </w:r>
+            <w:r>
+              <w:t>prorrogações pendentes de assinatura</w:t>
+            </w:r>
+          </w:p>
+        </w:tc>
+        <w:tc>
+          <w:tcPr>
+            <w:tcW w:w="4247" w:type="dxa"/>
+          </w:tcPr>
+          <w:p>
+            <w:r>
+              <w:t xml:space="preserve">37 – Retorna mensagem (somente </w:t>
+            </w:r>
+            <w:proofErr w:type="spellStart"/>
+            <w:r>
+              <w:t>TDPFs</w:t>
+            </w:r>
+            <w:proofErr w:type="spellEnd"/>
+            <w:r>
+              <w:t xml:space="preserve"> em andamento</w:t>
+            </w:r>
+            <w:r>
+              <w:t xml:space="preserve">; </w:t>
+            </w:r>
+            <w:proofErr w:type="spellStart"/>
+            <w:r>
+              <w:t>cpf</w:t>
+            </w:r>
+            <w:proofErr w:type="spellEnd"/>
+            <w:r>
+              <w:t xml:space="preserve"> deve estar alocado ou ser do supervisor</w:t>
+            </w:r>
+            <w:r>
+              <w:t>)</w:t>
+            </w:r>
+          </w:p>
+        </w:tc>
+      </w:tr>
+      <w:tr>
+        <w:tc>
+          <w:tcPr>
+            <w:tcW w:w="4247" w:type="dxa"/>
+          </w:tcPr>
+          <w:p>
+            <w:proofErr w:type="spellStart"/>
+            <w:proofErr w:type="gramStart"/>
+            <w:r>
+              <w:t>cpf</w:t>
+            </w:r>
+            <w:proofErr w:type="spellEnd"/>
+            <w:proofErr w:type="gramEnd"/>
+            <w:r>
+              <w:t xml:space="preserve"> – 11 </w:t>
+            </w:r>
+          </w:p>
+          <w:p>
+            <w:proofErr w:type="spellStart"/>
+            <w:proofErr w:type="gramStart"/>
+            <w:r>
+              <w:t>chaveContagil</w:t>
+            </w:r>
+            <w:proofErr w:type="spellEnd"/>
+            <w:proofErr w:type="gramEnd"/>
+            <w:r>
+              <w:t xml:space="preserve"> – 6</w:t>
+            </w:r>
+          </w:p>
+          <w:p/>
+        </w:tc>
+        <w:tc>
+          <w:tcPr>
+            <w:tcW w:w="4247" w:type="dxa"/>
+          </w:tcPr>
+          <w:p>
+            <w:r>
+              <w:t xml:space="preserve">XX – </w:t>
+            </w:r>
+            <w:proofErr w:type="gramStart"/>
+            <w:r>
+              <w:t>número</w:t>
+            </w:r>
+            <w:proofErr w:type="gramEnd"/>
+            <w:r>
+              <w:t xml:space="preserve"> de </w:t>
+            </w:r>
+            <w:proofErr w:type="spellStart"/>
+            <w:r>
+              <w:t>TDPFs</w:t>
+            </w:r>
+            <w:proofErr w:type="spellEnd"/>
+            <w:r>
+              <w:t xml:space="preserve"> </w:t>
+            </w:r>
+            <w:r>
+              <w:t xml:space="preserve">com prorrogação </w:t>
+            </w:r>
+            <w:r>
+              <w:t>pendente de assinatura pelo CPF</w:t>
+            </w:r>
+          </w:p>
+          <w:p>
+            <w:r>
+              <w:t>TDPF1 – 16 dígitos</w:t>
+            </w:r>
+            <w:r>
+              <w:t xml:space="preserve"> </w:t>
+            </w:r>
+            <w:proofErr w:type="gramStart"/>
+            <w:r>
+              <w:t>+</w:t>
+            </w:r>
+            <w:proofErr w:type="gramEnd"/>
+            <w:r>
+              <w:t xml:space="preserve"> data do documento </w:t>
+            </w:r>
+            <w:r>
+              <w:t>–</w:t>
+            </w:r>
+            <w:r>
+              <w:t xml:space="preserve"> 10</w:t>
+            </w:r>
+            <w:r>
+              <w:t xml:space="preserve"> </w:t>
+            </w:r>
+          </w:p>
+          <w:p>
+            <w:r>
+              <w:t>...</w:t>
+            </w:r>
+          </w:p>
+          <w:p>
+            <w:r>
+              <w:t>TDPF99 – 16 dígitos</w:t>
+            </w:r>
+            <w:r>
+              <w:t xml:space="preserve"> + data do documento </w:t>
+            </w:r>
+            <w:r>
+              <w:t>–</w:t>
+            </w:r>
+            <w:r>
+              <w:t xml:space="preserve"> 10</w:t>
+            </w:r>
+            <w:r>
+              <w:t xml:space="preserve"> </w:t>
+            </w:r>
+          </w:p>
+        </w:tc>
+      </w:tr>
+      <w:tr>
+        <w:tc>
+          <w:tcPr>
+            <w:tcW w:w="4247" w:type="dxa"/>
+          </w:tcPr>
+          <w:p>
+            <w:r>
+              <w:t xml:space="preserve">60 – Solicita </w:t>
+            </w:r>
+            <w:proofErr w:type="spellStart"/>
+            <w:r>
+              <w:t>DCCs</w:t>
+            </w:r>
+            <w:proofErr w:type="spellEnd"/>
+            <w:r>
+              <w:t xml:space="preserve"> vinculados aos </w:t>
+            </w:r>
+            <w:proofErr w:type="spellStart"/>
+            <w:r>
+              <w:t>TDPFs</w:t>
+            </w:r>
+            <w:proofErr w:type="spellEnd"/>
+            <w:r>
+              <w:t xml:space="preserve"> em andamento</w:t>
+            </w:r>
+          </w:p>
+        </w:tc>
+        <w:tc>
+          <w:tcPr>
+            <w:tcW w:w="4247" w:type="dxa"/>
+          </w:tcPr>
+          <w:p>
+            <w:r>
+              <w:t xml:space="preserve">60 – Somente usuários que constarem de </w:t>
+            </w:r>
+            <w:proofErr w:type="spellStart"/>
+            <w:r>
+              <w:t>cpfs</w:t>
+            </w:r>
+            <w:proofErr w:type="spellEnd"/>
+            <w:r>
+              <w:t xml:space="preserve"> (cp1, cpf2, cpf3) nas variáveis de ambiente</w:t>
+            </w:r>
+            <w:r>
+              <w:t xml:space="preserve"> (somente de </w:t>
+            </w:r>
+            <w:proofErr w:type="spellStart"/>
+            <w:r>
+              <w:t>TDPFs</w:t>
+            </w:r>
+            <w:proofErr w:type="spellEnd"/>
+            <w:r>
+              <w:t xml:space="preserve"> em andamento)</w:t>
+            </w:r>
+          </w:p>
+        </w:tc>
+      </w:tr>
+      <w:tr>
+        <w:tc>
+          <w:tcPr>
+            <w:tcW w:w="4247" w:type="dxa"/>
+          </w:tcPr>
+          <w:p>
+            <w:proofErr w:type="spellStart"/>
+            <w:r>
+              <w:t>Cpf</w:t>
+            </w:r>
+            <w:proofErr w:type="spellEnd"/>
+            <w:r>
+              <w:t xml:space="preserve"> – 11</w:t>
+            </w:r>
+          </w:p>
+          <w:p>
+            <w:proofErr w:type="spellStart"/>
+            <w:proofErr w:type="gramStart"/>
+            <w:r>
+              <w:t>chaveContagil</w:t>
+            </w:r>
+            <w:proofErr w:type="spellEnd"/>
+            <w:proofErr w:type="gramEnd"/>
+            <w:r>
+              <w:t xml:space="preserve"> – 6</w:t>
+            </w:r>
+          </w:p>
+          <w:p>
+            <w:pPr>
+              <w:rPr>
+                <w:u w:val="single"/>
+              </w:rPr>
+            </w:pPr>
+            <w:r>
               <w:t>senha adicional – 10</w:t>
             </w:r>
           </w:p>
@@ -5639,10 +7494,7 @@
           </w:tcPr>
           <w:p>
             <w:r>
-              <w:t>Envia 60</w:t>
-            </w:r>
-            <w:r>
-              <w:t xml:space="preserve"> (todas as respostas)</w:t>
+              <w:t>Envia 60 (todas as respostas)</w:t>
             </w:r>
           </w:p>
           <w:p>
@@ -5699,10 +7551,7 @@
           </w:p>
           <w:p>
             <w:r>
-              <w:t>Se ‘S’ acima, depois</w:t>
-            </w:r>
-            <w:r>
-              <w:t xml:space="preserve"> seguem os números de </w:t>
+              <w:t xml:space="preserve">Se ‘S’ acima, depois seguem os números de </w:t>
             </w:r>
             <w:proofErr w:type="spellStart"/>
             <w:r>
@@ -5808,6 +7657,7 @@
         <w:jc w:val="both"/>
       </w:pPr>
       <w:r>
+        <w:lastRenderedPageBreak/>
         <w:t>Número da requisição ou da resposta: primeiros dois caracteres da mensagem enviada/recebida.</w:t>
       </w:r>
     </w:p>

--- a/Protocolo Cliente-Servidor.docx
+++ b/Protocolo Cliente-Servidor.docx
@@ -5748,8 +5748,6 @@
             <w:r>
               <w:t xml:space="preserve"> em diante (no máximo 5</w:t>
             </w:r>
-            <w:bookmarkStart w:id="0" w:name="_GoBack"/>
-            <w:bookmarkEnd w:id="0"/>
             <w:r>
               <w:t>0 registros)</w:t>
             </w:r>
@@ -6429,7 +6427,13 @@
             </w:r>
             <w:proofErr w:type="spellEnd"/>
             <w:r>
-              <w:t xml:space="preserve"> (Nº fiscais, incluindo o que envia a requisição e cujo CPF está acima</w:t>
+              <w:t xml:space="preserve"> (Nº fiscais</w:t>
+            </w:r>
+            <w:r>
+              <w:t xml:space="preserve"> solicitantes</w:t>
+            </w:r>
+            <w:r>
+              <w:t>, incluindo o que envia a requisição e cujo CPF está acima</w:t>
             </w:r>
             <w:r>
               <w:t>; supervisor não é relacionado</w:t>
@@ -6687,6 +6691,11 @@
           <w:p>
             <w:r>
               <w:t>F – Falha na inclusão</w:t>
+            </w:r>
+          </w:p>
+          <w:p>
+            <w:r>
+              <w:t>Se houve apenas um fiscal solicitante, um e-mail é enviado para o supervisor avisando-o da pendência de sua assinatura.</w:t>
             </w:r>
           </w:p>
         </w:tc>
@@ -7060,6 +7069,7 @@
           <w:p/>
           <w:p>
             <w:r>
+              <w:lastRenderedPageBreak/>
               <w:t>Envia noutra mensagem</w:t>
             </w:r>
             <w:r>
@@ -7080,7 +7090,6 @@
           </w:p>
           <w:p>
             <w:r>
-              <w:lastRenderedPageBreak/>
               <w:t>34</w:t>
             </w:r>
           </w:p>
@@ -7502,6 +7511,14 @@
               <w:t>F – Falha na atualização das tabelas.</w:t>
             </w:r>
           </w:p>
+          <w:p>
+            <w:r>
+              <w:t>Assim que o último fiscal responsável assina, um e-m</w:t>
+            </w:r>
+            <w:r>
+              <w:t>ail é enviado para o supervisor avisando-o da pendência de sua assinatura</w:t>
+            </w:r>
+          </w:p>
         </w:tc>
       </w:tr>
       <w:tr>
@@ -7629,7 +7646,13 @@
           </w:p>
           <w:p>
             <w:r>
-              <w:t>TDPF1 – 16 dígitos</w:t>
+              <w:t>TDPF1 (</w:t>
+            </w:r>
+            <w:r>
+              <w:t>16 dígitos</w:t>
+            </w:r>
+            <w:r>
+              <w:t>)</w:t>
             </w:r>
             <w:r>
               <w:t xml:space="preserve"> </w:t>
@@ -7640,27 +7663,28 @@
             </w:r>
             <w:proofErr w:type="gramEnd"/>
             <w:r>
-              <w:t xml:space="preserve"> data do documento </w:t>
-            </w:r>
-            <w:r>
-              <w:t>–</w:t>
-            </w:r>
-            <w:r>
-              <w:t xml:space="preserve"> 10</w:t>
-            </w:r>
-            <w:r>
               <w:t xml:space="preserve"> </w:t>
             </w:r>
             <w:r>
-              <w:t xml:space="preserve">+ </w:t>
-            </w:r>
-            <w:proofErr w:type="spellStart"/>
-            <w:r>
-              <w:t>Numero</w:t>
-            </w:r>
-            <w:proofErr w:type="spellEnd"/>
-            <w:r>
-              <w:t xml:space="preserve"> – 2 algarismos</w:t>
+              <w:t>Nome (100 caracteres) + Número (2 algarismos) + D</w:t>
+            </w:r>
+            <w:r>
+              <w:t xml:space="preserve">ata do </w:t>
+            </w:r>
+            <w:r>
+              <w:t>D</w:t>
+            </w:r>
+            <w:r>
+              <w:t xml:space="preserve">ocumento </w:t>
+            </w:r>
+            <w:r>
+              <w:t>(</w:t>
+            </w:r>
+            <w:r>
+              <w:t>10</w:t>
+            </w:r>
+            <w:r>
+              <w:t>)</w:t>
             </w:r>
             <w:r>
               <w:t xml:space="preserve"> </w:t>
@@ -7673,30 +7697,11 @@
           </w:p>
           <w:p>
             <w:r>
-              <w:t>TDPF99 – 16 dígitos</w:t>
-            </w:r>
-            <w:r>
-              <w:t xml:space="preserve"> + data do documento </w:t>
-            </w:r>
-            <w:r>
-              <w:t>–</w:t>
-            </w:r>
-            <w:r>
-              <w:t xml:space="preserve"> 10</w:t>
-            </w:r>
-            <w:r>
-              <w:t xml:space="preserve"> </w:t>
-            </w:r>
-            <w:r>
-              <w:t xml:space="preserve">+ </w:t>
-            </w:r>
-            <w:proofErr w:type="spellStart"/>
-            <w:r>
-              <w:t>Numero</w:t>
-            </w:r>
-            <w:proofErr w:type="spellEnd"/>
-            <w:r>
-              <w:t xml:space="preserve"> – 2 algarismos</w:t>
+              <w:lastRenderedPageBreak/>
+              <w:t>TDPF99</w:t>
+            </w:r>
+            <w:r>
+              <w:t xml:space="preserve"> (16 dígitos) + Nome (100 caracteres) + Número (2 algarismos) + Data do Documento (10) </w:t>
             </w:r>
           </w:p>
         </w:tc>
@@ -7708,6 +7713,7 @@
           </w:tcPr>
           <w:p>
             <w:r>
+              <w:lastRenderedPageBreak/>
               <w:t>38 – Solicita Número de Prorrogação</w:t>
             </w:r>
           </w:p>
@@ -7816,7 +7822,6 @@
           </w:p>
           <w:p>
             <w:r>
-              <w:lastRenderedPageBreak/>
               <w:t>S + NN – 3 caracteres</w:t>
             </w:r>
             <w:r>
@@ -7833,7 +7838,6 @@
           </w:tcPr>
           <w:p>
             <w:r>
-              <w:lastRenderedPageBreak/>
               <w:t>39 – Solicita prorrogações pendentes de registro no RHAF</w:t>
             </w:r>
           </w:p>
@@ -8334,6 +8338,7 @@
           </w:p>
           <w:p>
             <w:r>
+              <w:lastRenderedPageBreak/>
               <w:t xml:space="preserve">S – </w:t>
             </w:r>
             <w:proofErr w:type="gramStart"/>
@@ -8390,6 +8395,7 @@
           </w:tcPr>
           <w:p>
             <w:r>
+              <w:lastRenderedPageBreak/>
               <w:t xml:space="preserve"> </w:t>
             </w:r>
           </w:p>
@@ -8490,7 +8496,12 @@
         <w:t xml:space="preserve">Requisições 13, </w:t>
       </w:r>
       <w:r>
-        <w:t>24, 25, 28, 29</w:t>
+        <w:t>24,</w:t>
+      </w:r>
+      <w:bookmarkStart w:id="0" w:name="_GoBack"/>
+      <w:bookmarkEnd w:id="0"/>
+      <w:r>
+        <w:t xml:space="preserve"> 28, 29</w:t>
       </w:r>
       <w:r>
         <w:t>, 31</w:t>

--- a/Protocolo Cliente-Servidor.docx
+++ b/Protocolo Cliente-Servidor.docx
@@ -7698,10 +7698,7 @@
           <w:p>
             <w:r>
               <w:lastRenderedPageBreak/>
-              <w:t>TDPF99</w:t>
-            </w:r>
-            <w:r>
-              <w:t xml:space="preserve"> (16 dígitos) + Nome (100 caracteres) + Número (2 algarismos) + Data do Documento (10) </w:t>
+              <w:t xml:space="preserve">TDPF99 (16 dígitos) + Nome (100 caracteres) + Número (2 algarismos) + Data do Documento (10) </w:t>
             </w:r>
           </w:p>
         </w:tc>
@@ -7822,10 +7819,30 @@
           </w:p>
           <w:p>
             <w:r>
-              <w:t>S + NN – 3 caracteres</w:t>
+              <w:t xml:space="preserve">S + NN </w:t>
+            </w:r>
+            <w:r>
+              <w:t>+ P + R</w:t>
+            </w:r>
+            <w:r>
+              <w:t>– 3 caracteres</w:t>
             </w:r>
             <w:r>
               <w:t>, onde NN é o número do próximo termo relativamente ao TDPF (começando de 1, se não existir um anterior)</w:t>
+            </w:r>
+            <w:r>
+              <w:t>, P indica que há prorrogação pendente de assinatura e R informa que há prorrogação pendente de registro no RHAF (P e R são enviados apenas se for o caso; somente um deles será enviado quando for o caso</w:t>
+            </w:r>
+            <w:r>
+              <w:t xml:space="preserve"> e</w:t>
+            </w:r>
+            <w:bookmarkStart w:id="0" w:name="_GoBack"/>
+            <w:bookmarkEnd w:id="0"/>
+            <w:r>
+              <w:t xml:space="preserve"> com prioridade para o P</w:t>
+            </w:r>
+            <w:r>
+              <w:t xml:space="preserve">) </w:t>
             </w:r>
           </w:p>
           <w:p/>
@@ -8208,6 +8225,7 @@
           </w:tcPr>
           <w:p>
             <w:r>
+              <w:lastRenderedPageBreak/>
               <w:t xml:space="preserve">60 – Solicita </w:t>
             </w:r>
             <w:proofErr w:type="spellStart"/>
@@ -8338,7 +8356,6 @@
           </w:p>
           <w:p>
             <w:r>
-              <w:lastRenderedPageBreak/>
               <w:t xml:space="preserve">S – </w:t>
             </w:r>
             <w:proofErr w:type="gramStart"/>
@@ -8395,7 +8412,6 @@
           </w:tcPr>
           <w:p>
             <w:r>
-              <w:lastRenderedPageBreak/>
               <w:t xml:space="preserve"> </w:t>
             </w:r>
           </w:p>
@@ -8498,8 +8514,6 @@
       <w:r>
         <w:t>24,</w:t>
       </w:r>
-      <w:bookmarkStart w:id="0" w:name="_GoBack"/>
-      <w:bookmarkEnd w:id="0"/>
       <w:r>
         <w:t xml:space="preserve"> 28, 29</w:t>
       </w:r>

--- a/Protocolo Cliente-Servidor.docx
+++ b/Protocolo Cliente-Servidor.docx
@@ -3294,22 +3294,127 @@
               <w:t xml:space="preserve"> de partes que serão enviadas </w:t>
             </w:r>
             <w:r>
-              <w:t>(4</w:t>
-            </w:r>
-            <w:r>
-              <w:t>00 caracteres no máximo por parte)</w:t>
-            </w:r>
+              <w:t>(1000 caracteres no máximo, em cada)</w:t>
+            </w:r>
+          </w:p>
+          <w:p>
+            <w:proofErr w:type="spellStart"/>
+            <w:r>
+              <w:t>Extensao</w:t>
+            </w:r>
+            <w:proofErr w:type="spellEnd"/>
+            <w:r>
+              <w:t xml:space="preserve"> – 5 caracteres</w:t>
+            </w:r>
+            <w:bookmarkStart w:id="0" w:name="_GoBack"/>
+            <w:bookmarkEnd w:id="0"/>
           </w:p>
           <w:p/>
           <w:p>
             <w:r>
+              <w:t>Envia na sequência</w:t>
+            </w:r>
+            <w:r>
+              <w:t>:</w:t>
+            </w:r>
+          </w:p>
+          <w:p>
+            <w:proofErr w:type="spellStart"/>
+            <w:proofErr w:type="gramStart"/>
+            <w:r>
+              <w:t>chaveCriptográfica</w:t>
+            </w:r>
+            <w:proofErr w:type="spellEnd"/>
+            <w:proofErr w:type="gramEnd"/>
+            <w:r>
+              <w:t xml:space="preserve"> – 7</w:t>
+            </w:r>
+            <w:r>
+              <w:t>12</w:t>
+            </w:r>
+            <w:r>
+              <w:t xml:space="preserve"> caracteres (chave aleatória </w:t>
+            </w:r>
+            <w:r>
+              <w:t>criptografada</w:t>
+            </w:r>
+            <w:r>
+              <w:t xml:space="preserve"> com o certificado do usuário)</w:t>
+            </w:r>
+          </w:p>
+          <w:p>
+            <w:proofErr w:type="spellStart"/>
+            <w:proofErr w:type="gramStart"/>
+            <w:r>
+              <w:t>nonce</w:t>
+            </w:r>
+            <w:proofErr w:type="spellEnd"/>
+            <w:proofErr w:type="gramEnd"/>
+            <w:r>
+              <w:t xml:space="preserve"> – utilizado pelo </w:t>
+            </w:r>
+            <w:proofErr w:type="spellStart"/>
+            <w:r>
+              <w:t>cipher</w:t>
+            </w:r>
+            <w:proofErr w:type="spellEnd"/>
+            <w:r>
+              <w:t xml:space="preserve"> (16 caracteres)</w:t>
+            </w:r>
+          </w:p>
+          <w:p>
+            <w:proofErr w:type="spellStart"/>
+            <w:proofErr w:type="gramStart"/>
+            <w:r>
+              <w:t>tag</w:t>
+            </w:r>
+            <w:proofErr w:type="spellEnd"/>
+            <w:proofErr w:type="gramEnd"/>
+            <w:r>
+              <w:t xml:space="preserve"> – utilizado pelo </w:t>
+            </w:r>
+            <w:proofErr w:type="spellStart"/>
+            <w:r>
+              <w:t>cipher</w:t>
+            </w:r>
+            <w:proofErr w:type="spellEnd"/>
+            <w:r>
+              <w:t xml:space="preserve"> para conferir a integridade da </w:t>
+            </w:r>
+            <w:proofErr w:type="spellStart"/>
+            <w:r>
+              <w:t>descriptografia</w:t>
+            </w:r>
+            <w:proofErr w:type="spellEnd"/>
+            <w:r>
+              <w:t xml:space="preserve"> (16 caracteres)</w:t>
+            </w:r>
+          </w:p>
+          <w:p/>
+          <w:p/>
+          <w:p>
+            <w:r>
               <w:t>Envios</w:t>
             </w:r>
             <w:r>
               <w:t xml:space="preserve"> subsequentes (sem criptografia</w:t>
             </w:r>
             <w:r>
-              <w:t xml:space="preserve"> com chave do servidor, apenas a do usuário</w:t>
+              <w:t xml:space="preserve"> com chave do servidor, apenas </w:t>
+            </w:r>
+            <w:r>
+              <w:t xml:space="preserve">com a </w:t>
+            </w:r>
+            <w:proofErr w:type="spellStart"/>
+            <w:r>
+              <w:t>chaveCriptográfica</w:t>
+            </w:r>
+            <w:proofErr w:type="spellEnd"/>
+            <w:r>
+              <w:t xml:space="preserve"> acima</w:t>
+            </w:r>
+            <w:r>
+              <w:t>; tamanho máximo: 1000</w:t>
             </w:r>
             <w:r>
               <w:t>):</w:t>
@@ -3330,6 +3435,9 @@
             <w:r>
               <w:t xml:space="preserve"> até NN</w:t>
             </w:r>
+            <w:r>
+              <w:t xml:space="preserve"> (NN&lt;=64)</w:t>
+            </w:r>
           </w:p>
           <w:p/>
         </w:tc>
@@ -3637,6 +3745,16 @@
             </w:r>
           </w:p>
           <w:p>
+            <w:proofErr w:type="spellStart"/>
+            <w:r>
+              <w:t>Extensao</w:t>
+            </w:r>
+            <w:proofErr w:type="spellEnd"/>
+            <w:r>
+              <w:t xml:space="preserve"> – 5 caracteres</w:t>
+            </w:r>
+          </w:p>
+          <w:p>
             <w:r>
               <w:t xml:space="preserve">NN – </w:t>
             </w:r>
@@ -3717,6 +3835,7 @@
             <w:proofErr w:type="spellStart"/>
             <w:proofErr w:type="gramStart"/>
             <w:r>
+              <w:lastRenderedPageBreak/>
               <w:t>cpf</w:t>
             </w:r>
             <w:proofErr w:type="spellEnd"/>
@@ -3882,7 +4001,6 @@
           </w:p>
           <w:p>
             <w:r>
-              <w:lastRenderedPageBreak/>
               <w:t>DCC – 17</w:t>
             </w:r>
           </w:p>
@@ -3901,7 +4019,6 @@
           <w:p>
             <w:proofErr w:type="gramStart"/>
             <w:r>
-              <w:lastRenderedPageBreak/>
               <w:t>mensagem</w:t>
             </w:r>
             <w:proofErr w:type="gramEnd"/>
@@ -3917,7 +4034,6 @@
           </w:p>
           <w:p>
             <w:r>
-              <w:lastRenderedPageBreak/>
               <w:t>Inicia o monitoramento do TDPF</w:t>
             </w:r>
           </w:p>
@@ -3931,7 +4047,6 @@
           </w:tcPr>
           <w:p>
             <w:r>
-              <w:lastRenderedPageBreak/>
               <w:t xml:space="preserve">22 – Troca </w:t>
             </w:r>
             <w:r>
@@ -4458,6 +4573,7 @@
           </w:p>
           <w:p>
             <w:r>
+              <w:lastRenderedPageBreak/>
               <w:t>“PAR”- opcional – neste caso, está solicitando apenas os parâmetros internos utilizados para cálculo</w:t>
             </w:r>
           </w:p>
@@ -4468,6 +4584,7 @@
           </w:tcPr>
           <w:p>
             <w:r>
+              <w:lastRenderedPageBreak/>
               <w:t xml:space="preserve">N, </w:t>
             </w:r>
             <w:r>
@@ -4494,7 +4611,11 @@
               <w:t>E = registro existe completo</w:t>
             </w:r>
             <w:r>
-              <w:t xml:space="preserve"> ou estão sendo enviados os parâmetros internos</w:t>
+              <w:t xml:space="preserve"> ou estão sendo enviados os </w:t>
+            </w:r>
+            <w:r>
+              <w:lastRenderedPageBreak/>
+              <w:t>parâmetros internos</w:t>
             </w:r>
             <w:r>
               <w:t xml:space="preserve"> – caso de “PAR” na requisição</w:t>
@@ -4574,11 +4695,7 @@
               <w:t>ja as informações abaixo</w:t>
             </w:r>
             <w:r>
-              <w:t xml:space="preserve">; para usuários </w:t>
-            </w:r>
-            <w:r>
-              <w:lastRenderedPageBreak/>
-              <w:t>regionais ou nacionais, calcula os pontos com base nos parâmetros abaixo sendo considerados zerados</w:t>
+              <w:t>; para usuários regionais ou nacionais, calcula os pontos com base nos parâmetros abaixo sendo considerados zerados</w:t>
             </w:r>
             <w:r>
               <w:t>)</w:t>
@@ -5029,6 +5146,7 @@
           </w:p>
           <w:p>
             <w:r>
+              <w:lastRenderedPageBreak/>
               <w:t>Vencimento – vencimento do TDPF (10 caracteres)</w:t>
             </w:r>
           </w:p>
@@ -5084,6 +5202,7 @@
           </w:tcPr>
           <w:p>
             <w:r>
+              <w:lastRenderedPageBreak/>
               <w:t>26 – Solicita envio de senha para o e-mail institucional</w:t>
             </w:r>
           </w:p>
@@ -5107,7 +5226,6 @@
           <w:p>
             <w:proofErr w:type="spellStart"/>
             <w:r>
-              <w:lastRenderedPageBreak/>
               <w:t>Cpf</w:t>
             </w:r>
             <w:proofErr w:type="spellEnd"/>
@@ -5692,6 +5810,7 @@
           </w:p>
           <w:p>
             <w:r>
+              <w:lastRenderedPageBreak/>
               <w:t>Primeira Ciência – 10 caracteres (</w:t>
             </w:r>
             <w:proofErr w:type="spellStart"/>
@@ -5783,6 +5902,7 @@
           </w:tcPr>
           <w:p>
             <w:r>
+              <w:lastRenderedPageBreak/>
               <w:t>30 – Solicita informar se o CPF é de supervisor do TDPF</w:t>
             </w:r>
             <w:r>
@@ -5810,13 +5930,475 @@
             <w:proofErr w:type="spellStart"/>
             <w:proofErr w:type="gramStart"/>
             <w:r>
+              <w:t>cpf</w:t>
+            </w:r>
+            <w:proofErr w:type="spellEnd"/>
+            <w:proofErr w:type="gramEnd"/>
+            <w:r>
+              <w:t xml:space="preserve"> – 11</w:t>
+            </w:r>
+          </w:p>
+          <w:p>
+            <w:proofErr w:type="spellStart"/>
+            <w:proofErr w:type="gramStart"/>
+            <w:r>
+              <w:t>chaveContagil</w:t>
+            </w:r>
+            <w:proofErr w:type="spellEnd"/>
+            <w:proofErr w:type="gramEnd"/>
+            <w:r>
+              <w:t xml:space="preserve"> – 6</w:t>
+            </w:r>
+          </w:p>
+          <w:p>
+            <w:proofErr w:type="spellStart"/>
+            <w:r>
+              <w:t>tdpf</w:t>
+            </w:r>
+            <w:proofErr w:type="spellEnd"/>
+            <w:r>
+              <w:t xml:space="preserve"> - 16</w:t>
+            </w:r>
+          </w:p>
+        </w:tc>
+        <w:tc>
+          <w:tcPr>
+            <w:tcW w:w="4247" w:type="dxa"/>
+          </w:tcPr>
+          <w:p>
+            <w:r>
+              <w:t xml:space="preserve">I </w:t>
+            </w:r>
+            <w:r>
+              <w:t xml:space="preserve">– </w:t>
+            </w:r>
+            <w:proofErr w:type="spellStart"/>
+            <w:proofErr w:type="gramStart"/>
+            <w:r>
+              <w:t>tdpf</w:t>
+            </w:r>
+            <w:proofErr w:type="spellEnd"/>
+            <w:proofErr w:type="gramEnd"/>
+            <w:r>
+              <w:t xml:space="preserve"> inexistente</w:t>
+            </w:r>
+            <w:r>
+              <w:t xml:space="preserve"> (não envia mais nada)</w:t>
+            </w:r>
+          </w:p>
+          <w:p>
+            <w:r>
+              <w:t>Se o TDPF existir, envia dois caracteres:</w:t>
+            </w:r>
+          </w:p>
+          <w:p>
+            <w:r>
+              <w:t>Primeira informação: S ou N (indica se está alocado ou não no TDPF)</w:t>
+            </w:r>
+          </w:p>
+          <w:p>
+            <w:r>
+              <w:t>Segunda informação: S ou N (indica se é ou não supervisor)</w:t>
+            </w:r>
+          </w:p>
+          <w:p/>
+        </w:tc>
+      </w:tr>
+      <w:tr>
+        <w:tc>
+          <w:tcPr>
+            <w:tcW w:w="4247" w:type="dxa"/>
+          </w:tcPr>
+          <w:p>
+            <w:r>
+              <w:t>31 – Solicitar todas as informações do TDPF (da tabela TDPFS)</w:t>
+            </w:r>
+          </w:p>
+        </w:tc>
+        <w:tc>
+          <w:tcPr>
+            <w:tcW w:w="4247" w:type="dxa"/>
+          </w:tcPr>
+          <w:p>
+            <w:r>
+              <w:t>31 – Retorna a informação (</w:t>
+            </w:r>
+            <w:proofErr w:type="spellStart"/>
+            <w:r>
+              <w:t>cpf</w:t>
+            </w:r>
+            <w:proofErr w:type="spellEnd"/>
+            <w:r>
+              <w:t xml:space="preserve"> deve estar alocado no TDPF ou ser supervisor dele)</w:t>
+            </w:r>
+          </w:p>
+        </w:tc>
+      </w:tr>
+      <w:tr>
+        <w:tc>
+          <w:tcPr>
+            <w:tcW w:w="4247" w:type="dxa"/>
+          </w:tcPr>
+          <w:p>
+            <w:proofErr w:type="spellStart"/>
+            <w:proofErr w:type="gramStart"/>
+            <w:r>
+              <w:t>cpf</w:t>
+            </w:r>
+            <w:proofErr w:type="spellEnd"/>
+            <w:proofErr w:type="gramEnd"/>
+            <w:r>
+              <w:t xml:space="preserve"> – 11</w:t>
+            </w:r>
+          </w:p>
+          <w:p>
+            <w:proofErr w:type="spellStart"/>
+            <w:proofErr w:type="gramStart"/>
+            <w:r>
+              <w:t>chaveContagil</w:t>
+            </w:r>
+            <w:proofErr w:type="spellEnd"/>
+            <w:proofErr w:type="gramEnd"/>
+            <w:r>
+              <w:t xml:space="preserve"> – 6</w:t>
+            </w:r>
+          </w:p>
+          <w:p>
+            <w:proofErr w:type="spellStart"/>
+            <w:r>
+              <w:t>tdpf</w:t>
+            </w:r>
+            <w:proofErr w:type="spellEnd"/>
+            <w:r>
+              <w:t xml:space="preserve"> - 16</w:t>
+            </w:r>
+          </w:p>
+        </w:tc>
+        <w:tc>
+          <w:tcPr>
+            <w:tcW w:w="4247" w:type="dxa"/>
+          </w:tcPr>
+          <w:p>
+            <w:r>
+              <w:t xml:space="preserve">I – </w:t>
+            </w:r>
+            <w:proofErr w:type="spellStart"/>
+            <w:proofErr w:type="gramStart"/>
+            <w:r>
+              <w:t>tdpf</w:t>
+            </w:r>
+            <w:proofErr w:type="spellEnd"/>
+            <w:proofErr w:type="gramEnd"/>
+            <w:r>
+              <w:t xml:space="preserve"> inexistente (não envia mais nada); ou</w:t>
+            </w:r>
+          </w:p>
+          <w:p>
+            <w:r>
+              <w:t xml:space="preserve">N – </w:t>
+            </w:r>
+            <w:proofErr w:type="gramStart"/>
+            <w:r>
+              <w:t>fiscal</w:t>
+            </w:r>
+            <w:proofErr w:type="gramEnd"/>
+            <w:r>
+              <w:t xml:space="preserve"> não está alocado ou não é supervisor</w:t>
+            </w:r>
+          </w:p>
+          <w:p>
+            <w:r>
+              <w:t xml:space="preserve">S – </w:t>
+            </w:r>
+            <w:proofErr w:type="spellStart"/>
+            <w:proofErr w:type="gramStart"/>
+            <w:r>
+              <w:t>tdpf</w:t>
+            </w:r>
+            <w:proofErr w:type="spellEnd"/>
+            <w:proofErr w:type="gramEnd"/>
+            <w:r>
+              <w:t xml:space="preserve"> existe, fiscal pode </w:t>
+            </w:r>
+            <w:proofErr w:type="spellStart"/>
+            <w:r>
+              <w:t>acesá-lo</w:t>
+            </w:r>
+            <w:proofErr w:type="spellEnd"/>
+            <w:r>
+              <w:t xml:space="preserve"> e as seguintes informações:</w:t>
+            </w:r>
+          </w:p>
+          <w:p>
+            <w:r>
+              <w:t>Grupo: grupo fiscal (equipe), sem formatação, sem DV – TEXTO (25);</w:t>
+            </w:r>
+          </w:p>
+          <w:p>
+            <w:proofErr w:type="spellStart"/>
+            <w:r>
+              <w:t>Emissao</w:t>
+            </w:r>
+            <w:proofErr w:type="spellEnd"/>
+            <w:r>
+              <w:t>: data de emissão do TDPF – DATA/HORA (10);</w:t>
+            </w:r>
+          </w:p>
+          <w:p>
+            <w:r>
+              <w:t>Encerramento: data de encerramento do TDPF – DATA/HORA (10);</w:t>
+            </w:r>
+          </w:p>
+          <w:p>
+            <w:r>
+              <w:t>Nome: nome do contribuinte – TEXTO (150);</w:t>
+            </w:r>
+          </w:p>
+          <w:p>
+            <w:r>
+              <w:t>NI: NI do contribuinte – TEXTO (18);</w:t>
+            </w:r>
+          </w:p>
+          <w:p>
+            <w:r>
+              <w:t>Vencimento: data de vencimento do TDPF – DATA/HORA (10).</w:t>
+            </w:r>
+          </w:p>
+          <w:p>
+            <w:r>
+              <w:t xml:space="preserve">DCC: </w:t>
+            </w:r>
+            <w:proofErr w:type="gramStart"/>
+            <w:r>
+              <w:t>TEXTO(</w:t>
+            </w:r>
+            <w:proofErr w:type="gramEnd"/>
+            <w:r>
+              <w:t>17);</w:t>
+            </w:r>
+          </w:p>
+          <w:p>
+            <w:r>
+              <w:t>Porte: TEXTO (3 – DEM, MED, DIF);</w:t>
+            </w:r>
+          </w:p>
+          <w:p>
+            <w:r>
+              <w:t xml:space="preserve">Acompanhamento: </w:t>
+            </w:r>
+            <w:proofErr w:type="gramStart"/>
+            <w:r>
+              <w:t>TEXTO(</w:t>
+            </w:r>
+            <w:proofErr w:type="gramEnd"/>
+            <w:r>
+              <w:t>1 – S ou N);</w:t>
+            </w:r>
+          </w:p>
+          <w:p>
+            <w:proofErr w:type="spellStart"/>
+            <w:r>
+              <w:t>TrimestrePrevisto</w:t>
+            </w:r>
+            <w:proofErr w:type="spellEnd"/>
+            <w:r>
+              <w:t xml:space="preserve">: TEXTO (6) – </w:t>
+            </w:r>
+            <w:proofErr w:type="spellStart"/>
+            <w:r>
+              <w:t>aaaa</w:t>
+            </w:r>
+            <w:proofErr w:type="spellEnd"/>
+            <w:r>
+              <w:t>/t</w:t>
+            </w:r>
+          </w:p>
+          <w:p>
+            <w:proofErr w:type="spellStart"/>
+            <w:r>
+              <w:t>Cpf</w:t>
+            </w:r>
+            <w:proofErr w:type="spellEnd"/>
+            <w:r>
+              <w:t xml:space="preserve"> – 11 (</w:t>
+            </w:r>
+            <w:proofErr w:type="spellStart"/>
+            <w:r>
+              <w:t>cpf</w:t>
+            </w:r>
+            <w:proofErr w:type="spellEnd"/>
+            <w:r>
+              <w:t xml:space="preserve"> do supervisor)</w:t>
+            </w:r>
+          </w:p>
+          <w:p>
+            <w:r>
+              <w:t>Supervisor – 100 (nome do supervisor)</w:t>
+            </w:r>
+          </w:p>
+          <w:p/>
+        </w:tc>
+      </w:tr>
+      <w:tr>
+        <w:tc>
+          <w:tcPr>
+            <w:tcW w:w="4247" w:type="dxa"/>
+          </w:tcPr>
+          <w:p>
+            <w:r>
+              <w:t xml:space="preserve">32 – Solicita Mensagens </w:t>
+            </w:r>
+            <w:proofErr w:type="spellStart"/>
+            <w:r>
+              <w:t>Cofis</w:t>
+            </w:r>
+            <w:proofErr w:type="spellEnd"/>
+          </w:p>
+        </w:tc>
+        <w:tc>
+          <w:tcPr>
+            <w:tcW w:w="4247" w:type="dxa"/>
+          </w:tcPr>
+          <w:p>
+            <w:r>
+              <w:t>32 – Retorna mensagem</w:t>
+            </w:r>
+          </w:p>
+        </w:tc>
+      </w:tr>
+      <w:tr>
+        <w:tc>
+          <w:tcPr>
+            <w:tcW w:w="4247" w:type="dxa"/>
+          </w:tcPr>
+          <w:p>
+            <w:proofErr w:type="spellStart"/>
+            <w:r>
+              <w:t>Cpf</w:t>
+            </w:r>
+            <w:proofErr w:type="spellEnd"/>
+            <w:r>
+              <w:t xml:space="preserve"> – 11 </w:t>
+            </w:r>
+          </w:p>
+          <w:p>
+            <w:proofErr w:type="spellStart"/>
+            <w:r>
+              <w:t>chaveContagil</w:t>
+            </w:r>
+            <w:proofErr w:type="spellEnd"/>
+            <w:r>
+              <w:t xml:space="preserve"> – 6</w:t>
+            </w:r>
+          </w:p>
+        </w:tc>
+        <w:tc>
+          <w:tcPr>
+            <w:tcW w:w="4247" w:type="dxa"/>
+          </w:tcPr>
+          <w:p>
+            <w:r>
+              <w:t xml:space="preserve">N – </w:t>
+            </w:r>
+            <w:proofErr w:type="gramStart"/>
+            <w:r>
+              <w:t>não</w:t>
+            </w:r>
+            <w:proofErr w:type="gramEnd"/>
+            <w:r>
+              <w:t xml:space="preserve"> há mensagem</w:t>
+            </w:r>
+            <w:r>
+              <w:t>; ou</w:t>
+            </w:r>
+          </w:p>
+          <w:p>
+            <w:r>
+              <w:t>S – Há mensagem</w:t>
+            </w:r>
+          </w:p>
+          <w:p>
+            <w:r>
+              <w:t xml:space="preserve">N – </w:t>
+            </w:r>
+            <w:proofErr w:type="gramStart"/>
+            <w:r>
+              <w:t>nº</w:t>
+            </w:r>
+            <w:proofErr w:type="gramEnd"/>
+            <w:r>
+              <w:t xml:space="preserve"> de mensagens (máximo de 9)</w:t>
+            </w:r>
+          </w:p>
+          <w:p>
+            <w:r>
+              <w:t xml:space="preserve">Mensagem (cada mensagem tem 100 caracteres) </w:t>
+            </w:r>
+          </w:p>
+        </w:tc>
+      </w:tr>
+      <w:tr>
+        <w:tc>
+          <w:tcPr>
+            <w:tcW w:w="4247" w:type="dxa"/>
+          </w:tcPr>
+          <w:p>
+            <w:r>
+              <w:t>33 – Incluir prorrogação (TDPF em andamento)</w:t>
+            </w:r>
+          </w:p>
+        </w:tc>
+        <w:tc>
+          <w:tcPr>
+            <w:tcW w:w="4247" w:type="dxa"/>
+          </w:tcPr>
+          <w:p>
+            <w:r>
+              <w:t>33 – retorno (</w:t>
+            </w:r>
+            <w:proofErr w:type="spellStart"/>
+            <w:r>
+              <w:t>tdpf</w:t>
+            </w:r>
+            <w:proofErr w:type="spellEnd"/>
+            <w:r>
+              <w:t xml:space="preserve"> em andamento; </w:t>
+            </w:r>
+            <w:proofErr w:type="spellStart"/>
+            <w:r>
+              <w:t>cpf</w:t>
+            </w:r>
+            <w:proofErr w:type="spellEnd"/>
+            <w:r>
+              <w:t xml:space="preserve"> alocado)</w:t>
+            </w:r>
+          </w:p>
+        </w:tc>
+      </w:tr>
+      <w:tr>
+        <w:tc>
+          <w:tcPr>
+            <w:tcW w:w="4247" w:type="dxa"/>
+          </w:tcPr>
+          <w:p>
+            <w:proofErr w:type="spellStart"/>
+            <w:proofErr w:type="gramStart"/>
+            <w:r>
               <w:lastRenderedPageBreak/>
               <w:t>cpf</w:t>
             </w:r>
             <w:proofErr w:type="spellEnd"/>
             <w:proofErr w:type="gramEnd"/>
             <w:r>
-              <w:t xml:space="preserve"> – 11</w:t>
+              <w:t xml:space="preserve"> – 11 (este </w:t>
+            </w:r>
+            <w:proofErr w:type="spellStart"/>
+            <w:r>
+              <w:t>cpf</w:t>
+            </w:r>
+            <w:proofErr w:type="spellEnd"/>
+            <w:r>
+              <w:t xml:space="preserve"> já terá assinado o documento)</w:t>
             </w:r>
           </w:p>
           <w:p>
@@ -5833,56 +6415,406 @@
           </w:p>
           <w:p>
             <w:proofErr w:type="spellStart"/>
+            <w:proofErr w:type="gramStart"/>
             <w:r>
               <w:t>tdpf</w:t>
             </w:r>
             <w:proofErr w:type="spellEnd"/>
-            <w:r>
-              <w:t xml:space="preserve"> - 16</w:t>
-            </w:r>
-          </w:p>
-        </w:tc>
-        <w:tc>
-          <w:tcPr>
-            <w:tcW w:w="4247" w:type="dxa"/>
-          </w:tcPr>
-          <w:p>
-            <w:r>
-              <w:t xml:space="preserve">I </w:t>
-            </w:r>
-            <w:r>
-              <w:t xml:space="preserve">– </w:t>
-            </w:r>
-            <w:proofErr w:type="spellStart"/>
-            <w:proofErr w:type="gramStart"/>
-            <w:r>
-              <w:t>tdpf</w:t>
-            </w:r>
-            <w:proofErr w:type="spellEnd"/>
-            <w:proofErr w:type="gramEnd"/>
-            <w:r>
-              <w:t xml:space="preserve"> inexistente</w:t>
-            </w:r>
-            <w:r>
-              <w:t xml:space="preserve"> (não envia mais nada)</w:t>
-            </w:r>
-          </w:p>
-          <w:p>
-            <w:r>
-              <w:t>Se o TDPF existir, envia dois caracteres:</w:t>
-            </w:r>
-          </w:p>
-          <w:p>
-            <w:r>
-              <w:t>Primeira informação: S ou N (indica se está alocado ou não no TDPF)</w:t>
-            </w:r>
-          </w:p>
-          <w:p>
-            <w:r>
-              <w:t>Segunda informação: S ou N (indica se é ou não supervisor)</w:t>
+            <w:proofErr w:type="gramEnd"/>
+            <w:r>
+              <w:t xml:space="preserve"> – 16</w:t>
+            </w:r>
+          </w:p>
+          <w:p>
+            <w:proofErr w:type="spellStart"/>
+            <w:proofErr w:type="gramStart"/>
+            <w:r>
+              <w:t>cpfSuperv</w:t>
+            </w:r>
+            <w:proofErr w:type="spellEnd"/>
+            <w:proofErr w:type="gramEnd"/>
+            <w:r>
+              <w:t xml:space="preserve"> – 11 (supervisor ou supervisor substituto – tem que estar na tabela Fiscais e deve ser diferente de </w:t>
+            </w:r>
+            <w:proofErr w:type="spellStart"/>
+            <w:r>
+              <w:t>cpf</w:t>
+            </w:r>
+            <w:proofErr w:type="spellEnd"/>
+            <w:r>
+              <w:t xml:space="preserve"> e dos </w:t>
+            </w:r>
+            <w:proofErr w:type="spellStart"/>
+            <w:r>
+              <w:t>cpfsN</w:t>
+            </w:r>
+            <w:proofErr w:type="spellEnd"/>
+            <w:r>
+              <w:t xml:space="preserve"> abaixo</w:t>
+            </w:r>
+            <w:r>
+              <w:t>)</w:t>
+            </w:r>
+          </w:p>
+          <w:p>
+            <w:proofErr w:type="gramStart"/>
+            <w:r>
+              <w:t>assunto</w:t>
+            </w:r>
+            <w:proofErr w:type="gramEnd"/>
+            <w:r>
+              <w:t xml:space="preserve"> – 100</w:t>
+            </w:r>
+          </w:p>
+          <w:p>
+            <w:proofErr w:type="spellStart"/>
+            <w:proofErr w:type="gramStart"/>
+            <w:r>
+              <w:t>numero</w:t>
+            </w:r>
+            <w:proofErr w:type="spellEnd"/>
+            <w:proofErr w:type="gramEnd"/>
+            <w:r>
+              <w:t xml:space="preserve"> (NN) – 2 algarismos</w:t>
+            </w:r>
+          </w:p>
+          <w:p>
+            <w:proofErr w:type="gramStart"/>
+            <w:r>
+              <w:t>motivo</w:t>
+            </w:r>
+            <w:proofErr w:type="gramEnd"/>
+            <w:r>
+              <w:t xml:space="preserve"> (NNN) – 3 algarismos</w:t>
             </w:r>
           </w:p>
           <w:p/>
+          <w:p>
+            <w:r>
+              <w:t>Noutra mensagem (sem esperar resposta), envia:</w:t>
+            </w:r>
+          </w:p>
+          <w:p>
+            <w:r>
+              <w:t>33</w:t>
+            </w:r>
+          </w:p>
+          <w:p>
+            <w:proofErr w:type="spellStart"/>
+            <w:proofErr w:type="gramStart"/>
+            <w:r>
+              <w:t>cpf</w:t>
+            </w:r>
+            <w:proofErr w:type="spellEnd"/>
+            <w:proofErr w:type="gramEnd"/>
+          </w:p>
+          <w:p>
+            <w:proofErr w:type="gramStart"/>
+            <w:r>
+              <w:t>documento</w:t>
+            </w:r>
+            <w:proofErr w:type="gramEnd"/>
+            <w:r>
+              <w:t xml:space="preserve"> – 100</w:t>
+            </w:r>
+          </w:p>
+          <w:p>
+            <w:proofErr w:type="gramStart"/>
+            <w:r>
+              <w:t>tipo</w:t>
+            </w:r>
+            <w:proofErr w:type="gramEnd"/>
+            <w:r>
+              <w:t xml:space="preserve"> - 2</w:t>
+            </w:r>
+          </w:p>
+          <w:p>
+            <w:r>
+              <w:t xml:space="preserve">N – </w:t>
+            </w:r>
+            <w:proofErr w:type="gramStart"/>
+            <w:r>
+              <w:t>um</w:t>
+            </w:r>
+            <w:proofErr w:type="gramEnd"/>
+            <w:r>
+              <w:t xml:space="preserve"> </w:t>
+            </w:r>
+            <w:proofErr w:type="spellStart"/>
+            <w:r>
+              <w:t>caracter</w:t>
+            </w:r>
+            <w:proofErr w:type="spellEnd"/>
+            <w:r>
+              <w:t xml:space="preserve"> (Nº fiscais</w:t>
+            </w:r>
+            <w:r>
+              <w:t xml:space="preserve"> solicitantes</w:t>
+            </w:r>
+            <w:r>
+              <w:t>, incluindo o que envia a requisição e cujo CPF está acima</w:t>
+            </w:r>
+            <w:r>
+              <w:t>; supervisor não é relacionado</w:t>
+            </w:r>
+            <w:r>
+              <w:t>; no máximo 4</w:t>
+            </w:r>
+            <w:r>
+              <w:t>)</w:t>
+            </w:r>
+          </w:p>
+          <w:p>
+            <w:r>
+              <w:t>Cpf1 – 11</w:t>
+            </w:r>
+            <w:r>
+              <w:t xml:space="preserve"> (</w:t>
+            </w:r>
+            <w:proofErr w:type="spellStart"/>
+            <w:r>
+              <w:t>cpf</w:t>
+            </w:r>
+            <w:proofErr w:type="spellEnd"/>
+            <w:r>
+              <w:t xml:space="preserve"> de um outro fiscal alocado)</w:t>
+            </w:r>
+          </w:p>
+          <w:p>
+            <w:r>
+              <w:t>Cpf2 – 11</w:t>
+            </w:r>
+            <w:r>
+              <w:t xml:space="preserve"> (</w:t>
+            </w:r>
+            <w:proofErr w:type="spellStart"/>
+            <w:r>
+              <w:t>cpf</w:t>
+            </w:r>
+            <w:proofErr w:type="spellEnd"/>
+            <w:r>
+              <w:t xml:space="preserve"> de um outro fiscal alocado)</w:t>
+            </w:r>
+          </w:p>
+          <w:p>
+            <w:r>
+              <w:t>Cpf</w:t>
+            </w:r>
+            <w:r>
+              <w:t>3</w:t>
+            </w:r>
+            <w:r>
+              <w:t xml:space="preserve"> –</w:t>
+            </w:r>
+            <w:r>
+              <w:t xml:space="preserve"> 11</w:t>
+            </w:r>
+            <w:r>
+              <w:t xml:space="preserve"> (</w:t>
+            </w:r>
+            <w:proofErr w:type="spellStart"/>
+            <w:r>
+              <w:t>cpf</w:t>
+            </w:r>
+            <w:proofErr w:type="spellEnd"/>
+            <w:r>
+              <w:t xml:space="preserve"> de um outro fiscal alocado)</w:t>
+            </w:r>
+          </w:p>
+          <w:p/>
+          <w:p>
+            <w:r>
+              <w:t xml:space="preserve">Já envia na sequência, </w:t>
+            </w:r>
+            <w:r>
+              <w:t>após</w:t>
+            </w:r>
+            <w:r>
+              <w:t xml:space="preserve"> resposta </w:t>
+            </w:r>
+            <w:r>
+              <w:t xml:space="preserve">“33”, mas sem fazer outra conexão </w:t>
+            </w:r>
+            <w:r>
+              <w:t>e</w:t>
+            </w:r>
+            <w:r>
+              <w:t xml:space="preserve"> </w:t>
+            </w:r>
+            <w:r>
+              <w:t>sem criptografar:</w:t>
+            </w:r>
+          </w:p>
+          <w:p>
+            <w:r>
+              <w:t>33</w:t>
+            </w:r>
+          </w:p>
+          <w:p>
+            <w:proofErr w:type="spellStart"/>
+            <w:r>
+              <w:t>C</w:t>
+            </w:r>
+            <w:r>
+              <w:t>pf</w:t>
+            </w:r>
+            <w:proofErr w:type="spellEnd"/>
+          </w:p>
+          <w:p>
+            <w:r>
+              <w:t>Tamanho do</w:t>
+            </w:r>
+            <w:r>
+              <w:t>s</w:t>
+            </w:r>
+            <w:r>
+              <w:t xml:space="preserve"> fundamento</w:t>
+            </w:r>
+            <w:r>
+              <w:t>s</w:t>
+            </w:r>
+            <w:r>
+              <w:t>: NNNN</w:t>
+            </w:r>
+          </w:p>
+          <w:p>
+            <w:r>
+              <w:t>Fundamento</w:t>
+            </w:r>
+            <w:r>
+              <w:t>s</w:t>
+            </w:r>
+            <w:r>
+              <w:t xml:space="preserve"> – 8179 no máximo (parte dos fundamentos obtido do content.xml do ODT)</w:t>
+            </w:r>
+          </w:p>
+        </w:tc>
+        <w:tc>
+          <w:tcPr>
+            <w:tcW w:w="4247" w:type="dxa"/>
+          </w:tcPr>
+          <w:p>
+            <w:r>
+              <w:t>I – TDPF inexistente; ou</w:t>
+            </w:r>
+          </w:p>
+          <w:p>
+            <w:r>
+              <w:t>E – TDPF Encerrado; ou</w:t>
+            </w:r>
+          </w:p>
+          <w:p>
+            <w:r>
+              <w:t>N –</w:t>
+            </w:r>
+            <w:r>
+              <w:t xml:space="preserve"> </w:t>
+            </w:r>
+            <w:proofErr w:type="spellStart"/>
+            <w:proofErr w:type="gramStart"/>
+            <w:r>
+              <w:t>cpf</w:t>
+            </w:r>
+            <w:proofErr w:type="spellEnd"/>
+            <w:proofErr w:type="gramEnd"/>
+            <w:r>
+              <w:t xml:space="preserve"> não está alocado</w:t>
+            </w:r>
+            <w:r>
+              <w:t>; ou</w:t>
+            </w:r>
+          </w:p>
+          <w:p>
+            <w:r>
+              <w:t xml:space="preserve">J – </w:t>
+            </w:r>
+            <w:proofErr w:type="gramStart"/>
+            <w:r>
+              <w:t>já</w:t>
+            </w:r>
+            <w:proofErr w:type="gramEnd"/>
+            <w:r>
+              <w:t xml:space="preserve"> há prorrogação para o TDPF nesta data</w:t>
+            </w:r>
+            <w:r>
+              <w:t xml:space="preserve"> ou há assinatura pendente em prorrogação deste TDPF</w:t>
+            </w:r>
+          </w:p>
+          <w:p>
+            <w:r>
+              <w:t xml:space="preserve">C – </w:t>
+            </w:r>
+            <w:proofErr w:type="gramStart"/>
+            <w:r>
+              <w:t>supervisor</w:t>
+            </w:r>
+            <w:proofErr w:type="gramEnd"/>
+            <w:r>
+              <w:t xml:space="preserve"> da equipe não encontrado na base</w:t>
+            </w:r>
+            <w:r>
+              <w:t xml:space="preserve"> ou supervisor substituto não está alocado a nenhum TDPF</w:t>
+            </w:r>
+            <w:r>
+              <w:t xml:space="preserve"> em andamento ou não</w:t>
+            </w:r>
+            <w:r>
+              <w:t xml:space="preserve"> da mesma equipe</w:t>
+            </w:r>
+          </w:p>
+          <w:p>
+            <w:r>
+              <w:t xml:space="preserve">S – </w:t>
+            </w:r>
+            <w:proofErr w:type="gramStart"/>
+            <w:r>
+              <w:t>prorrogação</w:t>
+            </w:r>
+            <w:proofErr w:type="gramEnd"/>
+            <w:r>
+              <w:t xml:space="preserve"> incluída</w:t>
+            </w:r>
+          </w:p>
+          <w:p>
+            <w:r>
+              <w:t xml:space="preserve">O – </w:t>
+            </w:r>
+            <w:proofErr w:type="gramStart"/>
+            <w:r>
+              <w:t>algum</w:t>
+            </w:r>
+            <w:proofErr w:type="gramEnd"/>
+            <w:r>
+              <w:t xml:space="preserve"> dos outros CPFs não está alocado ou não consta na base</w:t>
+            </w:r>
+          </w:p>
+          <w:p>
+            <w:r>
+              <w:t>X – Número da prorrogação</w:t>
+            </w:r>
+            <w:r>
+              <w:t xml:space="preserve"> igual ou inferior à última informada</w:t>
+            </w:r>
+            <w:r>
+              <w:t xml:space="preserve"> (pode pular</w:t>
+            </w:r>
+            <w:r>
+              <w:t xml:space="preserve"> ...</w:t>
+            </w:r>
+            <w:r>
+              <w:t>)</w:t>
+            </w:r>
+          </w:p>
+          <w:p>
+            <w:r>
+              <w:t>F – Falha na inclusão</w:t>
+            </w:r>
+          </w:p>
+          <w:p>
+            <w:r>
+              <w:t>Se houve apenas um fiscal solicitante, um e-mail é enviado para o supervisor avisando-o da pendência de sua assinatura.</w:t>
+            </w:r>
+          </w:p>
         </w:tc>
       </w:tr>
       <w:tr>
@@ -5892,17 +6824,20 @@
           </w:tcPr>
           <w:p>
             <w:r>
-              <w:t>31 – Solicitar todas as informações do TDPF (da tabela TDPFS)</w:t>
-            </w:r>
-          </w:p>
-        </w:tc>
-        <w:tc>
-          <w:tcPr>
-            <w:tcW w:w="4247" w:type="dxa"/>
-          </w:tcPr>
-          <w:p>
-            <w:r>
-              <w:t>31 – Retorna a informação (</w:t>
+              <w:t>34 – Solicita prorrogações</w:t>
+            </w:r>
+            <w:r>
+              <w:t xml:space="preserve"> de TDPF</w:t>
+            </w:r>
+          </w:p>
+        </w:tc>
+        <w:tc>
+          <w:tcPr>
+            <w:tcW w:w="4247" w:type="dxa"/>
+          </w:tcPr>
+          <w:p>
+            <w:r>
+              <w:t>34 – retorno (</w:t>
             </w:r>
             <w:proofErr w:type="spellStart"/>
             <w:r>
@@ -5910,7 +6845,13 @@
             </w:r>
             <w:proofErr w:type="spellEnd"/>
             <w:r>
-              <w:t xml:space="preserve"> deve estar alocado no TDPF ou ser supervisor dele)</w:t>
+              <w:t xml:space="preserve"> está alocado</w:t>
+            </w:r>
+            <w:r>
+              <w:t xml:space="preserve"> ou é/era supervisor</w:t>
+            </w:r>
+            <w:r>
+              <w:t>)</w:t>
             </w:r>
           </w:p>
         </w:tc>
@@ -5929,7 +6870,7 @@
             <w:proofErr w:type="spellEnd"/>
             <w:proofErr w:type="gramEnd"/>
             <w:r>
-              <w:t xml:space="preserve"> – 11</w:t>
+              <w:t xml:space="preserve"> – 11 </w:t>
             </w:r>
           </w:p>
           <w:p>
@@ -5946,162 +6887,131 @@
           </w:p>
           <w:p>
             <w:proofErr w:type="spellStart"/>
+            <w:proofErr w:type="gramStart"/>
             <w:r>
               <w:t>tdpf</w:t>
             </w:r>
             <w:proofErr w:type="spellEnd"/>
-            <w:r>
-              <w:t xml:space="preserve"> - 16</w:t>
-            </w:r>
-          </w:p>
-        </w:tc>
-        <w:tc>
-          <w:tcPr>
-            <w:tcW w:w="4247" w:type="dxa"/>
-          </w:tcPr>
-          <w:p>
-            <w:r>
-              <w:t xml:space="preserve">I – </w:t>
-            </w:r>
-            <w:proofErr w:type="spellStart"/>
-            <w:proofErr w:type="gramStart"/>
-            <w:r>
-              <w:t>tdpf</w:t>
-            </w:r>
-            <w:proofErr w:type="spellEnd"/>
-            <w:proofErr w:type="gramEnd"/>
-            <w:r>
-              <w:t xml:space="preserve"> inexistente (não envia mais nada); ou</w:t>
+            <w:proofErr w:type="gramEnd"/>
+            <w:r>
+              <w:t xml:space="preserve"> – 16</w:t>
+            </w:r>
+          </w:p>
+          <w:p/>
+        </w:tc>
+        <w:tc>
+          <w:tcPr>
+            <w:tcW w:w="4247" w:type="dxa"/>
+          </w:tcPr>
+          <w:p>
+            <w:r>
+              <w:t>I – TDPF inexistente</w:t>
+            </w:r>
+            <w:r>
+              <w:t>; ou</w:t>
             </w:r>
           </w:p>
           <w:p>
             <w:r>
               <w:t xml:space="preserve">N – </w:t>
             </w:r>
-            <w:proofErr w:type="gramStart"/>
-            <w:r>
-              <w:t>fiscal</w:t>
-            </w:r>
+            <w:proofErr w:type="spellStart"/>
+            <w:proofErr w:type="gramStart"/>
+            <w:r>
+              <w:t>cpf</w:t>
+            </w:r>
+            <w:proofErr w:type="spellEnd"/>
             <w:proofErr w:type="gramEnd"/>
             <w:r>
               <w:t xml:space="preserve"> não está alocado ou não é supervisor</w:t>
             </w:r>
+            <w:r>
+              <w:t>; ou</w:t>
+            </w:r>
           </w:p>
           <w:p>
             <w:r>
               <w:t xml:space="preserve">S – </w:t>
             </w:r>
-            <w:proofErr w:type="spellStart"/>
-            <w:proofErr w:type="gramStart"/>
-            <w:r>
-              <w:t>tdpf</w:t>
-            </w:r>
-            <w:proofErr w:type="spellEnd"/>
-            <w:proofErr w:type="gramEnd"/>
-            <w:r>
-              <w:t xml:space="preserve"> existe, fiscal pode </w:t>
-            </w:r>
-            <w:proofErr w:type="spellStart"/>
-            <w:r>
-              <w:t>acesá-lo</w:t>
-            </w:r>
-            <w:proofErr w:type="spellEnd"/>
-            <w:r>
-              <w:t xml:space="preserve"> e as seguintes informações:</w:t>
-            </w:r>
-          </w:p>
-          <w:p>
-            <w:r>
-              <w:t>Grupo: grupo fiscal (equipe), sem formatação, sem DV – TEXTO (25);</w:t>
-            </w:r>
-          </w:p>
-          <w:p>
-            <w:proofErr w:type="spellStart"/>
-            <w:r>
-              <w:t>Emissao</w:t>
-            </w:r>
-            <w:proofErr w:type="spellEnd"/>
-            <w:r>
-              <w:t>: data de emissão do TDPF – DATA/HORA (10);</w:t>
-            </w:r>
-          </w:p>
-          <w:p>
-            <w:r>
-              <w:t>Encerramento: data de encerramento do TDPF – DATA/HORA (10);</w:t>
-            </w:r>
-          </w:p>
-          <w:p>
-            <w:r>
-              <w:t>Nome: nome do contribuinte – TEXTO (150);</w:t>
-            </w:r>
-          </w:p>
-          <w:p>
-            <w:r>
-              <w:t>NI: NI do contribuinte – TEXTO (18);</w:t>
-            </w:r>
-          </w:p>
-          <w:p>
-            <w:r>
-              <w:t>Vencimento: data de vencimento do TDPF – DATA/HORA (10).</w:t>
-            </w:r>
-          </w:p>
-          <w:p>
-            <w:r>
-              <w:t xml:space="preserve">DCC: </w:t>
-            </w:r>
-            <w:proofErr w:type="gramStart"/>
-            <w:r>
-              <w:t>TEXTO(</w:t>
-            </w:r>
-            <w:proofErr w:type="gramEnd"/>
-            <w:r>
-              <w:t>17);</w:t>
-            </w:r>
-          </w:p>
-          <w:p>
-            <w:r>
-              <w:t>Porte: TEXTO (3 – DEM, MED, DIF);</w:t>
-            </w:r>
-          </w:p>
-          <w:p>
-            <w:r>
-              <w:t xml:space="preserve">Acompanhamento: </w:t>
-            </w:r>
-            <w:proofErr w:type="gramStart"/>
-            <w:r>
-              <w:t>TEXTO(</w:t>
-            </w:r>
-            <w:proofErr w:type="gramEnd"/>
-            <w:r>
-              <w:t>1 – S ou N);</w:t>
-            </w:r>
-          </w:p>
-          <w:p>
-            <w:proofErr w:type="spellStart"/>
-            <w:r>
-              <w:t>TrimestrePrevisto</w:t>
-            </w:r>
-            <w:proofErr w:type="spellEnd"/>
-            <w:r>
-              <w:t xml:space="preserve">: TEXTO (6) – </w:t>
-            </w:r>
-            <w:proofErr w:type="spellStart"/>
-            <w:r>
-              <w:t>aaaa</w:t>
-            </w:r>
-            <w:proofErr w:type="spellEnd"/>
-            <w:r>
-              <w:t>/t</w:t>
-            </w:r>
-          </w:p>
-          <w:p>
-            <w:proofErr w:type="spellStart"/>
-            <w:r>
-              <w:t>Cpf</w:t>
-            </w:r>
-            <w:proofErr w:type="spellEnd"/>
-            <w:r>
-              <w:t xml:space="preserve"> – 11 (</w:t>
+            <w:proofErr w:type="gramStart"/>
+            <w:r>
+              <w:t>retorna</w:t>
+            </w:r>
+            <w:proofErr w:type="gramEnd"/>
+            <w:r>
+              <w:t xml:space="preserve"> informações</w:t>
+            </w:r>
+          </w:p>
+          <w:p>
+            <w:r>
+              <w:t>NN: número de prorrogações</w:t>
+            </w:r>
+          </w:p>
+          <w:p>
+            <w:proofErr w:type="gramStart"/>
+            <w:r>
+              <w:t>assunto</w:t>
+            </w:r>
+            <w:proofErr w:type="gramEnd"/>
+            <w:r>
+              <w:t xml:space="preserve"> – 100</w:t>
+            </w:r>
+          </w:p>
+          <w:p>
+            <w:proofErr w:type="gramStart"/>
+            <w:r>
+              <w:t>documento</w:t>
+            </w:r>
+            <w:proofErr w:type="gramEnd"/>
+            <w:r>
+              <w:t xml:space="preserve"> – 100</w:t>
+            </w:r>
+          </w:p>
+          <w:p>
+            <w:proofErr w:type="gramStart"/>
+            <w:r>
+              <w:t>tipo</w:t>
+            </w:r>
+            <w:proofErr w:type="gramEnd"/>
+            <w:r>
+              <w:t xml:space="preserve"> - 2</w:t>
+            </w:r>
+          </w:p>
+          <w:p>
+            <w:proofErr w:type="gramStart"/>
+            <w:r>
+              <w:t>data</w:t>
+            </w:r>
+            <w:proofErr w:type="gramEnd"/>
+            <w:r>
+              <w:t xml:space="preserve"> – 10 (data de inclusão no e-Assina)</w:t>
+            </w:r>
+          </w:p>
+          <w:p>
+            <w:proofErr w:type="spellStart"/>
+            <w:proofErr w:type="gramStart"/>
+            <w:r>
+              <w:t>numero</w:t>
+            </w:r>
+            <w:proofErr w:type="spellEnd"/>
+            <w:proofErr w:type="gramEnd"/>
+            <w:r>
+              <w:t xml:space="preserve"> – 2 algarismos</w:t>
+            </w:r>
+          </w:p>
+          <w:p>
+            <w:proofErr w:type="spellStart"/>
+            <w:proofErr w:type="gramStart"/>
+            <w:r>
+              <w:t>cpfS</w:t>
+            </w:r>
+            <w:proofErr w:type="spellEnd"/>
+            <w:proofErr w:type="gramEnd"/>
+            <w:r>
+              <w:t xml:space="preserve"> – </w:t>
+            </w:r>
+            <w:r>
+              <w:t>11 (</w:t>
             </w:r>
             <w:proofErr w:type="spellStart"/>
             <w:r>
@@ -6109,228 +7019,29 @@
             </w:r>
             <w:proofErr w:type="spellEnd"/>
             <w:r>
-              <w:t xml:space="preserve"> do supervisor)</w:t>
-            </w:r>
-          </w:p>
-          <w:p>
-            <w:r>
-              <w:t>Supervisor – 100 (nome do supervisor)</w:t>
-            </w:r>
-          </w:p>
-          <w:p/>
-        </w:tc>
-      </w:tr>
-      <w:tr>
-        <w:tc>
-          <w:tcPr>
-            <w:tcW w:w="4247" w:type="dxa"/>
-          </w:tcPr>
-          <w:p>
-            <w:r>
-              <w:t xml:space="preserve">32 – Solicita Mensagens </w:t>
-            </w:r>
-            <w:proofErr w:type="spellStart"/>
-            <w:r>
-              <w:t>Cofis</w:t>
-            </w:r>
-            <w:proofErr w:type="spellEnd"/>
-          </w:p>
-        </w:tc>
-        <w:tc>
-          <w:tcPr>
-            <w:tcW w:w="4247" w:type="dxa"/>
-          </w:tcPr>
-          <w:p>
-            <w:r>
-              <w:t>32 – Retorna mensagem</w:t>
-            </w:r>
-          </w:p>
-        </w:tc>
-      </w:tr>
-      <w:tr>
-        <w:tc>
-          <w:tcPr>
-            <w:tcW w:w="4247" w:type="dxa"/>
-          </w:tcPr>
-          <w:p>
-            <w:proofErr w:type="spellStart"/>
-            <w:r>
-              <w:t>Cpf</w:t>
-            </w:r>
-            <w:proofErr w:type="spellEnd"/>
-            <w:r>
-              <w:t xml:space="preserve"> – 11 </w:t>
-            </w:r>
-          </w:p>
-          <w:p>
-            <w:proofErr w:type="spellStart"/>
-            <w:r>
-              <w:t>chaveContagil</w:t>
-            </w:r>
-            <w:proofErr w:type="spellEnd"/>
-            <w:r>
-              <w:t xml:space="preserve"> – 6</w:t>
-            </w:r>
-          </w:p>
-        </w:tc>
-        <w:tc>
-          <w:tcPr>
-            <w:tcW w:w="4247" w:type="dxa"/>
-          </w:tcPr>
-          <w:p>
-            <w:r>
-              <w:t xml:space="preserve">N – </w:t>
-            </w:r>
-            <w:proofErr w:type="gramStart"/>
-            <w:r>
-              <w:t>não</w:t>
-            </w:r>
-            <w:proofErr w:type="gramEnd"/>
-            <w:r>
-              <w:t xml:space="preserve"> há mensagem</w:t>
-            </w:r>
-            <w:r>
-              <w:t>; ou</w:t>
-            </w:r>
-          </w:p>
-          <w:p>
-            <w:r>
-              <w:t>S – Há mensagem</w:t>
-            </w:r>
-          </w:p>
-          <w:p>
-            <w:r>
-              <w:t xml:space="preserve">N – </w:t>
-            </w:r>
-            <w:proofErr w:type="gramStart"/>
-            <w:r>
-              <w:t>nº</w:t>
-            </w:r>
-            <w:proofErr w:type="gramEnd"/>
-            <w:r>
-              <w:t xml:space="preserve"> de mensagens (máximo de 9)</w:t>
-            </w:r>
-          </w:p>
-          <w:p>
-            <w:r>
-              <w:t xml:space="preserve">Mensagem (cada mensagem tem 100 caracteres) </w:t>
-            </w:r>
-          </w:p>
-        </w:tc>
-      </w:tr>
-      <w:tr>
-        <w:tc>
-          <w:tcPr>
-            <w:tcW w:w="4247" w:type="dxa"/>
-          </w:tcPr>
-          <w:p>
-            <w:r>
-              <w:t>33 – Incluir prorrogação (TDPF em andamento)</w:t>
-            </w:r>
-          </w:p>
-        </w:tc>
-        <w:tc>
-          <w:tcPr>
-            <w:tcW w:w="4247" w:type="dxa"/>
-          </w:tcPr>
-          <w:p>
-            <w:r>
-              <w:t>33 – retorno (</w:t>
-            </w:r>
-            <w:proofErr w:type="spellStart"/>
-            <w:r>
-              <w:t>tdpf</w:t>
-            </w:r>
-            <w:proofErr w:type="spellEnd"/>
-            <w:r>
-              <w:t xml:space="preserve"> em andamento; </w:t>
-            </w:r>
-            <w:proofErr w:type="spellStart"/>
-            <w:r>
-              <w:t>cpf</w:t>
-            </w:r>
-            <w:proofErr w:type="spellEnd"/>
-            <w:r>
-              <w:t xml:space="preserve"> alocado)</w:t>
-            </w:r>
-          </w:p>
-        </w:tc>
-      </w:tr>
-      <w:tr>
-        <w:tc>
-          <w:tcPr>
-            <w:tcW w:w="4247" w:type="dxa"/>
-          </w:tcPr>
-          <w:p>
-            <w:proofErr w:type="spellStart"/>
-            <w:proofErr w:type="gramStart"/>
-            <w:r>
-              <w:t>cpf</w:t>
-            </w:r>
-            <w:proofErr w:type="spellEnd"/>
-            <w:proofErr w:type="gramEnd"/>
-            <w:r>
-              <w:t xml:space="preserve"> – 11 (este </w:t>
-            </w:r>
-            <w:proofErr w:type="spellStart"/>
-            <w:r>
-              <w:t>cpf</w:t>
-            </w:r>
-            <w:proofErr w:type="spellEnd"/>
-            <w:r>
-              <w:t xml:space="preserve"> já terá assinado o documento)</w:t>
-            </w:r>
-          </w:p>
-          <w:p>
-            <w:proofErr w:type="spellStart"/>
-            <w:proofErr w:type="gramStart"/>
-            <w:r>
-              <w:t>chaveContagil</w:t>
-            </w:r>
-            <w:proofErr w:type="spellEnd"/>
-            <w:proofErr w:type="gramEnd"/>
-            <w:r>
-              <w:t xml:space="preserve"> – 6</w:t>
-            </w:r>
-          </w:p>
-          <w:p>
-            <w:proofErr w:type="spellStart"/>
-            <w:proofErr w:type="gramStart"/>
-            <w:r>
-              <w:t>tdpf</w:t>
-            </w:r>
-            <w:proofErr w:type="spellEnd"/>
-            <w:proofErr w:type="gramEnd"/>
-            <w:r>
-              <w:t xml:space="preserve"> – 16</w:t>
-            </w:r>
-          </w:p>
-          <w:p>
-            <w:proofErr w:type="spellStart"/>
-            <w:proofErr w:type="gramStart"/>
-            <w:r>
-              <w:t>cpfSuperv</w:t>
-            </w:r>
-            <w:proofErr w:type="spellEnd"/>
-            <w:proofErr w:type="gramEnd"/>
-            <w:r>
-              <w:t xml:space="preserve"> – 11 (supervisor ou supervisor substituto – tem que estar na tabela Fiscais e deve ser diferente de </w:t>
-            </w:r>
-            <w:proofErr w:type="spellStart"/>
-            <w:r>
-              <w:t>cpf</w:t>
-            </w:r>
-            <w:proofErr w:type="spellEnd"/>
-            <w:r>
-              <w:t xml:space="preserve"> e dos </w:t>
-            </w:r>
-            <w:proofErr w:type="spellStart"/>
-            <w:r>
-              <w:t>cpfsN</w:t>
-            </w:r>
-            <w:proofErr w:type="spellEnd"/>
-            <w:r>
-              <w:t xml:space="preserve"> abaixo</w:t>
+              <w:t xml:space="preserve"> do supervisor</w:t>
+            </w:r>
+            <w:r>
+              <w:t xml:space="preserve"> )</w:t>
+            </w:r>
+          </w:p>
+          <w:p>
+            <w:proofErr w:type="gramStart"/>
+            <w:r>
+              <w:t>nome</w:t>
+            </w:r>
+            <w:proofErr w:type="gramEnd"/>
+            <w:r>
+              <w:t xml:space="preserve"> </w:t>
+            </w:r>
+            <w:r>
+              <w:t xml:space="preserve">– </w:t>
+            </w:r>
+            <w:r>
+              <w:t>100 (</w:t>
+            </w:r>
+            <w:r>
+              <w:t>nome do supervisor</w:t>
             </w:r>
             <w:r>
               <w:t>)</w:t>
@@ -6339,629 +7050,35 @@
           <w:p>
             <w:proofErr w:type="gramStart"/>
             <w:r>
-              <w:t>assunto</w:t>
-            </w:r>
-            <w:proofErr w:type="gramEnd"/>
-            <w:r>
-              <w:t xml:space="preserve"> – 100</w:t>
-            </w:r>
-          </w:p>
-          <w:p>
-            <w:proofErr w:type="spellStart"/>
-            <w:proofErr w:type="gramStart"/>
-            <w:r>
-              <w:t>numero</w:t>
-            </w:r>
-            <w:proofErr w:type="spellEnd"/>
-            <w:proofErr w:type="gramEnd"/>
-            <w:r>
-              <w:t xml:space="preserve"> (NN) – 2 algarismos</w:t>
-            </w:r>
-          </w:p>
-          <w:p>
-            <w:proofErr w:type="gramStart"/>
-            <w:r>
-              <w:t>motivo</w:t>
-            </w:r>
-            <w:proofErr w:type="gramEnd"/>
-            <w:r>
-              <w:t xml:space="preserve"> (NNN) – 3 algarismos</w:t>
-            </w:r>
-          </w:p>
-          <w:p/>
-          <w:p>
+              <w:t>assinatura</w:t>
+            </w:r>
+            <w:proofErr w:type="gramEnd"/>
+            <w:r>
+              <w:t xml:space="preserve"> supervisor – 10 (data</w:t>
+            </w:r>
+            <w:r>
+              <w:t xml:space="preserve"> – “00/00/0000” se não estiver assinado</w:t>
+            </w:r>
+            <w:r>
+              <w:t>)</w:t>
+            </w:r>
+          </w:p>
+          <w:p>
+            <w:proofErr w:type="spellStart"/>
+            <w:proofErr w:type="gramStart"/>
+            <w:r>
+              <w:t>registroRHAF</w:t>
+            </w:r>
+            <w:proofErr w:type="spellEnd"/>
+            <w:proofErr w:type="gramEnd"/>
+            <w:r>
+              <w:t xml:space="preserve"> – 10 (data) – “00/00/000”se não houver</w:t>
+            </w:r>
+          </w:p>
+          <w:p>
+            <w:proofErr w:type="gramStart"/>
             <w:r>
               <w:lastRenderedPageBreak/>
-              <w:t>Noutra mensagem (sem esperar resposta), envia:</w:t>
-            </w:r>
-          </w:p>
-          <w:p>
-            <w:r>
-              <w:t>33</w:t>
-            </w:r>
-          </w:p>
-          <w:p>
-            <w:proofErr w:type="spellStart"/>
-            <w:proofErr w:type="gramStart"/>
-            <w:r>
-              <w:t>cpf</w:t>
-            </w:r>
-            <w:proofErr w:type="spellEnd"/>
-            <w:proofErr w:type="gramEnd"/>
-          </w:p>
-          <w:p>
-            <w:proofErr w:type="gramStart"/>
-            <w:r>
-              <w:t>documento</w:t>
-            </w:r>
-            <w:proofErr w:type="gramEnd"/>
-            <w:r>
-              <w:t xml:space="preserve"> – 100</w:t>
-            </w:r>
-          </w:p>
-          <w:p>
-            <w:proofErr w:type="gramStart"/>
-            <w:r>
-              <w:t>tipo</w:t>
-            </w:r>
-            <w:proofErr w:type="gramEnd"/>
-            <w:r>
-              <w:t xml:space="preserve"> - 2</w:t>
-            </w:r>
-          </w:p>
-          <w:p>
-            <w:r>
-              <w:t xml:space="preserve">N – </w:t>
-            </w:r>
-            <w:proofErr w:type="gramStart"/>
-            <w:r>
-              <w:t>um</w:t>
-            </w:r>
-            <w:proofErr w:type="gramEnd"/>
-            <w:r>
-              <w:t xml:space="preserve"> </w:t>
-            </w:r>
-            <w:proofErr w:type="spellStart"/>
-            <w:r>
-              <w:t>caracter</w:t>
-            </w:r>
-            <w:proofErr w:type="spellEnd"/>
-            <w:r>
-              <w:t xml:space="preserve"> (Nº fiscais</w:t>
-            </w:r>
-            <w:r>
-              <w:t xml:space="preserve"> solicitantes</w:t>
-            </w:r>
-            <w:r>
-              <w:t>, incluindo o que envia a requisição e cujo CPF está acima</w:t>
-            </w:r>
-            <w:r>
-              <w:t>; supervisor não é relacionado</w:t>
-            </w:r>
-            <w:r>
-              <w:t>; no máximo 4</w:t>
-            </w:r>
-            <w:r>
-              <w:t>)</w:t>
-            </w:r>
-          </w:p>
-          <w:p>
-            <w:r>
-              <w:t>Cpf1 – 11</w:t>
-            </w:r>
-            <w:r>
-              <w:t xml:space="preserve"> (</w:t>
-            </w:r>
-            <w:proofErr w:type="spellStart"/>
-            <w:r>
-              <w:t>cpf</w:t>
-            </w:r>
-            <w:proofErr w:type="spellEnd"/>
-            <w:r>
-              <w:t xml:space="preserve"> de um outro fiscal alocado)</w:t>
-            </w:r>
-          </w:p>
-          <w:p>
-            <w:r>
-              <w:t>Cpf2 – 11</w:t>
-            </w:r>
-            <w:r>
-              <w:t xml:space="preserve"> (</w:t>
-            </w:r>
-            <w:proofErr w:type="spellStart"/>
-            <w:r>
-              <w:t>cpf</w:t>
-            </w:r>
-            <w:proofErr w:type="spellEnd"/>
-            <w:r>
-              <w:t xml:space="preserve"> de um outro fiscal alocado)</w:t>
-            </w:r>
-          </w:p>
-          <w:p>
-            <w:r>
-              <w:t>Cpf</w:t>
-            </w:r>
-            <w:r>
-              <w:t>3</w:t>
-            </w:r>
-            <w:r>
-              <w:t xml:space="preserve"> –</w:t>
-            </w:r>
-            <w:r>
-              <w:t xml:space="preserve"> 11</w:t>
-            </w:r>
-            <w:r>
-              <w:t xml:space="preserve"> (</w:t>
-            </w:r>
-            <w:proofErr w:type="spellStart"/>
-            <w:r>
-              <w:t>cpf</w:t>
-            </w:r>
-            <w:proofErr w:type="spellEnd"/>
-            <w:r>
-              <w:t xml:space="preserve"> de um outro fiscal alocado)</w:t>
-            </w:r>
-          </w:p>
-          <w:p/>
-          <w:p>
-            <w:r>
-              <w:t xml:space="preserve">Já envia na sequência, </w:t>
-            </w:r>
-            <w:r>
-              <w:t>após</w:t>
-            </w:r>
-            <w:r>
-              <w:t xml:space="preserve"> resposta </w:t>
-            </w:r>
-            <w:r>
-              <w:t xml:space="preserve">“33”, mas sem fazer outra conexão </w:t>
-            </w:r>
-            <w:r>
-              <w:t>e</w:t>
-            </w:r>
-            <w:r>
-              <w:t xml:space="preserve"> </w:t>
-            </w:r>
-            <w:r>
-              <w:t>sem criptografar:</w:t>
-            </w:r>
-          </w:p>
-          <w:p>
-            <w:r>
-              <w:t>33</w:t>
-            </w:r>
-          </w:p>
-          <w:p>
-            <w:proofErr w:type="spellStart"/>
-            <w:r>
-              <w:t>C</w:t>
-            </w:r>
-            <w:r>
-              <w:t>pf</w:t>
-            </w:r>
-            <w:proofErr w:type="spellEnd"/>
-          </w:p>
-          <w:p>
-            <w:r>
-              <w:t>Tamanho do</w:t>
-            </w:r>
-            <w:r>
-              <w:t>s</w:t>
-            </w:r>
-            <w:r>
-              <w:t xml:space="preserve"> fundamento</w:t>
-            </w:r>
-            <w:r>
-              <w:t>s</w:t>
-            </w:r>
-            <w:r>
-              <w:t>: NNNN</w:t>
-            </w:r>
-          </w:p>
-          <w:p>
-            <w:r>
-              <w:t>Fundamento</w:t>
-            </w:r>
-            <w:r>
-              <w:t>s</w:t>
-            </w:r>
-            <w:r>
-              <w:t xml:space="preserve"> – 8179 no máximo (parte dos fundamentos obtido do content.xml do ODT)</w:t>
-            </w:r>
-          </w:p>
-        </w:tc>
-        <w:tc>
-          <w:tcPr>
-            <w:tcW w:w="4247" w:type="dxa"/>
-          </w:tcPr>
-          <w:p>
-            <w:r>
-              <w:lastRenderedPageBreak/>
-              <w:t>I – TDPF inexistente; ou</w:t>
-            </w:r>
-          </w:p>
-          <w:p>
-            <w:r>
-              <w:t>E – TDPF Encerrado; ou</w:t>
-            </w:r>
-          </w:p>
-          <w:p>
-            <w:r>
-              <w:t>N –</w:t>
-            </w:r>
-            <w:r>
-              <w:t xml:space="preserve"> </w:t>
-            </w:r>
-            <w:proofErr w:type="spellStart"/>
-            <w:proofErr w:type="gramStart"/>
-            <w:r>
-              <w:t>cpf</w:t>
-            </w:r>
-            <w:proofErr w:type="spellEnd"/>
-            <w:proofErr w:type="gramEnd"/>
-            <w:r>
-              <w:t xml:space="preserve"> não está alocado</w:t>
-            </w:r>
-            <w:r>
-              <w:t>; ou</w:t>
-            </w:r>
-          </w:p>
-          <w:p>
-            <w:r>
-              <w:t xml:space="preserve">J – </w:t>
-            </w:r>
-            <w:proofErr w:type="gramStart"/>
-            <w:r>
-              <w:t>já</w:t>
-            </w:r>
-            <w:proofErr w:type="gramEnd"/>
-            <w:r>
-              <w:t xml:space="preserve"> há prorrogação para o TDPF nesta data</w:t>
-            </w:r>
-            <w:r>
-              <w:t xml:space="preserve"> ou há assinatura pendente em prorrogação deste TDPF</w:t>
-            </w:r>
-          </w:p>
-          <w:p>
-            <w:r>
-              <w:t xml:space="preserve">C – </w:t>
-            </w:r>
-            <w:proofErr w:type="gramStart"/>
-            <w:r>
-              <w:t>supervisor</w:t>
-            </w:r>
-            <w:proofErr w:type="gramEnd"/>
-            <w:r>
-              <w:t xml:space="preserve"> da equipe não encontrado na base</w:t>
-            </w:r>
-            <w:r>
-              <w:t xml:space="preserve"> ou supervisor substituto não está alocado a nenhum TDPF</w:t>
-            </w:r>
-            <w:r>
-              <w:t xml:space="preserve"> em andamento ou não</w:t>
-            </w:r>
-            <w:r>
-              <w:t xml:space="preserve"> da mesma equipe</w:t>
-            </w:r>
-          </w:p>
-          <w:p>
-            <w:r>
-              <w:t xml:space="preserve">S – </w:t>
-            </w:r>
-            <w:proofErr w:type="gramStart"/>
-            <w:r>
-              <w:t>prorrogação</w:t>
-            </w:r>
-            <w:proofErr w:type="gramEnd"/>
-            <w:r>
-              <w:t xml:space="preserve"> incluída</w:t>
-            </w:r>
-          </w:p>
-          <w:p>
-            <w:r>
-              <w:lastRenderedPageBreak/>
-              <w:t xml:space="preserve">O – </w:t>
-            </w:r>
-            <w:proofErr w:type="gramStart"/>
-            <w:r>
-              <w:t>algum</w:t>
-            </w:r>
-            <w:proofErr w:type="gramEnd"/>
-            <w:r>
-              <w:t xml:space="preserve"> dos outros CPFs não está alocado ou não consta na base</w:t>
-            </w:r>
-          </w:p>
-          <w:p>
-            <w:r>
-              <w:t>X – Número da prorrogação</w:t>
-            </w:r>
-            <w:r>
-              <w:t xml:space="preserve"> igual ou inferior à última informada</w:t>
-            </w:r>
-            <w:r>
-              <w:t xml:space="preserve"> (pode pular</w:t>
-            </w:r>
-            <w:r>
-              <w:t xml:space="preserve"> ...</w:t>
-            </w:r>
-            <w:r>
-              <w:t>)</w:t>
-            </w:r>
-          </w:p>
-          <w:p>
-            <w:r>
-              <w:t>F – Falha na inclusão</w:t>
-            </w:r>
-          </w:p>
-          <w:p>
-            <w:r>
-              <w:t>Se houve apenas um fiscal solicitante, um e-mail é enviado para o supervisor avisando-o da pendência de sua assinatura.</w:t>
-            </w:r>
-          </w:p>
-        </w:tc>
-      </w:tr>
-      <w:tr>
-        <w:tc>
-          <w:tcPr>
-            <w:tcW w:w="4247" w:type="dxa"/>
-          </w:tcPr>
-          <w:p>
-            <w:r>
-              <w:lastRenderedPageBreak/>
-              <w:t>34 – Solicita prorrogações</w:t>
-            </w:r>
-            <w:r>
-              <w:t xml:space="preserve"> de TDPF</w:t>
-            </w:r>
-          </w:p>
-        </w:tc>
-        <w:tc>
-          <w:tcPr>
-            <w:tcW w:w="4247" w:type="dxa"/>
-          </w:tcPr>
-          <w:p>
-            <w:r>
-              <w:t>34 – retorno (</w:t>
-            </w:r>
-            <w:proofErr w:type="spellStart"/>
-            <w:r>
-              <w:t>cpf</w:t>
-            </w:r>
-            <w:proofErr w:type="spellEnd"/>
-            <w:r>
-              <w:t xml:space="preserve"> está alocado</w:t>
-            </w:r>
-            <w:r>
-              <w:t xml:space="preserve"> ou é/era supervisor</w:t>
-            </w:r>
-            <w:r>
-              <w:t>)</w:t>
-            </w:r>
-          </w:p>
-        </w:tc>
-      </w:tr>
-      <w:tr>
-        <w:tc>
-          <w:tcPr>
-            <w:tcW w:w="4247" w:type="dxa"/>
-          </w:tcPr>
-          <w:p>
-            <w:proofErr w:type="spellStart"/>
-            <w:proofErr w:type="gramStart"/>
-            <w:r>
-              <w:t>cpf</w:t>
-            </w:r>
-            <w:proofErr w:type="spellEnd"/>
-            <w:proofErr w:type="gramEnd"/>
-            <w:r>
-              <w:t xml:space="preserve"> – 11 </w:t>
-            </w:r>
-          </w:p>
-          <w:p>
-            <w:proofErr w:type="spellStart"/>
-            <w:proofErr w:type="gramStart"/>
-            <w:r>
-              <w:t>chaveContagil</w:t>
-            </w:r>
-            <w:proofErr w:type="spellEnd"/>
-            <w:proofErr w:type="gramEnd"/>
-            <w:r>
-              <w:t xml:space="preserve"> – 6</w:t>
-            </w:r>
-          </w:p>
-          <w:p>
-            <w:proofErr w:type="spellStart"/>
-            <w:proofErr w:type="gramStart"/>
-            <w:r>
-              <w:t>tdpf</w:t>
-            </w:r>
-            <w:proofErr w:type="spellEnd"/>
-            <w:proofErr w:type="gramEnd"/>
-            <w:r>
-              <w:t xml:space="preserve"> – 16</w:t>
-            </w:r>
-          </w:p>
-          <w:p/>
-        </w:tc>
-        <w:tc>
-          <w:tcPr>
-            <w:tcW w:w="4247" w:type="dxa"/>
-          </w:tcPr>
-          <w:p>
-            <w:r>
-              <w:t>I – TDPF inexistente</w:t>
-            </w:r>
-            <w:r>
-              <w:t>; ou</w:t>
-            </w:r>
-          </w:p>
-          <w:p>
-            <w:r>
-              <w:t xml:space="preserve">N – </w:t>
-            </w:r>
-            <w:proofErr w:type="spellStart"/>
-            <w:proofErr w:type="gramStart"/>
-            <w:r>
-              <w:t>cpf</w:t>
-            </w:r>
-            <w:proofErr w:type="spellEnd"/>
-            <w:proofErr w:type="gramEnd"/>
-            <w:r>
-              <w:t xml:space="preserve"> não está alocado ou não é supervisor</w:t>
-            </w:r>
-            <w:r>
-              <w:t>; ou</w:t>
-            </w:r>
-          </w:p>
-          <w:p>
-            <w:r>
-              <w:t xml:space="preserve">S – </w:t>
-            </w:r>
-            <w:proofErr w:type="gramStart"/>
-            <w:r>
-              <w:t>retorna</w:t>
-            </w:r>
-            <w:proofErr w:type="gramEnd"/>
-            <w:r>
-              <w:t xml:space="preserve"> informações</w:t>
-            </w:r>
-          </w:p>
-          <w:p>
-            <w:r>
-              <w:t>NN: número de prorrogações</w:t>
-            </w:r>
-          </w:p>
-          <w:p>
-            <w:proofErr w:type="gramStart"/>
-            <w:r>
-              <w:t>assunto</w:t>
-            </w:r>
-            <w:proofErr w:type="gramEnd"/>
-            <w:r>
-              <w:t xml:space="preserve"> – 100</w:t>
-            </w:r>
-          </w:p>
-          <w:p>
-            <w:proofErr w:type="gramStart"/>
-            <w:r>
-              <w:t>documento</w:t>
-            </w:r>
-            <w:proofErr w:type="gramEnd"/>
-            <w:r>
-              <w:t xml:space="preserve"> – 100</w:t>
-            </w:r>
-          </w:p>
-          <w:p>
-            <w:proofErr w:type="gramStart"/>
-            <w:r>
-              <w:t>tipo</w:t>
-            </w:r>
-            <w:proofErr w:type="gramEnd"/>
-            <w:r>
-              <w:t xml:space="preserve"> - 2</w:t>
-            </w:r>
-          </w:p>
-          <w:p>
-            <w:proofErr w:type="gramStart"/>
-            <w:r>
-              <w:t>data</w:t>
-            </w:r>
-            <w:proofErr w:type="gramEnd"/>
-            <w:r>
-              <w:t xml:space="preserve"> – 10 (data de inclusão no e-Assina)</w:t>
-            </w:r>
-          </w:p>
-          <w:p>
-            <w:proofErr w:type="spellStart"/>
-            <w:proofErr w:type="gramStart"/>
-            <w:r>
-              <w:t>numero</w:t>
-            </w:r>
-            <w:proofErr w:type="spellEnd"/>
-            <w:proofErr w:type="gramEnd"/>
-            <w:r>
-              <w:t xml:space="preserve"> – 2 algarismos</w:t>
-            </w:r>
-          </w:p>
-          <w:p>
-            <w:proofErr w:type="spellStart"/>
-            <w:proofErr w:type="gramStart"/>
-            <w:r>
-              <w:t>cpfS</w:t>
-            </w:r>
-            <w:proofErr w:type="spellEnd"/>
-            <w:proofErr w:type="gramEnd"/>
-            <w:r>
-              <w:t xml:space="preserve"> – </w:t>
-            </w:r>
-            <w:r>
-              <w:t>11 (</w:t>
-            </w:r>
-            <w:proofErr w:type="spellStart"/>
-            <w:r>
-              <w:t>cpf</w:t>
-            </w:r>
-            <w:proofErr w:type="spellEnd"/>
-            <w:r>
-              <w:t xml:space="preserve"> do supervisor</w:t>
-            </w:r>
-            <w:r>
-              <w:t xml:space="preserve"> )</w:t>
-            </w:r>
-          </w:p>
-          <w:p>
-            <w:proofErr w:type="gramStart"/>
-            <w:r>
-              <w:t>nome</w:t>
-            </w:r>
-            <w:proofErr w:type="gramEnd"/>
-            <w:r>
-              <w:t xml:space="preserve"> </w:t>
-            </w:r>
-            <w:r>
-              <w:t xml:space="preserve">– </w:t>
-            </w:r>
-            <w:r>
-              <w:t>100 (</w:t>
-            </w:r>
-            <w:r>
-              <w:t>nome do supervisor</w:t>
-            </w:r>
-            <w:r>
-              <w:t>)</w:t>
-            </w:r>
-          </w:p>
-          <w:p>
-            <w:proofErr w:type="gramStart"/>
-            <w:r>
-              <w:t>assinatura</w:t>
-            </w:r>
-            <w:proofErr w:type="gramEnd"/>
-            <w:r>
-              <w:t xml:space="preserve"> supervisor – 10 (data</w:t>
-            </w:r>
-            <w:r>
-              <w:t xml:space="preserve"> – “00/00/0000” se não estiver assinado</w:t>
-            </w:r>
-            <w:r>
-              <w:t>)</w:t>
-            </w:r>
-          </w:p>
-          <w:p>
-            <w:proofErr w:type="spellStart"/>
-            <w:proofErr w:type="gramStart"/>
-            <w:r>
-              <w:t>registroRHAF</w:t>
-            </w:r>
-            <w:proofErr w:type="spellEnd"/>
-            <w:proofErr w:type="gramEnd"/>
-            <w:r>
-              <w:t xml:space="preserve"> – 10 (data) – “00/00/000”se não houver</w:t>
-            </w:r>
-          </w:p>
-          <w:p>
-            <w:proofErr w:type="gramStart"/>
-            <w:r>
               <w:t>cpf</w:t>
             </w:r>
             <w:proofErr w:type="gramEnd"/>
@@ -7069,7 +7186,6 @@
           <w:p/>
           <w:p>
             <w:r>
-              <w:lastRenderedPageBreak/>
               <w:t>Envia noutra mensagem</w:t>
             </w:r>
             <w:r>
@@ -7528,6 +7644,7 @@
           </w:tcPr>
           <w:p>
             <w:r>
+              <w:lastRenderedPageBreak/>
               <w:t xml:space="preserve">37 – Solicita </w:t>
             </w:r>
             <w:proofErr w:type="spellStart"/>
@@ -7697,7 +7814,6 @@
           </w:p>
           <w:p>
             <w:r>
-              <w:lastRenderedPageBreak/>
               <w:t xml:space="preserve">TDPF99 (16 dígitos) + Nome (100 caracteres) + Número (2 algarismos) + Data do Documento (10) </w:t>
             </w:r>
           </w:p>
@@ -7710,7 +7826,6 @@
           </w:tcPr>
           <w:p>
             <w:r>
-              <w:lastRenderedPageBreak/>
               <w:t>38 – Solicita Número de Prorrogação</w:t>
             </w:r>
           </w:p>
@@ -7834,12 +7949,7 @@
               <w:t>, P indica que há prorrogação pendente de assinatura e R informa que há prorrogação pendente de registro no RHAF (P e R são enviados apenas se for o caso; somente um deles será enviado quando for o caso</w:t>
             </w:r>
             <w:r>
-              <w:t xml:space="preserve"> e</w:t>
-            </w:r>
-            <w:bookmarkStart w:id="0" w:name="_GoBack"/>
-            <w:bookmarkEnd w:id="0"/>
-            <w:r>
-              <w:t xml:space="preserve"> com prioridade para o P</w:t>
+              <w:t xml:space="preserve"> e com prioridade para o P</w:t>
             </w:r>
             <w:r>
               <w:t xml:space="preserve">) </w:t>
@@ -8110,6 +8220,7 @@
             <w:proofErr w:type="spellStart"/>
             <w:proofErr w:type="gramStart"/>
             <w:r>
+              <w:lastRenderedPageBreak/>
               <w:t>cpf</w:t>
             </w:r>
             <w:proofErr w:type="spellEnd"/>
@@ -8225,7 +8336,6 @@
           </w:tcPr>
           <w:p>
             <w:r>
-              <w:lastRenderedPageBreak/>
               <w:t xml:space="preserve">60 – Solicita </w:t>
             </w:r>
             <w:proofErr w:type="spellStart"/>

--- a/Protocolo Cliente-Servidor.docx
+++ b/Protocolo Cliente-Servidor.docx
@@ -3306,8 +3306,6 @@
             <w:r>
               <w:t xml:space="preserve"> – 5 caracteres</w:t>
             </w:r>
-            <w:bookmarkStart w:id="0" w:name="_GoBack"/>
-            <w:bookmarkEnd w:id="0"/>
           </w:p>
           <w:p/>
           <w:p>
@@ -6764,6 +6762,11 @@
           </w:p>
           <w:p>
             <w:r>
+              <w:t>T – Faltam mais de 30 dias para o TDPF vencer</w:t>
+            </w:r>
+          </w:p>
+          <w:p>
+            <w:r>
               <w:t xml:space="preserve">S – </w:t>
             </w:r>
             <w:proofErr w:type="gramStart"/>
@@ -7937,7 +7940,13 @@
               <w:t xml:space="preserve">S + NN </w:t>
             </w:r>
             <w:r>
-              <w:t>+ P + R</w:t>
+              <w:t xml:space="preserve">+ </w:t>
+            </w:r>
+            <w:r>
+              <w:t xml:space="preserve">T + </w:t>
+            </w:r>
+            <w:r>
+              <w:t>P + R</w:t>
             </w:r>
             <w:r>
               <w:t>– 3 caracteres</w:t>
@@ -7946,7 +7955,21 @@
               <w:t>, onde NN é o número do próximo termo relativamente ao TDPF (começando de 1, se não existir um anterior)</w:t>
             </w:r>
             <w:r>
-              <w:t>, P indica que há prorrogação pendente de assinatura e R informa que há prorrogação pendente de registro no RHAF (P e R são enviados apenas se for o caso; somente um deles será enviado quando for o caso</w:t>
+              <w:t xml:space="preserve">, </w:t>
+            </w:r>
+            <w:r>
+              <w:t xml:space="preserve">T informa que faltam mais de 30 dias para o TDPF vencer, </w:t>
+            </w:r>
+            <w:r>
+              <w:t>P indica que há prorrogação pendente de assinatura e R informa que há prorrogação pendente de registro no RHAF (</w:t>
+            </w:r>
+            <w:r>
+              <w:t xml:space="preserve">T, </w:t>
+            </w:r>
+            <w:bookmarkStart w:id="0" w:name="_GoBack"/>
+            <w:bookmarkEnd w:id="0"/>
+            <w:r>
+              <w:t>P e R são enviados apenas se for o caso; somente um deles será enviado quando for o caso</w:t>
             </w:r>
             <w:r>
               <w:t xml:space="preserve"> e com prioridade para o P</w:t>
@@ -8200,7 +8223,11 @@
               <w:t xml:space="preserve"> para registrar ou excluir o registro</w:t>
             </w:r>
             <w:r>
-              <w:t>; documento não pode estar pendente de assinatura</w:t>
+              <w:t xml:space="preserve">; documento </w:t>
+            </w:r>
+            <w:r>
+              <w:lastRenderedPageBreak/>
+              <w:t>não pode estar pendente de assinatura</w:t>
             </w:r>
             <w:r>
               <w:t xml:space="preserve"> no registro</w:t>

--- a/Protocolo Cliente-Servidor.docx
+++ b/Protocolo Cliente-Servidor.docx
@@ -167,7 +167,34 @@
             </w:r>
             <w:proofErr w:type="spellEnd"/>
             <w:r>
-              <w:t>” (19)</w:t>
+              <w:t>” (19</w:t>
+            </w:r>
+            <w:r>
+              <w:t xml:space="preserve"> </w:t>
+            </w:r>
+            <w:r>
+              <w:t>caracteres, sem o hífen entre data e hora</w:t>
+            </w:r>
+            <w:r>
+              <w:t>, que é um espaço</w:t>
+            </w:r>
+            <w:r>
+              <w:t>)</w:t>
+            </w:r>
+          </w:p>
+          <w:p>
+            <w:r>
+              <w:t>Versão mínima do script – 3 caracteres ‘n’ (</w:t>
+            </w:r>
+            <w:proofErr w:type="spellStart"/>
+            <w:proofErr w:type="gramStart"/>
+            <w:r>
+              <w:t>n.nn</w:t>
+            </w:r>
+            <w:proofErr w:type="spellEnd"/>
+            <w:proofErr w:type="gramEnd"/>
+            <w:r>
+              <w:t>)</w:t>
             </w:r>
           </w:p>
           <w:p>
@@ -177,15 +204,44 @@
               </w:rPr>
             </w:pPr>
             <w:r>
-              <w:t>Versão mínima do script – 3 caracteres ‘n’ (</w:t>
-            </w:r>
-            <w:proofErr w:type="spellStart"/>
-            <w:proofErr w:type="gramStart"/>
-            <w:r>
-              <w:t>n.nn</w:t>
-            </w:r>
-            <w:proofErr w:type="spellEnd"/>
-            <w:proofErr w:type="gramEnd"/>
+              <w:t xml:space="preserve">Data da Extração dos Dados – </w:t>
+            </w:r>
+            <w:r>
+              <w:t>“</w:t>
+            </w:r>
+            <w:proofErr w:type="spellStart"/>
+            <w:r>
+              <w:t>dd</w:t>
+            </w:r>
+            <w:proofErr w:type="spellEnd"/>
+            <w:r>
+              <w:t>/mm/</w:t>
+            </w:r>
+            <w:proofErr w:type="spellStart"/>
+            <w:r>
+              <w:t>yyyy</w:t>
+            </w:r>
+            <w:r>
+              <w:t>-</w:t>
+            </w:r>
+            <w:r>
+              <w:t>hh:mm</w:t>
+            </w:r>
+            <w:proofErr w:type="spellEnd"/>
+            <w:r>
+              <w:t>”</w:t>
+            </w:r>
+            <w:r>
+              <w:t xml:space="preserve"> (16</w:t>
+            </w:r>
+            <w:r>
+              <w:t xml:space="preserve"> caracteres</w:t>
+            </w:r>
+            <w:r>
+              <w:t>, sem o hífen entre data e hora, que é um espaço</w:t>
+            </w:r>
+            <w:bookmarkStart w:id="0" w:name="_GoBack"/>
+            <w:bookmarkEnd w:id="0"/>
             <w:r>
               <w:t>)</w:t>
             </w:r>
@@ -851,6 +907,7 @@
               <w:rPr>
                 <w:color w:val="FF0000"/>
               </w:rPr>
+              <w:lastRenderedPageBreak/>
               <w:t>dd</w:t>
             </w:r>
             <w:proofErr w:type="spellEnd"/>
@@ -899,6 +956,7 @@
           </w:tcPr>
           <w:p>
             <w:r>
+              <w:lastRenderedPageBreak/>
               <w:t xml:space="preserve">05 – Finaliza </w:t>
             </w:r>
             <w:r>
@@ -963,7 +1021,6 @@
           </w:p>
           <w:p>
             <w:r>
-              <w:lastRenderedPageBreak/>
               <w:t>VER</w:t>
             </w:r>
           </w:p>
@@ -974,7 +1031,6 @@
           </w:tcPr>
           <w:p>
             <w:r>
-              <w:lastRenderedPageBreak/>
               <w:t xml:space="preserve">S, N ou I (I = </w:t>
             </w:r>
             <w:proofErr w:type="spellStart"/>
@@ -1019,7 +1075,6 @@
           </w:tcPr>
           <w:p>
             <w:r>
-              <w:lastRenderedPageBreak/>
               <w:t xml:space="preserve">06 – Mostra </w:t>
             </w:r>
             <w:proofErr w:type="spellStart"/>
@@ -1791,6 +1846,7 @@
             <w:proofErr w:type="spellStart"/>
             <w:proofErr w:type="gramStart"/>
             <w:r>
+              <w:lastRenderedPageBreak/>
               <w:t>chaveContagil</w:t>
             </w:r>
             <w:proofErr w:type="spellEnd"/>
@@ -1811,6 +1867,7 @@
           </w:tcPr>
           <w:p>
             <w:r>
+              <w:lastRenderedPageBreak/>
               <w:t xml:space="preserve">NN – </w:t>
             </w:r>
             <w:proofErr w:type="gramStart"/>
@@ -1829,6 +1886,7 @@
           </w:p>
           <w:p>
             <w:r>
+              <w:lastRenderedPageBreak/>
               <w:t>a) Respostas subsequentes de 1 a NN (se NN&gt;=1, máximo de 99):</w:t>
             </w:r>
           </w:p>
@@ -1872,7 +1930,6 @@
           <w:p>
             <w:proofErr w:type="gramStart"/>
             <w:r>
-              <w:lastRenderedPageBreak/>
               <w:t>monitorado</w:t>
             </w:r>
             <w:proofErr w:type="gramEnd"/>
@@ -2098,13 +2155,10 @@
               <w:t xml:space="preserve"> </w:t>
             </w:r>
             <w:r>
-              <w:rPr>
-                <w:strike/>
-              </w:rPr>
-              <w:t>10</w:t>
-            </w:r>
-            <w:r>
-              <w:t xml:space="preserve"> registros)</w:t>
+              <w:t>200 r</w:t>
+            </w:r>
+            <w:r>
+              <w:t>egistros)</w:t>
             </w:r>
           </w:p>
         </w:tc>
@@ -2352,6 +2406,7 @@
           </w:p>
           <w:p>
             <w:r>
+              <w:lastRenderedPageBreak/>
               <w:t>S</w:t>
             </w:r>
             <w:r>
@@ -2373,7 +2428,19 @@
               <w:t xml:space="preserve">e assim sucessivamente </w:t>
             </w:r>
             <w:r>
-              <w:t>(há que se requisitar o “011”, “021”, etc.)</w:t>
+              <w:t>(há que se requisitar o “0</w:t>
+            </w:r>
+            <w:r>
+              <w:t>020</w:t>
+            </w:r>
+            <w:r>
+              <w:t>1”, “</w:t>
+            </w:r>
+            <w:r>
+              <w:t>0030</w:t>
+            </w:r>
+            <w:r>
+              <w:t>1”, etc.)</w:t>
             </w:r>
           </w:p>
         </w:tc>
@@ -2385,6 +2452,7 @@
           </w:tcPr>
           <w:p>
             <w:r>
+              <w:lastRenderedPageBreak/>
               <w:t>14 – Informa Atividade relativa a TDPF</w:t>
             </w:r>
           </w:p>
@@ -2432,7 +2500,6 @@
             <w:proofErr w:type="spellStart"/>
             <w:proofErr w:type="gramStart"/>
             <w:r>
-              <w:lastRenderedPageBreak/>
               <w:t>chaveContagil</w:t>
             </w:r>
             <w:proofErr w:type="spellEnd"/>
@@ -2536,7 +2603,6 @@
           <w:p>
             <w:proofErr w:type="gramStart"/>
             <w:r>
-              <w:lastRenderedPageBreak/>
               <w:t>mensagem</w:t>
             </w:r>
             <w:proofErr w:type="gramEnd"/>
@@ -2602,7 +2668,6 @@
           </w:tcPr>
           <w:p>
             <w:r>
-              <w:lastRenderedPageBreak/>
               <w:t xml:space="preserve">15 – Relação das Atividade </w:t>
             </w:r>
             <w:r>
@@ -3050,6 +3115,7 @@
           <w:p>
             <w:proofErr w:type="gramStart"/>
             <w:r>
+              <w:lastRenderedPageBreak/>
               <w:t>data</w:t>
             </w:r>
             <w:proofErr w:type="gramEnd"/>
@@ -3097,7 +3163,6 @@
           </w:p>
           <w:p>
             <w:r>
-              <w:lastRenderedPageBreak/>
               <w:t>“17”</w:t>
             </w:r>
           </w:p>
@@ -3150,6 +3215,7 @@
           <w:p>
             <w:proofErr w:type="gramStart"/>
             <w:r>
+              <w:lastRenderedPageBreak/>
               <w:t>data</w:t>
             </w:r>
             <w:proofErr w:type="gramEnd"/>
@@ -3754,6 +3820,7 @@
           </w:p>
           <w:p>
             <w:r>
+              <w:lastRenderedPageBreak/>
               <w:t xml:space="preserve">NN – </w:t>
             </w:r>
             <w:proofErr w:type="gramStart"/>
@@ -3792,6 +3859,7 @@
           </w:tcPr>
           <w:p>
             <w:r>
+              <w:lastRenderedPageBreak/>
               <w:t>20</w:t>
             </w:r>
             <w:r>
@@ -3833,7 +3901,6 @@
             <w:proofErr w:type="spellStart"/>
             <w:proofErr w:type="gramStart"/>
             <w:r>
-              <w:lastRenderedPageBreak/>
               <w:t>cpf</w:t>
             </w:r>
             <w:proofErr w:type="spellEnd"/>
@@ -4436,6 +4503,7 @@
           <w:p>
             <w:proofErr w:type="spellStart"/>
             <w:r>
+              <w:lastRenderedPageBreak/>
               <w:t>Compensacao</w:t>
             </w:r>
             <w:proofErr w:type="spellEnd"/>
@@ -4468,6 +4536,7 @@
           </w:tcPr>
           <w:p>
             <w:r>
+              <w:lastRenderedPageBreak/>
               <w:t>S ou N</w:t>
             </w:r>
             <w:r>
@@ -4497,6 +4566,7 @@
           </w:tcPr>
           <w:p>
             <w:r>
+              <w:lastRenderedPageBreak/>
               <w:t>24 – Solicita informações sobre pontuação do TDPF</w:t>
             </w:r>
           </w:p>
@@ -4571,7 +4641,6 @@
           </w:p>
           <w:p>
             <w:r>
-              <w:lastRenderedPageBreak/>
               <w:t>“PAR”- opcional – neste caso, está solicitando apenas os parâmetros internos utilizados para cálculo</w:t>
             </w:r>
           </w:p>
@@ -4582,7 +4651,6 @@
           </w:tcPr>
           <w:p>
             <w:r>
-              <w:lastRenderedPageBreak/>
               <w:t xml:space="preserve">N, </w:t>
             </w:r>
             <w:r>
@@ -4609,11 +4677,7 @@
               <w:t>E = registro existe completo</w:t>
             </w:r>
             <w:r>
-              <w:t xml:space="preserve"> ou estão sendo enviados os </w:t>
-            </w:r>
-            <w:r>
-              <w:lastRenderedPageBreak/>
-              <w:t>parâmetros internos</w:t>
+              <w:t xml:space="preserve"> ou estão sendo enviados os parâmetros internos</w:t>
             </w:r>
             <w:r>
               <w:t xml:space="preserve"> – caso de “PAR” na requisição</w:t>
@@ -5000,7 +5064,6 @@
           </w:tcPr>
           <w:p>
             <w:r>
-              <w:lastRenderedPageBreak/>
               <w:t xml:space="preserve">25 – Solicita </w:t>
             </w:r>
             <w:proofErr w:type="spellStart"/>
@@ -5061,6 +5124,7 @@
             <w:proofErr w:type="spellStart"/>
             <w:proofErr w:type="gramStart"/>
             <w:r>
+              <w:lastRenderedPageBreak/>
               <w:t>cpf</w:t>
             </w:r>
             <w:proofErr w:type="spellEnd"/>
@@ -5144,7 +5208,6 @@
           </w:p>
           <w:p>
             <w:r>
-              <w:lastRenderedPageBreak/>
               <w:t>Vencimento – vencimento do TDPF (10 caracteres)</w:t>
             </w:r>
           </w:p>
@@ -5200,7 +5263,6 @@
           </w:tcPr>
           <w:p>
             <w:r>
-              <w:lastRenderedPageBreak/>
               <w:t>26 – Solicita envio de senha para o e-mail institucional</w:t>
             </w:r>
           </w:p>
@@ -5690,6 +5752,7 @@
           </w:p>
           <w:p>
             <w:r>
+              <w:lastRenderedPageBreak/>
               <w:t>Trimestre inicial: 6 (</w:t>
             </w:r>
             <w:proofErr w:type="spellStart"/>
@@ -5721,6 +5784,7 @@
           </w:tcPr>
           <w:p>
             <w:r>
+              <w:lastRenderedPageBreak/>
               <w:t>NNN – número de registros</w:t>
             </w:r>
           </w:p>
@@ -5741,6 +5805,7 @@
           </w:p>
           <w:p>
             <w:r>
+              <w:lastRenderedPageBreak/>
               <w:t>Encerramento –</w:t>
             </w:r>
             <w:r>
@@ -5808,7 +5873,6 @@
           </w:p>
           <w:p>
             <w:r>
-              <w:lastRenderedPageBreak/>
               <w:t>Primeira Ciência – 10 caracteres (</w:t>
             </w:r>
             <w:proofErr w:type="spellStart"/>
@@ -6317,6 +6381,7 @@
           </w:p>
           <w:p>
             <w:r>
+              <w:lastRenderedPageBreak/>
               <w:t xml:space="preserve">N – </w:t>
             </w:r>
             <w:proofErr w:type="gramStart"/>
@@ -6342,6 +6407,7 @@
           </w:tcPr>
           <w:p>
             <w:r>
+              <w:lastRenderedPageBreak/>
               <w:t>33 – Incluir prorrogação (TDPF em andamento)</w:t>
             </w:r>
           </w:p>
@@ -6382,7 +6448,6 @@
             <w:proofErr w:type="spellStart"/>
             <w:proofErr w:type="gramStart"/>
             <w:r>
-              <w:lastRenderedPageBreak/>
               <w:t>cpf</w:t>
             </w:r>
             <w:proofErr w:type="spellEnd"/>
@@ -7031,6 +7096,7 @@
           <w:p>
             <w:proofErr w:type="gramStart"/>
             <w:r>
+              <w:lastRenderedPageBreak/>
               <w:t>nome</w:t>
             </w:r>
             <w:proofErr w:type="gramEnd"/>
@@ -7081,7 +7147,6 @@
           <w:p>
             <w:proofErr w:type="gramStart"/>
             <w:r>
-              <w:lastRenderedPageBreak/>
               <w:t>cpf</w:t>
             </w:r>
             <w:proofErr w:type="gramEnd"/>
@@ -7627,6 +7692,7 @@
           </w:p>
           <w:p>
             <w:r>
+              <w:lastRenderedPageBreak/>
               <w:t>F – Falha na atualização das tabelas.</w:t>
             </w:r>
           </w:p>
@@ -7966,8 +8032,6 @@
             <w:r>
               <w:t xml:space="preserve">T, </w:t>
             </w:r>
-            <w:bookmarkStart w:id="0" w:name="_GoBack"/>
-            <w:bookmarkEnd w:id="0"/>
             <w:r>
               <w:t>P e R são enviados apenas se for o caso; somente um deles será enviado quando for o caso</w:t>
             </w:r>
@@ -8198,6 +8262,7 @@
           </w:tcPr>
           <w:p>
             <w:r>
+              <w:lastRenderedPageBreak/>
               <w:t xml:space="preserve">40 – Informa prorrogação no RHAF </w:t>
             </w:r>
           </w:p>
@@ -8223,11 +8288,7 @@
               <w:t xml:space="preserve"> para registrar ou excluir o registro</w:t>
             </w:r>
             <w:r>
-              <w:t xml:space="preserve">; documento </w:t>
-            </w:r>
-            <w:r>
-              <w:lastRenderedPageBreak/>
-              <w:t>não pode estar pendente de assinatura</w:t>
+              <w:t>; documento não pode estar pendente de assinatura</w:t>
             </w:r>
             <w:r>
               <w:t xml:space="preserve"> no registro</w:t>
@@ -8247,7 +8308,6 @@
             <w:proofErr w:type="spellStart"/>
             <w:proofErr w:type="gramStart"/>
             <w:r>
-              <w:lastRenderedPageBreak/>
               <w:t>cpf</w:t>
             </w:r>
             <w:proofErr w:type="spellEnd"/>
@@ -8363,15 +8423,17 @@
           </w:tcPr>
           <w:p>
             <w:r>
-              <w:t xml:space="preserve">60 – Solicita </w:t>
-            </w:r>
-            <w:proofErr w:type="spellStart"/>
-            <w:r>
-              <w:t>DCCs</w:t>
-            </w:r>
-            <w:proofErr w:type="spellEnd"/>
-            <w:r>
-              <w:t xml:space="preserve"> vinculados aos </w:t>
+              <w:t>41 – Relatório Gerencial</w:t>
+            </w:r>
+          </w:p>
+        </w:tc>
+        <w:tc>
+          <w:tcPr>
+            <w:tcW w:w="4247" w:type="dxa"/>
+          </w:tcPr>
+          <w:p>
+            <w:r>
+              <w:t xml:space="preserve">41 – Traz informações dos </w:t>
             </w:r>
             <w:proofErr w:type="spellStart"/>
             <w:r>
@@ -8379,36 +8441,15 @@
             </w:r>
             <w:proofErr w:type="spellEnd"/>
             <w:r>
-              <w:t xml:space="preserve"> em andamento</w:t>
-            </w:r>
-          </w:p>
-        </w:tc>
-        <w:tc>
-          <w:tcPr>
-            <w:tcW w:w="4247" w:type="dxa"/>
-          </w:tcPr>
-          <w:p>
-            <w:r>
-              <w:t xml:space="preserve">60 – Somente usuários que constarem de </w:t>
-            </w:r>
-            <w:proofErr w:type="spellStart"/>
-            <w:r>
-              <w:t>cpfs</w:t>
-            </w:r>
-            <w:proofErr w:type="spellEnd"/>
-            <w:r>
-              <w:t xml:space="preserve"> (cp1, cpf2, cpf3) nas variáveis de ambiente</w:t>
-            </w:r>
-            <w:r>
-              <w:t xml:space="preserve"> (somente de </w:t>
-            </w:r>
-            <w:proofErr w:type="spellStart"/>
-            <w:r>
-              <w:t>TDPFs</w:t>
-            </w:r>
-            <w:proofErr w:type="spellEnd"/>
-            <w:r>
-              <w:t xml:space="preserve"> em andamento)</w:t>
+              <w:t xml:space="preserve"> encerrados e em andamento no período (</w:t>
+            </w:r>
+            <w:proofErr w:type="spellStart"/>
+            <w:r>
+              <w:t>cpf</w:t>
+            </w:r>
+            <w:proofErr w:type="spellEnd"/>
+            <w:r>
+              <w:t xml:space="preserve"> deve ser de supervisor ou de usuário regional/nacional)</w:t>
             </w:r>
           </w:p>
         </w:tc>
@@ -8420,15 +8461,10 @@
           </w:tcPr>
           <w:p>
             <w:proofErr w:type="spellStart"/>
-            <w:proofErr w:type="gramStart"/>
-            <w:r>
-              <w:t>c</w:t>
-            </w:r>
-            <w:r>
-              <w:t>pf</w:t>
-            </w:r>
-            <w:proofErr w:type="spellEnd"/>
-            <w:proofErr w:type="gramEnd"/>
+            <w:r>
+              <w:t>Cpf</w:t>
+            </w:r>
+            <w:proofErr w:type="spellEnd"/>
             <w:r>
               <w:t xml:space="preserve"> – 11</w:t>
             </w:r>
@@ -8445,6 +8481,82 @@
               <w:t xml:space="preserve"> – 6</w:t>
             </w:r>
           </w:p>
+          <w:p>
+            <w:proofErr w:type="spellStart"/>
+            <w:proofErr w:type="gramStart"/>
+            <w:r>
+              <w:t>períodoInicial</w:t>
+            </w:r>
+            <w:proofErr w:type="spellEnd"/>
+            <w:proofErr w:type="gramEnd"/>
+            <w:r>
+              <w:t xml:space="preserve"> – mm/</w:t>
+            </w:r>
+            <w:proofErr w:type="spellStart"/>
+            <w:r>
+              <w:t>aaaa</w:t>
+            </w:r>
+            <w:proofErr w:type="spellEnd"/>
+            <w:r>
+              <w:t xml:space="preserve"> (7 caracteres)</w:t>
+            </w:r>
+          </w:p>
+          <w:p>
+            <w:proofErr w:type="spellStart"/>
+            <w:proofErr w:type="gramStart"/>
+            <w:r>
+              <w:t>periodoFinal</w:t>
+            </w:r>
+            <w:proofErr w:type="spellEnd"/>
+            <w:proofErr w:type="gramEnd"/>
+            <w:r>
+              <w:t xml:space="preserve"> – mm/</w:t>
+            </w:r>
+            <w:proofErr w:type="spellStart"/>
+            <w:r>
+              <w:t>aaaa</w:t>
+            </w:r>
+            <w:proofErr w:type="spellEnd"/>
+            <w:r>
+              <w:t xml:space="preserve"> (</w:t>
+            </w:r>
+            <w:r>
+              <w:t xml:space="preserve">7 caracteres; </w:t>
+            </w:r>
+            <w:r>
+              <w:t>se vazio ou 00/0000, até o mês atual)</w:t>
+            </w:r>
+          </w:p>
+          <w:p>
+            <w:r>
+              <w:t>“00000”- primeira consulta</w:t>
+            </w:r>
+          </w:p>
+          <w:p>
+            <w:r>
+              <w:t xml:space="preserve">“XXXXX” – Solicita do XXXXX registro em diante (retorna no </w:t>
+            </w:r>
+            <w:r>
+              <w:rPr>
+                <w:u w:val="single"/>
+              </w:rPr>
+              <w:t>máximo</w:t>
+            </w:r>
+            <w:r>
+              <w:t xml:space="preserve"> 1</w:t>
+            </w:r>
+            <w:r>
+              <w:t>00 r</w:t>
+            </w:r>
+            <w:r>
+              <w:t>egistros)</w:t>
+            </w:r>
+          </w:p>
+        </w:tc>
+        <w:tc>
+          <w:tcPr>
+            <w:tcW w:w="4247" w:type="dxa"/>
+          </w:tcPr>
           <w:p>
             <w:pPr>
               <w:rPr>
@@ -8452,93 +8564,195 @@
               </w:rPr>
             </w:pPr>
             <w:r>
-              <w:t>senha adicional – 10</w:t>
-            </w:r>
-          </w:p>
-        </w:tc>
-        <w:tc>
-          <w:tcPr>
-            <w:tcW w:w="4247" w:type="dxa"/>
-          </w:tcPr>
-          <w:p>
-            <w:r>
-              <w:t>Envia 60 (todas as respostas)</w:t>
-            </w:r>
-          </w:p>
-          <w:p>
-            <w:r>
-              <w:t xml:space="preserve">N – </w:t>
-            </w:r>
-            <w:proofErr w:type="gramStart"/>
-            <w:r>
-              <w:t>usuário</w:t>
-            </w:r>
-            <w:proofErr w:type="gramEnd"/>
-            <w:r>
-              <w:t xml:space="preserve"> não autorizado</w:t>
-            </w:r>
-          </w:p>
-          <w:p>
-            <w:r>
-              <w:t xml:space="preserve">H – </w:t>
-            </w:r>
-            <w:proofErr w:type="gramStart"/>
-            <w:r>
-              <w:t>horário</w:t>
-            </w:r>
-            <w:proofErr w:type="gramEnd"/>
-            <w:r>
-              <w:t xml:space="preserve"> não permitido</w:t>
-            </w:r>
-          </w:p>
-          <w:p>
-            <w:r>
-              <w:t xml:space="preserve">S – </w:t>
-            </w:r>
-            <w:proofErr w:type="gramStart"/>
-            <w:r>
-              <w:t>usuário</w:t>
-            </w:r>
-            <w:proofErr w:type="gramEnd"/>
-            <w:r>
-              <w:t xml:space="preserve"> autorizado (primeiro envio)</w:t>
-            </w:r>
-          </w:p>
-          <w:p>
-            <w:r>
-              <w:t xml:space="preserve">NNNNN – nº de </w:t>
-            </w:r>
-            <w:proofErr w:type="spellStart"/>
-            <w:r>
-              <w:t>DCCs</w:t>
-            </w:r>
-            <w:proofErr w:type="spellEnd"/>
-            <w:r>
-              <w:t xml:space="preserve"> (primeiro envio)</w:t>
-            </w:r>
-          </w:p>
-          <w:p>
-            <w:r>
-              <w:t xml:space="preserve">Se ‘S’ acima, depois seguem os números de </w:t>
-            </w:r>
-            <w:proofErr w:type="spellStart"/>
-            <w:r>
-              <w:t>DCCs</w:t>
-            </w:r>
-            <w:proofErr w:type="spellEnd"/>
-            <w:r>
-              <w:t xml:space="preserve"> (17 caracteres) de 50 em 50 </w:t>
-            </w:r>
-          </w:p>
-          <w:p>
-            <w:r>
-              <w:t xml:space="preserve">Para enviar uma nova remessa de 50, deve ser enviado “60” seguido do mesmo </w:t>
-            </w:r>
-            <w:proofErr w:type="spellStart"/>
-            <w:r>
-              <w:t>cpf</w:t>
-            </w:r>
-            <w:proofErr w:type="spellEnd"/>
+              <w:t xml:space="preserve">NNNNN – número de </w:t>
+            </w:r>
+            <w:proofErr w:type="spellStart"/>
+            <w:r>
+              <w:t>TDPFs</w:t>
+            </w:r>
+            <w:proofErr w:type="spellEnd"/>
+            <w:r>
+              <w:t xml:space="preserve"> (só vai na primeira resposta) – 5 algarismos</w:t>
+            </w:r>
+          </w:p>
+          <w:p>
+            <w:proofErr w:type="spellStart"/>
+            <w:proofErr w:type="gramStart"/>
+            <w:r>
+              <w:t>tdpf</w:t>
+            </w:r>
+            <w:proofErr w:type="spellEnd"/>
+            <w:r>
+              <w:t xml:space="preserve">  (</w:t>
+            </w:r>
+            <w:proofErr w:type="gramEnd"/>
+            <w:r>
+              <w:t>16 caracteres)</w:t>
+            </w:r>
+          </w:p>
+          <w:p>
+            <w:proofErr w:type="gramStart"/>
+            <w:r>
+              <w:t>nome</w:t>
+            </w:r>
+            <w:proofErr w:type="gramEnd"/>
+            <w:r>
+              <w:t xml:space="preserve"> (100 caracteres)</w:t>
+            </w:r>
+          </w:p>
+          <w:p>
+            <w:r>
+              <w:t xml:space="preserve">Emissão – data de emissão do TDPF (10 caracteres </w:t>
+            </w:r>
+            <w:proofErr w:type="spellStart"/>
+            <w:r>
+              <w:t>dd</w:t>
+            </w:r>
+            <w:proofErr w:type="spellEnd"/>
+            <w:r>
+              <w:t>/mm/</w:t>
+            </w:r>
+            <w:proofErr w:type="spellStart"/>
+            <w:r>
+              <w:t>yyyy</w:t>
+            </w:r>
+            <w:proofErr w:type="spellEnd"/>
+            <w:r>
+              <w:t>)</w:t>
+            </w:r>
+          </w:p>
+          <w:p>
+            <w:r>
+              <w:t xml:space="preserve">Trimestre Previsto – </w:t>
+            </w:r>
+            <w:proofErr w:type="spellStart"/>
+            <w:r>
+              <w:t>aaaa</w:t>
+            </w:r>
+            <w:proofErr w:type="spellEnd"/>
+            <w:r>
+              <w:t>/t (6 caracteres)</w:t>
+            </w:r>
+          </w:p>
+          <w:p>
+            <w:r>
+              <w:t xml:space="preserve">Encerramento – data de encerramento do TDPF (10 caracteres </w:t>
+            </w:r>
+            <w:proofErr w:type="spellStart"/>
+            <w:r>
+              <w:t>dd</w:t>
+            </w:r>
+            <w:proofErr w:type="spellEnd"/>
+            <w:r>
+              <w:t>/mm/</w:t>
+            </w:r>
+            <w:proofErr w:type="spellStart"/>
+            <w:r>
+              <w:t>yyyy</w:t>
+            </w:r>
+            <w:proofErr w:type="spellEnd"/>
+            <w:r>
+              <w:t>)</w:t>
+            </w:r>
+          </w:p>
+          <w:p>
+            <w:r>
+              <w:t xml:space="preserve">Data da primeira ciência (10 caracteres) (se não há ciência para o </w:t>
+            </w:r>
+            <w:proofErr w:type="spellStart"/>
+            <w:r>
+              <w:t>tdpf</w:t>
+            </w:r>
+            <w:proofErr w:type="spellEnd"/>
+            <w:r>
+              <w:t>, vai 00/00/0000)</w:t>
+            </w:r>
+          </w:p>
+          <w:p>
+            <w:r>
+              <w:t>Porte – 3 caracteres</w:t>
+            </w:r>
+          </w:p>
+          <w:p>
+            <w:r>
+              <w:t xml:space="preserve">Acompanhamento – 1 </w:t>
+            </w:r>
+            <w:proofErr w:type="spellStart"/>
+            <w:r>
+              <w:t>caracter</w:t>
+            </w:r>
+            <w:proofErr w:type="spellEnd"/>
+          </w:p>
+          <w:p>
+            <w:r>
+              <w:t>Equipe – 25 caracteres</w:t>
+            </w:r>
+          </w:p>
+          <w:p>
+            <w:r>
+              <w:t>Pontos</w:t>
+            </w:r>
+            <w:r>
+              <w:t xml:space="preserve"> TDPF</w:t>
+            </w:r>
+            <w:r>
+              <w:t xml:space="preserve"> – 4 algarismos</w:t>
+            </w:r>
+          </w:p>
+          <w:p>
+            <w:r>
+              <w:t>Horas – 4 algarismos (horas RHAF total)</w:t>
+            </w:r>
+          </w:p>
+          <w:p>
+            <w:r>
+              <w:t>Fiscal 1 – 50 caracteres</w:t>
+            </w:r>
+          </w:p>
+          <w:p>
+            <w:r>
+              <w:t>Horas</w:t>
+            </w:r>
+            <w:r>
+              <w:t xml:space="preserve"> Fiscal 1 – 4 algarismos</w:t>
+            </w:r>
+          </w:p>
+          <w:p>
+            <w:r>
+              <w:t>...</w:t>
+            </w:r>
+          </w:p>
+          <w:p>
+            <w:r>
+              <w:t>Fiscal 8 – 50 caracteres</w:t>
+            </w:r>
+          </w:p>
+          <w:p>
+            <w:r>
+              <w:t>Horas</w:t>
+            </w:r>
+            <w:r>
+              <w:t xml:space="preserve"> Fiscal 8 – 4 algarismos</w:t>
+            </w:r>
+          </w:p>
+          <w:p>
+            <w:r>
+              <w:t>Os fiscais estão ordenados por horas alocadas no RHAF relativamente ao TDPF (do que tem mais horas alocadas para o que tem menos).</w:t>
+            </w:r>
+          </w:p>
+          <w:p>
+            <w:r>
+              <w:t xml:space="preserve">Se </w:t>
+            </w:r>
+            <w:r>
+              <w:t>NN</w:t>
+            </w:r>
+            <w:r>
+              <w:t>NNN&gt;100, envia 1</w:t>
+            </w:r>
+            <w:r>
+              <w:t>00 (variável no servidor e no script) registros e assim sucessivamente (há que se requisitar o “011”, “021”, etc.)</w:t>
+            </w:r>
           </w:p>
         </w:tc>
       </w:tr>
@@ -8549,6 +8763,190 @@
           </w:tcPr>
           <w:p>
             <w:r>
+              <w:t xml:space="preserve">60 – Solicita </w:t>
+            </w:r>
+            <w:proofErr w:type="spellStart"/>
+            <w:r>
+              <w:t>DCCs</w:t>
+            </w:r>
+            <w:proofErr w:type="spellEnd"/>
+            <w:r>
+              <w:t xml:space="preserve"> vinculados aos </w:t>
+            </w:r>
+            <w:proofErr w:type="spellStart"/>
+            <w:r>
+              <w:t>TDPFs</w:t>
+            </w:r>
+            <w:proofErr w:type="spellEnd"/>
+            <w:r>
+              <w:t xml:space="preserve"> em andamento</w:t>
+            </w:r>
+          </w:p>
+        </w:tc>
+        <w:tc>
+          <w:tcPr>
+            <w:tcW w:w="4247" w:type="dxa"/>
+          </w:tcPr>
+          <w:p>
+            <w:r>
+              <w:t xml:space="preserve">60 – Somente usuários que constarem de </w:t>
+            </w:r>
+            <w:proofErr w:type="spellStart"/>
+            <w:r>
+              <w:t>cpfs</w:t>
+            </w:r>
+            <w:proofErr w:type="spellEnd"/>
+            <w:r>
+              <w:t xml:space="preserve"> (cp1, cpf2, cpf3) nas variáveis de ambiente (somente de </w:t>
+            </w:r>
+            <w:proofErr w:type="spellStart"/>
+            <w:r>
+              <w:t>TDPFs</w:t>
+            </w:r>
+            <w:proofErr w:type="spellEnd"/>
+            <w:r>
+              <w:t xml:space="preserve"> em andamento)</w:t>
+            </w:r>
+          </w:p>
+        </w:tc>
+      </w:tr>
+      <w:tr>
+        <w:tc>
+          <w:tcPr>
+            <w:tcW w:w="4247" w:type="dxa"/>
+          </w:tcPr>
+          <w:p>
+            <w:proofErr w:type="spellStart"/>
+            <w:proofErr w:type="gramStart"/>
+            <w:r>
+              <w:t>cpf</w:t>
+            </w:r>
+            <w:proofErr w:type="spellEnd"/>
+            <w:proofErr w:type="gramEnd"/>
+            <w:r>
+              <w:t xml:space="preserve"> – 11</w:t>
+            </w:r>
+          </w:p>
+          <w:p>
+            <w:proofErr w:type="spellStart"/>
+            <w:proofErr w:type="gramStart"/>
+            <w:r>
+              <w:lastRenderedPageBreak/>
+              <w:t>chaveContagil</w:t>
+            </w:r>
+            <w:proofErr w:type="spellEnd"/>
+            <w:proofErr w:type="gramEnd"/>
+            <w:r>
+              <w:t xml:space="preserve"> – 6</w:t>
+            </w:r>
+          </w:p>
+          <w:p>
+            <w:pPr>
+              <w:rPr>
+                <w:u w:val="single"/>
+              </w:rPr>
+            </w:pPr>
+            <w:r>
+              <w:t>senha adicional – 10</w:t>
+            </w:r>
+          </w:p>
+        </w:tc>
+        <w:tc>
+          <w:tcPr>
+            <w:tcW w:w="4247" w:type="dxa"/>
+          </w:tcPr>
+          <w:p>
+            <w:r>
+              <w:lastRenderedPageBreak/>
+              <w:t>Envia 60 (todas as respostas)</w:t>
+            </w:r>
+          </w:p>
+          <w:p>
+            <w:r>
+              <w:lastRenderedPageBreak/>
+              <w:t xml:space="preserve">N – </w:t>
+            </w:r>
+            <w:proofErr w:type="gramStart"/>
+            <w:r>
+              <w:t>usuário</w:t>
+            </w:r>
+            <w:proofErr w:type="gramEnd"/>
+            <w:r>
+              <w:t xml:space="preserve"> não autorizado</w:t>
+            </w:r>
+          </w:p>
+          <w:p>
+            <w:r>
+              <w:t xml:space="preserve">H – </w:t>
+            </w:r>
+            <w:proofErr w:type="gramStart"/>
+            <w:r>
+              <w:t>horário</w:t>
+            </w:r>
+            <w:proofErr w:type="gramEnd"/>
+            <w:r>
+              <w:t xml:space="preserve"> não permitido</w:t>
+            </w:r>
+          </w:p>
+          <w:p>
+            <w:r>
+              <w:t xml:space="preserve">S – </w:t>
+            </w:r>
+            <w:proofErr w:type="gramStart"/>
+            <w:r>
+              <w:t>usuário</w:t>
+            </w:r>
+            <w:proofErr w:type="gramEnd"/>
+            <w:r>
+              <w:t xml:space="preserve"> autorizado (primeiro envio)</w:t>
+            </w:r>
+          </w:p>
+          <w:p>
+            <w:r>
+              <w:t xml:space="preserve">NNNNN – nº de </w:t>
+            </w:r>
+            <w:proofErr w:type="spellStart"/>
+            <w:r>
+              <w:t>DCCs</w:t>
+            </w:r>
+            <w:proofErr w:type="spellEnd"/>
+            <w:r>
+              <w:t xml:space="preserve"> (primeiro envio)</w:t>
+            </w:r>
+          </w:p>
+          <w:p>
+            <w:r>
+              <w:t xml:space="preserve">Se ‘S’ acima, depois seguem os números de </w:t>
+            </w:r>
+            <w:proofErr w:type="spellStart"/>
+            <w:r>
+              <w:t>DCCs</w:t>
+            </w:r>
+            <w:proofErr w:type="spellEnd"/>
+            <w:r>
+              <w:t xml:space="preserve"> (17 caracteres) de 50 em 50 </w:t>
+            </w:r>
+          </w:p>
+          <w:p>
+            <w:r>
+              <w:t xml:space="preserve">Para enviar uma nova remessa de 50, deve ser enviado “60” seguido do mesmo </w:t>
+            </w:r>
+            <w:proofErr w:type="spellStart"/>
+            <w:r>
+              <w:t>cpf</w:t>
+            </w:r>
+            <w:proofErr w:type="spellEnd"/>
+          </w:p>
+        </w:tc>
+      </w:tr>
+      <w:tr>
+        <w:tc>
+          <w:tcPr>
+            <w:tcW w:w="4247" w:type="dxa"/>
+          </w:tcPr>
+          <w:p>
+            <w:r>
+              <w:lastRenderedPageBreak/>
               <w:t xml:space="preserve"> </w:t>
             </w:r>
           </w:p>
@@ -8656,6 +9054,9 @@
       </w:r>
       <w:r>
         <w:t>, 31</w:t>
+      </w:r>
+      <w:r>
+        <w:t xml:space="preserve"> e 41</w:t>
       </w:r>
       <w:r>
         <w:t xml:space="preserve"> podem ser realizadas por usuários </w:t>

--- a/Protocolo Cliente-Servidor.docx
+++ b/Protocolo Cliente-Servidor.docx
@@ -170,13 +170,7 @@
               <w:t>” (19</w:t>
             </w:r>
             <w:r>
-              <w:t xml:space="preserve"> </w:t>
-            </w:r>
-            <w:r>
-              <w:t>caracteres, sem o hífen entre data e hora</w:t>
-            </w:r>
-            <w:r>
-              <w:t>, que é um espaço</w:t>
+              <w:t xml:space="preserve"> caracteres, sem o hífen entre data e hora, que é um espaço</w:t>
             </w:r>
             <w:r>
               <w:t>)</w:t>
@@ -240,8 +234,6 @@
             <w:r>
               <w:t>, sem o hífen entre data e hora, que é um espaço</w:t>
             </w:r>
-            <w:bookmarkStart w:id="0" w:name="_GoBack"/>
-            <w:bookmarkEnd w:id="0"/>
             <w:r>
               <w:t>)</w:t>
             </w:r>
@@ -1551,6 +1543,17 @@
             <w:r>
               <w:t>09 – Resposta</w:t>
             </w:r>
+            <w:r>
+              <w:t xml:space="preserve"> (não pode ter bloqueado a comunicação </w:t>
+            </w:r>
+            <w:proofErr w:type="spellStart"/>
+            <w:r>
+              <w:t>Telegram</w:t>
+            </w:r>
+            <w:proofErr w:type="spellEnd"/>
+            <w:r>
+              <w:t>)</w:t>
+            </w:r>
           </w:p>
         </w:tc>
       </w:tr>
@@ -1834,6 +1837,7 @@
             <w:proofErr w:type="spellStart"/>
             <w:proofErr w:type="gramStart"/>
             <w:r>
+              <w:lastRenderedPageBreak/>
               <w:t>cpf</w:t>
             </w:r>
             <w:proofErr w:type="spellEnd"/>
@@ -1846,7 +1850,6 @@
             <w:proofErr w:type="spellStart"/>
             <w:proofErr w:type="gramStart"/>
             <w:r>
-              <w:lastRenderedPageBreak/>
               <w:t>chaveContagil</w:t>
             </w:r>
             <w:proofErr w:type="spellEnd"/>
@@ -1867,7 +1870,6 @@
           </w:tcPr>
           <w:p>
             <w:r>
-              <w:lastRenderedPageBreak/>
               <w:t xml:space="preserve">NN – </w:t>
             </w:r>
             <w:proofErr w:type="gramStart"/>
@@ -1886,7 +1888,6 @@
           </w:p>
           <w:p>
             <w:r>
-              <w:lastRenderedPageBreak/>
               <w:t>a) Respostas subsequentes de 1 a NN (se NN&gt;=1, máximo de 99):</w:t>
             </w:r>
           </w:p>
@@ -2023,7 +2024,6 @@
           </w:tcPr>
           <w:p>
             <w:r>
-              <w:lastRenderedPageBreak/>
               <w:t xml:space="preserve">13 – Relação de </w:t>
             </w:r>
             <w:proofErr w:type="spellStart"/>
@@ -6395,7 +6395,10 @@
           </w:p>
           <w:p>
             <w:r>
-              <w:t xml:space="preserve">Mensagem (cada mensagem tem 100 caracteres) </w:t>
+              <w:t>Mensagem (cada mensagem tem 2</w:t>
+            </w:r>
+            <w:r>
+              <w:t xml:space="preserve">00 caracteres) </w:t>
             </w:r>
           </w:p>
         </w:tc>
@@ -8039,7 +8042,55 @@
               <w:t xml:space="preserve"> e com prioridade para o P</w:t>
             </w:r>
             <w:r>
-              <w:t xml:space="preserve">) </w:t>
+              <w:t>; se T, P e R não forem enviados, será enviado espaço em branco</w:t>
+            </w:r>
+            <w:r>
+              <w:t>)</w:t>
+            </w:r>
+          </w:p>
+          <w:p>
+            <w:r>
+              <w:t xml:space="preserve">Emissão – </w:t>
+            </w:r>
+            <w:proofErr w:type="spellStart"/>
+            <w:r>
+              <w:t>dd</w:t>
+            </w:r>
+            <w:proofErr w:type="spellEnd"/>
+            <w:r>
+              <w:t>/mm/</w:t>
+            </w:r>
+            <w:proofErr w:type="spellStart"/>
+            <w:r>
+              <w:t>aaaa</w:t>
+            </w:r>
+            <w:proofErr w:type="spellEnd"/>
+            <w:r>
+              <w:t xml:space="preserve"> (10)</w:t>
+            </w:r>
+          </w:p>
+          <w:p>
+            <w:r>
+              <w:t xml:space="preserve">Vencimento – </w:t>
+            </w:r>
+            <w:proofErr w:type="spellStart"/>
+            <w:r>
+              <w:t>dd</w:t>
+            </w:r>
+            <w:proofErr w:type="spellEnd"/>
+            <w:r>
+              <w:t>/mm/</w:t>
+            </w:r>
+            <w:proofErr w:type="spellStart"/>
+            <w:r>
+              <w:t>aaaa</w:t>
+            </w:r>
+            <w:proofErr w:type="spellEnd"/>
+            <w:r>
+              <w:t xml:space="preserve"> (10)</w:t>
+            </w:r>
+            <w:r>
+              <w:t xml:space="preserve"> </w:t>
             </w:r>
           </w:p>
           <w:p/>
@@ -8238,7 +8289,11 @@
               <w:t xml:space="preserve">“39”mais </w:t>
             </w:r>
             <w:r>
-              <w:t xml:space="preserve">os fundamentos/justificativa (2000 caracteres); depois de enviar os fundamentos, aguarda 39+12345678909 para enviar o próximo TDPF (39 </w:t>
+              <w:t xml:space="preserve">os fundamentos/justificativa (2000 caracteres); </w:t>
+            </w:r>
+            <w:r>
+              <w:lastRenderedPageBreak/>
+              <w:t xml:space="preserve">depois de enviar os fundamentos, aguarda 39+12345678909 para enviar o próximo TDPF (39 </w:t>
             </w:r>
             <w:r>
               <w:t>+ TDPF</w:t>
@@ -8424,6 +8479,9 @@
           <w:p>
             <w:r>
               <w:t>41 – Relatório Gerencial</w:t>
+            </w:r>
+            <w:r>
+              <w:t xml:space="preserve"> Básico</w:t>
             </w:r>
           </w:p>
         </w:tc>
@@ -8685,6 +8743,42 @@
           </w:p>
           <w:p>
             <w:r>
+              <w:t>Tributos – 28 algarismos (7 códigos de tributos de 4 algarismos cada; em branco ou zeros, quando acabar)</w:t>
+            </w:r>
+          </w:p>
+          <w:p>
+            <w:r>
+              <w:t>Período programado (menor e maior) – mm/</w:t>
+            </w:r>
+            <w:proofErr w:type="spellStart"/>
+            <w:r>
+              <w:t>aaaamm</w:t>
+            </w:r>
+            <w:proofErr w:type="spellEnd"/>
+            <w:r>
+              <w:t>/</w:t>
+            </w:r>
+            <w:proofErr w:type="spellStart"/>
+            <w:r>
+              <w:t>aaaa</w:t>
+            </w:r>
+            <w:proofErr w:type="spellEnd"/>
+            <w:r>
+              <w:t xml:space="preserve"> (14)</w:t>
+            </w:r>
+          </w:p>
+          <w:p>
+            <w:r>
+              <w:t>Código Caso Especial – 15 (algarismos)</w:t>
+            </w:r>
+          </w:p>
+          <w:p>
+            <w:r>
+              <w:t>Descrição Caso – 90 (caracteres)</w:t>
+            </w:r>
+          </w:p>
+          <w:p>
+            <w:r>
               <w:t>Equipe – 25 caracteres</w:t>
             </w:r>
           </w:p>
@@ -8737,7 +8831,11 @@
           </w:p>
           <w:p>
             <w:r>
-              <w:t>Os fiscais estão ordenados por horas alocadas no RHAF relativamente ao TDPF (do que tem mais horas alocadas para o que tem menos).</w:t>
+              <w:t xml:space="preserve">Os fiscais estão ordenados por horas alocadas no RHAF relativamente ao TDPF (do </w:t>
+            </w:r>
+            <w:r>
+              <w:lastRenderedPageBreak/>
+              <w:t>que tem mais horas alocadas para o que tem menos).</w:t>
             </w:r>
           </w:p>
           <w:p>
@@ -8763,49 +8861,21 @@
           </w:tcPr>
           <w:p>
             <w:r>
-              <w:t xml:space="preserve">60 – Solicita </w:t>
-            </w:r>
-            <w:proofErr w:type="spellStart"/>
-            <w:r>
-              <w:t>DCCs</w:t>
-            </w:r>
-            <w:proofErr w:type="spellEnd"/>
-            <w:r>
-              <w:t xml:space="preserve"> vinculados aos </w:t>
-            </w:r>
-            <w:proofErr w:type="spellStart"/>
-            <w:r>
-              <w:t>TDPFs</w:t>
-            </w:r>
-            <w:proofErr w:type="spellEnd"/>
-            <w:r>
-              <w:t xml:space="preserve"> em andamento</w:t>
-            </w:r>
-          </w:p>
-        </w:tc>
-        <w:tc>
-          <w:tcPr>
-            <w:tcW w:w="4247" w:type="dxa"/>
-          </w:tcPr>
-          <w:p>
-            <w:r>
-              <w:t xml:space="preserve">60 – Somente usuários que constarem de </w:t>
-            </w:r>
-            <w:proofErr w:type="spellStart"/>
-            <w:r>
-              <w:t>cpfs</w:t>
-            </w:r>
-            <w:proofErr w:type="spellEnd"/>
-            <w:r>
-              <w:t xml:space="preserve"> (cp1, cpf2, cpf3) nas variáveis de ambiente (somente de </w:t>
-            </w:r>
-            <w:proofErr w:type="spellStart"/>
-            <w:r>
-              <w:t>TDPFs</w:t>
-            </w:r>
-            <w:proofErr w:type="spellEnd"/>
-            <w:r>
-              <w:t xml:space="preserve"> em andamento)</w:t>
+              <w:lastRenderedPageBreak/>
+              <w:t>42 – Sol</w:t>
+            </w:r>
+            <w:r>
+              <w:t>icita Média de Pontos</w:t>
+            </w:r>
+          </w:p>
+        </w:tc>
+        <w:tc>
+          <w:tcPr>
+            <w:tcW w:w="4247" w:type="dxa"/>
+          </w:tcPr>
+          <w:p>
+            <w:r>
+              <w:t>42 – Retorna as informações das médias de pontos nos períodos (em cada um)</w:t>
             </w:r>
           </w:p>
         </w:tc>
@@ -8817,6 +8887,463 @@
           </w:tcPr>
           <w:p>
             <w:proofErr w:type="spellStart"/>
+            <w:r>
+              <w:t>Cpf</w:t>
+            </w:r>
+            <w:proofErr w:type="spellEnd"/>
+            <w:r>
+              <w:t xml:space="preserve"> – 11</w:t>
+            </w:r>
+          </w:p>
+          <w:p>
+            <w:proofErr w:type="spellStart"/>
+            <w:proofErr w:type="gramStart"/>
+            <w:r>
+              <w:t>chaveContagil</w:t>
+            </w:r>
+            <w:proofErr w:type="spellEnd"/>
+            <w:proofErr w:type="gramEnd"/>
+            <w:r>
+              <w:t xml:space="preserve"> – 6</w:t>
+            </w:r>
+          </w:p>
+          <w:p>
+            <w:r>
+              <w:t>Trimestre Inicial –</w:t>
+            </w:r>
+            <w:r>
+              <w:t xml:space="preserve"> </w:t>
+            </w:r>
+            <w:proofErr w:type="spellStart"/>
+            <w:r>
+              <w:t>aaaa</w:t>
+            </w:r>
+            <w:proofErr w:type="spellEnd"/>
+            <w:r>
+              <w:t>/t</w:t>
+            </w:r>
+            <w:r>
+              <w:t xml:space="preserve"> (6)</w:t>
+            </w:r>
+          </w:p>
+          <w:p>
+            <w:r>
+              <w:t>Trimestre Final –</w:t>
+            </w:r>
+            <w:r>
+              <w:t xml:space="preserve"> </w:t>
+            </w:r>
+            <w:proofErr w:type="spellStart"/>
+            <w:r>
+              <w:t>aaaa</w:t>
+            </w:r>
+            <w:proofErr w:type="spellEnd"/>
+            <w:r>
+              <w:t>/t</w:t>
+            </w:r>
+            <w:r>
+              <w:t xml:space="preserve"> (6)</w:t>
+            </w:r>
+          </w:p>
+        </w:tc>
+        <w:tc>
+          <w:tcPr>
+            <w:tcW w:w="4247" w:type="dxa"/>
+          </w:tcPr>
+          <w:p>
+            <w:r>
+              <w:t>Se o CPF for apenas de usuário executor, retorna a média dele, de sua</w:t>
+            </w:r>
+            <w:r>
+              <w:t>s</w:t>
+            </w:r>
+            <w:r>
+              <w:t xml:space="preserve"> equipe</w:t>
+            </w:r>
+            <w:r>
+              <w:t>s</w:t>
+            </w:r>
+            <w:r>
+              <w:t xml:space="preserve"> e da</w:t>
+            </w:r>
+            <w:r>
+              <w:t>s respectivas regiões;</w:t>
+            </w:r>
+          </w:p>
+          <w:p>
+            <w:r>
+              <w:t>Se o CPF for de usuário supervisor, retorna a média de</w:t>
+            </w:r>
+            <w:r>
+              <w:t>le e de</w:t>
+            </w:r>
+            <w:r>
+              <w:t xml:space="preserve"> cada fiscal da</w:t>
+            </w:r>
+            <w:r>
+              <w:t>s</w:t>
+            </w:r>
+            <w:r>
+              <w:t xml:space="preserve"> equipe</w:t>
+            </w:r>
+            <w:r>
+              <w:t>s que ele supervisiona e das respectivas regiões;</w:t>
+            </w:r>
+          </w:p>
+          <w:p>
+            <w:r>
+              <w:t>Se o CPF for de usuário regional, retorna a média de cada fiscal de cada equipe e de cada uma destas e a média nacional</w:t>
+            </w:r>
+            <w:r>
+              <w:t>;</w:t>
+            </w:r>
+          </w:p>
+          <w:p>
+            <w:r>
+              <w:t>Se o CPF for de usuário nacional, retorna a</w:t>
+            </w:r>
+            <w:r>
+              <w:t xml:space="preserve"> média de cada equipe do Brasil;</w:t>
+            </w:r>
+          </w:p>
+          <w:p>
+            <w:r>
+              <w:t>O retorno é sinalizado: F, indica que a média a seguir é de um fi</w:t>
+            </w:r>
+            <w:r>
+              <w:t>scal e segue CPF (11),</w:t>
+            </w:r>
+            <w:r>
+              <w:t xml:space="preserve"> nome (100</w:t>
+            </w:r>
+            <w:proofErr w:type="gramStart"/>
+            <w:r>
+              <w:t xml:space="preserve">), </w:t>
+            </w:r>
+            <w:r>
+              <w:t xml:space="preserve"> equipe</w:t>
+            </w:r>
+            <w:proofErr w:type="gramEnd"/>
+            <w:r>
+              <w:t xml:space="preserve"> (25) </w:t>
+            </w:r>
+            <w:r>
+              <w:t>e média (7</w:t>
+            </w:r>
+            <w:r>
+              <w:t xml:space="preserve"> dígitos); E indica que é de uma equipe e segue </w:t>
+            </w:r>
+            <w:r>
+              <w:t>código da equipe (25) e média (7</w:t>
+            </w:r>
+            <w:r>
+              <w:t xml:space="preserve"> dígitos); R indica que é de uma região, segue código da região (2</w:t>
+            </w:r>
+            <w:r>
+              <w:t>5</w:t>
+            </w:r>
+            <w:bookmarkStart w:id="0" w:name="_GoBack"/>
+            <w:bookmarkEnd w:id="0"/>
+            <w:r>
+              <w:t>) e a mé</w:t>
+            </w:r>
+            <w:r>
+              <w:t>dia</w:t>
+            </w:r>
+            <w:r>
+              <w:t xml:space="preserve"> (7)</w:t>
+            </w:r>
+            <w:r>
+              <w:t>; N indica que segue a média nacional (7</w:t>
+            </w:r>
+            <w:r>
+              <w:t>)</w:t>
+            </w:r>
+          </w:p>
+          <w:p>
+            <w:r>
+              <w:t xml:space="preserve">As informações são terminadas com o </w:t>
+            </w:r>
+            <w:proofErr w:type="spellStart"/>
+            <w:r>
+              <w:t>flag</w:t>
+            </w:r>
+            <w:proofErr w:type="spellEnd"/>
+            <w:r>
+              <w:t xml:space="preserve"> </w:t>
+            </w:r>
+            <w:r>
+              <w:t>(TERMINOU)</w:t>
+            </w:r>
+            <w:r>
+              <w:t xml:space="preserve">. Se não chegar tal </w:t>
+            </w:r>
+            <w:proofErr w:type="spellStart"/>
+            <w:r>
+              <w:t>flag</w:t>
+            </w:r>
+            <w:proofErr w:type="spellEnd"/>
+            <w:r>
+              <w:t xml:space="preserve">, faz solicitação </w:t>
+            </w:r>
+            <w:proofErr w:type="spellStart"/>
+            <w:r>
+              <w:t>descriptografada</w:t>
+            </w:r>
+            <w:proofErr w:type="spellEnd"/>
+            <w:r>
+              <w:t xml:space="preserve"> (“4212345678909”) e aguarda envio de resposta normal (sem “42” ao início).</w:t>
+            </w:r>
+          </w:p>
+        </w:tc>
+      </w:tr>
+      <w:tr>
+        <w:tc>
+          <w:tcPr>
+            <w:tcW w:w="4247" w:type="dxa"/>
+          </w:tcPr>
+          <w:p>
+            <w:r>
+              <w:t xml:space="preserve">43 – Bloqueia/Desbloqueia ou Status de bloqueio Mensagens </w:t>
+            </w:r>
+            <w:proofErr w:type="spellStart"/>
+            <w:r>
+              <w:t>Telegram</w:t>
+            </w:r>
+            <w:proofErr w:type="spellEnd"/>
+          </w:p>
+        </w:tc>
+        <w:tc>
+          <w:tcPr>
+            <w:tcW w:w="4247" w:type="dxa"/>
+          </w:tcPr>
+          <w:p>
+            <w:r>
+              <w:t>43 – Retorna Indicadores abaixo</w:t>
+            </w:r>
+          </w:p>
+        </w:tc>
+      </w:tr>
+      <w:tr>
+        <w:tc>
+          <w:tcPr>
+            <w:tcW w:w="4247" w:type="dxa"/>
+          </w:tcPr>
+          <w:p>
+            <w:proofErr w:type="spellStart"/>
+            <w:r>
+              <w:t>Cpf</w:t>
+            </w:r>
+            <w:proofErr w:type="spellEnd"/>
+            <w:r>
+              <w:t xml:space="preserve"> – 11</w:t>
+            </w:r>
+          </w:p>
+          <w:p>
+            <w:proofErr w:type="spellStart"/>
+            <w:proofErr w:type="gramStart"/>
+            <w:r>
+              <w:t>chaveContagil</w:t>
+            </w:r>
+            <w:proofErr w:type="spellEnd"/>
+            <w:proofErr w:type="gramEnd"/>
+            <w:r>
+              <w:t xml:space="preserve"> – 6</w:t>
+            </w:r>
+          </w:p>
+          <w:p>
+            <w:r>
+              <w:t xml:space="preserve">S – </w:t>
+            </w:r>
+            <w:proofErr w:type="gramStart"/>
+            <w:r>
+              <w:t>solicita</w:t>
+            </w:r>
+            <w:proofErr w:type="gramEnd"/>
+            <w:r>
+              <w:t xml:space="preserve"> status; ou </w:t>
+            </w:r>
+          </w:p>
+          <w:p>
+            <w:r>
+              <w:t xml:space="preserve">B – </w:t>
+            </w:r>
+            <w:proofErr w:type="gramStart"/>
+            <w:r>
+              <w:t>bloqueia</w:t>
+            </w:r>
+            <w:proofErr w:type="gramEnd"/>
+            <w:r>
+              <w:t>; ou</w:t>
+            </w:r>
+          </w:p>
+          <w:p>
+            <w:r>
+              <w:t xml:space="preserve">D - </w:t>
+            </w:r>
+            <w:proofErr w:type="gramStart"/>
+            <w:r>
+              <w:t>desbloqueia</w:t>
+            </w:r>
+            <w:proofErr w:type="gramEnd"/>
+          </w:p>
+          <w:p/>
+        </w:tc>
+        <w:tc>
+          <w:tcPr>
+            <w:tcW w:w="4247" w:type="dxa"/>
+          </w:tcPr>
+          <w:p>
+            <w:r>
+              <w:t xml:space="preserve">B – </w:t>
+            </w:r>
+            <w:proofErr w:type="gramStart"/>
+            <w:r>
+              <w:t>comunicação</w:t>
+            </w:r>
+            <w:proofErr w:type="gramEnd"/>
+            <w:r>
+              <w:t xml:space="preserve"> </w:t>
+            </w:r>
+            <w:proofErr w:type="spellStart"/>
+            <w:r>
+              <w:t>telegram</w:t>
+            </w:r>
+            <w:proofErr w:type="spellEnd"/>
+            <w:r>
+              <w:t xml:space="preserve"> bloqueada (status); ou</w:t>
+            </w:r>
+          </w:p>
+          <w:p>
+            <w:r>
+              <w:t xml:space="preserve">D – </w:t>
+            </w:r>
+            <w:proofErr w:type="gramStart"/>
+            <w:r>
+              <w:t>comunicação</w:t>
+            </w:r>
+            <w:proofErr w:type="gramEnd"/>
+            <w:r>
+              <w:t xml:space="preserve"> </w:t>
+            </w:r>
+            <w:proofErr w:type="spellStart"/>
+            <w:r>
+              <w:t>telegram</w:t>
+            </w:r>
+            <w:proofErr w:type="spellEnd"/>
+            <w:r>
+              <w:t xml:space="preserve"> desbloqueada (status); ou</w:t>
+            </w:r>
+          </w:p>
+          <w:p>
+            <w:r>
+              <w:t xml:space="preserve">S – </w:t>
+            </w:r>
+            <w:proofErr w:type="gramStart"/>
+            <w:r>
+              <w:t>operação</w:t>
+            </w:r>
+            <w:proofErr w:type="gramEnd"/>
+            <w:r>
+              <w:t xml:space="preserve"> (bloqueio/desbloqueio) efetivada</w:t>
+            </w:r>
+            <w:r>
+              <w:t>; ou</w:t>
+            </w:r>
+          </w:p>
+          <w:p>
+            <w:r>
+              <w:t xml:space="preserve">E – </w:t>
+            </w:r>
+            <w:proofErr w:type="gramStart"/>
+            <w:r>
+              <w:t>operação</w:t>
+            </w:r>
+            <w:proofErr w:type="gramEnd"/>
+            <w:r>
+              <w:t xml:space="preserve"> não permitida (não há e-mail cadastrado</w:t>
+            </w:r>
+            <w:r>
+              <w:t xml:space="preserve"> p/ que seja permitido o desbloqueio</w:t>
+            </w:r>
+            <w:r>
+              <w:t>); ou</w:t>
+            </w:r>
+          </w:p>
+          <w:p>
+            <w:r>
+              <w:t>N – ocorreu erro ao tentar efetiva</w:t>
+            </w:r>
+            <w:r>
+              <w:t>r</w:t>
+            </w:r>
+            <w:r>
+              <w:t xml:space="preserve"> a operação</w:t>
+            </w:r>
+          </w:p>
+        </w:tc>
+      </w:tr>
+      <w:tr>
+        <w:tc>
+          <w:tcPr>
+            <w:tcW w:w="4247" w:type="dxa"/>
+          </w:tcPr>
+          <w:p>
+            <w:r>
+              <w:t xml:space="preserve">60 – Solicita </w:t>
+            </w:r>
+            <w:proofErr w:type="spellStart"/>
+            <w:r>
+              <w:t>DCCs</w:t>
+            </w:r>
+            <w:proofErr w:type="spellEnd"/>
+            <w:r>
+              <w:t xml:space="preserve"> vinculados aos </w:t>
+            </w:r>
+            <w:proofErr w:type="spellStart"/>
+            <w:r>
+              <w:t>TDPFs</w:t>
+            </w:r>
+            <w:proofErr w:type="spellEnd"/>
+            <w:r>
+              <w:t xml:space="preserve"> em andamento</w:t>
+            </w:r>
+          </w:p>
+        </w:tc>
+        <w:tc>
+          <w:tcPr>
+            <w:tcW w:w="4247" w:type="dxa"/>
+          </w:tcPr>
+          <w:p>
+            <w:r>
+              <w:t xml:space="preserve">60 – Somente usuários que constarem de </w:t>
+            </w:r>
+            <w:proofErr w:type="spellStart"/>
+            <w:r>
+              <w:t>cpfs</w:t>
+            </w:r>
+            <w:proofErr w:type="spellEnd"/>
+            <w:r>
+              <w:t xml:space="preserve"> (cp1, cpf2, cpf3) nas variáveis de ambiente (somente de </w:t>
+            </w:r>
+            <w:proofErr w:type="spellStart"/>
+            <w:r>
+              <w:t>TDPFs</w:t>
+            </w:r>
+            <w:proofErr w:type="spellEnd"/>
+            <w:r>
+              <w:t xml:space="preserve"> em andamento)</w:t>
+            </w:r>
+          </w:p>
+        </w:tc>
+      </w:tr>
+      <w:tr>
+        <w:tc>
+          <w:tcPr>
+            <w:tcW w:w="4247" w:type="dxa"/>
+          </w:tcPr>
+          <w:p>
+            <w:proofErr w:type="spellStart"/>
             <w:proofErr w:type="gramStart"/>
             <w:r>
               <w:t>cpf</w:t>
@@ -8831,7 +9358,6 @@
             <w:proofErr w:type="spellStart"/>
             <w:proofErr w:type="gramStart"/>
             <w:r>
-              <w:lastRenderedPageBreak/>
               <w:t>chaveContagil</w:t>
             </w:r>
             <w:proofErr w:type="spellEnd"/>
@@ -8847,6 +9373,7 @@
               </w:rPr>
             </w:pPr>
             <w:r>
+              <w:lastRenderedPageBreak/>
               <w:t>senha adicional – 10</w:t>
             </w:r>
           </w:p>
@@ -8863,20 +9390,20 @@
           </w:p>
           <w:p>
             <w:r>
+              <w:t xml:space="preserve">N – </w:t>
+            </w:r>
+            <w:proofErr w:type="gramStart"/>
+            <w:r>
+              <w:t>usuário</w:t>
+            </w:r>
+            <w:proofErr w:type="gramEnd"/>
+            <w:r>
+              <w:t xml:space="preserve"> não autorizado</w:t>
+            </w:r>
+          </w:p>
+          <w:p>
+            <w:r>
               <w:lastRenderedPageBreak/>
-              <w:t xml:space="preserve">N – </w:t>
-            </w:r>
-            <w:proofErr w:type="gramStart"/>
-            <w:r>
-              <w:t>usuário</w:t>
-            </w:r>
-            <w:proofErr w:type="gramEnd"/>
-            <w:r>
-              <w:t xml:space="preserve"> não autorizado</w:t>
-            </w:r>
-          </w:p>
-          <w:p>
-            <w:r>
               <w:t xml:space="preserve">H – </w:t>
             </w:r>
             <w:proofErr w:type="gramStart"/>
@@ -9056,7 +9583,13 @@
         <w:t>, 31</w:t>
       </w:r>
       <w:r>
-        <w:t xml:space="preserve"> e 41</w:t>
+        <w:t xml:space="preserve">, 32, </w:t>
+      </w:r>
+      <w:r>
+        <w:t>41</w:t>
+      </w:r>
+      <w:r>
+        <w:t xml:space="preserve"> e 42</w:t>
       </w:r>
       <w:r>
         <w:t xml:space="preserve"> podem ser realizadas por usuários </w:t>

--- a/Protocolo Cliente-Servidor.docx
+++ b/Protocolo Cliente-Servidor.docx
@@ -19,7 +19,7 @@
           </w:tcPr>
           <w:p>
             <w:pPr>
-              <w:jc w:val="center"/>
+              <w:spacing w:after="160" w:line="259" w:lineRule="auto"/>
               <w:rPr>
                 <w:b/>
                 <w:sz w:val="24"/>
@@ -444,6 +444,19 @@
             <w:r>
               <w:t>Resposta</w:t>
             </w:r>
+            <w:r>
+              <w:t xml:space="preserve"> (somente </w:t>
+            </w:r>
+            <w:proofErr w:type="spellStart"/>
+            <w:r>
+              <w:t>cpf</w:t>
+            </w:r>
+            <w:proofErr w:type="spellEnd"/>
+            <w:r>
+              <w:t xml:space="preserve"> do fiscal alocado)</w:t>
+            </w:r>
+            <w:bookmarkStart w:id="0" w:name="_GoBack"/>
+            <w:bookmarkEnd w:id="0"/>
           </w:p>
         </w:tc>
       </w:tr>
@@ -874,7 +887,11 @@
               <w:t>7</w:t>
             </w:r>
             <w:r>
-              <w:t>0 caracteres)</w:t>
+              <w:t xml:space="preserve">0 </w:t>
+            </w:r>
+            <w:r>
+              <w:lastRenderedPageBreak/>
+              <w:t>caracteres)</w:t>
             </w:r>
             <w:r>
               <w:t xml:space="preserve"> </w:t>
@@ -899,7 +916,6 @@
               <w:rPr>
                 <w:color w:val="FF0000"/>
               </w:rPr>
-              <w:lastRenderedPageBreak/>
               <w:t>dd</w:t>
             </w:r>
             <w:proofErr w:type="spellEnd"/>
@@ -1785,6 +1801,7 @@
           </w:tcPr>
           <w:p>
             <w:r>
+              <w:lastRenderedPageBreak/>
               <w:t xml:space="preserve">12 – Relação de </w:t>
             </w:r>
             <w:proofErr w:type="spellStart"/>
@@ -1837,7 +1854,6 @@
             <w:proofErr w:type="spellStart"/>
             <w:proofErr w:type="gramStart"/>
             <w:r>
-              <w:lastRenderedPageBreak/>
               <w:t>cpf</w:t>
             </w:r>
             <w:proofErr w:type="spellEnd"/>
@@ -2401,12 +2417,12 @@
           </w:p>
           <w:p>
             <w:r>
+              <w:lastRenderedPageBreak/>
               <w:t>Encerramento (10 caracteres – data) – no caso de ter sido solicitado ENCERRADOS</w:t>
             </w:r>
           </w:p>
           <w:p>
             <w:r>
-              <w:lastRenderedPageBreak/>
               <w:t>S</w:t>
             </w:r>
             <w:r>
@@ -3095,6 +3111,7 @@
           <w:p>
             <w:proofErr w:type="gramStart"/>
             <w:r>
+              <w:lastRenderedPageBreak/>
               <w:t>data</w:t>
             </w:r>
             <w:proofErr w:type="gramEnd"/>
@@ -3115,7 +3132,6 @@
           <w:p>
             <w:proofErr w:type="gramStart"/>
             <w:r>
-              <w:lastRenderedPageBreak/>
               <w:t>data</w:t>
             </w:r>
             <w:proofErr w:type="gramEnd"/>
@@ -3205,6 +3221,7 @@
           <w:p>
             <w:proofErr w:type="gramStart"/>
             <w:r>
+              <w:lastRenderedPageBreak/>
               <w:t>data</w:t>
             </w:r>
             <w:proofErr w:type="gramEnd"/>
@@ -3215,7 +3232,6 @@
           <w:p>
             <w:proofErr w:type="gramStart"/>
             <w:r>
-              <w:lastRenderedPageBreak/>
               <w:t>data</w:t>
             </w:r>
             <w:proofErr w:type="gramEnd"/>
@@ -3789,6 +3805,7 @@
           </w:p>
           <w:p>
             <w:r>
+              <w:lastRenderedPageBreak/>
               <w:t>Data da entrada – “</w:t>
             </w:r>
             <w:proofErr w:type="spellStart"/>
@@ -3820,7 +3837,6 @@
           </w:p>
           <w:p>
             <w:r>
-              <w:lastRenderedPageBreak/>
               <w:t xml:space="preserve">NN – </w:t>
             </w:r>
             <w:proofErr w:type="gramStart"/>
@@ -4475,6 +4491,7 @@
           <w:p>
             <w:proofErr w:type="spellStart"/>
             <w:r>
+              <w:lastRenderedPageBreak/>
               <w:t>QtdePER</w:t>
             </w:r>
             <w:proofErr w:type="spellEnd"/>
@@ -4503,7 +4520,6 @@
           <w:p>
             <w:proofErr w:type="spellStart"/>
             <w:r>
-              <w:lastRenderedPageBreak/>
               <w:t>Compensacao</w:t>
             </w:r>
             <w:proofErr w:type="spellEnd"/>
@@ -5064,6 +5080,7 @@
           </w:tcPr>
           <w:p>
             <w:r>
+              <w:lastRenderedPageBreak/>
               <w:t xml:space="preserve">25 – Solicita </w:t>
             </w:r>
             <w:proofErr w:type="spellStart"/>
@@ -5124,7 +5141,6 @@
             <w:proofErr w:type="spellStart"/>
             <w:proofErr w:type="gramStart"/>
             <w:r>
-              <w:lastRenderedPageBreak/>
               <w:t>cpf</w:t>
             </w:r>
             <w:proofErr w:type="spellEnd"/>
@@ -5668,7 +5684,11 @@
               <w:t xml:space="preserve"> com previsão de encerramento em um período</w:t>
             </w:r>
             <w:r>
-              <w:t>, mesmo em andamento</w:t>
+              <w:t xml:space="preserve">, </w:t>
+            </w:r>
+            <w:r>
+              <w:lastRenderedPageBreak/>
+              <w:t>mesmo em andamento</w:t>
             </w:r>
             <w:r>
               <w:t xml:space="preserve"> </w:t>
@@ -5709,6 +5729,7 @@
           </w:tcPr>
           <w:p>
             <w:r>
+              <w:lastRenderedPageBreak/>
               <w:t>29 – Resposta (</w:t>
             </w:r>
             <w:proofErr w:type="spellStart"/>
@@ -5730,6 +5751,7 @@
           <w:p>
             <w:proofErr w:type="spellStart"/>
             <w:r>
+              <w:lastRenderedPageBreak/>
               <w:t>Cpf</w:t>
             </w:r>
             <w:proofErr w:type="spellEnd"/>
@@ -5752,7 +5774,6 @@
           </w:p>
           <w:p>
             <w:r>
-              <w:lastRenderedPageBreak/>
               <w:t>Trimestre inicial: 6 (</w:t>
             </w:r>
             <w:proofErr w:type="spellStart"/>
@@ -5777,14 +5798,15 @@
               <w:t>/t)</w:t>
             </w:r>
           </w:p>
-        </w:tc>
-        <w:tc>
-          <w:tcPr>
-            <w:tcW w:w="4247" w:type="dxa"/>
-          </w:tcPr>
-          <w:p>
-            <w:r>
-              <w:lastRenderedPageBreak/>
+          <w:p/>
+          <w:p/>
+        </w:tc>
+        <w:tc>
+          <w:tcPr>
+            <w:tcW w:w="4247" w:type="dxa"/>
+          </w:tcPr>
+          <w:p>
+            <w:r>
               <w:t>NNN – número de registros</w:t>
             </w:r>
           </w:p>
@@ -5805,7 +5827,6 @@
           </w:p>
           <w:p>
             <w:r>
-              <w:lastRenderedPageBreak/>
               <w:t>Encerramento –</w:t>
             </w:r>
             <w:r>
@@ -5964,7 +5985,6 @@
           </w:tcPr>
           <w:p>
             <w:r>
-              <w:lastRenderedPageBreak/>
               <w:t>30 – Solicita informar se o CPF é de supervisor do TDPF</w:t>
             </w:r>
             <w:r>
@@ -6308,6 +6328,7 @@
           </w:tcPr>
           <w:p>
             <w:r>
+              <w:lastRenderedPageBreak/>
               <w:t xml:space="preserve">32 – Solicita Mensagens </w:t>
             </w:r>
             <w:proofErr w:type="spellStart"/>
@@ -6381,7 +6402,6 @@
           </w:p>
           <w:p>
             <w:r>
-              <w:lastRenderedPageBreak/>
               <w:t xml:space="preserve">N – </w:t>
             </w:r>
             <w:proofErr w:type="gramStart"/>
@@ -6410,7 +6430,6 @@
           </w:tcPr>
           <w:p>
             <w:r>
-              <w:lastRenderedPageBreak/>
               <w:t>33 – Incluir prorrogação (TDPF em andamento)</w:t>
             </w:r>
           </w:p>
@@ -7041,6 +7060,7 @@
           <w:p>
             <w:proofErr w:type="gramStart"/>
             <w:r>
+              <w:lastRenderedPageBreak/>
               <w:t>tipo</w:t>
             </w:r>
             <w:proofErr w:type="gramEnd"/>
@@ -7099,7 +7119,6 @@
           <w:p>
             <w:proofErr w:type="gramStart"/>
             <w:r>
-              <w:lastRenderedPageBreak/>
               <w:t>nome</w:t>
             </w:r>
             <w:proofErr w:type="gramEnd"/>
@@ -7641,6 +7660,7 @@
           </w:tcPr>
           <w:p>
             <w:r>
+              <w:lastRenderedPageBreak/>
               <w:t xml:space="preserve">I – TDPF </w:t>
             </w:r>
             <w:r>
@@ -7677,6 +7697,7 @@
           </w:p>
           <w:p>
             <w:r>
+              <w:lastRenderedPageBreak/>
               <w:t>S – Informação incluída</w:t>
             </w:r>
             <w:r>
@@ -7695,7 +7716,6 @@
           </w:p>
           <w:p>
             <w:r>
-              <w:lastRenderedPageBreak/>
               <w:t>F – Falha na atualização das tabelas.</w:t>
             </w:r>
           </w:p>
@@ -8289,11 +8309,7 @@
               <w:t xml:space="preserve">“39”mais </w:t>
             </w:r>
             <w:r>
-              <w:t xml:space="preserve">os fundamentos/justificativa (2000 caracteres); </w:t>
-            </w:r>
-            <w:r>
-              <w:lastRenderedPageBreak/>
-              <w:t xml:space="preserve">depois de enviar os fundamentos, aguarda 39+12345678909 para enviar o próximo TDPF (39 </w:t>
+              <w:t xml:space="preserve">os fundamentos/justificativa (2000 caracteres); depois de enviar os fundamentos, aguarda 39+12345678909 para enviar o próximo TDPF (39 </w:t>
             </w:r>
             <w:r>
               <w:t>+ TDPF</w:t>
@@ -8608,6 +8624,12 @@
             </w:r>
             <w:r>
               <w:t>egistros)</w:t>
+            </w:r>
+          </w:p>
+          <w:p/>
+          <w:p>
+            <w:r>
+              <w:t>No máximo 12 meses.</w:t>
             </w:r>
           </w:p>
         </w:tc>
@@ -8823,6 +8845,7 @@
           </w:p>
           <w:p>
             <w:r>
+              <w:lastRenderedPageBreak/>
               <w:t>Horas</w:t>
             </w:r>
             <w:r>
@@ -8831,11 +8854,7 @@
           </w:p>
           <w:p>
             <w:r>
-              <w:t xml:space="preserve">Os fiscais estão ordenados por horas alocadas no RHAF relativamente ao TDPF (do </w:t>
-            </w:r>
-            <w:r>
-              <w:lastRenderedPageBreak/>
-              <w:t>que tem mais horas alocadas para o que tem menos).</w:t>
+              <w:t>Os fiscais estão ordenados por horas alocadas no RHAF relativamente ao TDPF (do que tem mais horas alocadas para o que tem menos).</w:t>
             </w:r>
           </w:p>
           <w:p>
@@ -8945,6 +8964,12 @@
               <w:t xml:space="preserve"> (6)</w:t>
             </w:r>
           </w:p>
+          <w:p/>
+          <w:p>
+            <w:r>
+              <w:t>No máximo 4 trimestres.</w:t>
+            </w:r>
+          </w:p>
         </w:tc>
         <w:tc>
           <w:tcPr>
@@ -9042,8 +9067,6 @@
             <w:r>
               <w:t>5</w:t>
             </w:r>
-            <w:bookmarkStart w:id="0" w:name="_GoBack"/>
-            <w:bookmarkEnd w:id="0"/>
             <w:r>
               <w:t>) e a mé</w:t>
             </w:r>
@@ -9290,49 +9313,25 @@
           </w:tcPr>
           <w:p>
             <w:r>
-              <w:t xml:space="preserve">60 – Solicita </w:t>
-            </w:r>
-            <w:proofErr w:type="spellStart"/>
-            <w:r>
-              <w:t>DCCs</w:t>
-            </w:r>
-            <w:proofErr w:type="spellEnd"/>
-            <w:r>
-              <w:t xml:space="preserve"> vinculados aos </w:t>
-            </w:r>
-            <w:proofErr w:type="spellStart"/>
-            <w:r>
-              <w:t>TDPFs</w:t>
-            </w:r>
-            <w:proofErr w:type="spellEnd"/>
-            <w:r>
-              <w:t xml:space="preserve"> em andamento</w:t>
-            </w:r>
-          </w:p>
-        </w:tc>
-        <w:tc>
-          <w:tcPr>
-            <w:tcW w:w="4247" w:type="dxa"/>
-          </w:tcPr>
-          <w:p>
-            <w:r>
-              <w:t xml:space="preserve">60 – Somente usuários que constarem de </w:t>
-            </w:r>
-            <w:proofErr w:type="spellStart"/>
-            <w:r>
-              <w:t>cpfs</w:t>
-            </w:r>
-            <w:proofErr w:type="spellEnd"/>
-            <w:r>
-              <w:t xml:space="preserve"> (cp1, cpf2, cpf3) nas variáveis de ambiente (somente de </w:t>
-            </w:r>
-            <w:proofErr w:type="spellStart"/>
-            <w:r>
-              <w:t>TDPFs</w:t>
-            </w:r>
-            <w:proofErr w:type="spellEnd"/>
-            <w:r>
-              <w:t xml:space="preserve"> em andamento)</w:t>
+              <w:t>44 – Informa termo enviado por via postal</w:t>
+            </w:r>
+          </w:p>
+        </w:tc>
+        <w:tc>
+          <w:tcPr>
+            <w:tcW w:w="4247" w:type="dxa"/>
+          </w:tcPr>
+          <w:p>
+            <w:r>
+              <w:t>44 – Resposta (</w:t>
+            </w:r>
+            <w:proofErr w:type="spellStart"/>
+            <w:r>
+              <w:t>cpf</w:t>
+            </w:r>
+            <w:proofErr w:type="spellEnd"/>
+            <w:r>
+              <w:t xml:space="preserve"> deve ser do supervisor ou do fiscal responsável)</w:t>
             </w:r>
           </w:p>
         </w:tc>
@@ -9344,12 +9343,10 @@
           </w:tcPr>
           <w:p>
             <w:proofErr w:type="spellStart"/>
-            <w:proofErr w:type="gramStart"/>
-            <w:r>
-              <w:t>cpf</w:t>
-            </w:r>
-            <w:proofErr w:type="spellEnd"/>
-            <w:proofErr w:type="gramEnd"/>
+            <w:r>
+              <w:t>Cpf</w:t>
+            </w:r>
+            <w:proofErr w:type="spellEnd"/>
             <w:r>
               <w:t xml:space="preserve"> – 11</w:t>
             </w:r>
@@ -9358,12 +9355,84 @@
             <w:proofErr w:type="spellStart"/>
             <w:proofErr w:type="gramStart"/>
             <w:r>
+              <w:lastRenderedPageBreak/>
               <w:t>chaveContagil</w:t>
             </w:r>
             <w:proofErr w:type="spellEnd"/>
             <w:proofErr w:type="gramEnd"/>
             <w:r>
               <w:t xml:space="preserve"> – 6</w:t>
+            </w:r>
+          </w:p>
+          <w:p>
+            <w:proofErr w:type="spellStart"/>
+            <w:proofErr w:type="gramStart"/>
+            <w:r>
+              <w:t>tdpf</w:t>
+            </w:r>
+            <w:proofErr w:type="spellEnd"/>
+            <w:proofErr w:type="gramEnd"/>
+            <w:r>
+              <w:t xml:space="preserve"> – 16</w:t>
+            </w:r>
+          </w:p>
+          <w:p>
+            <w:proofErr w:type="gramStart"/>
+            <w:r>
+              <w:t>documento</w:t>
+            </w:r>
+            <w:proofErr w:type="gramEnd"/>
+            <w:r>
+              <w:t xml:space="preserve"> – 70</w:t>
+            </w:r>
+            <w:r>
+              <w:t xml:space="preserve"> (</w:t>
+            </w:r>
+            <w:proofErr w:type="spellStart"/>
+            <w:r>
+              <w:t>mín</w:t>
+            </w:r>
+            <w:proofErr w:type="spellEnd"/>
+            <w:r>
+              <w:t xml:space="preserve"> de 3 caracteres)</w:t>
+            </w:r>
+          </w:p>
+          <w:p>
+            <w:proofErr w:type="gramStart"/>
+            <w:r>
+              <w:t>data</w:t>
+            </w:r>
+            <w:proofErr w:type="gramEnd"/>
+            <w:r>
+              <w:t xml:space="preserve"> (do documento) – 10 (</w:t>
+            </w:r>
+            <w:proofErr w:type="spellStart"/>
+            <w:r>
+              <w:t>dd</w:t>
+            </w:r>
+            <w:proofErr w:type="spellEnd"/>
+            <w:r>
+              <w:t>/mm/</w:t>
+            </w:r>
+            <w:proofErr w:type="spellStart"/>
+            <w:r>
+              <w:t>aaaa</w:t>
+            </w:r>
+            <w:proofErr w:type="spellEnd"/>
+            <w:r>
+              <w:t>)</w:t>
+            </w:r>
+          </w:p>
+          <w:p>
+            <w:proofErr w:type="spellStart"/>
+            <w:proofErr w:type="gramStart"/>
+            <w:r>
+              <w:t>codRastreamento</w:t>
+            </w:r>
+            <w:proofErr w:type="spellEnd"/>
+            <w:proofErr w:type="gramEnd"/>
+            <w:r>
+              <w:t xml:space="preserve"> – 15 (13 correios + 2 sobra)</w:t>
             </w:r>
           </w:p>
           <w:p>
@@ -9373,7 +9442,710 @@
               </w:rPr>
             </w:pPr>
             <w:r>
+              <w:t>Data Envio – 10</w:t>
+            </w:r>
+          </w:p>
+        </w:tc>
+        <w:tc>
+          <w:tcPr>
+            <w:tcW w:w="4247" w:type="dxa"/>
+          </w:tcPr>
+          <w:p>
+            <w:r>
               <w:lastRenderedPageBreak/>
+              <w:t>I – TDPF inexistente; ou</w:t>
+            </w:r>
+          </w:p>
+          <w:p>
+            <w:r>
+              <w:lastRenderedPageBreak/>
+              <w:t>E – TDPF Encerrado; ou</w:t>
+            </w:r>
+          </w:p>
+          <w:p>
+            <w:r>
+              <w:t xml:space="preserve">N – </w:t>
+            </w:r>
+            <w:proofErr w:type="spellStart"/>
+            <w:proofErr w:type="gramStart"/>
+            <w:r>
+              <w:t>cpf</w:t>
+            </w:r>
+            <w:proofErr w:type="spellEnd"/>
+            <w:proofErr w:type="gramEnd"/>
+            <w:r>
+              <w:t xml:space="preserve"> não está alocado nem</w:t>
+            </w:r>
+            <w:r>
+              <w:t xml:space="preserve"> é de supervisor; ou</w:t>
+            </w:r>
+          </w:p>
+          <w:p>
+            <w:r>
+              <w:t>D – data de emissão anterior à do TDPF</w:t>
+            </w:r>
+            <w:r>
+              <w:t>, do último termo</w:t>
+            </w:r>
+            <w:r>
+              <w:t xml:space="preserve"> ou </w:t>
+            </w:r>
+            <w:proofErr w:type="spellStart"/>
+            <w:proofErr w:type="gramStart"/>
+            <w:r>
+              <w:t>inválida;ou</w:t>
+            </w:r>
+            <w:proofErr w:type="spellEnd"/>
+            <w:proofErr w:type="gramEnd"/>
+          </w:p>
+          <w:p>
+            <w:r>
+              <w:t xml:space="preserve">M – </w:t>
+            </w:r>
+            <w:proofErr w:type="gramStart"/>
+            <w:r>
+              <w:t>documento</w:t>
+            </w:r>
+            <w:proofErr w:type="gramEnd"/>
+            <w:r>
+              <w:t xml:space="preserve"> inválido (min de</w:t>
+            </w:r>
+            <w:r>
+              <w:t xml:space="preserve"> 3)</w:t>
+            </w:r>
+            <w:r>
+              <w:t>; ou</w:t>
+            </w:r>
+          </w:p>
+          <w:p>
+            <w:r>
+              <w:t xml:space="preserve">V – </w:t>
+            </w:r>
+            <w:proofErr w:type="gramStart"/>
+            <w:r>
+              <w:t>data</w:t>
+            </w:r>
+            <w:proofErr w:type="gramEnd"/>
+            <w:r>
+              <w:t xml:space="preserve"> de envio anterior à de emissão</w:t>
+            </w:r>
+            <w:r>
+              <w:t>, futura</w:t>
+            </w:r>
+            <w:r>
+              <w:t xml:space="preserve"> ou inválida</w:t>
+            </w:r>
+            <w:r>
+              <w:t>; ou</w:t>
+            </w:r>
+          </w:p>
+          <w:p>
+            <w:r>
+              <w:t xml:space="preserve">C – </w:t>
+            </w:r>
+            <w:proofErr w:type="gramStart"/>
+            <w:r>
+              <w:t>código</w:t>
+            </w:r>
+            <w:proofErr w:type="gramEnd"/>
+            <w:r>
+              <w:t xml:space="preserve"> de rastreamento já util</w:t>
+            </w:r>
+            <w:r>
+              <w:t>izado há menos de 90 dias</w:t>
+            </w:r>
+            <w:r>
+              <w:t xml:space="preserve"> + </w:t>
+            </w:r>
+            <w:proofErr w:type="spellStart"/>
+            <w:r>
+              <w:t>tdpf</w:t>
+            </w:r>
+            <w:proofErr w:type="spellEnd"/>
+            <w:r>
+              <w:t xml:space="preserve"> em que foi utilizado</w:t>
+            </w:r>
+            <w:r>
+              <w:t>; ou</w:t>
+            </w:r>
+          </w:p>
+          <w:p>
+            <w:r>
+              <w:t xml:space="preserve">F – </w:t>
+            </w:r>
+            <w:proofErr w:type="gramStart"/>
+            <w:r>
+              <w:t>falha</w:t>
+            </w:r>
+            <w:proofErr w:type="gramEnd"/>
+            <w:r>
+              <w:t xml:space="preserve"> ao realizar a operação</w:t>
+            </w:r>
+            <w:r>
+              <w:t>; ou</w:t>
+            </w:r>
+          </w:p>
+          <w:p>
+            <w:r>
+              <w:t xml:space="preserve">S – </w:t>
+            </w:r>
+            <w:proofErr w:type="gramStart"/>
+            <w:r>
+              <w:t>operação</w:t>
+            </w:r>
+            <w:proofErr w:type="gramEnd"/>
+            <w:r>
+              <w:t xml:space="preserve"> efetivada</w:t>
+            </w:r>
+          </w:p>
+          <w:p/>
+        </w:tc>
+      </w:tr>
+      <w:tr>
+        <w:tc>
+          <w:tcPr>
+            <w:tcW w:w="4247" w:type="dxa"/>
+          </w:tcPr>
+          <w:p>
+            <w:r>
+              <w:lastRenderedPageBreak/>
+              <w:t>45 – Exclui informação de postagem</w:t>
+            </w:r>
+          </w:p>
+        </w:tc>
+        <w:tc>
+          <w:tcPr>
+            <w:tcW w:w="4247" w:type="dxa"/>
+          </w:tcPr>
+          <w:p>
+            <w:r>
+              <w:t>45 – Resposta (</w:t>
+            </w:r>
+            <w:proofErr w:type="spellStart"/>
+            <w:r>
+              <w:t>cpf</w:t>
+            </w:r>
+            <w:proofErr w:type="spellEnd"/>
+            <w:r>
+              <w:t xml:space="preserve"> deve ser do supervisor ou do fiscal responsável)</w:t>
+            </w:r>
+          </w:p>
+        </w:tc>
+      </w:tr>
+      <w:tr>
+        <w:tc>
+          <w:tcPr>
+            <w:tcW w:w="4247" w:type="dxa"/>
+          </w:tcPr>
+          <w:p>
+            <w:proofErr w:type="spellStart"/>
+            <w:r>
+              <w:t>Cpf</w:t>
+            </w:r>
+            <w:proofErr w:type="spellEnd"/>
+            <w:r>
+              <w:t xml:space="preserve"> – 11</w:t>
+            </w:r>
+          </w:p>
+          <w:p>
+            <w:proofErr w:type="spellStart"/>
+            <w:proofErr w:type="gramStart"/>
+            <w:r>
+              <w:t>chaveContagil</w:t>
+            </w:r>
+            <w:proofErr w:type="spellEnd"/>
+            <w:proofErr w:type="gramEnd"/>
+            <w:r>
+              <w:t xml:space="preserve"> – 6</w:t>
+            </w:r>
+          </w:p>
+          <w:p>
+            <w:proofErr w:type="spellStart"/>
+            <w:proofErr w:type="gramStart"/>
+            <w:r>
+              <w:t>tdpf</w:t>
+            </w:r>
+            <w:proofErr w:type="spellEnd"/>
+            <w:proofErr w:type="gramEnd"/>
+            <w:r>
+              <w:t xml:space="preserve"> – 16</w:t>
+            </w:r>
+          </w:p>
+          <w:p>
+            <w:proofErr w:type="spellStart"/>
+            <w:r>
+              <w:t>Cod</w:t>
+            </w:r>
+            <w:proofErr w:type="spellEnd"/>
+            <w:r>
+              <w:t xml:space="preserve"> Rastreamento - 15</w:t>
+            </w:r>
+          </w:p>
+        </w:tc>
+        <w:tc>
+          <w:tcPr>
+            <w:tcW w:w="4247" w:type="dxa"/>
+          </w:tcPr>
+          <w:p>
+            <w:r>
+              <w:t>I – TDPF inexistente; ou</w:t>
+            </w:r>
+          </w:p>
+          <w:p>
+            <w:r>
+              <w:t>E – TDPF Encerrado; ou</w:t>
+            </w:r>
+          </w:p>
+          <w:p>
+            <w:r>
+              <w:t xml:space="preserve">N – </w:t>
+            </w:r>
+            <w:proofErr w:type="spellStart"/>
+            <w:proofErr w:type="gramStart"/>
+            <w:r>
+              <w:t>cpf</w:t>
+            </w:r>
+            <w:proofErr w:type="spellEnd"/>
+            <w:proofErr w:type="gramEnd"/>
+            <w:r>
+              <w:t xml:space="preserve"> não está alocado ou não é de supervisor; ou</w:t>
+            </w:r>
+          </w:p>
+          <w:p>
+            <w:r>
+              <w:t xml:space="preserve">P – </w:t>
+            </w:r>
+            <w:proofErr w:type="gramStart"/>
+            <w:r>
+              <w:t>postagem</w:t>
+            </w:r>
+            <w:proofErr w:type="gramEnd"/>
+            <w:r>
+              <w:t xml:space="preserve"> inexistente; ou</w:t>
+            </w:r>
+          </w:p>
+          <w:p>
+            <w:r>
+              <w:t xml:space="preserve">S – </w:t>
+            </w:r>
+            <w:proofErr w:type="gramStart"/>
+            <w:r>
+              <w:t>operação</w:t>
+            </w:r>
+            <w:proofErr w:type="gramEnd"/>
+            <w:r>
+              <w:t xml:space="preserve"> efetivada; ou</w:t>
+            </w:r>
+          </w:p>
+          <w:p>
+            <w:r>
+              <w:t>F – falha ao realizar a operação</w:t>
+            </w:r>
+          </w:p>
+        </w:tc>
+      </w:tr>
+      <w:tr>
+        <w:tc>
+          <w:tcPr>
+            <w:tcW w:w="4247" w:type="dxa"/>
+          </w:tcPr>
+          <w:p>
+            <w:r>
+              <w:t>46 – Solicita informações de postagem</w:t>
+            </w:r>
+            <w:r>
+              <w:t xml:space="preserve"> (apenas </w:t>
+            </w:r>
+            <w:proofErr w:type="spellStart"/>
+            <w:r>
+              <w:t>TDPFs</w:t>
+            </w:r>
+            <w:proofErr w:type="spellEnd"/>
+            <w:r>
+              <w:t xml:space="preserve"> em andamento)</w:t>
+            </w:r>
+          </w:p>
+        </w:tc>
+        <w:tc>
+          <w:tcPr>
+            <w:tcW w:w="4247" w:type="dxa"/>
+          </w:tcPr>
+          <w:p>
+            <w:r>
+              <w:t>46 – Resposta (</w:t>
+            </w:r>
+            <w:proofErr w:type="spellStart"/>
+            <w:r>
+              <w:t>cpf</w:t>
+            </w:r>
+            <w:proofErr w:type="spellEnd"/>
+            <w:r>
+              <w:t xml:space="preserve"> deve ser do supervisor</w:t>
+            </w:r>
+            <w:r>
+              <w:t xml:space="preserve"> ou de usuário regional</w:t>
+            </w:r>
+            <w:r>
+              <w:t xml:space="preserve"> – retorna as informações de toda</w:t>
+            </w:r>
+            <w:r>
+              <w:t>(s)</w:t>
+            </w:r>
+            <w:r>
+              <w:t xml:space="preserve"> a</w:t>
+            </w:r>
+            <w:r>
+              <w:t>(s)</w:t>
+            </w:r>
+            <w:r>
+              <w:t xml:space="preserve"> equipe</w:t>
+            </w:r>
+            <w:r>
+              <w:t>(s)</w:t>
+            </w:r>
+            <w:r>
+              <w:t xml:space="preserve"> – ou do fiscal responsável)</w:t>
+            </w:r>
+          </w:p>
+        </w:tc>
+      </w:tr>
+      <w:tr>
+        <w:tc>
+          <w:tcPr>
+            <w:tcW w:w="4247" w:type="dxa"/>
+          </w:tcPr>
+          <w:p>
+            <w:proofErr w:type="spellStart"/>
+            <w:r>
+              <w:t>Cpf</w:t>
+            </w:r>
+            <w:proofErr w:type="spellEnd"/>
+            <w:r>
+              <w:t xml:space="preserve"> – 11</w:t>
+            </w:r>
+          </w:p>
+          <w:p>
+            <w:proofErr w:type="spellStart"/>
+            <w:proofErr w:type="gramStart"/>
+            <w:r>
+              <w:t>chaveContagil</w:t>
+            </w:r>
+            <w:proofErr w:type="spellEnd"/>
+            <w:proofErr w:type="gramEnd"/>
+            <w:r>
+              <w:t xml:space="preserve"> – 6</w:t>
+            </w:r>
+          </w:p>
+          <w:p>
+            <w:proofErr w:type="gramStart"/>
+            <w:r>
+              <w:t>indicador</w:t>
+            </w:r>
+            <w:proofErr w:type="gramEnd"/>
+            <w:r>
+              <w:t xml:space="preserve"> </w:t>
+            </w:r>
+            <w:proofErr w:type="spellStart"/>
+            <w:r>
+              <w:t>tdpf</w:t>
+            </w:r>
+            <w:proofErr w:type="spellEnd"/>
+            <w:r>
+              <w:t xml:space="preserve"> ou data: 1 (T ou D</w:t>
+            </w:r>
+            <w:r>
+              <w:t>/P</w:t>
+            </w:r>
+            <w:r>
+              <w:t>)</w:t>
+            </w:r>
+          </w:p>
+          <w:p>
+            <w:proofErr w:type="spellStart"/>
+            <w:proofErr w:type="gramStart"/>
+            <w:r>
+              <w:t>tdpf</w:t>
+            </w:r>
+            <w:proofErr w:type="spellEnd"/>
+            <w:proofErr w:type="gramEnd"/>
+            <w:r>
+              <w:t xml:space="preserve"> </w:t>
+            </w:r>
+            <w:r>
+              <w:t xml:space="preserve">(indicador T) </w:t>
+            </w:r>
+            <w:r>
+              <w:t>– 16</w:t>
+            </w:r>
+            <w:r>
+              <w:t>; ou</w:t>
+            </w:r>
+          </w:p>
+          <w:p>
+            <w:proofErr w:type="gramStart"/>
+            <w:r>
+              <w:t>indicador</w:t>
+            </w:r>
+            <w:proofErr w:type="gramEnd"/>
+            <w:r>
+              <w:t xml:space="preserve"> D</w:t>
+            </w:r>
+            <w:r>
+              <w:t xml:space="preserve"> ou P</w:t>
+            </w:r>
+            <w:r>
+              <w:t>:</w:t>
+            </w:r>
+          </w:p>
+          <w:p>
+            <w:proofErr w:type="gramStart"/>
+            <w:r>
+              <w:t>data</w:t>
+            </w:r>
+            <w:proofErr w:type="gramEnd"/>
+            <w:r>
+              <w:t xml:space="preserve"> inicial de emissão  – </w:t>
+            </w:r>
+            <w:proofErr w:type="spellStart"/>
+            <w:r>
+              <w:t>dd</w:t>
+            </w:r>
+            <w:proofErr w:type="spellEnd"/>
+            <w:r>
+              <w:t>/mm/</w:t>
+            </w:r>
+            <w:proofErr w:type="spellStart"/>
+            <w:r>
+              <w:t>aaaa</w:t>
+            </w:r>
+            <w:proofErr w:type="spellEnd"/>
+          </w:p>
+          <w:p>
+            <w:proofErr w:type="gramStart"/>
+            <w:r>
+              <w:t>data</w:t>
+            </w:r>
+            <w:proofErr w:type="gramEnd"/>
+            <w:r>
+              <w:t xml:space="preserve"> final de emissão – </w:t>
+            </w:r>
+            <w:proofErr w:type="spellStart"/>
+            <w:r>
+              <w:t>dd</w:t>
+            </w:r>
+            <w:proofErr w:type="spellEnd"/>
+            <w:r>
+              <w:t>/mm/</w:t>
+            </w:r>
+            <w:proofErr w:type="spellStart"/>
+            <w:r>
+              <w:t>aaaa</w:t>
+            </w:r>
+            <w:proofErr w:type="spellEnd"/>
+          </w:p>
+          <w:p>
+            <w:r>
+              <w:t>No caso de data, retorna as informações do período relativas ao CPF</w:t>
+            </w:r>
+            <w:r>
+              <w:t xml:space="preserve"> como fiscal e como supervisor</w:t>
+            </w:r>
+            <w:r>
+              <w:t>.</w:t>
+            </w:r>
+          </w:p>
+          <w:p/>
+          <w:p>
+            <w:r>
+              <w:t>(No máximo 6</w:t>
+            </w:r>
+            <w:r>
+              <w:t xml:space="preserve"> meses)</w:t>
+            </w:r>
+          </w:p>
+        </w:tc>
+        <w:tc>
+          <w:tcPr>
+            <w:tcW w:w="4247" w:type="dxa"/>
+          </w:tcPr>
+          <w:p>
+            <w:r>
+              <w:t>I – TDPF inexistente; ou</w:t>
+            </w:r>
+          </w:p>
+          <w:p>
+            <w:r>
+              <w:t>E – TDPF Encerrado; ou</w:t>
+            </w:r>
+          </w:p>
+          <w:p>
+            <w:r>
+              <w:t xml:space="preserve">N – </w:t>
+            </w:r>
+            <w:proofErr w:type="spellStart"/>
+            <w:proofErr w:type="gramStart"/>
+            <w:r>
+              <w:t>cpf</w:t>
+            </w:r>
+            <w:proofErr w:type="spellEnd"/>
+            <w:proofErr w:type="gramEnd"/>
+            <w:r>
+              <w:t xml:space="preserve"> não está alocado ou não é de supervisor; ou</w:t>
+            </w:r>
+          </w:p>
+          <w:p>
+            <w:r>
+              <w:t>NNN – número de registros</w:t>
+            </w:r>
+            <w:r>
+              <w:t xml:space="preserve"> (se 000, não segue a parte abaixo)</w:t>
+            </w:r>
+          </w:p>
+          <w:p>
+            <w:r>
+              <w:t>TDPF – 16</w:t>
+            </w:r>
+          </w:p>
+          <w:p>
+            <w:r>
+              <w:t>Nome – 100</w:t>
+            </w:r>
+          </w:p>
+          <w:p>
+            <w:r>
+              <w:t>Documento – 70</w:t>
+            </w:r>
+          </w:p>
+          <w:p>
+            <w:r>
+              <w:t>Data Documento – 10</w:t>
+            </w:r>
+          </w:p>
+          <w:p>
+            <w:r>
+              <w:t>Rastreamento – 15</w:t>
+            </w:r>
+          </w:p>
+          <w:p>
+            <w:r>
+              <w:t>Data Envio – 10</w:t>
+            </w:r>
+          </w:p>
+          <w:p>
+            <w:r>
+              <w:t>Situação Atual – 100</w:t>
+            </w:r>
+          </w:p>
+          <w:p>
+            <w:r>
+              <w:t>Data Situação - 10</w:t>
+            </w:r>
+          </w:p>
+          <w:p>
+            <w:r>
+              <w:t>Repete de TDPF em diante NNN-1 vezes</w:t>
+            </w:r>
+            <w:r>
+              <w:t>; envia no máximo 50 por vez</w:t>
+            </w:r>
+            <w:r>
+              <w:t>, aguarda 4612345678909, envia mais 50 e assim por diante.</w:t>
+            </w:r>
+          </w:p>
+          <w:p/>
+        </w:tc>
+      </w:tr>
+      <w:tr>
+        <w:tc>
+          <w:tcPr>
+            <w:tcW w:w="4247" w:type="dxa"/>
+          </w:tcPr>
+          <w:p>
+            <w:r>
+              <w:t xml:space="preserve">60 – Solicita </w:t>
+            </w:r>
+            <w:proofErr w:type="spellStart"/>
+            <w:r>
+              <w:t>DCCs</w:t>
+            </w:r>
+            <w:proofErr w:type="spellEnd"/>
+            <w:r>
+              <w:t xml:space="preserve"> vinculados aos </w:t>
+            </w:r>
+            <w:proofErr w:type="spellStart"/>
+            <w:r>
+              <w:t>TDPFs</w:t>
+            </w:r>
+            <w:proofErr w:type="spellEnd"/>
+            <w:r>
+              <w:t xml:space="preserve"> em andamento</w:t>
+            </w:r>
+          </w:p>
+        </w:tc>
+        <w:tc>
+          <w:tcPr>
+            <w:tcW w:w="4247" w:type="dxa"/>
+          </w:tcPr>
+          <w:p>
+            <w:r>
+              <w:t xml:space="preserve">60 – Somente usuários que constarem de </w:t>
+            </w:r>
+            <w:proofErr w:type="spellStart"/>
+            <w:r>
+              <w:t>cpfs</w:t>
+            </w:r>
+            <w:proofErr w:type="spellEnd"/>
+            <w:r>
+              <w:t xml:space="preserve"> (cp1, cpf2, cpf3) nas variáveis de ambiente (somente de </w:t>
+            </w:r>
+            <w:proofErr w:type="spellStart"/>
+            <w:r>
+              <w:t>TDPFs</w:t>
+            </w:r>
+            <w:proofErr w:type="spellEnd"/>
+            <w:r>
+              <w:t xml:space="preserve"> em andamento)</w:t>
+            </w:r>
+          </w:p>
+        </w:tc>
+      </w:tr>
+      <w:tr>
+        <w:tc>
+          <w:tcPr>
+            <w:tcW w:w="4247" w:type="dxa"/>
+          </w:tcPr>
+          <w:p>
+            <w:proofErr w:type="spellStart"/>
+            <w:proofErr w:type="gramStart"/>
+            <w:r>
+              <w:t>cpf</w:t>
+            </w:r>
+            <w:proofErr w:type="spellEnd"/>
+            <w:proofErr w:type="gramEnd"/>
+            <w:r>
+              <w:t xml:space="preserve"> – 11</w:t>
+            </w:r>
+          </w:p>
+          <w:p>
+            <w:proofErr w:type="spellStart"/>
+            <w:proofErr w:type="gramStart"/>
+            <w:r>
+              <w:lastRenderedPageBreak/>
+              <w:t>chaveContagil</w:t>
+            </w:r>
+            <w:proofErr w:type="spellEnd"/>
+            <w:proofErr w:type="gramEnd"/>
+            <w:r>
+              <w:t xml:space="preserve"> – 6</w:t>
+            </w:r>
+          </w:p>
+          <w:p>
+            <w:pPr>
+              <w:rPr>
+                <w:u w:val="single"/>
+              </w:rPr>
+            </w:pPr>
+            <w:r>
               <w:t>senha adicional – 10</w:t>
             </w:r>
           </w:p>
@@ -9390,6 +10162,7 @@
           </w:p>
           <w:p>
             <w:r>
+              <w:lastRenderedPageBreak/>
               <w:t xml:space="preserve">N – </w:t>
             </w:r>
             <w:proofErr w:type="gramStart"/>
@@ -9403,7 +10176,6 @@
           </w:p>
           <w:p>
             <w:r>
-              <w:lastRenderedPageBreak/>
               <w:t xml:space="preserve">H – </w:t>
             </w:r>
             <w:proofErr w:type="gramStart"/>

--- a/Protocolo Cliente-Servidor.docx
+++ b/Protocolo Cliente-Servidor.docx
@@ -455,8 +455,6 @@
             <w:r>
               <w:t xml:space="preserve"> do fiscal alocado)</w:t>
             </w:r>
-            <w:bookmarkStart w:id="0" w:name="_GoBack"/>
-            <w:bookmarkEnd w:id="0"/>
           </w:p>
         </w:tc>
       </w:tr>
@@ -6318,6 +6316,42 @@
               <w:t>Supervisor – 100 (nome do supervisor)</w:t>
             </w:r>
           </w:p>
+          <w:p>
+            <w:proofErr w:type="spellStart"/>
+            <w:r>
+              <w:lastRenderedPageBreak/>
+              <w:t>Cpf</w:t>
+            </w:r>
+            <w:proofErr w:type="spellEnd"/>
+            <w:r>
+              <w:t xml:space="preserve"> – 11 (</w:t>
+            </w:r>
+            <w:proofErr w:type="spellStart"/>
+            <w:r>
+              <w:t>cpf</w:t>
+            </w:r>
+            <w:proofErr w:type="spellEnd"/>
+            <w:r>
+              <w:t xml:space="preserve"> do supervisor</w:t>
+            </w:r>
+            <w:r>
+              <w:t xml:space="preserve"> substituto</w:t>
+            </w:r>
+            <w:r>
+              <w:t>)</w:t>
+            </w:r>
+          </w:p>
+          <w:p>
+            <w:r>
+              <w:t>Supervisor – 100 (nome do supervisor</w:t>
+            </w:r>
+            <w:r>
+              <w:t xml:space="preserve"> substituto</w:t>
+            </w:r>
+            <w:r>
+              <w:t>)</w:t>
+            </w:r>
+          </w:p>
           <w:p/>
         </w:tc>
       </w:tr>
@@ -6829,23 +6863,16 @@
             <w:r>
               <w:t xml:space="preserve">C – </w:t>
             </w:r>
-            <w:proofErr w:type="gramStart"/>
-            <w:r>
-              <w:t>supervisor</w:t>
-            </w:r>
-            <w:proofErr w:type="gramEnd"/>
-            <w:r>
-              <w:t xml:space="preserve"> da equipe não encontrado na base</w:t>
-            </w:r>
-            <w:r>
-              <w:t xml:space="preserve"> ou supervisor substituto não está alocado a nenhum TDPF</w:t>
-            </w:r>
-            <w:r>
-              <w:t xml:space="preserve"> em andamento ou não</w:t>
-            </w:r>
-            <w:r>
-              <w:t xml:space="preserve"> da mesma equipe</w:t>
-            </w:r>
+            <w:proofErr w:type="spellStart"/>
+            <w:r>
+              <w:t>cpf</w:t>
+            </w:r>
+            <w:proofErr w:type="spellEnd"/>
+            <w:r>
+              <w:t xml:space="preserve"> informado não é de supervisor</w:t>
+            </w:r>
+            <w:bookmarkStart w:id="0" w:name="_GoBack"/>
+            <w:bookmarkEnd w:id="0"/>
           </w:p>
           <w:p>
             <w:r>
@@ -7034,6 +7061,7 @@
           </w:p>
           <w:p>
             <w:r>
+              <w:lastRenderedPageBreak/>
               <w:t>NN: número de prorrogações</w:t>
             </w:r>
           </w:p>
@@ -7060,7 +7088,6 @@
           <w:p>
             <w:proofErr w:type="gramStart"/>
             <w:r>
-              <w:lastRenderedPageBreak/>
               <w:t>tipo</w:t>
             </w:r>
             <w:proofErr w:type="gramEnd"/>
@@ -7622,6 +7649,7 @@
             <w:proofErr w:type="spellStart"/>
             <w:proofErr w:type="gramStart"/>
             <w:r>
+              <w:lastRenderedPageBreak/>
               <w:t>chaveContagil</w:t>
             </w:r>
             <w:proofErr w:type="spellEnd"/>
@@ -7669,6 +7697,7 @@
           </w:p>
           <w:p>
             <w:r>
+              <w:lastRenderedPageBreak/>
               <w:t xml:space="preserve">E – </w:t>
             </w:r>
             <w:proofErr w:type="gramStart"/>
@@ -7697,7 +7726,6 @@
           </w:p>
           <w:p>
             <w:r>
-              <w:lastRenderedPageBreak/>
               <w:t>S – Informação incluída</w:t>
             </w:r>
             <w:r>
@@ -8266,6 +8294,7 @@
           </w:p>
           <w:p>
             <w:r>
+              <w:lastRenderedPageBreak/>
               <w:t>TDPF</w:t>
             </w:r>
             <w:r>
@@ -8827,28 +8856,28 @@
           </w:p>
           <w:p>
             <w:r>
-              <w:t>Horas</w:t>
-            </w:r>
-            <w:r>
-              <w:t xml:space="preserve"> Fiscal 1 – 4 algarismos</w:t>
-            </w:r>
-          </w:p>
-          <w:p>
-            <w:r>
-              <w:t>...</w:t>
-            </w:r>
-          </w:p>
-          <w:p>
-            <w:r>
-              <w:t>Fiscal 8 – 50 caracteres</w:t>
-            </w:r>
-          </w:p>
-          <w:p>
-            <w:r>
               <w:lastRenderedPageBreak/>
               <w:t>Horas</w:t>
             </w:r>
             <w:r>
+              <w:t xml:space="preserve"> Fiscal 1 – 4 algarismos</w:t>
+            </w:r>
+          </w:p>
+          <w:p>
+            <w:r>
+              <w:t>...</w:t>
+            </w:r>
+          </w:p>
+          <w:p>
+            <w:r>
+              <w:t>Fiscal 8 – 50 caracteres</w:t>
+            </w:r>
+          </w:p>
+          <w:p>
+            <w:r>
+              <w:t>Horas</w:t>
+            </w:r>
+            <w:r>
               <w:t xml:space="preserve"> Fiscal 8 – 4 algarismos</w:t>
             </w:r>
           </w:p>
@@ -9313,6 +9342,7 @@
           </w:tcPr>
           <w:p>
             <w:r>
+              <w:lastRenderedPageBreak/>
               <w:t>44 – Informa termo enviado por via postal</w:t>
             </w:r>
           </w:p>
@@ -9355,7 +9385,6 @@
             <w:proofErr w:type="spellStart"/>
             <w:proofErr w:type="gramStart"/>
             <w:r>
-              <w:lastRenderedPageBreak/>
               <w:t>chaveContagil</w:t>
             </w:r>
             <w:proofErr w:type="spellEnd"/>
@@ -9452,13 +9481,11 @@
           </w:tcPr>
           <w:p>
             <w:r>
-              <w:lastRenderedPageBreak/>
               <w:t>I – TDPF inexistente; ou</w:t>
             </w:r>
           </w:p>
           <w:p>
             <w:r>
-              <w:lastRenderedPageBreak/>
               <w:t>E – TDPF Encerrado; ou</w:t>
             </w:r>
           </w:p>
@@ -9608,7 +9635,6 @@
           </w:tcPr>
           <w:p>
             <w:r>
-              <w:lastRenderedPageBreak/>
               <w:t>45 – Exclui informação de postagem</w:t>
             </w:r>
           </w:p>
@@ -10062,49 +10088,17 @@
           </w:tcPr>
           <w:p>
             <w:r>
-              <w:t xml:space="preserve">60 – Solicita </w:t>
-            </w:r>
-            <w:proofErr w:type="spellStart"/>
-            <w:r>
-              <w:t>DCCs</w:t>
-            </w:r>
-            <w:proofErr w:type="spellEnd"/>
-            <w:r>
-              <w:t xml:space="preserve"> vinculados aos </w:t>
-            </w:r>
-            <w:proofErr w:type="spellStart"/>
-            <w:r>
-              <w:t>TDPFs</w:t>
-            </w:r>
-            <w:proofErr w:type="spellEnd"/>
-            <w:r>
-              <w:t xml:space="preserve"> em andamento</w:t>
-            </w:r>
-          </w:p>
-        </w:tc>
-        <w:tc>
-          <w:tcPr>
-            <w:tcW w:w="4247" w:type="dxa"/>
-          </w:tcPr>
-          <w:p>
-            <w:r>
-              <w:t xml:space="preserve">60 – Somente usuários que constarem de </w:t>
-            </w:r>
-            <w:proofErr w:type="spellStart"/>
-            <w:r>
-              <w:t>cpfs</w:t>
-            </w:r>
-            <w:proofErr w:type="spellEnd"/>
-            <w:r>
-              <w:t xml:space="preserve"> (cp1, cpf2, cpf3) nas variáveis de ambiente (somente de </w:t>
-            </w:r>
-            <w:proofErr w:type="spellStart"/>
-            <w:r>
-              <w:t>TDPFs</w:t>
-            </w:r>
-            <w:proofErr w:type="spellEnd"/>
-            <w:r>
-              <w:t xml:space="preserve"> em andamento)</w:t>
+              <w:t>47 – Solicita Informações de supervisão do CPF</w:t>
+            </w:r>
+          </w:p>
+        </w:tc>
+        <w:tc>
+          <w:tcPr>
+            <w:tcW w:w="4247" w:type="dxa"/>
+          </w:tcPr>
+          <w:p>
+            <w:r>
+              <w:t>47 – Resposta</w:t>
             </w:r>
           </w:p>
         </w:tc>
@@ -10116,12 +10110,161 @@
           </w:tcPr>
           <w:p>
             <w:proofErr w:type="spellStart"/>
-            <w:proofErr w:type="gramStart"/>
+            <w:r>
+              <w:lastRenderedPageBreak/>
+              <w:t>Cpf</w:t>
+            </w:r>
+            <w:proofErr w:type="spellEnd"/>
+            <w:r>
+              <w:t xml:space="preserve"> – 11</w:t>
+            </w:r>
+          </w:p>
+          <w:p>
+            <w:proofErr w:type="spellStart"/>
+            <w:r>
+              <w:t>chaveContagil</w:t>
+            </w:r>
+            <w:proofErr w:type="spellEnd"/>
+            <w:r>
+              <w:t xml:space="preserve"> - 6</w:t>
+            </w:r>
+          </w:p>
+        </w:tc>
+        <w:tc>
+          <w:tcPr>
+            <w:tcW w:w="4247" w:type="dxa"/>
+          </w:tcPr>
+          <w:p>
+            <w:r>
+              <w:t xml:space="preserve">NN – </w:t>
+            </w:r>
+            <w:proofErr w:type="gramStart"/>
+            <w:r>
+              <w:t>número</w:t>
+            </w:r>
+            <w:proofErr w:type="gramEnd"/>
+            <w:r>
+              <w:t xml:space="preserve"> de equipes dos quais o </w:t>
+            </w:r>
+            <w:proofErr w:type="spellStart"/>
             <w:r>
               <w:t>cpf</w:t>
             </w:r>
             <w:proofErr w:type="spellEnd"/>
-            <w:proofErr w:type="gramEnd"/>
+            <w:r>
+              <w:t xml:space="preserve"> participe com titular ou substituto</w:t>
+            </w:r>
+          </w:p>
+          <w:p>
+            <w:r>
+              <w:t>Equipe - 25</w:t>
+            </w:r>
+          </w:p>
+          <w:p>
+            <w:proofErr w:type="spellStart"/>
+            <w:r>
+              <w:t>Cpf</w:t>
+            </w:r>
+            <w:proofErr w:type="spellEnd"/>
+            <w:r>
+              <w:t xml:space="preserve"> titular – 11</w:t>
+            </w:r>
+          </w:p>
+          <w:p>
+            <w:r>
+              <w:t xml:space="preserve">Nome </w:t>
+            </w:r>
+            <w:r>
+              <w:t xml:space="preserve">Titular </w:t>
+            </w:r>
+            <w:r>
+              <w:t>- 50</w:t>
+            </w:r>
+          </w:p>
+          <w:p>
+            <w:proofErr w:type="spellStart"/>
+            <w:r>
+              <w:t>Cpf</w:t>
+            </w:r>
+            <w:proofErr w:type="spellEnd"/>
+            <w:r>
+              <w:t xml:space="preserve"> substituto – 11 (se não existe, vai vazio)</w:t>
+            </w:r>
+          </w:p>
+          <w:p>
+            <w:r>
+              <w:t xml:space="preserve">Nome </w:t>
+            </w:r>
+            <w:r>
+              <w:t xml:space="preserve">Substituto </w:t>
+            </w:r>
+            <w:r>
+              <w:t>- 50</w:t>
+            </w:r>
+          </w:p>
+          <w:p>
+            <w:r>
+              <w:t>Repete estas 3 informações NN-1 vezes</w:t>
+            </w:r>
+            <w:r>
+              <w:t xml:space="preserve">; o nome não vai quando for o CPF do próprio usuário, nem quando o CPF </w:t>
+            </w:r>
+            <w:r>
+              <w:t xml:space="preserve">do substituto </w:t>
+            </w:r>
+            <w:r>
+              <w:t>for vazio (11 espaços</w:t>
+            </w:r>
+            <w:r>
+              <w:t xml:space="preserve"> – não há substituto</w:t>
+            </w:r>
+            <w:r>
+              <w:t>)</w:t>
+            </w:r>
+          </w:p>
+        </w:tc>
+      </w:tr>
+      <w:tr>
+        <w:tc>
+          <w:tcPr>
+            <w:tcW w:w="4247" w:type="dxa"/>
+          </w:tcPr>
+          <w:p>
+            <w:r>
+              <w:t>48 – Informa CPF do supervisor substituto</w:t>
+            </w:r>
+          </w:p>
+        </w:tc>
+        <w:tc>
+          <w:tcPr>
+            <w:tcW w:w="4247" w:type="dxa"/>
+          </w:tcPr>
+          <w:p>
+            <w:r>
+              <w:t>48 – Resposta (</w:t>
+            </w:r>
+            <w:proofErr w:type="spellStart"/>
+            <w:r>
+              <w:t>cpf</w:t>
+            </w:r>
+            <w:proofErr w:type="spellEnd"/>
+            <w:r>
+              <w:t xml:space="preserve"> que encaminha tem que ser do atual titular da equipe)</w:t>
+            </w:r>
+          </w:p>
+        </w:tc>
+      </w:tr>
+      <w:tr>
+        <w:tc>
+          <w:tcPr>
+            <w:tcW w:w="4247" w:type="dxa"/>
+          </w:tcPr>
+          <w:p>
+            <w:proofErr w:type="spellStart"/>
+            <w:r>
+              <w:t>Cpf</w:t>
+            </w:r>
+            <w:proofErr w:type="spellEnd"/>
             <w:r>
               <w:t xml:space="preserve"> – 11</w:t>
             </w:r>
@@ -10130,7 +10273,225 @@
             <w:proofErr w:type="spellStart"/>
             <w:proofErr w:type="gramStart"/>
             <w:r>
-              <w:lastRenderedPageBreak/>
+              <w:t>chaveContagil</w:t>
+            </w:r>
+            <w:proofErr w:type="spellEnd"/>
+            <w:proofErr w:type="gramEnd"/>
+            <w:r>
+              <w:t xml:space="preserve"> – 6</w:t>
+            </w:r>
+          </w:p>
+          <w:p>
+            <w:proofErr w:type="gramStart"/>
+            <w:r>
+              <w:t>equipe</w:t>
+            </w:r>
+            <w:proofErr w:type="gramEnd"/>
+            <w:r>
+              <w:t xml:space="preserve"> - 25</w:t>
+            </w:r>
+          </w:p>
+          <w:p>
+            <w:proofErr w:type="spellStart"/>
+            <w:proofErr w:type="gramStart"/>
+            <w:r>
+              <w:t>cpf</w:t>
+            </w:r>
+            <w:proofErr w:type="spellEnd"/>
+            <w:proofErr w:type="gramEnd"/>
+            <w:r>
+              <w:t xml:space="preserve"> substituto </w:t>
+            </w:r>
+            <w:r>
+              <w:t>–</w:t>
+            </w:r>
+            <w:r>
+              <w:t xml:space="preserve"> 11</w:t>
+            </w:r>
+          </w:p>
+          <w:p>
+            <w:r>
+              <w:t xml:space="preserve">(se </w:t>
+            </w:r>
+            <w:proofErr w:type="spellStart"/>
+            <w:r>
+              <w:t>cpf</w:t>
+            </w:r>
+            <w:proofErr w:type="spellEnd"/>
+            <w:r>
+              <w:t xml:space="preserve"> substituto for vazio, devemos apenas excluir qualquer um ativo)</w:t>
+            </w:r>
+          </w:p>
+        </w:tc>
+        <w:tc>
+          <w:tcPr>
+            <w:tcW w:w="4247" w:type="dxa"/>
+          </w:tcPr>
+          <w:p>
+            <w:r>
+              <w:t xml:space="preserve">S – </w:t>
+            </w:r>
+            <w:proofErr w:type="gramStart"/>
+            <w:r>
+              <w:t>operação</w:t>
+            </w:r>
+            <w:proofErr w:type="gramEnd"/>
+            <w:r>
+              <w:t xml:space="preserve"> efetivada; ou</w:t>
+            </w:r>
+          </w:p>
+          <w:p>
+            <w:r>
+              <w:t xml:space="preserve">E – </w:t>
+            </w:r>
+            <w:proofErr w:type="gramStart"/>
+            <w:r>
+              <w:t>equipe</w:t>
+            </w:r>
+            <w:proofErr w:type="gramEnd"/>
+            <w:r>
+              <w:t xml:space="preserve"> não existe; ou</w:t>
+            </w:r>
+          </w:p>
+          <w:p>
+            <w:r>
+              <w:t xml:space="preserve">C – </w:t>
+            </w:r>
+            <w:proofErr w:type="spellStart"/>
+            <w:proofErr w:type="gramStart"/>
+            <w:r>
+              <w:t>cpf</w:t>
+            </w:r>
+            <w:proofErr w:type="spellEnd"/>
+            <w:proofErr w:type="gramEnd"/>
+            <w:r>
+              <w:t xml:space="preserve"> não é do titular da equipe; ou</w:t>
+            </w:r>
+          </w:p>
+          <w:p>
+            <w:r>
+              <w:t xml:space="preserve">A – </w:t>
+            </w:r>
+            <w:proofErr w:type="gramStart"/>
+            <w:r>
+              <w:t>auditor-fiscal</w:t>
+            </w:r>
+            <w:proofErr w:type="gramEnd"/>
+            <w:r>
+              <w:t xml:space="preserve"> (</w:t>
+            </w:r>
+            <w:proofErr w:type="spellStart"/>
+            <w:r>
+              <w:t>cpf</w:t>
+            </w:r>
+            <w:proofErr w:type="spellEnd"/>
+            <w:r>
+              <w:t xml:space="preserve"> substituto) não consta da tabela de fiscais</w:t>
+            </w:r>
+            <w:r>
+              <w:t xml:space="preserve"> ou é inválido</w:t>
+            </w:r>
+            <w:r>
+              <w:t>; ou</w:t>
+            </w:r>
+          </w:p>
+          <w:p>
+            <w:r>
+              <w:t xml:space="preserve">J – </w:t>
+            </w:r>
+            <w:proofErr w:type="spellStart"/>
+            <w:proofErr w:type="gramStart"/>
+            <w:r>
+              <w:t>cpf</w:t>
+            </w:r>
+            <w:proofErr w:type="spellEnd"/>
+            <w:proofErr w:type="gramEnd"/>
+            <w:r>
+              <w:t xml:space="preserve"> já é substituto ativo; ou</w:t>
+            </w:r>
+          </w:p>
+          <w:p>
+            <w:r>
+              <w:t>F – falha na atualização das tabelas</w:t>
+            </w:r>
+          </w:p>
+        </w:tc>
+      </w:tr>
+      <w:tr>
+        <w:tc>
+          <w:tcPr>
+            <w:tcW w:w="4247" w:type="dxa"/>
+          </w:tcPr>
+          <w:p>
+            <w:r>
+              <w:t xml:space="preserve">60 – Solicita </w:t>
+            </w:r>
+            <w:proofErr w:type="spellStart"/>
+            <w:r>
+              <w:t>DCCs</w:t>
+            </w:r>
+            <w:proofErr w:type="spellEnd"/>
+            <w:r>
+              <w:t xml:space="preserve"> vinculados aos </w:t>
+            </w:r>
+            <w:proofErr w:type="spellStart"/>
+            <w:r>
+              <w:t>TDPFs</w:t>
+            </w:r>
+            <w:proofErr w:type="spellEnd"/>
+            <w:r>
+              <w:t xml:space="preserve"> em andamento</w:t>
+            </w:r>
+          </w:p>
+        </w:tc>
+        <w:tc>
+          <w:tcPr>
+            <w:tcW w:w="4247" w:type="dxa"/>
+          </w:tcPr>
+          <w:p>
+            <w:r>
+              <w:t xml:space="preserve">60 – Somente usuários que constarem de </w:t>
+            </w:r>
+            <w:proofErr w:type="spellStart"/>
+            <w:r>
+              <w:t>cpfs</w:t>
+            </w:r>
+            <w:proofErr w:type="spellEnd"/>
+            <w:r>
+              <w:t xml:space="preserve"> (cp1, cpf2, cpf3) nas variáveis de ambiente (somente de </w:t>
+            </w:r>
+            <w:proofErr w:type="spellStart"/>
+            <w:r>
+              <w:t>TDPFs</w:t>
+            </w:r>
+            <w:proofErr w:type="spellEnd"/>
+            <w:r>
+              <w:t xml:space="preserve"> em andamento)</w:t>
+            </w:r>
+          </w:p>
+        </w:tc>
+      </w:tr>
+      <w:tr>
+        <w:tc>
+          <w:tcPr>
+            <w:tcW w:w="4247" w:type="dxa"/>
+          </w:tcPr>
+          <w:p>
+            <w:proofErr w:type="spellStart"/>
+            <w:proofErr w:type="gramStart"/>
+            <w:r>
+              <w:t>cpf</w:t>
+            </w:r>
+            <w:proofErr w:type="spellEnd"/>
+            <w:proofErr w:type="gramEnd"/>
+            <w:r>
+              <w:t xml:space="preserve"> – 11</w:t>
+            </w:r>
+          </w:p>
+          <w:p>
+            <w:proofErr w:type="spellStart"/>
+            <w:proofErr w:type="gramStart"/>
+            <w:r>
               <w:t>chaveContagil</w:t>
             </w:r>
             <w:proofErr w:type="spellEnd"/>
@@ -10156,13 +10517,11 @@
           </w:tcPr>
           <w:p>
             <w:r>
-              <w:lastRenderedPageBreak/>
               <w:t>Envia 60 (todas as respostas)</w:t>
             </w:r>
           </w:p>
           <w:p>
             <w:r>
-              <w:lastRenderedPageBreak/>
               <w:t xml:space="preserve">N – </w:t>
             </w:r>
             <w:proofErr w:type="gramStart"/>
@@ -10245,7 +10604,6 @@
           </w:tcPr>
           <w:p>
             <w:r>
-              <w:lastRenderedPageBreak/>
               <w:t xml:space="preserve"> </w:t>
             </w:r>
           </w:p>
